--- a/documenten/Plan van aanpak.docx
+++ b/documenten/Plan van aanpak.docx
@@ -148,7 +148,7 @@
               </wp:anchor>
             </w:drawing>
           </mc:Choice>
-          <mc:Fallback xmlns:mv="urn:schemas-microsoft-com:mac:vml" xmlns:mo="http://schemas.microsoft.com/office/mac/office/2008/main">
+          <mc:Fallback xmlns:mo="http://schemas.microsoft.com/office/mac/office/2008/main" xmlns:mv="urn:schemas-microsoft-com:mac:vml">
             <w:pict>
               <v:rect w14:anchorId="7560C707" id="Rectangle 10" o:spid="_x0000_s1026" style="position:absolute;margin-left:32.15pt;margin-top:5.35pt;width:395.7pt;height:244.5pt;z-index:-251657216;visibility:visible;mso-wrap-style:square;mso-width-percent:0;mso-height-percent:0;mso-wrap-distance-left:9pt;mso-wrap-distance-top:0;mso-wrap-distance-right:9pt;mso-wrap-distance-bottom:0;mso-position-horizontal:absolute;mso-position-horizontal-relative:text;mso-position-vertical:absolute;mso-position-vertical-relative:text;mso-width-percent:0;mso-height-percent:0;mso-width-relative:margin;mso-height-relative:margin;v-text-anchor:middle" o:gfxdata="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" fillcolor="white [3201]" strokecolor="black [3213]" strokeweight="1pt">
                 <v:fill opacity="0"/>
@@ -192,8 +192,6 @@
         </w:rPr>
         <w:t>Alfa College</w:t>
       </w:r>
-      <w:bookmarkStart w:id="0" w:name="_GoBack"/>
-      <w:bookmarkEnd w:id="0"/>
     </w:p>
     <w:p>
       <w:pPr>
@@ -226,7 +224,7 @@
           <w:szCs w:val="44"/>
           <w:lang w:val="nl-NL"/>
         </w:rPr>
-        <w:t>Mandema</w:t>
+        <w:t>Fifa Forum</w:t>
       </w:r>
     </w:p>
     <w:p>
@@ -565,6 +563,14 @@
         <w:tab/>
         <w:t>:</w:t>
       </w:r>
+      <w:r>
+        <w:rPr>
+          <w:rFonts w:ascii="Cambria" w:hAnsi="Cambria"/>
+          <w:szCs w:val="24"/>
+          <w:lang w:val="nl-NL"/>
+        </w:rPr>
+        <w:t xml:space="preserve"> Dylan Hermanni</w:t>
+      </w:r>
     </w:p>
     <w:p>
       <w:pPr>
@@ -604,6 +610,14 @@
         <w:tab/>
         <w:t>:</w:t>
       </w:r>
+      <w:r>
+        <w:rPr>
+          <w:rFonts w:ascii="Cambria" w:hAnsi="Cambria"/>
+          <w:szCs w:val="24"/>
+          <w:lang w:val="nl-NL"/>
+        </w:rPr>
+        <w:t xml:space="preserve"> ITB4-1D</w:t>
+      </w:r>
     </w:p>
     <w:p>
       <w:pPr>
@@ -656,6 +670,14 @@
         <w:tab/>
         <w:t xml:space="preserve">: </w:t>
       </w:r>
+      <w:r>
+        <w:rPr>
+          <w:rFonts w:ascii="Cambria" w:hAnsi="Cambria"/>
+          <w:szCs w:val="24"/>
+          <w:lang w:val="nl-NL"/>
+        </w:rPr>
+        <w:t xml:space="preserve"> 26-04-2017</w:t>
+      </w:r>
     </w:p>
     <w:p>
       <w:pPr>
@@ -703,6 +725,14 @@
         </w:rPr>
         <w:t xml:space="preserve"> </w:t>
       </w:r>
+      <w:r>
+        <w:rPr>
+          <w:rFonts w:ascii="Cambria" w:hAnsi="Cambria"/>
+          <w:szCs w:val="24"/>
+          <w:lang w:val="nl-NL"/>
+        </w:rPr>
+        <w:t xml:space="preserve"> 1</w:t>
+      </w:r>
     </w:p>
     <w:p>
       <w:pPr>
@@ -742,6 +772,14 @@
         <w:tab/>
         <w:t xml:space="preserve">: </w:t>
       </w:r>
+      <w:r>
+        <w:rPr>
+          <w:rFonts w:ascii="Cambria" w:hAnsi="Cambria"/>
+          <w:szCs w:val="24"/>
+          <w:lang w:val="nl-NL"/>
+        </w:rPr>
+        <w:t xml:space="preserve"> Groningen (Bouma)</w:t>
+      </w:r>
     </w:p>
     <w:p>
       <w:pPr>
@@ -792,6 +830,14 @@
         </w:rPr>
         <w:tab/>
         <w:t xml:space="preserve">: </w:t>
+      </w:r>
+      <w:r>
+        <w:rPr>
+          <w:rFonts w:ascii="Cambria" w:hAnsi="Cambria"/>
+          <w:szCs w:val="24"/>
+          <w:lang w:val="nl-NL"/>
+        </w:rPr>
+        <w:t xml:space="preserve"> Johan Koster</w:t>
       </w:r>
     </w:p>
     <w:p>
@@ -1842,69 +1888,27 @@
     </w:p>
     <w:p>
       <w:pPr>
-        <w:tabs>
-          <w:tab w:val="center" w:pos="4395"/>
-          <w:tab w:val="right" w:pos="9072"/>
-        </w:tabs>
-        <w:rPr>
-          <w:rFonts w:ascii="Cambria" w:hAnsi="Cambria"/>
-          <w:i/>
-          <w:lang w:val="nl-NL"/>
-        </w:rPr>
-      </w:pPr>
-      <w:r>
-        <w:rPr>
-          <w:rFonts w:ascii="Cambria" w:hAnsi="Cambria"/>
-          <w:i/>
+        <w:pStyle w:val="Kop1"/>
+        <w:rPr>
+          <w:lang w:val="nl-NL"/>
+        </w:rPr>
+      </w:pPr>
+      <w:bookmarkStart w:id="0" w:name="_Toc448772841"/>
+      <w:bookmarkStart w:id="1" w:name="_Toc449644879"/>
+      <w:r>
+        <w:rPr>
           <w:lang w:val="nl-NL"/>
         </w:rPr>
         <w:lastRenderedPageBreak/>
-        <w:t>&lt;&lt;&lt;&lt;&lt;--------------------------</w:t>
-      </w:r>
-      <w:r>
-        <w:rPr>
-          <w:rFonts w:ascii="Cambria" w:hAnsi="Cambria"/>
-          <w:i/>
-          <w:lang w:val="nl-NL"/>
-        </w:rPr>
-        <w:tab/>
-        <w:t>Deze bladzijde</w:t>
-      </w:r>
-      <w:r>
-        <w:rPr>
-          <w:rFonts w:ascii="Cambria" w:hAnsi="Cambria"/>
-          <w:i/>
-          <w:lang w:val="nl-NL"/>
-        </w:rPr>
-        <w:t>n</w:t>
-      </w:r>
-      <w:r>
-        <w:rPr>
-          <w:rFonts w:ascii="Cambria" w:hAnsi="Cambria"/>
-          <w:i/>
-          <w:lang w:val="nl-NL"/>
-        </w:rPr>
-        <w:t xml:space="preserve"> verwijderen</w:t>
-      </w:r>
-      <w:r>
-        <w:rPr>
-          <w:rFonts w:ascii="Cambria" w:hAnsi="Cambria"/>
-          <w:i/>
-          <w:lang w:val="nl-NL"/>
-        </w:rPr>
-        <w:tab/>
-        <w:t>-----------------------------&gt;&gt;&gt;&gt;&gt;</w:t>
-      </w:r>
+        <w:t>Inleiding</w:t>
+      </w:r>
+      <w:bookmarkEnd w:id="0"/>
+      <w:bookmarkEnd w:id="1"/>
     </w:p>
     <w:p>
       <w:pPr>
-        <w:spacing w:before="6"/>
-        <w:rPr>
-          <w:rFonts w:ascii="Cambria" w:eastAsia="Calibri" w:hAnsi="Cambria" w:cs="Calibri"/>
-          <w:b/>
-          <w:bCs/>
-          <w:sz w:val="21"/>
-          <w:szCs w:val="21"/>
+        <w:rPr>
+          <w:rFonts w:ascii="Cambria" w:hAnsi="Cambria"/>
           <w:lang w:val="nl-NL"/>
         </w:rPr>
       </w:pPr>
@@ -1912,1509 +1916,408 @@
     <w:p>
       <w:pPr>
         <w:pStyle w:val="Plattetekst"/>
-        <w:ind w:right="108"/>
-        <w:rPr>
-          <w:b/>
-          <w:i/>
-          <w:lang w:val="nl-NL"/>
-        </w:rPr>
-      </w:pPr>
-      <w:r>
-        <w:rPr>
-          <w:b/>
-          <w:i/>
-          <w:lang w:val="nl-NL"/>
-        </w:rPr>
-        <w:t xml:space="preserve">Het </w:t>
-      </w:r>
-      <w:r>
-        <w:rPr>
-          <w:b/>
-          <w:i/>
-          <w:lang w:val="nl-NL"/>
-        </w:rPr>
-        <w:t>Plan van Aanpak</w:t>
+        <w:ind w:right="115"/>
+        <w:rPr>
+          <w:i/>
+          <w:color w:val="00B050"/>
+          <w:lang w:val="nl-NL"/>
+        </w:rPr>
+      </w:pPr>
+      <w:r>
+        <w:rPr>
+          <w:i/>
+          <w:color w:val="00B050"/>
+          <w:lang w:val="nl-NL"/>
+        </w:rPr>
+        <w:t xml:space="preserve">In de inleiding van het </w:t>
+      </w:r>
+      <w:r>
+        <w:rPr>
+          <w:i/>
+          <w:color w:val="00B050"/>
+          <w:lang w:val="nl-NL"/>
+        </w:rPr>
+        <w:t>P</w:t>
+      </w:r>
+      <w:r>
+        <w:rPr>
+          <w:i/>
+          <w:color w:val="00B050"/>
+          <w:lang w:val="nl-NL"/>
+        </w:rPr>
+        <w:t xml:space="preserve">lan van </w:t>
+      </w:r>
+      <w:r>
+        <w:rPr>
+          <w:i/>
+          <w:color w:val="00B050"/>
+          <w:lang w:val="nl-NL"/>
+        </w:rPr>
+        <w:t>A</w:t>
+      </w:r>
+      <w:r>
+        <w:rPr>
+          <w:i/>
+          <w:color w:val="00B050"/>
+          <w:lang w:val="nl-NL"/>
+        </w:rPr>
+        <w:t>anpak</w:t>
+      </w:r>
+      <w:r>
+        <w:rPr>
+          <w:i/>
+          <w:color w:val="00B050"/>
+          <w:lang w:val="nl-NL"/>
+        </w:rPr>
+        <w:t xml:space="preserve"> wordt kort maar krachtig beschreven v</w:t>
+      </w:r>
+      <w:r>
+        <w:rPr>
+          <w:i/>
+          <w:color w:val="00B050"/>
+          <w:lang w:val="nl-NL"/>
+        </w:rPr>
+        <w:t xml:space="preserve">oor welk bedrijf een applicatie wordt gemaakt, wat het bedrijf globaal doet, hoe de opdracht is </w:t>
+      </w:r>
+      <w:r>
+        <w:rPr>
+          <w:i/>
+          <w:color w:val="00B050"/>
+          <w:lang w:val="nl-NL"/>
+        </w:rPr>
+        <w:t>verworven</w:t>
+      </w:r>
+      <w:r>
+        <w:rPr>
+          <w:i/>
+          <w:color w:val="00B050"/>
+          <w:lang w:val="nl-NL"/>
+        </w:rPr>
+        <w:t>.</w:t>
       </w:r>
     </w:p>
     <w:p>
       <w:pPr>
-        <w:pStyle w:val="Plattetekst"/>
-        <w:ind w:right="108"/>
-        <w:rPr>
-          <w:i/>
-          <w:spacing w:val="23"/>
+        <w:rPr>
+          <w:rFonts w:ascii="Cambria" w:hAnsi="Cambria"/>
+          <w:i/>
           <w:lang w:val="nl-NL"/>
         </w:rPr>
       </w:pPr>
     </w:p>
     <w:p>
       <w:pPr>
-        <w:pStyle w:val="Plattetekst"/>
-        <w:ind w:right="115"/>
-        <w:rPr>
-          <w:i/>
-          <w:color w:val="00B050"/>
-          <w:lang w:val="nl-NL"/>
-        </w:rPr>
-      </w:pPr>
-      <w:r>
-        <w:rPr>
-          <w:i/>
-          <w:color w:val="00B050"/>
-          <w:lang w:val="nl-NL"/>
-        </w:rPr>
-        <w:t xml:space="preserve">In het </w:t>
-      </w:r>
-      <w:r>
-        <w:rPr>
-          <w:i/>
-          <w:color w:val="00B050"/>
-          <w:lang w:val="nl-NL"/>
-        </w:rPr>
-        <w:t>Plan van Aanpak</w:t>
-      </w:r>
-      <w:r>
-        <w:rPr>
-          <w:i/>
-          <w:color w:val="00B050"/>
-          <w:lang w:val="nl-NL"/>
-        </w:rPr>
-        <w:t xml:space="preserve"> beschrijf je </w:t>
-      </w:r>
-      <w:r>
-        <w:rPr>
-          <w:i/>
-          <w:color w:val="00B050"/>
-          <w:lang w:val="nl-NL"/>
-        </w:rPr>
-        <w:t xml:space="preserve">hoe je het </w:t>
-      </w:r>
-      <w:r>
-        <w:rPr>
-          <w:b/>
-          <w:i/>
-          <w:color w:val="00B050"/>
-          <w:lang w:val="nl-NL"/>
-        </w:rPr>
-        <w:t>project</w:t>
-      </w:r>
-      <w:r>
-        <w:rPr>
-          <w:b/>
-          <w:i/>
-          <w:color w:val="00B050"/>
-          <w:lang w:val="nl-NL"/>
-        </w:rPr>
-        <w:t xml:space="preserve"> als geheel</w:t>
-      </w:r>
-      <w:r>
-        <w:rPr>
-          <w:b/>
-          <w:i/>
-          <w:color w:val="00B050"/>
-          <w:lang w:val="nl-NL"/>
-        </w:rPr>
-        <w:t xml:space="preserve"> </w:t>
-      </w:r>
-      <w:r>
-        <w:rPr>
-          <w:i/>
-          <w:color w:val="00B050"/>
-          <w:lang w:val="nl-NL"/>
-        </w:rPr>
-        <w:t xml:space="preserve">gaat aanpakken. </w:t>
-      </w:r>
-      <w:r>
-        <w:rPr>
-          <w:i/>
-          <w:color w:val="00B050"/>
-          <w:lang w:val="nl-NL"/>
-        </w:rPr>
-        <w:t xml:space="preserve">Je beschrijft dus </w:t>
-      </w:r>
-      <w:r>
-        <w:rPr>
-          <w:b/>
-          <w:i/>
-          <w:color w:val="00B050"/>
-          <w:lang w:val="nl-NL"/>
-        </w:rPr>
-        <w:t>niet</w:t>
-      </w:r>
-      <w:r>
-        <w:rPr>
-          <w:i/>
-          <w:color w:val="00B050"/>
-          <w:lang w:val="nl-NL"/>
-        </w:rPr>
-        <w:t xml:space="preserve"> de aanpak van de </w:t>
-      </w:r>
-      <w:r>
-        <w:rPr>
-          <w:b/>
-          <w:i/>
-          <w:color w:val="00B050"/>
-          <w:lang w:val="nl-NL"/>
-        </w:rPr>
-        <w:t xml:space="preserve">realisatie </w:t>
-      </w:r>
-      <w:r>
-        <w:rPr>
-          <w:i/>
-          <w:color w:val="00B050"/>
-          <w:lang w:val="nl-NL"/>
-        </w:rPr>
-        <w:t>of de</w:t>
-      </w:r>
-      <w:r>
-        <w:rPr>
-          <w:b/>
-          <w:i/>
-          <w:color w:val="00B050"/>
-          <w:lang w:val="nl-NL"/>
-        </w:rPr>
-        <w:t xml:space="preserve"> implementatie</w:t>
-      </w:r>
-      <w:r>
-        <w:rPr>
-          <w:i/>
-          <w:color w:val="00B050"/>
-          <w:lang w:val="nl-NL"/>
-        </w:rPr>
-        <w:t>!</w:t>
+        <w:rPr>
+          <w:rFonts w:ascii="Cambria" w:hAnsi="Cambria"/>
+          <w:i/>
+          <w:lang w:val="nl-NL"/>
+        </w:rPr>
+      </w:pPr>
+      <w:r>
+        <w:rPr>
+          <w:rFonts w:ascii="Cambria" w:hAnsi="Cambria"/>
+          <w:i/>
+          <w:lang w:val="nl-NL"/>
+        </w:rPr>
+        <w:t>De inleiding is een lopend stuk tekst, m.a.w</w:t>
+      </w:r>
+      <w:r>
+        <w:rPr>
+          <w:rFonts w:ascii="Cambria" w:hAnsi="Cambria"/>
+          <w:i/>
+          <w:lang w:val="nl-NL"/>
+        </w:rPr>
+        <w:t>.</w:t>
+      </w:r>
+      <w:r>
+        <w:rPr>
+          <w:rFonts w:ascii="Cambria" w:hAnsi="Cambria"/>
+          <w:i/>
+          <w:lang w:val="nl-NL"/>
+        </w:rPr>
+        <w:t xml:space="preserve"> er komen geen </w:t>
+      </w:r>
+      <w:proofErr w:type="spellStart"/>
+      <w:r>
+        <w:rPr>
+          <w:rFonts w:ascii="Cambria" w:hAnsi="Cambria"/>
+          <w:i/>
+          <w:lang w:val="nl-NL"/>
+        </w:rPr>
+        <w:t>bullets</w:t>
+      </w:r>
+      <w:proofErr w:type="spellEnd"/>
+      <w:r>
+        <w:rPr>
+          <w:rFonts w:ascii="Cambria" w:hAnsi="Cambria"/>
+          <w:i/>
+          <w:lang w:val="nl-NL"/>
+        </w:rPr>
+        <w:t xml:space="preserve"> of opsommingen in voor.</w:t>
+      </w:r>
+      <w:r>
+        <w:rPr>
+          <w:rFonts w:ascii="Cambria" w:hAnsi="Cambria"/>
+          <w:i/>
+          <w:lang w:val="nl-NL"/>
+        </w:rPr>
+        <w:t xml:space="preserve"> Zorg er wel voor dat er een logische verdeling is in alinea's.</w:t>
       </w:r>
     </w:p>
     <w:p>
       <w:pPr>
-        <w:pStyle w:val="Plattetekst"/>
-        <w:ind w:right="115"/>
-        <w:rPr>
-          <w:i/>
-          <w:color w:val="00B050"/>
-          <w:lang w:val="nl-NL"/>
+        <w:rPr>
+          <w:rFonts w:ascii="Cambria" w:hAnsi="Cambria"/>
+          <w:i/>
         </w:rPr>
       </w:pPr>
     </w:p>
     <w:p>
       <w:pPr>
-        <w:pStyle w:val="Plattetekst"/>
-        <w:ind w:right="115"/>
-        <w:rPr>
-          <w:i/>
-          <w:color w:val="00B050"/>
-          <w:lang w:val="nl-NL"/>
-        </w:rPr>
-      </w:pPr>
-      <w:r>
-        <w:rPr>
-          <w:i/>
-          <w:color w:val="00B050"/>
-          <w:lang w:val="nl-NL"/>
-        </w:rPr>
-        <w:t xml:space="preserve">Het is </w:t>
-      </w:r>
-      <w:r>
-        <w:rPr>
-          <w:i/>
-          <w:color w:val="00B050"/>
-          <w:lang w:val="nl-NL"/>
-        </w:rPr>
-        <w:t xml:space="preserve">daarom </w:t>
-      </w:r>
-      <w:r>
-        <w:rPr>
-          <w:i/>
-          <w:color w:val="00B050"/>
-          <w:lang w:val="nl-NL"/>
-        </w:rPr>
-        <w:t xml:space="preserve">goed om </w:t>
-      </w:r>
-      <w:r>
-        <w:rPr>
-          <w:i/>
-          <w:color w:val="00B050"/>
-          <w:lang w:val="nl-NL"/>
-        </w:rPr>
-        <w:t xml:space="preserve">eerst </w:t>
-      </w:r>
-      <w:r>
-        <w:rPr>
-          <w:i/>
-          <w:color w:val="00B050"/>
-          <w:lang w:val="nl-NL"/>
-        </w:rPr>
-        <w:t>even stil te staan bij de vraag: "Wat is nu eigenlijk een project?" De belangrijkst</w:t>
-      </w:r>
-      <w:r>
-        <w:rPr>
-          <w:i/>
-          <w:color w:val="00B050"/>
-          <w:lang w:val="nl-NL"/>
-        </w:rPr>
-        <w:t>e</w:t>
-      </w:r>
-      <w:r>
-        <w:rPr>
-          <w:i/>
-          <w:color w:val="00B050"/>
-          <w:lang w:val="nl-NL"/>
-        </w:rPr>
-        <w:t xml:space="preserve"> eigenschappen van een project zijn: </w:t>
-      </w:r>
-    </w:p>
-    <w:p>
-      <w:pPr>
-        <w:pStyle w:val="Plattetekst"/>
-        <w:numPr>
-          <w:ilvl w:val="0"/>
-          <w:numId w:val="40"/>
-        </w:numPr>
-        <w:ind w:right="115"/>
-        <w:rPr>
-          <w:i/>
-          <w:color w:val="00B050"/>
-          <w:lang w:val="nl-NL"/>
-        </w:rPr>
-      </w:pPr>
-      <w:r>
-        <w:rPr>
-          <w:i/>
-          <w:color w:val="00B050"/>
-          <w:lang w:val="nl-NL"/>
-        </w:rPr>
-        <w:t>Een project</w:t>
-      </w:r>
-      <w:r>
-        <w:rPr>
-          <w:i/>
-          <w:color w:val="00B050"/>
-          <w:lang w:val="nl-NL"/>
-        </w:rPr>
-        <w:t xml:space="preserve"> onderscheidt zich door </w:t>
-      </w:r>
-      <w:r>
-        <w:rPr>
-          <w:i/>
-          <w:color w:val="00B050"/>
-          <w:lang w:val="nl-NL"/>
-        </w:rPr>
-        <w:t xml:space="preserve">zijn </w:t>
-      </w:r>
-      <w:r>
-        <w:rPr>
-          <w:b/>
-          <w:i/>
-          <w:color w:val="00B050"/>
-          <w:lang w:val="nl-NL"/>
-        </w:rPr>
-        <w:t>eenmalige</w:t>
-      </w:r>
-      <w:r>
-        <w:rPr>
-          <w:i/>
-          <w:color w:val="00B050"/>
-          <w:lang w:val="nl-NL"/>
-        </w:rPr>
-        <w:t xml:space="preserve"> karakt</w:t>
-      </w:r>
-      <w:r>
-        <w:rPr>
-          <w:i/>
-          <w:color w:val="00B050"/>
-          <w:lang w:val="nl-NL"/>
-        </w:rPr>
-        <w:t xml:space="preserve">er. Hoewel verschillende projecten veel op elkaar kunnen lijken, is elk project uniek. Daarom is het telkens van belang om het project goed te beschrijven. </w:t>
-      </w:r>
-    </w:p>
-    <w:p>
-      <w:pPr>
-        <w:pStyle w:val="Plattetekst"/>
-        <w:numPr>
-          <w:ilvl w:val="0"/>
-          <w:numId w:val="40"/>
-        </w:numPr>
-        <w:ind w:right="115"/>
-        <w:rPr>
-          <w:i/>
-          <w:color w:val="00B050"/>
-          <w:lang w:val="nl-NL"/>
-        </w:rPr>
-      </w:pPr>
-      <w:r>
-        <w:rPr>
-          <w:i/>
-          <w:color w:val="00B050"/>
-          <w:lang w:val="nl-NL"/>
-        </w:rPr>
-        <w:t xml:space="preserve">Een project heeft een vast </w:t>
-      </w:r>
-      <w:r>
-        <w:rPr>
-          <w:b/>
-          <w:i/>
-          <w:color w:val="00B050"/>
-          <w:lang w:val="nl-NL"/>
-        </w:rPr>
-        <w:t>doel</w:t>
-      </w:r>
-      <w:r>
-        <w:rPr>
-          <w:i/>
-          <w:color w:val="00B050"/>
-          <w:lang w:val="nl-NL"/>
-        </w:rPr>
-        <w:t xml:space="preserve"> of</w:t>
-      </w:r>
-      <w:r>
-        <w:rPr>
-          <w:i/>
-          <w:color w:val="00B050"/>
-          <w:lang w:val="nl-NL"/>
+        <w:rPr>
+          <w:rFonts w:ascii="Cambria" w:hAnsi="Cambria"/>
+          <w:i/>
+        </w:rPr>
+      </w:pPr>
+      <w:proofErr w:type="spellStart"/>
+      <w:r>
+        <w:rPr>
+          <w:rFonts w:ascii="Cambria" w:hAnsi="Cambria"/>
+          <w:i/>
+        </w:rPr>
+        <w:t>Beschrijf</w:t>
+      </w:r>
+      <w:proofErr w:type="spellEnd"/>
+      <w:r>
+        <w:rPr>
+          <w:rFonts w:ascii="Cambria" w:hAnsi="Cambria"/>
+          <w:i/>
+        </w:rPr>
+        <w:t xml:space="preserve"> de kern van het project in </w:t>
+      </w:r>
+      <w:proofErr w:type="spellStart"/>
+      <w:r>
+        <w:rPr>
+          <w:rFonts w:ascii="Cambria" w:hAnsi="Cambria"/>
+          <w:i/>
+        </w:rPr>
+        <w:t>maximaal</w:t>
+      </w:r>
+      <w:proofErr w:type="spellEnd"/>
+      <w:r>
+        <w:rPr>
+          <w:rFonts w:ascii="Cambria" w:hAnsi="Cambria"/>
+          <w:i/>
         </w:rPr>
         <w:t xml:space="preserve"> </w:t>
       </w:r>
-      <w:r>
-        <w:rPr>
-          <w:b/>
-          <w:i/>
-          <w:color w:val="00B050"/>
-          <w:lang w:val="nl-NL"/>
-        </w:rPr>
-        <w:t>product</w:t>
-      </w:r>
-      <w:r>
-        <w:rPr>
-          <w:i/>
-          <w:color w:val="00B050"/>
-          <w:lang w:val="nl-NL"/>
-        </w:rPr>
-        <w:t>, bijvoorbeeld een website met bepaalde functionaliteiten.</w:t>
-      </w:r>
-      <w:r>
-        <w:rPr>
-          <w:i/>
-          <w:color w:val="00B050"/>
-          <w:lang w:val="nl-NL"/>
-        </w:rPr>
-        <w:t xml:space="preserve"> Het is belangrijk goed af te bakenen wat het project inhoudt. De afbakening noemen we de </w:t>
-      </w:r>
-      <w:r>
-        <w:rPr>
-          <w:b/>
-          <w:i/>
-          <w:color w:val="00B050"/>
-          <w:lang w:val="nl-NL"/>
-        </w:rPr>
-        <w:t>scope</w:t>
-      </w:r>
-      <w:r>
-        <w:rPr>
-          <w:i/>
-          <w:color w:val="00B050"/>
-          <w:lang w:val="nl-NL"/>
-        </w:rPr>
-        <w:t xml:space="preserve"> van het project. Bij het beschrijven van de scope vraag je je af wat er </w:t>
-      </w:r>
-      <w:r>
-        <w:rPr>
-          <w:b/>
-          <w:i/>
-          <w:color w:val="00B050"/>
-          <w:lang w:val="nl-NL"/>
-        </w:rPr>
-        <w:t>we</w:t>
-      </w:r>
-      <w:r>
-        <w:rPr>
-          <w:b/>
-          <w:i/>
-          <w:color w:val="00B050"/>
-          <w:lang w:val="nl-NL"/>
-        </w:rPr>
-        <w:t>l</w:t>
-      </w:r>
-      <w:r>
-        <w:rPr>
-          <w:i/>
-          <w:color w:val="00B050"/>
-          <w:lang w:val="nl-NL"/>
-        </w:rPr>
-        <w:t xml:space="preserve"> binnen het project valt, maar ook wat er </w:t>
-      </w:r>
-      <w:r>
-        <w:rPr>
-          <w:b/>
-          <w:i/>
-          <w:color w:val="00B050"/>
-          <w:lang w:val="nl-NL"/>
-        </w:rPr>
-        <w:t>niet</w:t>
-      </w:r>
-      <w:r>
-        <w:rPr>
-          <w:i/>
-          <w:color w:val="00B050"/>
-          <w:lang w:val="nl-NL"/>
-        </w:rPr>
-        <w:t xml:space="preserve"> binnen valt.</w:t>
-      </w:r>
-    </w:p>
-    <w:p>
-      <w:pPr>
-        <w:pStyle w:val="Plattetekst"/>
-        <w:numPr>
-          <w:ilvl w:val="0"/>
-          <w:numId w:val="40"/>
-        </w:numPr>
-        <w:ind w:right="115"/>
-        <w:rPr>
-          <w:i/>
-          <w:color w:val="00B050"/>
-          <w:lang w:val="nl-NL"/>
-        </w:rPr>
-      </w:pPr>
-      <w:r>
-        <w:rPr>
-          <w:i/>
-          <w:color w:val="00B050"/>
-          <w:lang w:val="nl-NL"/>
-        </w:rPr>
-        <w:t xml:space="preserve">Een project is </w:t>
-      </w:r>
-      <w:r>
-        <w:rPr>
-          <w:b/>
-          <w:i/>
-          <w:color w:val="00B050"/>
-          <w:lang w:val="nl-NL"/>
-        </w:rPr>
-        <w:t xml:space="preserve">begrensd </w:t>
-      </w:r>
-      <w:r>
-        <w:rPr>
-          <w:i/>
-          <w:color w:val="00B050"/>
-          <w:lang w:val="nl-NL"/>
-        </w:rPr>
-        <w:t xml:space="preserve">in </w:t>
-      </w:r>
-      <w:r>
-        <w:rPr>
-          <w:b/>
-          <w:i/>
-          <w:color w:val="00B050"/>
-          <w:lang w:val="nl-NL"/>
-        </w:rPr>
-        <w:t>tijd</w:t>
-      </w:r>
-      <w:r>
-        <w:rPr>
-          <w:i/>
-          <w:color w:val="00B050"/>
-          <w:lang w:val="nl-NL"/>
-        </w:rPr>
-        <w:t xml:space="preserve"> en </w:t>
-      </w:r>
-      <w:r>
-        <w:rPr>
-          <w:b/>
-          <w:i/>
-          <w:color w:val="00B050"/>
-          <w:lang w:val="nl-NL"/>
-        </w:rPr>
-        <w:t>geld</w:t>
-      </w:r>
-      <w:r>
-        <w:rPr>
-          <w:b/>
-          <w:i/>
-          <w:color w:val="00B050"/>
-          <w:lang w:val="nl-NL"/>
-        </w:rPr>
-        <w:t>.</w:t>
-      </w:r>
-      <w:r>
-        <w:rPr>
-          <w:i/>
-          <w:color w:val="00B050"/>
-          <w:lang w:val="nl-NL"/>
-        </w:rPr>
-        <w:t xml:space="preserve"> Ofwel, er is een beperkte hoeveelheid </w:t>
-      </w:r>
-      <w:r>
-        <w:rPr>
-          <w:b/>
-          <w:i/>
-          <w:color w:val="00B050"/>
-          <w:lang w:val="nl-NL"/>
-        </w:rPr>
-        <w:t>tijd</w:t>
-      </w:r>
-      <w:r>
-        <w:rPr>
-          <w:i/>
-          <w:color w:val="00B050"/>
-          <w:lang w:val="nl-NL"/>
-        </w:rPr>
-        <w:t xml:space="preserve"> en </w:t>
-      </w:r>
-      <w:r>
-        <w:rPr>
-          <w:b/>
-          <w:i/>
-          <w:color w:val="00B050"/>
-          <w:lang w:val="nl-NL"/>
-        </w:rPr>
-        <w:t>geld</w:t>
-      </w:r>
-      <w:r>
-        <w:rPr>
-          <w:i/>
-          <w:color w:val="00B050"/>
-          <w:lang w:val="nl-NL"/>
-        </w:rPr>
-        <w:t xml:space="preserve"> beschikbaar</w:t>
-      </w:r>
-      <w:r>
-        <w:rPr>
-          <w:i/>
-          <w:color w:val="00B050"/>
-          <w:lang w:val="nl-NL"/>
-        </w:rPr>
-        <w:t>.</w:t>
-      </w:r>
-    </w:p>
-    <w:p>
-      <w:pPr>
-        <w:pStyle w:val="Plattetekst"/>
-        <w:numPr>
-          <w:ilvl w:val="0"/>
-          <w:numId w:val="40"/>
-        </w:numPr>
-        <w:ind w:right="115"/>
-        <w:rPr>
-          <w:i/>
-          <w:color w:val="00B050"/>
-          <w:lang w:val="nl-NL"/>
-        </w:rPr>
-      </w:pPr>
-      <w:r>
-        <w:rPr>
-          <w:i/>
-          <w:color w:val="00B050"/>
-          <w:lang w:val="nl-NL"/>
-        </w:rPr>
-        <w:t xml:space="preserve">Een project wordt meestal uitgevoerd door verschillende mensen en organisaties, die samen een </w:t>
-      </w:r>
-      <w:r>
-        <w:rPr>
-          <w:b/>
-          <w:i/>
-          <w:color w:val="00B050"/>
-          <w:lang w:val="nl-NL"/>
-        </w:rPr>
-        <w:t>projectgroep</w:t>
-      </w:r>
-      <w:r>
-        <w:rPr>
-          <w:i/>
-          <w:color w:val="00B050"/>
-          <w:lang w:val="nl-NL"/>
-        </w:rPr>
-        <w:t xml:space="preserve"> vormen</w:t>
-      </w:r>
-      <w:r>
-        <w:rPr>
-          <w:i/>
-          <w:color w:val="00B050"/>
-          <w:lang w:val="nl-NL"/>
-        </w:rPr>
-        <w:t>.</w:t>
-      </w:r>
-    </w:p>
-    <w:p>
-      <w:pPr>
-        <w:pStyle w:val="Plattetekst"/>
-        <w:numPr>
-          <w:ilvl w:val="0"/>
-          <w:numId w:val="40"/>
-        </w:numPr>
-        <w:ind w:right="115"/>
-        <w:rPr>
-          <w:i/>
-          <w:color w:val="00B050"/>
-          <w:lang w:val="nl-NL"/>
-        </w:rPr>
-      </w:pPr>
-      <w:r>
-        <w:rPr>
-          <w:i/>
-          <w:color w:val="00B050"/>
-          <w:lang w:val="nl-NL"/>
-        </w:rPr>
-        <w:t xml:space="preserve">Om een project te kunnen uitvoeren, zijn bepaalde </w:t>
-      </w:r>
-      <w:r>
-        <w:rPr>
-          <w:b/>
-          <w:i/>
-          <w:color w:val="00B050"/>
-          <w:lang w:val="nl-NL"/>
-        </w:rPr>
-        <w:t>middelen</w:t>
-      </w:r>
-      <w:r>
-        <w:rPr>
-          <w:i/>
-          <w:color w:val="00B050"/>
-          <w:lang w:val="nl-NL"/>
+      <w:proofErr w:type="spellStart"/>
+      <w:r>
+        <w:rPr>
+          <w:rFonts w:ascii="Cambria" w:hAnsi="Cambria"/>
+          <w:i/>
+        </w:rPr>
+        <w:t>zes</w:t>
+      </w:r>
+      <w:proofErr w:type="spellEnd"/>
+      <w:r>
+        <w:rPr>
+          <w:rFonts w:ascii="Cambria" w:hAnsi="Cambria"/>
+          <w:i/>
+        </w:rPr>
+        <w:t xml:space="preserve"> regels, </w:t>
+      </w:r>
+      <w:proofErr w:type="spellStart"/>
+      <w:r>
+        <w:rPr>
+          <w:rFonts w:ascii="Cambria" w:hAnsi="Cambria"/>
+          <w:i/>
+        </w:rPr>
+        <w:t>ofwel</w:t>
+      </w:r>
+      <w:proofErr w:type="spellEnd"/>
+      <w:r>
+        <w:rPr>
+          <w:rFonts w:ascii="Cambria" w:hAnsi="Cambria"/>
+          <w:i/>
+        </w:rPr>
+        <w:t xml:space="preserve"> wat </w:t>
+      </w:r>
+      <w:proofErr w:type="spellStart"/>
+      <w:r>
+        <w:rPr>
+          <w:rFonts w:ascii="Cambria" w:hAnsi="Cambria"/>
+          <w:i/>
+        </w:rPr>
+        <w:t>houdt</w:t>
+      </w:r>
+      <w:proofErr w:type="spellEnd"/>
+      <w:r>
+        <w:rPr>
+          <w:rFonts w:ascii="Cambria" w:hAnsi="Cambria"/>
+          <w:i/>
+        </w:rPr>
+        <w:t xml:space="preserve"> de </w:t>
+      </w:r>
+      <w:proofErr w:type="spellStart"/>
+      <w:r>
+        <w:rPr>
+          <w:rFonts w:ascii="Cambria" w:hAnsi="Cambria"/>
+          <w:i/>
+        </w:rPr>
+        <w:t>opdracht</w:t>
+      </w:r>
+      <w:proofErr w:type="spellEnd"/>
+      <w:r>
+        <w:rPr>
+          <w:rFonts w:ascii="Cambria" w:hAnsi="Cambria"/>
+          <w:i/>
         </w:rPr>
         <w:t xml:space="preserve"> </w:t>
       </w:r>
-      <w:r>
-        <w:rPr>
-          <w:i/>
-          <w:color w:val="00B050"/>
-          <w:lang w:val="nl-NL"/>
-        </w:rPr>
-        <w:t xml:space="preserve">(resources) </w:t>
-      </w:r>
-      <w:r>
-        <w:rPr>
-          <w:i/>
-          <w:color w:val="00B050"/>
-          <w:lang w:val="nl-NL"/>
-        </w:rPr>
-        <w:t>nodig</w:t>
-      </w:r>
-      <w:r>
-        <w:rPr>
-          <w:i/>
-          <w:color w:val="00B050"/>
-          <w:lang w:val="nl-NL"/>
-        </w:rPr>
-        <w:t>. Denk hierbij aan ontwikkeltools, software, enz.</w:t>
-      </w:r>
-    </w:p>
-    <w:p>
-      <w:pPr>
-        <w:pStyle w:val="Plattetekst"/>
-        <w:ind w:right="115"/>
-        <w:rPr>
-          <w:i/>
-          <w:color w:val="00B050"/>
-          <w:lang w:val="nl-NL"/>
-        </w:rPr>
-      </w:pPr>
-    </w:p>
-    <w:p>
-      <w:pPr>
-        <w:pStyle w:val="Plattetekst"/>
-        <w:ind w:right="115"/>
-        <w:rPr>
-          <w:i/>
-          <w:color w:val="00B050"/>
-          <w:lang w:val="nl-NL"/>
-        </w:rPr>
-      </w:pPr>
-      <w:r>
-        <w:rPr>
-          <w:i/>
-          <w:color w:val="00B050"/>
-          <w:lang w:val="nl-NL"/>
-        </w:rPr>
-        <w:t xml:space="preserve">Om een project goed af te ronden, moeten we dus goed in de gaten houden </w:t>
-      </w:r>
-      <w:r>
-        <w:rPr>
-          <w:b/>
-          <w:i/>
-          <w:color w:val="00B050"/>
-          <w:lang w:val="nl-NL"/>
-        </w:rPr>
-        <w:t>wat</w:t>
-      </w:r>
-      <w:r>
-        <w:rPr>
-          <w:i/>
-          <w:color w:val="00B050"/>
-          <w:lang w:val="nl-NL"/>
-        </w:rPr>
-        <w:t xml:space="preserve"> we </w:t>
-      </w:r>
-      <w:r>
-        <w:rPr>
-          <w:i/>
-          <w:color w:val="00B050"/>
-          <w:lang w:val="nl-NL"/>
-        </w:rPr>
-        <w:t xml:space="preserve">precies </w:t>
-      </w:r>
-      <w:r>
-        <w:rPr>
-          <w:i/>
-          <w:color w:val="00B050"/>
-          <w:lang w:val="nl-NL"/>
-        </w:rPr>
-        <w:t xml:space="preserve">moeten maken, </w:t>
-      </w:r>
-      <w:r>
-        <w:rPr>
-          <w:b/>
-          <w:i/>
-          <w:color w:val="00B050"/>
-          <w:lang w:val="nl-NL"/>
-        </w:rPr>
-        <w:t>wanneer</w:t>
-      </w:r>
-      <w:r>
-        <w:rPr>
-          <w:i/>
-          <w:color w:val="00B050"/>
-          <w:lang w:val="nl-NL"/>
-        </w:rPr>
-        <w:t xml:space="preserve"> het klaar moet zijn, hoeveel het </w:t>
-      </w:r>
-      <w:r>
-        <w:rPr>
-          <w:b/>
-          <w:i/>
-          <w:color w:val="00B050"/>
-          <w:lang w:val="nl-NL"/>
-        </w:rPr>
-        <w:t>kost</w:t>
-      </w:r>
-      <w:r>
-        <w:rPr>
-          <w:b/>
-          <w:i/>
-          <w:color w:val="00B050"/>
-          <w:lang w:val="nl-NL"/>
+      <w:proofErr w:type="spellStart"/>
+      <w:r>
+        <w:rPr>
+          <w:rFonts w:ascii="Cambria" w:hAnsi="Cambria"/>
+          <w:i/>
+        </w:rPr>
+        <w:t>voor</w:t>
+      </w:r>
+      <w:proofErr w:type="spellEnd"/>
+      <w:r>
+        <w:rPr>
+          <w:rFonts w:ascii="Cambria" w:hAnsi="Cambria"/>
+          <w:i/>
+        </w:rPr>
+        <w:t xml:space="preserve"> het </w:t>
+      </w:r>
+      <w:proofErr w:type="spellStart"/>
+      <w:r>
+        <w:rPr>
+          <w:rFonts w:ascii="Cambria" w:hAnsi="Cambria"/>
+          <w:i/>
+        </w:rPr>
+        <w:t>te</w:t>
+      </w:r>
+      <w:proofErr w:type="spellEnd"/>
+      <w:r>
+        <w:rPr>
+          <w:rFonts w:ascii="Cambria" w:hAnsi="Cambria"/>
+          <w:i/>
         </w:rPr>
         <w:t xml:space="preserve"> </w:t>
       </w:r>
-      <w:r>
-        <w:rPr>
-          <w:i/>
-          <w:color w:val="00B050"/>
-          <w:lang w:val="nl-NL"/>
-        </w:rPr>
-        <w:t xml:space="preserve">en </w:t>
-      </w:r>
-      <w:r>
-        <w:rPr>
-          <w:b/>
-          <w:i/>
-          <w:color w:val="00B050"/>
-          <w:lang w:val="nl-NL"/>
-        </w:rPr>
-        <w:t>wie</w:t>
-      </w:r>
-      <w:r>
-        <w:rPr>
-          <w:i/>
-          <w:color w:val="00B050"/>
-          <w:lang w:val="nl-NL"/>
-        </w:rPr>
-        <w:t xml:space="preserve"> er aan meewerken</w:t>
-      </w:r>
-      <w:r>
-        <w:rPr>
-          <w:i/>
-          <w:color w:val="00B050"/>
-          <w:lang w:val="nl-NL"/>
-        </w:rPr>
-        <w:t>.</w:t>
-      </w:r>
-      <w:r>
-        <w:rPr>
-          <w:i/>
-          <w:color w:val="00B050"/>
-          <w:lang w:val="nl-NL"/>
-        </w:rPr>
-        <w:t xml:space="preserve">Verder geven we aan welke </w:t>
-      </w:r>
-      <w:r>
-        <w:rPr>
-          <w:b/>
-          <w:i/>
-          <w:color w:val="00B050"/>
-          <w:lang w:val="nl-NL"/>
-        </w:rPr>
-        <w:t>middelen</w:t>
-      </w:r>
-      <w:r>
-        <w:rPr>
-          <w:i/>
-          <w:color w:val="00B050"/>
-          <w:lang w:val="nl-NL"/>
-        </w:rPr>
-        <w:t xml:space="preserve"> nodig hebben.</w:t>
-      </w:r>
-      <w:r>
-        <w:rPr>
-          <w:i/>
-          <w:color w:val="00B050"/>
-          <w:lang w:val="nl-NL"/>
-        </w:rPr>
-        <w:t xml:space="preserve"> Daarom schrijven</w:t>
-      </w:r>
-      <w:r>
-        <w:rPr>
-          <w:i/>
-          <w:color w:val="00B050"/>
-          <w:lang w:val="nl-NL"/>
-        </w:rPr>
-        <w:t xml:space="preserve"> we</w:t>
-      </w:r>
-      <w:r>
-        <w:rPr>
-          <w:i/>
-          <w:color w:val="00B050"/>
-          <w:lang w:val="nl-NL"/>
-        </w:rPr>
-        <w:t xml:space="preserve"> zodra duidelijk is wat het project inhoudt een Plan van Aanpak. Hierin komen a</w:t>
-      </w:r>
-      <w:r>
-        <w:rPr>
-          <w:i/>
-          <w:color w:val="00B050"/>
-          <w:lang w:val="nl-NL"/>
-        </w:rPr>
-        <w:t>l d</w:t>
-      </w:r>
-      <w:r>
-        <w:rPr>
-          <w:i/>
-          <w:color w:val="00B050"/>
-          <w:lang w:val="nl-NL"/>
-        </w:rPr>
-        <w:t>e bovengenoemde onderdelen aan bod.</w:t>
-      </w:r>
-    </w:p>
-    <w:p>
-      <w:pPr>
-        <w:pStyle w:val="Plattetekst"/>
-        <w:ind w:right="115"/>
-        <w:rPr>
-          <w:i/>
-          <w:color w:val="00B050"/>
-          <w:lang w:val="nl-NL"/>
-        </w:rPr>
-      </w:pPr>
-    </w:p>
-    <w:p>
-      <w:pPr>
-        <w:pStyle w:val="Plattetekst"/>
-        <w:ind w:right="115"/>
-        <w:rPr>
-          <w:lang w:val="nl-NL"/>
-        </w:rPr>
-      </w:pPr>
-    </w:p>
-    <w:p>
-      <w:pPr>
-        <w:pStyle w:val="Plattetekst"/>
-        <w:ind w:right="115"/>
-        <w:rPr>
-          <w:i/>
-          <w:lang w:val="nl-NL"/>
-        </w:rPr>
-      </w:pPr>
-      <w:r>
-        <w:rPr>
-          <w:i/>
-          <w:lang w:val="nl-NL"/>
-        </w:rPr>
-        <w:t xml:space="preserve">Houd er rekening mee, voor wie je het </w:t>
-      </w:r>
-      <w:r>
-        <w:rPr>
-          <w:i/>
-          <w:lang w:val="nl-NL"/>
-        </w:rPr>
-        <w:t xml:space="preserve">verslag </w:t>
-      </w:r>
-      <w:r>
-        <w:rPr>
-          <w:i/>
-          <w:lang w:val="nl-NL"/>
-        </w:rPr>
-        <w:t>schrijft. Dit</w:t>
-      </w:r>
-      <w:r>
-        <w:rPr>
-          <w:i/>
-          <w:spacing w:val="12"/>
-          <w:lang w:val="nl-NL"/>
+      <w:proofErr w:type="spellStart"/>
+      <w:r>
+        <w:rPr>
+          <w:rFonts w:ascii="Cambria" w:hAnsi="Cambria"/>
+          <w:i/>
+        </w:rPr>
+        <w:t>ontwikkelen</w:t>
+      </w:r>
+      <w:proofErr w:type="spellEnd"/>
+      <w:r>
+        <w:rPr>
+          <w:rFonts w:ascii="Cambria" w:hAnsi="Cambria"/>
+          <w:i/>
         </w:rPr>
         <w:t xml:space="preserve"> </w:t>
       </w:r>
-      <w:r>
-        <w:rPr>
-          <w:i/>
-          <w:lang w:val="nl-NL"/>
-        </w:rPr>
-        <w:t>verslag</w:t>
-      </w:r>
-      <w:r>
-        <w:rPr>
-          <w:i/>
-          <w:spacing w:val="11"/>
-          <w:lang w:val="nl-NL"/>
+      <w:proofErr w:type="spellStart"/>
+      <w:r>
+        <w:rPr>
+          <w:rFonts w:ascii="Cambria" w:hAnsi="Cambria"/>
+          <w:i/>
+        </w:rPr>
+        <w:t>informatiesysteem</w:t>
+      </w:r>
+      <w:proofErr w:type="spellEnd"/>
+      <w:r>
+        <w:rPr>
+          <w:rFonts w:ascii="Cambria" w:hAnsi="Cambria"/>
+          <w:i/>
+        </w:rPr>
+        <w:t xml:space="preserve"> in. </w:t>
+      </w:r>
+      <w:proofErr w:type="spellStart"/>
+      <w:r>
+        <w:rPr>
+          <w:rFonts w:ascii="Cambria" w:hAnsi="Cambria"/>
+          <w:i/>
+        </w:rPr>
+        <w:t>Denk</w:t>
+      </w:r>
+      <w:proofErr w:type="spellEnd"/>
+      <w:r>
+        <w:rPr>
+          <w:rFonts w:ascii="Cambria" w:hAnsi="Cambria"/>
+          <w:i/>
         </w:rPr>
         <w:t xml:space="preserve"> </w:t>
       </w:r>
-      <w:r>
-        <w:rPr>
-          <w:i/>
-          <w:lang w:val="nl-NL"/>
-        </w:rPr>
-        <w:t>schrijf</w:t>
-      </w:r>
-      <w:r>
-        <w:rPr>
-          <w:i/>
-          <w:spacing w:val="12"/>
-          <w:lang w:val="nl-NL"/>
+      <w:proofErr w:type="spellStart"/>
+      <w:r>
+        <w:rPr>
+          <w:rFonts w:ascii="Cambria" w:hAnsi="Cambria"/>
+          <w:i/>
+        </w:rPr>
+        <w:t>hierbij</w:t>
+      </w:r>
+      <w:proofErr w:type="spellEnd"/>
+      <w:r>
+        <w:rPr>
+          <w:rFonts w:ascii="Cambria" w:hAnsi="Cambria"/>
+          <w:i/>
         </w:rPr>
         <w:t xml:space="preserve"> </w:t>
       </w:r>
-      <w:r>
-        <w:rPr>
-          <w:i/>
-          <w:lang w:val="nl-NL"/>
-        </w:rPr>
-        <w:t>je</w:t>
-      </w:r>
-      <w:r>
-        <w:rPr>
-          <w:i/>
-          <w:spacing w:val="12"/>
-          <w:lang w:val="nl-NL"/>
+      <w:proofErr w:type="spellStart"/>
+      <w:r>
+        <w:rPr>
+          <w:rFonts w:ascii="Cambria" w:hAnsi="Cambria"/>
+          <w:i/>
+        </w:rPr>
+        <w:t>aan</w:t>
+      </w:r>
+      <w:proofErr w:type="spellEnd"/>
+      <w:r>
+        <w:rPr>
+          <w:rFonts w:ascii="Cambria" w:hAnsi="Cambria"/>
+          <w:i/>
+        </w:rPr>
+        <w:t xml:space="preserve"> de </w:t>
+      </w:r>
+      <w:proofErr w:type="spellStart"/>
+      <w:r>
+        <w:rPr>
+          <w:rFonts w:ascii="Cambria" w:hAnsi="Cambria"/>
+          <w:i/>
+        </w:rPr>
+        <w:t>volgende</w:t>
+      </w:r>
+      <w:proofErr w:type="spellEnd"/>
+      <w:r>
+        <w:rPr>
+          <w:rFonts w:ascii="Cambria" w:hAnsi="Cambria"/>
+          <w:i/>
         </w:rPr>
         <w:t xml:space="preserve"> </w:t>
       </w:r>
-      <w:r>
-        <w:rPr>
-          <w:i/>
-          <w:lang w:val="nl-NL"/>
-        </w:rPr>
-        <w:t>voor</w:t>
-      </w:r>
-      <w:r>
-        <w:rPr>
-          <w:i/>
-          <w:spacing w:val="11"/>
-          <w:lang w:val="nl-NL"/>
-        </w:rPr>
-        <w:t xml:space="preserve"> </w:t>
-      </w:r>
-      <w:r>
-        <w:rPr>
-          <w:i/>
-          <w:lang w:val="nl-NL"/>
-        </w:rPr>
-        <w:t>de</w:t>
-      </w:r>
-      <w:r>
-        <w:rPr>
-          <w:i/>
-          <w:lang w:val="nl-NL"/>
-        </w:rPr>
-        <w:t xml:space="preserve"> projectleider en voor de opdrachtgever</w:t>
-      </w:r>
-      <w:r>
-        <w:rPr>
-          <w:i/>
-          <w:lang w:val="nl-NL"/>
-        </w:rPr>
-        <w:t xml:space="preserve">. Dat betekent dat de </w:t>
-      </w:r>
-      <w:r>
-        <w:rPr>
-          <w:i/>
-          <w:lang w:val="nl-NL"/>
-        </w:rPr>
-        <w:t xml:space="preserve">beschrijvingen </w:t>
-      </w:r>
-      <w:r>
-        <w:rPr>
-          <w:i/>
-          <w:lang w:val="nl-NL"/>
-        </w:rPr>
-        <w:t xml:space="preserve">geen vaktaal moeten bevatten, maar wel </w:t>
-      </w:r>
-      <w:r>
-        <w:rPr>
-          <w:i/>
-          <w:lang w:val="nl-NL"/>
-        </w:rPr>
-        <w:t>voldoende details zodat degene</w:t>
-      </w:r>
-      <w:r>
-        <w:rPr>
-          <w:i/>
-          <w:lang w:val="nl-NL"/>
-        </w:rPr>
-        <w:t>n</w:t>
-      </w:r>
-      <w:r>
-        <w:rPr>
-          <w:i/>
-          <w:lang w:val="nl-NL"/>
-        </w:rPr>
-        <w:t xml:space="preserve"> die </w:t>
-      </w:r>
-      <w:r>
-        <w:rPr>
-          <w:i/>
-          <w:lang w:val="nl-NL"/>
-        </w:rPr>
-        <w:t>het lezen preci</w:t>
-      </w:r>
-      <w:r>
-        <w:rPr>
-          <w:i/>
-          <w:lang w:val="nl-NL"/>
-        </w:rPr>
-        <w:t xml:space="preserve">es </w:t>
-      </w:r>
-      <w:r>
-        <w:rPr>
-          <w:i/>
-          <w:lang w:val="nl-NL"/>
-        </w:rPr>
-        <w:t xml:space="preserve">weet wat </w:t>
-      </w:r>
-      <w:r>
-        <w:rPr>
-          <w:i/>
-          <w:lang w:val="nl-NL"/>
-        </w:rPr>
-        <w:t>het project inhoudt</w:t>
-      </w:r>
-      <w:r>
-        <w:rPr>
-          <w:i/>
-          <w:lang w:val="nl-NL"/>
-        </w:rPr>
-        <w:t>.</w:t>
-      </w:r>
-    </w:p>
-    <w:p>
-      <w:pPr>
-        <w:pStyle w:val="Plattetekst"/>
-        <w:ind w:right="115"/>
-        <w:rPr>
-          <w:i/>
-          <w:lang w:val="nl-NL"/>
-        </w:rPr>
-      </w:pPr>
-    </w:p>
-    <w:p>
-      <w:pPr>
-        <w:pStyle w:val="Plattetekst"/>
-        <w:ind w:right="115"/>
-        <w:rPr>
-          <w:i/>
-          <w:lang w:val="nl-NL"/>
-        </w:rPr>
-      </w:pPr>
-    </w:p>
-    <w:p>
-      <w:pPr>
-        <w:pStyle w:val="Plattetekst"/>
-        <w:ind w:right="115"/>
-        <w:rPr>
-          <w:i/>
-          <w:lang w:val="nl-NL"/>
-        </w:rPr>
-      </w:pPr>
-      <w:r>
-        <w:rPr>
-          <w:i/>
-          <w:lang w:val="nl-NL"/>
-        </w:rPr>
-        <w:t>Taalgebruik: Zakelijk</w:t>
-      </w:r>
-    </w:p>
-    <w:p>
-      <w:pPr>
-        <w:pStyle w:val="Plattetekst"/>
-        <w:ind w:right="115"/>
-        <w:rPr>
-          <w:i/>
-          <w:lang w:val="nl-NL"/>
-        </w:rPr>
-      </w:pPr>
-      <w:r>
-        <w:rPr>
-          <w:i/>
-          <w:lang w:val="nl-NL"/>
-        </w:rPr>
-        <w:t xml:space="preserve">Doelgroep: </w:t>
-      </w:r>
-      <w:r>
-        <w:rPr>
-          <w:i/>
-          <w:lang w:val="nl-NL"/>
-        </w:rPr>
-        <w:t>zowel de projectleider als de opdrachtgever</w:t>
-      </w:r>
-      <w:r>
-        <w:rPr>
-          <w:i/>
-          <w:lang w:val="nl-NL"/>
-        </w:rPr>
-        <w:t>, dus geen vaktaal.</w:t>
-      </w:r>
-    </w:p>
-    <w:p>
-      <w:pPr>
-        <w:pStyle w:val="Plattetekst"/>
-        <w:ind w:right="115"/>
-        <w:rPr>
-          <w:lang w:val="nl-NL"/>
-        </w:rPr>
-      </w:pPr>
-    </w:p>
-    <w:p>
-      <w:pPr>
-        <w:pStyle w:val="Plattetekst"/>
-        <w:ind w:right="115"/>
-        <w:rPr>
-          <w:i/>
-          <w:lang w:val="nl-NL"/>
-        </w:rPr>
-      </w:pPr>
-    </w:p>
-    <w:p>
-      <w:pPr>
-        <w:pStyle w:val="Plattetekst"/>
-        <w:ind w:right="115"/>
-        <w:rPr>
-          <w:i/>
-          <w:lang w:val="nl-NL"/>
-        </w:rPr>
-      </w:pPr>
-    </w:p>
-    <w:p>
-      <w:pPr>
-        <w:pStyle w:val="Plattetekst"/>
-        <w:ind w:right="115"/>
-        <w:rPr>
-          <w:i/>
-          <w:lang w:val="nl-NL"/>
-        </w:rPr>
-      </w:pPr>
-    </w:p>
-    <w:p>
-      <w:pPr>
-        <w:pStyle w:val="Plattetekst"/>
-        <w:ind w:right="115"/>
-        <w:rPr>
-          <w:i/>
-          <w:lang w:val="nl-NL"/>
-        </w:rPr>
-      </w:pPr>
-    </w:p>
-    <w:p>
-      <w:pPr>
-        <w:pStyle w:val="Plattetekst"/>
-        <w:ind w:right="115"/>
-        <w:rPr>
-          <w:i/>
-          <w:lang w:val="nl-NL"/>
-        </w:rPr>
-      </w:pPr>
-    </w:p>
-    <w:p>
-      <w:pPr>
-        <w:pStyle w:val="Plattetekst"/>
-        <w:ind w:right="115"/>
-        <w:rPr>
-          <w:i/>
-          <w:lang w:val="nl-NL"/>
-        </w:rPr>
-      </w:pPr>
-    </w:p>
-    <w:p>
-      <w:pPr>
-        <w:pStyle w:val="Plattetekst"/>
-        <w:ind w:right="115"/>
-        <w:rPr>
-          <w:i/>
-          <w:lang w:val="nl-NL"/>
-        </w:rPr>
-      </w:pPr>
-    </w:p>
-    <w:p>
-      <w:pPr>
-        <w:pStyle w:val="Plattetekst"/>
-        <w:ind w:right="115"/>
-        <w:rPr>
-          <w:i/>
-          <w:lang w:val="nl-NL"/>
-        </w:rPr>
-      </w:pPr>
-    </w:p>
-    <w:p>
-      <w:pPr>
-        <w:pStyle w:val="Plattetekst"/>
-        <w:ind w:right="115"/>
-        <w:rPr>
-          <w:i/>
-          <w:lang w:val="nl-NL"/>
-        </w:rPr>
-      </w:pPr>
-    </w:p>
-    <w:p>
-      <w:pPr>
-        <w:tabs>
-          <w:tab w:val="center" w:pos="4395"/>
-          <w:tab w:val="right" w:pos="9072"/>
-        </w:tabs>
-        <w:rPr>
-          <w:rFonts w:ascii="Cambria" w:hAnsi="Cambria"/>
-          <w:i/>
-          <w:lang w:val="nl-NL"/>
-        </w:rPr>
-      </w:pPr>
-      <w:r>
-        <w:rPr>
-          <w:rFonts w:ascii="Cambria" w:hAnsi="Cambria"/>
-          <w:i/>
-          <w:lang w:val="nl-NL"/>
-        </w:rPr>
-        <w:t>&lt;&lt;&lt;&lt;&lt;--------------------------</w:t>
-      </w:r>
-      <w:r>
-        <w:rPr>
-          <w:rFonts w:ascii="Cambria" w:hAnsi="Cambria"/>
-          <w:i/>
-          <w:lang w:val="nl-NL"/>
-        </w:rPr>
-        <w:tab/>
-        <w:t>Deze bladzijde verwijderen</w:t>
-      </w:r>
-      <w:r>
-        <w:rPr>
-          <w:rFonts w:ascii="Cambria" w:hAnsi="Cambria"/>
-          <w:i/>
-          <w:lang w:val="nl-NL"/>
-        </w:rPr>
-        <w:tab/>
-        <w:t>-----------------------------&gt;&gt;&gt;&gt;&gt;</w:t>
-      </w:r>
-    </w:p>
-    <w:p>
-      <w:pPr>
-        <w:tabs>
-          <w:tab w:val="center" w:pos="4395"/>
-          <w:tab w:val="right" w:pos="9072"/>
-        </w:tabs>
-        <w:rPr>
-          <w:rFonts w:ascii="Cambria" w:hAnsi="Cambria"/>
-          <w:i/>
-          <w:lang w:val="nl-NL"/>
-        </w:rPr>
-      </w:pPr>
-    </w:p>
-    <w:p>
-      <w:pPr>
-        <w:pStyle w:val="Kop1"/>
-        <w:rPr>
-          <w:lang w:val="nl-NL"/>
-        </w:rPr>
-      </w:pPr>
-      <w:bookmarkStart w:id="1" w:name="_Toc448772841"/>
-      <w:bookmarkStart w:id="2" w:name="_Toc449644879"/>
-      <w:r>
-        <w:rPr>
-          <w:lang w:val="nl-NL"/>
-        </w:rPr>
-        <w:t>Inleiding</w:t>
-      </w:r>
-      <w:bookmarkEnd w:id="1"/>
-      <w:bookmarkEnd w:id="2"/>
-    </w:p>
-    <w:p>
-      <w:pPr>
-        <w:rPr>
-          <w:rFonts w:ascii="Cambria" w:hAnsi="Cambria"/>
-          <w:lang w:val="nl-NL"/>
-        </w:rPr>
-      </w:pPr>
-    </w:p>
-    <w:p>
-      <w:pPr>
-        <w:pStyle w:val="Plattetekst"/>
-        <w:ind w:right="115"/>
-        <w:rPr>
-          <w:i/>
-          <w:color w:val="00B050"/>
-          <w:lang w:val="nl-NL"/>
-        </w:rPr>
-      </w:pPr>
-      <w:r>
-        <w:rPr>
-          <w:i/>
-          <w:color w:val="00B050"/>
-          <w:lang w:val="nl-NL"/>
-        </w:rPr>
-        <w:t xml:space="preserve">In de inleiding van het </w:t>
-      </w:r>
-      <w:r>
-        <w:rPr>
-          <w:i/>
-          <w:color w:val="00B050"/>
-          <w:lang w:val="nl-NL"/>
-        </w:rPr>
-        <w:t>P</w:t>
-      </w:r>
-      <w:r>
-        <w:rPr>
-          <w:i/>
-          <w:color w:val="00B050"/>
-          <w:lang w:val="nl-NL"/>
-        </w:rPr>
-        <w:t xml:space="preserve">lan van </w:t>
-      </w:r>
-      <w:r>
-        <w:rPr>
-          <w:i/>
-          <w:color w:val="00B050"/>
-          <w:lang w:val="nl-NL"/>
-        </w:rPr>
-        <w:t>A</w:t>
-      </w:r>
-      <w:r>
-        <w:rPr>
-          <w:i/>
-          <w:color w:val="00B050"/>
-          <w:lang w:val="nl-NL"/>
-        </w:rPr>
-        <w:t>anpak</w:t>
-      </w:r>
-      <w:r>
-        <w:rPr>
-          <w:i/>
-          <w:color w:val="00B050"/>
-          <w:lang w:val="nl-NL"/>
-        </w:rPr>
-        <w:t xml:space="preserve"> wordt kort maar krachtig beschreven v</w:t>
-      </w:r>
-      <w:r>
-        <w:rPr>
-          <w:i/>
-          <w:color w:val="00B050"/>
-          <w:lang w:val="nl-NL"/>
-        </w:rPr>
-        <w:t xml:space="preserve">oor welk bedrijf een applicatie wordt gemaakt, wat het bedrijf globaal doet, hoe de opdracht is </w:t>
-      </w:r>
-      <w:r>
-        <w:rPr>
-          <w:i/>
-          <w:color w:val="00B050"/>
-          <w:lang w:val="nl-NL"/>
-        </w:rPr>
-        <w:t>verworven</w:t>
-      </w:r>
-      <w:r>
-        <w:rPr>
-          <w:i/>
-          <w:color w:val="00B050"/>
-          <w:lang w:val="nl-NL"/>
-        </w:rPr>
-        <w:t>.</w:t>
-      </w:r>
-    </w:p>
-    <w:p>
-      <w:pPr>
-        <w:rPr>
-          <w:rFonts w:ascii="Cambria" w:hAnsi="Cambria"/>
-          <w:i/>
-          <w:lang w:val="nl-NL"/>
-        </w:rPr>
-      </w:pPr>
-    </w:p>
-    <w:p>
-      <w:pPr>
-        <w:rPr>
-          <w:rFonts w:ascii="Cambria" w:hAnsi="Cambria"/>
-          <w:i/>
-          <w:lang w:val="nl-NL"/>
-        </w:rPr>
-      </w:pPr>
-      <w:r>
-        <w:rPr>
-          <w:rFonts w:ascii="Cambria" w:hAnsi="Cambria"/>
-          <w:i/>
-          <w:lang w:val="nl-NL"/>
-        </w:rPr>
-        <w:t>De inleiding is een lopend stuk tekst, m.a.w</w:t>
-      </w:r>
-      <w:r>
-        <w:rPr>
-          <w:rFonts w:ascii="Cambria" w:hAnsi="Cambria"/>
-          <w:i/>
-          <w:lang w:val="nl-NL"/>
-        </w:rPr>
-        <w:t>.</w:t>
-      </w:r>
-      <w:r>
-        <w:rPr>
-          <w:rFonts w:ascii="Cambria" w:hAnsi="Cambria"/>
-          <w:i/>
-          <w:lang w:val="nl-NL"/>
-        </w:rPr>
-        <w:t xml:space="preserve"> er komen geen bullets of opsommingen in voor.</w:t>
-      </w:r>
-      <w:r>
-        <w:rPr>
-          <w:rFonts w:ascii="Cambria" w:hAnsi="Cambria"/>
-          <w:i/>
-          <w:lang w:val="nl-NL"/>
-        </w:rPr>
-        <w:t xml:space="preserve"> Zorg er wel voor dat er een logische verdeling is in alinea's.</w:t>
-      </w:r>
-    </w:p>
-    <w:p>
-      <w:pPr>
-        <w:rPr>
-          <w:rFonts w:ascii="Cambria" w:hAnsi="Cambria"/>
-          <w:i/>
-        </w:rPr>
-      </w:pPr>
-    </w:p>
-    <w:p>
-      <w:pPr>
-        <w:rPr>
-          <w:rFonts w:ascii="Cambria" w:hAnsi="Cambria"/>
-          <w:i/>
-        </w:rPr>
-      </w:pPr>
-      <w:r>
-        <w:rPr>
-          <w:rFonts w:ascii="Cambria" w:hAnsi="Cambria"/>
-          <w:i/>
-        </w:rPr>
-        <w:t xml:space="preserve">Beschrijf de kern van het project in maximaal </w:t>
-      </w:r>
-      <w:r>
-        <w:rPr>
-          <w:rFonts w:ascii="Cambria" w:hAnsi="Cambria"/>
-          <w:i/>
-        </w:rPr>
-        <w:t>zes</w:t>
-      </w:r>
-      <w:r>
-        <w:rPr>
-          <w:rFonts w:ascii="Cambria" w:hAnsi="Cambria"/>
-          <w:i/>
-        </w:rPr>
-        <w:t xml:space="preserve"> regels, ofwel wat houdt de opdracht voor het te ontwikkelen informatiesysteem in. Denk hierbij aan de volgende punten:</w:t>
+      <w:proofErr w:type="spellStart"/>
+      <w:r>
+        <w:rPr>
+          <w:rFonts w:ascii="Cambria" w:hAnsi="Cambria"/>
+          <w:i/>
+        </w:rPr>
+        <w:t>punten</w:t>
+      </w:r>
+      <w:proofErr w:type="spellEnd"/>
+      <w:r>
+        <w:rPr>
+          <w:rFonts w:ascii="Cambria" w:hAnsi="Cambria"/>
+          <w:i/>
+        </w:rPr>
+        <w:t>:</w:t>
       </w:r>
     </w:p>
     <w:p>
@@ -3432,13 +2335,77 @@
           <w:color w:val="000000" w:themeColor="text1"/>
         </w:rPr>
       </w:pPr>
+      <w:proofErr w:type="spellStart"/>
       <w:r>
         <w:rPr>
           <w:rFonts w:ascii="Cambria" w:hAnsi="Cambria"/>
           <w:i/>
           <w:color w:val="000000" w:themeColor="text1"/>
         </w:rPr>
-        <w:t>Algemene beschrijving van het bedrijf van de opdrachtgever.</w:t>
+        <w:t>Algemene</w:t>
+      </w:r>
+      <w:proofErr w:type="spellEnd"/>
+      <w:r>
+        <w:rPr>
+          <w:rFonts w:ascii="Cambria" w:hAnsi="Cambria"/>
+          <w:i/>
+          <w:color w:val="000000" w:themeColor="text1"/>
+        </w:rPr>
+        <w:t xml:space="preserve"> </w:t>
+      </w:r>
+      <w:proofErr w:type="spellStart"/>
+      <w:r>
+        <w:rPr>
+          <w:rFonts w:ascii="Cambria" w:hAnsi="Cambria"/>
+          <w:i/>
+          <w:color w:val="000000" w:themeColor="text1"/>
+        </w:rPr>
+        <w:t>beschrijving</w:t>
+      </w:r>
+      <w:proofErr w:type="spellEnd"/>
+      <w:r>
+        <w:rPr>
+          <w:rFonts w:ascii="Cambria" w:hAnsi="Cambria"/>
+          <w:i/>
+          <w:color w:val="000000" w:themeColor="text1"/>
+        </w:rPr>
+        <w:t xml:space="preserve"> van het </w:t>
+      </w:r>
+      <w:proofErr w:type="spellStart"/>
+      <w:r>
+        <w:rPr>
+          <w:rFonts w:ascii="Cambria" w:hAnsi="Cambria"/>
+          <w:i/>
+          <w:color w:val="000000" w:themeColor="text1"/>
+        </w:rPr>
+        <w:t>bedrijf</w:t>
+      </w:r>
+      <w:proofErr w:type="spellEnd"/>
+      <w:r>
+        <w:rPr>
+          <w:rFonts w:ascii="Cambria" w:hAnsi="Cambria"/>
+          <w:i/>
+          <w:color w:val="000000" w:themeColor="text1"/>
+        </w:rPr>
+        <w:t xml:space="preserve"> van de </w:t>
+      </w:r>
+      <w:proofErr w:type="spellStart"/>
+      <w:r>
+        <w:rPr>
+          <w:rFonts w:ascii="Cambria" w:hAnsi="Cambria"/>
+          <w:i/>
+          <w:color w:val="000000" w:themeColor="text1"/>
+        </w:rPr>
+        <w:t>opdrachtgever</w:t>
+      </w:r>
+      <w:proofErr w:type="spellEnd"/>
+      <w:r>
+        <w:rPr>
+          <w:rFonts w:ascii="Cambria" w:hAnsi="Cambria"/>
+          <w:i/>
+          <w:color w:val="000000" w:themeColor="text1"/>
+        </w:rPr>
+        <w:t>.</w:t>
       </w:r>
     </w:p>
     <w:p>
@@ -3455,12 +2422,101 @@
           <w:i/>
         </w:rPr>
       </w:pPr>
-      <w:r>
-        <w:rPr>
-          <w:rFonts w:ascii="Cambria" w:hAnsi="Cambria"/>
-          <w:i/>
-        </w:rPr>
-        <w:t>Zorg dat je de naam van de opdrachtgever noemt.</w:t>
+      <w:proofErr w:type="spellStart"/>
+      <w:r>
+        <w:rPr>
+          <w:rFonts w:ascii="Cambria" w:hAnsi="Cambria"/>
+          <w:i/>
+        </w:rPr>
+        <w:t>Zorg</w:t>
+      </w:r>
+      <w:proofErr w:type="spellEnd"/>
+      <w:r>
+        <w:rPr>
+          <w:rFonts w:ascii="Cambria" w:hAnsi="Cambria"/>
+          <w:i/>
+        </w:rPr>
+        <w:t xml:space="preserve"> </w:t>
+      </w:r>
+      <w:proofErr w:type="spellStart"/>
+      <w:r>
+        <w:rPr>
+          <w:rFonts w:ascii="Cambria" w:hAnsi="Cambria"/>
+          <w:i/>
+        </w:rPr>
+        <w:t>dat</w:t>
+      </w:r>
+      <w:proofErr w:type="spellEnd"/>
+      <w:r>
+        <w:rPr>
+          <w:rFonts w:ascii="Cambria" w:hAnsi="Cambria"/>
+          <w:i/>
+        </w:rPr>
+        <w:t xml:space="preserve"> </w:t>
+      </w:r>
+      <w:proofErr w:type="spellStart"/>
+      <w:r>
+        <w:rPr>
+          <w:rFonts w:ascii="Cambria" w:hAnsi="Cambria"/>
+          <w:i/>
+        </w:rPr>
+        <w:t>je</w:t>
+      </w:r>
+      <w:proofErr w:type="spellEnd"/>
+      <w:r>
+        <w:rPr>
+          <w:rFonts w:ascii="Cambria" w:hAnsi="Cambria"/>
+          <w:i/>
+        </w:rPr>
+        <w:t xml:space="preserve"> de </w:t>
+      </w:r>
+      <w:proofErr w:type="spellStart"/>
+      <w:r>
+        <w:rPr>
+          <w:rFonts w:ascii="Cambria" w:hAnsi="Cambria"/>
+          <w:i/>
+        </w:rPr>
+        <w:t>naam</w:t>
+      </w:r>
+      <w:proofErr w:type="spellEnd"/>
+      <w:r>
+        <w:rPr>
+          <w:rFonts w:ascii="Cambria" w:hAnsi="Cambria"/>
+          <w:i/>
+        </w:rPr>
+        <w:t xml:space="preserve"> van de </w:t>
+      </w:r>
+      <w:proofErr w:type="spellStart"/>
+      <w:r>
+        <w:rPr>
+          <w:rFonts w:ascii="Cambria" w:hAnsi="Cambria"/>
+          <w:i/>
+        </w:rPr>
+        <w:t>opdrachtgever</w:t>
+      </w:r>
+      <w:proofErr w:type="spellEnd"/>
+      <w:r>
+        <w:rPr>
+          <w:rFonts w:ascii="Cambria" w:hAnsi="Cambria"/>
+          <w:i/>
+        </w:rPr>
+        <w:t xml:space="preserve"> </w:t>
+      </w:r>
+      <w:proofErr w:type="spellStart"/>
+      <w:r>
+        <w:rPr>
+          <w:rFonts w:ascii="Cambria" w:hAnsi="Cambria"/>
+          <w:i/>
+        </w:rPr>
+        <w:t>noemt</w:t>
+      </w:r>
+      <w:proofErr w:type="spellEnd"/>
+      <w:r>
+        <w:rPr>
+          <w:rFonts w:ascii="Cambria" w:hAnsi="Cambria"/>
+          <w:i/>
+        </w:rPr>
+        <w:t>.</w:t>
       </w:r>
     </w:p>
     <w:p>
@@ -3477,12 +2533,181 @@
           <w:i/>
         </w:rPr>
       </w:pPr>
-      <w:r>
-        <w:rPr>
-          <w:rFonts w:ascii="Cambria" w:hAnsi="Cambria"/>
-          <w:i/>
-        </w:rPr>
-        <w:t>Geef aan wie dit verslag schrijft en voor wie je werkt.</w:t>
+      <w:proofErr w:type="spellStart"/>
+      <w:r>
+        <w:rPr>
+          <w:rFonts w:ascii="Cambria" w:hAnsi="Cambria"/>
+          <w:i/>
+        </w:rPr>
+        <w:t>Geef</w:t>
+      </w:r>
+      <w:proofErr w:type="spellEnd"/>
+      <w:r>
+        <w:rPr>
+          <w:rFonts w:ascii="Cambria" w:hAnsi="Cambria"/>
+          <w:i/>
+        </w:rPr>
+        <w:t xml:space="preserve"> </w:t>
+      </w:r>
+      <w:proofErr w:type="spellStart"/>
+      <w:r>
+        <w:rPr>
+          <w:rFonts w:ascii="Cambria" w:hAnsi="Cambria"/>
+          <w:i/>
+        </w:rPr>
+        <w:t>aan</w:t>
+      </w:r>
+      <w:proofErr w:type="spellEnd"/>
+      <w:r>
+        <w:rPr>
+          <w:rFonts w:ascii="Cambria" w:hAnsi="Cambria"/>
+          <w:i/>
+        </w:rPr>
+        <w:t xml:space="preserve"> </w:t>
+      </w:r>
+      <w:proofErr w:type="spellStart"/>
+      <w:r>
+        <w:rPr>
+          <w:rFonts w:ascii="Cambria" w:hAnsi="Cambria"/>
+          <w:i/>
+        </w:rPr>
+        <w:t>wie</w:t>
+      </w:r>
+      <w:proofErr w:type="spellEnd"/>
+      <w:r>
+        <w:rPr>
+          <w:rFonts w:ascii="Cambria" w:hAnsi="Cambria"/>
+          <w:i/>
+        </w:rPr>
+        <w:t xml:space="preserve"> </w:t>
+      </w:r>
+      <w:proofErr w:type="spellStart"/>
+      <w:r>
+        <w:rPr>
+          <w:rFonts w:ascii="Cambria" w:hAnsi="Cambria"/>
+          <w:i/>
+        </w:rPr>
+        <w:t>dit</w:t>
+      </w:r>
+      <w:proofErr w:type="spellEnd"/>
+      <w:r>
+        <w:rPr>
+          <w:rFonts w:ascii="Cambria" w:hAnsi="Cambria"/>
+          <w:i/>
+        </w:rPr>
+        <w:t xml:space="preserve"> </w:t>
+      </w:r>
+      <w:proofErr w:type="spellStart"/>
+      <w:r>
+        <w:rPr>
+          <w:rFonts w:ascii="Cambria" w:hAnsi="Cambria"/>
+          <w:i/>
+        </w:rPr>
+        <w:t>verslag</w:t>
+      </w:r>
+      <w:proofErr w:type="spellEnd"/>
+      <w:r>
+        <w:rPr>
+          <w:rFonts w:ascii="Cambria" w:hAnsi="Cambria"/>
+          <w:i/>
+        </w:rPr>
+        <w:t xml:space="preserve"> </w:t>
+      </w:r>
+      <w:proofErr w:type="spellStart"/>
+      <w:r>
+        <w:rPr>
+          <w:rFonts w:ascii="Cambria" w:hAnsi="Cambria"/>
+          <w:i/>
+        </w:rPr>
+        <w:t>schrijft</w:t>
+      </w:r>
+      <w:proofErr w:type="spellEnd"/>
+      <w:r>
+        <w:rPr>
+          <w:rFonts w:ascii="Cambria" w:hAnsi="Cambria"/>
+          <w:i/>
+        </w:rPr>
+        <w:t xml:space="preserve"> </w:t>
+      </w:r>
+      <w:proofErr w:type="spellStart"/>
+      <w:r>
+        <w:rPr>
+          <w:rFonts w:ascii="Cambria" w:hAnsi="Cambria"/>
+          <w:i/>
+        </w:rPr>
+        <w:t>en</w:t>
+      </w:r>
+      <w:proofErr w:type="spellEnd"/>
+      <w:r>
+        <w:rPr>
+          <w:rFonts w:ascii="Cambria" w:hAnsi="Cambria"/>
+          <w:i/>
+        </w:rPr>
+        <w:t xml:space="preserve"> </w:t>
+      </w:r>
+      <w:proofErr w:type="spellStart"/>
+      <w:r>
+        <w:rPr>
+          <w:rFonts w:ascii="Cambria" w:hAnsi="Cambria"/>
+          <w:i/>
+        </w:rPr>
+        <w:t>voor</w:t>
+      </w:r>
+      <w:proofErr w:type="spellEnd"/>
+      <w:r>
+        <w:rPr>
+          <w:rFonts w:ascii="Cambria" w:hAnsi="Cambria"/>
+          <w:i/>
+        </w:rPr>
+        <w:t xml:space="preserve"> </w:t>
+      </w:r>
+      <w:proofErr w:type="spellStart"/>
+      <w:r>
+        <w:rPr>
+          <w:rFonts w:ascii="Cambria" w:hAnsi="Cambria"/>
+          <w:i/>
+        </w:rPr>
+        <w:t>wie</w:t>
+      </w:r>
+      <w:proofErr w:type="spellEnd"/>
+      <w:r>
+        <w:rPr>
+          <w:rFonts w:ascii="Cambria" w:hAnsi="Cambria"/>
+          <w:i/>
+        </w:rPr>
+        <w:t xml:space="preserve"> </w:t>
+      </w:r>
+      <w:proofErr w:type="spellStart"/>
+      <w:r>
+        <w:rPr>
+          <w:rFonts w:ascii="Cambria" w:hAnsi="Cambria"/>
+          <w:i/>
+        </w:rPr>
+        <w:t>je</w:t>
+      </w:r>
+      <w:proofErr w:type="spellEnd"/>
+      <w:r>
+        <w:rPr>
+          <w:rFonts w:ascii="Cambria" w:hAnsi="Cambria"/>
+          <w:i/>
+        </w:rPr>
+        <w:t xml:space="preserve"> </w:t>
+      </w:r>
+      <w:proofErr w:type="spellStart"/>
+      <w:r>
+        <w:rPr>
+          <w:rFonts w:ascii="Cambria" w:hAnsi="Cambria"/>
+          <w:i/>
+        </w:rPr>
+        <w:t>werkt</w:t>
+      </w:r>
+      <w:proofErr w:type="spellEnd"/>
+      <w:r>
+        <w:rPr>
+          <w:rFonts w:ascii="Cambria" w:hAnsi="Cambria"/>
+          <w:i/>
+        </w:rPr>
+        <w:t>.</w:t>
       </w:r>
     </w:p>
     <w:p>
@@ -3506,7 +2731,115 @@
           <w:i/>
           <w:color w:val="000000" w:themeColor="text1"/>
         </w:rPr>
-        <w:t>De aanleiding om een nieuw informatiesysteem te realiseren.</w:t>
+        <w:t xml:space="preserve">De </w:t>
+      </w:r>
+      <w:proofErr w:type="spellStart"/>
+      <w:r>
+        <w:rPr>
+          <w:rFonts w:ascii="Cambria" w:hAnsi="Cambria"/>
+          <w:i/>
+          <w:color w:val="000000" w:themeColor="text1"/>
+        </w:rPr>
+        <w:t>aanleiding</w:t>
+      </w:r>
+      <w:proofErr w:type="spellEnd"/>
+      <w:r>
+        <w:rPr>
+          <w:rFonts w:ascii="Cambria" w:hAnsi="Cambria"/>
+          <w:i/>
+          <w:color w:val="000000" w:themeColor="text1"/>
+        </w:rPr>
+        <w:t xml:space="preserve"> om </w:t>
+      </w:r>
+      <w:proofErr w:type="spellStart"/>
+      <w:r>
+        <w:rPr>
+          <w:rFonts w:ascii="Cambria" w:hAnsi="Cambria"/>
+          <w:i/>
+          <w:color w:val="000000" w:themeColor="text1"/>
+        </w:rPr>
+        <w:t>een</w:t>
+      </w:r>
+      <w:proofErr w:type="spellEnd"/>
+      <w:r>
+        <w:rPr>
+          <w:rFonts w:ascii="Cambria" w:hAnsi="Cambria"/>
+          <w:i/>
+          <w:color w:val="000000" w:themeColor="text1"/>
+        </w:rPr>
+        <w:t xml:space="preserve"> </w:t>
+      </w:r>
+      <w:proofErr w:type="spellStart"/>
+      <w:r>
+        <w:rPr>
+          <w:rFonts w:ascii="Cambria" w:hAnsi="Cambria"/>
+          <w:i/>
+          <w:color w:val="000000" w:themeColor="text1"/>
+        </w:rPr>
+        <w:t>nieuw</w:t>
+      </w:r>
+      <w:proofErr w:type="spellEnd"/>
+      <w:r>
+        <w:rPr>
+          <w:rFonts w:ascii="Cambria" w:hAnsi="Cambria"/>
+          <w:i/>
+          <w:color w:val="000000" w:themeColor="text1"/>
+        </w:rPr>
+        <w:t xml:space="preserve"> </w:t>
+      </w:r>
+      <w:proofErr w:type="spellStart"/>
+      <w:r>
+        <w:rPr>
+          <w:rFonts w:ascii="Cambria" w:hAnsi="Cambria"/>
+          <w:i/>
+          <w:color w:val="000000" w:themeColor="text1"/>
+        </w:rPr>
+        <w:t>informatiesysteem</w:t>
+      </w:r>
+      <w:proofErr w:type="spellEnd"/>
+      <w:r>
+        <w:rPr>
+          <w:rFonts w:ascii="Cambria" w:hAnsi="Cambria"/>
+          <w:i/>
+          <w:color w:val="000000" w:themeColor="text1"/>
+        </w:rPr>
+        <w:t xml:space="preserve"> </w:t>
+      </w:r>
+      <w:proofErr w:type="spellStart"/>
+      <w:r>
+        <w:rPr>
+          <w:rFonts w:ascii="Cambria" w:hAnsi="Cambria"/>
+          <w:i/>
+          <w:color w:val="000000" w:themeColor="text1"/>
+        </w:rPr>
+        <w:t>te</w:t>
+      </w:r>
+      <w:proofErr w:type="spellEnd"/>
+      <w:r>
+        <w:rPr>
+          <w:rFonts w:ascii="Cambria" w:hAnsi="Cambria"/>
+          <w:i/>
+          <w:color w:val="000000" w:themeColor="text1"/>
+        </w:rPr>
+        <w:t xml:space="preserve"> </w:t>
+      </w:r>
+      <w:proofErr w:type="spellStart"/>
+      <w:r>
+        <w:rPr>
+          <w:rFonts w:ascii="Cambria" w:hAnsi="Cambria"/>
+          <w:i/>
+          <w:color w:val="000000" w:themeColor="text1"/>
+        </w:rPr>
+        <w:t>realiseren</w:t>
+      </w:r>
+      <w:proofErr w:type="spellEnd"/>
+      <w:r>
+        <w:rPr>
+          <w:rFonts w:ascii="Cambria" w:hAnsi="Cambria"/>
+          <w:i/>
+          <w:color w:val="000000" w:themeColor="text1"/>
+        </w:rPr>
+        <w:t>.</w:t>
       </w:r>
     </w:p>
     <w:p>
@@ -3524,13 +2857,59 @@
           <w:color w:val="000000" w:themeColor="text1"/>
         </w:rPr>
       </w:pPr>
+      <w:proofErr w:type="spellStart"/>
       <w:r>
         <w:rPr>
           <w:rFonts w:ascii="Cambria" w:hAnsi="Cambria"/>
           <w:i/>
           <w:color w:val="000000" w:themeColor="text1"/>
         </w:rPr>
-        <w:t>Algemene beschrijving van het informatiesysteem.</w:t>
+        <w:t>Algemene</w:t>
+      </w:r>
+      <w:proofErr w:type="spellEnd"/>
+      <w:r>
+        <w:rPr>
+          <w:rFonts w:ascii="Cambria" w:hAnsi="Cambria"/>
+          <w:i/>
+          <w:color w:val="000000" w:themeColor="text1"/>
+        </w:rPr>
+        <w:t xml:space="preserve"> </w:t>
+      </w:r>
+      <w:proofErr w:type="spellStart"/>
+      <w:r>
+        <w:rPr>
+          <w:rFonts w:ascii="Cambria" w:hAnsi="Cambria"/>
+          <w:i/>
+          <w:color w:val="000000" w:themeColor="text1"/>
+        </w:rPr>
+        <w:t>beschrijving</w:t>
+      </w:r>
+      <w:proofErr w:type="spellEnd"/>
+      <w:r>
+        <w:rPr>
+          <w:rFonts w:ascii="Cambria" w:hAnsi="Cambria"/>
+          <w:i/>
+          <w:color w:val="000000" w:themeColor="text1"/>
+        </w:rPr>
+        <w:t xml:space="preserve"> van het </w:t>
+      </w:r>
+      <w:proofErr w:type="spellStart"/>
+      <w:r>
+        <w:rPr>
+          <w:rFonts w:ascii="Cambria" w:hAnsi="Cambria"/>
+          <w:i/>
+          <w:color w:val="000000" w:themeColor="text1"/>
+        </w:rPr>
+        <w:t>informatiesysteem</w:t>
+      </w:r>
+      <w:proofErr w:type="spellEnd"/>
+      <w:r>
+        <w:rPr>
+          <w:rFonts w:ascii="Cambria" w:hAnsi="Cambria"/>
+          <w:i/>
+          <w:color w:val="000000" w:themeColor="text1"/>
+        </w:rPr>
+        <w:t>.</w:t>
       </w:r>
     </w:p>
     <w:p>
@@ -3548,83 +2927,101 @@
           <w:color w:val="0432FF"/>
         </w:rPr>
       </w:pPr>
+      <w:proofErr w:type="spellStart"/>
       <w:r>
         <w:rPr>
           <w:rFonts w:ascii="Cambria" w:hAnsi="Cambria"/>
           <w:color w:val="0432FF"/>
         </w:rPr>
-        <w:t xml:space="preserve">De </w:t>
-      </w:r>
+        <w:t>Ik</w:t>
+      </w:r>
+      <w:proofErr w:type="spellEnd"/>
       <w:r>
         <w:rPr>
           <w:rFonts w:ascii="Cambria" w:hAnsi="Cambria"/>
           <w:color w:val="0432FF"/>
         </w:rPr>
-        <w:t>ASTE</w:t>
-      </w:r>
+        <w:t xml:space="preserve"> </w:t>
+      </w:r>
+      <w:proofErr w:type="spellStart"/>
       <w:r>
         <w:rPr>
           <w:rFonts w:ascii="Cambria" w:hAnsi="Cambria"/>
           <w:color w:val="0432FF"/>
         </w:rPr>
+        <w:t>maak</w:t>
+      </w:r>
+      <w:proofErr w:type="spellEnd"/>
+      <w:r>
+        <w:rPr>
+          <w:rFonts w:ascii="Cambria" w:hAnsi="Cambria"/>
+          <w:color w:val="0432FF"/>
+        </w:rPr>
         <w:t xml:space="preserve"> </w:t>
       </w:r>
+      <w:proofErr w:type="spellStart"/>
       <w:r>
         <w:rPr>
           <w:rFonts w:ascii="Cambria" w:hAnsi="Cambria"/>
           <w:color w:val="0432FF"/>
         </w:rPr>
-        <w:t>Universiteit</w:t>
-      </w:r>
+        <w:t>een</w:t>
+      </w:r>
+      <w:proofErr w:type="spellEnd"/>
       <w:r>
         <w:rPr>
           <w:rFonts w:ascii="Cambria" w:hAnsi="Cambria"/>
           <w:color w:val="0432FF"/>
         </w:rPr>
-        <w:t xml:space="preserve"> is een kleine technische universiteit</w:t>
+        <w:t xml:space="preserve"> forum over FIFA</w:t>
       </w:r>
       <w:r>
         <w:rPr>
           <w:rFonts w:ascii="Cambria" w:hAnsi="Cambria"/>
           <w:color w:val="0432FF"/>
         </w:rPr>
-        <w:t xml:space="preserve"> in het noordoosten van het la</w:t>
+        <w:t>.</w:t>
       </w:r>
       <w:r>
         <w:rPr>
           <w:rFonts w:ascii="Cambria" w:hAnsi="Cambria"/>
           <w:color w:val="0432FF"/>
-        </w:rPr>
-        <w:t xml:space="preserve">nd. </w:t>
+          <w:lang w:val="nl-BE"/>
+        </w:rPr>
+        <w:t xml:space="preserve"> Ik</w:t>
       </w:r>
       <w:r>
         <w:rPr>
           <w:rFonts w:ascii="Cambria" w:hAnsi="Cambria"/>
           <w:color w:val="0432FF"/>
         </w:rPr>
-        <w:t xml:space="preserve">De heer </w:t>
-      </w:r>
+        <w:t xml:space="preserve"> </w:t>
+      </w:r>
+      <w:proofErr w:type="spellStart"/>
       <w:r>
         <w:rPr>
           <w:rFonts w:ascii="Cambria" w:hAnsi="Cambria"/>
           <w:color w:val="0432FF"/>
         </w:rPr>
-        <w:t>V. Commandeur</w:t>
-      </w:r>
+        <w:t>maak</w:t>
+      </w:r>
+      <w:proofErr w:type="spellEnd"/>
       <w:r>
         <w:rPr>
           <w:rFonts w:ascii="Cambria" w:hAnsi="Cambria"/>
           <w:color w:val="0432FF"/>
         </w:rPr>
-        <w:t xml:space="preserve">, Hoofd Automatisering van </w:t>
-      </w:r>
+        <w:t xml:space="preserve"> </w:t>
+      </w:r>
+      <w:proofErr w:type="spellStart"/>
       <w:r>
         <w:rPr>
           <w:rFonts w:ascii="Cambria" w:hAnsi="Cambria"/>
           <w:color w:val="0432FF"/>
         </w:rPr>
-        <w:t>de</w:t>
-      </w:r>
+        <w:t>dit</w:t>
+      </w:r>
+      <w:proofErr w:type="spellEnd"/>
       <w:r>
         <w:rPr>
           <w:rFonts w:ascii="Cambria" w:hAnsi="Cambria"/>
@@ -3632,13 +3029,15 @@
         </w:rPr>
         <w:t xml:space="preserve"> </w:t>
       </w:r>
+      <w:proofErr w:type="spellStart"/>
       <w:r>
         <w:rPr>
           <w:rFonts w:ascii="Cambria" w:hAnsi="Cambria"/>
           <w:color w:val="0432FF"/>
         </w:rPr>
-        <w:t>ASTE</w:t>
-      </w:r>
+        <w:t>uit</w:t>
+      </w:r>
+      <w:proofErr w:type="spellEnd"/>
       <w:r>
         <w:rPr>
           <w:rFonts w:ascii="Cambria" w:hAnsi="Cambria"/>
@@ -3646,106 +3045,443 @@
         </w:rPr>
         <w:t xml:space="preserve"> </w:t>
       </w:r>
+      <w:proofErr w:type="spellStart"/>
       <w:r>
         <w:rPr>
           <w:rFonts w:ascii="Cambria" w:hAnsi="Cambria"/>
           <w:color w:val="0432FF"/>
         </w:rPr>
-        <w:t>Universiteit</w:t>
-      </w:r>
+        <w:t>opdracht</w:t>
+      </w:r>
+      <w:proofErr w:type="spellEnd"/>
       <w:r>
         <w:rPr>
           <w:rFonts w:ascii="Cambria" w:hAnsi="Cambria"/>
           <w:color w:val="0432FF"/>
         </w:rPr>
-        <w:t xml:space="preserve">, heeft aan Megasoft &amp; Gigaware B.V. (MG) opdracht gegeven tot het ontwikkelen van een nieuw </w:t>
-      </w:r>
+        <w:t xml:space="preserve"> van Johan </w:t>
+      </w:r>
+      <w:proofErr w:type="spellStart"/>
       <w:r>
         <w:rPr>
           <w:rFonts w:ascii="Cambria" w:hAnsi="Cambria"/>
           <w:color w:val="0432FF"/>
         </w:rPr>
-        <w:t>student</w:t>
-      </w:r>
+        <w:t>Koster</w:t>
+      </w:r>
+      <w:proofErr w:type="spellEnd"/>
       <w:r>
         <w:rPr>
           <w:rFonts w:ascii="Cambria" w:hAnsi="Cambria"/>
           <w:color w:val="0432FF"/>
         </w:rPr>
-        <w:t>volg</w:t>
-      </w:r>
+        <w:t xml:space="preserve"> die </w:t>
+      </w:r>
+      <w:proofErr w:type="spellStart"/>
       <w:r>
         <w:rPr>
           <w:rFonts w:ascii="Cambria" w:hAnsi="Cambria"/>
           <w:color w:val="0432FF"/>
         </w:rPr>
-        <w:t>systeem. Het project zal onder leiding van O.P. Perbaas namens MG worden uitgevoerd door T. Starter, D. Medestudent en H.A. Student. Zij zijn ook de auteurs van het document dat voor u ligt.</w:t>
-      </w:r>
+        <w:t>werkt</w:t>
+      </w:r>
+      <w:proofErr w:type="spellEnd"/>
+      <w:r>
+        <w:rPr>
+          <w:rFonts w:ascii="Cambria" w:hAnsi="Cambria"/>
+          <w:color w:val="0432FF"/>
+        </w:rPr>
+        <w:t xml:space="preserve"> </w:t>
+      </w:r>
+      <w:proofErr w:type="spellStart"/>
+      <w:r>
+        <w:rPr>
+          <w:rFonts w:ascii="Cambria" w:hAnsi="Cambria"/>
+          <w:color w:val="0432FF"/>
+        </w:rPr>
+        <w:t>voor</w:t>
+      </w:r>
+      <w:proofErr w:type="spellEnd"/>
+      <w:r>
+        <w:rPr>
+          <w:rFonts w:ascii="Cambria" w:hAnsi="Cambria"/>
+          <w:color w:val="0432FF"/>
+        </w:rPr>
+        <w:t xml:space="preserve"> het Alfa College </w:t>
+      </w:r>
+      <w:proofErr w:type="spellStart"/>
+      <w:r>
+        <w:rPr>
+          <w:rFonts w:ascii="Cambria" w:hAnsi="Cambria"/>
+          <w:color w:val="0432FF"/>
+        </w:rPr>
+        <w:t>te</w:t>
+      </w:r>
+      <w:proofErr w:type="spellEnd"/>
+      <w:r>
+        <w:rPr>
+          <w:rFonts w:ascii="Cambria" w:hAnsi="Cambria"/>
+          <w:color w:val="0432FF"/>
+        </w:rPr>
+        <w:t xml:space="preserve"> Groningen. Hiervoor </w:t>
+      </w:r>
+      <w:proofErr w:type="spellStart"/>
+      <w:r>
+        <w:rPr>
+          <w:rFonts w:ascii="Cambria" w:hAnsi="Cambria"/>
+          <w:color w:val="0432FF"/>
+        </w:rPr>
+        <w:t>moet</w:t>
+      </w:r>
+      <w:proofErr w:type="spellEnd"/>
+      <w:r>
+        <w:rPr>
+          <w:rFonts w:ascii="Cambria" w:hAnsi="Cambria"/>
+          <w:color w:val="0432FF"/>
+        </w:rPr>
+        <w:t xml:space="preserve"> </w:t>
+      </w:r>
+      <w:proofErr w:type="spellStart"/>
+      <w:r>
+        <w:rPr>
+          <w:rFonts w:ascii="Cambria" w:hAnsi="Cambria"/>
+          <w:color w:val="0432FF"/>
+        </w:rPr>
+        <w:t>ik</w:t>
+      </w:r>
+      <w:proofErr w:type="spellEnd"/>
+      <w:r>
+        <w:rPr>
+          <w:rFonts w:ascii="Cambria" w:hAnsi="Cambria"/>
+          <w:color w:val="0432FF"/>
+        </w:rPr>
+        <w:t xml:space="preserve"> </w:t>
+      </w:r>
+      <w:proofErr w:type="spellStart"/>
+      <w:r>
+        <w:rPr>
+          <w:rFonts w:ascii="Cambria" w:hAnsi="Cambria"/>
+          <w:color w:val="0432FF"/>
+        </w:rPr>
+        <w:t>een</w:t>
+      </w:r>
+      <w:proofErr w:type="spellEnd"/>
+      <w:r>
+        <w:rPr>
+          <w:rFonts w:ascii="Cambria" w:hAnsi="Cambria"/>
+          <w:color w:val="0432FF"/>
+        </w:rPr>
+        <w:t xml:space="preserve"> </w:t>
+      </w:r>
+      <w:proofErr w:type="spellStart"/>
+      <w:r>
+        <w:rPr>
+          <w:rFonts w:ascii="Cambria" w:hAnsi="Cambria"/>
+          <w:color w:val="0432FF"/>
+        </w:rPr>
+        <w:t>functioneel</w:t>
+      </w:r>
+      <w:proofErr w:type="spellEnd"/>
+      <w:r>
+        <w:rPr>
+          <w:rFonts w:ascii="Cambria" w:hAnsi="Cambria"/>
+          <w:color w:val="0432FF"/>
+        </w:rPr>
+        <w:t xml:space="preserve"> forum </w:t>
+      </w:r>
+      <w:proofErr w:type="spellStart"/>
+      <w:r>
+        <w:rPr>
+          <w:rFonts w:ascii="Cambria" w:hAnsi="Cambria"/>
+          <w:color w:val="0432FF"/>
+        </w:rPr>
+        <w:t>maken</w:t>
+      </w:r>
+      <w:proofErr w:type="spellEnd"/>
+      <w:r>
+        <w:rPr>
+          <w:rFonts w:ascii="Cambria" w:hAnsi="Cambria"/>
+          <w:color w:val="0432FF"/>
+        </w:rPr>
+        <w:t xml:space="preserve"> over de </w:t>
+      </w:r>
+      <w:proofErr w:type="spellStart"/>
+      <w:r>
+        <w:rPr>
+          <w:rFonts w:ascii="Cambria" w:hAnsi="Cambria"/>
+          <w:color w:val="0432FF"/>
+        </w:rPr>
+        <w:t>voetbal</w:t>
+      </w:r>
+      <w:proofErr w:type="spellEnd"/>
+      <w:r>
+        <w:rPr>
+          <w:rFonts w:ascii="Cambria" w:hAnsi="Cambria"/>
+          <w:color w:val="0432FF"/>
+        </w:rPr>
+        <w:t xml:space="preserve"> </w:t>
+      </w:r>
+      <w:proofErr w:type="spellStart"/>
+      <w:r>
+        <w:rPr>
+          <w:rFonts w:ascii="Cambria" w:hAnsi="Cambria"/>
+          <w:color w:val="0432FF"/>
+        </w:rPr>
+        <w:t>federatie</w:t>
+      </w:r>
+      <w:proofErr w:type="spellEnd"/>
     </w:p>
     <w:p>
       <w:pPr>
         <w:rPr>
           <w:rFonts w:ascii="Cambria" w:hAnsi="Cambria"/>
-          <w:color w:val="0432FF"/>
-        </w:rPr>
-      </w:pPr>
+          <w:i/>
+        </w:rPr>
+      </w:pPr>
+      <w:r>
+        <w:rPr>
+          <w:rFonts w:ascii="Cambria" w:hAnsi="Cambria"/>
+          <w:i/>
+        </w:rPr>
+        <w:t xml:space="preserve">Leg </w:t>
+      </w:r>
+      <w:proofErr w:type="spellStart"/>
+      <w:r>
+        <w:rPr>
+          <w:rFonts w:ascii="Cambria" w:hAnsi="Cambria"/>
+          <w:i/>
+        </w:rPr>
+        <w:t>vervolgens</w:t>
+      </w:r>
+      <w:proofErr w:type="spellEnd"/>
+      <w:r>
+        <w:rPr>
+          <w:rFonts w:ascii="Cambria" w:hAnsi="Cambria"/>
+          <w:i/>
+        </w:rPr>
+        <w:t xml:space="preserve"> </w:t>
+      </w:r>
+      <w:r>
+        <w:rPr>
+          <w:rFonts w:ascii="Cambria" w:hAnsi="Cambria"/>
+          <w:i/>
+        </w:rPr>
+        <w:t xml:space="preserve">heel </w:t>
+      </w:r>
+      <w:proofErr w:type="spellStart"/>
+      <w:r>
+        <w:rPr>
+          <w:rFonts w:ascii="Cambria" w:hAnsi="Cambria"/>
+          <w:i/>
+        </w:rPr>
+        <w:t>kort</w:t>
+      </w:r>
+      <w:proofErr w:type="spellEnd"/>
+      <w:r>
+        <w:rPr>
+          <w:rFonts w:ascii="Cambria" w:hAnsi="Cambria"/>
+          <w:i/>
+        </w:rPr>
+        <w:t xml:space="preserve"> </w:t>
+      </w:r>
+      <w:proofErr w:type="spellStart"/>
+      <w:r>
+        <w:rPr>
+          <w:rFonts w:ascii="Cambria" w:hAnsi="Cambria"/>
+          <w:i/>
+        </w:rPr>
+        <w:t>uit</w:t>
+      </w:r>
+      <w:proofErr w:type="spellEnd"/>
+      <w:r>
+        <w:rPr>
+          <w:rFonts w:ascii="Cambria" w:hAnsi="Cambria"/>
+          <w:i/>
+        </w:rPr>
+        <w:t xml:space="preserve"> hoe het document is </w:t>
+      </w:r>
+      <w:proofErr w:type="spellStart"/>
+      <w:r>
+        <w:rPr>
+          <w:rFonts w:ascii="Cambria" w:hAnsi="Cambria"/>
+          <w:i/>
+        </w:rPr>
+        <w:t>ontstaan</w:t>
+      </w:r>
+      <w:proofErr w:type="spellEnd"/>
+      <w:r>
+        <w:rPr>
+          <w:rFonts w:ascii="Cambria" w:hAnsi="Cambria"/>
+          <w:i/>
+        </w:rPr>
+        <w:t xml:space="preserve"> </w:t>
+      </w:r>
+      <w:proofErr w:type="spellStart"/>
+      <w:r>
+        <w:rPr>
+          <w:rFonts w:ascii="Cambria" w:hAnsi="Cambria"/>
+          <w:i/>
+        </w:rPr>
+        <w:t>en</w:t>
+      </w:r>
+      <w:proofErr w:type="spellEnd"/>
+      <w:r>
+        <w:rPr>
+          <w:rFonts w:ascii="Cambria" w:hAnsi="Cambria"/>
+          <w:i/>
+        </w:rPr>
+        <w:t xml:space="preserve"> wat </w:t>
+      </w:r>
+      <w:proofErr w:type="spellStart"/>
+      <w:r>
+        <w:rPr>
+          <w:rFonts w:ascii="Cambria" w:hAnsi="Cambria"/>
+          <w:i/>
+        </w:rPr>
+        <w:t>er</w:t>
+      </w:r>
+      <w:proofErr w:type="spellEnd"/>
+      <w:r>
+        <w:rPr>
+          <w:rFonts w:ascii="Cambria" w:hAnsi="Cambria"/>
+          <w:i/>
+        </w:rPr>
+        <w:t xml:space="preserve"> in </w:t>
+      </w:r>
+      <w:proofErr w:type="spellStart"/>
+      <w:r>
+        <w:rPr>
+          <w:rFonts w:ascii="Cambria" w:hAnsi="Cambria"/>
+          <w:i/>
+        </w:rPr>
+        <w:t>staat</w:t>
+      </w:r>
+      <w:proofErr w:type="spellEnd"/>
+      <w:r>
+        <w:rPr>
+          <w:rFonts w:ascii="Cambria" w:hAnsi="Cambria"/>
+          <w:i/>
+        </w:rPr>
+        <w:t>.</w:t>
+      </w:r>
+      <w:r>
+        <w:rPr>
+          <w:rFonts w:ascii="Cambria" w:hAnsi="Cambria"/>
+          <w:i/>
+        </w:rPr>
+        <w:t xml:space="preserve"> Zo </w:t>
+      </w:r>
+      <w:proofErr w:type="spellStart"/>
+      <w:r>
+        <w:rPr>
+          <w:rFonts w:ascii="Cambria" w:hAnsi="Cambria"/>
+          <w:i/>
+        </w:rPr>
+        <w:t>weet</w:t>
+      </w:r>
+      <w:proofErr w:type="spellEnd"/>
+      <w:r>
+        <w:rPr>
+          <w:rFonts w:ascii="Cambria" w:hAnsi="Cambria"/>
+          <w:i/>
+        </w:rPr>
+        <w:t xml:space="preserve"> de </w:t>
+      </w:r>
+      <w:proofErr w:type="spellStart"/>
+      <w:r>
+        <w:rPr>
+          <w:rFonts w:ascii="Cambria" w:hAnsi="Cambria"/>
+          <w:i/>
+        </w:rPr>
+        <w:t>lezer</w:t>
+      </w:r>
+      <w:proofErr w:type="spellEnd"/>
+      <w:r>
+        <w:rPr>
+          <w:rFonts w:ascii="Cambria" w:hAnsi="Cambria"/>
+          <w:i/>
+        </w:rPr>
+        <w:t xml:space="preserve"> van het </w:t>
+      </w:r>
+      <w:proofErr w:type="spellStart"/>
+      <w:r>
+        <w:rPr>
+          <w:rFonts w:ascii="Cambria" w:hAnsi="Cambria"/>
+          <w:i/>
+        </w:rPr>
+        <w:t>verslag</w:t>
+      </w:r>
+      <w:proofErr w:type="spellEnd"/>
+      <w:r>
+        <w:rPr>
+          <w:rFonts w:ascii="Cambria" w:hAnsi="Cambria"/>
+          <w:i/>
+        </w:rPr>
+        <w:t xml:space="preserve"> </w:t>
+      </w:r>
+      <w:r>
+        <w:rPr>
+          <w:rFonts w:ascii="Cambria" w:hAnsi="Cambria"/>
+          <w:i/>
+        </w:rPr>
+        <w:t xml:space="preserve">wat </w:t>
+      </w:r>
+      <w:proofErr w:type="spellStart"/>
+      <w:r>
+        <w:rPr>
+          <w:rFonts w:ascii="Cambria" w:hAnsi="Cambria"/>
+          <w:i/>
+        </w:rPr>
+        <w:t>hij</w:t>
+      </w:r>
+      <w:proofErr w:type="spellEnd"/>
+      <w:r>
+        <w:rPr>
+          <w:rFonts w:ascii="Cambria" w:hAnsi="Cambria"/>
+          <w:i/>
+        </w:rPr>
+        <w:t xml:space="preserve"> </w:t>
+      </w:r>
+      <w:proofErr w:type="spellStart"/>
+      <w:r>
+        <w:rPr>
+          <w:rFonts w:ascii="Cambria" w:hAnsi="Cambria"/>
+          <w:i/>
+        </w:rPr>
+        <w:t>kan</w:t>
+      </w:r>
+      <w:proofErr w:type="spellEnd"/>
+      <w:r>
+        <w:rPr>
+          <w:rFonts w:ascii="Cambria" w:hAnsi="Cambria"/>
+          <w:i/>
+        </w:rPr>
+        <w:t xml:space="preserve"> </w:t>
+      </w:r>
+      <w:proofErr w:type="spellStart"/>
+      <w:r>
+        <w:rPr>
+          <w:rFonts w:ascii="Cambria" w:hAnsi="Cambria"/>
+          <w:i/>
+        </w:rPr>
+        <w:t>verwachten</w:t>
+      </w:r>
+      <w:proofErr w:type="spellEnd"/>
+      <w:r>
+        <w:rPr>
+          <w:rFonts w:ascii="Cambria" w:hAnsi="Cambria"/>
+          <w:i/>
+        </w:rPr>
+        <w:t>.</w:t>
+      </w:r>
     </w:p>
     <w:p>
       <w:pPr>
         <w:rPr>
           <w:rFonts w:ascii="Cambria" w:hAnsi="Cambria"/>
-          <w:i/>
-        </w:rPr>
-      </w:pPr>
-      <w:r>
-        <w:rPr>
-          <w:rFonts w:ascii="Cambria" w:hAnsi="Cambria"/>
-          <w:i/>
-        </w:rPr>
-        <w:t xml:space="preserve">Leg vervolgens </w:t>
-      </w:r>
-      <w:r>
-        <w:rPr>
-          <w:rFonts w:ascii="Cambria" w:hAnsi="Cambria"/>
-          <w:i/>
-        </w:rPr>
-        <w:t>heel kort uit hoe het document is ontstaan en wat er in staat.</w:t>
-      </w:r>
-      <w:r>
-        <w:rPr>
-          <w:rFonts w:ascii="Cambria" w:hAnsi="Cambria"/>
-          <w:i/>
-        </w:rPr>
-        <w:t xml:space="preserve"> Zo weet</w:t>
-      </w:r>
-      <w:r>
-        <w:rPr>
-          <w:rFonts w:ascii="Cambria" w:hAnsi="Cambria"/>
-          <w:i/>
-        </w:rPr>
-        <w:t xml:space="preserve"> de lezer van het verslag </w:t>
-      </w:r>
-      <w:r>
-        <w:rPr>
-          <w:rFonts w:ascii="Cambria" w:hAnsi="Cambria"/>
-          <w:i/>
-        </w:rPr>
-        <w:t xml:space="preserve">wat hij </w:t>
-      </w:r>
-      <w:r>
-        <w:rPr>
-          <w:rFonts w:ascii="Cambria" w:hAnsi="Cambria"/>
-          <w:i/>
-        </w:rPr>
-        <w:t>kan verwachten</w:t>
-      </w:r>
-      <w:r>
-        <w:rPr>
-          <w:rFonts w:ascii="Cambria" w:hAnsi="Cambria"/>
-          <w:i/>
-        </w:rPr>
-        <w:t>.</w:t>
-      </w:r>
+          <w:color w:val="0432FF"/>
+        </w:rPr>
+      </w:pPr>
     </w:p>
     <w:p>
       <w:pPr>
@@ -3754,320 +3490,1056 @@
           <w:color w:val="0432FF"/>
         </w:rPr>
       </w:pPr>
+      <w:proofErr w:type="spellStart"/>
+      <w:r>
+        <w:rPr>
+          <w:rFonts w:ascii="Cambria" w:hAnsi="Cambria"/>
+          <w:color w:val="0432FF"/>
+        </w:rPr>
+        <w:t>Dit</w:t>
+      </w:r>
+      <w:proofErr w:type="spellEnd"/>
+      <w:r>
+        <w:rPr>
+          <w:rFonts w:ascii="Cambria" w:hAnsi="Cambria"/>
+          <w:color w:val="0432FF"/>
+        </w:rPr>
+        <w:t xml:space="preserve"> document is het Plan van </w:t>
+      </w:r>
+      <w:proofErr w:type="spellStart"/>
+      <w:r>
+        <w:rPr>
+          <w:rFonts w:ascii="Cambria" w:hAnsi="Cambria"/>
+          <w:color w:val="0432FF"/>
+        </w:rPr>
+        <w:t>Aanpak</w:t>
+      </w:r>
+      <w:proofErr w:type="spellEnd"/>
+      <w:r>
+        <w:rPr>
+          <w:rFonts w:ascii="Cambria" w:hAnsi="Cambria"/>
+          <w:color w:val="0432FF"/>
+        </w:rPr>
+        <w:t xml:space="preserve"> </w:t>
+      </w:r>
+      <w:proofErr w:type="spellStart"/>
+      <w:r>
+        <w:rPr>
+          <w:rFonts w:ascii="Cambria" w:hAnsi="Cambria"/>
+          <w:color w:val="0432FF"/>
+        </w:rPr>
+        <w:t>voor</w:t>
+      </w:r>
+      <w:proofErr w:type="spellEnd"/>
+      <w:r>
+        <w:rPr>
+          <w:rFonts w:ascii="Cambria" w:hAnsi="Cambria"/>
+          <w:color w:val="0432FF"/>
+        </w:rPr>
+        <w:t xml:space="preserve"> het forum die </w:t>
+      </w:r>
+      <w:proofErr w:type="spellStart"/>
+      <w:r>
+        <w:rPr>
+          <w:rFonts w:ascii="Cambria" w:hAnsi="Cambria"/>
+          <w:color w:val="0432FF"/>
+        </w:rPr>
+        <w:t>ik</w:t>
+      </w:r>
+      <w:proofErr w:type="spellEnd"/>
+      <w:r>
+        <w:rPr>
+          <w:rFonts w:ascii="Cambria" w:hAnsi="Cambria"/>
+          <w:color w:val="0432FF"/>
+        </w:rPr>
+        <w:t xml:space="preserve"> </w:t>
+      </w:r>
+      <w:proofErr w:type="spellStart"/>
+      <w:r>
+        <w:rPr>
+          <w:rFonts w:ascii="Cambria" w:hAnsi="Cambria"/>
+          <w:color w:val="0432FF"/>
+        </w:rPr>
+        <w:t>dien</w:t>
+      </w:r>
+      <w:proofErr w:type="spellEnd"/>
+      <w:r>
+        <w:rPr>
+          <w:rFonts w:ascii="Cambria" w:hAnsi="Cambria"/>
+          <w:color w:val="0432FF"/>
+        </w:rPr>
+        <w:t xml:space="preserve"> </w:t>
+      </w:r>
+      <w:proofErr w:type="spellStart"/>
+      <w:r>
+        <w:rPr>
+          <w:rFonts w:ascii="Cambria" w:hAnsi="Cambria"/>
+          <w:color w:val="0432FF"/>
+        </w:rPr>
+        <w:t>te</w:t>
+      </w:r>
+      <w:proofErr w:type="spellEnd"/>
+      <w:r>
+        <w:rPr>
+          <w:rFonts w:ascii="Cambria" w:hAnsi="Cambria"/>
+          <w:color w:val="0432FF"/>
+        </w:rPr>
+        <w:t xml:space="preserve"> </w:t>
+      </w:r>
+      <w:proofErr w:type="spellStart"/>
+      <w:r>
+        <w:rPr>
+          <w:rFonts w:ascii="Cambria" w:hAnsi="Cambria"/>
+          <w:color w:val="0432FF"/>
+        </w:rPr>
+        <w:t>maken</w:t>
+      </w:r>
+      <w:proofErr w:type="spellEnd"/>
+      <w:r>
+        <w:rPr>
+          <w:rFonts w:ascii="Cambria" w:hAnsi="Cambria"/>
+          <w:color w:val="0432FF"/>
+        </w:rPr>
+        <w:t xml:space="preserve"> </w:t>
+      </w:r>
+      <w:proofErr w:type="spellStart"/>
+      <w:r>
+        <w:rPr>
+          <w:rFonts w:ascii="Cambria" w:hAnsi="Cambria"/>
+          <w:color w:val="0432FF"/>
+        </w:rPr>
+        <w:t>voor</w:t>
+      </w:r>
+      <w:proofErr w:type="spellEnd"/>
+      <w:r>
+        <w:rPr>
+          <w:rFonts w:ascii="Cambria" w:hAnsi="Cambria"/>
+          <w:color w:val="0432FF"/>
+        </w:rPr>
+        <w:t xml:space="preserve"> </w:t>
+      </w:r>
+      <w:proofErr w:type="spellStart"/>
+      <w:r>
+        <w:rPr>
+          <w:rFonts w:ascii="Cambria" w:hAnsi="Cambria"/>
+          <w:color w:val="0432FF"/>
+        </w:rPr>
+        <w:t>mijn</w:t>
+      </w:r>
+      <w:proofErr w:type="spellEnd"/>
+      <w:r>
+        <w:rPr>
+          <w:rFonts w:ascii="Cambria" w:hAnsi="Cambria"/>
+          <w:color w:val="0432FF"/>
+        </w:rPr>
+        <w:t xml:space="preserve"> </w:t>
+      </w:r>
+      <w:proofErr w:type="spellStart"/>
+      <w:r>
+        <w:rPr>
+          <w:rFonts w:ascii="Cambria" w:hAnsi="Cambria"/>
+          <w:color w:val="0432FF"/>
+        </w:rPr>
+        <w:t>opdrachtgever</w:t>
+      </w:r>
+      <w:proofErr w:type="spellEnd"/>
+      <w:r>
+        <w:rPr>
+          <w:rFonts w:ascii="Cambria" w:hAnsi="Cambria"/>
+          <w:color w:val="0432FF"/>
+        </w:rPr>
+        <w:t>.</w:t>
+      </w:r>
     </w:p>
     <w:p>
       <w:pPr>
         <w:rPr>
           <w:rFonts w:ascii="Cambria" w:hAnsi="Cambria"/>
-          <w:color w:val="0432FF"/>
-        </w:rPr>
-      </w:pPr>
-      <w:r>
-        <w:rPr>
-          <w:rFonts w:ascii="Cambria" w:hAnsi="Cambria"/>
-          <w:color w:val="0432FF"/>
-        </w:rPr>
-        <w:t xml:space="preserve">Dit document is het Plan van Aanpak voor </w:t>
-      </w:r>
-      <w:r>
-        <w:rPr>
-          <w:rFonts w:ascii="Cambria" w:hAnsi="Cambria"/>
-          <w:color w:val="0432FF"/>
-        </w:rPr>
-        <w:t xml:space="preserve">het </w:t>
-      </w:r>
-      <w:r>
-        <w:rPr>
-          <w:rFonts w:ascii="Cambria" w:hAnsi="Cambria"/>
-          <w:color w:val="0432FF"/>
-        </w:rPr>
-        <w:t xml:space="preserve">nieuw </w:t>
-      </w:r>
-      <w:r>
-        <w:rPr>
-          <w:rFonts w:ascii="Cambria" w:hAnsi="Cambria"/>
-          <w:color w:val="0432FF"/>
-        </w:rPr>
-        <w:t xml:space="preserve">te ontwikkelen </w:t>
-      </w:r>
-      <w:r>
-        <w:rPr>
-          <w:rFonts w:ascii="Cambria" w:hAnsi="Cambria"/>
-          <w:color w:val="0432FF"/>
-        </w:rPr>
-        <w:t>sy</w:t>
-      </w:r>
-      <w:r>
-        <w:rPr>
-          <w:rFonts w:ascii="Cambria" w:hAnsi="Cambria"/>
-          <w:color w:val="0432FF"/>
-        </w:rPr>
-        <w:t xml:space="preserve">steem </w:t>
-      </w:r>
-      <w:r>
-        <w:rPr>
-          <w:rFonts w:ascii="Cambria" w:hAnsi="Cambria"/>
-          <w:color w:val="0432FF"/>
-        </w:rPr>
-        <w:t xml:space="preserve">dat het huidige verouderde </w:t>
-      </w:r>
-      <w:r>
-        <w:rPr>
-          <w:rFonts w:ascii="Cambria" w:hAnsi="Cambria"/>
-          <w:color w:val="0432FF"/>
-        </w:rPr>
-        <w:t>systeem moet vervangen</w:t>
-      </w:r>
-      <w:r>
-        <w:rPr>
-          <w:rFonts w:ascii="Cambria" w:hAnsi="Cambria"/>
-          <w:color w:val="0432FF"/>
-        </w:rPr>
-        <w:t>.</w:t>
-      </w:r>
+          <w:i/>
+        </w:rPr>
+      </w:pPr>
     </w:p>
     <w:p>
       <w:pPr>
         <w:rPr>
           <w:rFonts w:ascii="Cambria" w:hAnsi="Cambria"/>
-          <w:i/>
-        </w:rPr>
-      </w:pPr>
+        </w:rPr>
+      </w:pPr>
+      <w:proofErr w:type="spellStart"/>
+      <w:r>
+        <w:rPr>
+          <w:rFonts w:ascii="Cambria" w:hAnsi="Cambria"/>
+          <w:i/>
+        </w:rPr>
+        <w:t>Beschrijf</w:t>
+      </w:r>
+      <w:proofErr w:type="spellEnd"/>
+      <w:r>
+        <w:rPr>
+          <w:rFonts w:ascii="Cambria" w:hAnsi="Cambria"/>
+          <w:i/>
+        </w:rPr>
+        <w:t xml:space="preserve"> </w:t>
+      </w:r>
+      <w:proofErr w:type="spellStart"/>
+      <w:r>
+        <w:rPr>
+          <w:rFonts w:ascii="Cambria" w:hAnsi="Cambria"/>
+          <w:i/>
+        </w:rPr>
+        <w:t>tenslotte</w:t>
+      </w:r>
+      <w:proofErr w:type="spellEnd"/>
+      <w:r>
+        <w:rPr>
+          <w:rFonts w:ascii="Cambria" w:hAnsi="Cambria"/>
+          <w:i/>
+        </w:rPr>
+        <w:t xml:space="preserve"> </w:t>
+      </w:r>
+      <w:proofErr w:type="spellStart"/>
+      <w:r>
+        <w:rPr>
+          <w:rFonts w:ascii="Cambria" w:hAnsi="Cambria"/>
+          <w:i/>
+        </w:rPr>
+        <w:t>kort</w:t>
+      </w:r>
+      <w:proofErr w:type="spellEnd"/>
+      <w:r>
+        <w:rPr>
+          <w:rFonts w:ascii="Cambria" w:hAnsi="Cambria"/>
+          <w:i/>
+        </w:rPr>
+        <w:t xml:space="preserve"> wat </w:t>
+      </w:r>
+      <w:proofErr w:type="spellStart"/>
+      <w:r>
+        <w:rPr>
+          <w:rFonts w:ascii="Cambria" w:hAnsi="Cambria"/>
+          <w:i/>
+        </w:rPr>
+        <w:t>iemand</w:t>
+      </w:r>
+      <w:proofErr w:type="spellEnd"/>
+      <w:r>
+        <w:rPr>
+          <w:rFonts w:ascii="Cambria" w:hAnsi="Cambria"/>
+          <w:i/>
+        </w:rPr>
+        <w:t xml:space="preserve"> </w:t>
+      </w:r>
+      <w:proofErr w:type="spellStart"/>
+      <w:r>
+        <w:rPr>
+          <w:rFonts w:ascii="Cambria" w:hAnsi="Cambria"/>
+          <w:i/>
+        </w:rPr>
+        <w:t>kan</w:t>
+      </w:r>
+      <w:proofErr w:type="spellEnd"/>
+      <w:r>
+        <w:rPr>
+          <w:rFonts w:ascii="Cambria" w:hAnsi="Cambria"/>
+          <w:i/>
+        </w:rPr>
+        <w:t xml:space="preserve"> </w:t>
+      </w:r>
+      <w:proofErr w:type="spellStart"/>
+      <w:r>
+        <w:rPr>
+          <w:rFonts w:ascii="Cambria" w:hAnsi="Cambria"/>
+          <w:i/>
+        </w:rPr>
+        <w:t>lezen</w:t>
+      </w:r>
+      <w:proofErr w:type="spellEnd"/>
+      <w:r>
+        <w:rPr>
+          <w:rFonts w:ascii="Cambria" w:hAnsi="Cambria"/>
+          <w:i/>
+        </w:rPr>
+        <w:t xml:space="preserve"> in de </w:t>
+      </w:r>
+      <w:proofErr w:type="spellStart"/>
+      <w:r>
+        <w:rPr>
+          <w:rFonts w:ascii="Cambria" w:hAnsi="Cambria"/>
+          <w:i/>
+        </w:rPr>
+        <w:t>hoofdstukken</w:t>
+      </w:r>
+      <w:proofErr w:type="spellEnd"/>
+      <w:r>
+        <w:rPr>
+          <w:rFonts w:ascii="Cambria" w:hAnsi="Cambria"/>
+          <w:i/>
+        </w:rPr>
+        <w:t xml:space="preserve"> van </w:t>
+      </w:r>
+      <w:proofErr w:type="spellStart"/>
+      <w:r>
+        <w:rPr>
+          <w:rFonts w:ascii="Cambria" w:hAnsi="Cambria"/>
+          <w:i/>
+        </w:rPr>
+        <w:t>dit</w:t>
+      </w:r>
+      <w:proofErr w:type="spellEnd"/>
+      <w:r>
+        <w:rPr>
+          <w:rFonts w:ascii="Cambria" w:hAnsi="Cambria"/>
+          <w:i/>
+        </w:rPr>
+        <w:t xml:space="preserve"> document. </w:t>
+      </w:r>
+      <w:proofErr w:type="spellStart"/>
+      <w:r>
+        <w:rPr>
+          <w:rFonts w:ascii="Cambria" w:hAnsi="Cambria"/>
+          <w:i/>
+        </w:rPr>
+        <w:t>Noem</w:t>
+      </w:r>
+      <w:proofErr w:type="spellEnd"/>
+      <w:r>
+        <w:rPr>
+          <w:rFonts w:ascii="Cambria" w:hAnsi="Cambria"/>
+          <w:i/>
+        </w:rPr>
+        <w:t xml:space="preserve"> even </w:t>
+      </w:r>
+      <w:proofErr w:type="spellStart"/>
+      <w:r>
+        <w:rPr>
+          <w:rFonts w:ascii="Cambria" w:hAnsi="Cambria"/>
+          <w:i/>
+        </w:rPr>
+        <w:t>kort</w:t>
+      </w:r>
+      <w:proofErr w:type="spellEnd"/>
+      <w:r>
+        <w:rPr>
+          <w:rFonts w:ascii="Cambria" w:hAnsi="Cambria"/>
+          <w:i/>
+        </w:rPr>
+        <w:t xml:space="preserve"> de </w:t>
+      </w:r>
+      <w:proofErr w:type="spellStart"/>
+      <w:r>
+        <w:rPr>
+          <w:rFonts w:ascii="Cambria" w:hAnsi="Cambria"/>
+          <w:i/>
+        </w:rPr>
+        <w:t>naam</w:t>
+      </w:r>
+      <w:proofErr w:type="spellEnd"/>
+      <w:r>
+        <w:rPr>
+          <w:rFonts w:ascii="Cambria" w:hAnsi="Cambria"/>
+          <w:i/>
+        </w:rPr>
+        <w:t xml:space="preserve"> van het </w:t>
+      </w:r>
+      <w:proofErr w:type="spellStart"/>
+      <w:r>
+        <w:rPr>
+          <w:rFonts w:ascii="Cambria" w:hAnsi="Cambria"/>
+          <w:i/>
+        </w:rPr>
+        <w:t>hoofdstuk</w:t>
+      </w:r>
+      <w:proofErr w:type="spellEnd"/>
+      <w:r>
+        <w:rPr>
+          <w:rFonts w:ascii="Cambria" w:hAnsi="Cambria"/>
+          <w:i/>
+        </w:rPr>
+        <w:t xml:space="preserve">, </w:t>
+      </w:r>
+      <w:proofErr w:type="spellStart"/>
+      <w:r>
+        <w:rPr>
+          <w:rFonts w:ascii="Cambria" w:hAnsi="Cambria"/>
+          <w:i/>
+        </w:rPr>
+        <w:t>en</w:t>
+      </w:r>
+      <w:proofErr w:type="spellEnd"/>
+      <w:r>
+        <w:rPr>
+          <w:rFonts w:ascii="Cambria" w:hAnsi="Cambria"/>
+          <w:i/>
+        </w:rPr>
+        <w:t xml:space="preserve"> </w:t>
+      </w:r>
+      <w:proofErr w:type="spellStart"/>
+      <w:r>
+        <w:rPr>
+          <w:rFonts w:ascii="Cambria" w:hAnsi="Cambria"/>
+          <w:i/>
+        </w:rPr>
+        <w:t>beschrijf</w:t>
+      </w:r>
+      <w:proofErr w:type="spellEnd"/>
+      <w:r>
+        <w:rPr>
+          <w:rFonts w:ascii="Cambria" w:hAnsi="Cambria"/>
+          <w:i/>
+        </w:rPr>
+        <w:t xml:space="preserve"> in </w:t>
+      </w:r>
+      <w:proofErr w:type="spellStart"/>
+      <w:r>
+        <w:rPr>
+          <w:rFonts w:ascii="Cambria" w:hAnsi="Cambria"/>
+          <w:i/>
+        </w:rPr>
+        <w:t>één</w:t>
+      </w:r>
+      <w:proofErr w:type="spellEnd"/>
+      <w:r>
+        <w:rPr>
+          <w:rFonts w:ascii="Cambria" w:hAnsi="Cambria"/>
+          <w:i/>
+        </w:rPr>
+        <w:t xml:space="preserve"> zin wat </w:t>
+      </w:r>
+      <w:proofErr w:type="spellStart"/>
+      <w:r>
+        <w:rPr>
+          <w:rFonts w:ascii="Cambria" w:hAnsi="Cambria"/>
+          <w:i/>
+        </w:rPr>
+        <w:t>er</w:t>
+      </w:r>
+      <w:proofErr w:type="spellEnd"/>
+      <w:r>
+        <w:rPr>
+          <w:rFonts w:ascii="Cambria" w:hAnsi="Cambria"/>
+          <w:i/>
+        </w:rPr>
+        <w:t xml:space="preserve"> in </w:t>
+      </w:r>
+      <w:proofErr w:type="spellStart"/>
+      <w:r>
+        <w:rPr>
+          <w:rFonts w:ascii="Cambria" w:hAnsi="Cambria"/>
+          <w:i/>
+        </w:rPr>
+        <w:t>staat</w:t>
+      </w:r>
+      <w:proofErr w:type="spellEnd"/>
+      <w:r>
+        <w:rPr>
+          <w:rFonts w:ascii="Cambria" w:hAnsi="Cambria"/>
+          <w:i/>
+        </w:rPr>
+        <w:t>.</w:t>
+      </w:r>
     </w:p>
     <w:p>
       <w:pPr>
         <w:rPr>
           <w:rFonts w:ascii="Cambria" w:hAnsi="Cambria"/>
-          <w:color w:val="0432FF"/>
-        </w:rPr>
-      </w:pPr>
-      <w:r>
-        <w:rPr>
-          <w:rFonts w:ascii="Cambria" w:hAnsi="Cambria"/>
-          <w:color w:val="0432FF"/>
-        </w:rPr>
-        <w:t xml:space="preserve">Het is geschreven als vervolg op de inmiddels goedgekeurde Behoefteanalyse (Behoefetanalyse </w:t>
-      </w:r>
-      <w:r>
-        <w:rPr>
-          <w:rFonts w:ascii="Cambria" w:hAnsi="Cambria"/>
-          <w:color w:val="0432FF"/>
-        </w:rPr>
-        <w:t>Student</w:t>
-      </w:r>
-      <w:r>
-        <w:rPr>
-          <w:rFonts w:ascii="Cambria" w:hAnsi="Cambria"/>
-          <w:color w:val="0432FF"/>
-        </w:rPr>
-        <w:t xml:space="preserve">volgsysteem, versie 1.2, 22 maart 2016, door </w:t>
-      </w:r>
-      <w:r>
-        <w:rPr>
-          <w:rFonts w:ascii="Cambria" w:hAnsi="Cambria"/>
-          <w:color w:val="0432FF"/>
-        </w:rPr>
-        <w:t>T. Starter, D. Medestudent en H.A. Student</w:t>
-      </w:r>
-      <w:r>
-        <w:rPr>
-          <w:rFonts w:ascii="Cambria" w:hAnsi="Cambria"/>
-          <w:color w:val="0432FF"/>
-        </w:rPr>
-        <w:t>).</w:t>
-      </w:r>
+        </w:rPr>
+      </w:pPr>
     </w:p>
     <w:p>
       <w:pPr>
         <w:rPr>
           <w:rFonts w:ascii="Cambria" w:hAnsi="Cambria"/>
-          <w:i/>
-        </w:rPr>
-      </w:pPr>
+          <w:color w:val="0432FF"/>
+        </w:rPr>
+      </w:pPr>
+      <w:r>
+        <w:rPr>
+          <w:rFonts w:ascii="Cambria" w:hAnsi="Cambria"/>
+          <w:color w:val="0432FF"/>
+        </w:rPr>
+        <w:t xml:space="preserve">In </w:t>
+      </w:r>
+      <w:proofErr w:type="spellStart"/>
+      <w:r>
+        <w:rPr>
+          <w:rFonts w:ascii="Cambria" w:hAnsi="Cambria"/>
+          <w:color w:val="0432FF"/>
+        </w:rPr>
+        <w:t>dit</w:t>
+      </w:r>
+      <w:proofErr w:type="spellEnd"/>
+      <w:r>
+        <w:rPr>
+          <w:rFonts w:ascii="Cambria" w:hAnsi="Cambria"/>
+          <w:color w:val="0432FF"/>
+        </w:rPr>
+        <w:t xml:space="preserve"> </w:t>
+      </w:r>
+      <w:proofErr w:type="spellStart"/>
+      <w:r>
+        <w:rPr>
+          <w:rFonts w:ascii="Cambria" w:hAnsi="Cambria"/>
+          <w:color w:val="0432FF"/>
+        </w:rPr>
+        <w:t>PvA</w:t>
+      </w:r>
+      <w:proofErr w:type="spellEnd"/>
+      <w:r>
+        <w:rPr>
+          <w:rFonts w:ascii="Cambria" w:hAnsi="Cambria"/>
+          <w:color w:val="0432FF"/>
+        </w:rPr>
+        <w:t xml:space="preserve"> </w:t>
+      </w:r>
+      <w:proofErr w:type="spellStart"/>
+      <w:r>
+        <w:rPr>
+          <w:rFonts w:ascii="Cambria" w:hAnsi="Cambria"/>
+          <w:color w:val="0432FF"/>
+        </w:rPr>
+        <w:t>wordt</w:t>
+      </w:r>
+      <w:proofErr w:type="spellEnd"/>
+      <w:r>
+        <w:rPr>
+          <w:rFonts w:ascii="Cambria" w:hAnsi="Cambria"/>
+          <w:color w:val="0432FF"/>
+        </w:rPr>
+        <w:t xml:space="preserve"> </w:t>
+      </w:r>
+      <w:proofErr w:type="spellStart"/>
+      <w:r>
+        <w:rPr>
+          <w:rFonts w:ascii="Cambria" w:hAnsi="Cambria"/>
+          <w:color w:val="0432FF"/>
+        </w:rPr>
+        <w:t>allereerst</w:t>
+      </w:r>
+      <w:proofErr w:type="spellEnd"/>
+      <w:r>
+        <w:rPr>
+          <w:rFonts w:ascii="Cambria" w:hAnsi="Cambria"/>
+          <w:color w:val="0432FF"/>
+        </w:rPr>
+        <w:t xml:space="preserve"> de </w:t>
+      </w:r>
+      <w:proofErr w:type="spellStart"/>
+      <w:r>
+        <w:rPr>
+          <w:rFonts w:ascii="Cambria" w:hAnsi="Cambria"/>
+          <w:color w:val="0432FF"/>
+        </w:rPr>
+        <w:t>doelstelling</w:t>
+      </w:r>
+      <w:proofErr w:type="spellEnd"/>
+      <w:r>
+        <w:rPr>
+          <w:rFonts w:ascii="Cambria" w:hAnsi="Cambria"/>
+          <w:color w:val="0432FF"/>
+        </w:rPr>
+        <w:t xml:space="preserve"> van het project </w:t>
+      </w:r>
+      <w:proofErr w:type="spellStart"/>
+      <w:r>
+        <w:rPr>
+          <w:rFonts w:ascii="Cambria" w:hAnsi="Cambria"/>
+          <w:color w:val="0432FF"/>
+        </w:rPr>
+        <w:t>beschreven</w:t>
+      </w:r>
+      <w:proofErr w:type="spellEnd"/>
+      <w:r>
+        <w:rPr>
+          <w:rFonts w:ascii="Cambria" w:hAnsi="Cambria"/>
+          <w:color w:val="0432FF"/>
+        </w:rPr>
+        <w:t xml:space="preserve">, </w:t>
+      </w:r>
+      <w:proofErr w:type="spellStart"/>
+      <w:r>
+        <w:rPr>
+          <w:rFonts w:ascii="Cambria" w:hAnsi="Cambria"/>
+          <w:color w:val="0432FF"/>
+        </w:rPr>
+        <w:t>en</w:t>
+      </w:r>
+      <w:proofErr w:type="spellEnd"/>
+      <w:r>
+        <w:rPr>
+          <w:rFonts w:ascii="Cambria" w:hAnsi="Cambria"/>
+          <w:color w:val="0432FF"/>
+        </w:rPr>
+        <w:t xml:space="preserve"> </w:t>
+      </w:r>
+      <w:proofErr w:type="spellStart"/>
+      <w:r>
+        <w:rPr>
+          <w:rFonts w:ascii="Cambria" w:hAnsi="Cambria"/>
+          <w:color w:val="0432FF"/>
+        </w:rPr>
+        <w:t>vervolgens</w:t>
+      </w:r>
+      <w:proofErr w:type="spellEnd"/>
+      <w:r>
+        <w:rPr>
+          <w:rFonts w:ascii="Cambria" w:hAnsi="Cambria"/>
+          <w:color w:val="0432FF"/>
+        </w:rPr>
+        <w:t xml:space="preserve"> </w:t>
+      </w:r>
+      <w:proofErr w:type="spellStart"/>
+      <w:r>
+        <w:rPr>
+          <w:rFonts w:ascii="Cambria" w:hAnsi="Cambria"/>
+          <w:color w:val="0432FF"/>
+        </w:rPr>
+        <w:t>wordt</w:t>
+      </w:r>
+      <w:proofErr w:type="spellEnd"/>
+      <w:r>
+        <w:rPr>
+          <w:rFonts w:ascii="Cambria" w:hAnsi="Cambria"/>
+          <w:color w:val="0432FF"/>
+        </w:rPr>
+        <w:t xml:space="preserve"> </w:t>
+      </w:r>
+      <w:proofErr w:type="spellStart"/>
+      <w:r>
+        <w:rPr>
+          <w:rFonts w:ascii="Cambria" w:hAnsi="Cambria"/>
+          <w:color w:val="0432FF"/>
+        </w:rPr>
+        <w:t>omschreven</w:t>
+      </w:r>
+      <w:proofErr w:type="spellEnd"/>
+      <w:r>
+        <w:rPr>
+          <w:rFonts w:ascii="Cambria" w:hAnsi="Cambria"/>
+          <w:color w:val="0432FF"/>
+        </w:rPr>
+        <w:t xml:space="preserve"> wat het project </w:t>
+      </w:r>
+      <w:proofErr w:type="spellStart"/>
+      <w:r>
+        <w:rPr>
+          <w:rFonts w:ascii="Cambria" w:hAnsi="Cambria"/>
+          <w:color w:val="0432FF"/>
+        </w:rPr>
+        <w:t>inhoudt</w:t>
+      </w:r>
+      <w:proofErr w:type="spellEnd"/>
+      <w:r>
+        <w:rPr>
+          <w:rFonts w:ascii="Cambria" w:hAnsi="Cambria"/>
+          <w:color w:val="0432FF"/>
+        </w:rPr>
+        <w:t xml:space="preserve">. </w:t>
+      </w:r>
+      <w:proofErr w:type="spellStart"/>
+      <w:r>
+        <w:rPr>
+          <w:rFonts w:ascii="Cambria" w:hAnsi="Cambria"/>
+          <w:color w:val="0432FF"/>
+        </w:rPr>
+        <w:t>Daarna</w:t>
+      </w:r>
+      <w:proofErr w:type="spellEnd"/>
+      <w:r>
+        <w:rPr>
+          <w:rFonts w:ascii="Cambria" w:hAnsi="Cambria"/>
+          <w:color w:val="0432FF"/>
+        </w:rPr>
+        <w:t xml:space="preserve"> </w:t>
+      </w:r>
+      <w:proofErr w:type="spellStart"/>
+      <w:r>
+        <w:rPr>
+          <w:rFonts w:ascii="Cambria" w:hAnsi="Cambria"/>
+          <w:color w:val="0432FF"/>
+        </w:rPr>
+        <w:t>treft</w:t>
+      </w:r>
+      <w:proofErr w:type="spellEnd"/>
+      <w:r>
+        <w:rPr>
+          <w:rFonts w:ascii="Cambria" w:hAnsi="Cambria"/>
+          <w:color w:val="0432FF"/>
+        </w:rPr>
+        <w:t xml:space="preserve"> u </w:t>
+      </w:r>
+      <w:proofErr w:type="spellStart"/>
+      <w:r>
+        <w:rPr>
+          <w:rFonts w:ascii="Cambria" w:hAnsi="Cambria"/>
+          <w:color w:val="0432FF"/>
+        </w:rPr>
+        <w:t>een</w:t>
+      </w:r>
+      <w:proofErr w:type="spellEnd"/>
+      <w:r>
+        <w:rPr>
+          <w:rFonts w:ascii="Cambria" w:hAnsi="Cambria"/>
+          <w:color w:val="0432FF"/>
+        </w:rPr>
+        <w:t xml:space="preserve"> </w:t>
+      </w:r>
+      <w:proofErr w:type="spellStart"/>
+      <w:r>
+        <w:rPr>
+          <w:rFonts w:ascii="Cambria" w:hAnsi="Cambria"/>
+          <w:color w:val="0432FF"/>
+        </w:rPr>
+        <w:t>overzicht</w:t>
+      </w:r>
+      <w:proofErr w:type="spellEnd"/>
+      <w:r>
+        <w:rPr>
+          <w:rFonts w:ascii="Cambria" w:hAnsi="Cambria"/>
+          <w:color w:val="0432FF"/>
+        </w:rPr>
+        <w:t xml:space="preserve"> van de </w:t>
+      </w:r>
+      <w:proofErr w:type="spellStart"/>
+      <w:r>
+        <w:rPr>
+          <w:rFonts w:ascii="Cambria" w:hAnsi="Cambria"/>
+          <w:color w:val="0432FF"/>
+        </w:rPr>
+        <w:t>projectleden</w:t>
+      </w:r>
+      <w:proofErr w:type="spellEnd"/>
+      <w:r>
+        <w:rPr>
+          <w:rFonts w:ascii="Cambria" w:hAnsi="Cambria"/>
+          <w:color w:val="0432FF"/>
+        </w:rPr>
+        <w:t xml:space="preserve"> </w:t>
+      </w:r>
+      <w:proofErr w:type="spellStart"/>
+      <w:r>
+        <w:rPr>
+          <w:rFonts w:ascii="Cambria" w:hAnsi="Cambria"/>
+          <w:color w:val="0432FF"/>
+        </w:rPr>
+        <w:t>aan</w:t>
+      </w:r>
+      <w:proofErr w:type="spellEnd"/>
+      <w:r>
+        <w:rPr>
+          <w:rFonts w:ascii="Cambria" w:hAnsi="Cambria"/>
+          <w:color w:val="0432FF"/>
+        </w:rPr>
+        <w:t xml:space="preserve"> </w:t>
+      </w:r>
+      <w:proofErr w:type="spellStart"/>
+      <w:r>
+        <w:rPr>
+          <w:rFonts w:ascii="Cambria" w:hAnsi="Cambria"/>
+          <w:color w:val="0432FF"/>
+        </w:rPr>
+        <w:t>en</w:t>
+      </w:r>
+      <w:proofErr w:type="spellEnd"/>
+      <w:r>
+        <w:rPr>
+          <w:rFonts w:ascii="Cambria" w:hAnsi="Cambria"/>
+          <w:color w:val="0432FF"/>
+        </w:rPr>
+        <w:t xml:space="preserve"> de </w:t>
+      </w:r>
+      <w:proofErr w:type="spellStart"/>
+      <w:r>
+        <w:rPr>
+          <w:rFonts w:ascii="Cambria" w:hAnsi="Cambria"/>
+          <w:color w:val="0432FF"/>
+        </w:rPr>
+        <w:t>benodigdheden</w:t>
+      </w:r>
+      <w:proofErr w:type="spellEnd"/>
+      <w:r>
+        <w:rPr>
+          <w:rFonts w:ascii="Cambria" w:hAnsi="Cambria"/>
+          <w:color w:val="0432FF"/>
+        </w:rPr>
+        <w:t xml:space="preserve"> om </w:t>
+      </w:r>
+      <w:proofErr w:type="spellStart"/>
+      <w:r>
+        <w:rPr>
+          <w:rFonts w:ascii="Cambria" w:hAnsi="Cambria"/>
+          <w:color w:val="0432FF"/>
+        </w:rPr>
+        <w:t>dit</w:t>
+      </w:r>
+      <w:proofErr w:type="spellEnd"/>
+      <w:r>
+        <w:rPr>
+          <w:rFonts w:ascii="Cambria" w:hAnsi="Cambria"/>
+          <w:color w:val="0432FF"/>
+        </w:rPr>
+        <w:t xml:space="preserve"> project </w:t>
+      </w:r>
+      <w:proofErr w:type="spellStart"/>
+      <w:r>
+        <w:rPr>
+          <w:rFonts w:ascii="Cambria" w:hAnsi="Cambria"/>
+          <w:color w:val="0432FF"/>
+        </w:rPr>
+        <w:t>te</w:t>
+      </w:r>
+      <w:proofErr w:type="spellEnd"/>
+      <w:r>
+        <w:rPr>
+          <w:rFonts w:ascii="Cambria" w:hAnsi="Cambria"/>
+          <w:color w:val="0432FF"/>
+        </w:rPr>
+        <w:t xml:space="preserve"> </w:t>
+      </w:r>
+      <w:proofErr w:type="spellStart"/>
+      <w:r>
+        <w:rPr>
+          <w:rFonts w:ascii="Cambria" w:hAnsi="Cambria"/>
+          <w:color w:val="0432FF"/>
+        </w:rPr>
+        <w:t>kunnen</w:t>
+      </w:r>
+      <w:proofErr w:type="spellEnd"/>
+      <w:r>
+        <w:rPr>
+          <w:rFonts w:ascii="Cambria" w:hAnsi="Cambria"/>
+          <w:color w:val="0432FF"/>
+        </w:rPr>
+        <w:t xml:space="preserve"> </w:t>
+      </w:r>
+      <w:proofErr w:type="spellStart"/>
+      <w:r>
+        <w:rPr>
+          <w:rFonts w:ascii="Cambria" w:hAnsi="Cambria"/>
+          <w:color w:val="0432FF"/>
+        </w:rPr>
+        <w:t>uitvoeren</w:t>
+      </w:r>
+      <w:proofErr w:type="spellEnd"/>
+      <w:r>
+        <w:rPr>
+          <w:rFonts w:ascii="Cambria" w:hAnsi="Cambria"/>
+          <w:color w:val="0432FF"/>
+        </w:rPr>
+        <w:t xml:space="preserve">. </w:t>
+      </w:r>
+      <w:proofErr w:type="spellStart"/>
+      <w:r>
+        <w:rPr>
+          <w:rFonts w:ascii="Cambria" w:hAnsi="Cambria"/>
+          <w:color w:val="0432FF"/>
+        </w:rPr>
+        <w:t>Tenslotte</w:t>
+      </w:r>
+      <w:proofErr w:type="spellEnd"/>
+      <w:r>
+        <w:rPr>
+          <w:rFonts w:ascii="Cambria" w:hAnsi="Cambria"/>
+          <w:color w:val="0432FF"/>
+        </w:rPr>
+        <w:t xml:space="preserve"> </w:t>
+      </w:r>
+      <w:proofErr w:type="spellStart"/>
+      <w:r>
+        <w:rPr>
+          <w:rFonts w:ascii="Cambria" w:hAnsi="Cambria"/>
+          <w:color w:val="0432FF"/>
+        </w:rPr>
+        <w:t>worden</w:t>
+      </w:r>
+      <w:proofErr w:type="spellEnd"/>
+      <w:r>
+        <w:rPr>
+          <w:rFonts w:ascii="Cambria" w:hAnsi="Cambria"/>
+          <w:color w:val="0432FF"/>
+        </w:rPr>
+        <w:t xml:space="preserve"> de taken van het project op </w:t>
+      </w:r>
+      <w:proofErr w:type="spellStart"/>
+      <w:r>
+        <w:rPr>
+          <w:rFonts w:ascii="Cambria" w:hAnsi="Cambria"/>
+          <w:color w:val="0432FF"/>
+        </w:rPr>
+        <w:t>een</w:t>
+      </w:r>
+      <w:proofErr w:type="spellEnd"/>
+      <w:r>
+        <w:rPr>
+          <w:rFonts w:ascii="Cambria" w:hAnsi="Cambria"/>
+          <w:color w:val="0432FF"/>
+        </w:rPr>
+        <w:t xml:space="preserve"> </w:t>
+      </w:r>
+      <w:proofErr w:type="spellStart"/>
+      <w:r>
+        <w:rPr>
+          <w:rFonts w:ascii="Cambria" w:hAnsi="Cambria"/>
+          <w:color w:val="0432FF"/>
+        </w:rPr>
+        <w:t>rij</w:t>
+      </w:r>
+      <w:proofErr w:type="spellEnd"/>
+      <w:r>
+        <w:rPr>
+          <w:rFonts w:ascii="Cambria" w:hAnsi="Cambria"/>
+          <w:color w:val="0432FF"/>
+        </w:rPr>
+        <w:t xml:space="preserve"> </w:t>
+      </w:r>
+      <w:proofErr w:type="spellStart"/>
+      <w:r>
+        <w:rPr>
+          <w:rFonts w:ascii="Cambria" w:hAnsi="Cambria"/>
+          <w:color w:val="0432FF"/>
+        </w:rPr>
+        <w:t>gezet</w:t>
+      </w:r>
+      <w:proofErr w:type="spellEnd"/>
+      <w:r>
+        <w:rPr>
+          <w:rFonts w:ascii="Cambria" w:hAnsi="Cambria"/>
+          <w:color w:val="0432FF"/>
+        </w:rPr>
+        <w:t xml:space="preserve"> </w:t>
+      </w:r>
+      <w:proofErr w:type="spellStart"/>
+      <w:r>
+        <w:rPr>
+          <w:rFonts w:ascii="Cambria" w:hAnsi="Cambria"/>
+          <w:color w:val="0432FF"/>
+        </w:rPr>
+        <w:t>en</w:t>
+      </w:r>
+      <w:proofErr w:type="spellEnd"/>
+      <w:r>
+        <w:rPr>
+          <w:rFonts w:ascii="Cambria" w:hAnsi="Cambria"/>
+          <w:color w:val="0432FF"/>
+        </w:rPr>
+        <w:t xml:space="preserve"> de </w:t>
+      </w:r>
+      <w:proofErr w:type="spellStart"/>
+      <w:r>
+        <w:rPr>
+          <w:rFonts w:ascii="Cambria" w:hAnsi="Cambria"/>
+          <w:color w:val="0432FF"/>
+        </w:rPr>
+        <w:t>wordt</w:t>
+      </w:r>
+      <w:proofErr w:type="spellEnd"/>
+      <w:r>
+        <w:rPr>
+          <w:rFonts w:ascii="Cambria" w:hAnsi="Cambria"/>
+          <w:color w:val="0432FF"/>
+        </w:rPr>
+        <w:t xml:space="preserve"> de planning </w:t>
+      </w:r>
+      <w:proofErr w:type="spellStart"/>
+      <w:r>
+        <w:rPr>
+          <w:rFonts w:ascii="Cambria" w:hAnsi="Cambria"/>
+          <w:color w:val="0432FF"/>
+        </w:rPr>
+        <w:t>uitgewerkt</w:t>
+      </w:r>
+      <w:proofErr w:type="spellEnd"/>
+      <w:r>
+        <w:rPr>
+          <w:rFonts w:ascii="Cambria" w:hAnsi="Cambria"/>
+          <w:color w:val="0432FF"/>
+        </w:rPr>
+        <w:t>.</w:t>
+      </w:r>
+      <w:r>
+        <w:rPr>
+          <w:rFonts w:ascii="Cambria" w:hAnsi="Cambria"/>
+          <w:i/>
+          <w:lang w:val="nl-NL"/>
+        </w:rPr>
+        <w:t>.</w:t>
+      </w:r>
     </w:p>
     <w:p>
       <w:pPr>
         <w:rPr>
-          <w:rFonts w:ascii="Cambria" w:hAnsi="Cambria"/>
-        </w:rPr>
-      </w:pPr>
-      <w:r>
-        <w:rPr>
-          <w:rFonts w:ascii="Cambria" w:hAnsi="Cambria"/>
-          <w:i/>
-        </w:rPr>
-        <w:t>Beschrijf tenslotte kort wat iemand kan lezen in de hoofdstukken van dit document. Noem even kort de naam van het hoofdstuk, en beschrijf in één zin wat er in staat.</w:t>
+          <w:rFonts w:ascii="Cambria" w:eastAsia="Calibri" w:hAnsi="Cambria" w:cs="Calibri"/>
+          <w:szCs w:val="24"/>
+          <w:lang w:val="nl-NL"/>
+        </w:rPr>
+      </w:pPr>
+      <w:r>
+        <w:rPr>
+          <w:rFonts w:ascii="Cambria" w:eastAsia="Calibri" w:hAnsi="Cambria" w:cs="Calibri"/>
+          <w:szCs w:val="24"/>
+          <w:lang w:val="nl-NL"/>
+        </w:rPr>
+        <w:br w:type="page"/>
       </w:r>
     </w:p>
     <w:p>
       <w:pPr>
         <w:rPr>
-          <w:rFonts w:ascii="Cambria" w:hAnsi="Cambria"/>
+          <w:rFonts w:ascii="Cambria" w:eastAsia="Calibri" w:hAnsi="Cambria" w:cs="Calibri"/>
+          <w:szCs w:val="24"/>
+          <w:lang w:val="nl-NL"/>
         </w:rPr>
       </w:pPr>
     </w:p>
     <w:p>
       <w:pPr>
         <w:rPr>
-          <w:rFonts w:ascii="Cambria" w:hAnsi="Cambria"/>
-          <w:color w:val="0432FF"/>
-        </w:rPr>
-      </w:pPr>
-      <w:r>
-        <w:rPr>
-          <w:rFonts w:ascii="Cambria" w:hAnsi="Cambria"/>
-          <w:color w:val="0432FF"/>
-        </w:rPr>
-        <w:t xml:space="preserve">In dit PvA wordt allereerst de doelstelling van het project beschreven, en vervolgens wordt omschreven wat het project inhoudt. Daarna </w:t>
-      </w:r>
-      <w:r>
-        <w:rPr>
-          <w:rFonts w:ascii="Cambria" w:hAnsi="Cambria"/>
-          <w:color w:val="0432FF"/>
-        </w:rPr>
-        <w:t>treft</w:t>
-      </w:r>
-      <w:r>
-        <w:rPr>
-          <w:rFonts w:ascii="Cambria" w:hAnsi="Cambria"/>
-          <w:color w:val="0432FF"/>
-        </w:rPr>
-        <w:t xml:space="preserve"> u een overzicht van de projectleden </w:t>
-      </w:r>
-      <w:r>
-        <w:rPr>
-          <w:rFonts w:ascii="Cambria" w:hAnsi="Cambria"/>
-          <w:color w:val="0432FF"/>
-        </w:rPr>
-        <w:t>aan</w:t>
-      </w:r>
-      <w:r>
-        <w:rPr>
-          <w:rFonts w:ascii="Cambria" w:hAnsi="Cambria"/>
-          <w:color w:val="0432FF"/>
-        </w:rPr>
-        <w:t xml:space="preserve"> en de benodigdheden om dit project te kunnen uitvoeren. Tenslotte worden de taken van het project op een rij gezet en de wordt de planning uitgewerkt.</w:t>
-      </w:r>
+          <w:rFonts w:ascii="Cambria" w:eastAsia="Calibri" w:hAnsi="Cambria" w:cs="Calibri"/>
+          <w:szCs w:val="24"/>
+          <w:lang w:val="nl-NL"/>
+        </w:rPr>
+      </w:pPr>
     </w:p>
     <w:p>
       <w:pPr>
-        <w:tabs>
-          <w:tab w:val="left" w:pos="1029"/>
-        </w:tabs>
-        <w:spacing w:line="273" w:lineRule="auto"/>
-        <w:ind w:right="108"/>
-        <w:rPr>
-          <w:rFonts w:ascii="Cambria" w:hAnsi="Cambria"/>
-          <w:i/>
-          <w:lang w:val="nl-NL"/>
-        </w:rPr>
-      </w:pPr>
+        <w:pStyle w:val="Kop1"/>
+        <w:rPr>
+          <w:lang w:val="nl-NL"/>
+        </w:rPr>
+      </w:pPr>
+      <w:bookmarkStart w:id="2" w:name="_Toc449644880"/>
+      <w:bookmarkStart w:id="3" w:name="_Toc448772842"/>
+      <w:r>
+        <w:rPr>
+          <w:lang w:val="nl-NL"/>
+        </w:rPr>
+        <w:t>Projectomschrijving</w:t>
+      </w:r>
+      <w:bookmarkEnd w:id="2"/>
     </w:p>
     <w:p>
       <w:pPr>
-        <w:tabs>
-          <w:tab w:val="left" w:pos="1029"/>
-        </w:tabs>
-        <w:spacing w:line="273" w:lineRule="auto"/>
-        <w:ind w:right="108"/>
-        <w:rPr>
-          <w:rFonts w:ascii="Cambria" w:hAnsi="Cambria"/>
-          <w:i/>
-          <w:lang w:val="nl-NL"/>
-        </w:rPr>
-      </w:pPr>
-      <w:r>
-        <w:rPr>
-          <w:rFonts w:ascii="Cambria" w:hAnsi="Cambria"/>
-          <w:i/>
-          <w:lang w:val="nl-NL"/>
-        </w:rPr>
-        <w:t xml:space="preserve">De hele inleiding is </w:t>
-      </w:r>
-      <w:r>
-        <w:rPr>
-          <w:rFonts w:ascii="Cambria" w:hAnsi="Cambria"/>
-          <w:i/>
-          <w:lang w:val="nl-NL"/>
-        </w:rPr>
-        <w:t>maximaal</w:t>
-      </w:r>
-      <w:r>
-        <w:rPr>
-          <w:rFonts w:ascii="Cambria" w:hAnsi="Cambria"/>
-          <w:i/>
-          <w:lang w:val="nl-NL"/>
-        </w:rPr>
-        <w:t xml:space="preserve"> een halve pagina.</w:t>
-      </w:r>
+        <w:pStyle w:val="Plattetekst"/>
+        <w:rPr>
+          <w:lang w:val="nl-NL"/>
+        </w:rPr>
+      </w:pPr>
     </w:p>
     <w:p>
       <w:pPr>
-        <w:rPr>
-          <w:rFonts w:ascii="Cambria" w:eastAsia="Calibri" w:hAnsi="Cambria" w:cs="Calibri"/>
-          <w:szCs w:val="24"/>
-          <w:lang w:val="nl-NL"/>
-        </w:rPr>
-      </w:pPr>
-      <w:r>
-        <w:rPr>
-          <w:rFonts w:ascii="Cambria" w:eastAsia="Calibri" w:hAnsi="Cambria" w:cs="Calibri"/>
-          <w:szCs w:val="24"/>
-          <w:lang w:val="nl-NL"/>
-        </w:rPr>
-        <w:br w:type="page"/>
-      </w:r>
-    </w:p>
-    <w:p>
-      <w:pPr>
-        <w:rPr>
-          <w:rFonts w:ascii="Cambria" w:eastAsia="Calibri" w:hAnsi="Cambria" w:cs="Calibri"/>
-          <w:szCs w:val="24"/>
-          <w:lang w:val="nl-NL"/>
-        </w:rPr>
-      </w:pPr>
-    </w:p>
-    <w:p>
-      <w:pPr>
-        <w:pStyle w:val="Kop1"/>
-        <w:rPr>
-          <w:lang w:val="nl-NL"/>
-        </w:rPr>
-      </w:pPr>
-      <w:bookmarkStart w:id="3" w:name="_Toc449644880"/>
-      <w:bookmarkStart w:id="4" w:name="_Toc448772842"/>
-      <w:r>
-        <w:rPr>
-          <w:lang w:val="nl-NL"/>
-        </w:rPr>
-        <w:t>Projectomschrijving</w:t>
+        <w:pStyle w:val="Kop2"/>
+        <w:rPr>
+          <w:lang w:val="nl-NL"/>
+        </w:rPr>
+      </w:pPr>
+      <w:bookmarkStart w:id="4" w:name="_Toc449644881"/>
+      <w:r>
+        <w:rPr>
+          <w:lang w:val="nl-NL"/>
+        </w:rPr>
+        <w:t>Doelstelling</w:t>
       </w:r>
       <w:bookmarkEnd w:id="3"/>
-    </w:p>
-    <w:p>
-      <w:pPr>
-        <w:pStyle w:val="Plattetekst"/>
-        <w:rPr>
-          <w:lang w:val="nl-NL"/>
-        </w:rPr>
-      </w:pPr>
-    </w:p>
-    <w:p>
-      <w:pPr>
-        <w:pStyle w:val="Kop2"/>
-        <w:rPr>
-          <w:lang w:val="nl-NL"/>
-        </w:rPr>
-      </w:pPr>
-      <w:bookmarkStart w:id="5" w:name="_Toc449644881"/>
-      <w:r>
-        <w:rPr>
-          <w:lang w:val="nl-NL"/>
-        </w:rPr>
-        <w:t>Doelstelling</w:t>
-      </w:r>
       <w:bookmarkEnd w:id="4"/>
-      <w:bookmarkEnd w:id="5"/>
     </w:p>
     <w:p>
       <w:pPr>
@@ -4204,103 +4676,25 @@
           <w:color w:val="0432FF"/>
           <w:lang w:val="nl-NL"/>
         </w:rPr>
-        <w:t xml:space="preserve">De doelstelling van dit project is een informatiesysteem te ontwikkelen voor </w:t>
-      </w:r>
+        <w:t xml:space="preserve">Het doel van dit project is om een goed werkende en </w:t>
+      </w:r>
+      <w:proofErr w:type="spellStart"/>
       <w:r>
         <w:rPr>
           <w:rFonts w:ascii="Cambria" w:hAnsi="Cambria"/>
           <w:color w:val="0432FF"/>
           <w:lang w:val="nl-NL"/>
         </w:rPr>
-        <w:t>de</w:t>
-      </w:r>
+        <w:t>overichtelijke</w:t>
+      </w:r>
+      <w:proofErr w:type="spellEnd"/>
       <w:r>
         <w:rPr>
           <w:rFonts w:ascii="Cambria" w:hAnsi="Cambria"/>
           <w:color w:val="0432FF"/>
           <w:lang w:val="nl-NL"/>
         </w:rPr>
-        <w:t xml:space="preserve"> </w:t>
-      </w:r>
-      <w:r>
-        <w:rPr>
-          <w:rFonts w:ascii="Cambria" w:hAnsi="Cambria"/>
-          <w:color w:val="0432FF"/>
-          <w:lang w:val="nl-NL"/>
-        </w:rPr>
-        <w:t>ASTE</w:t>
-      </w:r>
-      <w:r>
-        <w:rPr>
-          <w:rFonts w:ascii="Cambria" w:hAnsi="Cambria"/>
-          <w:color w:val="0432FF"/>
-          <w:lang w:val="nl-NL"/>
-        </w:rPr>
-        <w:t xml:space="preserve"> </w:t>
-      </w:r>
-      <w:r>
-        <w:rPr>
-          <w:rFonts w:ascii="Cambria" w:hAnsi="Cambria"/>
-          <w:color w:val="0432FF"/>
-          <w:lang w:val="nl-NL"/>
-        </w:rPr>
-        <w:t>Universiteit</w:t>
-      </w:r>
-      <w:r>
-        <w:rPr>
-          <w:rFonts w:ascii="Cambria" w:hAnsi="Cambria"/>
-          <w:color w:val="0432FF"/>
-          <w:lang w:val="nl-NL"/>
-        </w:rPr>
-        <w:t xml:space="preserve">, waarmee ze de </w:t>
-      </w:r>
-      <w:r>
-        <w:rPr>
-          <w:rFonts w:ascii="Cambria" w:hAnsi="Cambria"/>
-          <w:color w:val="0432FF"/>
-          <w:lang w:val="nl-NL"/>
-        </w:rPr>
-        <w:t>studenten</w:t>
-      </w:r>
-      <w:r>
-        <w:rPr>
-          <w:rFonts w:ascii="Cambria" w:hAnsi="Cambria"/>
-          <w:color w:val="0432FF"/>
-          <w:lang w:val="nl-NL"/>
-        </w:rPr>
-        <w:t xml:space="preserve"> kunnen volgen ti</w:t>
-      </w:r>
-      <w:r>
-        <w:rPr>
-          <w:rFonts w:ascii="Cambria" w:hAnsi="Cambria"/>
-          <w:color w:val="0432FF"/>
-          <w:lang w:val="nl-NL"/>
-        </w:rPr>
-        <w:t>jdens hun studie</w:t>
-      </w:r>
-      <w:r>
-        <w:rPr>
-          <w:rFonts w:ascii="Cambria" w:hAnsi="Cambria"/>
-          <w:color w:val="0432FF"/>
-          <w:lang w:val="nl-NL"/>
-        </w:rPr>
-        <w:t xml:space="preserve">loopbaan. </w:t>
-      </w:r>
-      <w:r>
-        <w:rPr>
-          <w:rFonts w:ascii="Cambria" w:hAnsi="Cambria"/>
-          <w:color w:val="0432FF"/>
-          <w:lang w:val="nl-NL"/>
-        </w:rPr>
-        <w:t>Ook zal het systeem aan studenten de mogelijkheid geven om hun resultaten in te zien</w:t>
-      </w:r>
-      <w:r>
-        <w:rPr>
-          <w:rFonts w:ascii="Cambria" w:hAnsi="Cambria"/>
-          <w:color w:val="0432FF"/>
-          <w:lang w:val="nl-NL"/>
-        </w:rPr>
-        <w:t>.</w:t>
+        <w:t xml:space="preserve"> website te maken voor mijn opdrachtgever. </w:t>
       </w:r>
     </w:p>
     <w:p>
@@ -4311,27 +4705,44 @@
           <w:lang w:val="nl-NL"/>
         </w:rPr>
       </w:pPr>
+      <w:r>
+        <w:rPr>
+          <w:rFonts w:ascii="Cambria" w:hAnsi="Cambria"/>
+          <w:color w:val="0432FF"/>
+          <w:lang w:val="nl-NL"/>
+        </w:rPr>
+        <w:t>Die dit forum uiteindelijk zonder problemen moet gaan gebruiken.</w:t>
+      </w:r>
     </w:p>
     <w:p>
       <w:pPr>
-        <w:pStyle w:val="Kop2"/>
-        <w:rPr>
-          <w:lang w:val="nl-NL"/>
-        </w:rPr>
-      </w:pPr>
-      <w:bookmarkStart w:id="6" w:name="_Toc448772843"/>
-      <w:bookmarkStart w:id="7" w:name="_Toc449644882"/>
-      <w:r>
-        <w:rPr>
-          <w:lang w:val="nl-NL"/>
-        </w:rPr>
-        <w:t>Omschrijving</w:t>
-      </w:r>
-      <w:bookmarkEnd w:id="6"/>
-      <w:bookmarkEnd w:id="7"/>
+        <w:rPr>
+          <w:rFonts w:ascii="Cambria" w:hAnsi="Cambria"/>
+          <w:color w:val="0432FF"/>
+          <w:lang w:val="nl-NL"/>
+        </w:rPr>
+      </w:pPr>
     </w:p>
     <w:p>
       <w:pPr>
+        <w:pStyle w:val="Kop2"/>
+        <w:rPr>
+          <w:lang w:val="nl-NL"/>
+        </w:rPr>
+      </w:pPr>
+      <w:bookmarkStart w:id="5" w:name="_Toc448772843"/>
+      <w:bookmarkStart w:id="6" w:name="_Toc449644882"/>
+      <w:r>
+        <w:rPr>
+          <w:lang w:val="nl-NL"/>
+        </w:rPr>
+        <w:t>Omschrijving</w:t>
+      </w:r>
+      <w:bookmarkEnd w:id="5"/>
+      <w:bookmarkEnd w:id="6"/>
+    </w:p>
+    <w:p>
+      <w:pPr>
         <w:pStyle w:val="Plattetekst"/>
         <w:ind w:right="115"/>
         <w:rPr>
@@ -4472,21 +4883,7 @@
           <w:color w:val="0432FF"/>
           <w:lang w:val="nl-NL"/>
         </w:rPr>
-        <w:t xml:space="preserve">Het te bouwen informatiesysteem zal aan verschillende soorten medewerkers van het </w:t>
-      </w:r>
-      <w:r>
-        <w:rPr>
-          <w:color w:val="0432FF"/>
-          <w:lang w:val="nl-NL"/>
-        </w:rPr>
-        <w:t>ASTE</w:t>
-      </w:r>
-      <w:r>
-        <w:rPr>
-          <w:color w:val="0432FF"/>
-          <w:lang w:val="nl-NL"/>
-        </w:rPr>
-        <w:t xml:space="preserve"> College de mogelijkheid bieden om gegevens van leerlingen gedurende hun schoolloopbaan te beheren. </w:t>
+        <w:t xml:space="preserve">Het forum zou voor alle bezoekers een inlog functie hebben. </w:t>
       </w:r>
     </w:p>
     <w:p>
@@ -4508,7 +4905,14 @@
           <w:color w:val="0432FF"/>
           <w:lang w:val="nl-NL"/>
         </w:rPr>
-        <w:t>Daarvoor moeten medewerkers</w:t>
+        <w:t xml:space="preserve">Daarvoor moeten </w:t>
+      </w:r>
+      <w:r>
+        <w:rPr>
+          <w:color w:val="0432FF"/>
+          <w:lang w:val="nl-NL"/>
+        </w:rPr>
+        <w:t>bezoekers</w:t>
       </w:r>
       <w:r>
         <w:rPr>
@@ -4544,21 +4948,7 @@
           <w:color w:val="0432FF"/>
           <w:lang w:val="nl-NL"/>
         </w:rPr>
-        <w:t xml:space="preserve">Leraren moeten de mogelijkheid krijgen om o.m. afwezigheid en cijfers van </w:t>
-      </w:r>
-      <w:r>
-        <w:rPr>
-          <w:color w:val="0432FF"/>
-          <w:lang w:val="nl-NL"/>
-        </w:rPr>
-        <w:t>studenten</w:t>
-      </w:r>
-      <w:r>
-        <w:rPr>
-          <w:color w:val="0432FF"/>
-          <w:lang w:val="nl-NL"/>
-        </w:rPr>
-        <w:t xml:space="preserve"> in te kunnen zien en in te kunnen voeren.</w:t>
+        <w:t>Ontwikkelaars/beheerders van de website moeten de mogelijkheid hebben via hun eigen account topics te kunnen verwijder of aanpassen.</w:t>
       </w:r>
     </w:p>
     <w:p>
@@ -4580,7 +4970,7 @@
           <w:color w:val="0432FF"/>
           <w:lang w:val="nl-NL"/>
         </w:rPr>
-        <w:t>Het systeem biedt ook de mogelijkheid om vakken in te voeren, te wijzigen en te verwijderen.</w:t>
+        <w:t>Het forum moet een functie hebben voor elke gebruiker om hun eigen topic te verwijderen/aanpassen. Beheerders de mogelijkheid alle berichten te verwijderen/aanpassen</w:t>
       </w:r>
     </w:p>
     <w:p>
@@ -4607,13 +4997,23 @@
       <w:pPr>
         <w:pStyle w:val="Kop1"/>
       </w:pPr>
-      <w:bookmarkStart w:id="8" w:name="_Toc448772844"/>
-      <w:bookmarkStart w:id="9" w:name="_Toc449644883"/>
-      <w:r>
-        <w:t>Leden projectgroep</w:t>
-      </w:r>
+      <w:bookmarkStart w:id="7" w:name="_Toc448772844"/>
+      <w:bookmarkStart w:id="8" w:name="_Toc449644883"/>
+      <w:proofErr w:type="spellStart"/>
+      <w:r>
+        <w:t>Leden</w:t>
+      </w:r>
+      <w:proofErr w:type="spellEnd"/>
+      <w:r>
+        <w:t xml:space="preserve"> </w:t>
+      </w:r>
+      <w:proofErr w:type="spellStart"/>
+      <w:r>
+        <w:t>projectgroep</w:t>
+      </w:r>
+      <w:bookmarkEnd w:id="7"/>
       <w:bookmarkEnd w:id="8"/>
-      <w:bookmarkEnd w:id="9"/>
+      <w:proofErr w:type="spellEnd"/>
     </w:p>
     <w:p>
       <w:pPr>
@@ -4630,89 +5030,29 @@
         <w:pStyle w:val="Plattetekst"/>
         <w:ind w:right="115"/>
         <w:rPr>
-          <w:i/>
-          <w:color w:val="00B050"/>
-          <w:lang w:val="nl-NL"/>
-        </w:rPr>
-      </w:pPr>
-      <w:r>
-        <w:rPr>
-          <w:b/>
-          <w:i/>
-          <w:color w:val="FF0000"/>
-          <w:lang w:val="nl-NL"/>
-        </w:rPr>
-        <w:t>Wie.</w:t>
-      </w:r>
-      <w:r>
-        <w:rPr>
-          <w:b/>
-          <w:i/>
-          <w:color w:val="00B050"/>
-          <w:lang w:val="nl-NL"/>
-        </w:rPr>
-        <w:t xml:space="preserve"> </w:t>
-      </w:r>
-      <w:r>
-        <w:rPr>
-          <w:i/>
-          <w:color w:val="00B050"/>
-          <w:lang w:val="nl-NL"/>
-        </w:rPr>
-        <w:t xml:space="preserve">De lijst met leden van de projectgroep bevat de namen en functies van de leden van de projectgroep, en daarnaast hun contactgegevens, dus e-mailadressen en telefoonnummers. Tot de leden van de projectgroep behoren ook de projectleider en de opdrachtgever, </w:t>
-      </w:r>
-      <w:r>
-        <w:rPr>
-          <w:i/>
-          <w:color w:val="00B050"/>
-          <w:lang w:val="nl-NL"/>
-        </w:rPr>
-        <w:t>en ook eventuele personen die zijdelings betrokken zijn bij het project.</w:t>
-      </w:r>
-    </w:p>
-    <w:p>
-      <w:pPr>
-        <w:pStyle w:val="Plattetekst"/>
-        <w:ind w:right="115"/>
-        <w:rPr>
-          <w:color w:val="00B050"/>
-          <w:lang w:val="nl-NL"/>
-        </w:rPr>
-      </w:pPr>
-    </w:p>
-    <w:p>
-      <w:pPr>
-        <w:pStyle w:val="Plattetekst"/>
-        <w:ind w:right="115"/>
-        <w:rPr>
-          <w:color w:val="0432FF"/>
-          <w:lang w:val="nl-NL"/>
-        </w:rPr>
-      </w:pPr>
-      <w:r>
-        <w:rPr>
-          <w:color w:val="0432FF"/>
+          <w:lang w:val="nl-NL"/>
+        </w:rPr>
+      </w:pPr>
+      <w:r>
+        <w:rPr>
           <w:lang w:val="nl-NL"/>
         </w:rPr>
         <w:t>In o</w:t>
       </w:r>
       <w:r>
         <w:rPr>
-          <w:color w:val="0432FF"/>
           <w:lang w:val="nl-NL"/>
         </w:rPr>
         <w:t xml:space="preserve">nderstaand overzicht </w:t>
       </w:r>
       <w:r>
         <w:rPr>
-          <w:color w:val="0432FF"/>
           <w:lang w:val="nl-NL"/>
         </w:rPr>
         <w:t>staan de betrokken projectleden</w:t>
       </w:r>
       <w:r>
         <w:rPr>
-          <w:color w:val="0432FF"/>
           <w:lang w:val="nl-NL"/>
         </w:rPr>
         <w:t xml:space="preserve"> met hun contactgegevens.</w:t>
@@ -4736,13 +5076,14 @@
           <w:bottom w:val="single" w:sz="4" w:space="0" w:color="auto"/>
           <w:insideH w:val="single" w:sz="4" w:space="0" w:color="auto"/>
         </w:tblBorders>
+        <w:tblLayout w:type="fixed"/>
         <w:tblLook w:val="0000" w:firstRow="0" w:lastRow="0" w:firstColumn="0" w:lastColumn="0" w:noHBand="0" w:noVBand="0"/>
       </w:tblPr>
       <w:tblGrid>
-        <w:gridCol w:w="2352"/>
-        <w:gridCol w:w="2519"/>
-        <w:gridCol w:w="1936"/>
-        <w:gridCol w:w="2093"/>
+        <w:gridCol w:w="2295"/>
+        <w:gridCol w:w="2997"/>
+        <w:gridCol w:w="1738"/>
+        <w:gridCol w:w="1870"/>
       </w:tblGrid>
       <w:tr>
         <w:trPr>
@@ -4750,7 +5091,7 @@
         </w:trPr>
         <w:tc>
           <w:tcPr>
-            <w:tcW w:w="2352" w:type="dxa"/>
+            <w:tcW w:w="2295" w:type="dxa"/>
             <w:tcBorders>
               <w:top w:val="single" w:sz="18" w:space="0" w:color="auto"/>
               <w:bottom w:val="single" w:sz="18" w:space="0" w:color="auto"/>
@@ -4762,26 +5103,34 @@
               <w:ind w:right="115"/>
               <w:rPr>
                 <w:b/>
-                <w:color w:val="0432FF"/>
                 <w:sz w:val="22"/>
                 <w:szCs w:val="22"/>
                 <w:lang w:val="nl-NL"/>
               </w:rPr>
             </w:pPr>
+            <w:proofErr w:type="spellStart"/>
             <w:r>
               <w:rPr>
                 <w:b/>
-                <w:color w:val="0432FF"/>
                 <w:sz w:val="22"/>
                 <w:szCs w:val="22"/>
               </w:rPr>
-              <w:t xml:space="preserve">Naam </w:t>
+              <w:t>Naam</w:t>
+            </w:r>
+            <w:proofErr w:type="spellEnd"/>
+            <w:r>
+              <w:rPr>
+                <w:b/>
+                <w:sz w:val="22"/>
+                <w:szCs w:val="22"/>
+              </w:rPr>
+              <w:t xml:space="preserve"> </w:t>
             </w:r>
           </w:p>
         </w:tc>
         <w:tc>
           <w:tcPr>
-            <w:tcW w:w="2519" w:type="dxa"/>
+            <w:tcW w:w="2997" w:type="dxa"/>
             <w:tcBorders>
               <w:top w:val="single" w:sz="18" w:space="0" w:color="auto"/>
               <w:bottom w:val="single" w:sz="18" w:space="0" w:color="auto"/>
@@ -4793,7 +5142,6 @@
               <w:ind w:right="115"/>
               <w:rPr>
                 <w:b/>
-                <w:color w:val="0432FF"/>
                 <w:sz w:val="22"/>
                 <w:szCs w:val="22"/>
                 <w:lang w:val="nl-NL"/>
@@ -4802,17 +5150,26 @@
             <w:r>
               <w:rPr>
                 <w:b/>
-                <w:color w:val="0432FF"/>
                 <w:sz w:val="22"/>
                 <w:szCs w:val="22"/>
               </w:rPr>
-              <w:t>E-mailadres</w:t>
-            </w:r>
+              <w:t>E-</w:t>
+            </w:r>
+            <w:proofErr w:type="spellStart"/>
+            <w:r>
+              <w:rPr>
+                <w:b/>
+                <w:sz w:val="22"/>
+                <w:szCs w:val="22"/>
+              </w:rPr>
+              <w:t>mailadres</w:t>
+            </w:r>
+            <w:proofErr w:type="spellEnd"/>
           </w:p>
         </w:tc>
         <w:tc>
           <w:tcPr>
-            <w:tcW w:w="1936" w:type="dxa"/>
+            <w:tcW w:w="1738" w:type="dxa"/>
             <w:tcBorders>
               <w:top w:val="single" w:sz="18" w:space="0" w:color="auto"/>
               <w:bottom w:val="single" w:sz="18" w:space="0" w:color="auto"/>
@@ -4824,7 +5181,6 @@
               <w:ind w:right="115"/>
               <w:rPr>
                 <w:b/>
-                <w:color w:val="0432FF"/>
                 <w:sz w:val="22"/>
                 <w:szCs w:val="22"/>
                 <w:lang w:val="nl-NL"/>
@@ -4833,7 +5189,6 @@
             <w:r>
               <w:rPr>
                 <w:b/>
-                <w:color w:val="0432FF"/>
                 <w:sz w:val="22"/>
                 <w:szCs w:val="22"/>
                 <w:lang w:val="nl-NL"/>
@@ -4844,7 +5199,7 @@
         </w:tc>
         <w:tc>
           <w:tcPr>
-            <w:tcW w:w="2093" w:type="dxa"/>
+            <w:tcW w:w="1870" w:type="dxa"/>
             <w:tcBorders>
               <w:top w:val="single" w:sz="18" w:space="0" w:color="auto"/>
               <w:bottom w:val="single" w:sz="18" w:space="0" w:color="auto"/>
@@ -4856,21 +5211,21 @@
               <w:ind w:right="115"/>
               <w:rPr>
                 <w:b/>
-                <w:color w:val="0432FF"/>
                 <w:sz w:val="22"/>
                 <w:szCs w:val="22"/>
                 <w:lang w:val="nl-NL"/>
               </w:rPr>
             </w:pPr>
+            <w:proofErr w:type="spellStart"/>
             <w:r>
               <w:rPr>
                 <w:b/>
-                <w:color w:val="0432FF"/>
                 <w:sz w:val="22"/>
                 <w:szCs w:val="22"/>
               </w:rPr>
               <w:t>Functie</w:t>
             </w:r>
+            <w:proofErr w:type="spellEnd"/>
           </w:p>
         </w:tc>
       </w:tr>
@@ -4880,7 +5235,7 @@
         </w:trPr>
         <w:tc>
           <w:tcPr>
-            <w:tcW w:w="2352" w:type="dxa"/>
+            <w:tcW w:w="2295" w:type="dxa"/>
             <w:tcBorders>
               <w:top w:val="single" w:sz="18" w:space="0" w:color="auto"/>
               <w:bottom w:val="nil"/>
@@ -4891,7 +5246,6 @@
               <w:pStyle w:val="Plattetekst"/>
               <w:ind w:right="115"/>
               <w:rPr>
-                <w:color w:val="0432FF"/>
                 <w:sz w:val="22"/>
                 <w:szCs w:val="22"/>
                 <w:lang w:val="nl-NL"/>
@@ -4899,18 +5253,17 @@
             </w:pPr>
             <w:r>
               <w:rPr>
-                <w:color w:val="0432FF"/>
                 <w:sz w:val="22"/>
                 <w:szCs w:val="22"/>
                 <w:lang w:val="nl-NL"/>
               </w:rPr>
-              <w:t>Harrie Student</w:t>
+              <w:t>Dylan Hermanni</w:t>
             </w:r>
           </w:p>
         </w:tc>
         <w:tc>
           <w:tcPr>
-            <w:tcW w:w="2519" w:type="dxa"/>
+            <w:tcW w:w="2997" w:type="dxa"/>
             <w:tcBorders>
               <w:top w:val="single" w:sz="18" w:space="0" w:color="auto"/>
               <w:bottom w:val="nil"/>
@@ -4921,7 +5274,6 @@
               <w:pStyle w:val="Plattetekst"/>
               <w:ind w:right="115"/>
               <w:rPr>
-                <w:color w:val="0432FF"/>
                 <w:sz w:val="22"/>
                 <w:szCs w:val="22"/>
                 <w:lang w:val="nl-NL"/>
@@ -4929,18 +5281,17 @@
             </w:pPr>
             <w:r>
               <w:rPr>
-                <w:color w:val="0432FF"/>
                 <w:sz w:val="22"/>
                 <w:szCs w:val="22"/>
                 <w:lang w:val="nl-NL"/>
               </w:rPr>
-              <w:t>h.student@mg.nl</w:t>
+              <w:t>Dylan-hermanni@hotmail.com</w:t>
             </w:r>
           </w:p>
         </w:tc>
         <w:tc>
           <w:tcPr>
-            <w:tcW w:w="1936" w:type="dxa"/>
+            <w:tcW w:w="1738" w:type="dxa"/>
             <w:tcBorders>
               <w:top w:val="single" w:sz="18" w:space="0" w:color="auto"/>
               <w:bottom w:val="nil"/>
@@ -4951,7 +5302,6 @@
               <w:pStyle w:val="Plattetekst"/>
               <w:ind w:right="115"/>
               <w:rPr>
-                <w:color w:val="0432FF"/>
                 <w:sz w:val="22"/>
                 <w:szCs w:val="22"/>
                 <w:lang w:val="nl-NL"/>
@@ -4959,18 +5309,17 @@
             </w:pPr>
             <w:r>
               <w:rPr>
-                <w:color w:val="0432FF"/>
                 <w:sz w:val="22"/>
                 <w:szCs w:val="22"/>
                 <w:lang w:val="nl-NL"/>
               </w:rPr>
-              <w:t>06-11223344</w:t>
+              <w:t>06-29150012</w:t>
             </w:r>
           </w:p>
         </w:tc>
         <w:tc>
           <w:tcPr>
-            <w:tcW w:w="2093" w:type="dxa"/>
+            <w:tcW w:w="1870" w:type="dxa"/>
             <w:tcBorders>
               <w:top w:val="single" w:sz="18" w:space="0" w:color="auto"/>
               <w:bottom w:val="nil"/>
@@ -4981,7 +5330,6 @@
               <w:pStyle w:val="Plattetekst"/>
               <w:ind w:right="115"/>
               <w:rPr>
-                <w:color w:val="0432FF"/>
                 <w:sz w:val="22"/>
                 <w:szCs w:val="22"/>
                 <w:lang w:val="nl-NL"/>
@@ -4989,12 +5337,11 @@
             </w:pPr>
             <w:r>
               <w:rPr>
-                <w:color w:val="0432FF"/>
                 <w:sz w:val="22"/>
                 <w:szCs w:val="22"/>
                 <w:lang w:val="nl-NL"/>
               </w:rPr>
-              <w:t>ICT-Beheerder</w:t>
+              <w:t>Ontwikkelaar</w:t>
             </w:r>
           </w:p>
         </w:tc>
@@ -5005,7 +5352,7 @@
         </w:trPr>
         <w:tc>
           <w:tcPr>
-            <w:tcW w:w="2352" w:type="dxa"/>
+            <w:tcW w:w="2295" w:type="dxa"/>
             <w:tcBorders>
               <w:top w:val="nil"/>
               <w:bottom w:val="nil"/>
@@ -5016,7 +5363,7 @@
               <w:pStyle w:val="Plattetekst"/>
               <w:ind w:right="115"/>
               <w:rPr>
-                <w:color w:val="0432FF"/>
+                <w:color w:val="4F81BD" w:themeColor="accent1"/>
                 <w:sz w:val="22"/>
                 <w:szCs w:val="22"/>
                 <w:lang w:val="nl-NL"/>
@@ -5024,18 +5371,18 @@
             </w:pPr>
             <w:r>
               <w:rPr>
-                <w:color w:val="0432FF"/>
+                <w:color w:val="4F81BD" w:themeColor="accent1"/>
                 <w:sz w:val="22"/>
                 <w:szCs w:val="22"/>
                 <w:lang w:val="nl-NL"/>
               </w:rPr>
-              <w:t>Onno Perbaas</w:t>
+              <w:t>Johan Koster</w:t>
             </w:r>
           </w:p>
         </w:tc>
         <w:tc>
           <w:tcPr>
-            <w:tcW w:w="2519" w:type="dxa"/>
+            <w:tcW w:w="2997" w:type="dxa"/>
             <w:tcBorders>
               <w:top w:val="nil"/>
               <w:bottom w:val="nil"/>
@@ -5046,7 +5393,7 @@
               <w:pStyle w:val="Plattetekst"/>
               <w:ind w:right="115"/>
               <w:rPr>
-                <w:color w:val="0432FF"/>
+                <w:color w:val="4F81BD" w:themeColor="accent1"/>
                 <w:sz w:val="22"/>
                 <w:szCs w:val="22"/>
                 <w:lang w:val="nl-NL"/>
@@ -5054,18 +5401,18 @@
             </w:pPr>
             <w:r>
               <w:rPr>
-                <w:color w:val="0432FF"/>
+                <w:color w:val="4F81BD" w:themeColor="accent1"/>
                 <w:sz w:val="22"/>
                 <w:szCs w:val="22"/>
                 <w:lang w:val="nl-NL"/>
               </w:rPr>
-              <w:t>o.perbaas@mg.nl</w:t>
+              <w:t>?</w:t>
             </w:r>
           </w:p>
         </w:tc>
         <w:tc>
           <w:tcPr>
-            <w:tcW w:w="1936" w:type="dxa"/>
+            <w:tcW w:w="1738" w:type="dxa"/>
             <w:tcBorders>
               <w:top w:val="nil"/>
               <w:bottom w:val="nil"/>
@@ -5076,7 +5423,7 @@
               <w:pStyle w:val="Plattetekst"/>
               <w:ind w:right="115"/>
               <w:rPr>
-                <w:color w:val="0432FF"/>
+                <w:color w:val="4F81BD" w:themeColor="accent1"/>
                 <w:sz w:val="22"/>
                 <w:szCs w:val="22"/>
                 <w:lang w:val="nl-NL"/>
@@ -5084,27 +5431,18 @@
             </w:pPr>
             <w:r>
               <w:rPr>
-                <w:color w:val="0432FF"/>
+                <w:color w:val="4F81BD" w:themeColor="accent1"/>
                 <w:sz w:val="22"/>
                 <w:szCs w:val="22"/>
                 <w:lang w:val="nl-NL"/>
               </w:rPr>
-              <w:t>0</w:t>
-            </w:r>
-            <w:r>
-              <w:rPr>
-                <w:color w:val="0432FF"/>
-                <w:sz w:val="22"/>
-                <w:szCs w:val="22"/>
-                <w:lang w:val="nl-NL"/>
-              </w:rPr>
-              <w:t>6-11223355</w:t>
+              <w:t>?</w:t>
             </w:r>
           </w:p>
         </w:tc>
         <w:tc>
           <w:tcPr>
-            <w:tcW w:w="2093" w:type="dxa"/>
+            <w:tcW w:w="1870" w:type="dxa"/>
             <w:tcBorders>
               <w:top w:val="nil"/>
               <w:bottom w:val="nil"/>
@@ -5115,7 +5453,7 @@
               <w:pStyle w:val="Plattetekst"/>
               <w:ind w:right="115"/>
               <w:rPr>
-                <w:color w:val="0432FF"/>
+                <w:color w:val="4F81BD" w:themeColor="accent1"/>
                 <w:sz w:val="22"/>
                 <w:szCs w:val="22"/>
                 <w:lang w:val="nl-NL"/>
@@ -5123,7 +5461,7 @@
             </w:pPr>
             <w:r>
               <w:rPr>
-                <w:color w:val="0432FF"/>
+                <w:color w:val="4F81BD" w:themeColor="accent1"/>
                 <w:sz w:val="22"/>
                 <w:szCs w:val="22"/>
                 <w:lang w:val="nl-NL"/>
@@ -5139,7 +5477,7 @@
         </w:trPr>
         <w:tc>
           <w:tcPr>
-            <w:tcW w:w="2352" w:type="dxa"/>
+            <w:tcW w:w="2295" w:type="dxa"/>
             <w:tcBorders>
               <w:top w:val="nil"/>
               <w:bottom w:val="nil"/>
@@ -5150,7 +5488,7 @@
               <w:pStyle w:val="Plattetekst"/>
               <w:ind w:right="115"/>
               <w:rPr>
-                <w:color w:val="0432FF"/>
+                <w:color w:val="4F81BD" w:themeColor="accent1"/>
                 <w:sz w:val="22"/>
                 <w:szCs w:val="22"/>
                 <w:lang w:val="nl-NL"/>
@@ -5158,27 +5496,18 @@
             </w:pPr>
             <w:r>
               <w:rPr>
-                <w:color w:val="0432FF"/>
+                <w:color w:val="4F81BD" w:themeColor="accent1"/>
                 <w:sz w:val="22"/>
                 <w:szCs w:val="22"/>
                 <w:lang w:val="nl-NL"/>
               </w:rPr>
-              <w:t xml:space="preserve">Victor </w:t>
-            </w:r>
-            <w:r>
-              <w:rPr>
-                <w:color w:val="0432FF"/>
-                <w:sz w:val="22"/>
-                <w:szCs w:val="22"/>
-                <w:lang w:val="nl-NL"/>
-              </w:rPr>
-              <w:t>Commandeur</w:t>
+              <w:t>Alfa-College(Bouma)</w:t>
             </w:r>
           </w:p>
         </w:tc>
         <w:tc>
           <w:tcPr>
-            <w:tcW w:w="2519" w:type="dxa"/>
+            <w:tcW w:w="2997" w:type="dxa"/>
             <w:tcBorders>
               <w:top w:val="nil"/>
               <w:bottom w:val="nil"/>
@@ -5189,7 +5518,7 @@
               <w:pStyle w:val="Plattetekst"/>
               <w:ind w:right="115"/>
               <w:rPr>
-                <w:color w:val="0432FF"/>
+                <w:color w:val="4F81BD" w:themeColor="accent1"/>
                 <w:sz w:val="22"/>
                 <w:szCs w:val="22"/>
                 <w:lang w:val="nl-NL"/>
@@ -5197,7 +5526,7 @@
             </w:pPr>
             <w:r>
               <w:rPr>
-                <w:color w:val="0432FF"/>
+                <w:color w:val="4F81BD" w:themeColor="accent1"/>
                 <w:sz w:val="22"/>
                 <w:szCs w:val="22"/>
                 <w:lang w:val="nl-NL"/>
@@ -5206,7 +5535,7 @@
             </w:r>
             <w:r>
               <w:rPr>
-                <w:color w:val="0432FF"/>
+                <w:color w:val="4F81BD" w:themeColor="accent1"/>
                 <w:sz w:val="22"/>
                 <w:szCs w:val="22"/>
                 <w:lang w:val="nl-NL"/>
@@ -5215,7 +5544,7 @@
             </w:r>
             <w:r>
               <w:rPr>
-                <w:color w:val="0432FF"/>
+                <w:color w:val="4F81BD" w:themeColor="accent1"/>
                 <w:sz w:val="22"/>
                 <w:szCs w:val="22"/>
                 <w:lang w:val="nl-NL"/>
@@ -5224,7 +5553,7 @@
             </w:r>
             <w:r>
               <w:rPr>
-                <w:color w:val="0432FF"/>
+                <w:color w:val="4F81BD" w:themeColor="accent1"/>
                 <w:sz w:val="22"/>
                 <w:szCs w:val="22"/>
                 <w:lang w:val="nl-NL"/>
@@ -5233,7 +5562,7 @@
             </w:r>
             <w:r>
               <w:rPr>
-                <w:color w:val="0432FF"/>
+                <w:color w:val="4F81BD" w:themeColor="accent1"/>
                 <w:sz w:val="22"/>
                 <w:szCs w:val="22"/>
                 <w:lang w:val="nl-NL"/>
@@ -5242,7 +5571,7 @@
             </w:r>
             <w:r>
               <w:rPr>
-                <w:color w:val="0432FF"/>
+                <w:color w:val="4F81BD" w:themeColor="accent1"/>
                 <w:sz w:val="22"/>
                 <w:szCs w:val="22"/>
                 <w:lang w:val="nl-NL"/>
@@ -5251,7 +5580,7 @@
             </w:r>
             <w:r>
               <w:rPr>
-                <w:color w:val="0432FF"/>
+                <w:color w:val="4F81BD" w:themeColor="accent1"/>
                 <w:sz w:val="22"/>
                 <w:szCs w:val="22"/>
                 <w:lang w:val="nl-NL"/>
@@ -5262,7 +5591,7 @@
         </w:tc>
         <w:tc>
           <w:tcPr>
-            <w:tcW w:w="1936" w:type="dxa"/>
+            <w:tcW w:w="1738" w:type="dxa"/>
             <w:tcBorders>
               <w:top w:val="nil"/>
               <w:bottom w:val="nil"/>
@@ -5273,7 +5602,7 @@
               <w:pStyle w:val="Plattetekst"/>
               <w:ind w:right="115"/>
               <w:rPr>
-                <w:color w:val="0432FF"/>
+                <w:color w:val="4F81BD" w:themeColor="accent1"/>
                 <w:sz w:val="22"/>
                 <w:szCs w:val="22"/>
                 <w:lang w:val="nl-NL"/>
@@ -5281,7 +5610,7 @@
             </w:pPr>
             <w:r>
               <w:rPr>
-                <w:color w:val="0432FF"/>
+                <w:color w:val="4F81BD" w:themeColor="accent1"/>
                 <w:sz w:val="22"/>
                 <w:szCs w:val="22"/>
                 <w:lang w:val="nl-NL"/>
@@ -5292,7 +5621,7 @@
         </w:tc>
         <w:tc>
           <w:tcPr>
-            <w:tcW w:w="2093" w:type="dxa"/>
+            <w:tcW w:w="1870" w:type="dxa"/>
             <w:tcBorders>
               <w:top w:val="nil"/>
               <w:bottom w:val="nil"/>
@@ -5303,7 +5632,7 @@
               <w:pStyle w:val="Plattetekst"/>
               <w:ind w:right="115"/>
               <w:rPr>
-                <w:color w:val="0432FF"/>
+                <w:color w:val="4F81BD" w:themeColor="accent1"/>
                 <w:sz w:val="22"/>
                 <w:szCs w:val="22"/>
                 <w:lang w:val="nl-NL"/>
@@ -5311,191 +5640,12 @@
             </w:pPr>
             <w:r>
               <w:rPr>
-                <w:color w:val="0432FF"/>
+                <w:color w:val="4F81BD" w:themeColor="accent1"/>
                 <w:sz w:val="22"/>
                 <w:szCs w:val="22"/>
                 <w:lang w:val="nl-NL"/>
               </w:rPr>
               <w:t>Opdrachtgever</w:t>
-            </w:r>
-          </w:p>
-        </w:tc>
-      </w:tr>
-      <w:tr>
-        <w:trPr>
-          <w:trHeight w:val="310"/>
-        </w:trPr>
-        <w:tc>
-          <w:tcPr>
-            <w:tcW w:w="2352" w:type="dxa"/>
-            <w:tcBorders>
-              <w:top w:val="nil"/>
-              <w:bottom w:val="nil"/>
-            </w:tcBorders>
-          </w:tcPr>
-          <w:p>
-            <w:pPr>
-              <w:pStyle w:val="Plattetekst"/>
-              <w:ind w:right="115"/>
-              <w:rPr>
-                <w:color w:val="0432FF"/>
-                <w:sz w:val="22"/>
-                <w:szCs w:val="22"/>
-                <w:lang w:val="nl-NL"/>
-              </w:rPr>
-            </w:pPr>
-            <w:r>
-              <w:rPr>
-                <w:color w:val="0432FF"/>
-                <w:sz w:val="22"/>
-                <w:szCs w:val="22"/>
-                <w:lang w:val="nl-NL"/>
-              </w:rPr>
-              <w:t xml:space="preserve">Donald </w:t>
-            </w:r>
-            <w:r>
-              <w:rPr>
-                <w:color w:val="0432FF"/>
-                <w:sz w:val="22"/>
-                <w:szCs w:val="22"/>
-                <w:lang w:val="nl-NL"/>
-              </w:rPr>
-              <w:t>Nerd</w:t>
-            </w:r>
-          </w:p>
-        </w:tc>
-        <w:tc>
-          <w:tcPr>
-            <w:tcW w:w="2519" w:type="dxa"/>
-            <w:tcBorders>
-              <w:top w:val="nil"/>
-              <w:bottom w:val="nil"/>
-            </w:tcBorders>
-          </w:tcPr>
-          <w:p>
-            <w:pPr>
-              <w:pStyle w:val="Plattetekst"/>
-              <w:ind w:right="115"/>
-              <w:rPr>
-                <w:color w:val="0432FF"/>
-                <w:sz w:val="22"/>
-                <w:szCs w:val="22"/>
-                <w:lang w:val="nl-NL"/>
-              </w:rPr>
-            </w:pPr>
-            <w:r>
-              <w:rPr>
-                <w:color w:val="0432FF"/>
-                <w:sz w:val="22"/>
-                <w:szCs w:val="22"/>
-                <w:lang w:val="nl-NL"/>
-              </w:rPr>
-              <w:t>d.nerd</w:t>
-            </w:r>
-            <w:r>
-              <w:rPr>
-                <w:color w:val="0432FF"/>
-                <w:sz w:val="22"/>
-                <w:szCs w:val="22"/>
-                <w:lang w:val="nl-NL"/>
-              </w:rPr>
-              <w:t>@</w:t>
-            </w:r>
-            <w:r>
-              <w:rPr>
-                <w:color w:val="0432FF"/>
-                <w:sz w:val="22"/>
-                <w:szCs w:val="22"/>
-                <w:lang w:val="nl-NL"/>
-              </w:rPr>
-              <w:t>aste</w:t>
-            </w:r>
-            <w:r>
-              <w:rPr>
-                <w:color w:val="0432FF"/>
-                <w:sz w:val="22"/>
-                <w:szCs w:val="22"/>
-                <w:lang w:val="nl-NL"/>
-              </w:rPr>
-              <w:t>-</w:t>
-            </w:r>
-            <w:r>
-              <w:rPr>
-                <w:color w:val="0432FF"/>
-                <w:sz w:val="22"/>
-                <w:szCs w:val="22"/>
-                <w:lang w:val="nl-NL"/>
-              </w:rPr>
-              <w:t>uni</w:t>
-            </w:r>
-            <w:r>
-              <w:rPr>
-                <w:color w:val="0432FF"/>
-                <w:sz w:val="22"/>
-                <w:szCs w:val="22"/>
-                <w:lang w:val="nl-NL"/>
-              </w:rPr>
-              <w:t>.nl</w:t>
-            </w:r>
-          </w:p>
-        </w:tc>
-        <w:tc>
-          <w:tcPr>
-            <w:tcW w:w="1936" w:type="dxa"/>
-            <w:tcBorders>
-              <w:top w:val="nil"/>
-              <w:bottom w:val="nil"/>
-            </w:tcBorders>
-          </w:tcPr>
-          <w:p>
-            <w:pPr>
-              <w:pStyle w:val="Plattetekst"/>
-              <w:ind w:right="115"/>
-              <w:rPr>
-                <w:color w:val="0432FF"/>
-                <w:sz w:val="22"/>
-                <w:szCs w:val="22"/>
-                <w:lang w:val="nl-NL"/>
-              </w:rPr>
-            </w:pPr>
-            <w:r>
-              <w:rPr>
-                <w:color w:val="0432FF"/>
-                <w:sz w:val="22"/>
-                <w:szCs w:val="22"/>
-                <w:lang w:val="nl-NL"/>
-              </w:rPr>
-              <w:t>(0523) 12 12 12</w:t>
-            </w:r>
-          </w:p>
-        </w:tc>
-        <w:tc>
-          <w:tcPr>
-            <w:tcW w:w="2093" w:type="dxa"/>
-            <w:tcBorders>
-              <w:top w:val="nil"/>
-              <w:bottom w:val="nil"/>
-            </w:tcBorders>
-          </w:tcPr>
-          <w:p>
-            <w:pPr>
-              <w:pStyle w:val="Plattetekst"/>
-              <w:ind w:right="115"/>
-              <w:rPr>
-                <w:color w:val="0432FF"/>
-                <w:sz w:val="22"/>
-                <w:szCs w:val="22"/>
-                <w:lang w:val="nl-NL"/>
-              </w:rPr>
-            </w:pPr>
-            <w:r>
-              <w:rPr>
-                <w:color w:val="0432FF"/>
-                <w:sz w:val="22"/>
-                <w:szCs w:val="22"/>
-                <w:lang w:val="nl-NL"/>
-              </w:rPr>
-              <w:t>Systeembeheerder</w:t>
             </w:r>
           </w:p>
         </w:tc>
@@ -5506,7 +5656,7 @@
         </w:trPr>
         <w:tc>
           <w:tcPr>
-            <w:tcW w:w="2352" w:type="dxa"/>
+            <w:tcW w:w="2295" w:type="dxa"/>
             <w:tcBorders>
               <w:top w:val="nil"/>
               <w:bottom w:val="single" w:sz="18" w:space="0" w:color="auto"/>
@@ -5517,26 +5667,16 @@
               <w:pStyle w:val="Plattetekst"/>
               <w:ind w:right="115"/>
               <w:rPr>
-                <w:color w:val="0432FF"/>
                 <w:sz w:val="22"/>
                 <w:szCs w:val="22"/>
                 <w:lang w:val="nl-NL"/>
               </w:rPr>
             </w:pPr>
-            <w:r>
-              <w:rPr>
-                <w:color w:val="0432FF"/>
-                <w:sz w:val="22"/>
-                <w:szCs w:val="22"/>
-                <w:lang w:val="nl-NL"/>
-              </w:rPr>
-              <w:t>enz.</w:t>
-            </w:r>
           </w:p>
         </w:tc>
         <w:tc>
           <w:tcPr>
-            <w:tcW w:w="2519" w:type="dxa"/>
+            <w:tcW w:w="2997" w:type="dxa"/>
             <w:tcBorders>
               <w:top w:val="nil"/>
               <w:bottom w:val="single" w:sz="18" w:space="0" w:color="auto"/>
@@ -5547,7 +5687,6 @@
               <w:pStyle w:val="Plattetekst"/>
               <w:ind w:right="115"/>
               <w:rPr>
-                <w:color w:val="0432FF"/>
                 <w:sz w:val="22"/>
                 <w:szCs w:val="22"/>
                 <w:lang w:val="nl-NL"/>
@@ -5557,7 +5696,7 @@
         </w:tc>
         <w:tc>
           <w:tcPr>
-            <w:tcW w:w="1936" w:type="dxa"/>
+            <w:tcW w:w="1738" w:type="dxa"/>
             <w:tcBorders>
               <w:top w:val="nil"/>
               <w:bottom w:val="single" w:sz="18" w:space="0" w:color="auto"/>
@@ -5568,7 +5707,6 @@
               <w:pStyle w:val="Plattetekst"/>
               <w:ind w:right="115"/>
               <w:rPr>
-                <w:color w:val="0432FF"/>
                 <w:sz w:val="22"/>
                 <w:szCs w:val="22"/>
                 <w:lang w:val="nl-NL"/>
@@ -5578,7 +5716,7 @@
         </w:tc>
         <w:tc>
           <w:tcPr>
-            <w:tcW w:w="2093" w:type="dxa"/>
+            <w:tcW w:w="1870" w:type="dxa"/>
             <w:tcBorders>
               <w:top w:val="nil"/>
               <w:bottom w:val="single" w:sz="18" w:space="0" w:color="auto"/>
@@ -5589,7 +5727,6 @@
               <w:pStyle w:val="Plattetekst"/>
               <w:ind w:right="115"/>
               <w:rPr>
-                <w:color w:val="0432FF"/>
                 <w:sz w:val="22"/>
                 <w:szCs w:val="22"/>
                 <w:lang w:val="nl-NL"/>
@@ -5606,21 +5743,38 @@
           <w:szCs w:val="28"/>
         </w:rPr>
       </w:pPr>
+      <w:bookmarkStart w:id="9" w:name="_GoBack"/>
+      <w:bookmarkEnd w:id="9"/>
     </w:p>
     <w:p>
       <w:pPr>
         <w:pStyle w:val="Kop1"/>
+        <w:numPr>
+          <w:ilvl w:val="0"/>
+          <w:numId w:val="0"/>
+        </w:numPr>
         <w:rPr>
           <w:lang w:val="nl-NL"/>
         </w:rPr>
       </w:pPr>
       <w:bookmarkStart w:id="10" w:name="_Toc449644884"/>
       <w:bookmarkStart w:id="11" w:name="_Toc448772846"/>
-      <w:r>
-        <w:rPr>
-          <w:lang w:val="nl-NL"/>
-        </w:rPr>
-        <w:lastRenderedPageBreak/>
+    </w:p>
+    <w:p>
+      <w:pPr>
+        <w:pStyle w:val="Kop1"/>
+        <w:numPr>
+          <w:ilvl w:val="0"/>
+          <w:numId w:val="0"/>
+        </w:numPr>
+        <w:rPr>
+          <w:lang w:val="nl-NL"/>
+        </w:rPr>
+      </w:pPr>
+      <w:r>
+        <w:rPr>
+          <w:lang w:val="nl-NL"/>
+        </w:rPr>
         <w:t>Planning</w:t>
       </w:r>
       <w:bookmarkEnd w:id="10"/>
@@ -5672,12 +5826,23 @@
           <w:i/>
           <w:color w:val="FF0000"/>
         </w:rPr>
-        <w:t>Wat wanneer</w:t>
-      </w:r>
+        <w:lastRenderedPageBreak/>
+        <w:t xml:space="preserve">Wat </w:t>
+      </w:r>
+      <w:proofErr w:type="spellStart"/>
       <w:r>
         <w:rPr>
           <w:b/>
           <w:i/>
+          <w:color w:val="FF0000"/>
+        </w:rPr>
+        <w:t>wanneer</w:t>
+      </w:r>
+      <w:proofErr w:type="spellEnd"/>
+      <w:r>
+        <w:rPr>
+          <w:b/>
+          <w:i/>
           <w:color w:val="00B050"/>
         </w:rPr>
         <w:t xml:space="preserve">. </w:t>
@@ -5694,22 +5859,113 @@
           <w:i/>
           <w:color w:val="00B050"/>
         </w:rPr>
-        <w:t xml:space="preserve"> Projectfasering</w:t>
-      </w:r>
-      <w:r>
-        <w:rPr>
-          <w:i/>
-          <w:color w:val="00B050"/>
-        </w:rPr>
-        <w:t xml:space="preserve"> is een lijst met alle </w:t>
-      </w:r>
-      <w:r>
-        <w:rPr>
-          <w:i/>
-          <w:color w:val="00B050"/>
-        </w:rPr>
-        <w:t>fases waaruit het project bestaat</w:t>
-      </w:r>
+        <w:t xml:space="preserve"> </w:t>
+      </w:r>
+      <w:proofErr w:type="spellStart"/>
+      <w:r>
+        <w:rPr>
+          <w:i/>
+          <w:color w:val="00B050"/>
+        </w:rPr>
+        <w:t>Projectfasering</w:t>
+      </w:r>
+      <w:proofErr w:type="spellEnd"/>
+      <w:r>
+        <w:rPr>
+          <w:i/>
+          <w:color w:val="00B050"/>
+        </w:rPr>
+        <w:t xml:space="preserve"> is </w:t>
+      </w:r>
+      <w:proofErr w:type="spellStart"/>
+      <w:r>
+        <w:rPr>
+          <w:i/>
+          <w:color w:val="00B050"/>
+        </w:rPr>
+        <w:t>een</w:t>
+      </w:r>
+      <w:proofErr w:type="spellEnd"/>
+      <w:r>
+        <w:rPr>
+          <w:i/>
+          <w:color w:val="00B050"/>
+        </w:rPr>
+        <w:t xml:space="preserve"> </w:t>
+      </w:r>
+      <w:proofErr w:type="spellStart"/>
+      <w:r>
+        <w:rPr>
+          <w:i/>
+          <w:color w:val="00B050"/>
+        </w:rPr>
+        <w:t>lijst</w:t>
+      </w:r>
+      <w:proofErr w:type="spellEnd"/>
+      <w:r>
+        <w:rPr>
+          <w:i/>
+          <w:color w:val="00B050"/>
+        </w:rPr>
+        <w:t xml:space="preserve"> met </w:t>
+      </w:r>
+      <w:proofErr w:type="spellStart"/>
+      <w:r>
+        <w:rPr>
+          <w:i/>
+          <w:color w:val="00B050"/>
+        </w:rPr>
+        <w:t>alle</w:t>
+      </w:r>
+      <w:proofErr w:type="spellEnd"/>
+      <w:r>
+        <w:rPr>
+          <w:i/>
+          <w:color w:val="00B050"/>
+        </w:rPr>
+        <w:t xml:space="preserve"> </w:t>
+      </w:r>
+      <w:proofErr w:type="spellStart"/>
+      <w:r>
+        <w:rPr>
+          <w:i/>
+          <w:color w:val="00B050"/>
+        </w:rPr>
+        <w:t>fases</w:t>
+      </w:r>
+      <w:proofErr w:type="spellEnd"/>
+      <w:r>
+        <w:rPr>
+          <w:i/>
+          <w:color w:val="00B050"/>
+        </w:rPr>
+        <w:t xml:space="preserve"> </w:t>
+      </w:r>
+      <w:proofErr w:type="spellStart"/>
+      <w:r>
+        <w:rPr>
+          <w:i/>
+          <w:color w:val="00B050"/>
+        </w:rPr>
+        <w:t>waaruit</w:t>
+      </w:r>
+      <w:proofErr w:type="spellEnd"/>
+      <w:r>
+        <w:rPr>
+          <w:i/>
+          <w:color w:val="00B050"/>
+        </w:rPr>
+        <w:t xml:space="preserve"> het project </w:t>
+      </w:r>
+      <w:proofErr w:type="spellStart"/>
+      <w:r>
+        <w:rPr>
+          <w:i/>
+          <w:color w:val="00B050"/>
+        </w:rPr>
+        <w:t>bestaat</w:t>
+      </w:r>
+      <w:proofErr w:type="spellEnd"/>
       <w:r>
         <w:rPr>
           <w:i/>
@@ -5722,7 +5978,55 @@
           <w:i/>
           <w:color w:val="00B050"/>
         </w:rPr>
-        <w:t xml:space="preserve"> Dit zijn de volgende:</w:t>
+        <w:t xml:space="preserve"> </w:t>
+      </w:r>
+      <w:proofErr w:type="spellStart"/>
+      <w:r>
+        <w:rPr>
+          <w:i/>
+          <w:color w:val="00B050"/>
+        </w:rPr>
+        <w:t>Dit</w:t>
+      </w:r>
+      <w:proofErr w:type="spellEnd"/>
+      <w:r>
+        <w:rPr>
+          <w:i/>
+          <w:color w:val="00B050"/>
+        </w:rPr>
+        <w:t xml:space="preserve"> </w:t>
+      </w:r>
+      <w:proofErr w:type="spellStart"/>
+      <w:r>
+        <w:rPr>
+          <w:i/>
+          <w:color w:val="00B050"/>
+        </w:rPr>
+        <w:t>zijn</w:t>
+      </w:r>
+      <w:proofErr w:type="spellEnd"/>
+      <w:r>
+        <w:rPr>
+          <w:i/>
+          <w:color w:val="00B050"/>
+        </w:rPr>
+        <w:t xml:space="preserve"> de </w:t>
+      </w:r>
+      <w:proofErr w:type="spellStart"/>
+      <w:r>
+        <w:rPr>
+          <w:i/>
+          <w:color w:val="00B050"/>
+        </w:rPr>
+        <w:t>volgende</w:t>
+      </w:r>
+      <w:proofErr w:type="spellEnd"/>
+      <w:r>
+        <w:rPr>
+          <w:i/>
+          <w:color w:val="00B050"/>
+        </w:rPr>
+        <w:t>:</w:t>
       </w:r>
     </w:p>
     <w:p>
@@ -5737,6 +6041,7 @@
           <w:color w:val="00B050"/>
         </w:rPr>
       </w:pPr>
+      <w:proofErr w:type="spellStart"/>
       <w:r>
         <w:rPr>
           <w:i/>
@@ -5744,6 +6049,7 @@
         </w:rPr>
         <w:t>Behoefteanalyse</w:t>
       </w:r>
+      <w:proofErr w:type="spellEnd"/>
     </w:p>
     <w:p>
       <w:pPr>
@@ -5757,6 +6063,7 @@
           <w:color w:val="00B050"/>
         </w:rPr>
       </w:pPr>
+      <w:proofErr w:type="spellStart"/>
       <w:r>
         <w:rPr>
           <w:i/>
@@ -5764,6 +6071,7 @@
         </w:rPr>
         <w:t>Ontwerp</w:t>
       </w:r>
+      <w:proofErr w:type="spellEnd"/>
     </w:p>
     <w:p>
       <w:pPr>
@@ -5777,6 +6085,7 @@
           <w:color w:val="00B050"/>
         </w:rPr>
       </w:pPr>
+      <w:proofErr w:type="spellStart"/>
       <w:r>
         <w:rPr>
           <w:i/>
@@ -5784,6 +6093,7 @@
         </w:rPr>
         <w:t>Realisatie</w:t>
       </w:r>
+      <w:proofErr w:type="spellEnd"/>
     </w:p>
     <w:p>
       <w:pPr>
@@ -5797,6 +6107,7 @@
           <w:color w:val="00B050"/>
         </w:rPr>
       </w:pPr>
+      <w:proofErr w:type="spellStart"/>
       <w:r>
         <w:rPr>
           <w:i/>
@@ -5804,6 +6115,7 @@
         </w:rPr>
         <w:t>Testen</w:t>
       </w:r>
+      <w:proofErr w:type="spellEnd"/>
     </w:p>
     <w:p>
       <w:pPr>
@@ -5817,6 +6129,7 @@
           <w:color w:val="00B050"/>
         </w:rPr>
       </w:pPr>
+      <w:proofErr w:type="spellStart"/>
       <w:r>
         <w:rPr>
           <w:i/>
@@ -5824,6 +6137,7 @@
         </w:rPr>
         <w:t>Implementatie</w:t>
       </w:r>
+      <w:proofErr w:type="spellEnd"/>
     </w:p>
     <w:p>
       <w:pPr>
@@ -5837,6 +6151,7 @@
           <w:color w:val="00B050"/>
         </w:rPr>
       </w:pPr>
+      <w:proofErr w:type="spellStart"/>
       <w:r>
         <w:rPr>
           <w:i/>
@@ -5844,6 +6159,7 @@
         </w:rPr>
         <w:t>Beheer</w:t>
       </w:r>
+      <w:proofErr w:type="spellEnd"/>
     </w:p>
     <w:p>
       <w:pPr>
@@ -5928,18 +6244,46 @@
           <w:color w:val="00B050"/>
         </w:rPr>
       </w:pPr>
+      <w:proofErr w:type="spellStart"/>
       <w:r>
         <w:rPr>
           <w:b/>
           <w:i/>
           <w:color w:val="FF0000"/>
         </w:rPr>
-        <w:t>Wie wat wanneer.</w:t>
-      </w:r>
+        <w:t>Wie</w:t>
+      </w:r>
+      <w:proofErr w:type="spellEnd"/>
       <w:r>
         <w:rPr>
           <w:b/>
           <w:i/>
+          <w:color w:val="FF0000"/>
+        </w:rPr>
+        <w:t xml:space="preserve"> wat </w:t>
+      </w:r>
+      <w:proofErr w:type="spellStart"/>
+      <w:r>
+        <w:rPr>
+          <w:b/>
+          <w:i/>
+          <w:color w:val="FF0000"/>
+        </w:rPr>
+        <w:t>wanneer</w:t>
+      </w:r>
+      <w:proofErr w:type="spellEnd"/>
+      <w:r>
+        <w:rPr>
+          <w:b/>
+          <w:i/>
+          <w:color w:val="FF0000"/>
+        </w:rPr>
+        <w:t>.</w:t>
+      </w:r>
+      <w:r>
+        <w:rPr>
+          <w:b/>
+          <w:i/>
           <w:color w:val="00B050"/>
         </w:rPr>
         <w:t xml:space="preserve"> </w:t>
@@ -5951,19 +6295,213 @@
         </w:rPr>
         <w:t xml:space="preserve">De planning </w:t>
       </w:r>
-      <w:r>
-        <w:rPr>
-          <w:i/>
-          <w:color w:val="00B050"/>
-        </w:rPr>
-        <w:t xml:space="preserve">wordt afgeleid van de takenlijst en </w:t>
-      </w:r>
-      <w:r>
-        <w:rPr>
-          <w:i/>
-          <w:color w:val="00B050"/>
-        </w:rPr>
-        <w:t>bestaat uit twee onderdelen: de algemene projectplanning en de planning voor de huidige taak.</w:t>
+      <w:proofErr w:type="spellStart"/>
+      <w:r>
+        <w:rPr>
+          <w:i/>
+          <w:color w:val="00B050"/>
+        </w:rPr>
+        <w:t>wordt</w:t>
+      </w:r>
+      <w:proofErr w:type="spellEnd"/>
+      <w:r>
+        <w:rPr>
+          <w:i/>
+          <w:color w:val="00B050"/>
+        </w:rPr>
+        <w:t xml:space="preserve"> </w:t>
+      </w:r>
+      <w:proofErr w:type="spellStart"/>
+      <w:r>
+        <w:rPr>
+          <w:i/>
+          <w:color w:val="00B050"/>
+        </w:rPr>
+        <w:t>afgeleid</w:t>
+      </w:r>
+      <w:proofErr w:type="spellEnd"/>
+      <w:r>
+        <w:rPr>
+          <w:i/>
+          <w:color w:val="00B050"/>
+        </w:rPr>
+        <w:t xml:space="preserve"> van de </w:t>
+      </w:r>
+      <w:proofErr w:type="spellStart"/>
+      <w:r>
+        <w:rPr>
+          <w:i/>
+          <w:color w:val="00B050"/>
+        </w:rPr>
+        <w:t>takenlijst</w:t>
+      </w:r>
+      <w:proofErr w:type="spellEnd"/>
+      <w:r>
+        <w:rPr>
+          <w:i/>
+          <w:color w:val="00B050"/>
+        </w:rPr>
+        <w:t xml:space="preserve"> </w:t>
+      </w:r>
+      <w:proofErr w:type="spellStart"/>
+      <w:r>
+        <w:rPr>
+          <w:i/>
+          <w:color w:val="00B050"/>
+        </w:rPr>
+        <w:t>en</w:t>
+      </w:r>
+      <w:proofErr w:type="spellEnd"/>
+      <w:r>
+        <w:rPr>
+          <w:i/>
+          <w:color w:val="00B050"/>
+        </w:rPr>
+        <w:t xml:space="preserve"> </w:t>
+      </w:r>
+      <w:proofErr w:type="spellStart"/>
+      <w:r>
+        <w:rPr>
+          <w:i/>
+          <w:color w:val="00B050"/>
+        </w:rPr>
+        <w:t>bestaat</w:t>
+      </w:r>
+      <w:proofErr w:type="spellEnd"/>
+      <w:r>
+        <w:rPr>
+          <w:i/>
+          <w:color w:val="00B050"/>
+        </w:rPr>
+        <w:t xml:space="preserve"> </w:t>
+      </w:r>
+      <w:proofErr w:type="spellStart"/>
+      <w:r>
+        <w:rPr>
+          <w:i/>
+          <w:color w:val="00B050"/>
+        </w:rPr>
+        <w:t>uit</w:t>
+      </w:r>
+      <w:proofErr w:type="spellEnd"/>
+      <w:r>
+        <w:rPr>
+          <w:i/>
+          <w:color w:val="00B050"/>
+        </w:rPr>
+        <w:t xml:space="preserve"> twee </w:t>
+      </w:r>
+      <w:proofErr w:type="spellStart"/>
+      <w:r>
+        <w:rPr>
+          <w:i/>
+          <w:color w:val="00B050"/>
+        </w:rPr>
+        <w:t>onderdelen</w:t>
+      </w:r>
+      <w:proofErr w:type="spellEnd"/>
+      <w:r>
+        <w:rPr>
+          <w:i/>
+          <w:color w:val="00B050"/>
+        </w:rPr>
+        <w:t xml:space="preserve">: de </w:t>
+      </w:r>
+      <w:proofErr w:type="spellStart"/>
+      <w:r>
+        <w:rPr>
+          <w:i/>
+          <w:color w:val="00B050"/>
+        </w:rPr>
+        <w:t>algemene</w:t>
+      </w:r>
+      <w:proofErr w:type="spellEnd"/>
+      <w:r>
+        <w:rPr>
+          <w:i/>
+          <w:color w:val="00B050"/>
+        </w:rPr>
+        <w:t xml:space="preserve"> </w:t>
+      </w:r>
+      <w:proofErr w:type="spellStart"/>
+      <w:r>
+        <w:rPr>
+          <w:i/>
+          <w:color w:val="00B050"/>
+        </w:rPr>
+        <w:t>projectplanning</w:t>
+      </w:r>
+      <w:proofErr w:type="spellEnd"/>
+      <w:r>
+        <w:rPr>
+          <w:i/>
+          <w:color w:val="00B050"/>
+        </w:rPr>
+        <w:t xml:space="preserve"> </w:t>
+      </w:r>
+      <w:proofErr w:type="spellStart"/>
+      <w:r>
+        <w:rPr>
+          <w:i/>
+          <w:color w:val="00B050"/>
+        </w:rPr>
+        <w:t>en</w:t>
+      </w:r>
+      <w:proofErr w:type="spellEnd"/>
+      <w:r>
+        <w:rPr>
+          <w:i/>
+          <w:color w:val="00B050"/>
+        </w:rPr>
+        <w:t xml:space="preserve"> de planning </w:t>
+      </w:r>
+      <w:proofErr w:type="spellStart"/>
+      <w:r>
+        <w:rPr>
+          <w:i/>
+          <w:color w:val="00B050"/>
+        </w:rPr>
+        <w:t>voor</w:t>
+      </w:r>
+      <w:proofErr w:type="spellEnd"/>
+      <w:r>
+        <w:rPr>
+          <w:i/>
+          <w:color w:val="00B050"/>
+        </w:rPr>
+        <w:t xml:space="preserve"> de </w:t>
+      </w:r>
+      <w:proofErr w:type="spellStart"/>
+      <w:r>
+        <w:rPr>
+          <w:i/>
+          <w:color w:val="00B050"/>
+        </w:rPr>
+        <w:t>huidige</w:t>
+      </w:r>
+      <w:proofErr w:type="spellEnd"/>
+      <w:r>
+        <w:rPr>
+          <w:i/>
+          <w:color w:val="00B050"/>
+        </w:rPr>
+        <w:t xml:space="preserve"> </w:t>
+      </w:r>
+      <w:proofErr w:type="spellStart"/>
+      <w:r>
+        <w:rPr>
+          <w:i/>
+          <w:color w:val="00B050"/>
+        </w:rPr>
+        <w:t>taak</w:t>
+      </w:r>
+      <w:proofErr w:type="spellEnd"/>
+      <w:r>
+        <w:rPr>
+          <w:i/>
+          <w:color w:val="00B050"/>
+        </w:rPr>
+        <w:t>.</w:t>
       </w:r>
     </w:p>
     <w:p>
@@ -5992,8 +6530,313 @@
           <w:i/>
           <w:color w:val="00B050"/>
         </w:rPr>
-        <w:t xml:space="preserve">Om een goede planning te maken, stel je de belangrijke tussenresultaten vast. Wanneer wil je bijvoorbeeld het Functioneel Ontwerp klaar hebben? Deze tussenresultaten noemen we </w:t>
-      </w:r>
+        <w:t xml:space="preserve">Om </w:t>
+      </w:r>
+      <w:proofErr w:type="spellStart"/>
+      <w:r>
+        <w:rPr>
+          <w:i/>
+          <w:color w:val="00B050"/>
+        </w:rPr>
+        <w:t>een</w:t>
+      </w:r>
+      <w:proofErr w:type="spellEnd"/>
+      <w:r>
+        <w:rPr>
+          <w:i/>
+          <w:color w:val="00B050"/>
+        </w:rPr>
+        <w:t xml:space="preserve"> </w:t>
+      </w:r>
+      <w:proofErr w:type="spellStart"/>
+      <w:r>
+        <w:rPr>
+          <w:i/>
+          <w:color w:val="00B050"/>
+        </w:rPr>
+        <w:t>goede</w:t>
+      </w:r>
+      <w:proofErr w:type="spellEnd"/>
+      <w:r>
+        <w:rPr>
+          <w:i/>
+          <w:color w:val="00B050"/>
+        </w:rPr>
+        <w:t xml:space="preserve"> planning </w:t>
+      </w:r>
+      <w:proofErr w:type="spellStart"/>
+      <w:r>
+        <w:rPr>
+          <w:i/>
+          <w:color w:val="00B050"/>
+        </w:rPr>
+        <w:t>te</w:t>
+      </w:r>
+      <w:proofErr w:type="spellEnd"/>
+      <w:r>
+        <w:rPr>
+          <w:i/>
+          <w:color w:val="00B050"/>
+        </w:rPr>
+        <w:t xml:space="preserve"> </w:t>
+      </w:r>
+      <w:proofErr w:type="spellStart"/>
+      <w:r>
+        <w:rPr>
+          <w:i/>
+          <w:color w:val="00B050"/>
+        </w:rPr>
+        <w:t>maken</w:t>
+      </w:r>
+      <w:proofErr w:type="spellEnd"/>
+      <w:r>
+        <w:rPr>
+          <w:i/>
+          <w:color w:val="00B050"/>
+        </w:rPr>
+        <w:t xml:space="preserve">, </w:t>
+      </w:r>
+      <w:proofErr w:type="spellStart"/>
+      <w:r>
+        <w:rPr>
+          <w:i/>
+          <w:color w:val="00B050"/>
+        </w:rPr>
+        <w:t>stel</w:t>
+      </w:r>
+      <w:proofErr w:type="spellEnd"/>
+      <w:r>
+        <w:rPr>
+          <w:i/>
+          <w:color w:val="00B050"/>
+        </w:rPr>
+        <w:t xml:space="preserve"> </w:t>
+      </w:r>
+      <w:proofErr w:type="spellStart"/>
+      <w:r>
+        <w:rPr>
+          <w:i/>
+          <w:color w:val="00B050"/>
+        </w:rPr>
+        <w:t>je</w:t>
+      </w:r>
+      <w:proofErr w:type="spellEnd"/>
+      <w:r>
+        <w:rPr>
+          <w:i/>
+          <w:color w:val="00B050"/>
+        </w:rPr>
+        <w:t xml:space="preserve"> de </w:t>
+      </w:r>
+      <w:proofErr w:type="spellStart"/>
+      <w:r>
+        <w:rPr>
+          <w:i/>
+          <w:color w:val="00B050"/>
+        </w:rPr>
+        <w:t>belangrijke</w:t>
+      </w:r>
+      <w:proofErr w:type="spellEnd"/>
+      <w:r>
+        <w:rPr>
+          <w:i/>
+          <w:color w:val="00B050"/>
+        </w:rPr>
+        <w:t xml:space="preserve"> </w:t>
+      </w:r>
+      <w:proofErr w:type="spellStart"/>
+      <w:r>
+        <w:rPr>
+          <w:i/>
+          <w:color w:val="00B050"/>
+        </w:rPr>
+        <w:t>tussenresultaten</w:t>
+      </w:r>
+      <w:proofErr w:type="spellEnd"/>
+      <w:r>
+        <w:rPr>
+          <w:i/>
+          <w:color w:val="00B050"/>
+        </w:rPr>
+        <w:t xml:space="preserve"> vast. </w:t>
+      </w:r>
+      <w:proofErr w:type="spellStart"/>
+      <w:r>
+        <w:rPr>
+          <w:i/>
+          <w:color w:val="00B050"/>
+        </w:rPr>
+        <w:t>Wanneer</w:t>
+      </w:r>
+      <w:proofErr w:type="spellEnd"/>
+      <w:r>
+        <w:rPr>
+          <w:i/>
+          <w:color w:val="00B050"/>
+        </w:rPr>
+        <w:t xml:space="preserve"> </w:t>
+      </w:r>
+      <w:proofErr w:type="spellStart"/>
+      <w:r>
+        <w:rPr>
+          <w:i/>
+          <w:color w:val="00B050"/>
+        </w:rPr>
+        <w:t>wil</w:t>
+      </w:r>
+      <w:proofErr w:type="spellEnd"/>
+      <w:r>
+        <w:rPr>
+          <w:i/>
+          <w:color w:val="00B050"/>
+        </w:rPr>
+        <w:t xml:space="preserve"> </w:t>
+      </w:r>
+      <w:proofErr w:type="spellStart"/>
+      <w:r>
+        <w:rPr>
+          <w:i/>
+          <w:color w:val="00B050"/>
+        </w:rPr>
+        <w:t>je</w:t>
+      </w:r>
+      <w:proofErr w:type="spellEnd"/>
+      <w:r>
+        <w:rPr>
+          <w:i/>
+          <w:color w:val="00B050"/>
+        </w:rPr>
+        <w:t xml:space="preserve"> </w:t>
+      </w:r>
+      <w:proofErr w:type="spellStart"/>
+      <w:r>
+        <w:rPr>
+          <w:i/>
+          <w:color w:val="00B050"/>
+        </w:rPr>
+        <w:t>bijvoorbeeld</w:t>
+      </w:r>
+      <w:proofErr w:type="spellEnd"/>
+      <w:r>
+        <w:rPr>
+          <w:i/>
+          <w:color w:val="00B050"/>
+        </w:rPr>
+        <w:t xml:space="preserve"> het </w:t>
+      </w:r>
+      <w:proofErr w:type="spellStart"/>
+      <w:r>
+        <w:rPr>
+          <w:i/>
+          <w:color w:val="00B050"/>
+        </w:rPr>
+        <w:t>Functioneel</w:t>
+      </w:r>
+      <w:proofErr w:type="spellEnd"/>
+      <w:r>
+        <w:rPr>
+          <w:i/>
+          <w:color w:val="00B050"/>
+        </w:rPr>
+        <w:t xml:space="preserve"> </w:t>
+      </w:r>
+      <w:proofErr w:type="spellStart"/>
+      <w:r>
+        <w:rPr>
+          <w:i/>
+          <w:color w:val="00B050"/>
+        </w:rPr>
+        <w:t>Ontwerp</w:t>
+      </w:r>
+      <w:proofErr w:type="spellEnd"/>
+      <w:r>
+        <w:rPr>
+          <w:i/>
+          <w:color w:val="00B050"/>
+        </w:rPr>
+        <w:t xml:space="preserve"> </w:t>
+      </w:r>
+      <w:proofErr w:type="spellStart"/>
+      <w:r>
+        <w:rPr>
+          <w:i/>
+          <w:color w:val="00B050"/>
+        </w:rPr>
+        <w:t>klaar</w:t>
+      </w:r>
+      <w:proofErr w:type="spellEnd"/>
+      <w:r>
+        <w:rPr>
+          <w:i/>
+          <w:color w:val="00B050"/>
+        </w:rPr>
+        <w:t xml:space="preserve"> </w:t>
+      </w:r>
+      <w:proofErr w:type="spellStart"/>
+      <w:r>
+        <w:rPr>
+          <w:i/>
+          <w:color w:val="00B050"/>
+        </w:rPr>
+        <w:t>hebben</w:t>
+      </w:r>
+      <w:proofErr w:type="spellEnd"/>
+      <w:r>
+        <w:rPr>
+          <w:i/>
+          <w:color w:val="00B050"/>
+        </w:rPr>
+        <w:t xml:space="preserve">? </w:t>
+      </w:r>
+      <w:proofErr w:type="spellStart"/>
+      <w:r>
+        <w:rPr>
+          <w:i/>
+          <w:color w:val="00B050"/>
+        </w:rPr>
+        <w:t>Deze</w:t>
+      </w:r>
+      <w:proofErr w:type="spellEnd"/>
+      <w:r>
+        <w:rPr>
+          <w:i/>
+          <w:color w:val="00B050"/>
+        </w:rPr>
+        <w:t xml:space="preserve"> </w:t>
+      </w:r>
+      <w:proofErr w:type="spellStart"/>
+      <w:r>
+        <w:rPr>
+          <w:i/>
+          <w:color w:val="00B050"/>
+        </w:rPr>
+        <w:t>tussenresultaten</w:t>
+      </w:r>
+      <w:proofErr w:type="spellEnd"/>
+      <w:r>
+        <w:rPr>
+          <w:i/>
+          <w:color w:val="00B050"/>
+        </w:rPr>
+        <w:t xml:space="preserve"> </w:t>
+      </w:r>
+      <w:proofErr w:type="spellStart"/>
+      <w:r>
+        <w:rPr>
+          <w:i/>
+          <w:color w:val="00B050"/>
+        </w:rPr>
+        <w:t>noemen</w:t>
+      </w:r>
+      <w:proofErr w:type="spellEnd"/>
+      <w:r>
+        <w:rPr>
+          <w:i/>
+          <w:color w:val="00B050"/>
+        </w:rPr>
+        <w:t xml:space="preserve"> we </w:t>
+      </w:r>
+      <w:proofErr w:type="spellStart"/>
       <w:r>
         <w:rPr>
           <w:b/>
@@ -6002,13 +6845,79 @@
         </w:rPr>
         <w:t>mijlpalen</w:t>
       </w:r>
-      <w:r>
-        <w:rPr>
-          <w:i/>
-          <w:color w:val="00B050"/>
-        </w:rPr>
-        <w:t xml:space="preserve"> en de bijbehorende planning het dus een </w:t>
-      </w:r>
+      <w:proofErr w:type="spellEnd"/>
+      <w:r>
+        <w:rPr>
+          <w:i/>
+          <w:color w:val="00B050"/>
+        </w:rPr>
+        <w:t xml:space="preserve"> </w:t>
+      </w:r>
+      <w:proofErr w:type="spellStart"/>
+      <w:r>
+        <w:rPr>
+          <w:i/>
+          <w:color w:val="00B050"/>
+        </w:rPr>
+        <w:t>en</w:t>
+      </w:r>
+      <w:proofErr w:type="spellEnd"/>
+      <w:r>
+        <w:rPr>
+          <w:i/>
+          <w:color w:val="00B050"/>
+        </w:rPr>
+        <w:t xml:space="preserve"> de </w:t>
+      </w:r>
+      <w:proofErr w:type="spellStart"/>
+      <w:r>
+        <w:rPr>
+          <w:i/>
+          <w:color w:val="00B050"/>
+        </w:rPr>
+        <w:t>bijbehorende</w:t>
+      </w:r>
+      <w:proofErr w:type="spellEnd"/>
+      <w:r>
+        <w:rPr>
+          <w:i/>
+          <w:color w:val="00B050"/>
+        </w:rPr>
+        <w:t xml:space="preserve"> planning het </w:t>
+      </w:r>
+      <w:proofErr w:type="spellStart"/>
+      <w:r>
+        <w:rPr>
+          <w:i/>
+          <w:color w:val="00B050"/>
+        </w:rPr>
+        <w:t>dus</w:t>
+      </w:r>
+      <w:proofErr w:type="spellEnd"/>
+      <w:r>
+        <w:rPr>
+          <w:i/>
+          <w:color w:val="00B050"/>
+        </w:rPr>
+        <w:t xml:space="preserve"> </w:t>
+      </w:r>
+      <w:proofErr w:type="spellStart"/>
+      <w:r>
+        <w:rPr>
+          <w:i/>
+          <w:color w:val="00B050"/>
+        </w:rPr>
+        <w:t>een</w:t>
+      </w:r>
+      <w:proofErr w:type="spellEnd"/>
+      <w:r>
+        <w:rPr>
+          <w:i/>
+          <w:color w:val="00B050"/>
+        </w:rPr>
+        <w:t xml:space="preserve"> </w:t>
+      </w:r>
+      <w:proofErr w:type="spellStart"/>
       <w:r>
         <w:rPr>
           <w:b/>
@@ -6017,6 +6926,7 @@
         </w:rPr>
         <w:t>Mijlpalenplanning</w:t>
       </w:r>
+      <w:proofErr w:type="spellEnd"/>
       <w:r>
         <w:rPr>
           <w:b/>
@@ -6089,6 +6999,7 @@
         </w:rPr>
         <w:t xml:space="preserve"> </w:t>
       </w:r>
+      <w:proofErr w:type="spellStart"/>
       <w:r>
         <w:rPr>
           <w:i/>
@@ -6096,6 +7007,7 @@
         </w:rPr>
         <w:t>zijn</w:t>
       </w:r>
+      <w:proofErr w:type="spellEnd"/>
       <w:r>
         <w:rPr>
           <w:i/>
@@ -6103,6 +7015,7 @@
         </w:rPr>
         <w:t xml:space="preserve"> </w:t>
       </w:r>
+      <w:proofErr w:type="spellStart"/>
       <w:r>
         <w:rPr>
           <w:i/>
@@ -6110,6 +7023,7 @@
         </w:rPr>
         <w:t>ook</w:t>
       </w:r>
+      <w:proofErr w:type="spellEnd"/>
       <w:r>
         <w:rPr>
           <w:i/>
@@ -6131,6 +7045,7 @@
         </w:rPr>
         <w:t xml:space="preserve"> </w:t>
       </w:r>
+      <w:proofErr w:type="spellStart"/>
       <w:r>
         <w:rPr>
           <w:i/>
@@ -6138,6 +7053,7 @@
         </w:rPr>
         <w:t>gesprekken</w:t>
       </w:r>
+      <w:proofErr w:type="spellEnd"/>
       <w:r>
         <w:rPr>
           <w:i/>
@@ -6145,12 +7061,21 @@
         </w:rPr>
         <w:t xml:space="preserve"> </w:t>
       </w:r>
-      <w:r>
-        <w:rPr>
-          <w:i/>
-          <w:color w:val="00B050"/>
-        </w:rPr>
-        <w:t>opgenomen.</w:t>
+      <w:proofErr w:type="spellStart"/>
+      <w:r>
+        <w:rPr>
+          <w:i/>
+          <w:color w:val="00B050"/>
+        </w:rPr>
+        <w:t>opgenomen</w:t>
+      </w:r>
+      <w:proofErr w:type="spellEnd"/>
+      <w:r>
+        <w:rPr>
+          <w:i/>
+          <w:color w:val="00B050"/>
+        </w:rPr>
+        <w:t>.</w:t>
       </w:r>
       <w:r>
         <w:rPr>
@@ -6173,6 +7098,7 @@
         </w:rPr>
         <w:t xml:space="preserve"> </w:t>
       </w:r>
+      <w:proofErr w:type="spellStart"/>
       <w:r>
         <w:rPr>
           <w:i/>
@@ -6180,6 +7106,7 @@
         </w:rPr>
         <w:t>projectleider</w:t>
       </w:r>
+      <w:proofErr w:type="spellEnd"/>
       <w:r>
         <w:rPr>
           <w:i/>
@@ -6187,6 +7114,7 @@
         </w:rPr>
         <w:t xml:space="preserve"> </w:t>
       </w:r>
+      <w:proofErr w:type="spellStart"/>
       <w:r>
         <w:rPr>
           <w:i/>
@@ -6194,6 +7122,7 @@
         </w:rPr>
         <w:t>en</w:t>
       </w:r>
+      <w:proofErr w:type="spellEnd"/>
       <w:r>
         <w:rPr>
           <w:i/>
@@ -6219,6 +7148,7 @@
           <w:color w:val="00B050"/>
         </w:rPr>
       </w:pPr>
+      <w:proofErr w:type="spellStart"/>
       <w:r>
         <w:rPr>
           <w:i/>
@@ -6226,6 +7156,7 @@
         </w:rPr>
         <w:t>opdrachtgever</w:t>
       </w:r>
+      <w:proofErr w:type="spellEnd"/>
       <w:r>
         <w:rPr>
           <w:i/>
@@ -6233,6 +7164,7 @@
         </w:rPr>
         <w:t xml:space="preserve"> </w:t>
       </w:r>
+      <w:proofErr w:type="spellStart"/>
       <w:r>
         <w:rPr>
           <w:i/>
@@ -6240,6 +7172,7 @@
         </w:rPr>
         <w:t>kunnen</w:t>
       </w:r>
+      <w:proofErr w:type="spellEnd"/>
       <w:r>
         <w:rPr>
           <w:i/>
@@ -6247,6 +7180,7 @@
         </w:rPr>
         <w:t xml:space="preserve"> </w:t>
       </w:r>
+      <w:proofErr w:type="spellStart"/>
       <w:r>
         <w:rPr>
           <w:i/>
@@ -6254,6 +7188,7 @@
         </w:rPr>
         <w:t>dan</w:t>
       </w:r>
+      <w:proofErr w:type="spellEnd"/>
       <w:r>
         <w:rPr>
           <w:i/>
@@ -6261,6 +7196,7 @@
         </w:rPr>
         <w:t xml:space="preserve"> </w:t>
       </w:r>
+      <w:proofErr w:type="spellStart"/>
       <w:r>
         <w:rPr>
           <w:i/>
@@ -6268,6 +7204,7 @@
         </w:rPr>
         <w:t>rekeninghouden</w:t>
       </w:r>
+      <w:proofErr w:type="spellEnd"/>
       <w:r>
         <w:rPr>
           <w:i/>
@@ -6317,6 +7254,7 @@
         </w:rPr>
         <w:t xml:space="preserve"> </w:t>
       </w:r>
+      <w:proofErr w:type="spellStart"/>
       <w:r>
         <w:rPr>
           <w:i/>
@@ -6324,6 +7262,7 @@
         </w:rPr>
         <w:t>en</w:t>
       </w:r>
+      <w:proofErr w:type="spellEnd"/>
       <w:r>
         <w:rPr>
           <w:i/>
@@ -6331,6 +7270,7 @@
         </w:rPr>
         <w:t xml:space="preserve"> </w:t>
       </w:r>
+      <w:proofErr w:type="spellStart"/>
       <w:r>
         <w:rPr>
           <w:i/>
@@ -6338,6 +7278,7 @@
         </w:rPr>
         <w:t>deze</w:t>
       </w:r>
+      <w:proofErr w:type="spellEnd"/>
       <w:r>
         <w:rPr>
           <w:i/>
@@ -6345,6 +7286,7 @@
         </w:rPr>
         <w:t xml:space="preserve"> </w:t>
       </w:r>
+      <w:proofErr w:type="spellStart"/>
       <w:r>
         <w:rPr>
           <w:i/>
@@ -6352,6 +7294,7 @@
         </w:rPr>
         <w:t>eventueel</w:t>
       </w:r>
+      <w:proofErr w:type="spellEnd"/>
       <w:r>
         <w:rPr>
           <w:i/>
@@ -6359,6 +7302,7 @@
         </w:rPr>
         <w:t xml:space="preserve"> </w:t>
       </w:r>
+      <w:proofErr w:type="spellStart"/>
       <w:r>
         <w:rPr>
           <w:i/>
@@ -6366,6 +7310,7 @@
         </w:rPr>
         <w:t>aanpassen</w:t>
       </w:r>
+      <w:proofErr w:type="spellEnd"/>
       <w:r>
         <w:rPr>
           <w:i/>
@@ -6373,6 +7318,7 @@
         </w:rPr>
         <w:t xml:space="preserve"> </w:t>
       </w:r>
+      <w:proofErr w:type="spellStart"/>
       <w:r>
         <w:rPr>
           <w:i/>
@@ -6380,6 +7326,7 @@
         </w:rPr>
         <w:t>aan</w:t>
       </w:r>
+      <w:proofErr w:type="spellEnd"/>
       <w:r>
         <w:rPr>
           <w:i/>
@@ -6387,6 +7334,7 @@
         </w:rPr>
         <w:t xml:space="preserve"> </w:t>
       </w:r>
+      <w:proofErr w:type="spellStart"/>
       <w:r>
         <w:rPr>
           <w:i/>
@@ -6394,6 +7342,7 @@
         </w:rPr>
         <w:t>hun</w:t>
       </w:r>
+      <w:proofErr w:type="spellEnd"/>
       <w:r>
         <w:rPr>
           <w:i/>
@@ -6430,12 +7379,149 @@
           <w:color w:val="00B050"/>
         </w:rPr>
       </w:pPr>
-      <w:r>
-        <w:rPr>
-          <w:i/>
-          <w:color w:val="00B050"/>
-        </w:rPr>
-        <w:t>Verder neem je in deze planning details op zoals de tijdsduur en de betrokkenen per onderdeel.</w:t>
+      <w:proofErr w:type="spellStart"/>
+      <w:r>
+        <w:rPr>
+          <w:i/>
+          <w:color w:val="00B050"/>
+        </w:rPr>
+        <w:t>Verder</w:t>
+      </w:r>
+      <w:proofErr w:type="spellEnd"/>
+      <w:r>
+        <w:rPr>
+          <w:i/>
+          <w:color w:val="00B050"/>
+        </w:rPr>
+        <w:t xml:space="preserve"> neem </w:t>
+      </w:r>
+      <w:proofErr w:type="spellStart"/>
+      <w:r>
+        <w:rPr>
+          <w:i/>
+          <w:color w:val="00B050"/>
+        </w:rPr>
+        <w:t>je</w:t>
+      </w:r>
+      <w:proofErr w:type="spellEnd"/>
+      <w:r>
+        <w:rPr>
+          <w:i/>
+          <w:color w:val="00B050"/>
+        </w:rPr>
+        <w:t xml:space="preserve"> in </w:t>
+      </w:r>
+      <w:proofErr w:type="spellStart"/>
+      <w:r>
+        <w:rPr>
+          <w:i/>
+          <w:color w:val="00B050"/>
+        </w:rPr>
+        <w:t>deze</w:t>
+      </w:r>
+      <w:proofErr w:type="spellEnd"/>
+      <w:r>
+        <w:rPr>
+          <w:i/>
+          <w:color w:val="00B050"/>
+        </w:rPr>
+        <w:t xml:space="preserve"> planning details </w:t>
+      </w:r>
+      <w:proofErr w:type="spellStart"/>
+      <w:r>
+        <w:rPr>
+          <w:i/>
+          <w:color w:val="00B050"/>
+        </w:rPr>
+        <w:t>op</w:t>
+      </w:r>
+      <w:proofErr w:type="spellEnd"/>
+      <w:r>
+        <w:rPr>
+          <w:i/>
+          <w:color w:val="00B050"/>
+        </w:rPr>
+        <w:t xml:space="preserve"> </w:t>
+      </w:r>
+      <w:proofErr w:type="spellStart"/>
+      <w:r>
+        <w:rPr>
+          <w:i/>
+          <w:color w:val="00B050"/>
+        </w:rPr>
+        <w:t>zoals</w:t>
+      </w:r>
+      <w:proofErr w:type="spellEnd"/>
+      <w:r>
+        <w:rPr>
+          <w:i/>
+          <w:color w:val="00B050"/>
+        </w:rPr>
+        <w:t xml:space="preserve"> de </w:t>
+      </w:r>
+      <w:proofErr w:type="spellStart"/>
+      <w:r>
+        <w:rPr>
+          <w:i/>
+          <w:color w:val="00B050"/>
+        </w:rPr>
+        <w:t>tijdsduur</w:t>
+      </w:r>
+      <w:proofErr w:type="spellEnd"/>
+      <w:r>
+        <w:rPr>
+          <w:i/>
+          <w:color w:val="00B050"/>
+        </w:rPr>
+        <w:t xml:space="preserve"> </w:t>
+      </w:r>
+      <w:proofErr w:type="spellStart"/>
+      <w:r>
+        <w:rPr>
+          <w:i/>
+          <w:color w:val="00B050"/>
+        </w:rPr>
+        <w:t>en</w:t>
+      </w:r>
+      <w:proofErr w:type="spellEnd"/>
+      <w:r>
+        <w:rPr>
+          <w:i/>
+          <w:color w:val="00B050"/>
+        </w:rPr>
+        <w:t xml:space="preserve"> de </w:t>
+      </w:r>
+      <w:proofErr w:type="spellStart"/>
+      <w:r>
+        <w:rPr>
+          <w:i/>
+          <w:color w:val="00B050"/>
+        </w:rPr>
+        <w:t>betrokkenen</w:t>
+      </w:r>
+      <w:proofErr w:type="spellEnd"/>
+      <w:r>
+        <w:rPr>
+          <w:i/>
+          <w:color w:val="00B050"/>
+        </w:rPr>
+        <w:t xml:space="preserve"> per </w:t>
+      </w:r>
+      <w:proofErr w:type="spellStart"/>
+      <w:r>
+        <w:rPr>
+          <w:i/>
+          <w:color w:val="00B050"/>
+        </w:rPr>
+        <w:t>onderdeel</w:t>
+      </w:r>
+      <w:proofErr w:type="spellEnd"/>
+      <w:r>
+        <w:rPr>
+          <w:i/>
+          <w:color w:val="00B050"/>
+        </w:rPr>
+        <w:t>.</w:t>
       </w:r>
       <w:r>
         <w:rPr>
@@ -6467,13 +7553,131 @@
           <w:color w:val="00B050"/>
         </w:rPr>
       </w:pPr>
+      <w:proofErr w:type="spellStart"/>
       <w:r>
         <w:rPr>
           <w:b/>
           <w:i/>
           <w:color w:val="00B050"/>
         </w:rPr>
-        <w:t>Zorg ervoor dat de mijlpalenplanning klopt met de projectfasering uit 4.1.</w:t>
+        <w:t>Zorg</w:t>
+      </w:r>
+      <w:proofErr w:type="spellEnd"/>
+      <w:r>
+        <w:rPr>
+          <w:b/>
+          <w:i/>
+          <w:color w:val="00B050"/>
+        </w:rPr>
+        <w:t xml:space="preserve"> </w:t>
+      </w:r>
+      <w:proofErr w:type="spellStart"/>
+      <w:r>
+        <w:rPr>
+          <w:b/>
+          <w:i/>
+          <w:color w:val="00B050"/>
+        </w:rPr>
+        <w:t>ervoor</w:t>
+      </w:r>
+      <w:proofErr w:type="spellEnd"/>
+      <w:r>
+        <w:rPr>
+          <w:b/>
+          <w:i/>
+          <w:color w:val="00B050"/>
+        </w:rPr>
+        <w:t xml:space="preserve"> </w:t>
+      </w:r>
+      <w:proofErr w:type="spellStart"/>
+      <w:r>
+        <w:rPr>
+          <w:b/>
+          <w:i/>
+          <w:color w:val="00B050"/>
+        </w:rPr>
+        <w:t>dat</w:t>
+      </w:r>
+      <w:proofErr w:type="spellEnd"/>
+      <w:r>
+        <w:rPr>
+          <w:b/>
+          <w:i/>
+          <w:color w:val="00B050"/>
+        </w:rPr>
+        <w:t xml:space="preserve"> de </w:t>
+      </w:r>
+      <w:proofErr w:type="spellStart"/>
+      <w:r>
+        <w:rPr>
+          <w:b/>
+          <w:i/>
+          <w:color w:val="00B050"/>
+        </w:rPr>
+        <w:t>mijlpalenplanning</w:t>
+      </w:r>
+      <w:proofErr w:type="spellEnd"/>
+      <w:r>
+        <w:rPr>
+          <w:b/>
+          <w:i/>
+          <w:color w:val="00B050"/>
+        </w:rPr>
+        <w:t xml:space="preserve"> </w:t>
+      </w:r>
+      <w:proofErr w:type="spellStart"/>
+      <w:r>
+        <w:rPr>
+          <w:b/>
+          <w:i/>
+          <w:color w:val="00B050"/>
+        </w:rPr>
+        <w:t>klopt</w:t>
+      </w:r>
+      <w:proofErr w:type="spellEnd"/>
+      <w:r>
+        <w:rPr>
+          <w:b/>
+          <w:i/>
+          <w:color w:val="00B050"/>
+        </w:rPr>
+        <w:t xml:space="preserve"> met de </w:t>
+      </w:r>
+      <w:proofErr w:type="spellStart"/>
+      <w:r>
+        <w:rPr>
+          <w:b/>
+          <w:i/>
+          <w:color w:val="00B050"/>
+        </w:rPr>
+        <w:t>projectfasering</w:t>
+      </w:r>
+      <w:proofErr w:type="spellEnd"/>
+      <w:r>
+        <w:rPr>
+          <w:b/>
+          <w:i/>
+          <w:color w:val="00B050"/>
+        </w:rPr>
+        <w:t xml:space="preserve"> </w:t>
+      </w:r>
+      <w:proofErr w:type="spellStart"/>
+      <w:r>
+        <w:rPr>
+          <w:b/>
+          <w:i/>
+          <w:color w:val="00B050"/>
+        </w:rPr>
+        <w:t>uit</w:t>
+      </w:r>
+      <w:proofErr w:type="spellEnd"/>
+      <w:r>
+        <w:rPr>
+          <w:b/>
+          <w:i/>
+          <w:color w:val="00B050"/>
+        </w:rPr>
+        <w:t xml:space="preserve"> 4.1.</w:t>
       </w:r>
     </w:p>
     <w:p>
@@ -6557,6 +7761,7 @@
                 <w:szCs w:val="20"/>
               </w:rPr>
             </w:pPr>
+            <w:proofErr w:type="spellStart"/>
             <w:r>
               <w:rPr>
                 <w:rFonts w:ascii="Cambria" w:eastAsia="Times New Roman" w:hAnsi="Cambria" w:cs="Times New Roman"/>
@@ -6568,6 +7773,7 @@
               </w:rPr>
               <w:t>Mijlpalenplanning</w:t>
             </w:r>
+            <w:proofErr w:type="spellEnd"/>
           </w:p>
         </w:tc>
         <w:tc>
@@ -6732,6 +7938,7 @@
                 <w:szCs w:val="20"/>
               </w:rPr>
             </w:pPr>
+            <w:proofErr w:type="spellStart"/>
             <w:r>
               <w:rPr>
                 <w:rFonts w:ascii="Cambria" w:eastAsia="Times New Roman" w:hAnsi="Cambria" w:cs="Times New Roman"/>
@@ -6741,8 +7948,33 @@
                 <w:sz w:val="20"/>
                 <w:szCs w:val="20"/>
               </w:rPr>
-              <w:t>Fase/Subfase</w:t>
-            </w:r>
+              <w:t>Fase</w:t>
+            </w:r>
+            <w:proofErr w:type="spellEnd"/>
+            <w:r>
+              <w:rPr>
+                <w:rFonts w:ascii="Cambria" w:eastAsia="Times New Roman" w:hAnsi="Cambria" w:cs="Times New Roman"/>
+                <w:b/>
+                <w:bCs/>
+                <w:color w:val="0432FF"/>
+                <w:sz w:val="20"/>
+                <w:szCs w:val="20"/>
+              </w:rPr>
+              <w:t>/</w:t>
+            </w:r>
+            <w:proofErr w:type="spellStart"/>
+            <w:r>
+              <w:rPr>
+                <w:rFonts w:ascii="Cambria" w:eastAsia="Times New Roman" w:hAnsi="Cambria" w:cs="Times New Roman"/>
+                <w:b/>
+                <w:bCs/>
+                <w:color w:val="0432FF"/>
+                <w:sz w:val="20"/>
+                <w:szCs w:val="20"/>
+              </w:rPr>
+              <w:t>Subfase</w:t>
+            </w:r>
+            <w:proofErr w:type="spellEnd"/>
           </w:p>
         </w:tc>
         <w:tc>
@@ -6849,6 +8081,7 @@
                 <w:szCs w:val="20"/>
               </w:rPr>
             </w:pPr>
+            <w:proofErr w:type="spellStart"/>
             <w:r>
               <w:rPr>
                 <w:rFonts w:ascii="Cambria" w:eastAsia="Times New Roman" w:hAnsi="Cambria" w:cs="Times New Roman"/>
@@ -6860,6 +8093,7 @@
               </w:rPr>
               <w:t>Duur</w:t>
             </w:r>
+            <w:proofErr w:type="spellEnd"/>
           </w:p>
         </w:tc>
         <w:tc>
@@ -6887,6 +8121,7 @@
                 <w:szCs w:val="20"/>
               </w:rPr>
             </w:pPr>
+            <w:proofErr w:type="spellStart"/>
             <w:r>
               <w:rPr>
                 <w:rFonts w:ascii="Cambria" w:eastAsia="Times New Roman" w:hAnsi="Cambria" w:cs="Times New Roman"/>
@@ -6898,6 +8133,7 @@
               </w:rPr>
               <w:t>Betrokkenen</w:t>
             </w:r>
+            <w:proofErr w:type="spellEnd"/>
           </w:p>
         </w:tc>
       </w:tr>
@@ -6928,6 +8164,7 @@
                 <w:szCs w:val="20"/>
               </w:rPr>
             </w:pPr>
+            <w:proofErr w:type="spellStart"/>
             <w:r>
               <w:rPr>
                 <w:rFonts w:ascii="Cambria" w:eastAsia="Times New Roman" w:hAnsi="Cambria" w:cs="Times New Roman"/>
@@ -6937,6 +8174,7 @@
               </w:rPr>
               <w:t>Behoefteanalyse</w:t>
             </w:r>
+            <w:proofErr w:type="spellEnd"/>
           </w:p>
         </w:tc>
         <w:tc>
@@ -7066,6 +8304,7 @@
                 <w:szCs w:val="20"/>
               </w:rPr>
             </w:pPr>
+            <w:proofErr w:type="spellStart"/>
             <w:r>
               <w:rPr>
                 <w:rFonts w:ascii="Cambria" w:eastAsia="Times New Roman" w:hAnsi="Cambria" w:cs="Times New Roman"/>
@@ -7073,8 +8312,29 @@
                 <w:sz w:val="20"/>
                 <w:szCs w:val="20"/>
               </w:rPr>
-              <w:t>Gesprek behoefteanalyse</w:t>
-            </w:r>
+              <w:t>Gesprek</w:t>
+            </w:r>
+            <w:proofErr w:type="spellEnd"/>
+            <w:r>
+              <w:rPr>
+                <w:rFonts w:ascii="Cambria" w:eastAsia="Times New Roman" w:hAnsi="Cambria" w:cs="Times New Roman"/>
+                <w:color w:val="0432FF"/>
+                <w:sz w:val="20"/>
+                <w:szCs w:val="20"/>
+              </w:rPr>
+              <w:t xml:space="preserve"> </w:t>
+            </w:r>
+            <w:proofErr w:type="spellStart"/>
+            <w:r>
+              <w:rPr>
+                <w:rFonts w:ascii="Cambria" w:eastAsia="Times New Roman" w:hAnsi="Cambria" w:cs="Times New Roman"/>
+                <w:color w:val="0432FF"/>
+                <w:sz w:val="20"/>
+                <w:szCs w:val="20"/>
+              </w:rPr>
+              <w:t>behoefteanalyse</w:t>
+            </w:r>
+            <w:proofErr w:type="spellEnd"/>
           </w:p>
         </w:tc>
         <w:tc>
@@ -7158,8 +8418,19 @@
                 <w:sz w:val="20"/>
                 <w:szCs w:val="20"/>
               </w:rPr>
-              <w:t>2 uur</w:t>
-            </w:r>
+              <w:t xml:space="preserve">2 </w:t>
+            </w:r>
+            <w:proofErr w:type="spellStart"/>
+            <w:r>
+              <w:rPr>
+                <w:rFonts w:ascii="Cambria" w:eastAsia="Times New Roman" w:hAnsi="Cambria" w:cs="Times New Roman"/>
+                <w:color w:val="0432FF"/>
+                <w:sz w:val="20"/>
+                <w:szCs w:val="20"/>
+              </w:rPr>
+              <w:t>uur</w:t>
+            </w:r>
+            <w:proofErr w:type="spellEnd"/>
           </w:p>
         </w:tc>
         <w:tc>
@@ -7192,8 +8463,9 @@
                 <w:sz w:val="20"/>
                 <w:szCs w:val="20"/>
               </w:rPr>
-              <w:t xml:space="preserve">V. Commandeur, </w:t>
-            </w:r>
+              <w:t xml:space="preserve">V. </w:t>
+            </w:r>
+            <w:proofErr w:type="spellStart"/>
             <w:r>
               <w:rPr>
                 <w:rFonts w:ascii="Cambria" w:eastAsia="Times New Roman" w:hAnsi="Cambria" w:cs="Times New Roman"/>
@@ -7201,8 +8473,38 @@
                 <w:sz w:val="20"/>
                 <w:szCs w:val="20"/>
               </w:rPr>
-              <w:t>O. Perbaas</w:t>
-            </w:r>
+              <w:t>Commandeur</w:t>
+            </w:r>
+            <w:proofErr w:type="spellEnd"/>
+            <w:r>
+              <w:rPr>
+                <w:rFonts w:ascii="Cambria" w:eastAsia="Times New Roman" w:hAnsi="Cambria" w:cs="Times New Roman"/>
+                <w:color w:val="0432FF"/>
+                <w:sz w:val="20"/>
+                <w:szCs w:val="20"/>
+              </w:rPr>
+              <w:t xml:space="preserve">, </w:t>
+            </w:r>
+            <w:r>
+              <w:rPr>
+                <w:rFonts w:ascii="Cambria" w:eastAsia="Times New Roman" w:hAnsi="Cambria" w:cs="Times New Roman"/>
+                <w:color w:val="0432FF"/>
+                <w:sz w:val="20"/>
+                <w:szCs w:val="20"/>
+              </w:rPr>
+              <w:t xml:space="preserve">O. </w:t>
+            </w:r>
+            <w:proofErr w:type="spellStart"/>
+            <w:r>
+              <w:rPr>
+                <w:rFonts w:ascii="Cambria" w:eastAsia="Times New Roman" w:hAnsi="Cambria" w:cs="Times New Roman"/>
+                <w:color w:val="0432FF"/>
+                <w:sz w:val="20"/>
+                <w:szCs w:val="20"/>
+              </w:rPr>
+              <w:t>Perbaas</w:t>
+            </w:r>
+            <w:proofErr w:type="spellEnd"/>
             <w:r>
               <w:rPr>
                 <w:rFonts w:ascii="Cambria" w:eastAsia="Times New Roman" w:hAnsi="Cambria" w:cs="Times New Roman"/>
@@ -7242,6 +8544,7 @@
                 <w:szCs w:val="20"/>
               </w:rPr>
             </w:pPr>
+            <w:proofErr w:type="spellStart"/>
             <w:r>
               <w:rPr>
                 <w:rFonts w:ascii="Cambria" w:eastAsia="Times New Roman" w:hAnsi="Cambria" w:cs="Times New Roman"/>
@@ -7249,8 +8552,29 @@
                 <w:sz w:val="20"/>
                 <w:szCs w:val="20"/>
               </w:rPr>
-              <w:t>Conceptverslag Behoefteanalyse</w:t>
-            </w:r>
+              <w:t>Conceptverslag</w:t>
+            </w:r>
+            <w:proofErr w:type="spellEnd"/>
+            <w:r>
+              <w:rPr>
+                <w:rFonts w:ascii="Cambria" w:eastAsia="Times New Roman" w:hAnsi="Cambria" w:cs="Times New Roman"/>
+                <w:color w:val="0432FF"/>
+                <w:sz w:val="20"/>
+                <w:szCs w:val="20"/>
+              </w:rPr>
+              <w:t xml:space="preserve"> </w:t>
+            </w:r>
+            <w:proofErr w:type="spellStart"/>
+            <w:r>
+              <w:rPr>
+                <w:rFonts w:ascii="Cambria" w:eastAsia="Times New Roman" w:hAnsi="Cambria" w:cs="Times New Roman"/>
+                <w:color w:val="0432FF"/>
+                <w:sz w:val="20"/>
+                <w:szCs w:val="20"/>
+              </w:rPr>
+              <w:t>Behoefteanalyse</w:t>
+            </w:r>
+            <w:proofErr w:type="spellEnd"/>
           </w:p>
         </w:tc>
         <w:tc>
@@ -7380,6 +8704,7 @@
                 <w:szCs w:val="20"/>
               </w:rPr>
             </w:pPr>
+            <w:proofErr w:type="spellStart"/>
             <w:r>
               <w:rPr>
                 <w:rFonts w:ascii="Cambria" w:eastAsia="Times New Roman" w:hAnsi="Cambria" w:cs="Times New Roman"/>
@@ -7387,8 +8712,29 @@
                 <w:sz w:val="20"/>
                 <w:szCs w:val="20"/>
               </w:rPr>
-              <w:t>Gesprek Behoefteanalyse</w:t>
-            </w:r>
+              <w:t>Gesprek</w:t>
+            </w:r>
+            <w:proofErr w:type="spellEnd"/>
+            <w:r>
+              <w:rPr>
+                <w:rFonts w:ascii="Cambria" w:eastAsia="Times New Roman" w:hAnsi="Cambria" w:cs="Times New Roman"/>
+                <w:color w:val="0432FF"/>
+                <w:sz w:val="20"/>
+                <w:szCs w:val="20"/>
+              </w:rPr>
+              <w:t xml:space="preserve"> </w:t>
+            </w:r>
+            <w:proofErr w:type="spellStart"/>
+            <w:r>
+              <w:rPr>
+                <w:rFonts w:ascii="Cambria" w:eastAsia="Times New Roman" w:hAnsi="Cambria" w:cs="Times New Roman"/>
+                <w:color w:val="0432FF"/>
+                <w:sz w:val="20"/>
+                <w:szCs w:val="20"/>
+              </w:rPr>
+              <w:t>Behoefteanalyse</w:t>
+            </w:r>
+            <w:proofErr w:type="spellEnd"/>
           </w:p>
         </w:tc>
         <w:tc>
@@ -7518,6 +8864,7 @@
                 <w:szCs w:val="20"/>
               </w:rPr>
             </w:pPr>
+            <w:proofErr w:type="spellStart"/>
             <w:r>
               <w:rPr>
                 <w:rFonts w:ascii="Cambria" w:eastAsia="Times New Roman" w:hAnsi="Cambria" w:cs="Times New Roman"/>
@@ -7525,8 +8872,29 @@
                 <w:sz w:val="20"/>
                 <w:szCs w:val="20"/>
               </w:rPr>
-              <w:t>Goedgekeurde Behoefteanalyse</w:t>
-            </w:r>
+              <w:t>Goedgekeurde</w:t>
+            </w:r>
+            <w:proofErr w:type="spellEnd"/>
+            <w:r>
+              <w:rPr>
+                <w:rFonts w:ascii="Cambria" w:eastAsia="Times New Roman" w:hAnsi="Cambria" w:cs="Times New Roman"/>
+                <w:color w:val="0432FF"/>
+                <w:sz w:val="20"/>
+                <w:szCs w:val="20"/>
+              </w:rPr>
+              <w:t xml:space="preserve"> </w:t>
+            </w:r>
+            <w:proofErr w:type="spellStart"/>
+            <w:r>
+              <w:rPr>
+                <w:rFonts w:ascii="Cambria" w:eastAsia="Times New Roman" w:hAnsi="Cambria" w:cs="Times New Roman"/>
+                <w:color w:val="0432FF"/>
+                <w:sz w:val="20"/>
+                <w:szCs w:val="20"/>
+              </w:rPr>
+              <w:t>Behoefteanalyse</w:t>
+            </w:r>
+            <w:proofErr w:type="spellEnd"/>
           </w:p>
         </w:tc>
         <w:tc>
@@ -7698,8 +9066,20 @@
                 <w:szCs w:val="20"/>
                 <w:lang w:val="nl-NL"/>
               </w:rPr>
-              <w:t>Concept PvA</w:t>
-            </w:r>
+              <w:t xml:space="preserve">Concept </w:t>
+            </w:r>
+            <w:proofErr w:type="spellStart"/>
+            <w:r>
+              <w:rPr>
+                <w:rFonts w:ascii="Cambria" w:eastAsia="Times New Roman" w:hAnsi="Cambria" w:cs="Times New Roman"/>
+                <w:color w:val="0432FF"/>
+                <w:sz w:val="20"/>
+                <w:szCs w:val="20"/>
+                <w:lang w:val="nl-NL"/>
+              </w:rPr>
+              <w:t>PvA</w:t>
+            </w:r>
+            <w:proofErr w:type="spellEnd"/>
           </w:p>
         </w:tc>
         <w:tc>
@@ -7871,6 +9251,7 @@
                 <w:szCs w:val="20"/>
               </w:rPr>
             </w:pPr>
+            <w:proofErr w:type="spellStart"/>
             <w:r>
               <w:rPr>
                 <w:rFonts w:ascii="Cambria" w:eastAsia="Times New Roman" w:hAnsi="Cambria" w:cs="Times New Roman"/>
@@ -7878,8 +9259,29 @@
                 <w:sz w:val="20"/>
                 <w:szCs w:val="20"/>
               </w:rPr>
-              <w:t>Gesprek over het PvA</w:t>
-            </w:r>
+              <w:t>Gesprek</w:t>
+            </w:r>
+            <w:proofErr w:type="spellEnd"/>
+            <w:r>
+              <w:rPr>
+                <w:rFonts w:ascii="Cambria" w:eastAsia="Times New Roman" w:hAnsi="Cambria" w:cs="Times New Roman"/>
+                <w:color w:val="0432FF"/>
+                <w:sz w:val="20"/>
+                <w:szCs w:val="20"/>
+              </w:rPr>
+              <w:t xml:space="preserve"> over het </w:t>
+            </w:r>
+            <w:proofErr w:type="spellStart"/>
+            <w:r>
+              <w:rPr>
+                <w:rFonts w:ascii="Cambria" w:eastAsia="Times New Roman" w:hAnsi="Cambria" w:cs="Times New Roman"/>
+                <w:color w:val="0432FF"/>
+                <w:sz w:val="20"/>
+                <w:szCs w:val="20"/>
+              </w:rPr>
+              <w:t>PvA</w:t>
+            </w:r>
+            <w:proofErr w:type="spellEnd"/>
           </w:p>
         </w:tc>
         <w:tc>
@@ -7996,8 +9398,19 @@
                 <w:sz w:val="20"/>
                 <w:szCs w:val="20"/>
               </w:rPr>
-              <w:t>O. Perbaas</w:t>
-            </w:r>
+              <w:t xml:space="preserve">O. </w:t>
+            </w:r>
+            <w:proofErr w:type="spellStart"/>
+            <w:r>
+              <w:rPr>
+                <w:rFonts w:ascii="Cambria" w:eastAsia="Times New Roman" w:hAnsi="Cambria" w:cs="Times New Roman"/>
+                <w:color w:val="0432FF"/>
+                <w:sz w:val="20"/>
+                <w:szCs w:val="20"/>
+              </w:rPr>
+              <w:t>Perbaas</w:t>
+            </w:r>
+            <w:proofErr w:type="spellEnd"/>
             <w:r>
               <w:rPr>
                 <w:rFonts w:ascii="Cambria" w:eastAsia="Times New Roman" w:hAnsi="Cambria" w:cs="Times New Roman"/>
@@ -8037,6 +9450,7 @@
                 <w:szCs w:val="20"/>
               </w:rPr>
             </w:pPr>
+            <w:proofErr w:type="spellStart"/>
             <w:r>
               <w:rPr>
                 <w:rFonts w:ascii="Cambria" w:eastAsia="Times New Roman" w:hAnsi="Cambria" w:cs="Times New Roman"/>
@@ -8044,8 +9458,29 @@
                 <w:sz w:val="20"/>
                 <w:szCs w:val="20"/>
               </w:rPr>
-              <w:t>Goedgekeurd PvA</w:t>
-            </w:r>
+              <w:t>Goedgekeurd</w:t>
+            </w:r>
+            <w:proofErr w:type="spellEnd"/>
+            <w:r>
+              <w:rPr>
+                <w:rFonts w:ascii="Cambria" w:eastAsia="Times New Roman" w:hAnsi="Cambria" w:cs="Times New Roman"/>
+                <w:color w:val="0432FF"/>
+                <w:sz w:val="20"/>
+                <w:szCs w:val="20"/>
+              </w:rPr>
+              <w:t xml:space="preserve"> </w:t>
+            </w:r>
+            <w:proofErr w:type="spellStart"/>
+            <w:r>
+              <w:rPr>
+                <w:rFonts w:ascii="Cambria" w:eastAsia="Times New Roman" w:hAnsi="Cambria" w:cs="Times New Roman"/>
+                <w:color w:val="0432FF"/>
+                <w:sz w:val="20"/>
+                <w:szCs w:val="20"/>
+              </w:rPr>
+              <w:t>PvA</w:t>
+            </w:r>
+            <w:proofErr w:type="spellEnd"/>
           </w:p>
         </w:tc>
         <w:tc>
@@ -8379,6 +9814,7 @@
                 <w:szCs w:val="20"/>
               </w:rPr>
             </w:pPr>
+            <w:proofErr w:type="spellStart"/>
             <w:r>
               <w:rPr>
                 <w:rFonts w:ascii="Cambria" w:eastAsia="Times New Roman" w:hAnsi="Cambria" w:cs="Times New Roman"/>
@@ -8386,7 +9822,17 @@
                 <w:sz w:val="20"/>
                 <w:szCs w:val="20"/>
               </w:rPr>
-              <w:t>Gesprek over het FO</w:t>
+              <w:t>Gesprek</w:t>
+            </w:r>
+            <w:proofErr w:type="spellEnd"/>
+            <w:r>
+              <w:rPr>
+                <w:rFonts w:ascii="Cambria" w:eastAsia="Times New Roman" w:hAnsi="Cambria" w:cs="Times New Roman"/>
+                <w:color w:val="0432FF"/>
+                <w:sz w:val="20"/>
+                <w:szCs w:val="20"/>
+              </w:rPr>
+              <w:t xml:space="preserve"> over het FO</w:t>
             </w:r>
           </w:p>
         </w:tc>
@@ -8504,8 +9950,39 @@
                 <w:sz w:val="20"/>
                 <w:szCs w:val="20"/>
               </w:rPr>
-              <w:t>V. Commandeur, O. Perbaas</w:t>
-            </w:r>
+              <w:t xml:space="preserve">V. </w:t>
+            </w:r>
+            <w:proofErr w:type="spellStart"/>
+            <w:r>
+              <w:rPr>
+                <w:rFonts w:ascii="Cambria" w:eastAsia="Times New Roman" w:hAnsi="Cambria" w:cs="Times New Roman"/>
+                <w:color w:val="0432FF"/>
+                <w:sz w:val="20"/>
+                <w:szCs w:val="20"/>
+              </w:rPr>
+              <w:t>Commandeur</w:t>
+            </w:r>
+            <w:proofErr w:type="spellEnd"/>
+            <w:r>
+              <w:rPr>
+                <w:rFonts w:ascii="Cambria" w:eastAsia="Times New Roman" w:hAnsi="Cambria" w:cs="Times New Roman"/>
+                <w:color w:val="0432FF"/>
+                <w:sz w:val="20"/>
+                <w:szCs w:val="20"/>
+              </w:rPr>
+              <w:t xml:space="preserve">, O. </w:t>
+            </w:r>
+            <w:proofErr w:type="spellStart"/>
+            <w:r>
+              <w:rPr>
+                <w:rFonts w:ascii="Cambria" w:eastAsia="Times New Roman" w:hAnsi="Cambria" w:cs="Times New Roman"/>
+                <w:color w:val="0432FF"/>
+                <w:sz w:val="20"/>
+                <w:szCs w:val="20"/>
+              </w:rPr>
+              <w:t>Perbaas</w:t>
+            </w:r>
+            <w:proofErr w:type="spellEnd"/>
             <w:r>
               <w:rPr>
                 <w:rFonts w:ascii="Cambria" w:eastAsia="Times New Roman" w:hAnsi="Cambria" w:cs="Times New Roman"/>
@@ -8545,6 +10022,7 @@
                 <w:szCs w:val="20"/>
               </w:rPr>
             </w:pPr>
+            <w:proofErr w:type="spellStart"/>
             <w:r>
               <w:rPr>
                 <w:rFonts w:ascii="Cambria" w:eastAsia="Times New Roman" w:hAnsi="Cambria" w:cs="Times New Roman"/>
@@ -8552,7 +10030,17 @@
                 <w:sz w:val="20"/>
                 <w:szCs w:val="20"/>
               </w:rPr>
-              <w:t>Goedgekeurd FO</w:t>
+              <w:t>Goedgekeurd</w:t>
+            </w:r>
+            <w:proofErr w:type="spellEnd"/>
+            <w:r>
+              <w:rPr>
+                <w:rFonts w:ascii="Cambria" w:eastAsia="Times New Roman" w:hAnsi="Cambria" w:cs="Times New Roman"/>
+                <w:color w:val="0432FF"/>
+                <w:sz w:val="20"/>
+                <w:szCs w:val="20"/>
+              </w:rPr>
+              <w:t xml:space="preserve"> FO</w:t>
             </w:r>
           </w:p>
         </w:tc>
@@ -8887,6 +10375,7 @@
                 <w:szCs w:val="20"/>
               </w:rPr>
             </w:pPr>
+            <w:proofErr w:type="spellStart"/>
             <w:r>
               <w:rPr>
                 <w:rFonts w:ascii="Cambria" w:eastAsia="Times New Roman" w:hAnsi="Cambria" w:cs="Times New Roman"/>
@@ -8894,7 +10383,17 @@
                 <w:sz w:val="20"/>
                 <w:szCs w:val="20"/>
               </w:rPr>
-              <w:t>Gesprek over het TO</w:t>
+              <w:t>Gesprek</w:t>
+            </w:r>
+            <w:proofErr w:type="spellEnd"/>
+            <w:r>
+              <w:rPr>
+                <w:rFonts w:ascii="Cambria" w:eastAsia="Times New Roman" w:hAnsi="Cambria" w:cs="Times New Roman"/>
+                <w:color w:val="0432FF"/>
+                <w:sz w:val="20"/>
+                <w:szCs w:val="20"/>
+              </w:rPr>
+              <w:t xml:space="preserve"> over het TO</w:t>
             </w:r>
           </w:p>
         </w:tc>
@@ -9012,8 +10511,19 @@
                 <w:sz w:val="20"/>
                 <w:szCs w:val="20"/>
               </w:rPr>
-              <w:t>O. Perbaas</w:t>
-            </w:r>
+              <w:t xml:space="preserve">O. </w:t>
+            </w:r>
+            <w:proofErr w:type="spellStart"/>
+            <w:r>
+              <w:rPr>
+                <w:rFonts w:ascii="Cambria" w:eastAsia="Times New Roman" w:hAnsi="Cambria" w:cs="Times New Roman"/>
+                <w:color w:val="0432FF"/>
+                <w:sz w:val="20"/>
+                <w:szCs w:val="20"/>
+              </w:rPr>
+              <w:t>Perbaas</w:t>
+            </w:r>
+            <w:proofErr w:type="spellEnd"/>
             <w:r>
               <w:rPr>
                 <w:rFonts w:ascii="Cambria" w:eastAsia="Times New Roman" w:hAnsi="Cambria" w:cs="Times New Roman"/>
@@ -9053,6 +10563,7 @@
                 <w:szCs w:val="20"/>
               </w:rPr>
             </w:pPr>
+            <w:proofErr w:type="spellStart"/>
             <w:r>
               <w:rPr>
                 <w:rFonts w:ascii="Cambria" w:eastAsia="Times New Roman" w:hAnsi="Cambria" w:cs="Times New Roman"/>
@@ -9060,7 +10571,17 @@
                 <w:sz w:val="20"/>
                 <w:szCs w:val="20"/>
               </w:rPr>
-              <w:t>Goedgekeurd TO</w:t>
+              <w:t>Goedgekeurd</w:t>
+            </w:r>
+            <w:proofErr w:type="spellEnd"/>
+            <w:r>
+              <w:rPr>
+                <w:rFonts w:ascii="Cambria" w:eastAsia="Times New Roman" w:hAnsi="Cambria" w:cs="Times New Roman"/>
+                <w:color w:val="0432FF"/>
+                <w:sz w:val="20"/>
+                <w:szCs w:val="20"/>
+              </w:rPr>
+              <w:t xml:space="preserve"> TO</w:t>
             </w:r>
           </w:p>
         </w:tc>
@@ -9750,6 +11271,7 @@
                 <w:szCs w:val="20"/>
               </w:rPr>
             </w:pPr>
+            <w:proofErr w:type="spellStart"/>
             <w:r>
               <w:rPr>
                 <w:rFonts w:ascii="Cambria" w:eastAsia="Times New Roman" w:hAnsi="Cambria" w:cs="Times New Roman"/>
@@ -9757,8 +11279,29 @@
                 <w:sz w:val="20"/>
                 <w:szCs w:val="20"/>
               </w:rPr>
-              <w:t>Acceptatie/Overdracht</w:t>
-            </w:r>
+              <w:t>Acceptatie</w:t>
+            </w:r>
+            <w:proofErr w:type="spellEnd"/>
+            <w:r>
+              <w:rPr>
+                <w:rFonts w:ascii="Cambria" w:eastAsia="Times New Roman" w:hAnsi="Cambria" w:cs="Times New Roman"/>
+                <w:color w:val="0432FF"/>
+                <w:sz w:val="20"/>
+                <w:szCs w:val="20"/>
+              </w:rPr>
+              <w:t>/</w:t>
+            </w:r>
+            <w:proofErr w:type="spellStart"/>
+            <w:r>
+              <w:rPr>
+                <w:rFonts w:ascii="Cambria" w:eastAsia="Times New Roman" w:hAnsi="Cambria" w:cs="Times New Roman"/>
+                <w:color w:val="0432FF"/>
+                <w:sz w:val="20"/>
+                <w:szCs w:val="20"/>
+              </w:rPr>
+              <w:t>Overdracht</w:t>
+            </w:r>
+            <w:proofErr w:type="spellEnd"/>
           </w:p>
         </w:tc>
         <w:tc>
@@ -9924,6 +11467,7 @@
       <w:bookmarkStart w:id="15" w:name="_Toc443567049"/>
       <w:bookmarkStart w:id="16" w:name="_Toc449628994"/>
       <w:bookmarkStart w:id="17" w:name="_Toc449644887"/>
+      <w:proofErr w:type="spellStart"/>
       <w:r>
         <w:rPr>
           <w:color w:val="E36C0A" w:themeColor="accent6" w:themeShade="BF"/>
@@ -9933,6 +11477,7 @@
       <w:bookmarkEnd w:id="15"/>
       <w:bookmarkEnd w:id="16"/>
       <w:bookmarkEnd w:id="17"/>
+      <w:proofErr w:type="spellEnd"/>
     </w:p>
     <w:p>
       <w:pPr>
@@ -9946,13 +11491,23 @@
           <w:i/>
         </w:rPr>
       </w:pPr>
+      <w:proofErr w:type="spellStart"/>
       <w:r>
         <w:rPr>
           <w:b/>
           <w:i/>
           <w:color w:val="FF0000"/>
         </w:rPr>
-        <w:t>Kosten.</w:t>
+        <w:t>Kosten</w:t>
+      </w:r>
+      <w:proofErr w:type="spellEnd"/>
+      <w:r>
+        <w:rPr>
+          <w:b/>
+          <w:i/>
+          <w:color w:val="FF0000"/>
+        </w:rPr>
+        <w:t>.</w:t>
       </w:r>
       <w:r>
         <w:rPr>
@@ -9965,49 +11520,485 @@
           <w:i/>
           <w:color w:val="00B050"/>
         </w:rPr>
-        <w:t xml:space="preserve">De opdrachtgever moet de kosten weten om akkoord te kunnen geven. </w:t>
-      </w:r>
-      <w:r>
-        <w:rPr>
-          <w:i/>
-          <w:color w:val="00B050"/>
-        </w:rPr>
-        <w:t xml:space="preserve">Geef in het </w:t>
-      </w:r>
-      <w:r>
-        <w:rPr>
-          <w:i/>
-          <w:color w:val="00B050"/>
-        </w:rPr>
-        <w:t xml:space="preserve">kostenoverzicht zo </w:t>
-      </w:r>
-      <w:r>
-        <w:rPr>
-          <w:i/>
-          <w:color w:val="00B050"/>
-        </w:rPr>
-        <w:t xml:space="preserve">gedetailleerd </w:t>
-      </w:r>
-      <w:r>
-        <w:rPr>
-          <w:i/>
-          <w:color w:val="00B050"/>
-        </w:rPr>
-        <w:t xml:space="preserve"> mogelijk</w:t>
-      </w:r>
-      <w:r>
-        <w:rPr>
-          <w:i/>
-          <w:color w:val="00B050"/>
-        </w:rPr>
-        <w:t xml:space="preserve"> de geschatte kosten aan om hem</w:t>
-      </w:r>
-      <w:r>
-        <w:rPr>
-          <w:i/>
-          <w:color w:val="00B050"/>
-        </w:rPr>
-        <w:t xml:space="preserve"> te laten weten wat het project zal gaan kosten. Splits de kosten uit naar de belangrijkste onderdelen, bijvoorbeeld Arbeid, Hardware en Software.</w:t>
+        <w:t xml:space="preserve">De </w:t>
+      </w:r>
+      <w:proofErr w:type="spellStart"/>
+      <w:r>
+        <w:rPr>
+          <w:i/>
+          <w:color w:val="00B050"/>
+        </w:rPr>
+        <w:t>opdrachtgever</w:t>
+      </w:r>
+      <w:proofErr w:type="spellEnd"/>
+      <w:r>
+        <w:rPr>
+          <w:i/>
+          <w:color w:val="00B050"/>
+        </w:rPr>
+        <w:t xml:space="preserve"> </w:t>
+      </w:r>
+      <w:proofErr w:type="spellStart"/>
+      <w:r>
+        <w:rPr>
+          <w:i/>
+          <w:color w:val="00B050"/>
+        </w:rPr>
+        <w:t>moet</w:t>
+      </w:r>
+      <w:proofErr w:type="spellEnd"/>
+      <w:r>
+        <w:rPr>
+          <w:i/>
+          <w:color w:val="00B050"/>
+        </w:rPr>
+        <w:t xml:space="preserve"> de </w:t>
+      </w:r>
+      <w:proofErr w:type="spellStart"/>
+      <w:r>
+        <w:rPr>
+          <w:i/>
+          <w:color w:val="00B050"/>
+        </w:rPr>
+        <w:t>kosten</w:t>
+      </w:r>
+      <w:proofErr w:type="spellEnd"/>
+      <w:r>
+        <w:rPr>
+          <w:i/>
+          <w:color w:val="00B050"/>
+        </w:rPr>
+        <w:t xml:space="preserve"> </w:t>
+      </w:r>
+      <w:proofErr w:type="spellStart"/>
+      <w:r>
+        <w:rPr>
+          <w:i/>
+          <w:color w:val="00B050"/>
+        </w:rPr>
+        <w:t>weten</w:t>
+      </w:r>
+      <w:proofErr w:type="spellEnd"/>
+      <w:r>
+        <w:rPr>
+          <w:i/>
+          <w:color w:val="00B050"/>
+        </w:rPr>
+        <w:t xml:space="preserve"> om </w:t>
+      </w:r>
+      <w:proofErr w:type="spellStart"/>
+      <w:r>
+        <w:rPr>
+          <w:i/>
+          <w:color w:val="00B050"/>
+        </w:rPr>
+        <w:t>akkoord</w:t>
+      </w:r>
+      <w:proofErr w:type="spellEnd"/>
+      <w:r>
+        <w:rPr>
+          <w:i/>
+          <w:color w:val="00B050"/>
+        </w:rPr>
+        <w:t xml:space="preserve"> </w:t>
+      </w:r>
+      <w:proofErr w:type="spellStart"/>
+      <w:r>
+        <w:rPr>
+          <w:i/>
+          <w:color w:val="00B050"/>
+        </w:rPr>
+        <w:t>te</w:t>
+      </w:r>
+      <w:proofErr w:type="spellEnd"/>
+      <w:r>
+        <w:rPr>
+          <w:i/>
+          <w:color w:val="00B050"/>
+        </w:rPr>
+        <w:t xml:space="preserve"> </w:t>
+      </w:r>
+      <w:proofErr w:type="spellStart"/>
+      <w:r>
+        <w:rPr>
+          <w:i/>
+          <w:color w:val="00B050"/>
+        </w:rPr>
+        <w:t>kunnen</w:t>
+      </w:r>
+      <w:proofErr w:type="spellEnd"/>
+      <w:r>
+        <w:rPr>
+          <w:i/>
+          <w:color w:val="00B050"/>
+        </w:rPr>
+        <w:t xml:space="preserve"> </w:t>
+      </w:r>
+      <w:proofErr w:type="spellStart"/>
+      <w:r>
+        <w:rPr>
+          <w:i/>
+          <w:color w:val="00B050"/>
+        </w:rPr>
+        <w:t>geven</w:t>
+      </w:r>
+      <w:proofErr w:type="spellEnd"/>
+      <w:r>
+        <w:rPr>
+          <w:i/>
+          <w:color w:val="00B050"/>
+        </w:rPr>
+        <w:t xml:space="preserve">. </w:t>
+      </w:r>
+      <w:proofErr w:type="spellStart"/>
+      <w:r>
+        <w:rPr>
+          <w:i/>
+          <w:color w:val="00B050"/>
+        </w:rPr>
+        <w:t>Geef</w:t>
+      </w:r>
+      <w:proofErr w:type="spellEnd"/>
+      <w:r>
+        <w:rPr>
+          <w:i/>
+          <w:color w:val="00B050"/>
+        </w:rPr>
+        <w:t xml:space="preserve"> in het </w:t>
+      </w:r>
+      <w:proofErr w:type="spellStart"/>
+      <w:r>
+        <w:rPr>
+          <w:i/>
+          <w:color w:val="00B050"/>
+        </w:rPr>
+        <w:t>kostenoverzicht</w:t>
+      </w:r>
+      <w:proofErr w:type="spellEnd"/>
+      <w:r>
+        <w:rPr>
+          <w:i/>
+          <w:color w:val="00B050"/>
+        </w:rPr>
+        <w:t xml:space="preserve"> zo </w:t>
+      </w:r>
+      <w:proofErr w:type="spellStart"/>
+      <w:r>
+        <w:rPr>
+          <w:i/>
+          <w:color w:val="00B050"/>
+        </w:rPr>
+        <w:t>gedetailleerd</w:t>
+      </w:r>
+      <w:proofErr w:type="spellEnd"/>
+      <w:r>
+        <w:rPr>
+          <w:i/>
+          <w:color w:val="00B050"/>
+        </w:rPr>
+        <w:t xml:space="preserve"> </w:t>
+      </w:r>
+      <w:r>
+        <w:rPr>
+          <w:i/>
+          <w:color w:val="00B050"/>
+        </w:rPr>
+        <w:t xml:space="preserve"> </w:t>
+      </w:r>
+      <w:proofErr w:type="spellStart"/>
+      <w:r>
+        <w:rPr>
+          <w:i/>
+          <w:color w:val="00B050"/>
+        </w:rPr>
+        <w:t>mogelijk</w:t>
+      </w:r>
+      <w:proofErr w:type="spellEnd"/>
+      <w:r>
+        <w:rPr>
+          <w:i/>
+          <w:color w:val="00B050"/>
+        </w:rPr>
+        <w:t xml:space="preserve"> de </w:t>
+      </w:r>
+      <w:proofErr w:type="spellStart"/>
+      <w:r>
+        <w:rPr>
+          <w:i/>
+          <w:color w:val="00B050"/>
+        </w:rPr>
+        <w:t>geschatte</w:t>
+      </w:r>
+      <w:proofErr w:type="spellEnd"/>
+      <w:r>
+        <w:rPr>
+          <w:i/>
+          <w:color w:val="00B050"/>
+        </w:rPr>
+        <w:t xml:space="preserve"> </w:t>
+      </w:r>
+      <w:proofErr w:type="spellStart"/>
+      <w:r>
+        <w:rPr>
+          <w:i/>
+          <w:color w:val="00B050"/>
+        </w:rPr>
+        <w:t>kosten</w:t>
+      </w:r>
+      <w:proofErr w:type="spellEnd"/>
+      <w:r>
+        <w:rPr>
+          <w:i/>
+          <w:color w:val="00B050"/>
+        </w:rPr>
+        <w:t xml:space="preserve"> </w:t>
+      </w:r>
+      <w:proofErr w:type="spellStart"/>
+      <w:r>
+        <w:rPr>
+          <w:i/>
+          <w:color w:val="00B050"/>
+        </w:rPr>
+        <w:t>aan</w:t>
+      </w:r>
+      <w:proofErr w:type="spellEnd"/>
+      <w:r>
+        <w:rPr>
+          <w:i/>
+          <w:color w:val="00B050"/>
+        </w:rPr>
+        <w:t xml:space="preserve"> om hem</w:t>
+      </w:r>
+      <w:r>
+        <w:rPr>
+          <w:i/>
+          <w:color w:val="00B050"/>
+        </w:rPr>
+        <w:t xml:space="preserve"> </w:t>
+      </w:r>
+      <w:proofErr w:type="spellStart"/>
+      <w:r>
+        <w:rPr>
+          <w:i/>
+          <w:color w:val="00B050"/>
+        </w:rPr>
+        <w:t>te</w:t>
+      </w:r>
+      <w:proofErr w:type="spellEnd"/>
+      <w:r>
+        <w:rPr>
+          <w:i/>
+          <w:color w:val="00B050"/>
+        </w:rPr>
+        <w:t xml:space="preserve"> </w:t>
+      </w:r>
+      <w:proofErr w:type="spellStart"/>
+      <w:r>
+        <w:rPr>
+          <w:i/>
+          <w:color w:val="00B050"/>
+        </w:rPr>
+        <w:t>laten</w:t>
+      </w:r>
+      <w:proofErr w:type="spellEnd"/>
+      <w:r>
+        <w:rPr>
+          <w:i/>
+          <w:color w:val="00B050"/>
+        </w:rPr>
+        <w:t xml:space="preserve"> </w:t>
+      </w:r>
+      <w:proofErr w:type="spellStart"/>
+      <w:r>
+        <w:rPr>
+          <w:i/>
+          <w:color w:val="00B050"/>
+        </w:rPr>
+        <w:t>weten</w:t>
+      </w:r>
+      <w:proofErr w:type="spellEnd"/>
+      <w:r>
+        <w:rPr>
+          <w:i/>
+          <w:color w:val="00B050"/>
+        </w:rPr>
+        <w:t xml:space="preserve"> wat het project </w:t>
+      </w:r>
+      <w:proofErr w:type="spellStart"/>
+      <w:r>
+        <w:rPr>
+          <w:i/>
+          <w:color w:val="00B050"/>
+        </w:rPr>
+        <w:t>zal</w:t>
+      </w:r>
+      <w:proofErr w:type="spellEnd"/>
+      <w:r>
+        <w:rPr>
+          <w:i/>
+          <w:color w:val="00B050"/>
+        </w:rPr>
+        <w:t xml:space="preserve"> </w:t>
+      </w:r>
+      <w:proofErr w:type="spellStart"/>
+      <w:r>
+        <w:rPr>
+          <w:i/>
+          <w:color w:val="00B050"/>
+        </w:rPr>
+        <w:t>gaan</w:t>
+      </w:r>
+      <w:proofErr w:type="spellEnd"/>
+      <w:r>
+        <w:rPr>
+          <w:i/>
+          <w:color w:val="00B050"/>
+        </w:rPr>
+        <w:t xml:space="preserve"> </w:t>
+      </w:r>
+      <w:proofErr w:type="spellStart"/>
+      <w:r>
+        <w:rPr>
+          <w:i/>
+          <w:color w:val="00B050"/>
+        </w:rPr>
+        <w:t>kosten</w:t>
+      </w:r>
+      <w:proofErr w:type="spellEnd"/>
+      <w:r>
+        <w:rPr>
+          <w:i/>
+          <w:color w:val="00B050"/>
+        </w:rPr>
+        <w:t xml:space="preserve">. Splits de </w:t>
+      </w:r>
+      <w:proofErr w:type="spellStart"/>
+      <w:r>
+        <w:rPr>
+          <w:i/>
+          <w:color w:val="00B050"/>
+        </w:rPr>
+        <w:t>kosten</w:t>
+      </w:r>
+      <w:proofErr w:type="spellEnd"/>
+      <w:r>
+        <w:rPr>
+          <w:i/>
+          <w:color w:val="00B050"/>
+        </w:rPr>
+        <w:t xml:space="preserve"> </w:t>
+      </w:r>
+      <w:proofErr w:type="spellStart"/>
+      <w:r>
+        <w:rPr>
+          <w:i/>
+          <w:color w:val="00B050"/>
+        </w:rPr>
+        <w:t>uit</w:t>
+      </w:r>
+      <w:proofErr w:type="spellEnd"/>
+      <w:r>
+        <w:rPr>
+          <w:i/>
+          <w:color w:val="00B050"/>
+        </w:rPr>
+        <w:t xml:space="preserve"> </w:t>
+      </w:r>
+      <w:proofErr w:type="spellStart"/>
+      <w:r>
+        <w:rPr>
+          <w:i/>
+          <w:color w:val="00B050"/>
+        </w:rPr>
+        <w:t>naar</w:t>
+      </w:r>
+      <w:proofErr w:type="spellEnd"/>
+      <w:r>
+        <w:rPr>
+          <w:i/>
+          <w:color w:val="00B050"/>
+        </w:rPr>
+        <w:t xml:space="preserve"> de </w:t>
+      </w:r>
+      <w:proofErr w:type="spellStart"/>
+      <w:r>
+        <w:rPr>
+          <w:i/>
+          <w:color w:val="00B050"/>
+        </w:rPr>
+        <w:t>belangrijkste</w:t>
+      </w:r>
+      <w:proofErr w:type="spellEnd"/>
+      <w:r>
+        <w:rPr>
+          <w:i/>
+          <w:color w:val="00B050"/>
+        </w:rPr>
+        <w:t xml:space="preserve"> </w:t>
+      </w:r>
+      <w:proofErr w:type="spellStart"/>
+      <w:r>
+        <w:rPr>
+          <w:i/>
+          <w:color w:val="00B050"/>
+        </w:rPr>
+        <w:t>onderdelen</w:t>
+      </w:r>
+      <w:proofErr w:type="spellEnd"/>
+      <w:r>
+        <w:rPr>
+          <w:i/>
+          <w:color w:val="00B050"/>
+        </w:rPr>
+        <w:t xml:space="preserve">, </w:t>
+      </w:r>
+      <w:proofErr w:type="spellStart"/>
+      <w:r>
+        <w:rPr>
+          <w:i/>
+          <w:color w:val="00B050"/>
+        </w:rPr>
+        <w:t>bijvoorbeeld</w:t>
+      </w:r>
+      <w:proofErr w:type="spellEnd"/>
+      <w:r>
+        <w:rPr>
+          <w:i/>
+          <w:color w:val="00B050"/>
+        </w:rPr>
+        <w:t xml:space="preserve"> </w:t>
+      </w:r>
+      <w:proofErr w:type="spellStart"/>
+      <w:r>
+        <w:rPr>
+          <w:i/>
+          <w:color w:val="00B050"/>
+        </w:rPr>
+        <w:t>Arbeid</w:t>
+      </w:r>
+      <w:proofErr w:type="spellEnd"/>
+      <w:r>
+        <w:rPr>
+          <w:i/>
+          <w:color w:val="00B050"/>
+        </w:rPr>
+        <w:t xml:space="preserve">, Hardware </w:t>
+      </w:r>
+      <w:proofErr w:type="spellStart"/>
+      <w:r>
+        <w:rPr>
+          <w:i/>
+          <w:color w:val="00B050"/>
+        </w:rPr>
+        <w:t>en</w:t>
+      </w:r>
+      <w:proofErr w:type="spellEnd"/>
+      <w:r>
+        <w:rPr>
+          <w:i/>
+          <w:color w:val="00B050"/>
+        </w:rPr>
+        <w:t xml:space="preserve"> Software.</w:t>
       </w:r>
       <w:r>
         <w:rPr>
@@ -10068,19 +12059,300 @@
           <w:lang w:val="nl-NL"/>
         </w:rPr>
       </w:pPr>
-      <w:r>
-        <w:rPr>
-          <w:i/>
-          <w:color w:val="00B050"/>
-        </w:rPr>
-        <w:t>Vul zoveel mogelijk alle bedragen in. G</w:t>
-      </w:r>
-      <w:r>
-        <w:rPr>
-          <w:i/>
-          <w:color w:val="00B050"/>
-        </w:rPr>
-        <w:t xml:space="preserve">eef bij bedragen die je nog niet weet een schatting en geef dit ook aan. </w:t>
+      <w:proofErr w:type="spellStart"/>
+      <w:r>
+        <w:rPr>
+          <w:i/>
+          <w:color w:val="00B050"/>
+        </w:rPr>
+        <w:t>Vul</w:t>
+      </w:r>
+      <w:proofErr w:type="spellEnd"/>
+      <w:r>
+        <w:rPr>
+          <w:i/>
+          <w:color w:val="00B050"/>
+        </w:rPr>
+        <w:t xml:space="preserve"> </w:t>
+      </w:r>
+      <w:proofErr w:type="spellStart"/>
+      <w:r>
+        <w:rPr>
+          <w:i/>
+          <w:color w:val="00B050"/>
+        </w:rPr>
+        <w:t>zoveel</w:t>
+      </w:r>
+      <w:proofErr w:type="spellEnd"/>
+      <w:r>
+        <w:rPr>
+          <w:i/>
+          <w:color w:val="00B050"/>
+        </w:rPr>
+        <w:t xml:space="preserve"> </w:t>
+      </w:r>
+      <w:proofErr w:type="spellStart"/>
+      <w:r>
+        <w:rPr>
+          <w:i/>
+          <w:color w:val="00B050"/>
+        </w:rPr>
+        <w:t>mogelijk</w:t>
+      </w:r>
+      <w:proofErr w:type="spellEnd"/>
+      <w:r>
+        <w:rPr>
+          <w:i/>
+          <w:color w:val="00B050"/>
+        </w:rPr>
+        <w:t xml:space="preserve"> </w:t>
+      </w:r>
+      <w:proofErr w:type="spellStart"/>
+      <w:r>
+        <w:rPr>
+          <w:i/>
+          <w:color w:val="00B050"/>
+        </w:rPr>
+        <w:t>alle</w:t>
+      </w:r>
+      <w:proofErr w:type="spellEnd"/>
+      <w:r>
+        <w:rPr>
+          <w:i/>
+          <w:color w:val="00B050"/>
+        </w:rPr>
+        <w:t xml:space="preserve"> </w:t>
+      </w:r>
+      <w:proofErr w:type="spellStart"/>
+      <w:r>
+        <w:rPr>
+          <w:i/>
+          <w:color w:val="00B050"/>
+        </w:rPr>
+        <w:t>bedragen</w:t>
+      </w:r>
+      <w:proofErr w:type="spellEnd"/>
+      <w:r>
+        <w:rPr>
+          <w:i/>
+          <w:color w:val="00B050"/>
+        </w:rPr>
+        <w:t xml:space="preserve"> in. </w:t>
+      </w:r>
+      <w:proofErr w:type="spellStart"/>
+      <w:r>
+        <w:rPr>
+          <w:i/>
+          <w:color w:val="00B050"/>
+        </w:rPr>
+        <w:t>G</w:t>
+      </w:r>
+      <w:r>
+        <w:rPr>
+          <w:i/>
+          <w:color w:val="00B050"/>
+        </w:rPr>
+        <w:t>eef</w:t>
+      </w:r>
+      <w:proofErr w:type="spellEnd"/>
+      <w:r>
+        <w:rPr>
+          <w:i/>
+          <w:color w:val="00B050"/>
+        </w:rPr>
+        <w:t xml:space="preserve"> </w:t>
+      </w:r>
+      <w:proofErr w:type="spellStart"/>
+      <w:r>
+        <w:rPr>
+          <w:i/>
+          <w:color w:val="00B050"/>
+        </w:rPr>
+        <w:t>bij</w:t>
+      </w:r>
+      <w:proofErr w:type="spellEnd"/>
+      <w:r>
+        <w:rPr>
+          <w:i/>
+          <w:color w:val="00B050"/>
+        </w:rPr>
+        <w:t xml:space="preserve"> </w:t>
+      </w:r>
+      <w:proofErr w:type="spellStart"/>
+      <w:r>
+        <w:rPr>
+          <w:i/>
+          <w:color w:val="00B050"/>
+        </w:rPr>
+        <w:t>bedragen</w:t>
+      </w:r>
+      <w:proofErr w:type="spellEnd"/>
+      <w:r>
+        <w:rPr>
+          <w:i/>
+          <w:color w:val="00B050"/>
+        </w:rPr>
+        <w:t xml:space="preserve"> die </w:t>
+      </w:r>
+      <w:proofErr w:type="spellStart"/>
+      <w:r>
+        <w:rPr>
+          <w:i/>
+          <w:color w:val="00B050"/>
+        </w:rPr>
+        <w:t>je</w:t>
+      </w:r>
+      <w:proofErr w:type="spellEnd"/>
+      <w:r>
+        <w:rPr>
+          <w:i/>
+          <w:color w:val="00B050"/>
+        </w:rPr>
+        <w:t xml:space="preserve"> nog </w:t>
+      </w:r>
+      <w:proofErr w:type="spellStart"/>
+      <w:r>
+        <w:rPr>
+          <w:i/>
+          <w:color w:val="00B050"/>
+        </w:rPr>
+        <w:t>niet</w:t>
+      </w:r>
+      <w:proofErr w:type="spellEnd"/>
+      <w:r>
+        <w:rPr>
+          <w:i/>
+          <w:color w:val="00B050"/>
+        </w:rPr>
+        <w:t xml:space="preserve"> </w:t>
+      </w:r>
+      <w:proofErr w:type="spellStart"/>
+      <w:r>
+        <w:rPr>
+          <w:i/>
+          <w:color w:val="00B050"/>
+        </w:rPr>
+        <w:t>weet</w:t>
+      </w:r>
+      <w:proofErr w:type="spellEnd"/>
+      <w:r>
+        <w:rPr>
+          <w:i/>
+          <w:color w:val="00B050"/>
+        </w:rPr>
+        <w:t xml:space="preserve"> </w:t>
+      </w:r>
+      <w:proofErr w:type="spellStart"/>
+      <w:r>
+        <w:rPr>
+          <w:i/>
+          <w:color w:val="00B050"/>
+        </w:rPr>
+        <w:t>een</w:t>
+      </w:r>
+      <w:proofErr w:type="spellEnd"/>
+      <w:r>
+        <w:rPr>
+          <w:i/>
+          <w:color w:val="00B050"/>
+        </w:rPr>
+        <w:t xml:space="preserve"> </w:t>
+      </w:r>
+      <w:proofErr w:type="spellStart"/>
+      <w:r>
+        <w:rPr>
+          <w:i/>
+          <w:color w:val="00B050"/>
+        </w:rPr>
+        <w:t>schatting</w:t>
+      </w:r>
+      <w:proofErr w:type="spellEnd"/>
+      <w:r>
+        <w:rPr>
+          <w:i/>
+          <w:color w:val="00B050"/>
+        </w:rPr>
+        <w:t xml:space="preserve"> </w:t>
+      </w:r>
+      <w:proofErr w:type="spellStart"/>
+      <w:r>
+        <w:rPr>
+          <w:i/>
+          <w:color w:val="00B050"/>
+        </w:rPr>
+        <w:t>en</w:t>
+      </w:r>
+      <w:proofErr w:type="spellEnd"/>
+      <w:r>
+        <w:rPr>
+          <w:i/>
+          <w:color w:val="00B050"/>
+        </w:rPr>
+        <w:t xml:space="preserve"> </w:t>
+      </w:r>
+      <w:proofErr w:type="spellStart"/>
+      <w:r>
+        <w:rPr>
+          <w:i/>
+          <w:color w:val="00B050"/>
+        </w:rPr>
+        <w:t>geef</w:t>
+      </w:r>
+      <w:proofErr w:type="spellEnd"/>
+      <w:r>
+        <w:rPr>
+          <w:i/>
+          <w:color w:val="00B050"/>
+        </w:rPr>
+        <w:t xml:space="preserve"> </w:t>
+      </w:r>
+      <w:proofErr w:type="spellStart"/>
+      <w:r>
+        <w:rPr>
+          <w:i/>
+          <w:color w:val="00B050"/>
+        </w:rPr>
+        <w:t>dit</w:t>
+      </w:r>
+      <w:proofErr w:type="spellEnd"/>
+      <w:r>
+        <w:rPr>
+          <w:i/>
+          <w:color w:val="00B050"/>
+        </w:rPr>
+        <w:t xml:space="preserve"> </w:t>
+      </w:r>
+      <w:proofErr w:type="spellStart"/>
+      <w:r>
+        <w:rPr>
+          <w:i/>
+          <w:color w:val="00B050"/>
+        </w:rPr>
+        <w:t>ook</w:t>
+      </w:r>
+      <w:proofErr w:type="spellEnd"/>
+      <w:r>
+        <w:rPr>
+          <w:i/>
+          <w:color w:val="00B050"/>
+        </w:rPr>
+        <w:t xml:space="preserve"> </w:t>
+      </w:r>
+      <w:proofErr w:type="spellStart"/>
+      <w:r>
+        <w:rPr>
+          <w:i/>
+          <w:color w:val="00B050"/>
+        </w:rPr>
+        <w:t>aan</w:t>
+      </w:r>
+      <w:proofErr w:type="spellEnd"/>
+      <w:r>
+        <w:rPr>
+          <w:i/>
+          <w:color w:val="00B050"/>
+        </w:rPr>
+        <w:t xml:space="preserve">. </w:t>
       </w:r>
     </w:p>
     <w:p>
@@ -10112,47 +12384,171 @@
           <w:color w:val="0432FF"/>
         </w:rPr>
       </w:pPr>
+      <w:proofErr w:type="spellStart"/>
       <w:r>
         <w:rPr>
           <w:color w:val="0432FF"/>
         </w:rPr>
-        <w:t>Hieronder treft u een overzicht</w:t>
-      </w:r>
+        <w:t>Hieronder</w:t>
+      </w:r>
+      <w:proofErr w:type="spellEnd"/>
       <w:r>
         <w:rPr>
           <w:color w:val="0432FF"/>
         </w:rPr>
-        <w:t xml:space="preserve"> aan </w:t>
-      </w:r>
+        <w:t xml:space="preserve"> </w:t>
+      </w:r>
+      <w:proofErr w:type="spellStart"/>
       <w:r>
         <w:rPr>
           <w:color w:val="0432FF"/>
         </w:rPr>
+        <w:t>treft</w:t>
+      </w:r>
+      <w:proofErr w:type="spellEnd"/>
+      <w:r>
+        <w:rPr>
+          <w:color w:val="0432FF"/>
+        </w:rPr>
+        <w:t xml:space="preserve"> u </w:t>
+      </w:r>
+      <w:proofErr w:type="spellStart"/>
+      <w:r>
+        <w:rPr>
+          <w:color w:val="0432FF"/>
+        </w:rPr>
+        <w:t>een</w:t>
+      </w:r>
+      <w:proofErr w:type="spellEnd"/>
+      <w:r>
+        <w:rPr>
+          <w:color w:val="0432FF"/>
+        </w:rPr>
+        <w:t xml:space="preserve"> </w:t>
+      </w:r>
+      <w:proofErr w:type="spellStart"/>
+      <w:r>
+        <w:rPr>
+          <w:color w:val="0432FF"/>
+        </w:rPr>
+        <w:t>overzicht</w:t>
+      </w:r>
+      <w:proofErr w:type="spellEnd"/>
+      <w:r>
+        <w:rPr>
+          <w:color w:val="0432FF"/>
+        </w:rPr>
+        <w:t xml:space="preserve"> </w:t>
+      </w:r>
+      <w:proofErr w:type="spellStart"/>
+      <w:r>
+        <w:rPr>
+          <w:color w:val="0432FF"/>
+        </w:rPr>
+        <w:t>aan</w:t>
+      </w:r>
+      <w:proofErr w:type="spellEnd"/>
+      <w:r>
+        <w:rPr>
+          <w:color w:val="0432FF"/>
+        </w:rPr>
+        <w:t xml:space="preserve"> </w:t>
+      </w:r>
+      <w:r>
+        <w:rPr>
+          <w:color w:val="0432FF"/>
+        </w:rPr>
         <w:t xml:space="preserve">van de </w:t>
       </w:r>
+      <w:proofErr w:type="spellStart"/>
       <w:r>
         <w:rPr>
           <w:color w:val="0432FF"/>
         </w:rPr>
-        <w:t xml:space="preserve">geschatte </w:t>
-      </w:r>
+        <w:t>geschatte</w:t>
+      </w:r>
+      <w:proofErr w:type="spellEnd"/>
       <w:r>
         <w:rPr>
           <w:color w:val="0432FF"/>
         </w:rPr>
-        <w:t xml:space="preserve">kosten, uitgesplitst naar </w:t>
-      </w:r>
+        <w:t xml:space="preserve"> </w:t>
+      </w:r>
+      <w:proofErr w:type="spellStart"/>
       <w:r>
         <w:rPr>
           <w:color w:val="0432FF"/>
         </w:rPr>
-        <w:t xml:space="preserve">arbeid, </w:t>
-      </w:r>
+        <w:t>kosten</w:t>
+      </w:r>
+      <w:proofErr w:type="spellEnd"/>
       <w:r>
         <w:rPr>
           <w:color w:val="0432FF"/>
         </w:rPr>
-        <w:t>hardware en software</w:t>
+        <w:t xml:space="preserve">, </w:t>
+      </w:r>
+      <w:proofErr w:type="spellStart"/>
+      <w:r>
+        <w:rPr>
+          <w:color w:val="0432FF"/>
+        </w:rPr>
+        <w:t>uitgesplitst</w:t>
+      </w:r>
+      <w:proofErr w:type="spellEnd"/>
+      <w:r>
+        <w:rPr>
+          <w:color w:val="0432FF"/>
+        </w:rPr>
+        <w:t xml:space="preserve"> </w:t>
+      </w:r>
+      <w:proofErr w:type="spellStart"/>
+      <w:r>
+        <w:rPr>
+          <w:color w:val="0432FF"/>
+        </w:rPr>
+        <w:t>naar</w:t>
+      </w:r>
+      <w:proofErr w:type="spellEnd"/>
+      <w:r>
+        <w:rPr>
+          <w:color w:val="0432FF"/>
+        </w:rPr>
+        <w:t xml:space="preserve"> </w:t>
+      </w:r>
+      <w:proofErr w:type="spellStart"/>
+      <w:r>
+        <w:rPr>
+          <w:color w:val="0432FF"/>
+        </w:rPr>
+        <w:t>arbeid</w:t>
+      </w:r>
+      <w:proofErr w:type="spellEnd"/>
+      <w:r>
+        <w:rPr>
+          <w:color w:val="0432FF"/>
+        </w:rPr>
+        <w:t xml:space="preserve">, </w:t>
+      </w:r>
+      <w:r>
+        <w:rPr>
+          <w:color w:val="0432FF"/>
+        </w:rPr>
+        <w:t xml:space="preserve">hardware </w:t>
+      </w:r>
+      <w:proofErr w:type="spellStart"/>
+      <w:r>
+        <w:rPr>
+          <w:color w:val="0432FF"/>
+        </w:rPr>
+        <w:t>en</w:t>
+      </w:r>
+      <w:proofErr w:type="spellEnd"/>
+      <w:r>
+        <w:rPr>
+          <w:color w:val="0432FF"/>
+        </w:rPr>
+        <w:t xml:space="preserve"> software</w:t>
       </w:r>
       <w:r>
         <w:rPr>
@@ -10206,6 +12602,7 @@
                 <w:color w:val="0432FF"/>
               </w:rPr>
             </w:pPr>
+            <w:proofErr w:type="spellStart"/>
             <w:r>
               <w:rPr>
                 <w:b/>
@@ -10214,6 +12611,7 @@
               <w:lastRenderedPageBreak/>
               <w:t>Omschrijving</w:t>
             </w:r>
+            <w:proofErr w:type="spellEnd"/>
           </w:p>
         </w:tc>
         <w:tc>
@@ -10229,6 +12627,7 @@
                 <w:color w:val="0432FF"/>
               </w:rPr>
             </w:pPr>
+            <w:proofErr w:type="spellStart"/>
             <w:r>
               <w:rPr>
                 <w:b/>
@@ -10236,6 +12635,7 @@
               </w:rPr>
               <w:t>Aantal</w:t>
             </w:r>
+            <w:proofErr w:type="spellEnd"/>
           </w:p>
         </w:tc>
         <w:tc>
@@ -10251,6 +12651,7 @@
                 <w:color w:val="0432FF"/>
               </w:rPr>
             </w:pPr>
+            <w:proofErr w:type="spellStart"/>
             <w:r>
               <w:rPr>
                 <w:b/>
@@ -10258,6 +12659,7 @@
               </w:rPr>
               <w:t>Kosten</w:t>
             </w:r>
+            <w:proofErr w:type="spellEnd"/>
           </w:p>
           <w:p>
             <w:pPr>
@@ -10288,6 +12690,7 @@
                 <w:color w:val="0432FF"/>
               </w:rPr>
             </w:pPr>
+            <w:proofErr w:type="spellStart"/>
             <w:r>
               <w:rPr>
                 <w:b/>
@@ -10295,6 +12698,7 @@
               </w:rPr>
               <w:t>Opmerkingen</w:t>
             </w:r>
+            <w:proofErr w:type="spellEnd"/>
           </w:p>
         </w:tc>
       </w:tr>
@@ -10315,12 +12719,21 @@
                 <w:color w:val="0432FF"/>
               </w:rPr>
             </w:pPr>
+            <w:proofErr w:type="spellStart"/>
             <w:r>
               <w:rPr>
                 <w:b/>
                 <w:color w:val="0432FF"/>
               </w:rPr>
-              <w:t>Arbeid (à € 75,00)</w:t>
+              <w:t>Arbeid</w:t>
+            </w:r>
+            <w:proofErr w:type="spellEnd"/>
+            <w:r>
+              <w:rPr>
+                <w:b/>
+                <w:color w:val="0432FF"/>
+              </w:rPr>
+              <w:t xml:space="preserve"> (à € 75,00)</w:t>
             </w:r>
           </w:p>
         </w:tc>
@@ -10384,12 +12797,14 @@
                 <w:color w:val="0432FF"/>
               </w:rPr>
             </w:pPr>
+            <w:proofErr w:type="spellStart"/>
             <w:r>
               <w:rPr>
                 <w:color w:val="0432FF"/>
               </w:rPr>
               <w:t>Behoefteanalyse</w:t>
             </w:r>
+            <w:proofErr w:type="spellEnd"/>
           </w:p>
         </w:tc>
         <w:tc>
@@ -10464,12 +12879,14 @@
                 <w:color w:val="0432FF"/>
               </w:rPr>
             </w:pPr>
+            <w:proofErr w:type="spellStart"/>
             <w:r>
               <w:rPr>
                 <w:color w:val="0432FF"/>
               </w:rPr>
               <w:t>Ontwerp</w:t>
             </w:r>
+            <w:proofErr w:type="spellEnd"/>
           </w:p>
         </w:tc>
         <w:tc>
@@ -10544,12 +12961,14 @@
                 <w:color w:val="0432FF"/>
               </w:rPr>
             </w:pPr>
+            <w:proofErr w:type="spellStart"/>
             <w:r>
               <w:rPr>
                 <w:color w:val="0432FF"/>
               </w:rPr>
               <w:t>Implementatie</w:t>
             </w:r>
+            <w:proofErr w:type="spellEnd"/>
           </w:p>
         </w:tc>
         <w:tc>
@@ -10618,12 +13037,14 @@
                 <w:color w:val="0432FF"/>
               </w:rPr>
             </w:pPr>
+            <w:proofErr w:type="spellStart"/>
             <w:r>
               <w:rPr>
                 <w:color w:val="0432FF"/>
               </w:rPr>
               <w:t>Testen</w:t>
             </w:r>
+            <w:proofErr w:type="spellEnd"/>
           </w:p>
         </w:tc>
         <w:tc>
@@ -10692,12 +13113,14 @@
                 <w:color w:val="0432FF"/>
               </w:rPr>
             </w:pPr>
+            <w:proofErr w:type="spellStart"/>
             <w:r>
               <w:rPr>
                 <w:color w:val="0432FF"/>
               </w:rPr>
               <w:t>Realisatie</w:t>
             </w:r>
+            <w:proofErr w:type="spellEnd"/>
           </w:p>
         </w:tc>
         <w:tc>
@@ -10766,12 +13189,42 @@
                 <w:color w:val="0432FF"/>
               </w:rPr>
             </w:pPr>
-            <w:r>
-              <w:rPr>
-                <w:color w:val="0432FF"/>
-              </w:rPr>
-              <w:t>Acceptatie en overdracht</w:t>
-            </w:r>
+            <w:proofErr w:type="spellStart"/>
+            <w:r>
+              <w:rPr>
+                <w:color w:val="0432FF"/>
+              </w:rPr>
+              <w:t>Acceptatie</w:t>
+            </w:r>
+            <w:proofErr w:type="spellEnd"/>
+            <w:r>
+              <w:rPr>
+                <w:color w:val="0432FF"/>
+              </w:rPr>
+              <w:t xml:space="preserve"> </w:t>
+            </w:r>
+            <w:proofErr w:type="spellStart"/>
+            <w:r>
+              <w:rPr>
+                <w:color w:val="0432FF"/>
+              </w:rPr>
+              <w:t>en</w:t>
+            </w:r>
+            <w:proofErr w:type="spellEnd"/>
+            <w:r>
+              <w:rPr>
+                <w:color w:val="0432FF"/>
+              </w:rPr>
+              <w:t xml:space="preserve"> </w:t>
+            </w:r>
+            <w:proofErr w:type="spellStart"/>
+            <w:r>
+              <w:rPr>
+                <w:color w:val="0432FF"/>
+              </w:rPr>
+              <w:t>overdracht</w:t>
+            </w:r>
+            <w:proofErr w:type="spellEnd"/>
           </w:p>
         </w:tc>
         <w:tc>
@@ -10972,12 +13425,14 @@
                 <w:color w:val="0432FF"/>
               </w:rPr>
             </w:pPr>
+            <w:proofErr w:type="spellStart"/>
             <w:r>
               <w:rPr>
                 <w:color w:val="0432FF"/>
               </w:rPr>
               <w:t>Netwerkapparatuur</w:t>
             </w:r>
+            <w:proofErr w:type="spellEnd"/>
           </w:p>
         </w:tc>
         <w:tc>
@@ -11052,12 +13507,56 @@
                 <w:color w:val="0432FF"/>
               </w:rPr>
             </w:pPr>
-            <w:r>
-              <w:rPr>
-                <w:color w:val="0432FF"/>
-              </w:rPr>
-              <w:t>Serverapparatuur t.b.v. centrale bestandsopslag</w:t>
-            </w:r>
+            <w:proofErr w:type="spellStart"/>
+            <w:r>
+              <w:rPr>
+                <w:color w:val="0432FF"/>
+              </w:rPr>
+              <w:t>Serverapparatuur</w:t>
+            </w:r>
+            <w:proofErr w:type="spellEnd"/>
+            <w:r>
+              <w:rPr>
+                <w:color w:val="0432FF"/>
+              </w:rPr>
+              <w:t xml:space="preserve"> </w:t>
+            </w:r>
+            <w:proofErr w:type="spellStart"/>
+            <w:r>
+              <w:rPr>
+                <w:color w:val="0432FF"/>
+              </w:rPr>
+              <w:t>t.b.v</w:t>
+            </w:r>
+            <w:proofErr w:type="spellEnd"/>
+            <w:r>
+              <w:rPr>
+                <w:color w:val="0432FF"/>
+              </w:rPr>
+              <w:t xml:space="preserve">. </w:t>
+            </w:r>
+            <w:proofErr w:type="spellStart"/>
+            <w:r>
+              <w:rPr>
+                <w:color w:val="0432FF"/>
+              </w:rPr>
+              <w:t>centrale</w:t>
+            </w:r>
+            <w:proofErr w:type="spellEnd"/>
+            <w:r>
+              <w:rPr>
+                <w:color w:val="0432FF"/>
+              </w:rPr>
+              <w:t xml:space="preserve"> </w:t>
+            </w:r>
+            <w:proofErr w:type="spellStart"/>
+            <w:r>
+              <w:rPr>
+                <w:color w:val="0432FF"/>
+              </w:rPr>
+              <w:t>bestandsopslag</w:t>
+            </w:r>
+            <w:proofErr w:type="spellEnd"/>
           </w:p>
         </w:tc>
         <w:tc>
@@ -11130,8 +13629,30 @@
               <w:rPr>
                 <w:color w:val="0432FF"/>
               </w:rPr>
-              <w:t>Printers en toebehoren</w:t>
-            </w:r>
+              <w:t xml:space="preserve">Printers </w:t>
+            </w:r>
+            <w:proofErr w:type="spellStart"/>
+            <w:r>
+              <w:rPr>
+                <w:color w:val="0432FF"/>
+              </w:rPr>
+              <w:t>en</w:t>
+            </w:r>
+            <w:proofErr w:type="spellEnd"/>
+            <w:r>
+              <w:rPr>
+                <w:color w:val="0432FF"/>
+              </w:rPr>
+              <w:t xml:space="preserve"> </w:t>
+            </w:r>
+            <w:proofErr w:type="spellStart"/>
+            <w:r>
+              <w:rPr>
+                <w:color w:val="0432FF"/>
+              </w:rPr>
+              <w:t>toebehoren</w:t>
+            </w:r>
+            <w:proofErr w:type="spellEnd"/>
           </w:p>
         </w:tc>
         <w:tc>
@@ -11280,12 +13801,42 @@
                 <w:color w:val="0432FF"/>
               </w:rPr>
             </w:pPr>
-            <w:r>
-              <w:rPr>
-                <w:color w:val="0432FF"/>
-              </w:rPr>
-              <w:t>Bekabeling en diversen</w:t>
-            </w:r>
+            <w:proofErr w:type="spellStart"/>
+            <w:r>
+              <w:rPr>
+                <w:color w:val="0432FF"/>
+              </w:rPr>
+              <w:t>Bekabeling</w:t>
+            </w:r>
+            <w:proofErr w:type="spellEnd"/>
+            <w:r>
+              <w:rPr>
+                <w:color w:val="0432FF"/>
+              </w:rPr>
+              <w:t xml:space="preserve"> </w:t>
+            </w:r>
+            <w:proofErr w:type="spellStart"/>
+            <w:r>
+              <w:rPr>
+                <w:color w:val="0432FF"/>
+              </w:rPr>
+              <w:t>en</w:t>
+            </w:r>
+            <w:proofErr w:type="spellEnd"/>
+            <w:r>
+              <w:rPr>
+                <w:color w:val="0432FF"/>
+              </w:rPr>
+              <w:t xml:space="preserve"> </w:t>
+            </w:r>
+            <w:proofErr w:type="spellStart"/>
+            <w:r>
+              <w:rPr>
+                <w:color w:val="0432FF"/>
+              </w:rPr>
+              <w:t>diversen</w:t>
+            </w:r>
+            <w:proofErr w:type="spellEnd"/>
           </w:p>
         </w:tc>
         <w:tc>
@@ -11335,12 +13886,14 @@
                 <w:color w:val="0432FF"/>
               </w:rPr>
             </w:pPr>
+            <w:proofErr w:type="spellStart"/>
             <w:r>
               <w:rPr>
                 <w:color w:val="0432FF"/>
               </w:rPr>
               <w:t>stelpost</w:t>
             </w:r>
+            <w:proofErr w:type="spellEnd"/>
           </w:p>
         </w:tc>
       </w:tr>
@@ -11428,8 +13981,17 @@
                 <w:b/>
                 <w:color w:val="0432FF"/>
               </w:rPr>
-              <w:t>Software/abonnementen</w:t>
-            </w:r>
+              <w:t>Software/</w:t>
+            </w:r>
+            <w:proofErr w:type="spellStart"/>
+            <w:r>
+              <w:rPr>
+                <w:b/>
+                <w:color w:val="0432FF"/>
+              </w:rPr>
+              <w:t>abonnementen</w:t>
+            </w:r>
+            <w:proofErr w:type="spellEnd"/>
           </w:p>
         </w:tc>
         <w:tc>
@@ -11492,12 +14054,14 @@
                 <w:color w:val="0432FF"/>
               </w:rPr>
             </w:pPr>
+            <w:proofErr w:type="spellStart"/>
             <w:r>
               <w:rPr>
                 <w:color w:val="0432FF"/>
               </w:rPr>
               <w:t>Besturingssoftware</w:t>
             </w:r>
+            <w:proofErr w:type="spellEnd"/>
           </w:p>
         </w:tc>
         <w:tc>
@@ -11551,8 +14115,16 @@
               <w:rPr>
                 <w:color w:val="0432FF"/>
               </w:rPr>
-              <w:t>per jaar</w:t>
-            </w:r>
+              <w:t xml:space="preserve">per </w:t>
+            </w:r>
+            <w:proofErr w:type="spellStart"/>
+            <w:r>
+              <w:rPr>
+                <w:color w:val="0432FF"/>
+              </w:rPr>
+              <w:t>jaar</w:t>
+            </w:r>
+            <w:proofErr w:type="spellEnd"/>
           </w:p>
         </w:tc>
       </w:tr>
@@ -11572,12 +14144,14 @@
                 <w:color w:val="0432FF"/>
               </w:rPr>
             </w:pPr>
+            <w:proofErr w:type="spellStart"/>
             <w:r>
               <w:rPr>
                 <w:color w:val="0432FF"/>
               </w:rPr>
               <w:t>Internettoegang</w:t>
             </w:r>
+            <w:proofErr w:type="spellEnd"/>
           </w:p>
         </w:tc>
         <w:tc>
@@ -11637,8 +14211,16 @@
               <w:rPr>
                 <w:color w:val="0432FF"/>
               </w:rPr>
-              <w:t>per maand</w:t>
-            </w:r>
+              <w:t xml:space="preserve">per </w:t>
+            </w:r>
+            <w:proofErr w:type="spellStart"/>
+            <w:r>
+              <w:rPr>
+                <w:color w:val="0432FF"/>
+              </w:rPr>
+              <w:t>maand</w:t>
+            </w:r>
+            <w:proofErr w:type="spellEnd"/>
           </w:p>
         </w:tc>
       </w:tr>
@@ -11836,83 +14418,16 @@
         <w:pStyle w:val="Plattetekst"/>
         <w:ind w:right="115"/>
         <w:rPr>
-          <w:i/>
-          <w:color w:val="00B050"/>
-          <w:lang w:val="nl-NL"/>
-        </w:rPr>
-      </w:pPr>
-      <w:r>
-        <w:rPr>
           <w:color w:val="0432FF"/>
           <w:lang w:val="nl-NL"/>
         </w:rPr>
-        <w:t xml:space="preserve">Vanwege de aard van het project zullen de projectleden en de projectleider een werkplek in de school krijgen. Daarvoor is nodig: Een kantoor met vier werkplekken, elk met een </w:t>
-      </w:r>
+      </w:pPr>
       <w:r>
         <w:rPr>
           <w:color w:val="0432FF"/>
           <w:lang w:val="nl-NL"/>
         </w:rPr>
-        <w:t>computer</w:t>
-      </w:r>
-      <w:r>
-        <w:rPr>
-          <w:color w:val="0432FF"/>
-          <w:lang w:val="nl-NL"/>
-        </w:rPr>
-        <w:t xml:space="preserve"> met Windows 10. </w:t>
-      </w:r>
-      <w:r>
-        <w:rPr>
-          <w:color w:val="0432FF"/>
-          <w:lang w:val="nl-NL"/>
-        </w:rPr>
-        <w:t xml:space="preserve">Verder dient </w:t>
-      </w:r>
-      <w:r>
-        <w:rPr>
-          <w:color w:val="0432FF"/>
-          <w:lang w:val="nl-NL"/>
-        </w:rPr>
-        <w:t xml:space="preserve">er </w:t>
-      </w:r>
-      <w:r>
-        <w:rPr>
-          <w:color w:val="0432FF"/>
-          <w:lang w:val="nl-NL"/>
-        </w:rPr>
-        <w:t>een kleine vergaderruimte aanwezig te zijn</w:t>
-      </w:r>
-      <w:r>
-        <w:rPr>
-          <w:color w:val="0432FF"/>
-          <w:lang w:val="nl-NL"/>
-        </w:rPr>
-        <w:t xml:space="preserve"> en toegang tot een koffieapparaat.</w:t>
-      </w:r>
-    </w:p>
-    <w:p>
-      <w:pPr>
-        <w:pStyle w:val="Plattetekst"/>
-        <w:ind w:right="115"/>
-        <w:rPr>
-          <w:color w:val="0432FF"/>
-          <w:lang w:val="nl-NL"/>
-        </w:rPr>
-      </w:pPr>
-      <w:r>
-        <w:rPr>
-          <w:color w:val="0432FF"/>
-          <w:lang w:val="nl-NL"/>
-        </w:rPr>
-        <w:t>Benodigde software</w:t>
-      </w:r>
-      <w:r>
-        <w:rPr>
-          <w:color w:val="0432FF"/>
-          <w:lang w:val="nl-NL"/>
-        </w:rPr>
-        <w:t>:</w:t>
+        <w:t>De ontwikkelaar heeft een kantoor in het gebouw nodig met een goed werkend internet.</w:t>
       </w:r>
     </w:p>
     <w:p>
@@ -11940,7 +14455,23 @@
           <w:color w:val="0432FF"/>
           <w:lang w:val="nl-NL"/>
         </w:rPr>
-        <w:t xml:space="preserve"> (Excel, Word, Powerpoint, Outlook)</w:t>
+        <w:t xml:space="preserve"> (Excel, Word, </w:t>
+      </w:r>
+      <w:proofErr w:type="spellStart"/>
+      <w:r>
+        <w:rPr>
+          <w:color w:val="0432FF"/>
+          <w:lang w:val="nl-NL"/>
+        </w:rPr>
+        <w:t>Powerpoint</w:t>
+      </w:r>
+      <w:proofErr w:type="spellEnd"/>
+      <w:r>
+        <w:rPr>
+          <w:color w:val="0432FF"/>
+          <w:lang w:val="nl-NL"/>
+        </w:rPr>
+        <w:t>, Outlook)</w:t>
       </w:r>
     </w:p>
     <w:p>
@@ -12038,8 +14569,33 @@
           <w:color w:val="0432FF"/>
           <w:lang w:val="nl-NL"/>
         </w:rPr>
-        <w:t>IDE: Netbeans, Sublime</w:t>
-      </w:r>
+        <w:t xml:space="preserve">IDE: </w:t>
+      </w:r>
+      <w:proofErr w:type="spellStart"/>
+      <w:r>
+        <w:rPr>
+          <w:color w:val="0432FF"/>
+          <w:lang w:val="nl-NL"/>
+        </w:rPr>
+        <w:t>Netbeans</w:t>
+      </w:r>
+      <w:proofErr w:type="spellEnd"/>
+      <w:r>
+        <w:rPr>
+          <w:color w:val="0432FF"/>
+          <w:lang w:val="nl-NL"/>
+        </w:rPr>
+        <w:t xml:space="preserve">, </w:t>
+      </w:r>
+      <w:proofErr w:type="spellStart"/>
+      <w:r>
+        <w:rPr>
+          <w:color w:val="0432FF"/>
+          <w:lang w:val="nl-NL"/>
+        </w:rPr>
+        <w:t>Sublime</w:t>
+      </w:r>
+      <w:proofErr w:type="spellEnd"/>
     </w:p>
     <w:p>
       <w:pPr>
@@ -12059,8 +14615,17 @@
           <w:color w:val="0432FF"/>
           <w:lang w:val="nl-NL"/>
         </w:rPr>
-        <w:t>Database: MySQL</w:t>
-      </w:r>
+        <w:t xml:space="preserve">Database: </w:t>
+      </w:r>
+      <w:proofErr w:type="spellStart"/>
+      <w:r>
+        <w:rPr>
+          <w:color w:val="0432FF"/>
+          <w:lang w:val="nl-NL"/>
+        </w:rPr>
+        <w:t>MySQL</w:t>
+      </w:r>
+      <w:proofErr w:type="spellEnd"/>
     </w:p>
     <w:p>
       <w:pPr>
@@ -12186,7 +14751,7 @@
         <w:rStyle w:val="Paginanummer"/>
         <w:noProof/>
       </w:rPr>
-      <w:t>8</w:t>
+      <w:t>3</w:t>
     </w:r>
     <w:r>
       <w:rPr>
@@ -12277,7 +14842,7 @@
             </wp:anchor>
           </w:drawing>
         </mc:Choice>
-        <mc:Fallback xmlns:mv="urn:schemas-microsoft-com:mac:vml" xmlns:mo="http://schemas.microsoft.com/office/mac/office/2008/main">
+        <mc:Fallback xmlns:mo="http://schemas.microsoft.com/office/mac/office/2008/main" xmlns:mv="urn:schemas-microsoft-com:mac:vml">
           <w:pict>
             <v:line w14:anchorId="7F707FB8" id="Straight_x0020_Connector_x0020_8" o:spid="_x0000_s1026" style="position:absolute;z-index:251669504;visibility:visible;mso-wrap-style:square;mso-width-percent:0;mso-height-percent:0;mso-wrap-distance-left:9pt;mso-wrap-distance-top:-1emu;mso-wrap-distance-right:9pt;mso-wrap-distance-bottom:-1emu;mso-position-horizontal:absolute;mso-position-horizontal-relative:text;mso-position-vertical:absolute;mso-position-vertical-relative:text;mso-width-percent:0;mso-height-percent:0;mso-width-relative:margin;mso-height-relative:page" from=".7pt,-16.85pt" to="445.05pt,-16.8pt" o:gfxdata="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" strokecolor="black [3213]" strokeweight=".25pt">
               <o:lock v:ext="edit" shapetype="f"/>
@@ -12395,7 +14960,7 @@
             </wp:anchor>
           </w:drawing>
         </mc:Choice>
-        <mc:Fallback xmlns:mv="urn:schemas-microsoft-com:mac:vml" xmlns:mo="http://schemas.microsoft.com/office/mac/office/2008/main">
+        <mc:Fallback xmlns:mo="http://schemas.microsoft.com/office/mac/office/2008/main" xmlns:mv="urn:schemas-microsoft-com:mac:vml">
           <w:pict>
             <v:line w14:anchorId="230C28D8" id="Straight_x0020_Connector_x0020_7" o:spid="_x0000_s1026" style="position:absolute;z-index:251667456;visibility:visible;mso-wrap-style:square;mso-width-percent:0;mso-height-percent:0;mso-wrap-distance-left:9pt;mso-wrap-distance-top:-1emu;mso-wrap-distance-right:9pt;mso-wrap-distance-bottom:-1emu;mso-position-horizontal:absolute;mso-position-horizontal-relative:text;mso-position-vertical:absolute;mso-position-vertical-relative:text;mso-width-percent:0;mso-height-percent:0;mso-width-relative:margin;mso-height-relative:page" from=".7pt,20.25pt" to="451.05pt,20.55pt" o:gfxdata="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" strokecolor="black [3213]" strokeweight=".25pt">
               <o:lock v:ext="edit" shapetype="f"/>
@@ -18286,7 +20851,7 @@
 </file>
 
 <file path=customXml/itemProps1.xml><?xml version="1.0" encoding="utf-8"?>
-<ds:datastoreItem xmlns:ds="http://schemas.openxmlformats.org/officeDocument/2006/customXml" ds:itemID="{3ABF9EA6-BA94-4461-8358-2D3BBA544F1E}">
+<ds:datastoreItem xmlns:ds="http://schemas.openxmlformats.org/officeDocument/2006/customXml" ds:itemID="{2912F1D7-5753-4722-81DD-509508E5824A}">
   <ds:schemaRefs>
     <ds:schemaRef ds:uri="http://schemas.openxmlformats.org/officeDocument/2006/bibliography"/>
   </ds:schemaRefs>

--- a/documenten/Plan van aanpak.docx
+++ b/documenten/Plan van aanpak.docx
@@ -1,6 +1,6 @@
 
 <file path=word/document.xml><?xml version="1.0" encoding="utf-8"?>
-<w:document xmlns:wpc="http://schemas.microsoft.com/office/word/2010/wordprocessingCanvas" xmlns:cx="http://schemas.microsoft.com/office/drawing/2014/chartex" xmlns:cx1="http://schemas.microsoft.com/office/drawing/2015/9/8/chartex" xmlns:cx2="http://schemas.microsoft.com/office/drawing/2015/10/21/chartex" xmlns:cx3="http://schemas.microsoft.com/office/drawing/2016/5/9/chartex" xmlns:cx4="http://schemas.microsoft.com/office/drawing/2016/5/10/chartex" xmlns:cx5="http://schemas.microsoft.com/office/drawing/2016/5/11/chartex" xmlns:cx6="http://schemas.microsoft.com/office/drawing/2016/5/12/chartex" xmlns:cx7="http://schemas.microsoft.com/office/drawing/2016/5/13/chartex" xmlns:cx8="http://schemas.microsoft.com/office/drawing/2016/5/14/chartex" xmlns:mc="http://schemas.openxmlformats.org/markup-compatibility/2006" xmlns:o="urn:schemas-microsoft-com:office:office" xmlns:r="http://schemas.openxmlformats.org/officeDocument/2006/relationships" xmlns:m="http://schemas.openxmlformats.org/officeDocument/2006/math" xmlns:v="urn:schemas-microsoft-com:vml" xmlns:wp14="http://schemas.microsoft.com/office/word/2010/wordprocessingDrawing" xmlns:wp="http://schemas.openxmlformats.org/drawingml/2006/wordprocessingDrawing" xmlns:w10="urn:schemas-microsoft-com:office:word" xmlns:w="http://schemas.openxmlformats.org/wordprocessingml/2006/main" xmlns:w14="http://schemas.microsoft.com/office/word/2010/wordml" xmlns:w15="http://schemas.microsoft.com/office/word/2012/wordml" xmlns:w16se="http://schemas.microsoft.com/office/word/2015/wordml/symex" xmlns:wpg="http://schemas.microsoft.com/office/word/2010/wordprocessingGroup" xmlns:wpi="http://schemas.microsoft.com/office/word/2010/wordprocessingInk" xmlns:wne="http://schemas.microsoft.com/office/word/2006/wordml" xmlns:wps="http://schemas.microsoft.com/office/word/2010/wordprocessingShape" mc:Ignorable="w14 w15 w16se wp14">
+<w:document xmlns:wpc="http://schemas.microsoft.com/office/word/2010/wordprocessingCanvas" xmlns:cx="http://schemas.microsoft.com/office/drawing/2014/chartex" xmlns:cx1="http://schemas.microsoft.com/office/drawing/2015/9/8/chartex" xmlns:cx2="http://schemas.microsoft.com/office/drawing/2015/10/21/chartex" xmlns:cx3="http://schemas.microsoft.com/office/drawing/2016/5/9/chartex" xmlns:cx4="http://schemas.microsoft.com/office/drawing/2016/5/10/chartex" xmlns:cx5="http://schemas.microsoft.com/office/drawing/2016/5/11/chartex" xmlns:cx6="http://schemas.microsoft.com/office/drawing/2016/5/12/chartex" xmlns:cx7="http://schemas.microsoft.com/office/drawing/2016/5/13/chartex" xmlns:cx8="http://schemas.microsoft.com/office/drawing/2016/5/14/chartex" xmlns:mc="http://schemas.openxmlformats.org/markup-compatibility/2006" xmlns:aink="http://schemas.microsoft.com/office/drawing/2016/ink" xmlns:o="urn:schemas-microsoft-com:office:office" xmlns:r="http://schemas.openxmlformats.org/officeDocument/2006/relationships" xmlns:m="http://schemas.openxmlformats.org/officeDocument/2006/math" xmlns:v="urn:schemas-microsoft-com:vml" xmlns:wp14="http://schemas.microsoft.com/office/word/2010/wordprocessingDrawing" xmlns:wp="http://schemas.openxmlformats.org/drawingml/2006/wordprocessingDrawing" xmlns:w10="urn:schemas-microsoft-com:office:word" xmlns:w="http://schemas.openxmlformats.org/wordprocessingml/2006/main" xmlns:w14="http://schemas.microsoft.com/office/word/2010/wordml" xmlns:w15="http://schemas.microsoft.com/office/word/2012/wordml" xmlns:w16se="http://schemas.microsoft.com/office/word/2015/wordml/symex" xmlns:wpg="http://schemas.microsoft.com/office/word/2010/wordprocessingGroup" xmlns:wpi="http://schemas.microsoft.com/office/word/2010/wordprocessingInk" xmlns:wne="http://schemas.microsoft.com/office/word/2006/wordml" xmlns:wps="http://schemas.microsoft.com/office/word/2010/wordprocessingShape" mc:Ignorable="w14 w15 w16se wp14">
   <w:body>
     <w:p>
       <w:pPr>
@@ -148,7 +148,7 @@
               </wp:anchor>
             </w:drawing>
           </mc:Choice>
-          <mc:Fallback xmlns:mo="http://schemas.microsoft.com/office/mac/office/2008/main" xmlns:mv="urn:schemas-microsoft-com:mac:vml">
+          <mc:Fallback xmlns:mv="urn:schemas-microsoft-com:mac:vml" xmlns:mo="http://schemas.microsoft.com/office/mac/office/2008/main">
             <w:pict>
               <v:rect w14:anchorId="7560C707" id="Rectangle 10" o:spid="_x0000_s1026" style="position:absolute;margin-left:32.15pt;margin-top:5.35pt;width:395.7pt;height:244.5pt;z-index:-251657216;visibility:visible;mso-wrap-style:square;mso-width-percent:0;mso-height-percent:0;mso-wrap-distance-left:9pt;mso-wrap-distance-top:0;mso-wrap-distance-right:9pt;mso-wrap-distance-bottom:0;mso-position-horizontal:absolute;mso-position-horizontal-relative:text;mso-position-vertical:absolute;mso-position-vertical-relative:text;mso-width-percent:0;mso-height-percent:0;mso-width-relative:margin;mso-height-relative:margin;v-text-anchor:middle" o:gfxdata="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" fillcolor="white [3201]" strokecolor="black [3213]" strokeweight="1pt">
                 <v:fill opacity="0"/>
@@ -2035,25 +2035,7 @@
           <w:i/>
           <w:lang w:val="nl-NL"/>
         </w:rPr>
-        <w:t xml:space="preserve"> er komen geen </w:t>
-      </w:r>
-      <w:proofErr w:type="spellStart"/>
-      <w:r>
-        <w:rPr>
-          <w:rFonts w:ascii="Cambria" w:hAnsi="Cambria"/>
-          <w:i/>
-          <w:lang w:val="nl-NL"/>
-        </w:rPr>
-        <w:t>bullets</w:t>
-      </w:r>
-      <w:proofErr w:type="spellEnd"/>
-      <w:r>
-        <w:rPr>
-          <w:rFonts w:ascii="Cambria" w:hAnsi="Cambria"/>
-          <w:i/>
-          <w:lang w:val="nl-NL"/>
-        </w:rPr>
-        <w:t xml:space="preserve"> of opsommingen in voor.</w:t>
+        <w:t xml:space="preserve"> er komen geen bullets of opsommingen in voor.</w:t>
       </w:r>
       <w:r>
         <w:rPr>
@@ -2079,245 +2061,26 @@
           <w:i/>
         </w:rPr>
       </w:pPr>
-      <w:proofErr w:type="spellStart"/>
       <w:r>
         <w:rPr>
           <w:rFonts w:ascii="Cambria" w:hAnsi="Cambria"/>
           <w:i/>
         </w:rPr>
-        <w:t>Beschrijf</w:t>
-      </w:r>
-      <w:proofErr w:type="spellEnd"/>
+        <w:t xml:space="preserve">Beschrijf de kern van het project in maximaal </w:t>
+      </w:r>
       <w:r>
         <w:rPr>
           <w:rFonts w:ascii="Cambria" w:hAnsi="Cambria"/>
           <w:i/>
         </w:rPr>
-        <w:t xml:space="preserve"> de kern van het project in </w:t>
-      </w:r>
-      <w:proofErr w:type="spellStart"/>
+        <w:t>zes</w:t>
+      </w:r>
       <w:r>
         <w:rPr>
           <w:rFonts w:ascii="Cambria" w:hAnsi="Cambria"/>
           <w:i/>
         </w:rPr>
-        <w:t>maximaal</w:t>
-      </w:r>
-      <w:proofErr w:type="spellEnd"/>
-      <w:r>
-        <w:rPr>
-          <w:rFonts w:ascii="Cambria" w:hAnsi="Cambria"/>
-          <w:i/>
-        </w:rPr>
-        <w:t xml:space="preserve"> </w:t>
-      </w:r>
-      <w:proofErr w:type="spellStart"/>
-      <w:r>
-        <w:rPr>
-          <w:rFonts w:ascii="Cambria" w:hAnsi="Cambria"/>
-          <w:i/>
-        </w:rPr>
-        <w:t>zes</w:t>
-      </w:r>
-      <w:proofErr w:type="spellEnd"/>
-      <w:r>
-        <w:rPr>
-          <w:rFonts w:ascii="Cambria" w:hAnsi="Cambria"/>
-          <w:i/>
-        </w:rPr>
-        <w:t xml:space="preserve"> regels, </w:t>
-      </w:r>
-      <w:proofErr w:type="spellStart"/>
-      <w:r>
-        <w:rPr>
-          <w:rFonts w:ascii="Cambria" w:hAnsi="Cambria"/>
-          <w:i/>
-        </w:rPr>
-        <w:t>ofwel</w:t>
-      </w:r>
-      <w:proofErr w:type="spellEnd"/>
-      <w:r>
-        <w:rPr>
-          <w:rFonts w:ascii="Cambria" w:hAnsi="Cambria"/>
-          <w:i/>
-        </w:rPr>
-        <w:t xml:space="preserve"> wat </w:t>
-      </w:r>
-      <w:proofErr w:type="spellStart"/>
-      <w:r>
-        <w:rPr>
-          <w:rFonts w:ascii="Cambria" w:hAnsi="Cambria"/>
-          <w:i/>
-        </w:rPr>
-        <w:t>houdt</w:t>
-      </w:r>
-      <w:proofErr w:type="spellEnd"/>
-      <w:r>
-        <w:rPr>
-          <w:rFonts w:ascii="Cambria" w:hAnsi="Cambria"/>
-          <w:i/>
-        </w:rPr>
-        <w:t xml:space="preserve"> de </w:t>
-      </w:r>
-      <w:proofErr w:type="spellStart"/>
-      <w:r>
-        <w:rPr>
-          <w:rFonts w:ascii="Cambria" w:hAnsi="Cambria"/>
-          <w:i/>
-        </w:rPr>
-        <w:t>opdracht</w:t>
-      </w:r>
-      <w:proofErr w:type="spellEnd"/>
-      <w:r>
-        <w:rPr>
-          <w:rFonts w:ascii="Cambria" w:hAnsi="Cambria"/>
-          <w:i/>
-        </w:rPr>
-        <w:t xml:space="preserve"> </w:t>
-      </w:r>
-      <w:proofErr w:type="spellStart"/>
-      <w:r>
-        <w:rPr>
-          <w:rFonts w:ascii="Cambria" w:hAnsi="Cambria"/>
-          <w:i/>
-        </w:rPr>
-        <w:t>voor</w:t>
-      </w:r>
-      <w:proofErr w:type="spellEnd"/>
-      <w:r>
-        <w:rPr>
-          <w:rFonts w:ascii="Cambria" w:hAnsi="Cambria"/>
-          <w:i/>
-        </w:rPr>
-        <w:t xml:space="preserve"> het </w:t>
-      </w:r>
-      <w:proofErr w:type="spellStart"/>
-      <w:r>
-        <w:rPr>
-          <w:rFonts w:ascii="Cambria" w:hAnsi="Cambria"/>
-          <w:i/>
-        </w:rPr>
-        <w:t>te</w:t>
-      </w:r>
-      <w:proofErr w:type="spellEnd"/>
-      <w:r>
-        <w:rPr>
-          <w:rFonts w:ascii="Cambria" w:hAnsi="Cambria"/>
-          <w:i/>
-        </w:rPr>
-        <w:t xml:space="preserve"> </w:t>
-      </w:r>
-      <w:proofErr w:type="spellStart"/>
-      <w:r>
-        <w:rPr>
-          <w:rFonts w:ascii="Cambria" w:hAnsi="Cambria"/>
-          <w:i/>
-        </w:rPr>
-        <w:t>ontwikkelen</w:t>
-      </w:r>
-      <w:proofErr w:type="spellEnd"/>
-      <w:r>
-        <w:rPr>
-          <w:rFonts w:ascii="Cambria" w:hAnsi="Cambria"/>
-          <w:i/>
-        </w:rPr>
-        <w:t xml:space="preserve"> </w:t>
-      </w:r>
-      <w:proofErr w:type="spellStart"/>
-      <w:r>
-        <w:rPr>
-          <w:rFonts w:ascii="Cambria" w:hAnsi="Cambria"/>
-          <w:i/>
-        </w:rPr>
-        <w:t>informatiesysteem</w:t>
-      </w:r>
-      <w:proofErr w:type="spellEnd"/>
-      <w:r>
-        <w:rPr>
-          <w:rFonts w:ascii="Cambria" w:hAnsi="Cambria"/>
-          <w:i/>
-        </w:rPr>
-        <w:t xml:space="preserve"> in. </w:t>
-      </w:r>
-      <w:proofErr w:type="spellStart"/>
-      <w:r>
-        <w:rPr>
-          <w:rFonts w:ascii="Cambria" w:hAnsi="Cambria"/>
-          <w:i/>
-        </w:rPr>
-        <w:t>Denk</w:t>
-      </w:r>
-      <w:proofErr w:type="spellEnd"/>
-      <w:r>
-        <w:rPr>
-          <w:rFonts w:ascii="Cambria" w:hAnsi="Cambria"/>
-          <w:i/>
-        </w:rPr>
-        <w:t xml:space="preserve"> </w:t>
-      </w:r>
-      <w:proofErr w:type="spellStart"/>
-      <w:r>
-        <w:rPr>
-          <w:rFonts w:ascii="Cambria" w:hAnsi="Cambria"/>
-          <w:i/>
-        </w:rPr>
-        <w:t>hierbij</w:t>
-      </w:r>
-      <w:proofErr w:type="spellEnd"/>
-      <w:r>
-        <w:rPr>
-          <w:rFonts w:ascii="Cambria" w:hAnsi="Cambria"/>
-          <w:i/>
-        </w:rPr>
-        <w:t xml:space="preserve"> </w:t>
-      </w:r>
-      <w:proofErr w:type="spellStart"/>
-      <w:r>
-        <w:rPr>
-          <w:rFonts w:ascii="Cambria" w:hAnsi="Cambria"/>
-          <w:i/>
-        </w:rPr>
-        <w:t>aan</w:t>
-      </w:r>
-      <w:proofErr w:type="spellEnd"/>
-      <w:r>
-        <w:rPr>
-          <w:rFonts w:ascii="Cambria" w:hAnsi="Cambria"/>
-          <w:i/>
-        </w:rPr>
-        <w:t xml:space="preserve"> de </w:t>
-      </w:r>
-      <w:proofErr w:type="spellStart"/>
-      <w:r>
-        <w:rPr>
-          <w:rFonts w:ascii="Cambria" w:hAnsi="Cambria"/>
-          <w:i/>
-        </w:rPr>
-        <w:t>volgende</w:t>
-      </w:r>
-      <w:proofErr w:type="spellEnd"/>
-      <w:r>
-        <w:rPr>
-          <w:rFonts w:ascii="Cambria" w:hAnsi="Cambria"/>
-          <w:i/>
-        </w:rPr>
-        <w:t xml:space="preserve"> </w:t>
-      </w:r>
-      <w:proofErr w:type="spellStart"/>
-      <w:r>
-        <w:rPr>
-          <w:rFonts w:ascii="Cambria" w:hAnsi="Cambria"/>
-          <w:i/>
-        </w:rPr>
-        <w:t>punten</w:t>
-      </w:r>
-      <w:proofErr w:type="spellEnd"/>
-      <w:r>
-        <w:rPr>
-          <w:rFonts w:ascii="Cambria" w:hAnsi="Cambria"/>
-          <w:i/>
-        </w:rPr>
-        <w:t>:</w:t>
+        <w:t xml:space="preserve"> regels, ofwel wat houdt de opdracht voor het te ontwikkelen informatiesysteem in. Denk hierbij aan de volgende punten:</w:t>
       </w:r>
     </w:p>
     <w:p>
@@ -2335,77 +2098,13 @@
           <w:color w:val="000000" w:themeColor="text1"/>
         </w:rPr>
       </w:pPr>
-      <w:proofErr w:type="spellStart"/>
       <w:r>
         <w:rPr>
           <w:rFonts w:ascii="Cambria" w:hAnsi="Cambria"/>
           <w:i/>
           <w:color w:val="000000" w:themeColor="text1"/>
         </w:rPr>
-        <w:t>Algemene</w:t>
-      </w:r>
-      <w:proofErr w:type="spellEnd"/>
-      <w:r>
-        <w:rPr>
-          <w:rFonts w:ascii="Cambria" w:hAnsi="Cambria"/>
-          <w:i/>
-          <w:color w:val="000000" w:themeColor="text1"/>
-        </w:rPr>
-        <w:t xml:space="preserve"> </w:t>
-      </w:r>
-      <w:proofErr w:type="spellStart"/>
-      <w:r>
-        <w:rPr>
-          <w:rFonts w:ascii="Cambria" w:hAnsi="Cambria"/>
-          <w:i/>
-          <w:color w:val="000000" w:themeColor="text1"/>
-        </w:rPr>
-        <w:t>beschrijving</w:t>
-      </w:r>
-      <w:proofErr w:type="spellEnd"/>
-      <w:r>
-        <w:rPr>
-          <w:rFonts w:ascii="Cambria" w:hAnsi="Cambria"/>
-          <w:i/>
-          <w:color w:val="000000" w:themeColor="text1"/>
-        </w:rPr>
-        <w:t xml:space="preserve"> van het </w:t>
-      </w:r>
-      <w:proofErr w:type="spellStart"/>
-      <w:r>
-        <w:rPr>
-          <w:rFonts w:ascii="Cambria" w:hAnsi="Cambria"/>
-          <w:i/>
-          <w:color w:val="000000" w:themeColor="text1"/>
-        </w:rPr>
-        <w:t>bedrijf</w:t>
-      </w:r>
-      <w:proofErr w:type="spellEnd"/>
-      <w:r>
-        <w:rPr>
-          <w:rFonts w:ascii="Cambria" w:hAnsi="Cambria"/>
-          <w:i/>
-          <w:color w:val="000000" w:themeColor="text1"/>
-        </w:rPr>
-        <w:t xml:space="preserve"> van de </w:t>
-      </w:r>
-      <w:proofErr w:type="spellStart"/>
-      <w:r>
-        <w:rPr>
-          <w:rFonts w:ascii="Cambria" w:hAnsi="Cambria"/>
-          <w:i/>
-          <w:color w:val="000000" w:themeColor="text1"/>
-        </w:rPr>
-        <w:t>opdrachtgever</w:t>
-      </w:r>
-      <w:proofErr w:type="spellEnd"/>
-      <w:r>
-        <w:rPr>
-          <w:rFonts w:ascii="Cambria" w:hAnsi="Cambria"/>
-          <w:i/>
-          <w:color w:val="000000" w:themeColor="text1"/>
-        </w:rPr>
-        <w:t>.</w:t>
+        <w:t>Algemene beschrijving van het bedrijf van de opdrachtgever.</w:t>
       </w:r>
     </w:p>
     <w:p>
@@ -2422,101 +2121,12 @@
           <w:i/>
         </w:rPr>
       </w:pPr>
-      <w:proofErr w:type="spellStart"/>
       <w:r>
         <w:rPr>
           <w:rFonts w:ascii="Cambria" w:hAnsi="Cambria"/>
           <w:i/>
         </w:rPr>
-        <w:t>Zorg</w:t>
-      </w:r>
-      <w:proofErr w:type="spellEnd"/>
-      <w:r>
-        <w:rPr>
-          <w:rFonts w:ascii="Cambria" w:hAnsi="Cambria"/>
-          <w:i/>
-        </w:rPr>
-        <w:t xml:space="preserve"> </w:t>
-      </w:r>
-      <w:proofErr w:type="spellStart"/>
-      <w:r>
-        <w:rPr>
-          <w:rFonts w:ascii="Cambria" w:hAnsi="Cambria"/>
-          <w:i/>
-        </w:rPr>
-        <w:t>dat</w:t>
-      </w:r>
-      <w:proofErr w:type="spellEnd"/>
-      <w:r>
-        <w:rPr>
-          <w:rFonts w:ascii="Cambria" w:hAnsi="Cambria"/>
-          <w:i/>
-        </w:rPr>
-        <w:t xml:space="preserve"> </w:t>
-      </w:r>
-      <w:proofErr w:type="spellStart"/>
-      <w:r>
-        <w:rPr>
-          <w:rFonts w:ascii="Cambria" w:hAnsi="Cambria"/>
-          <w:i/>
-        </w:rPr>
-        <w:t>je</w:t>
-      </w:r>
-      <w:proofErr w:type="spellEnd"/>
-      <w:r>
-        <w:rPr>
-          <w:rFonts w:ascii="Cambria" w:hAnsi="Cambria"/>
-          <w:i/>
-        </w:rPr>
-        <w:t xml:space="preserve"> de </w:t>
-      </w:r>
-      <w:proofErr w:type="spellStart"/>
-      <w:r>
-        <w:rPr>
-          <w:rFonts w:ascii="Cambria" w:hAnsi="Cambria"/>
-          <w:i/>
-        </w:rPr>
-        <w:t>naam</w:t>
-      </w:r>
-      <w:proofErr w:type="spellEnd"/>
-      <w:r>
-        <w:rPr>
-          <w:rFonts w:ascii="Cambria" w:hAnsi="Cambria"/>
-          <w:i/>
-        </w:rPr>
-        <w:t xml:space="preserve"> van de </w:t>
-      </w:r>
-      <w:proofErr w:type="spellStart"/>
-      <w:r>
-        <w:rPr>
-          <w:rFonts w:ascii="Cambria" w:hAnsi="Cambria"/>
-          <w:i/>
-        </w:rPr>
-        <w:t>opdrachtgever</w:t>
-      </w:r>
-      <w:proofErr w:type="spellEnd"/>
-      <w:r>
-        <w:rPr>
-          <w:rFonts w:ascii="Cambria" w:hAnsi="Cambria"/>
-          <w:i/>
-        </w:rPr>
-        <w:t xml:space="preserve"> </w:t>
-      </w:r>
-      <w:proofErr w:type="spellStart"/>
-      <w:r>
-        <w:rPr>
-          <w:rFonts w:ascii="Cambria" w:hAnsi="Cambria"/>
-          <w:i/>
-        </w:rPr>
-        <w:t>noemt</w:t>
-      </w:r>
-      <w:proofErr w:type="spellEnd"/>
-      <w:r>
-        <w:rPr>
-          <w:rFonts w:ascii="Cambria" w:hAnsi="Cambria"/>
-          <w:i/>
-        </w:rPr>
-        <w:t>.</w:t>
+        <w:t>Zorg dat je de naam van de opdrachtgever noemt.</w:t>
       </w:r>
     </w:p>
     <w:p>
@@ -2533,181 +2143,12 @@
           <w:i/>
         </w:rPr>
       </w:pPr>
-      <w:proofErr w:type="spellStart"/>
       <w:r>
         <w:rPr>
           <w:rFonts w:ascii="Cambria" w:hAnsi="Cambria"/>
           <w:i/>
         </w:rPr>
-        <w:t>Geef</w:t>
-      </w:r>
-      <w:proofErr w:type="spellEnd"/>
-      <w:r>
-        <w:rPr>
-          <w:rFonts w:ascii="Cambria" w:hAnsi="Cambria"/>
-          <w:i/>
-        </w:rPr>
-        <w:t xml:space="preserve"> </w:t>
-      </w:r>
-      <w:proofErr w:type="spellStart"/>
-      <w:r>
-        <w:rPr>
-          <w:rFonts w:ascii="Cambria" w:hAnsi="Cambria"/>
-          <w:i/>
-        </w:rPr>
-        <w:t>aan</w:t>
-      </w:r>
-      <w:proofErr w:type="spellEnd"/>
-      <w:r>
-        <w:rPr>
-          <w:rFonts w:ascii="Cambria" w:hAnsi="Cambria"/>
-          <w:i/>
-        </w:rPr>
-        <w:t xml:space="preserve"> </w:t>
-      </w:r>
-      <w:proofErr w:type="spellStart"/>
-      <w:r>
-        <w:rPr>
-          <w:rFonts w:ascii="Cambria" w:hAnsi="Cambria"/>
-          <w:i/>
-        </w:rPr>
-        <w:t>wie</w:t>
-      </w:r>
-      <w:proofErr w:type="spellEnd"/>
-      <w:r>
-        <w:rPr>
-          <w:rFonts w:ascii="Cambria" w:hAnsi="Cambria"/>
-          <w:i/>
-        </w:rPr>
-        <w:t xml:space="preserve"> </w:t>
-      </w:r>
-      <w:proofErr w:type="spellStart"/>
-      <w:r>
-        <w:rPr>
-          <w:rFonts w:ascii="Cambria" w:hAnsi="Cambria"/>
-          <w:i/>
-        </w:rPr>
-        <w:t>dit</w:t>
-      </w:r>
-      <w:proofErr w:type="spellEnd"/>
-      <w:r>
-        <w:rPr>
-          <w:rFonts w:ascii="Cambria" w:hAnsi="Cambria"/>
-          <w:i/>
-        </w:rPr>
-        <w:t xml:space="preserve"> </w:t>
-      </w:r>
-      <w:proofErr w:type="spellStart"/>
-      <w:r>
-        <w:rPr>
-          <w:rFonts w:ascii="Cambria" w:hAnsi="Cambria"/>
-          <w:i/>
-        </w:rPr>
-        <w:t>verslag</w:t>
-      </w:r>
-      <w:proofErr w:type="spellEnd"/>
-      <w:r>
-        <w:rPr>
-          <w:rFonts w:ascii="Cambria" w:hAnsi="Cambria"/>
-          <w:i/>
-        </w:rPr>
-        <w:t xml:space="preserve"> </w:t>
-      </w:r>
-      <w:proofErr w:type="spellStart"/>
-      <w:r>
-        <w:rPr>
-          <w:rFonts w:ascii="Cambria" w:hAnsi="Cambria"/>
-          <w:i/>
-        </w:rPr>
-        <w:t>schrijft</w:t>
-      </w:r>
-      <w:proofErr w:type="spellEnd"/>
-      <w:r>
-        <w:rPr>
-          <w:rFonts w:ascii="Cambria" w:hAnsi="Cambria"/>
-          <w:i/>
-        </w:rPr>
-        <w:t xml:space="preserve"> </w:t>
-      </w:r>
-      <w:proofErr w:type="spellStart"/>
-      <w:r>
-        <w:rPr>
-          <w:rFonts w:ascii="Cambria" w:hAnsi="Cambria"/>
-          <w:i/>
-        </w:rPr>
-        <w:t>en</w:t>
-      </w:r>
-      <w:proofErr w:type="spellEnd"/>
-      <w:r>
-        <w:rPr>
-          <w:rFonts w:ascii="Cambria" w:hAnsi="Cambria"/>
-          <w:i/>
-        </w:rPr>
-        <w:t xml:space="preserve"> </w:t>
-      </w:r>
-      <w:proofErr w:type="spellStart"/>
-      <w:r>
-        <w:rPr>
-          <w:rFonts w:ascii="Cambria" w:hAnsi="Cambria"/>
-          <w:i/>
-        </w:rPr>
-        <w:t>voor</w:t>
-      </w:r>
-      <w:proofErr w:type="spellEnd"/>
-      <w:r>
-        <w:rPr>
-          <w:rFonts w:ascii="Cambria" w:hAnsi="Cambria"/>
-          <w:i/>
-        </w:rPr>
-        <w:t xml:space="preserve"> </w:t>
-      </w:r>
-      <w:proofErr w:type="spellStart"/>
-      <w:r>
-        <w:rPr>
-          <w:rFonts w:ascii="Cambria" w:hAnsi="Cambria"/>
-          <w:i/>
-        </w:rPr>
-        <w:t>wie</w:t>
-      </w:r>
-      <w:proofErr w:type="spellEnd"/>
-      <w:r>
-        <w:rPr>
-          <w:rFonts w:ascii="Cambria" w:hAnsi="Cambria"/>
-          <w:i/>
-        </w:rPr>
-        <w:t xml:space="preserve"> </w:t>
-      </w:r>
-      <w:proofErr w:type="spellStart"/>
-      <w:r>
-        <w:rPr>
-          <w:rFonts w:ascii="Cambria" w:hAnsi="Cambria"/>
-          <w:i/>
-        </w:rPr>
-        <w:t>je</w:t>
-      </w:r>
-      <w:proofErr w:type="spellEnd"/>
-      <w:r>
-        <w:rPr>
-          <w:rFonts w:ascii="Cambria" w:hAnsi="Cambria"/>
-          <w:i/>
-        </w:rPr>
-        <w:t xml:space="preserve"> </w:t>
-      </w:r>
-      <w:proofErr w:type="spellStart"/>
-      <w:r>
-        <w:rPr>
-          <w:rFonts w:ascii="Cambria" w:hAnsi="Cambria"/>
-          <w:i/>
-        </w:rPr>
-        <w:t>werkt</w:t>
-      </w:r>
-      <w:proofErr w:type="spellEnd"/>
-      <w:r>
-        <w:rPr>
-          <w:rFonts w:ascii="Cambria" w:hAnsi="Cambria"/>
-          <w:i/>
-        </w:rPr>
-        <w:t>.</w:t>
+        <w:t>Geef aan wie dit verslag schrijft en voor wie je werkt.</w:t>
       </w:r>
     </w:p>
     <w:p>
@@ -2731,115 +2172,7 @@
           <w:i/>
           <w:color w:val="000000" w:themeColor="text1"/>
         </w:rPr>
-        <w:t xml:space="preserve">De </w:t>
-      </w:r>
-      <w:proofErr w:type="spellStart"/>
-      <w:r>
-        <w:rPr>
-          <w:rFonts w:ascii="Cambria" w:hAnsi="Cambria"/>
-          <w:i/>
-          <w:color w:val="000000" w:themeColor="text1"/>
-        </w:rPr>
-        <w:t>aanleiding</w:t>
-      </w:r>
-      <w:proofErr w:type="spellEnd"/>
-      <w:r>
-        <w:rPr>
-          <w:rFonts w:ascii="Cambria" w:hAnsi="Cambria"/>
-          <w:i/>
-          <w:color w:val="000000" w:themeColor="text1"/>
-        </w:rPr>
-        <w:t xml:space="preserve"> om </w:t>
-      </w:r>
-      <w:proofErr w:type="spellStart"/>
-      <w:r>
-        <w:rPr>
-          <w:rFonts w:ascii="Cambria" w:hAnsi="Cambria"/>
-          <w:i/>
-          <w:color w:val="000000" w:themeColor="text1"/>
-        </w:rPr>
-        <w:t>een</w:t>
-      </w:r>
-      <w:proofErr w:type="spellEnd"/>
-      <w:r>
-        <w:rPr>
-          <w:rFonts w:ascii="Cambria" w:hAnsi="Cambria"/>
-          <w:i/>
-          <w:color w:val="000000" w:themeColor="text1"/>
-        </w:rPr>
-        <w:t xml:space="preserve"> </w:t>
-      </w:r>
-      <w:proofErr w:type="spellStart"/>
-      <w:r>
-        <w:rPr>
-          <w:rFonts w:ascii="Cambria" w:hAnsi="Cambria"/>
-          <w:i/>
-          <w:color w:val="000000" w:themeColor="text1"/>
-        </w:rPr>
-        <w:t>nieuw</w:t>
-      </w:r>
-      <w:proofErr w:type="spellEnd"/>
-      <w:r>
-        <w:rPr>
-          <w:rFonts w:ascii="Cambria" w:hAnsi="Cambria"/>
-          <w:i/>
-          <w:color w:val="000000" w:themeColor="text1"/>
-        </w:rPr>
-        <w:t xml:space="preserve"> </w:t>
-      </w:r>
-      <w:proofErr w:type="spellStart"/>
-      <w:r>
-        <w:rPr>
-          <w:rFonts w:ascii="Cambria" w:hAnsi="Cambria"/>
-          <w:i/>
-          <w:color w:val="000000" w:themeColor="text1"/>
-        </w:rPr>
-        <w:t>informatiesysteem</w:t>
-      </w:r>
-      <w:proofErr w:type="spellEnd"/>
-      <w:r>
-        <w:rPr>
-          <w:rFonts w:ascii="Cambria" w:hAnsi="Cambria"/>
-          <w:i/>
-          <w:color w:val="000000" w:themeColor="text1"/>
-        </w:rPr>
-        <w:t xml:space="preserve"> </w:t>
-      </w:r>
-      <w:proofErr w:type="spellStart"/>
-      <w:r>
-        <w:rPr>
-          <w:rFonts w:ascii="Cambria" w:hAnsi="Cambria"/>
-          <w:i/>
-          <w:color w:val="000000" w:themeColor="text1"/>
-        </w:rPr>
-        <w:t>te</w:t>
-      </w:r>
-      <w:proofErr w:type="spellEnd"/>
-      <w:r>
-        <w:rPr>
-          <w:rFonts w:ascii="Cambria" w:hAnsi="Cambria"/>
-          <w:i/>
-          <w:color w:val="000000" w:themeColor="text1"/>
-        </w:rPr>
-        <w:t xml:space="preserve"> </w:t>
-      </w:r>
-      <w:proofErr w:type="spellStart"/>
-      <w:r>
-        <w:rPr>
-          <w:rFonts w:ascii="Cambria" w:hAnsi="Cambria"/>
-          <w:i/>
-          <w:color w:val="000000" w:themeColor="text1"/>
-        </w:rPr>
-        <w:t>realiseren</w:t>
-      </w:r>
-      <w:proofErr w:type="spellEnd"/>
-      <w:r>
-        <w:rPr>
-          <w:rFonts w:ascii="Cambria" w:hAnsi="Cambria"/>
-          <w:i/>
-          <w:color w:val="000000" w:themeColor="text1"/>
-        </w:rPr>
-        <w:t>.</w:t>
+        <w:t>De aanleiding om een nieuw informatiesysteem te realiseren.</w:t>
       </w:r>
     </w:p>
     <w:p>
@@ -2857,59 +2190,13 @@
           <w:color w:val="000000" w:themeColor="text1"/>
         </w:rPr>
       </w:pPr>
-      <w:proofErr w:type="spellStart"/>
       <w:r>
         <w:rPr>
           <w:rFonts w:ascii="Cambria" w:hAnsi="Cambria"/>
           <w:i/>
           <w:color w:val="000000" w:themeColor="text1"/>
         </w:rPr>
-        <w:t>Algemene</w:t>
-      </w:r>
-      <w:proofErr w:type="spellEnd"/>
-      <w:r>
-        <w:rPr>
-          <w:rFonts w:ascii="Cambria" w:hAnsi="Cambria"/>
-          <w:i/>
-          <w:color w:val="000000" w:themeColor="text1"/>
-        </w:rPr>
-        <w:t xml:space="preserve"> </w:t>
-      </w:r>
-      <w:proofErr w:type="spellStart"/>
-      <w:r>
-        <w:rPr>
-          <w:rFonts w:ascii="Cambria" w:hAnsi="Cambria"/>
-          <w:i/>
-          <w:color w:val="000000" w:themeColor="text1"/>
-        </w:rPr>
-        <w:t>beschrijving</w:t>
-      </w:r>
-      <w:proofErr w:type="spellEnd"/>
-      <w:r>
-        <w:rPr>
-          <w:rFonts w:ascii="Cambria" w:hAnsi="Cambria"/>
-          <w:i/>
-          <w:color w:val="000000" w:themeColor="text1"/>
-        </w:rPr>
-        <w:t xml:space="preserve"> van het </w:t>
-      </w:r>
-      <w:proofErr w:type="spellStart"/>
-      <w:r>
-        <w:rPr>
-          <w:rFonts w:ascii="Cambria" w:hAnsi="Cambria"/>
-          <w:i/>
-          <w:color w:val="000000" w:themeColor="text1"/>
-        </w:rPr>
-        <w:t>informatiesysteem</w:t>
-      </w:r>
-      <w:proofErr w:type="spellEnd"/>
-      <w:r>
-        <w:rPr>
-          <w:rFonts w:ascii="Cambria" w:hAnsi="Cambria"/>
-          <w:i/>
-          <w:color w:val="000000" w:themeColor="text1"/>
-        </w:rPr>
-        <w:t>.</w:t>
+        <w:t>Algemene beschrijving van het informatiesysteem.</w:t>
       </w:r>
     </w:p>
     <w:p>
@@ -2927,53 +2214,26 @@
           <w:color w:val="0432FF"/>
         </w:rPr>
       </w:pPr>
-      <w:proofErr w:type="spellStart"/>
       <w:r>
         <w:rPr>
           <w:rFonts w:ascii="Cambria" w:hAnsi="Cambria"/>
           <w:color w:val="0432FF"/>
         </w:rPr>
-        <w:t>Ik</w:t>
-      </w:r>
-      <w:proofErr w:type="spellEnd"/>
+        <w:t>Ik maak een forum over</w:t>
+      </w:r>
       <w:r>
         <w:rPr>
           <w:rFonts w:ascii="Cambria" w:hAnsi="Cambria"/>
           <w:color w:val="0432FF"/>
         </w:rPr>
-        <w:t xml:space="preserve"> </w:t>
-      </w:r>
-      <w:proofErr w:type="spellStart"/>
+        <w:t xml:space="preserve"> de</w:t>
+      </w:r>
       <w:r>
         <w:rPr>
           <w:rFonts w:ascii="Cambria" w:hAnsi="Cambria"/>
           <w:color w:val="0432FF"/>
         </w:rPr>
-        <w:t>maak</w:t>
-      </w:r>
-      <w:proofErr w:type="spellEnd"/>
-      <w:r>
-        <w:rPr>
-          <w:rFonts w:ascii="Cambria" w:hAnsi="Cambria"/>
-          <w:color w:val="0432FF"/>
-        </w:rPr>
-        <w:t xml:space="preserve"> </w:t>
-      </w:r>
-      <w:proofErr w:type="spellStart"/>
-      <w:r>
-        <w:rPr>
-          <w:rFonts w:ascii="Cambria" w:hAnsi="Cambria"/>
-          <w:color w:val="0432FF"/>
-        </w:rPr>
-        <w:t>een</w:t>
-      </w:r>
-      <w:proofErr w:type="spellEnd"/>
-      <w:r>
-        <w:rPr>
-          <w:rFonts w:ascii="Cambria" w:hAnsi="Cambria"/>
-          <w:color w:val="0432FF"/>
-        </w:rPr>
-        <w:t xml:space="preserve"> forum over FIFA</w:t>
+        <w:t xml:space="preserve"> FIFA</w:t>
       </w:r>
       <w:r>
         <w:rPr>
@@ -2995,1465 +2255,187 @@
           <w:rFonts w:ascii="Cambria" w:hAnsi="Cambria"/>
           <w:color w:val="0432FF"/>
         </w:rPr>
-        <w:t xml:space="preserve"> </w:t>
-      </w:r>
-      <w:proofErr w:type="spellStart"/>
+        <w:t xml:space="preserve"> maak dit uit opdracht van Johan Koster</w:t>
+      </w:r>
       <w:r>
         <w:rPr>
           <w:rFonts w:ascii="Cambria" w:hAnsi="Cambria"/>
           <w:color w:val="0432FF"/>
         </w:rPr>
-        <w:t>maak</w:t>
-      </w:r>
-      <w:proofErr w:type="spellEnd"/>
+        <w:t xml:space="preserve"> hij</w:t>
+      </w:r>
       <w:r>
         <w:rPr>
           <w:rFonts w:ascii="Cambria" w:hAnsi="Cambria"/>
           <w:color w:val="0432FF"/>
         </w:rPr>
-        <w:t xml:space="preserve"> </w:t>
-      </w:r>
-      <w:proofErr w:type="spellStart"/>
+        <w:t xml:space="preserve"> werkt voor het Alfa College te Groningen. Hiervoor moet ik een functioneel forum maken over de voetbal federatie</w:t>
+      </w:r>
       <w:r>
         <w:rPr>
           <w:rFonts w:ascii="Cambria" w:hAnsi="Cambria"/>
           <w:color w:val="0432FF"/>
         </w:rPr>
-        <w:t>dit</w:t>
-      </w:r>
-      <w:proofErr w:type="spellEnd"/>
-      <w:r>
+        <w:t xml:space="preserve"> FIFA</w:t>
+      </w:r>
+    </w:p>
+    <w:p>
+      <w:pPr>
+        <w:rPr>
+          <w:rFonts w:ascii="Cambria" w:hAnsi="Cambria"/>
+          <w:i/>
+        </w:rPr>
+      </w:pPr>
+      <w:r>
+        <w:rPr>
+          <w:rFonts w:ascii="Cambria" w:hAnsi="Cambria"/>
+          <w:i/>
+        </w:rPr>
+        <w:t xml:space="preserve">Leg vervolgens </w:t>
+      </w:r>
+      <w:r>
+        <w:rPr>
+          <w:rFonts w:ascii="Cambria" w:hAnsi="Cambria"/>
+          <w:i/>
+        </w:rPr>
+        <w:t>heel kort uit hoe het document is ontstaan en wat er in staat.</w:t>
+      </w:r>
+      <w:r>
+        <w:rPr>
+          <w:rFonts w:ascii="Cambria" w:hAnsi="Cambria"/>
+          <w:i/>
+        </w:rPr>
+        <w:t xml:space="preserve"> Zo weet</w:t>
+      </w:r>
+      <w:r>
+        <w:rPr>
+          <w:rFonts w:ascii="Cambria" w:hAnsi="Cambria"/>
+          <w:i/>
+        </w:rPr>
+        <w:t xml:space="preserve"> de lezer van het verslag </w:t>
+      </w:r>
+      <w:r>
+        <w:rPr>
+          <w:rFonts w:ascii="Cambria" w:hAnsi="Cambria"/>
+          <w:i/>
+        </w:rPr>
+        <w:t xml:space="preserve">wat hij </w:t>
+      </w:r>
+      <w:r>
+        <w:rPr>
+          <w:rFonts w:ascii="Cambria" w:hAnsi="Cambria"/>
+          <w:i/>
+        </w:rPr>
+        <w:t>kan verwachten</w:t>
+      </w:r>
+      <w:r>
+        <w:rPr>
+          <w:rFonts w:ascii="Cambria" w:hAnsi="Cambria"/>
+          <w:i/>
+        </w:rPr>
+        <w:t>.</w:t>
+      </w:r>
+    </w:p>
+    <w:p>
+      <w:pPr>
         <w:rPr>
           <w:rFonts w:ascii="Cambria" w:hAnsi="Cambria"/>
           <w:color w:val="0432FF"/>
         </w:rPr>
-        <w:t xml:space="preserve"> </w:t>
-      </w:r>
-      <w:proofErr w:type="spellStart"/>
-      <w:r>
+      </w:pPr>
+    </w:p>
+    <w:p>
+      <w:pPr>
         <w:rPr>
           <w:rFonts w:ascii="Cambria" w:hAnsi="Cambria"/>
           <w:color w:val="0432FF"/>
         </w:rPr>
-        <w:t>uit</w:t>
-      </w:r>
-      <w:proofErr w:type="spellEnd"/>
+      </w:pPr>
       <w:r>
         <w:rPr>
           <w:rFonts w:ascii="Cambria" w:hAnsi="Cambria"/>
           <w:color w:val="0432FF"/>
         </w:rPr>
-        <w:t xml:space="preserve"> </w:t>
-      </w:r>
-      <w:proofErr w:type="spellStart"/>
+        <w:t>Dit document is het Plan van Aanpak voor</w:t>
+      </w:r>
       <w:r>
         <w:rPr>
           <w:rFonts w:ascii="Cambria" w:hAnsi="Cambria"/>
           <w:color w:val="0432FF"/>
         </w:rPr>
-        <w:t>opdracht</w:t>
-      </w:r>
-      <w:proofErr w:type="spellEnd"/>
-      <w:r>
+        <w:t xml:space="preserve"> het forum die ik dien te maken voor mijn opdrachtgever.</w:t>
+      </w:r>
+    </w:p>
+    <w:p>
+      <w:pPr>
+        <w:rPr>
+          <w:rFonts w:ascii="Cambria" w:hAnsi="Cambria"/>
+          <w:i/>
+        </w:rPr>
+      </w:pPr>
+    </w:p>
+    <w:p>
+      <w:pPr>
+        <w:rPr>
+          <w:rFonts w:ascii="Cambria" w:hAnsi="Cambria"/>
+        </w:rPr>
+      </w:pPr>
+      <w:r>
+        <w:rPr>
+          <w:rFonts w:ascii="Cambria" w:hAnsi="Cambria"/>
+          <w:i/>
+        </w:rPr>
+        <w:t>Beschrijf tenslotte kort wat iemand kan lezen in de hoofdstukken van dit document. Noem even kort de naam van het hoofdstuk, en beschrijf in één zin wat er in staat.</w:t>
+      </w:r>
+    </w:p>
+    <w:p>
+      <w:pPr>
+        <w:rPr>
+          <w:rFonts w:ascii="Cambria" w:hAnsi="Cambria"/>
+        </w:rPr>
+      </w:pPr>
+    </w:p>
+    <w:p>
+      <w:pPr>
         <w:rPr>
           <w:rFonts w:ascii="Cambria" w:hAnsi="Cambria"/>
           <w:color w:val="0432FF"/>
         </w:rPr>
-        <w:t xml:space="preserve"> van Johan </w:t>
-      </w:r>
-      <w:proofErr w:type="spellStart"/>
+      </w:pPr>
       <w:r>
         <w:rPr>
           <w:rFonts w:ascii="Cambria" w:hAnsi="Cambria"/>
           <w:color w:val="0432FF"/>
         </w:rPr>
-        <w:t>Koster</w:t>
-      </w:r>
-      <w:proofErr w:type="spellEnd"/>
+        <w:t xml:space="preserve">In dit PvA wordt allereerst de doelstelling van het project beschreven, en vervolgens wordt omschreven wat het project inhoudt. Daarna </w:t>
+      </w:r>
       <w:r>
         <w:rPr>
           <w:rFonts w:ascii="Cambria" w:hAnsi="Cambria"/>
           <w:color w:val="0432FF"/>
         </w:rPr>
-        <w:t xml:space="preserve"> die </w:t>
-      </w:r>
-      <w:proofErr w:type="spellStart"/>
+        <w:t>treft</w:t>
+      </w:r>
       <w:r>
         <w:rPr>
           <w:rFonts w:ascii="Cambria" w:hAnsi="Cambria"/>
           <w:color w:val="0432FF"/>
         </w:rPr>
-        <w:t>werkt</w:t>
-      </w:r>
-      <w:proofErr w:type="spellEnd"/>
+        <w:t xml:space="preserve"> u een overzicht van de projectleden </w:t>
+      </w:r>
       <w:r>
         <w:rPr>
           <w:rFonts w:ascii="Cambria" w:hAnsi="Cambria"/>
           <w:color w:val="0432FF"/>
         </w:rPr>
-        <w:t xml:space="preserve"> </w:t>
-      </w:r>
-      <w:proofErr w:type="spellStart"/>
+        <w:t>aan</w:t>
+      </w:r>
       <w:r>
         <w:rPr>
           <w:rFonts w:ascii="Cambria" w:hAnsi="Cambria"/>
           <w:color w:val="0432FF"/>
         </w:rPr>
-        <w:t>voor</w:t>
-      </w:r>
-      <w:proofErr w:type="spellEnd"/>
-      <w:r>
-        <w:rPr>
-          <w:rFonts w:ascii="Cambria" w:hAnsi="Cambria"/>
-          <w:color w:val="0432FF"/>
-        </w:rPr>
-        <w:t xml:space="preserve"> het Alfa College </w:t>
-      </w:r>
-      <w:proofErr w:type="spellStart"/>
-      <w:r>
-        <w:rPr>
-          <w:rFonts w:ascii="Cambria" w:hAnsi="Cambria"/>
-          <w:color w:val="0432FF"/>
-        </w:rPr>
-        <w:t>te</w:t>
-      </w:r>
-      <w:proofErr w:type="spellEnd"/>
-      <w:r>
-        <w:rPr>
-          <w:rFonts w:ascii="Cambria" w:hAnsi="Cambria"/>
-          <w:color w:val="0432FF"/>
-        </w:rPr>
-        <w:t xml:space="preserve"> Groningen. Hiervoor </w:t>
-      </w:r>
-      <w:proofErr w:type="spellStart"/>
-      <w:r>
-        <w:rPr>
-          <w:rFonts w:ascii="Cambria" w:hAnsi="Cambria"/>
-          <w:color w:val="0432FF"/>
-        </w:rPr>
-        <w:t>moet</w:t>
-      </w:r>
-      <w:proofErr w:type="spellEnd"/>
-      <w:r>
-        <w:rPr>
-          <w:rFonts w:ascii="Cambria" w:hAnsi="Cambria"/>
-          <w:color w:val="0432FF"/>
-        </w:rPr>
-        <w:t xml:space="preserve"> </w:t>
-      </w:r>
-      <w:proofErr w:type="spellStart"/>
-      <w:r>
-        <w:rPr>
-          <w:rFonts w:ascii="Cambria" w:hAnsi="Cambria"/>
-          <w:color w:val="0432FF"/>
-        </w:rPr>
-        <w:t>ik</w:t>
-      </w:r>
-      <w:proofErr w:type="spellEnd"/>
-      <w:r>
-        <w:rPr>
-          <w:rFonts w:ascii="Cambria" w:hAnsi="Cambria"/>
-          <w:color w:val="0432FF"/>
-        </w:rPr>
-        <w:t xml:space="preserve"> </w:t>
-      </w:r>
-      <w:proofErr w:type="spellStart"/>
-      <w:r>
-        <w:rPr>
-          <w:rFonts w:ascii="Cambria" w:hAnsi="Cambria"/>
-          <w:color w:val="0432FF"/>
-        </w:rPr>
-        <w:t>een</w:t>
-      </w:r>
-      <w:proofErr w:type="spellEnd"/>
-      <w:r>
-        <w:rPr>
-          <w:rFonts w:ascii="Cambria" w:hAnsi="Cambria"/>
-          <w:color w:val="0432FF"/>
-        </w:rPr>
-        <w:t xml:space="preserve"> </w:t>
-      </w:r>
-      <w:proofErr w:type="spellStart"/>
-      <w:r>
-        <w:rPr>
-          <w:rFonts w:ascii="Cambria" w:hAnsi="Cambria"/>
-          <w:color w:val="0432FF"/>
-        </w:rPr>
-        <w:t>functioneel</w:t>
-      </w:r>
-      <w:proofErr w:type="spellEnd"/>
-      <w:r>
-        <w:rPr>
-          <w:rFonts w:ascii="Cambria" w:hAnsi="Cambria"/>
-          <w:color w:val="0432FF"/>
-        </w:rPr>
-        <w:t xml:space="preserve"> forum </w:t>
-      </w:r>
-      <w:proofErr w:type="spellStart"/>
-      <w:r>
-        <w:rPr>
-          <w:rFonts w:ascii="Cambria" w:hAnsi="Cambria"/>
-          <w:color w:val="0432FF"/>
-        </w:rPr>
-        <w:t>maken</w:t>
-      </w:r>
-      <w:proofErr w:type="spellEnd"/>
-      <w:r>
-        <w:rPr>
-          <w:rFonts w:ascii="Cambria" w:hAnsi="Cambria"/>
-          <w:color w:val="0432FF"/>
-        </w:rPr>
-        <w:t xml:space="preserve"> over de </w:t>
-      </w:r>
-      <w:proofErr w:type="spellStart"/>
-      <w:r>
-        <w:rPr>
-          <w:rFonts w:ascii="Cambria" w:hAnsi="Cambria"/>
-          <w:color w:val="0432FF"/>
-        </w:rPr>
-        <w:t>voetbal</w:t>
-      </w:r>
-      <w:proofErr w:type="spellEnd"/>
-      <w:r>
-        <w:rPr>
-          <w:rFonts w:ascii="Cambria" w:hAnsi="Cambria"/>
-          <w:color w:val="0432FF"/>
-        </w:rPr>
-        <w:t xml:space="preserve"> </w:t>
-      </w:r>
-      <w:proofErr w:type="spellStart"/>
-      <w:r>
-        <w:rPr>
-          <w:rFonts w:ascii="Cambria" w:hAnsi="Cambria"/>
-          <w:color w:val="0432FF"/>
-        </w:rPr>
-        <w:t>federatie</w:t>
-      </w:r>
-      <w:proofErr w:type="spellEnd"/>
-    </w:p>
-    <w:p>
-      <w:pPr>
-        <w:rPr>
-          <w:rFonts w:ascii="Cambria" w:hAnsi="Cambria"/>
-          <w:i/>
-        </w:rPr>
-      </w:pPr>
-      <w:r>
-        <w:rPr>
-          <w:rFonts w:ascii="Cambria" w:hAnsi="Cambria"/>
-          <w:i/>
-        </w:rPr>
-        <w:t xml:space="preserve">Leg </w:t>
-      </w:r>
-      <w:proofErr w:type="spellStart"/>
-      <w:r>
-        <w:rPr>
-          <w:rFonts w:ascii="Cambria" w:hAnsi="Cambria"/>
-          <w:i/>
-        </w:rPr>
-        <w:t>vervolgens</w:t>
-      </w:r>
-      <w:proofErr w:type="spellEnd"/>
-      <w:r>
-        <w:rPr>
-          <w:rFonts w:ascii="Cambria" w:hAnsi="Cambria"/>
-          <w:i/>
-        </w:rPr>
-        <w:t xml:space="preserve"> </w:t>
-      </w:r>
-      <w:r>
-        <w:rPr>
-          <w:rFonts w:ascii="Cambria" w:hAnsi="Cambria"/>
-          <w:i/>
-        </w:rPr>
-        <w:t xml:space="preserve">heel </w:t>
-      </w:r>
-      <w:proofErr w:type="spellStart"/>
-      <w:r>
-        <w:rPr>
-          <w:rFonts w:ascii="Cambria" w:hAnsi="Cambria"/>
-          <w:i/>
-        </w:rPr>
-        <w:t>kort</w:t>
-      </w:r>
-      <w:proofErr w:type="spellEnd"/>
-      <w:r>
-        <w:rPr>
-          <w:rFonts w:ascii="Cambria" w:hAnsi="Cambria"/>
-          <w:i/>
-        </w:rPr>
-        <w:t xml:space="preserve"> </w:t>
-      </w:r>
-      <w:proofErr w:type="spellStart"/>
-      <w:r>
-        <w:rPr>
-          <w:rFonts w:ascii="Cambria" w:hAnsi="Cambria"/>
-          <w:i/>
-        </w:rPr>
-        <w:t>uit</w:t>
-      </w:r>
-      <w:proofErr w:type="spellEnd"/>
-      <w:r>
-        <w:rPr>
-          <w:rFonts w:ascii="Cambria" w:hAnsi="Cambria"/>
-          <w:i/>
-        </w:rPr>
-        <w:t xml:space="preserve"> hoe het document is </w:t>
-      </w:r>
-      <w:proofErr w:type="spellStart"/>
-      <w:r>
-        <w:rPr>
-          <w:rFonts w:ascii="Cambria" w:hAnsi="Cambria"/>
-          <w:i/>
-        </w:rPr>
-        <w:t>ontstaan</w:t>
-      </w:r>
-      <w:proofErr w:type="spellEnd"/>
-      <w:r>
-        <w:rPr>
-          <w:rFonts w:ascii="Cambria" w:hAnsi="Cambria"/>
-          <w:i/>
-        </w:rPr>
-        <w:t xml:space="preserve"> </w:t>
-      </w:r>
-      <w:proofErr w:type="spellStart"/>
-      <w:r>
-        <w:rPr>
-          <w:rFonts w:ascii="Cambria" w:hAnsi="Cambria"/>
-          <w:i/>
-        </w:rPr>
-        <w:t>en</w:t>
-      </w:r>
-      <w:proofErr w:type="spellEnd"/>
-      <w:r>
-        <w:rPr>
-          <w:rFonts w:ascii="Cambria" w:hAnsi="Cambria"/>
-          <w:i/>
-        </w:rPr>
-        <w:t xml:space="preserve"> wat </w:t>
-      </w:r>
-      <w:proofErr w:type="spellStart"/>
-      <w:r>
-        <w:rPr>
-          <w:rFonts w:ascii="Cambria" w:hAnsi="Cambria"/>
-          <w:i/>
-        </w:rPr>
-        <w:t>er</w:t>
-      </w:r>
-      <w:proofErr w:type="spellEnd"/>
-      <w:r>
-        <w:rPr>
-          <w:rFonts w:ascii="Cambria" w:hAnsi="Cambria"/>
-          <w:i/>
-        </w:rPr>
-        <w:t xml:space="preserve"> in </w:t>
-      </w:r>
-      <w:proofErr w:type="spellStart"/>
-      <w:r>
-        <w:rPr>
-          <w:rFonts w:ascii="Cambria" w:hAnsi="Cambria"/>
-          <w:i/>
-        </w:rPr>
-        <w:t>staat</w:t>
-      </w:r>
-      <w:proofErr w:type="spellEnd"/>
-      <w:r>
-        <w:rPr>
-          <w:rFonts w:ascii="Cambria" w:hAnsi="Cambria"/>
-          <w:i/>
-        </w:rPr>
-        <w:t>.</w:t>
-      </w:r>
-      <w:r>
-        <w:rPr>
-          <w:rFonts w:ascii="Cambria" w:hAnsi="Cambria"/>
-          <w:i/>
-        </w:rPr>
-        <w:t xml:space="preserve"> Zo </w:t>
-      </w:r>
-      <w:proofErr w:type="spellStart"/>
-      <w:r>
-        <w:rPr>
-          <w:rFonts w:ascii="Cambria" w:hAnsi="Cambria"/>
-          <w:i/>
-        </w:rPr>
-        <w:t>weet</w:t>
-      </w:r>
-      <w:proofErr w:type="spellEnd"/>
-      <w:r>
-        <w:rPr>
-          <w:rFonts w:ascii="Cambria" w:hAnsi="Cambria"/>
-          <w:i/>
-        </w:rPr>
-        <w:t xml:space="preserve"> de </w:t>
-      </w:r>
-      <w:proofErr w:type="spellStart"/>
-      <w:r>
-        <w:rPr>
-          <w:rFonts w:ascii="Cambria" w:hAnsi="Cambria"/>
-          <w:i/>
-        </w:rPr>
-        <w:t>lezer</w:t>
-      </w:r>
-      <w:proofErr w:type="spellEnd"/>
-      <w:r>
-        <w:rPr>
-          <w:rFonts w:ascii="Cambria" w:hAnsi="Cambria"/>
-          <w:i/>
-        </w:rPr>
-        <w:t xml:space="preserve"> van het </w:t>
-      </w:r>
-      <w:proofErr w:type="spellStart"/>
-      <w:r>
-        <w:rPr>
-          <w:rFonts w:ascii="Cambria" w:hAnsi="Cambria"/>
-          <w:i/>
-        </w:rPr>
-        <w:t>verslag</w:t>
-      </w:r>
-      <w:proofErr w:type="spellEnd"/>
-      <w:r>
-        <w:rPr>
-          <w:rFonts w:ascii="Cambria" w:hAnsi="Cambria"/>
-          <w:i/>
-        </w:rPr>
-        <w:t xml:space="preserve"> </w:t>
-      </w:r>
-      <w:r>
-        <w:rPr>
-          <w:rFonts w:ascii="Cambria" w:hAnsi="Cambria"/>
-          <w:i/>
-        </w:rPr>
-        <w:t xml:space="preserve">wat </w:t>
-      </w:r>
-      <w:proofErr w:type="spellStart"/>
-      <w:r>
-        <w:rPr>
-          <w:rFonts w:ascii="Cambria" w:hAnsi="Cambria"/>
-          <w:i/>
-        </w:rPr>
-        <w:t>hij</w:t>
-      </w:r>
-      <w:proofErr w:type="spellEnd"/>
-      <w:r>
-        <w:rPr>
-          <w:rFonts w:ascii="Cambria" w:hAnsi="Cambria"/>
-          <w:i/>
-        </w:rPr>
-        <w:t xml:space="preserve"> </w:t>
-      </w:r>
-      <w:proofErr w:type="spellStart"/>
-      <w:r>
-        <w:rPr>
-          <w:rFonts w:ascii="Cambria" w:hAnsi="Cambria"/>
-          <w:i/>
-        </w:rPr>
-        <w:t>kan</w:t>
-      </w:r>
-      <w:proofErr w:type="spellEnd"/>
-      <w:r>
-        <w:rPr>
-          <w:rFonts w:ascii="Cambria" w:hAnsi="Cambria"/>
-          <w:i/>
-        </w:rPr>
-        <w:t xml:space="preserve"> </w:t>
-      </w:r>
-      <w:proofErr w:type="spellStart"/>
-      <w:r>
-        <w:rPr>
-          <w:rFonts w:ascii="Cambria" w:hAnsi="Cambria"/>
-          <w:i/>
-        </w:rPr>
-        <w:t>verwachten</w:t>
-      </w:r>
-      <w:proofErr w:type="spellEnd"/>
-      <w:r>
-        <w:rPr>
-          <w:rFonts w:ascii="Cambria" w:hAnsi="Cambria"/>
-          <w:i/>
-        </w:rPr>
-        <w:t>.</w:t>
-      </w:r>
-    </w:p>
-    <w:p>
-      <w:pPr>
-        <w:rPr>
-          <w:rFonts w:ascii="Cambria" w:hAnsi="Cambria"/>
-          <w:color w:val="0432FF"/>
-        </w:rPr>
-      </w:pPr>
-    </w:p>
-    <w:p>
-      <w:pPr>
-        <w:rPr>
-          <w:rFonts w:ascii="Cambria" w:hAnsi="Cambria"/>
-          <w:color w:val="0432FF"/>
-        </w:rPr>
-      </w:pPr>
-      <w:proofErr w:type="spellStart"/>
-      <w:r>
-        <w:rPr>
-          <w:rFonts w:ascii="Cambria" w:hAnsi="Cambria"/>
-          <w:color w:val="0432FF"/>
-        </w:rPr>
-        <w:t>Dit</w:t>
-      </w:r>
-      <w:proofErr w:type="spellEnd"/>
-      <w:r>
-        <w:rPr>
-          <w:rFonts w:ascii="Cambria" w:hAnsi="Cambria"/>
-          <w:color w:val="0432FF"/>
-        </w:rPr>
-        <w:t xml:space="preserve"> document is het Plan van </w:t>
-      </w:r>
-      <w:proofErr w:type="spellStart"/>
-      <w:r>
-        <w:rPr>
-          <w:rFonts w:ascii="Cambria" w:hAnsi="Cambria"/>
-          <w:color w:val="0432FF"/>
-        </w:rPr>
-        <w:t>Aanpak</w:t>
-      </w:r>
-      <w:proofErr w:type="spellEnd"/>
-      <w:r>
-        <w:rPr>
-          <w:rFonts w:ascii="Cambria" w:hAnsi="Cambria"/>
-          <w:color w:val="0432FF"/>
-        </w:rPr>
-        <w:t xml:space="preserve"> </w:t>
-      </w:r>
-      <w:proofErr w:type="spellStart"/>
-      <w:r>
-        <w:rPr>
-          <w:rFonts w:ascii="Cambria" w:hAnsi="Cambria"/>
-          <w:color w:val="0432FF"/>
-        </w:rPr>
-        <w:t>voor</w:t>
-      </w:r>
-      <w:proofErr w:type="spellEnd"/>
-      <w:r>
-        <w:rPr>
-          <w:rFonts w:ascii="Cambria" w:hAnsi="Cambria"/>
-          <w:color w:val="0432FF"/>
-        </w:rPr>
-        <w:t xml:space="preserve"> het forum die </w:t>
-      </w:r>
-      <w:proofErr w:type="spellStart"/>
-      <w:r>
-        <w:rPr>
-          <w:rFonts w:ascii="Cambria" w:hAnsi="Cambria"/>
-          <w:color w:val="0432FF"/>
-        </w:rPr>
-        <w:t>ik</w:t>
-      </w:r>
-      <w:proofErr w:type="spellEnd"/>
-      <w:r>
-        <w:rPr>
-          <w:rFonts w:ascii="Cambria" w:hAnsi="Cambria"/>
-          <w:color w:val="0432FF"/>
-        </w:rPr>
-        <w:t xml:space="preserve"> </w:t>
-      </w:r>
-      <w:proofErr w:type="spellStart"/>
-      <w:r>
-        <w:rPr>
-          <w:rFonts w:ascii="Cambria" w:hAnsi="Cambria"/>
-          <w:color w:val="0432FF"/>
-        </w:rPr>
-        <w:t>dien</w:t>
-      </w:r>
-      <w:proofErr w:type="spellEnd"/>
-      <w:r>
-        <w:rPr>
-          <w:rFonts w:ascii="Cambria" w:hAnsi="Cambria"/>
-          <w:color w:val="0432FF"/>
-        </w:rPr>
-        <w:t xml:space="preserve"> </w:t>
-      </w:r>
-      <w:proofErr w:type="spellStart"/>
-      <w:r>
-        <w:rPr>
-          <w:rFonts w:ascii="Cambria" w:hAnsi="Cambria"/>
-          <w:color w:val="0432FF"/>
-        </w:rPr>
-        <w:t>te</w:t>
-      </w:r>
-      <w:proofErr w:type="spellEnd"/>
-      <w:r>
-        <w:rPr>
-          <w:rFonts w:ascii="Cambria" w:hAnsi="Cambria"/>
-          <w:color w:val="0432FF"/>
-        </w:rPr>
-        <w:t xml:space="preserve"> </w:t>
-      </w:r>
-      <w:proofErr w:type="spellStart"/>
-      <w:r>
-        <w:rPr>
-          <w:rFonts w:ascii="Cambria" w:hAnsi="Cambria"/>
-          <w:color w:val="0432FF"/>
-        </w:rPr>
-        <w:t>maken</w:t>
-      </w:r>
-      <w:proofErr w:type="spellEnd"/>
-      <w:r>
-        <w:rPr>
-          <w:rFonts w:ascii="Cambria" w:hAnsi="Cambria"/>
-          <w:color w:val="0432FF"/>
-        </w:rPr>
-        <w:t xml:space="preserve"> </w:t>
-      </w:r>
-      <w:proofErr w:type="spellStart"/>
-      <w:r>
-        <w:rPr>
-          <w:rFonts w:ascii="Cambria" w:hAnsi="Cambria"/>
-          <w:color w:val="0432FF"/>
-        </w:rPr>
-        <w:t>voor</w:t>
-      </w:r>
-      <w:proofErr w:type="spellEnd"/>
-      <w:r>
-        <w:rPr>
-          <w:rFonts w:ascii="Cambria" w:hAnsi="Cambria"/>
-          <w:color w:val="0432FF"/>
-        </w:rPr>
-        <w:t xml:space="preserve"> </w:t>
-      </w:r>
-      <w:proofErr w:type="spellStart"/>
-      <w:r>
-        <w:rPr>
-          <w:rFonts w:ascii="Cambria" w:hAnsi="Cambria"/>
-          <w:color w:val="0432FF"/>
-        </w:rPr>
-        <w:t>mijn</w:t>
-      </w:r>
-      <w:proofErr w:type="spellEnd"/>
-      <w:r>
-        <w:rPr>
-          <w:rFonts w:ascii="Cambria" w:hAnsi="Cambria"/>
-          <w:color w:val="0432FF"/>
-        </w:rPr>
-        <w:t xml:space="preserve"> </w:t>
-      </w:r>
-      <w:proofErr w:type="spellStart"/>
-      <w:r>
-        <w:rPr>
-          <w:rFonts w:ascii="Cambria" w:hAnsi="Cambria"/>
-          <w:color w:val="0432FF"/>
-        </w:rPr>
-        <w:t>opdrachtgever</w:t>
-      </w:r>
-      <w:proofErr w:type="spellEnd"/>
-      <w:r>
-        <w:rPr>
-          <w:rFonts w:ascii="Cambria" w:hAnsi="Cambria"/>
-          <w:color w:val="0432FF"/>
-        </w:rPr>
-        <w:t>.</w:t>
-      </w:r>
-    </w:p>
-    <w:p>
-      <w:pPr>
-        <w:rPr>
-          <w:rFonts w:ascii="Cambria" w:hAnsi="Cambria"/>
-          <w:i/>
-        </w:rPr>
-      </w:pPr>
-    </w:p>
-    <w:p>
-      <w:pPr>
-        <w:rPr>
-          <w:rFonts w:ascii="Cambria" w:hAnsi="Cambria"/>
-        </w:rPr>
-      </w:pPr>
-      <w:proofErr w:type="spellStart"/>
-      <w:r>
-        <w:rPr>
-          <w:rFonts w:ascii="Cambria" w:hAnsi="Cambria"/>
-          <w:i/>
-        </w:rPr>
-        <w:t>Beschrijf</w:t>
-      </w:r>
-      <w:proofErr w:type="spellEnd"/>
-      <w:r>
-        <w:rPr>
-          <w:rFonts w:ascii="Cambria" w:hAnsi="Cambria"/>
-          <w:i/>
-        </w:rPr>
-        <w:t xml:space="preserve"> </w:t>
-      </w:r>
-      <w:proofErr w:type="spellStart"/>
-      <w:r>
-        <w:rPr>
-          <w:rFonts w:ascii="Cambria" w:hAnsi="Cambria"/>
-          <w:i/>
-        </w:rPr>
-        <w:t>tenslotte</w:t>
-      </w:r>
-      <w:proofErr w:type="spellEnd"/>
-      <w:r>
-        <w:rPr>
-          <w:rFonts w:ascii="Cambria" w:hAnsi="Cambria"/>
-          <w:i/>
-        </w:rPr>
-        <w:t xml:space="preserve"> </w:t>
-      </w:r>
-      <w:proofErr w:type="spellStart"/>
-      <w:r>
-        <w:rPr>
-          <w:rFonts w:ascii="Cambria" w:hAnsi="Cambria"/>
-          <w:i/>
-        </w:rPr>
-        <w:t>kort</w:t>
-      </w:r>
-      <w:proofErr w:type="spellEnd"/>
-      <w:r>
-        <w:rPr>
-          <w:rFonts w:ascii="Cambria" w:hAnsi="Cambria"/>
-          <w:i/>
-        </w:rPr>
-        <w:t xml:space="preserve"> wat </w:t>
-      </w:r>
-      <w:proofErr w:type="spellStart"/>
-      <w:r>
-        <w:rPr>
-          <w:rFonts w:ascii="Cambria" w:hAnsi="Cambria"/>
-          <w:i/>
-        </w:rPr>
-        <w:t>iemand</w:t>
-      </w:r>
-      <w:proofErr w:type="spellEnd"/>
-      <w:r>
-        <w:rPr>
-          <w:rFonts w:ascii="Cambria" w:hAnsi="Cambria"/>
-          <w:i/>
-        </w:rPr>
-        <w:t xml:space="preserve"> </w:t>
-      </w:r>
-      <w:proofErr w:type="spellStart"/>
-      <w:r>
-        <w:rPr>
-          <w:rFonts w:ascii="Cambria" w:hAnsi="Cambria"/>
-          <w:i/>
-        </w:rPr>
-        <w:t>kan</w:t>
-      </w:r>
-      <w:proofErr w:type="spellEnd"/>
-      <w:r>
-        <w:rPr>
-          <w:rFonts w:ascii="Cambria" w:hAnsi="Cambria"/>
-          <w:i/>
-        </w:rPr>
-        <w:t xml:space="preserve"> </w:t>
-      </w:r>
-      <w:proofErr w:type="spellStart"/>
-      <w:r>
-        <w:rPr>
-          <w:rFonts w:ascii="Cambria" w:hAnsi="Cambria"/>
-          <w:i/>
-        </w:rPr>
-        <w:t>lezen</w:t>
-      </w:r>
-      <w:proofErr w:type="spellEnd"/>
-      <w:r>
-        <w:rPr>
-          <w:rFonts w:ascii="Cambria" w:hAnsi="Cambria"/>
-          <w:i/>
-        </w:rPr>
-        <w:t xml:space="preserve"> in de </w:t>
-      </w:r>
-      <w:proofErr w:type="spellStart"/>
-      <w:r>
-        <w:rPr>
-          <w:rFonts w:ascii="Cambria" w:hAnsi="Cambria"/>
-          <w:i/>
-        </w:rPr>
-        <w:t>hoofdstukken</w:t>
-      </w:r>
-      <w:proofErr w:type="spellEnd"/>
-      <w:r>
-        <w:rPr>
-          <w:rFonts w:ascii="Cambria" w:hAnsi="Cambria"/>
-          <w:i/>
-        </w:rPr>
-        <w:t xml:space="preserve"> van </w:t>
-      </w:r>
-      <w:proofErr w:type="spellStart"/>
-      <w:r>
-        <w:rPr>
-          <w:rFonts w:ascii="Cambria" w:hAnsi="Cambria"/>
-          <w:i/>
-        </w:rPr>
-        <w:t>dit</w:t>
-      </w:r>
-      <w:proofErr w:type="spellEnd"/>
-      <w:r>
-        <w:rPr>
-          <w:rFonts w:ascii="Cambria" w:hAnsi="Cambria"/>
-          <w:i/>
-        </w:rPr>
-        <w:t xml:space="preserve"> document. </w:t>
-      </w:r>
-      <w:proofErr w:type="spellStart"/>
-      <w:r>
-        <w:rPr>
-          <w:rFonts w:ascii="Cambria" w:hAnsi="Cambria"/>
-          <w:i/>
-        </w:rPr>
-        <w:t>Noem</w:t>
-      </w:r>
-      <w:proofErr w:type="spellEnd"/>
-      <w:r>
-        <w:rPr>
-          <w:rFonts w:ascii="Cambria" w:hAnsi="Cambria"/>
-          <w:i/>
-        </w:rPr>
-        <w:t xml:space="preserve"> even </w:t>
-      </w:r>
-      <w:proofErr w:type="spellStart"/>
-      <w:r>
-        <w:rPr>
-          <w:rFonts w:ascii="Cambria" w:hAnsi="Cambria"/>
-          <w:i/>
-        </w:rPr>
-        <w:t>kort</w:t>
-      </w:r>
-      <w:proofErr w:type="spellEnd"/>
-      <w:r>
-        <w:rPr>
-          <w:rFonts w:ascii="Cambria" w:hAnsi="Cambria"/>
-          <w:i/>
-        </w:rPr>
-        <w:t xml:space="preserve"> de </w:t>
-      </w:r>
-      <w:proofErr w:type="spellStart"/>
-      <w:r>
-        <w:rPr>
-          <w:rFonts w:ascii="Cambria" w:hAnsi="Cambria"/>
-          <w:i/>
-        </w:rPr>
-        <w:t>naam</w:t>
-      </w:r>
-      <w:proofErr w:type="spellEnd"/>
-      <w:r>
-        <w:rPr>
-          <w:rFonts w:ascii="Cambria" w:hAnsi="Cambria"/>
-          <w:i/>
-        </w:rPr>
-        <w:t xml:space="preserve"> van het </w:t>
-      </w:r>
-      <w:proofErr w:type="spellStart"/>
-      <w:r>
-        <w:rPr>
-          <w:rFonts w:ascii="Cambria" w:hAnsi="Cambria"/>
-          <w:i/>
-        </w:rPr>
-        <w:t>hoofdstuk</w:t>
-      </w:r>
-      <w:proofErr w:type="spellEnd"/>
-      <w:r>
-        <w:rPr>
-          <w:rFonts w:ascii="Cambria" w:hAnsi="Cambria"/>
-          <w:i/>
-        </w:rPr>
-        <w:t xml:space="preserve">, </w:t>
-      </w:r>
-      <w:proofErr w:type="spellStart"/>
-      <w:r>
-        <w:rPr>
-          <w:rFonts w:ascii="Cambria" w:hAnsi="Cambria"/>
-          <w:i/>
-        </w:rPr>
-        <w:t>en</w:t>
-      </w:r>
-      <w:proofErr w:type="spellEnd"/>
-      <w:r>
-        <w:rPr>
-          <w:rFonts w:ascii="Cambria" w:hAnsi="Cambria"/>
-          <w:i/>
-        </w:rPr>
-        <w:t xml:space="preserve"> </w:t>
-      </w:r>
-      <w:proofErr w:type="spellStart"/>
-      <w:r>
-        <w:rPr>
-          <w:rFonts w:ascii="Cambria" w:hAnsi="Cambria"/>
-          <w:i/>
-        </w:rPr>
-        <w:t>beschrijf</w:t>
-      </w:r>
-      <w:proofErr w:type="spellEnd"/>
-      <w:r>
-        <w:rPr>
-          <w:rFonts w:ascii="Cambria" w:hAnsi="Cambria"/>
-          <w:i/>
-        </w:rPr>
-        <w:t xml:space="preserve"> in </w:t>
-      </w:r>
-      <w:proofErr w:type="spellStart"/>
-      <w:r>
-        <w:rPr>
-          <w:rFonts w:ascii="Cambria" w:hAnsi="Cambria"/>
-          <w:i/>
-        </w:rPr>
-        <w:t>één</w:t>
-      </w:r>
-      <w:proofErr w:type="spellEnd"/>
-      <w:r>
-        <w:rPr>
-          <w:rFonts w:ascii="Cambria" w:hAnsi="Cambria"/>
-          <w:i/>
-        </w:rPr>
-        <w:t xml:space="preserve"> zin wat </w:t>
-      </w:r>
-      <w:proofErr w:type="spellStart"/>
-      <w:r>
-        <w:rPr>
-          <w:rFonts w:ascii="Cambria" w:hAnsi="Cambria"/>
-          <w:i/>
-        </w:rPr>
-        <w:t>er</w:t>
-      </w:r>
-      <w:proofErr w:type="spellEnd"/>
-      <w:r>
-        <w:rPr>
-          <w:rFonts w:ascii="Cambria" w:hAnsi="Cambria"/>
-          <w:i/>
-        </w:rPr>
-        <w:t xml:space="preserve"> in </w:t>
-      </w:r>
-      <w:proofErr w:type="spellStart"/>
-      <w:r>
-        <w:rPr>
-          <w:rFonts w:ascii="Cambria" w:hAnsi="Cambria"/>
-          <w:i/>
-        </w:rPr>
-        <w:t>staat</w:t>
-      </w:r>
-      <w:proofErr w:type="spellEnd"/>
-      <w:r>
-        <w:rPr>
-          <w:rFonts w:ascii="Cambria" w:hAnsi="Cambria"/>
-          <w:i/>
-        </w:rPr>
-        <w:t>.</w:t>
-      </w:r>
-    </w:p>
-    <w:p>
-      <w:pPr>
-        <w:rPr>
-          <w:rFonts w:ascii="Cambria" w:hAnsi="Cambria"/>
-        </w:rPr>
-      </w:pPr>
-    </w:p>
-    <w:p>
-      <w:pPr>
-        <w:rPr>
-          <w:rFonts w:ascii="Cambria" w:hAnsi="Cambria"/>
-          <w:color w:val="0432FF"/>
-        </w:rPr>
-      </w:pPr>
-      <w:r>
-        <w:rPr>
-          <w:rFonts w:ascii="Cambria" w:hAnsi="Cambria"/>
-          <w:color w:val="0432FF"/>
-        </w:rPr>
-        <w:t xml:space="preserve">In </w:t>
-      </w:r>
-      <w:proofErr w:type="spellStart"/>
-      <w:r>
-        <w:rPr>
-          <w:rFonts w:ascii="Cambria" w:hAnsi="Cambria"/>
-          <w:color w:val="0432FF"/>
-        </w:rPr>
-        <w:t>dit</w:t>
-      </w:r>
-      <w:proofErr w:type="spellEnd"/>
-      <w:r>
-        <w:rPr>
-          <w:rFonts w:ascii="Cambria" w:hAnsi="Cambria"/>
-          <w:color w:val="0432FF"/>
-        </w:rPr>
-        <w:t xml:space="preserve"> </w:t>
-      </w:r>
-      <w:proofErr w:type="spellStart"/>
-      <w:r>
-        <w:rPr>
-          <w:rFonts w:ascii="Cambria" w:hAnsi="Cambria"/>
-          <w:color w:val="0432FF"/>
-        </w:rPr>
-        <w:t>PvA</w:t>
-      </w:r>
-      <w:proofErr w:type="spellEnd"/>
-      <w:r>
-        <w:rPr>
-          <w:rFonts w:ascii="Cambria" w:hAnsi="Cambria"/>
-          <w:color w:val="0432FF"/>
-        </w:rPr>
-        <w:t xml:space="preserve"> </w:t>
-      </w:r>
-      <w:proofErr w:type="spellStart"/>
-      <w:r>
-        <w:rPr>
-          <w:rFonts w:ascii="Cambria" w:hAnsi="Cambria"/>
-          <w:color w:val="0432FF"/>
-        </w:rPr>
-        <w:t>wordt</w:t>
-      </w:r>
-      <w:proofErr w:type="spellEnd"/>
-      <w:r>
-        <w:rPr>
-          <w:rFonts w:ascii="Cambria" w:hAnsi="Cambria"/>
-          <w:color w:val="0432FF"/>
-        </w:rPr>
-        <w:t xml:space="preserve"> </w:t>
-      </w:r>
-      <w:proofErr w:type="spellStart"/>
-      <w:r>
-        <w:rPr>
-          <w:rFonts w:ascii="Cambria" w:hAnsi="Cambria"/>
-          <w:color w:val="0432FF"/>
-        </w:rPr>
-        <w:t>allereerst</w:t>
-      </w:r>
-      <w:proofErr w:type="spellEnd"/>
-      <w:r>
-        <w:rPr>
-          <w:rFonts w:ascii="Cambria" w:hAnsi="Cambria"/>
-          <w:color w:val="0432FF"/>
-        </w:rPr>
-        <w:t xml:space="preserve"> de </w:t>
-      </w:r>
-      <w:proofErr w:type="spellStart"/>
-      <w:r>
-        <w:rPr>
-          <w:rFonts w:ascii="Cambria" w:hAnsi="Cambria"/>
-          <w:color w:val="0432FF"/>
-        </w:rPr>
-        <w:t>doelstelling</w:t>
-      </w:r>
-      <w:proofErr w:type="spellEnd"/>
-      <w:r>
-        <w:rPr>
-          <w:rFonts w:ascii="Cambria" w:hAnsi="Cambria"/>
-          <w:color w:val="0432FF"/>
-        </w:rPr>
-        <w:t xml:space="preserve"> van het project </w:t>
-      </w:r>
-      <w:proofErr w:type="spellStart"/>
-      <w:r>
-        <w:rPr>
-          <w:rFonts w:ascii="Cambria" w:hAnsi="Cambria"/>
-          <w:color w:val="0432FF"/>
-        </w:rPr>
-        <w:t>beschreven</w:t>
-      </w:r>
-      <w:proofErr w:type="spellEnd"/>
-      <w:r>
-        <w:rPr>
-          <w:rFonts w:ascii="Cambria" w:hAnsi="Cambria"/>
-          <w:color w:val="0432FF"/>
-        </w:rPr>
-        <w:t xml:space="preserve">, </w:t>
-      </w:r>
-      <w:proofErr w:type="spellStart"/>
-      <w:r>
-        <w:rPr>
-          <w:rFonts w:ascii="Cambria" w:hAnsi="Cambria"/>
-          <w:color w:val="0432FF"/>
-        </w:rPr>
-        <w:t>en</w:t>
-      </w:r>
-      <w:proofErr w:type="spellEnd"/>
-      <w:r>
-        <w:rPr>
-          <w:rFonts w:ascii="Cambria" w:hAnsi="Cambria"/>
-          <w:color w:val="0432FF"/>
-        </w:rPr>
-        <w:t xml:space="preserve"> </w:t>
-      </w:r>
-      <w:proofErr w:type="spellStart"/>
-      <w:r>
-        <w:rPr>
-          <w:rFonts w:ascii="Cambria" w:hAnsi="Cambria"/>
-          <w:color w:val="0432FF"/>
-        </w:rPr>
-        <w:t>vervolgens</w:t>
-      </w:r>
-      <w:proofErr w:type="spellEnd"/>
-      <w:r>
-        <w:rPr>
-          <w:rFonts w:ascii="Cambria" w:hAnsi="Cambria"/>
-          <w:color w:val="0432FF"/>
-        </w:rPr>
-        <w:t xml:space="preserve"> </w:t>
-      </w:r>
-      <w:proofErr w:type="spellStart"/>
-      <w:r>
-        <w:rPr>
-          <w:rFonts w:ascii="Cambria" w:hAnsi="Cambria"/>
-          <w:color w:val="0432FF"/>
-        </w:rPr>
-        <w:t>wordt</w:t>
-      </w:r>
-      <w:proofErr w:type="spellEnd"/>
-      <w:r>
-        <w:rPr>
-          <w:rFonts w:ascii="Cambria" w:hAnsi="Cambria"/>
-          <w:color w:val="0432FF"/>
-        </w:rPr>
-        <w:t xml:space="preserve"> </w:t>
-      </w:r>
-      <w:proofErr w:type="spellStart"/>
-      <w:r>
-        <w:rPr>
-          <w:rFonts w:ascii="Cambria" w:hAnsi="Cambria"/>
-          <w:color w:val="0432FF"/>
-        </w:rPr>
-        <w:t>omschreven</w:t>
-      </w:r>
-      <w:proofErr w:type="spellEnd"/>
-      <w:r>
-        <w:rPr>
-          <w:rFonts w:ascii="Cambria" w:hAnsi="Cambria"/>
-          <w:color w:val="0432FF"/>
-        </w:rPr>
-        <w:t xml:space="preserve"> wat het project </w:t>
-      </w:r>
-      <w:proofErr w:type="spellStart"/>
-      <w:r>
-        <w:rPr>
-          <w:rFonts w:ascii="Cambria" w:hAnsi="Cambria"/>
-          <w:color w:val="0432FF"/>
-        </w:rPr>
-        <w:t>inhoudt</w:t>
-      </w:r>
-      <w:proofErr w:type="spellEnd"/>
-      <w:r>
-        <w:rPr>
-          <w:rFonts w:ascii="Cambria" w:hAnsi="Cambria"/>
-          <w:color w:val="0432FF"/>
-        </w:rPr>
-        <w:t xml:space="preserve">. </w:t>
-      </w:r>
-      <w:proofErr w:type="spellStart"/>
-      <w:r>
-        <w:rPr>
-          <w:rFonts w:ascii="Cambria" w:hAnsi="Cambria"/>
-          <w:color w:val="0432FF"/>
-        </w:rPr>
-        <w:t>Daarna</w:t>
-      </w:r>
-      <w:proofErr w:type="spellEnd"/>
-      <w:r>
-        <w:rPr>
-          <w:rFonts w:ascii="Cambria" w:hAnsi="Cambria"/>
-          <w:color w:val="0432FF"/>
-        </w:rPr>
-        <w:t xml:space="preserve"> </w:t>
-      </w:r>
-      <w:proofErr w:type="spellStart"/>
-      <w:r>
-        <w:rPr>
-          <w:rFonts w:ascii="Cambria" w:hAnsi="Cambria"/>
-          <w:color w:val="0432FF"/>
-        </w:rPr>
-        <w:t>treft</w:t>
-      </w:r>
-      <w:proofErr w:type="spellEnd"/>
-      <w:r>
-        <w:rPr>
-          <w:rFonts w:ascii="Cambria" w:hAnsi="Cambria"/>
-          <w:color w:val="0432FF"/>
-        </w:rPr>
-        <w:t xml:space="preserve"> u </w:t>
-      </w:r>
-      <w:proofErr w:type="spellStart"/>
-      <w:r>
-        <w:rPr>
-          <w:rFonts w:ascii="Cambria" w:hAnsi="Cambria"/>
-          <w:color w:val="0432FF"/>
-        </w:rPr>
-        <w:t>een</w:t>
-      </w:r>
-      <w:proofErr w:type="spellEnd"/>
-      <w:r>
-        <w:rPr>
-          <w:rFonts w:ascii="Cambria" w:hAnsi="Cambria"/>
-          <w:color w:val="0432FF"/>
-        </w:rPr>
-        <w:t xml:space="preserve"> </w:t>
-      </w:r>
-      <w:proofErr w:type="spellStart"/>
-      <w:r>
-        <w:rPr>
-          <w:rFonts w:ascii="Cambria" w:hAnsi="Cambria"/>
-          <w:color w:val="0432FF"/>
-        </w:rPr>
-        <w:t>overzicht</w:t>
-      </w:r>
-      <w:proofErr w:type="spellEnd"/>
-      <w:r>
-        <w:rPr>
-          <w:rFonts w:ascii="Cambria" w:hAnsi="Cambria"/>
-          <w:color w:val="0432FF"/>
-        </w:rPr>
-        <w:t xml:space="preserve"> van de </w:t>
-      </w:r>
-      <w:proofErr w:type="spellStart"/>
-      <w:r>
-        <w:rPr>
-          <w:rFonts w:ascii="Cambria" w:hAnsi="Cambria"/>
-          <w:color w:val="0432FF"/>
-        </w:rPr>
-        <w:t>projectleden</w:t>
-      </w:r>
-      <w:proofErr w:type="spellEnd"/>
-      <w:r>
-        <w:rPr>
-          <w:rFonts w:ascii="Cambria" w:hAnsi="Cambria"/>
-          <w:color w:val="0432FF"/>
-        </w:rPr>
-        <w:t xml:space="preserve"> </w:t>
-      </w:r>
-      <w:proofErr w:type="spellStart"/>
-      <w:r>
-        <w:rPr>
-          <w:rFonts w:ascii="Cambria" w:hAnsi="Cambria"/>
-          <w:color w:val="0432FF"/>
-        </w:rPr>
-        <w:t>aan</w:t>
-      </w:r>
-      <w:proofErr w:type="spellEnd"/>
-      <w:r>
-        <w:rPr>
-          <w:rFonts w:ascii="Cambria" w:hAnsi="Cambria"/>
-          <w:color w:val="0432FF"/>
-        </w:rPr>
-        <w:t xml:space="preserve"> </w:t>
-      </w:r>
-      <w:proofErr w:type="spellStart"/>
-      <w:r>
-        <w:rPr>
-          <w:rFonts w:ascii="Cambria" w:hAnsi="Cambria"/>
-          <w:color w:val="0432FF"/>
-        </w:rPr>
-        <w:t>en</w:t>
-      </w:r>
-      <w:proofErr w:type="spellEnd"/>
-      <w:r>
-        <w:rPr>
-          <w:rFonts w:ascii="Cambria" w:hAnsi="Cambria"/>
-          <w:color w:val="0432FF"/>
-        </w:rPr>
-        <w:t xml:space="preserve"> de </w:t>
-      </w:r>
-      <w:proofErr w:type="spellStart"/>
-      <w:r>
-        <w:rPr>
-          <w:rFonts w:ascii="Cambria" w:hAnsi="Cambria"/>
-          <w:color w:val="0432FF"/>
-        </w:rPr>
-        <w:t>benodigdheden</w:t>
-      </w:r>
-      <w:proofErr w:type="spellEnd"/>
-      <w:r>
-        <w:rPr>
-          <w:rFonts w:ascii="Cambria" w:hAnsi="Cambria"/>
-          <w:color w:val="0432FF"/>
-        </w:rPr>
-        <w:t xml:space="preserve"> om </w:t>
-      </w:r>
-      <w:proofErr w:type="spellStart"/>
-      <w:r>
-        <w:rPr>
-          <w:rFonts w:ascii="Cambria" w:hAnsi="Cambria"/>
-          <w:color w:val="0432FF"/>
-        </w:rPr>
-        <w:t>dit</w:t>
-      </w:r>
-      <w:proofErr w:type="spellEnd"/>
-      <w:r>
-        <w:rPr>
-          <w:rFonts w:ascii="Cambria" w:hAnsi="Cambria"/>
-          <w:color w:val="0432FF"/>
-        </w:rPr>
-        <w:t xml:space="preserve"> project </w:t>
-      </w:r>
-      <w:proofErr w:type="spellStart"/>
-      <w:r>
-        <w:rPr>
-          <w:rFonts w:ascii="Cambria" w:hAnsi="Cambria"/>
-          <w:color w:val="0432FF"/>
-        </w:rPr>
-        <w:t>te</w:t>
-      </w:r>
-      <w:proofErr w:type="spellEnd"/>
-      <w:r>
-        <w:rPr>
-          <w:rFonts w:ascii="Cambria" w:hAnsi="Cambria"/>
-          <w:color w:val="0432FF"/>
-        </w:rPr>
-        <w:t xml:space="preserve"> </w:t>
-      </w:r>
-      <w:proofErr w:type="spellStart"/>
-      <w:r>
-        <w:rPr>
-          <w:rFonts w:ascii="Cambria" w:hAnsi="Cambria"/>
-          <w:color w:val="0432FF"/>
-        </w:rPr>
-        <w:t>kunnen</w:t>
-      </w:r>
-      <w:proofErr w:type="spellEnd"/>
-      <w:r>
-        <w:rPr>
-          <w:rFonts w:ascii="Cambria" w:hAnsi="Cambria"/>
-          <w:color w:val="0432FF"/>
-        </w:rPr>
-        <w:t xml:space="preserve"> </w:t>
-      </w:r>
-      <w:proofErr w:type="spellStart"/>
-      <w:r>
-        <w:rPr>
-          <w:rFonts w:ascii="Cambria" w:hAnsi="Cambria"/>
-          <w:color w:val="0432FF"/>
-        </w:rPr>
-        <w:t>uitvoeren</w:t>
-      </w:r>
-      <w:proofErr w:type="spellEnd"/>
-      <w:r>
-        <w:rPr>
-          <w:rFonts w:ascii="Cambria" w:hAnsi="Cambria"/>
-          <w:color w:val="0432FF"/>
-        </w:rPr>
-        <w:t xml:space="preserve">. </w:t>
-      </w:r>
-      <w:proofErr w:type="spellStart"/>
-      <w:r>
-        <w:rPr>
-          <w:rFonts w:ascii="Cambria" w:hAnsi="Cambria"/>
-          <w:color w:val="0432FF"/>
-        </w:rPr>
-        <w:t>Tenslotte</w:t>
-      </w:r>
-      <w:proofErr w:type="spellEnd"/>
-      <w:r>
-        <w:rPr>
-          <w:rFonts w:ascii="Cambria" w:hAnsi="Cambria"/>
-          <w:color w:val="0432FF"/>
-        </w:rPr>
-        <w:t xml:space="preserve"> </w:t>
-      </w:r>
-      <w:proofErr w:type="spellStart"/>
-      <w:r>
-        <w:rPr>
-          <w:rFonts w:ascii="Cambria" w:hAnsi="Cambria"/>
-          <w:color w:val="0432FF"/>
-        </w:rPr>
-        <w:t>worden</w:t>
-      </w:r>
-      <w:proofErr w:type="spellEnd"/>
-      <w:r>
-        <w:rPr>
-          <w:rFonts w:ascii="Cambria" w:hAnsi="Cambria"/>
-          <w:color w:val="0432FF"/>
-        </w:rPr>
-        <w:t xml:space="preserve"> de taken van het project op </w:t>
-      </w:r>
-      <w:proofErr w:type="spellStart"/>
-      <w:r>
-        <w:rPr>
-          <w:rFonts w:ascii="Cambria" w:hAnsi="Cambria"/>
-          <w:color w:val="0432FF"/>
-        </w:rPr>
-        <w:t>een</w:t>
-      </w:r>
-      <w:proofErr w:type="spellEnd"/>
-      <w:r>
-        <w:rPr>
-          <w:rFonts w:ascii="Cambria" w:hAnsi="Cambria"/>
-          <w:color w:val="0432FF"/>
-        </w:rPr>
-        <w:t xml:space="preserve"> </w:t>
-      </w:r>
-      <w:proofErr w:type="spellStart"/>
-      <w:r>
-        <w:rPr>
-          <w:rFonts w:ascii="Cambria" w:hAnsi="Cambria"/>
-          <w:color w:val="0432FF"/>
-        </w:rPr>
-        <w:t>rij</w:t>
-      </w:r>
-      <w:proofErr w:type="spellEnd"/>
-      <w:r>
-        <w:rPr>
-          <w:rFonts w:ascii="Cambria" w:hAnsi="Cambria"/>
-          <w:color w:val="0432FF"/>
-        </w:rPr>
-        <w:t xml:space="preserve"> </w:t>
-      </w:r>
-      <w:proofErr w:type="spellStart"/>
-      <w:r>
-        <w:rPr>
-          <w:rFonts w:ascii="Cambria" w:hAnsi="Cambria"/>
-          <w:color w:val="0432FF"/>
-        </w:rPr>
-        <w:t>gezet</w:t>
-      </w:r>
-      <w:proofErr w:type="spellEnd"/>
-      <w:r>
-        <w:rPr>
-          <w:rFonts w:ascii="Cambria" w:hAnsi="Cambria"/>
-          <w:color w:val="0432FF"/>
-        </w:rPr>
-        <w:t xml:space="preserve"> </w:t>
-      </w:r>
-      <w:proofErr w:type="spellStart"/>
-      <w:r>
-        <w:rPr>
-          <w:rFonts w:ascii="Cambria" w:hAnsi="Cambria"/>
-          <w:color w:val="0432FF"/>
-        </w:rPr>
-        <w:t>en</w:t>
-      </w:r>
-      <w:proofErr w:type="spellEnd"/>
-      <w:r>
-        <w:rPr>
-          <w:rFonts w:ascii="Cambria" w:hAnsi="Cambria"/>
-          <w:color w:val="0432FF"/>
-        </w:rPr>
-        <w:t xml:space="preserve"> de </w:t>
-      </w:r>
-      <w:proofErr w:type="spellStart"/>
-      <w:r>
-        <w:rPr>
-          <w:rFonts w:ascii="Cambria" w:hAnsi="Cambria"/>
-          <w:color w:val="0432FF"/>
-        </w:rPr>
-        <w:t>wordt</w:t>
-      </w:r>
-      <w:proofErr w:type="spellEnd"/>
-      <w:r>
-        <w:rPr>
-          <w:rFonts w:ascii="Cambria" w:hAnsi="Cambria"/>
-          <w:color w:val="0432FF"/>
-        </w:rPr>
-        <w:t xml:space="preserve"> de planning </w:t>
-      </w:r>
-      <w:proofErr w:type="spellStart"/>
-      <w:r>
-        <w:rPr>
-          <w:rFonts w:ascii="Cambria" w:hAnsi="Cambria"/>
-          <w:color w:val="0432FF"/>
-        </w:rPr>
-        <w:t>uitgewerkt</w:t>
-      </w:r>
-      <w:proofErr w:type="spellEnd"/>
-      <w:r>
-        <w:rPr>
-          <w:rFonts w:ascii="Cambria" w:hAnsi="Cambria"/>
-          <w:color w:val="0432FF"/>
-        </w:rPr>
-        <w:t>.</w:t>
+        <w:t xml:space="preserve"> en de benodigdheden om dit project te kunnen uitvoeren. Tenslotte worden de taken van het project op een rij gezet en de wordt de planning uitgewerkt.</w:t>
       </w:r>
       <w:r>
         <w:rPr>
@@ -4676,25 +2658,7 @@
           <w:color w:val="0432FF"/>
           <w:lang w:val="nl-NL"/>
         </w:rPr>
-        <w:t xml:space="preserve">Het doel van dit project is om een goed werkende en </w:t>
-      </w:r>
-      <w:proofErr w:type="spellStart"/>
-      <w:r>
-        <w:rPr>
-          <w:rFonts w:ascii="Cambria" w:hAnsi="Cambria"/>
-          <w:color w:val="0432FF"/>
-          <w:lang w:val="nl-NL"/>
-        </w:rPr>
-        <w:t>overichtelijke</w:t>
-      </w:r>
-      <w:proofErr w:type="spellEnd"/>
-      <w:r>
-        <w:rPr>
-          <w:rFonts w:ascii="Cambria" w:hAnsi="Cambria"/>
-          <w:color w:val="0432FF"/>
-          <w:lang w:val="nl-NL"/>
-        </w:rPr>
-        <w:t xml:space="preserve"> website te maken voor mijn opdrachtgever. </w:t>
+        <w:t xml:space="preserve">Het doel van dit project is om een goed werkende en overichtelijke website te maken voor mijn opdrachtgever. </w:t>
       </w:r>
     </w:p>
     <w:p>
@@ -4999,21 +2963,11 @@
       </w:pPr>
       <w:bookmarkStart w:id="7" w:name="_Toc448772844"/>
       <w:bookmarkStart w:id="8" w:name="_Toc449644883"/>
-      <w:proofErr w:type="spellStart"/>
-      <w:r>
-        <w:t>Leden</w:t>
-      </w:r>
-      <w:proofErr w:type="spellEnd"/>
-      <w:r>
-        <w:t xml:space="preserve"> </w:t>
-      </w:r>
-      <w:proofErr w:type="spellStart"/>
-      <w:r>
-        <w:t>projectgroep</w:t>
+      <w:r>
+        <w:t>Leden projectgroep</w:t>
       </w:r>
       <w:bookmarkEnd w:id="7"/>
       <w:bookmarkEnd w:id="8"/>
-      <w:proofErr w:type="spellEnd"/>
     </w:p>
     <w:p>
       <w:pPr>
@@ -5108,23 +3062,13 @@
                 <w:lang w:val="nl-NL"/>
               </w:rPr>
             </w:pPr>
-            <w:proofErr w:type="spellStart"/>
             <w:r>
               <w:rPr>
                 <w:b/>
                 <w:sz w:val="22"/>
                 <w:szCs w:val="22"/>
               </w:rPr>
-              <w:t>Naam</w:t>
-            </w:r>
-            <w:proofErr w:type="spellEnd"/>
-            <w:r>
-              <w:rPr>
-                <w:b/>
-                <w:sz w:val="22"/>
-                <w:szCs w:val="22"/>
-              </w:rPr>
-              <w:t xml:space="preserve"> </w:t>
+              <w:t xml:space="preserve">Naam </w:t>
             </w:r>
           </w:p>
         </w:tc>
@@ -5153,18 +3097,8 @@
                 <w:sz w:val="22"/>
                 <w:szCs w:val="22"/>
               </w:rPr>
-              <w:t>E-</w:t>
-            </w:r>
-            <w:proofErr w:type="spellStart"/>
-            <w:r>
-              <w:rPr>
-                <w:b/>
-                <w:sz w:val="22"/>
-                <w:szCs w:val="22"/>
-              </w:rPr>
-              <w:t>mailadres</w:t>
-            </w:r>
-            <w:proofErr w:type="spellEnd"/>
+              <w:t>E-mailadres</w:t>
+            </w:r>
           </w:p>
         </w:tc>
         <w:tc>
@@ -5216,7 +3150,6 @@
                 <w:lang w:val="nl-NL"/>
               </w:rPr>
             </w:pPr>
-            <w:proofErr w:type="spellStart"/>
             <w:r>
               <w:rPr>
                 <w:b/>
@@ -5225,7 +3158,6 @@
               </w:rPr>
               <w:t>Functie</w:t>
             </w:r>
-            <w:proofErr w:type="spellEnd"/>
           </w:p>
         </w:tc>
       </w:tr>
@@ -5421,6 +3353,9 @@
           <w:p>
             <w:pPr>
               <w:pStyle w:val="Plattetekst"/>
+              <w:tabs>
+                <w:tab w:val="center" w:pos="703"/>
+              </w:tabs>
               <w:ind w:right="115"/>
               <w:rPr>
                 <w:color w:val="4F81BD" w:themeColor="accent1"/>
@@ -5436,7 +3371,18 @@
                 <w:szCs w:val="22"/>
                 <w:lang w:val="nl-NL"/>
               </w:rPr>
-              <w:t>?</w:t>
+              <w:t>06-23412334</w:t>
+            </w:r>
+            <w:bookmarkStart w:id="9" w:name="_GoBack"/>
+            <w:bookmarkEnd w:id="9"/>
+            <w:r>
+              <w:rPr>
+                <w:color w:val="4F81BD" w:themeColor="accent1"/>
+                <w:sz w:val="22"/>
+                <w:szCs w:val="22"/>
+                <w:lang w:val="nl-NL"/>
+              </w:rPr>
+              <w:tab/>
             </w:r>
           </w:p>
         </w:tc>
@@ -5743,8 +3689,6 @@
           <w:szCs w:val="28"/>
         </w:rPr>
       </w:pPr>
-      <w:bookmarkStart w:id="9" w:name="_GoBack"/>
-      <w:bookmarkEnd w:id="9"/>
     </w:p>
     <w:p>
       <w:pPr>
@@ -5800,6 +3744,7 @@
         <w:rPr>
           <w:lang w:val="nl-NL"/>
         </w:rPr>
+        <w:lastRenderedPageBreak/>
         <w:t>Projectfasering</w:t>
       </w:r>
       <w:bookmarkEnd w:id="12"/>
@@ -5826,23 +3771,12 @@
           <w:i/>
           <w:color w:val="FF0000"/>
         </w:rPr>
-        <w:lastRenderedPageBreak/>
-        <w:t xml:space="preserve">Wat </w:t>
-      </w:r>
-      <w:proofErr w:type="spellStart"/>
+        <w:t>Wat wanneer</w:t>
+      </w:r>
       <w:r>
         <w:rPr>
           <w:b/>
           <w:i/>
-          <w:color w:val="FF0000"/>
-        </w:rPr>
-        <w:t>wanneer</w:t>
-      </w:r>
-      <w:proofErr w:type="spellEnd"/>
-      <w:r>
-        <w:rPr>
-          <w:b/>
-          <w:i/>
           <w:color w:val="00B050"/>
         </w:rPr>
         <w:t xml:space="preserve">. </w:t>
@@ -5859,174 +3793,35 @@
           <w:i/>
           <w:color w:val="00B050"/>
         </w:rPr>
-        <w:t xml:space="preserve"> </w:t>
-      </w:r>
-      <w:proofErr w:type="spellStart"/>
+        <w:t xml:space="preserve"> Projectfasering</w:t>
+      </w:r>
       <w:r>
         <w:rPr>
           <w:i/>
           <w:color w:val="00B050"/>
         </w:rPr>
-        <w:t>Projectfasering</w:t>
-      </w:r>
-      <w:proofErr w:type="spellEnd"/>
+        <w:t xml:space="preserve"> is een lijst met alle </w:t>
+      </w:r>
       <w:r>
         <w:rPr>
           <w:i/>
           <w:color w:val="00B050"/>
         </w:rPr>
-        <w:t xml:space="preserve"> is </w:t>
-      </w:r>
-      <w:proofErr w:type="spellStart"/>
+        <w:t>fases waaruit het project bestaat</w:t>
+      </w:r>
       <w:r>
         <w:rPr>
           <w:i/>
           <w:color w:val="00B050"/>
         </w:rPr>
-        <w:t>een</w:t>
-      </w:r>
-      <w:proofErr w:type="spellEnd"/>
+        <w:t>.</w:t>
+      </w:r>
       <w:r>
         <w:rPr>
           <w:i/>
           <w:color w:val="00B050"/>
         </w:rPr>
-        <w:t xml:space="preserve"> </w:t>
-      </w:r>
-      <w:proofErr w:type="spellStart"/>
-      <w:r>
-        <w:rPr>
-          <w:i/>
-          <w:color w:val="00B050"/>
-        </w:rPr>
-        <w:t>lijst</w:t>
-      </w:r>
-      <w:proofErr w:type="spellEnd"/>
-      <w:r>
-        <w:rPr>
-          <w:i/>
-          <w:color w:val="00B050"/>
-        </w:rPr>
-        <w:t xml:space="preserve"> met </w:t>
-      </w:r>
-      <w:proofErr w:type="spellStart"/>
-      <w:r>
-        <w:rPr>
-          <w:i/>
-          <w:color w:val="00B050"/>
-        </w:rPr>
-        <w:t>alle</w:t>
-      </w:r>
-      <w:proofErr w:type="spellEnd"/>
-      <w:r>
-        <w:rPr>
-          <w:i/>
-          <w:color w:val="00B050"/>
-        </w:rPr>
-        <w:t xml:space="preserve"> </w:t>
-      </w:r>
-      <w:proofErr w:type="spellStart"/>
-      <w:r>
-        <w:rPr>
-          <w:i/>
-          <w:color w:val="00B050"/>
-        </w:rPr>
-        <w:t>fases</w:t>
-      </w:r>
-      <w:proofErr w:type="spellEnd"/>
-      <w:r>
-        <w:rPr>
-          <w:i/>
-          <w:color w:val="00B050"/>
-        </w:rPr>
-        <w:t xml:space="preserve"> </w:t>
-      </w:r>
-      <w:proofErr w:type="spellStart"/>
-      <w:r>
-        <w:rPr>
-          <w:i/>
-          <w:color w:val="00B050"/>
-        </w:rPr>
-        <w:t>waaruit</w:t>
-      </w:r>
-      <w:proofErr w:type="spellEnd"/>
-      <w:r>
-        <w:rPr>
-          <w:i/>
-          <w:color w:val="00B050"/>
-        </w:rPr>
-        <w:t xml:space="preserve"> het project </w:t>
-      </w:r>
-      <w:proofErr w:type="spellStart"/>
-      <w:r>
-        <w:rPr>
-          <w:i/>
-          <w:color w:val="00B050"/>
-        </w:rPr>
-        <w:t>bestaat</w:t>
-      </w:r>
-      <w:proofErr w:type="spellEnd"/>
-      <w:r>
-        <w:rPr>
-          <w:i/>
-          <w:color w:val="00B050"/>
-        </w:rPr>
-        <w:t>.</w:t>
-      </w:r>
-      <w:r>
-        <w:rPr>
-          <w:i/>
-          <w:color w:val="00B050"/>
-        </w:rPr>
-        <w:t xml:space="preserve"> </w:t>
-      </w:r>
-      <w:proofErr w:type="spellStart"/>
-      <w:r>
-        <w:rPr>
-          <w:i/>
-          <w:color w:val="00B050"/>
-        </w:rPr>
-        <w:t>Dit</w:t>
-      </w:r>
-      <w:proofErr w:type="spellEnd"/>
-      <w:r>
-        <w:rPr>
-          <w:i/>
-          <w:color w:val="00B050"/>
-        </w:rPr>
-        <w:t xml:space="preserve"> </w:t>
-      </w:r>
-      <w:proofErr w:type="spellStart"/>
-      <w:r>
-        <w:rPr>
-          <w:i/>
-          <w:color w:val="00B050"/>
-        </w:rPr>
-        <w:t>zijn</w:t>
-      </w:r>
-      <w:proofErr w:type="spellEnd"/>
-      <w:r>
-        <w:rPr>
-          <w:i/>
-          <w:color w:val="00B050"/>
-        </w:rPr>
-        <w:t xml:space="preserve"> de </w:t>
-      </w:r>
-      <w:proofErr w:type="spellStart"/>
-      <w:r>
-        <w:rPr>
-          <w:i/>
-          <w:color w:val="00B050"/>
-        </w:rPr>
-        <w:t>volgende</w:t>
-      </w:r>
-      <w:proofErr w:type="spellEnd"/>
-      <w:r>
-        <w:rPr>
-          <w:i/>
-          <w:color w:val="00B050"/>
-        </w:rPr>
-        <w:t>:</w:t>
+        <w:t xml:space="preserve"> Dit zijn de volgende:</w:t>
       </w:r>
     </w:p>
     <w:p>
@@ -6041,7 +3836,6 @@
           <w:color w:val="00B050"/>
         </w:rPr>
       </w:pPr>
-      <w:proofErr w:type="spellStart"/>
       <w:r>
         <w:rPr>
           <w:i/>
@@ -6049,7 +3843,6 @@
         </w:rPr>
         <w:t>Behoefteanalyse</w:t>
       </w:r>
-      <w:proofErr w:type="spellEnd"/>
     </w:p>
     <w:p>
       <w:pPr>
@@ -6063,7 +3856,6 @@
           <w:color w:val="00B050"/>
         </w:rPr>
       </w:pPr>
-      <w:proofErr w:type="spellStart"/>
       <w:r>
         <w:rPr>
           <w:i/>
@@ -6071,7 +3863,6 @@
         </w:rPr>
         <w:t>Ontwerp</w:t>
       </w:r>
-      <w:proofErr w:type="spellEnd"/>
     </w:p>
     <w:p>
       <w:pPr>
@@ -6085,7 +3876,6 @@
           <w:color w:val="00B050"/>
         </w:rPr>
       </w:pPr>
-      <w:proofErr w:type="spellStart"/>
       <w:r>
         <w:rPr>
           <w:i/>
@@ -6093,7 +3883,6 @@
         </w:rPr>
         <w:t>Realisatie</w:t>
       </w:r>
-      <w:proofErr w:type="spellEnd"/>
     </w:p>
     <w:p>
       <w:pPr>
@@ -6107,7 +3896,6 @@
           <w:color w:val="00B050"/>
         </w:rPr>
       </w:pPr>
-      <w:proofErr w:type="spellStart"/>
       <w:r>
         <w:rPr>
           <w:i/>
@@ -6115,7 +3903,6 @@
         </w:rPr>
         <w:t>Testen</w:t>
       </w:r>
-      <w:proofErr w:type="spellEnd"/>
     </w:p>
     <w:p>
       <w:pPr>
@@ -6129,7 +3916,6 @@
           <w:color w:val="00B050"/>
         </w:rPr>
       </w:pPr>
-      <w:proofErr w:type="spellStart"/>
       <w:r>
         <w:rPr>
           <w:i/>
@@ -6137,7 +3923,6 @@
         </w:rPr>
         <w:t>Implementatie</w:t>
       </w:r>
-      <w:proofErr w:type="spellEnd"/>
     </w:p>
     <w:p>
       <w:pPr>
@@ -6151,7 +3936,6 @@
           <w:color w:val="00B050"/>
         </w:rPr>
       </w:pPr>
-      <w:proofErr w:type="spellStart"/>
       <w:r>
         <w:rPr>
           <w:i/>
@@ -6159,7 +3943,6 @@
         </w:rPr>
         <w:t>Beheer</w:t>
       </w:r>
-      <w:proofErr w:type="spellEnd"/>
     </w:p>
     <w:p>
       <w:pPr>
@@ -6244,46 +4027,18 @@
           <w:color w:val="00B050"/>
         </w:rPr>
       </w:pPr>
-      <w:proofErr w:type="spellStart"/>
       <w:r>
         <w:rPr>
           <w:b/>
           <w:i/>
           <w:color w:val="FF0000"/>
         </w:rPr>
-        <w:t>Wie</w:t>
-      </w:r>
-      <w:proofErr w:type="spellEnd"/>
+        <w:t>Wie wat wanneer.</w:t>
+      </w:r>
       <w:r>
         <w:rPr>
           <w:b/>
           <w:i/>
-          <w:color w:val="FF0000"/>
-        </w:rPr>
-        <w:t xml:space="preserve"> wat </w:t>
-      </w:r>
-      <w:proofErr w:type="spellStart"/>
-      <w:r>
-        <w:rPr>
-          <w:b/>
-          <w:i/>
-          <w:color w:val="FF0000"/>
-        </w:rPr>
-        <w:t>wanneer</w:t>
-      </w:r>
-      <w:proofErr w:type="spellEnd"/>
-      <w:r>
-        <w:rPr>
-          <w:b/>
-          <w:i/>
-          <w:color w:val="FF0000"/>
-        </w:rPr>
-        <w:t>.</w:t>
-      </w:r>
-      <w:r>
-        <w:rPr>
-          <w:b/>
-          <w:i/>
           <w:color w:val="00B050"/>
         </w:rPr>
         <w:t xml:space="preserve"> </w:t>
@@ -6295,213 +4050,19 @@
         </w:rPr>
         <w:t xml:space="preserve">De planning </w:t>
       </w:r>
-      <w:proofErr w:type="spellStart"/>
       <w:r>
         <w:rPr>
           <w:i/>
           <w:color w:val="00B050"/>
         </w:rPr>
-        <w:t>wordt</w:t>
-      </w:r>
-      <w:proofErr w:type="spellEnd"/>
+        <w:t xml:space="preserve">wordt afgeleid van de takenlijst en </w:t>
+      </w:r>
       <w:r>
         <w:rPr>
           <w:i/>
           <w:color w:val="00B050"/>
         </w:rPr>
-        <w:t xml:space="preserve"> </w:t>
-      </w:r>
-      <w:proofErr w:type="spellStart"/>
-      <w:r>
-        <w:rPr>
-          <w:i/>
-          <w:color w:val="00B050"/>
-        </w:rPr>
-        <w:t>afgeleid</w:t>
-      </w:r>
-      <w:proofErr w:type="spellEnd"/>
-      <w:r>
-        <w:rPr>
-          <w:i/>
-          <w:color w:val="00B050"/>
-        </w:rPr>
-        <w:t xml:space="preserve"> van de </w:t>
-      </w:r>
-      <w:proofErr w:type="spellStart"/>
-      <w:r>
-        <w:rPr>
-          <w:i/>
-          <w:color w:val="00B050"/>
-        </w:rPr>
-        <w:t>takenlijst</w:t>
-      </w:r>
-      <w:proofErr w:type="spellEnd"/>
-      <w:r>
-        <w:rPr>
-          <w:i/>
-          <w:color w:val="00B050"/>
-        </w:rPr>
-        <w:t xml:space="preserve"> </w:t>
-      </w:r>
-      <w:proofErr w:type="spellStart"/>
-      <w:r>
-        <w:rPr>
-          <w:i/>
-          <w:color w:val="00B050"/>
-        </w:rPr>
-        <w:t>en</w:t>
-      </w:r>
-      <w:proofErr w:type="spellEnd"/>
-      <w:r>
-        <w:rPr>
-          <w:i/>
-          <w:color w:val="00B050"/>
-        </w:rPr>
-        <w:t xml:space="preserve"> </w:t>
-      </w:r>
-      <w:proofErr w:type="spellStart"/>
-      <w:r>
-        <w:rPr>
-          <w:i/>
-          <w:color w:val="00B050"/>
-        </w:rPr>
-        <w:t>bestaat</w:t>
-      </w:r>
-      <w:proofErr w:type="spellEnd"/>
-      <w:r>
-        <w:rPr>
-          <w:i/>
-          <w:color w:val="00B050"/>
-        </w:rPr>
-        <w:t xml:space="preserve"> </w:t>
-      </w:r>
-      <w:proofErr w:type="spellStart"/>
-      <w:r>
-        <w:rPr>
-          <w:i/>
-          <w:color w:val="00B050"/>
-        </w:rPr>
-        <w:t>uit</w:t>
-      </w:r>
-      <w:proofErr w:type="spellEnd"/>
-      <w:r>
-        <w:rPr>
-          <w:i/>
-          <w:color w:val="00B050"/>
-        </w:rPr>
-        <w:t xml:space="preserve"> twee </w:t>
-      </w:r>
-      <w:proofErr w:type="spellStart"/>
-      <w:r>
-        <w:rPr>
-          <w:i/>
-          <w:color w:val="00B050"/>
-        </w:rPr>
-        <w:t>onderdelen</w:t>
-      </w:r>
-      <w:proofErr w:type="spellEnd"/>
-      <w:r>
-        <w:rPr>
-          <w:i/>
-          <w:color w:val="00B050"/>
-        </w:rPr>
-        <w:t xml:space="preserve">: de </w:t>
-      </w:r>
-      <w:proofErr w:type="spellStart"/>
-      <w:r>
-        <w:rPr>
-          <w:i/>
-          <w:color w:val="00B050"/>
-        </w:rPr>
-        <w:t>algemene</w:t>
-      </w:r>
-      <w:proofErr w:type="spellEnd"/>
-      <w:r>
-        <w:rPr>
-          <w:i/>
-          <w:color w:val="00B050"/>
-        </w:rPr>
-        <w:t xml:space="preserve"> </w:t>
-      </w:r>
-      <w:proofErr w:type="spellStart"/>
-      <w:r>
-        <w:rPr>
-          <w:i/>
-          <w:color w:val="00B050"/>
-        </w:rPr>
-        <w:t>projectplanning</w:t>
-      </w:r>
-      <w:proofErr w:type="spellEnd"/>
-      <w:r>
-        <w:rPr>
-          <w:i/>
-          <w:color w:val="00B050"/>
-        </w:rPr>
-        <w:t xml:space="preserve"> </w:t>
-      </w:r>
-      <w:proofErr w:type="spellStart"/>
-      <w:r>
-        <w:rPr>
-          <w:i/>
-          <w:color w:val="00B050"/>
-        </w:rPr>
-        <w:t>en</w:t>
-      </w:r>
-      <w:proofErr w:type="spellEnd"/>
-      <w:r>
-        <w:rPr>
-          <w:i/>
-          <w:color w:val="00B050"/>
-        </w:rPr>
-        <w:t xml:space="preserve"> de planning </w:t>
-      </w:r>
-      <w:proofErr w:type="spellStart"/>
-      <w:r>
-        <w:rPr>
-          <w:i/>
-          <w:color w:val="00B050"/>
-        </w:rPr>
-        <w:t>voor</w:t>
-      </w:r>
-      <w:proofErr w:type="spellEnd"/>
-      <w:r>
-        <w:rPr>
-          <w:i/>
-          <w:color w:val="00B050"/>
-        </w:rPr>
-        <w:t xml:space="preserve"> de </w:t>
-      </w:r>
-      <w:proofErr w:type="spellStart"/>
-      <w:r>
-        <w:rPr>
-          <w:i/>
-          <w:color w:val="00B050"/>
-        </w:rPr>
-        <w:t>huidige</w:t>
-      </w:r>
-      <w:proofErr w:type="spellEnd"/>
-      <w:r>
-        <w:rPr>
-          <w:i/>
-          <w:color w:val="00B050"/>
-        </w:rPr>
-        <w:t xml:space="preserve"> </w:t>
-      </w:r>
-      <w:proofErr w:type="spellStart"/>
-      <w:r>
-        <w:rPr>
-          <w:i/>
-          <w:color w:val="00B050"/>
-        </w:rPr>
-        <w:t>taak</w:t>
-      </w:r>
-      <w:proofErr w:type="spellEnd"/>
-      <w:r>
-        <w:rPr>
-          <w:i/>
-          <w:color w:val="00B050"/>
-        </w:rPr>
-        <w:t>.</w:t>
+        <w:t>bestaat uit twee onderdelen: de algemene projectplanning en de planning voor de huidige taak.</w:t>
       </w:r>
     </w:p>
     <w:p>
@@ -6530,403 +4091,31 @@
           <w:i/>
           <w:color w:val="00B050"/>
         </w:rPr>
-        <w:t xml:space="preserve">Om </w:t>
-      </w:r>
-      <w:proofErr w:type="spellStart"/>
-      <w:r>
-        <w:rPr>
+        <w:t xml:space="preserve">Om een goede planning te maken, stel je de belangrijke tussenresultaten vast. Wanneer wil je bijvoorbeeld het Functioneel Ontwerp klaar hebben? Deze tussenresultaten noemen we </w:t>
+      </w:r>
+      <w:r>
+        <w:rPr>
+          <w:b/>
           <w:i/>
           <w:color w:val="00B050"/>
         </w:rPr>
-        <w:t>een</w:t>
-      </w:r>
-      <w:proofErr w:type="spellEnd"/>
+        <w:t>mijlpalen</w:t>
+      </w:r>
       <w:r>
         <w:rPr>
           <w:i/>
           <w:color w:val="00B050"/>
         </w:rPr>
-        <w:t xml:space="preserve"> </w:t>
-      </w:r>
-      <w:proofErr w:type="spellStart"/>
-      <w:r>
-        <w:rPr>
+        <w:t xml:space="preserve"> en de bijbehorende planning het dus een </w:t>
+      </w:r>
+      <w:r>
+        <w:rPr>
+          <w:b/>
           <w:i/>
           <w:color w:val="00B050"/>
         </w:rPr>
-        <w:t>goede</w:t>
-      </w:r>
-      <w:proofErr w:type="spellEnd"/>
-      <w:r>
-        <w:rPr>
-          <w:i/>
-          <w:color w:val="00B050"/>
-        </w:rPr>
-        <w:t xml:space="preserve"> planning </w:t>
-      </w:r>
-      <w:proofErr w:type="spellStart"/>
-      <w:r>
-        <w:rPr>
-          <w:i/>
-          <w:color w:val="00B050"/>
-        </w:rPr>
-        <w:t>te</w:t>
-      </w:r>
-      <w:proofErr w:type="spellEnd"/>
-      <w:r>
-        <w:rPr>
-          <w:i/>
-          <w:color w:val="00B050"/>
-        </w:rPr>
-        <w:t xml:space="preserve"> </w:t>
-      </w:r>
-      <w:proofErr w:type="spellStart"/>
-      <w:r>
-        <w:rPr>
-          <w:i/>
-          <w:color w:val="00B050"/>
-        </w:rPr>
-        <w:t>maken</w:t>
-      </w:r>
-      <w:proofErr w:type="spellEnd"/>
-      <w:r>
-        <w:rPr>
-          <w:i/>
-          <w:color w:val="00B050"/>
-        </w:rPr>
-        <w:t xml:space="preserve">, </w:t>
-      </w:r>
-      <w:proofErr w:type="spellStart"/>
-      <w:r>
-        <w:rPr>
-          <w:i/>
-          <w:color w:val="00B050"/>
-        </w:rPr>
-        <w:t>stel</w:t>
-      </w:r>
-      <w:proofErr w:type="spellEnd"/>
-      <w:r>
-        <w:rPr>
-          <w:i/>
-          <w:color w:val="00B050"/>
-        </w:rPr>
-        <w:t xml:space="preserve"> </w:t>
-      </w:r>
-      <w:proofErr w:type="spellStart"/>
-      <w:r>
-        <w:rPr>
-          <w:i/>
-          <w:color w:val="00B050"/>
-        </w:rPr>
-        <w:t>je</w:t>
-      </w:r>
-      <w:proofErr w:type="spellEnd"/>
-      <w:r>
-        <w:rPr>
-          <w:i/>
-          <w:color w:val="00B050"/>
-        </w:rPr>
-        <w:t xml:space="preserve"> de </w:t>
-      </w:r>
-      <w:proofErr w:type="spellStart"/>
-      <w:r>
-        <w:rPr>
-          <w:i/>
-          <w:color w:val="00B050"/>
-        </w:rPr>
-        <w:t>belangrijke</w:t>
-      </w:r>
-      <w:proofErr w:type="spellEnd"/>
-      <w:r>
-        <w:rPr>
-          <w:i/>
-          <w:color w:val="00B050"/>
-        </w:rPr>
-        <w:t xml:space="preserve"> </w:t>
-      </w:r>
-      <w:proofErr w:type="spellStart"/>
-      <w:r>
-        <w:rPr>
-          <w:i/>
-          <w:color w:val="00B050"/>
-        </w:rPr>
-        <w:t>tussenresultaten</w:t>
-      </w:r>
-      <w:proofErr w:type="spellEnd"/>
-      <w:r>
-        <w:rPr>
-          <w:i/>
-          <w:color w:val="00B050"/>
-        </w:rPr>
-        <w:t xml:space="preserve"> vast. </w:t>
-      </w:r>
-      <w:proofErr w:type="spellStart"/>
-      <w:r>
-        <w:rPr>
-          <w:i/>
-          <w:color w:val="00B050"/>
-        </w:rPr>
-        <w:t>Wanneer</w:t>
-      </w:r>
-      <w:proofErr w:type="spellEnd"/>
-      <w:r>
-        <w:rPr>
-          <w:i/>
-          <w:color w:val="00B050"/>
-        </w:rPr>
-        <w:t xml:space="preserve"> </w:t>
-      </w:r>
-      <w:proofErr w:type="spellStart"/>
-      <w:r>
-        <w:rPr>
-          <w:i/>
-          <w:color w:val="00B050"/>
-        </w:rPr>
-        <w:t>wil</w:t>
-      </w:r>
-      <w:proofErr w:type="spellEnd"/>
-      <w:r>
-        <w:rPr>
-          <w:i/>
-          <w:color w:val="00B050"/>
-        </w:rPr>
-        <w:t xml:space="preserve"> </w:t>
-      </w:r>
-      <w:proofErr w:type="spellStart"/>
-      <w:r>
-        <w:rPr>
-          <w:i/>
-          <w:color w:val="00B050"/>
-        </w:rPr>
-        <w:t>je</w:t>
-      </w:r>
-      <w:proofErr w:type="spellEnd"/>
-      <w:r>
-        <w:rPr>
-          <w:i/>
-          <w:color w:val="00B050"/>
-        </w:rPr>
-        <w:t xml:space="preserve"> </w:t>
-      </w:r>
-      <w:proofErr w:type="spellStart"/>
-      <w:r>
-        <w:rPr>
-          <w:i/>
-          <w:color w:val="00B050"/>
-        </w:rPr>
-        <w:t>bijvoorbeeld</w:t>
-      </w:r>
-      <w:proofErr w:type="spellEnd"/>
-      <w:r>
-        <w:rPr>
-          <w:i/>
-          <w:color w:val="00B050"/>
-        </w:rPr>
-        <w:t xml:space="preserve"> het </w:t>
-      </w:r>
-      <w:proofErr w:type="spellStart"/>
-      <w:r>
-        <w:rPr>
-          <w:i/>
-          <w:color w:val="00B050"/>
-        </w:rPr>
-        <w:t>Functioneel</w:t>
-      </w:r>
-      <w:proofErr w:type="spellEnd"/>
-      <w:r>
-        <w:rPr>
-          <w:i/>
-          <w:color w:val="00B050"/>
-        </w:rPr>
-        <w:t xml:space="preserve"> </w:t>
-      </w:r>
-      <w:proofErr w:type="spellStart"/>
-      <w:r>
-        <w:rPr>
-          <w:i/>
-          <w:color w:val="00B050"/>
-        </w:rPr>
-        <w:t>Ontwerp</w:t>
-      </w:r>
-      <w:proofErr w:type="spellEnd"/>
-      <w:r>
-        <w:rPr>
-          <w:i/>
-          <w:color w:val="00B050"/>
-        </w:rPr>
-        <w:t xml:space="preserve"> </w:t>
-      </w:r>
-      <w:proofErr w:type="spellStart"/>
-      <w:r>
-        <w:rPr>
-          <w:i/>
-          <w:color w:val="00B050"/>
-        </w:rPr>
-        <w:t>klaar</w:t>
-      </w:r>
-      <w:proofErr w:type="spellEnd"/>
-      <w:r>
-        <w:rPr>
-          <w:i/>
-          <w:color w:val="00B050"/>
-        </w:rPr>
-        <w:t xml:space="preserve"> </w:t>
-      </w:r>
-      <w:proofErr w:type="spellStart"/>
-      <w:r>
-        <w:rPr>
-          <w:i/>
-          <w:color w:val="00B050"/>
-        </w:rPr>
-        <w:t>hebben</w:t>
-      </w:r>
-      <w:proofErr w:type="spellEnd"/>
-      <w:r>
-        <w:rPr>
-          <w:i/>
-          <w:color w:val="00B050"/>
-        </w:rPr>
-        <w:t xml:space="preserve">? </w:t>
-      </w:r>
-      <w:proofErr w:type="spellStart"/>
-      <w:r>
-        <w:rPr>
-          <w:i/>
-          <w:color w:val="00B050"/>
-        </w:rPr>
-        <w:t>Deze</w:t>
-      </w:r>
-      <w:proofErr w:type="spellEnd"/>
-      <w:r>
-        <w:rPr>
-          <w:i/>
-          <w:color w:val="00B050"/>
-        </w:rPr>
-        <w:t xml:space="preserve"> </w:t>
-      </w:r>
-      <w:proofErr w:type="spellStart"/>
-      <w:r>
-        <w:rPr>
-          <w:i/>
-          <w:color w:val="00B050"/>
-        </w:rPr>
-        <w:t>tussenresultaten</w:t>
-      </w:r>
-      <w:proofErr w:type="spellEnd"/>
-      <w:r>
-        <w:rPr>
-          <w:i/>
-          <w:color w:val="00B050"/>
-        </w:rPr>
-        <w:t xml:space="preserve"> </w:t>
-      </w:r>
-      <w:proofErr w:type="spellStart"/>
-      <w:r>
-        <w:rPr>
-          <w:i/>
-          <w:color w:val="00B050"/>
-        </w:rPr>
-        <w:t>noemen</w:t>
-      </w:r>
-      <w:proofErr w:type="spellEnd"/>
-      <w:r>
-        <w:rPr>
-          <w:i/>
-          <w:color w:val="00B050"/>
-        </w:rPr>
-        <w:t xml:space="preserve"> we </w:t>
-      </w:r>
-      <w:proofErr w:type="spellStart"/>
-      <w:r>
-        <w:rPr>
-          <w:b/>
-          <w:i/>
-          <w:color w:val="00B050"/>
-        </w:rPr>
-        <w:t>mijlpalen</w:t>
-      </w:r>
-      <w:proofErr w:type="spellEnd"/>
-      <w:r>
-        <w:rPr>
-          <w:i/>
-          <w:color w:val="00B050"/>
-        </w:rPr>
-        <w:t xml:space="preserve"> </w:t>
-      </w:r>
-      <w:proofErr w:type="spellStart"/>
-      <w:r>
-        <w:rPr>
-          <w:i/>
-          <w:color w:val="00B050"/>
-        </w:rPr>
-        <w:t>en</w:t>
-      </w:r>
-      <w:proofErr w:type="spellEnd"/>
-      <w:r>
-        <w:rPr>
-          <w:i/>
-          <w:color w:val="00B050"/>
-        </w:rPr>
-        <w:t xml:space="preserve"> de </w:t>
-      </w:r>
-      <w:proofErr w:type="spellStart"/>
-      <w:r>
-        <w:rPr>
-          <w:i/>
-          <w:color w:val="00B050"/>
-        </w:rPr>
-        <w:t>bijbehorende</w:t>
-      </w:r>
-      <w:proofErr w:type="spellEnd"/>
-      <w:r>
-        <w:rPr>
-          <w:i/>
-          <w:color w:val="00B050"/>
-        </w:rPr>
-        <w:t xml:space="preserve"> planning het </w:t>
-      </w:r>
-      <w:proofErr w:type="spellStart"/>
-      <w:r>
-        <w:rPr>
-          <w:i/>
-          <w:color w:val="00B050"/>
-        </w:rPr>
-        <w:t>dus</w:t>
-      </w:r>
-      <w:proofErr w:type="spellEnd"/>
-      <w:r>
-        <w:rPr>
-          <w:i/>
-          <w:color w:val="00B050"/>
-        </w:rPr>
-        <w:t xml:space="preserve"> </w:t>
-      </w:r>
-      <w:proofErr w:type="spellStart"/>
-      <w:r>
-        <w:rPr>
-          <w:i/>
-          <w:color w:val="00B050"/>
-        </w:rPr>
-        <w:t>een</w:t>
-      </w:r>
-      <w:proofErr w:type="spellEnd"/>
-      <w:r>
-        <w:rPr>
-          <w:i/>
-          <w:color w:val="00B050"/>
-        </w:rPr>
-        <w:t xml:space="preserve"> </w:t>
-      </w:r>
-      <w:proofErr w:type="spellStart"/>
-      <w:r>
-        <w:rPr>
-          <w:b/>
-          <w:i/>
-          <w:color w:val="00B050"/>
-        </w:rPr>
         <w:t>Mijlpalenplanning</w:t>
       </w:r>
-      <w:proofErr w:type="spellEnd"/>
       <w:r>
         <w:rPr>
           <w:b/>
@@ -6999,7 +4188,6 @@
         </w:rPr>
         <w:t xml:space="preserve"> </w:t>
       </w:r>
-      <w:proofErr w:type="spellStart"/>
       <w:r>
         <w:rPr>
           <w:i/>
@@ -7007,7 +4195,6 @@
         </w:rPr>
         <w:t>zijn</w:t>
       </w:r>
-      <w:proofErr w:type="spellEnd"/>
       <w:r>
         <w:rPr>
           <w:i/>
@@ -7015,7 +4202,6 @@
         </w:rPr>
         <w:t xml:space="preserve"> </w:t>
       </w:r>
-      <w:proofErr w:type="spellStart"/>
       <w:r>
         <w:rPr>
           <w:i/>
@@ -7023,7 +4209,6 @@
         </w:rPr>
         <w:t>ook</w:t>
       </w:r>
-      <w:proofErr w:type="spellEnd"/>
       <w:r>
         <w:rPr>
           <w:i/>
@@ -7045,7 +4230,6 @@
         </w:rPr>
         <w:t xml:space="preserve"> </w:t>
       </w:r>
-      <w:proofErr w:type="spellStart"/>
       <w:r>
         <w:rPr>
           <w:i/>
@@ -7053,7 +4237,6 @@
         </w:rPr>
         <w:t>gesprekken</w:t>
       </w:r>
-      <w:proofErr w:type="spellEnd"/>
       <w:r>
         <w:rPr>
           <w:i/>
@@ -7061,27 +4244,32 @@
         </w:rPr>
         <w:t xml:space="preserve"> </w:t>
       </w:r>
-      <w:proofErr w:type="spellStart"/>
       <w:r>
         <w:rPr>
           <w:i/>
           <w:color w:val="00B050"/>
         </w:rPr>
-        <w:t>opgenomen</w:t>
-      </w:r>
-      <w:proofErr w:type="spellEnd"/>
+        <w:t>opgenomen.</w:t>
+      </w:r>
       <w:r>
         <w:rPr>
           <w:i/>
           <w:color w:val="00B050"/>
         </w:rPr>
-        <w:t>.</w:t>
+        <w:t xml:space="preserve"> </w:t>
       </w:r>
       <w:r>
         <w:rPr>
           <w:i/>
           <w:color w:val="00B050"/>
         </w:rPr>
+        <w:t>De</w:t>
+      </w:r>
+      <w:r>
+        <w:rPr>
+          <w:i/>
+          <w:color w:val="00B050"/>
+        </w:rPr>
         <w:t xml:space="preserve"> </w:t>
       </w:r>
       <w:r>
@@ -7089,7 +4277,7 @@
           <w:i/>
           <w:color w:val="00B050"/>
         </w:rPr>
-        <w:t>De</w:t>
+        <w:t>projectleider</w:t>
       </w:r>
       <w:r>
         <w:rPr>
@@ -7098,31 +4286,13 @@
         </w:rPr>
         <w:t xml:space="preserve"> </w:t>
       </w:r>
-      <w:proofErr w:type="spellStart"/>
       <w:r>
         <w:rPr>
           <w:i/>
           <w:color w:val="00B050"/>
         </w:rPr>
-        <w:t>projectleider</w:t>
-      </w:r>
-      <w:proofErr w:type="spellEnd"/>
-      <w:r>
-        <w:rPr>
-          <w:i/>
-          <w:color w:val="00B050"/>
-        </w:rPr>
-        <w:t xml:space="preserve"> </w:t>
-      </w:r>
-      <w:proofErr w:type="spellStart"/>
-      <w:r>
-        <w:rPr>
-          <w:i/>
-          <w:color w:val="00B050"/>
-        </w:rPr>
         <w:t>en</w:t>
       </w:r>
-      <w:proofErr w:type="spellEnd"/>
       <w:r>
         <w:rPr>
           <w:i/>
@@ -7148,7 +4318,6 @@
           <w:color w:val="00B050"/>
         </w:rPr>
       </w:pPr>
-      <w:proofErr w:type="spellStart"/>
       <w:r>
         <w:rPr>
           <w:i/>
@@ -7156,7 +4325,6 @@
         </w:rPr>
         <w:t>opdrachtgever</w:t>
       </w:r>
-      <w:proofErr w:type="spellEnd"/>
       <w:r>
         <w:rPr>
           <w:i/>
@@ -7164,7 +4332,6 @@
         </w:rPr>
         <w:t xml:space="preserve"> </w:t>
       </w:r>
-      <w:proofErr w:type="spellStart"/>
       <w:r>
         <w:rPr>
           <w:i/>
@@ -7172,7 +4339,6 @@
         </w:rPr>
         <w:t>kunnen</w:t>
       </w:r>
-      <w:proofErr w:type="spellEnd"/>
       <w:r>
         <w:rPr>
           <w:i/>
@@ -7180,7 +4346,6 @@
         </w:rPr>
         <w:t xml:space="preserve"> </w:t>
       </w:r>
-      <w:proofErr w:type="spellStart"/>
       <w:r>
         <w:rPr>
           <w:i/>
@@ -7188,7 +4353,6 @@
         </w:rPr>
         <w:t>dan</w:t>
       </w:r>
-      <w:proofErr w:type="spellEnd"/>
       <w:r>
         <w:rPr>
           <w:i/>
@@ -7196,7 +4360,6 @@
         </w:rPr>
         <w:t xml:space="preserve"> </w:t>
       </w:r>
-      <w:proofErr w:type="spellStart"/>
       <w:r>
         <w:rPr>
           <w:i/>
@@ -7204,7 +4367,6 @@
         </w:rPr>
         <w:t>rekeninghouden</w:t>
       </w:r>
-      <w:proofErr w:type="spellEnd"/>
       <w:r>
         <w:rPr>
           <w:i/>
@@ -7254,7 +4416,6 @@
         </w:rPr>
         <w:t xml:space="preserve"> </w:t>
       </w:r>
-      <w:proofErr w:type="spellStart"/>
       <w:r>
         <w:rPr>
           <w:i/>
@@ -7262,7 +4423,6 @@
         </w:rPr>
         <w:t>en</w:t>
       </w:r>
-      <w:proofErr w:type="spellEnd"/>
       <w:r>
         <w:rPr>
           <w:i/>
@@ -7270,7 +4430,6 @@
         </w:rPr>
         <w:t xml:space="preserve"> </w:t>
       </w:r>
-      <w:proofErr w:type="spellStart"/>
       <w:r>
         <w:rPr>
           <w:i/>
@@ -7278,7 +4437,6 @@
         </w:rPr>
         <w:t>deze</w:t>
       </w:r>
-      <w:proofErr w:type="spellEnd"/>
       <w:r>
         <w:rPr>
           <w:i/>
@@ -7286,7 +4444,6 @@
         </w:rPr>
         <w:t xml:space="preserve"> </w:t>
       </w:r>
-      <w:proofErr w:type="spellStart"/>
       <w:r>
         <w:rPr>
           <w:i/>
@@ -7294,7 +4451,6 @@
         </w:rPr>
         <w:t>eventueel</w:t>
       </w:r>
-      <w:proofErr w:type="spellEnd"/>
       <w:r>
         <w:rPr>
           <w:i/>
@@ -7302,7 +4458,6 @@
         </w:rPr>
         <w:t xml:space="preserve"> </w:t>
       </w:r>
-      <w:proofErr w:type="spellStart"/>
       <w:r>
         <w:rPr>
           <w:i/>
@@ -7310,7 +4465,6 @@
         </w:rPr>
         <w:t>aanpassen</w:t>
       </w:r>
-      <w:proofErr w:type="spellEnd"/>
       <w:r>
         <w:rPr>
           <w:i/>
@@ -7318,7 +4472,6 @@
         </w:rPr>
         <w:t xml:space="preserve"> </w:t>
       </w:r>
-      <w:proofErr w:type="spellStart"/>
       <w:r>
         <w:rPr>
           <w:i/>
@@ -7326,7 +4479,6 @@
         </w:rPr>
         <w:t>aan</w:t>
       </w:r>
-      <w:proofErr w:type="spellEnd"/>
       <w:r>
         <w:rPr>
           <w:i/>
@@ -7334,7 +4486,6 @@
         </w:rPr>
         <w:t xml:space="preserve"> </w:t>
       </w:r>
-      <w:proofErr w:type="spellStart"/>
       <w:r>
         <w:rPr>
           <w:i/>
@@ -7342,7 +4493,6 @@
         </w:rPr>
         <w:t>hun</w:t>
       </w:r>
-      <w:proofErr w:type="spellEnd"/>
       <w:r>
         <w:rPr>
           <w:i/>
@@ -7379,149 +4529,12 @@
           <w:color w:val="00B050"/>
         </w:rPr>
       </w:pPr>
-      <w:proofErr w:type="spellStart"/>
       <w:r>
         <w:rPr>
           <w:i/>
           <w:color w:val="00B050"/>
         </w:rPr>
-        <w:t>Verder</w:t>
-      </w:r>
-      <w:proofErr w:type="spellEnd"/>
-      <w:r>
-        <w:rPr>
-          <w:i/>
-          <w:color w:val="00B050"/>
-        </w:rPr>
-        <w:t xml:space="preserve"> neem </w:t>
-      </w:r>
-      <w:proofErr w:type="spellStart"/>
-      <w:r>
-        <w:rPr>
-          <w:i/>
-          <w:color w:val="00B050"/>
-        </w:rPr>
-        <w:t>je</w:t>
-      </w:r>
-      <w:proofErr w:type="spellEnd"/>
-      <w:r>
-        <w:rPr>
-          <w:i/>
-          <w:color w:val="00B050"/>
-        </w:rPr>
-        <w:t xml:space="preserve"> in </w:t>
-      </w:r>
-      <w:proofErr w:type="spellStart"/>
-      <w:r>
-        <w:rPr>
-          <w:i/>
-          <w:color w:val="00B050"/>
-        </w:rPr>
-        <w:t>deze</w:t>
-      </w:r>
-      <w:proofErr w:type="spellEnd"/>
-      <w:r>
-        <w:rPr>
-          <w:i/>
-          <w:color w:val="00B050"/>
-        </w:rPr>
-        <w:t xml:space="preserve"> planning details </w:t>
-      </w:r>
-      <w:proofErr w:type="spellStart"/>
-      <w:r>
-        <w:rPr>
-          <w:i/>
-          <w:color w:val="00B050"/>
-        </w:rPr>
-        <w:t>op</w:t>
-      </w:r>
-      <w:proofErr w:type="spellEnd"/>
-      <w:r>
-        <w:rPr>
-          <w:i/>
-          <w:color w:val="00B050"/>
-        </w:rPr>
-        <w:t xml:space="preserve"> </w:t>
-      </w:r>
-      <w:proofErr w:type="spellStart"/>
-      <w:r>
-        <w:rPr>
-          <w:i/>
-          <w:color w:val="00B050"/>
-        </w:rPr>
-        <w:t>zoals</w:t>
-      </w:r>
-      <w:proofErr w:type="spellEnd"/>
-      <w:r>
-        <w:rPr>
-          <w:i/>
-          <w:color w:val="00B050"/>
-        </w:rPr>
-        <w:t xml:space="preserve"> de </w:t>
-      </w:r>
-      <w:proofErr w:type="spellStart"/>
-      <w:r>
-        <w:rPr>
-          <w:i/>
-          <w:color w:val="00B050"/>
-        </w:rPr>
-        <w:t>tijdsduur</w:t>
-      </w:r>
-      <w:proofErr w:type="spellEnd"/>
-      <w:r>
-        <w:rPr>
-          <w:i/>
-          <w:color w:val="00B050"/>
-        </w:rPr>
-        <w:t xml:space="preserve"> </w:t>
-      </w:r>
-      <w:proofErr w:type="spellStart"/>
-      <w:r>
-        <w:rPr>
-          <w:i/>
-          <w:color w:val="00B050"/>
-        </w:rPr>
-        <w:t>en</w:t>
-      </w:r>
-      <w:proofErr w:type="spellEnd"/>
-      <w:r>
-        <w:rPr>
-          <w:i/>
-          <w:color w:val="00B050"/>
-        </w:rPr>
-        <w:t xml:space="preserve"> de </w:t>
-      </w:r>
-      <w:proofErr w:type="spellStart"/>
-      <w:r>
-        <w:rPr>
-          <w:i/>
-          <w:color w:val="00B050"/>
-        </w:rPr>
-        <w:t>betrokkenen</w:t>
-      </w:r>
-      <w:proofErr w:type="spellEnd"/>
-      <w:r>
-        <w:rPr>
-          <w:i/>
-          <w:color w:val="00B050"/>
-        </w:rPr>
-        <w:t xml:space="preserve"> per </w:t>
-      </w:r>
-      <w:proofErr w:type="spellStart"/>
-      <w:r>
-        <w:rPr>
-          <w:i/>
-          <w:color w:val="00B050"/>
-        </w:rPr>
-        <w:t>onderdeel</w:t>
-      </w:r>
-      <w:proofErr w:type="spellEnd"/>
-      <w:r>
-        <w:rPr>
-          <w:i/>
-          <w:color w:val="00B050"/>
-        </w:rPr>
-        <w:t>.</w:t>
+        <w:t>Verder neem je in deze planning details op zoals de tijdsduur en de betrokkenen per onderdeel.</w:t>
       </w:r>
       <w:r>
         <w:rPr>
@@ -7553,131 +4566,13 @@
           <w:color w:val="00B050"/>
         </w:rPr>
       </w:pPr>
-      <w:proofErr w:type="spellStart"/>
       <w:r>
         <w:rPr>
           <w:b/>
           <w:i/>
           <w:color w:val="00B050"/>
         </w:rPr>
-        <w:t>Zorg</w:t>
-      </w:r>
-      <w:proofErr w:type="spellEnd"/>
-      <w:r>
-        <w:rPr>
-          <w:b/>
-          <w:i/>
-          <w:color w:val="00B050"/>
-        </w:rPr>
-        <w:t xml:space="preserve"> </w:t>
-      </w:r>
-      <w:proofErr w:type="spellStart"/>
-      <w:r>
-        <w:rPr>
-          <w:b/>
-          <w:i/>
-          <w:color w:val="00B050"/>
-        </w:rPr>
-        <w:t>ervoor</w:t>
-      </w:r>
-      <w:proofErr w:type="spellEnd"/>
-      <w:r>
-        <w:rPr>
-          <w:b/>
-          <w:i/>
-          <w:color w:val="00B050"/>
-        </w:rPr>
-        <w:t xml:space="preserve"> </w:t>
-      </w:r>
-      <w:proofErr w:type="spellStart"/>
-      <w:r>
-        <w:rPr>
-          <w:b/>
-          <w:i/>
-          <w:color w:val="00B050"/>
-        </w:rPr>
-        <w:t>dat</w:t>
-      </w:r>
-      <w:proofErr w:type="spellEnd"/>
-      <w:r>
-        <w:rPr>
-          <w:b/>
-          <w:i/>
-          <w:color w:val="00B050"/>
-        </w:rPr>
-        <w:t xml:space="preserve"> de </w:t>
-      </w:r>
-      <w:proofErr w:type="spellStart"/>
-      <w:r>
-        <w:rPr>
-          <w:b/>
-          <w:i/>
-          <w:color w:val="00B050"/>
-        </w:rPr>
-        <w:t>mijlpalenplanning</w:t>
-      </w:r>
-      <w:proofErr w:type="spellEnd"/>
-      <w:r>
-        <w:rPr>
-          <w:b/>
-          <w:i/>
-          <w:color w:val="00B050"/>
-        </w:rPr>
-        <w:t xml:space="preserve"> </w:t>
-      </w:r>
-      <w:proofErr w:type="spellStart"/>
-      <w:r>
-        <w:rPr>
-          <w:b/>
-          <w:i/>
-          <w:color w:val="00B050"/>
-        </w:rPr>
-        <w:t>klopt</w:t>
-      </w:r>
-      <w:proofErr w:type="spellEnd"/>
-      <w:r>
-        <w:rPr>
-          <w:b/>
-          <w:i/>
-          <w:color w:val="00B050"/>
-        </w:rPr>
-        <w:t xml:space="preserve"> met de </w:t>
-      </w:r>
-      <w:proofErr w:type="spellStart"/>
-      <w:r>
-        <w:rPr>
-          <w:b/>
-          <w:i/>
-          <w:color w:val="00B050"/>
-        </w:rPr>
-        <w:t>projectfasering</w:t>
-      </w:r>
-      <w:proofErr w:type="spellEnd"/>
-      <w:r>
-        <w:rPr>
-          <w:b/>
-          <w:i/>
-          <w:color w:val="00B050"/>
-        </w:rPr>
-        <w:t xml:space="preserve"> </w:t>
-      </w:r>
-      <w:proofErr w:type="spellStart"/>
-      <w:r>
-        <w:rPr>
-          <w:b/>
-          <w:i/>
-          <w:color w:val="00B050"/>
-        </w:rPr>
-        <w:t>uit</w:t>
-      </w:r>
-      <w:proofErr w:type="spellEnd"/>
-      <w:r>
-        <w:rPr>
-          <w:b/>
-          <w:i/>
-          <w:color w:val="00B050"/>
-        </w:rPr>
-        <w:t xml:space="preserve"> 4.1.</w:t>
+        <w:t>Zorg ervoor dat de mijlpalenplanning klopt met de projectfasering uit 4.1.</w:t>
       </w:r>
     </w:p>
     <w:p>
@@ -7761,7 +4656,6 @@
                 <w:szCs w:val="20"/>
               </w:rPr>
             </w:pPr>
-            <w:proofErr w:type="spellStart"/>
             <w:r>
               <w:rPr>
                 <w:rFonts w:ascii="Cambria" w:eastAsia="Times New Roman" w:hAnsi="Cambria" w:cs="Times New Roman"/>
@@ -7773,7 +4667,6 @@
               </w:rPr>
               <w:t>Mijlpalenplanning</w:t>
             </w:r>
-            <w:proofErr w:type="spellEnd"/>
           </w:p>
         </w:tc>
         <w:tc>
@@ -7938,7 +4831,6 @@
                 <w:szCs w:val="20"/>
               </w:rPr>
             </w:pPr>
-            <w:proofErr w:type="spellStart"/>
             <w:r>
               <w:rPr>
                 <w:rFonts w:ascii="Cambria" w:eastAsia="Times New Roman" w:hAnsi="Cambria" w:cs="Times New Roman"/>
@@ -7948,33 +4840,8 @@
                 <w:sz w:val="20"/>
                 <w:szCs w:val="20"/>
               </w:rPr>
-              <w:t>Fase</w:t>
-            </w:r>
-            <w:proofErr w:type="spellEnd"/>
-            <w:r>
-              <w:rPr>
-                <w:rFonts w:ascii="Cambria" w:eastAsia="Times New Roman" w:hAnsi="Cambria" w:cs="Times New Roman"/>
-                <w:b/>
-                <w:bCs/>
-                <w:color w:val="0432FF"/>
-                <w:sz w:val="20"/>
-                <w:szCs w:val="20"/>
-              </w:rPr>
-              <w:t>/</w:t>
-            </w:r>
-            <w:proofErr w:type="spellStart"/>
-            <w:r>
-              <w:rPr>
-                <w:rFonts w:ascii="Cambria" w:eastAsia="Times New Roman" w:hAnsi="Cambria" w:cs="Times New Roman"/>
-                <w:b/>
-                <w:bCs/>
-                <w:color w:val="0432FF"/>
-                <w:sz w:val="20"/>
-                <w:szCs w:val="20"/>
-              </w:rPr>
-              <w:t>Subfase</w:t>
-            </w:r>
-            <w:proofErr w:type="spellEnd"/>
+              <w:t>Fase/Subfase</w:t>
+            </w:r>
           </w:p>
         </w:tc>
         <w:tc>
@@ -8081,7 +4948,6 @@
                 <w:szCs w:val="20"/>
               </w:rPr>
             </w:pPr>
-            <w:proofErr w:type="spellStart"/>
             <w:r>
               <w:rPr>
                 <w:rFonts w:ascii="Cambria" w:eastAsia="Times New Roman" w:hAnsi="Cambria" w:cs="Times New Roman"/>
@@ -8093,7 +4959,6 @@
               </w:rPr>
               <w:t>Duur</w:t>
             </w:r>
-            <w:proofErr w:type="spellEnd"/>
           </w:p>
         </w:tc>
         <w:tc>
@@ -8121,7 +4986,6 @@
                 <w:szCs w:val="20"/>
               </w:rPr>
             </w:pPr>
-            <w:proofErr w:type="spellStart"/>
             <w:r>
               <w:rPr>
                 <w:rFonts w:ascii="Cambria" w:eastAsia="Times New Roman" w:hAnsi="Cambria" w:cs="Times New Roman"/>
@@ -8133,7 +4997,6 @@
               </w:rPr>
               <w:t>Betrokkenen</w:t>
             </w:r>
-            <w:proofErr w:type="spellEnd"/>
           </w:p>
         </w:tc>
       </w:tr>
@@ -8164,7 +5027,6 @@
                 <w:szCs w:val="20"/>
               </w:rPr>
             </w:pPr>
-            <w:proofErr w:type="spellStart"/>
             <w:r>
               <w:rPr>
                 <w:rFonts w:ascii="Cambria" w:eastAsia="Times New Roman" w:hAnsi="Cambria" w:cs="Times New Roman"/>
@@ -8174,7 +5036,6 @@
               </w:rPr>
               <w:t>Behoefteanalyse</w:t>
             </w:r>
-            <w:proofErr w:type="spellEnd"/>
           </w:p>
         </w:tc>
         <w:tc>
@@ -8304,7 +5165,6 @@
                 <w:szCs w:val="20"/>
               </w:rPr>
             </w:pPr>
-            <w:proofErr w:type="spellStart"/>
             <w:r>
               <w:rPr>
                 <w:rFonts w:ascii="Cambria" w:eastAsia="Times New Roman" w:hAnsi="Cambria" w:cs="Times New Roman"/>
@@ -8312,29 +5172,8 @@
                 <w:sz w:val="20"/>
                 <w:szCs w:val="20"/>
               </w:rPr>
-              <w:t>Gesprek</w:t>
-            </w:r>
-            <w:proofErr w:type="spellEnd"/>
-            <w:r>
-              <w:rPr>
-                <w:rFonts w:ascii="Cambria" w:eastAsia="Times New Roman" w:hAnsi="Cambria" w:cs="Times New Roman"/>
-                <w:color w:val="0432FF"/>
-                <w:sz w:val="20"/>
-                <w:szCs w:val="20"/>
-              </w:rPr>
-              <w:t xml:space="preserve"> </w:t>
-            </w:r>
-            <w:proofErr w:type="spellStart"/>
-            <w:r>
-              <w:rPr>
-                <w:rFonts w:ascii="Cambria" w:eastAsia="Times New Roman" w:hAnsi="Cambria" w:cs="Times New Roman"/>
-                <w:color w:val="0432FF"/>
-                <w:sz w:val="20"/>
-                <w:szCs w:val="20"/>
-              </w:rPr>
-              <w:t>behoefteanalyse</w:t>
-            </w:r>
-            <w:proofErr w:type="spellEnd"/>
+              <w:t>Gesprek behoefteanalyse</w:t>
+            </w:r>
           </w:p>
         </w:tc>
         <w:tc>
@@ -8418,19 +5257,8 @@
                 <w:sz w:val="20"/>
                 <w:szCs w:val="20"/>
               </w:rPr>
-              <w:t xml:space="preserve">2 </w:t>
-            </w:r>
-            <w:proofErr w:type="spellStart"/>
-            <w:r>
-              <w:rPr>
-                <w:rFonts w:ascii="Cambria" w:eastAsia="Times New Roman" w:hAnsi="Cambria" w:cs="Times New Roman"/>
-                <w:color w:val="0432FF"/>
-                <w:sz w:val="20"/>
-                <w:szCs w:val="20"/>
-              </w:rPr>
-              <w:t>uur</w:t>
-            </w:r>
-            <w:proofErr w:type="spellEnd"/>
+              <w:t>2 uur</w:t>
+            </w:r>
           </w:p>
         </w:tc>
         <w:tc>
@@ -8463,9 +5291,8 @@
                 <w:sz w:val="20"/>
                 <w:szCs w:val="20"/>
               </w:rPr>
-              <w:t xml:space="preserve">V. </w:t>
-            </w:r>
-            <w:proofErr w:type="spellStart"/>
+              <w:t xml:space="preserve">V. Commandeur, </w:t>
+            </w:r>
             <w:r>
               <w:rPr>
                 <w:rFonts w:ascii="Cambria" w:eastAsia="Times New Roman" w:hAnsi="Cambria" w:cs="Times New Roman"/>
@@ -8473,38 +5300,8 @@
                 <w:sz w:val="20"/>
                 <w:szCs w:val="20"/>
               </w:rPr>
-              <w:t>Commandeur</w:t>
-            </w:r>
-            <w:proofErr w:type="spellEnd"/>
-            <w:r>
-              <w:rPr>
-                <w:rFonts w:ascii="Cambria" w:eastAsia="Times New Roman" w:hAnsi="Cambria" w:cs="Times New Roman"/>
-                <w:color w:val="0432FF"/>
-                <w:sz w:val="20"/>
-                <w:szCs w:val="20"/>
-              </w:rPr>
-              <w:t xml:space="preserve">, </w:t>
-            </w:r>
-            <w:r>
-              <w:rPr>
-                <w:rFonts w:ascii="Cambria" w:eastAsia="Times New Roman" w:hAnsi="Cambria" w:cs="Times New Roman"/>
-                <w:color w:val="0432FF"/>
-                <w:sz w:val="20"/>
-                <w:szCs w:val="20"/>
-              </w:rPr>
-              <w:t xml:space="preserve">O. </w:t>
-            </w:r>
-            <w:proofErr w:type="spellStart"/>
-            <w:r>
-              <w:rPr>
-                <w:rFonts w:ascii="Cambria" w:eastAsia="Times New Roman" w:hAnsi="Cambria" w:cs="Times New Roman"/>
-                <w:color w:val="0432FF"/>
-                <w:sz w:val="20"/>
-                <w:szCs w:val="20"/>
-              </w:rPr>
-              <w:t>Perbaas</w:t>
-            </w:r>
-            <w:proofErr w:type="spellEnd"/>
+              <w:t>O. Perbaas</w:t>
+            </w:r>
             <w:r>
               <w:rPr>
                 <w:rFonts w:ascii="Cambria" w:eastAsia="Times New Roman" w:hAnsi="Cambria" w:cs="Times New Roman"/>
@@ -8544,7 +5341,6 @@
                 <w:szCs w:val="20"/>
               </w:rPr>
             </w:pPr>
-            <w:proofErr w:type="spellStart"/>
             <w:r>
               <w:rPr>
                 <w:rFonts w:ascii="Cambria" w:eastAsia="Times New Roman" w:hAnsi="Cambria" w:cs="Times New Roman"/>
@@ -8552,29 +5348,8 @@
                 <w:sz w:val="20"/>
                 <w:szCs w:val="20"/>
               </w:rPr>
-              <w:t>Conceptverslag</w:t>
-            </w:r>
-            <w:proofErr w:type="spellEnd"/>
-            <w:r>
-              <w:rPr>
-                <w:rFonts w:ascii="Cambria" w:eastAsia="Times New Roman" w:hAnsi="Cambria" w:cs="Times New Roman"/>
-                <w:color w:val="0432FF"/>
-                <w:sz w:val="20"/>
-                <w:szCs w:val="20"/>
-              </w:rPr>
-              <w:t xml:space="preserve"> </w:t>
-            </w:r>
-            <w:proofErr w:type="spellStart"/>
-            <w:r>
-              <w:rPr>
-                <w:rFonts w:ascii="Cambria" w:eastAsia="Times New Roman" w:hAnsi="Cambria" w:cs="Times New Roman"/>
-                <w:color w:val="0432FF"/>
-                <w:sz w:val="20"/>
-                <w:szCs w:val="20"/>
-              </w:rPr>
-              <w:t>Behoefteanalyse</w:t>
-            </w:r>
-            <w:proofErr w:type="spellEnd"/>
+              <w:t>Conceptverslag Behoefteanalyse</w:t>
+            </w:r>
           </w:p>
         </w:tc>
         <w:tc>
@@ -8704,7 +5479,6 @@
                 <w:szCs w:val="20"/>
               </w:rPr>
             </w:pPr>
-            <w:proofErr w:type="spellStart"/>
             <w:r>
               <w:rPr>
                 <w:rFonts w:ascii="Cambria" w:eastAsia="Times New Roman" w:hAnsi="Cambria" w:cs="Times New Roman"/>
@@ -8712,29 +5486,8 @@
                 <w:sz w:val="20"/>
                 <w:szCs w:val="20"/>
               </w:rPr>
-              <w:t>Gesprek</w:t>
-            </w:r>
-            <w:proofErr w:type="spellEnd"/>
-            <w:r>
-              <w:rPr>
-                <w:rFonts w:ascii="Cambria" w:eastAsia="Times New Roman" w:hAnsi="Cambria" w:cs="Times New Roman"/>
-                <w:color w:val="0432FF"/>
-                <w:sz w:val="20"/>
-                <w:szCs w:val="20"/>
-              </w:rPr>
-              <w:t xml:space="preserve"> </w:t>
-            </w:r>
-            <w:proofErr w:type="spellStart"/>
-            <w:r>
-              <w:rPr>
-                <w:rFonts w:ascii="Cambria" w:eastAsia="Times New Roman" w:hAnsi="Cambria" w:cs="Times New Roman"/>
-                <w:color w:val="0432FF"/>
-                <w:sz w:val="20"/>
-                <w:szCs w:val="20"/>
-              </w:rPr>
-              <w:t>Behoefteanalyse</w:t>
-            </w:r>
-            <w:proofErr w:type="spellEnd"/>
+              <w:t>Gesprek Behoefteanalyse</w:t>
+            </w:r>
           </w:p>
         </w:tc>
         <w:tc>
@@ -8864,7 +5617,6 @@
                 <w:szCs w:val="20"/>
               </w:rPr>
             </w:pPr>
-            <w:proofErr w:type="spellStart"/>
             <w:r>
               <w:rPr>
                 <w:rFonts w:ascii="Cambria" w:eastAsia="Times New Roman" w:hAnsi="Cambria" w:cs="Times New Roman"/>
@@ -8872,29 +5624,8 @@
                 <w:sz w:val="20"/>
                 <w:szCs w:val="20"/>
               </w:rPr>
-              <w:t>Goedgekeurde</w:t>
-            </w:r>
-            <w:proofErr w:type="spellEnd"/>
-            <w:r>
-              <w:rPr>
-                <w:rFonts w:ascii="Cambria" w:eastAsia="Times New Roman" w:hAnsi="Cambria" w:cs="Times New Roman"/>
-                <w:color w:val="0432FF"/>
-                <w:sz w:val="20"/>
-                <w:szCs w:val="20"/>
-              </w:rPr>
-              <w:t xml:space="preserve"> </w:t>
-            </w:r>
-            <w:proofErr w:type="spellStart"/>
-            <w:r>
-              <w:rPr>
-                <w:rFonts w:ascii="Cambria" w:eastAsia="Times New Roman" w:hAnsi="Cambria" w:cs="Times New Roman"/>
-                <w:color w:val="0432FF"/>
-                <w:sz w:val="20"/>
-                <w:szCs w:val="20"/>
-              </w:rPr>
-              <w:t>Behoefteanalyse</w:t>
-            </w:r>
-            <w:proofErr w:type="spellEnd"/>
+              <w:t>Goedgekeurde Behoefteanalyse</w:t>
+            </w:r>
           </w:p>
         </w:tc>
         <w:tc>
@@ -9066,20 +5797,8 @@
                 <w:szCs w:val="20"/>
                 <w:lang w:val="nl-NL"/>
               </w:rPr>
-              <w:t xml:space="preserve">Concept </w:t>
-            </w:r>
-            <w:proofErr w:type="spellStart"/>
-            <w:r>
-              <w:rPr>
-                <w:rFonts w:ascii="Cambria" w:eastAsia="Times New Roman" w:hAnsi="Cambria" w:cs="Times New Roman"/>
-                <w:color w:val="0432FF"/>
-                <w:sz w:val="20"/>
-                <w:szCs w:val="20"/>
-                <w:lang w:val="nl-NL"/>
-              </w:rPr>
-              <w:t>PvA</w:t>
-            </w:r>
-            <w:proofErr w:type="spellEnd"/>
+              <w:t>Concept PvA</w:t>
+            </w:r>
           </w:p>
         </w:tc>
         <w:tc>
@@ -9251,7 +5970,6 @@
                 <w:szCs w:val="20"/>
               </w:rPr>
             </w:pPr>
-            <w:proofErr w:type="spellStart"/>
             <w:r>
               <w:rPr>
                 <w:rFonts w:ascii="Cambria" w:eastAsia="Times New Roman" w:hAnsi="Cambria" w:cs="Times New Roman"/>
@@ -9259,29 +5977,8 @@
                 <w:sz w:val="20"/>
                 <w:szCs w:val="20"/>
               </w:rPr>
-              <w:t>Gesprek</w:t>
-            </w:r>
-            <w:proofErr w:type="spellEnd"/>
-            <w:r>
-              <w:rPr>
-                <w:rFonts w:ascii="Cambria" w:eastAsia="Times New Roman" w:hAnsi="Cambria" w:cs="Times New Roman"/>
-                <w:color w:val="0432FF"/>
-                <w:sz w:val="20"/>
-                <w:szCs w:val="20"/>
-              </w:rPr>
-              <w:t xml:space="preserve"> over het </w:t>
-            </w:r>
-            <w:proofErr w:type="spellStart"/>
-            <w:r>
-              <w:rPr>
-                <w:rFonts w:ascii="Cambria" w:eastAsia="Times New Roman" w:hAnsi="Cambria" w:cs="Times New Roman"/>
-                <w:color w:val="0432FF"/>
-                <w:sz w:val="20"/>
-                <w:szCs w:val="20"/>
-              </w:rPr>
-              <w:t>PvA</w:t>
-            </w:r>
-            <w:proofErr w:type="spellEnd"/>
+              <w:t>Gesprek over het PvA</w:t>
+            </w:r>
           </w:p>
         </w:tc>
         <w:tc>
@@ -9398,19 +6095,8 @@
                 <w:sz w:val="20"/>
                 <w:szCs w:val="20"/>
               </w:rPr>
-              <w:t xml:space="preserve">O. </w:t>
-            </w:r>
-            <w:proofErr w:type="spellStart"/>
-            <w:r>
-              <w:rPr>
-                <w:rFonts w:ascii="Cambria" w:eastAsia="Times New Roman" w:hAnsi="Cambria" w:cs="Times New Roman"/>
-                <w:color w:val="0432FF"/>
-                <w:sz w:val="20"/>
-                <w:szCs w:val="20"/>
-              </w:rPr>
-              <w:t>Perbaas</w:t>
-            </w:r>
-            <w:proofErr w:type="spellEnd"/>
+              <w:t>O. Perbaas</w:t>
+            </w:r>
             <w:r>
               <w:rPr>
                 <w:rFonts w:ascii="Cambria" w:eastAsia="Times New Roman" w:hAnsi="Cambria" w:cs="Times New Roman"/>
@@ -9450,7 +6136,6 @@
                 <w:szCs w:val="20"/>
               </w:rPr>
             </w:pPr>
-            <w:proofErr w:type="spellStart"/>
             <w:r>
               <w:rPr>
                 <w:rFonts w:ascii="Cambria" w:eastAsia="Times New Roman" w:hAnsi="Cambria" w:cs="Times New Roman"/>
@@ -9458,29 +6143,8 @@
                 <w:sz w:val="20"/>
                 <w:szCs w:val="20"/>
               </w:rPr>
-              <w:t>Goedgekeurd</w:t>
-            </w:r>
-            <w:proofErr w:type="spellEnd"/>
-            <w:r>
-              <w:rPr>
-                <w:rFonts w:ascii="Cambria" w:eastAsia="Times New Roman" w:hAnsi="Cambria" w:cs="Times New Roman"/>
-                <w:color w:val="0432FF"/>
-                <w:sz w:val="20"/>
-                <w:szCs w:val="20"/>
-              </w:rPr>
-              <w:t xml:space="preserve"> </w:t>
-            </w:r>
-            <w:proofErr w:type="spellStart"/>
-            <w:r>
-              <w:rPr>
-                <w:rFonts w:ascii="Cambria" w:eastAsia="Times New Roman" w:hAnsi="Cambria" w:cs="Times New Roman"/>
-                <w:color w:val="0432FF"/>
-                <w:sz w:val="20"/>
-                <w:szCs w:val="20"/>
-              </w:rPr>
-              <w:t>PvA</w:t>
-            </w:r>
-            <w:proofErr w:type="spellEnd"/>
+              <w:t>Goedgekeurd PvA</w:t>
+            </w:r>
           </w:p>
         </w:tc>
         <w:tc>
@@ -9814,7 +6478,6 @@
                 <w:szCs w:val="20"/>
               </w:rPr>
             </w:pPr>
-            <w:proofErr w:type="spellStart"/>
             <w:r>
               <w:rPr>
                 <w:rFonts w:ascii="Cambria" w:eastAsia="Times New Roman" w:hAnsi="Cambria" w:cs="Times New Roman"/>
@@ -9822,17 +6485,7 @@
                 <w:sz w:val="20"/>
                 <w:szCs w:val="20"/>
               </w:rPr>
-              <w:t>Gesprek</w:t>
-            </w:r>
-            <w:proofErr w:type="spellEnd"/>
-            <w:r>
-              <w:rPr>
-                <w:rFonts w:ascii="Cambria" w:eastAsia="Times New Roman" w:hAnsi="Cambria" w:cs="Times New Roman"/>
-                <w:color w:val="0432FF"/>
-                <w:sz w:val="20"/>
-                <w:szCs w:val="20"/>
-              </w:rPr>
-              <w:t xml:space="preserve"> over het FO</w:t>
+              <w:t>Gesprek over het FO</w:t>
             </w:r>
           </w:p>
         </w:tc>
@@ -9950,39 +6603,8 @@
                 <w:sz w:val="20"/>
                 <w:szCs w:val="20"/>
               </w:rPr>
-              <w:t xml:space="preserve">V. </w:t>
-            </w:r>
-            <w:proofErr w:type="spellStart"/>
-            <w:r>
-              <w:rPr>
-                <w:rFonts w:ascii="Cambria" w:eastAsia="Times New Roman" w:hAnsi="Cambria" w:cs="Times New Roman"/>
-                <w:color w:val="0432FF"/>
-                <w:sz w:val="20"/>
-                <w:szCs w:val="20"/>
-              </w:rPr>
-              <w:t>Commandeur</w:t>
-            </w:r>
-            <w:proofErr w:type="spellEnd"/>
-            <w:r>
-              <w:rPr>
-                <w:rFonts w:ascii="Cambria" w:eastAsia="Times New Roman" w:hAnsi="Cambria" w:cs="Times New Roman"/>
-                <w:color w:val="0432FF"/>
-                <w:sz w:val="20"/>
-                <w:szCs w:val="20"/>
-              </w:rPr>
-              <w:t xml:space="preserve">, O. </w:t>
-            </w:r>
-            <w:proofErr w:type="spellStart"/>
-            <w:r>
-              <w:rPr>
-                <w:rFonts w:ascii="Cambria" w:eastAsia="Times New Roman" w:hAnsi="Cambria" w:cs="Times New Roman"/>
-                <w:color w:val="0432FF"/>
-                <w:sz w:val="20"/>
-                <w:szCs w:val="20"/>
-              </w:rPr>
-              <w:t>Perbaas</w:t>
-            </w:r>
-            <w:proofErr w:type="spellEnd"/>
+              <w:t>V. Commandeur, O. Perbaas</w:t>
+            </w:r>
             <w:r>
               <w:rPr>
                 <w:rFonts w:ascii="Cambria" w:eastAsia="Times New Roman" w:hAnsi="Cambria" w:cs="Times New Roman"/>
@@ -10022,7 +6644,6 @@
                 <w:szCs w:val="20"/>
               </w:rPr>
             </w:pPr>
-            <w:proofErr w:type="spellStart"/>
             <w:r>
               <w:rPr>
                 <w:rFonts w:ascii="Cambria" w:eastAsia="Times New Roman" w:hAnsi="Cambria" w:cs="Times New Roman"/>
@@ -10030,17 +6651,7 @@
                 <w:sz w:val="20"/>
                 <w:szCs w:val="20"/>
               </w:rPr>
-              <w:t>Goedgekeurd</w:t>
-            </w:r>
-            <w:proofErr w:type="spellEnd"/>
-            <w:r>
-              <w:rPr>
-                <w:rFonts w:ascii="Cambria" w:eastAsia="Times New Roman" w:hAnsi="Cambria" w:cs="Times New Roman"/>
-                <w:color w:val="0432FF"/>
-                <w:sz w:val="20"/>
-                <w:szCs w:val="20"/>
-              </w:rPr>
-              <w:t xml:space="preserve"> FO</w:t>
+              <w:t>Goedgekeurd FO</w:t>
             </w:r>
           </w:p>
         </w:tc>
@@ -10375,7 +6986,6 @@
                 <w:szCs w:val="20"/>
               </w:rPr>
             </w:pPr>
-            <w:proofErr w:type="spellStart"/>
             <w:r>
               <w:rPr>
                 <w:rFonts w:ascii="Cambria" w:eastAsia="Times New Roman" w:hAnsi="Cambria" w:cs="Times New Roman"/>
@@ -10383,17 +6993,7 @@
                 <w:sz w:val="20"/>
                 <w:szCs w:val="20"/>
               </w:rPr>
-              <w:t>Gesprek</w:t>
-            </w:r>
-            <w:proofErr w:type="spellEnd"/>
-            <w:r>
-              <w:rPr>
-                <w:rFonts w:ascii="Cambria" w:eastAsia="Times New Roman" w:hAnsi="Cambria" w:cs="Times New Roman"/>
-                <w:color w:val="0432FF"/>
-                <w:sz w:val="20"/>
-                <w:szCs w:val="20"/>
-              </w:rPr>
-              <w:t xml:space="preserve"> over het TO</w:t>
+              <w:t>Gesprek over het TO</w:t>
             </w:r>
           </w:p>
         </w:tc>
@@ -10511,19 +7111,8 @@
                 <w:sz w:val="20"/>
                 <w:szCs w:val="20"/>
               </w:rPr>
-              <w:t xml:space="preserve">O. </w:t>
-            </w:r>
-            <w:proofErr w:type="spellStart"/>
-            <w:r>
-              <w:rPr>
-                <w:rFonts w:ascii="Cambria" w:eastAsia="Times New Roman" w:hAnsi="Cambria" w:cs="Times New Roman"/>
-                <w:color w:val="0432FF"/>
-                <w:sz w:val="20"/>
-                <w:szCs w:val="20"/>
-              </w:rPr>
-              <w:t>Perbaas</w:t>
-            </w:r>
-            <w:proofErr w:type="spellEnd"/>
+              <w:t>O. Perbaas</w:t>
+            </w:r>
             <w:r>
               <w:rPr>
                 <w:rFonts w:ascii="Cambria" w:eastAsia="Times New Roman" w:hAnsi="Cambria" w:cs="Times New Roman"/>
@@ -10563,7 +7152,6 @@
                 <w:szCs w:val="20"/>
               </w:rPr>
             </w:pPr>
-            <w:proofErr w:type="spellStart"/>
             <w:r>
               <w:rPr>
                 <w:rFonts w:ascii="Cambria" w:eastAsia="Times New Roman" w:hAnsi="Cambria" w:cs="Times New Roman"/>
@@ -10571,17 +7159,7 @@
                 <w:sz w:val="20"/>
                 <w:szCs w:val="20"/>
               </w:rPr>
-              <w:t>Goedgekeurd</w:t>
-            </w:r>
-            <w:proofErr w:type="spellEnd"/>
-            <w:r>
-              <w:rPr>
-                <w:rFonts w:ascii="Cambria" w:eastAsia="Times New Roman" w:hAnsi="Cambria" w:cs="Times New Roman"/>
-                <w:color w:val="0432FF"/>
-                <w:sz w:val="20"/>
-                <w:szCs w:val="20"/>
-              </w:rPr>
-              <w:t xml:space="preserve"> TO</w:t>
+              <w:t>Goedgekeurd TO</w:t>
             </w:r>
           </w:p>
         </w:tc>
@@ -11271,7 +7849,6 @@
                 <w:szCs w:val="20"/>
               </w:rPr>
             </w:pPr>
-            <w:proofErr w:type="spellStart"/>
             <w:r>
               <w:rPr>
                 <w:rFonts w:ascii="Cambria" w:eastAsia="Times New Roman" w:hAnsi="Cambria" w:cs="Times New Roman"/>
@@ -11279,29 +7856,8 @@
                 <w:sz w:val="20"/>
                 <w:szCs w:val="20"/>
               </w:rPr>
-              <w:t>Acceptatie</w:t>
-            </w:r>
-            <w:proofErr w:type="spellEnd"/>
-            <w:r>
-              <w:rPr>
-                <w:rFonts w:ascii="Cambria" w:eastAsia="Times New Roman" w:hAnsi="Cambria" w:cs="Times New Roman"/>
-                <w:color w:val="0432FF"/>
-                <w:sz w:val="20"/>
-                <w:szCs w:val="20"/>
-              </w:rPr>
-              <w:t>/</w:t>
-            </w:r>
-            <w:proofErr w:type="spellStart"/>
-            <w:r>
-              <w:rPr>
-                <w:rFonts w:ascii="Cambria" w:eastAsia="Times New Roman" w:hAnsi="Cambria" w:cs="Times New Roman"/>
-                <w:color w:val="0432FF"/>
-                <w:sz w:val="20"/>
-                <w:szCs w:val="20"/>
-              </w:rPr>
-              <w:t>Overdracht</w:t>
-            </w:r>
-            <w:proofErr w:type="spellEnd"/>
+              <w:t>Acceptatie/Overdracht</w:t>
+            </w:r>
           </w:p>
         </w:tc>
         <w:tc>
@@ -11467,7 +8023,6 @@
       <w:bookmarkStart w:id="15" w:name="_Toc443567049"/>
       <w:bookmarkStart w:id="16" w:name="_Toc449628994"/>
       <w:bookmarkStart w:id="17" w:name="_Toc449644887"/>
-      <w:proofErr w:type="spellStart"/>
       <w:r>
         <w:rPr>
           <w:color w:val="E36C0A" w:themeColor="accent6" w:themeShade="BF"/>
@@ -11477,7 +8032,6 @@
       <w:bookmarkEnd w:id="15"/>
       <w:bookmarkEnd w:id="16"/>
       <w:bookmarkEnd w:id="17"/>
-      <w:proofErr w:type="spellEnd"/>
     </w:p>
     <w:p>
       <w:pPr>
@@ -11491,23 +8045,13 @@
           <w:i/>
         </w:rPr>
       </w:pPr>
-      <w:proofErr w:type="spellStart"/>
       <w:r>
         <w:rPr>
           <w:b/>
           <w:i/>
           <w:color w:val="FF0000"/>
         </w:rPr>
-        <w:t>Kosten</w:t>
-      </w:r>
-      <w:proofErr w:type="spellEnd"/>
-      <w:r>
-        <w:rPr>
-          <w:b/>
-          <w:i/>
-          <w:color w:val="FF0000"/>
-        </w:rPr>
-        <w:t>.</w:t>
+        <w:t>Kosten.</w:t>
       </w:r>
       <w:r>
         <w:rPr>
@@ -11520,485 +8064,49 @@
           <w:i/>
           <w:color w:val="00B050"/>
         </w:rPr>
-        <w:t xml:space="preserve">De </w:t>
-      </w:r>
-      <w:proofErr w:type="spellStart"/>
+        <w:t xml:space="preserve">De opdrachtgever moet de kosten weten om akkoord te kunnen geven. </w:t>
+      </w:r>
       <w:r>
         <w:rPr>
           <w:i/>
           <w:color w:val="00B050"/>
         </w:rPr>
-        <w:t>opdrachtgever</w:t>
-      </w:r>
-      <w:proofErr w:type="spellEnd"/>
+        <w:t xml:space="preserve">Geef in het </w:t>
+      </w:r>
       <w:r>
         <w:rPr>
           <w:i/>
           <w:color w:val="00B050"/>
         </w:rPr>
-        <w:t xml:space="preserve"> </w:t>
-      </w:r>
-      <w:proofErr w:type="spellStart"/>
+        <w:t xml:space="preserve">kostenoverzicht zo </w:t>
+      </w:r>
       <w:r>
         <w:rPr>
           <w:i/>
           <w:color w:val="00B050"/>
         </w:rPr>
-        <w:t>moet</w:t>
-      </w:r>
-      <w:proofErr w:type="spellEnd"/>
+        <w:t xml:space="preserve">gedetailleerd </w:t>
+      </w:r>
       <w:r>
         <w:rPr>
           <w:i/>
           <w:color w:val="00B050"/>
         </w:rPr>
-        <w:t xml:space="preserve"> de </w:t>
-      </w:r>
-      <w:proofErr w:type="spellStart"/>
+        <w:t xml:space="preserve"> mogelijk</w:t>
+      </w:r>
       <w:r>
         <w:rPr>
           <w:i/>
           <w:color w:val="00B050"/>
         </w:rPr>
-        <w:t>kosten</w:t>
-      </w:r>
-      <w:proofErr w:type="spellEnd"/>
+        <w:t xml:space="preserve"> de geschatte kosten aan om hem</w:t>
+      </w:r>
       <w:r>
         <w:rPr>
           <w:i/>
           <w:color w:val="00B050"/>
         </w:rPr>
-        <w:t xml:space="preserve"> </w:t>
-      </w:r>
-      <w:proofErr w:type="spellStart"/>
-      <w:r>
-        <w:rPr>
-          <w:i/>
-          <w:color w:val="00B050"/>
-        </w:rPr>
-        <w:t>weten</w:t>
-      </w:r>
-      <w:proofErr w:type="spellEnd"/>
-      <w:r>
-        <w:rPr>
-          <w:i/>
-          <w:color w:val="00B050"/>
-        </w:rPr>
-        <w:t xml:space="preserve"> om </w:t>
-      </w:r>
-      <w:proofErr w:type="spellStart"/>
-      <w:r>
-        <w:rPr>
-          <w:i/>
-          <w:color w:val="00B050"/>
-        </w:rPr>
-        <w:t>akkoord</w:t>
-      </w:r>
-      <w:proofErr w:type="spellEnd"/>
-      <w:r>
-        <w:rPr>
-          <w:i/>
-          <w:color w:val="00B050"/>
-        </w:rPr>
-        <w:t xml:space="preserve"> </w:t>
-      </w:r>
-      <w:proofErr w:type="spellStart"/>
-      <w:r>
-        <w:rPr>
-          <w:i/>
-          <w:color w:val="00B050"/>
-        </w:rPr>
-        <w:t>te</w:t>
-      </w:r>
-      <w:proofErr w:type="spellEnd"/>
-      <w:r>
-        <w:rPr>
-          <w:i/>
-          <w:color w:val="00B050"/>
-        </w:rPr>
-        <w:t xml:space="preserve"> </w:t>
-      </w:r>
-      <w:proofErr w:type="spellStart"/>
-      <w:r>
-        <w:rPr>
-          <w:i/>
-          <w:color w:val="00B050"/>
-        </w:rPr>
-        <w:t>kunnen</w:t>
-      </w:r>
-      <w:proofErr w:type="spellEnd"/>
-      <w:r>
-        <w:rPr>
-          <w:i/>
-          <w:color w:val="00B050"/>
-        </w:rPr>
-        <w:t xml:space="preserve"> </w:t>
-      </w:r>
-      <w:proofErr w:type="spellStart"/>
-      <w:r>
-        <w:rPr>
-          <w:i/>
-          <w:color w:val="00B050"/>
-        </w:rPr>
-        <w:t>geven</w:t>
-      </w:r>
-      <w:proofErr w:type="spellEnd"/>
-      <w:r>
-        <w:rPr>
-          <w:i/>
-          <w:color w:val="00B050"/>
-        </w:rPr>
-        <w:t xml:space="preserve">. </w:t>
-      </w:r>
-      <w:proofErr w:type="spellStart"/>
-      <w:r>
-        <w:rPr>
-          <w:i/>
-          <w:color w:val="00B050"/>
-        </w:rPr>
-        <w:t>Geef</w:t>
-      </w:r>
-      <w:proofErr w:type="spellEnd"/>
-      <w:r>
-        <w:rPr>
-          <w:i/>
-          <w:color w:val="00B050"/>
-        </w:rPr>
-        <w:t xml:space="preserve"> in het </w:t>
-      </w:r>
-      <w:proofErr w:type="spellStart"/>
-      <w:r>
-        <w:rPr>
-          <w:i/>
-          <w:color w:val="00B050"/>
-        </w:rPr>
-        <w:t>kostenoverzicht</w:t>
-      </w:r>
-      <w:proofErr w:type="spellEnd"/>
-      <w:r>
-        <w:rPr>
-          <w:i/>
-          <w:color w:val="00B050"/>
-        </w:rPr>
-        <w:t xml:space="preserve"> zo </w:t>
-      </w:r>
-      <w:proofErr w:type="spellStart"/>
-      <w:r>
-        <w:rPr>
-          <w:i/>
-          <w:color w:val="00B050"/>
-        </w:rPr>
-        <w:t>gedetailleerd</w:t>
-      </w:r>
-      <w:proofErr w:type="spellEnd"/>
-      <w:r>
-        <w:rPr>
-          <w:i/>
-          <w:color w:val="00B050"/>
-        </w:rPr>
-        <w:t xml:space="preserve"> </w:t>
-      </w:r>
-      <w:r>
-        <w:rPr>
-          <w:i/>
-          <w:color w:val="00B050"/>
-        </w:rPr>
-        <w:t xml:space="preserve"> </w:t>
-      </w:r>
-      <w:proofErr w:type="spellStart"/>
-      <w:r>
-        <w:rPr>
-          <w:i/>
-          <w:color w:val="00B050"/>
-        </w:rPr>
-        <w:t>mogelijk</w:t>
-      </w:r>
-      <w:proofErr w:type="spellEnd"/>
-      <w:r>
-        <w:rPr>
-          <w:i/>
-          <w:color w:val="00B050"/>
-        </w:rPr>
-        <w:t xml:space="preserve"> de </w:t>
-      </w:r>
-      <w:proofErr w:type="spellStart"/>
-      <w:r>
-        <w:rPr>
-          <w:i/>
-          <w:color w:val="00B050"/>
-        </w:rPr>
-        <w:t>geschatte</w:t>
-      </w:r>
-      <w:proofErr w:type="spellEnd"/>
-      <w:r>
-        <w:rPr>
-          <w:i/>
-          <w:color w:val="00B050"/>
-        </w:rPr>
-        <w:t xml:space="preserve"> </w:t>
-      </w:r>
-      <w:proofErr w:type="spellStart"/>
-      <w:r>
-        <w:rPr>
-          <w:i/>
-          <w:color w:val="00B050"/>
-        </w:rPr>
-        <w:t>kosten</w:t>
-      </w:r>
-      <w:proofErr w:type="spellEnd"/>
-      <w:r>
-        <w:rPr>
-          <w:i/>
-          <w:color w:val="00B050"/>
-        </w:rPr>
-        <w:t xml:space="preserve"> </w:t>
-      </w:r>
-      <w:proofErr w:type="spellStart"/>
-      <w:r>
-        <w:rPr>
-          <w:i/>
-          <w:color w:val="00B050"/>
-        </w:rPr>
-        <w:t>aan</w:t>
-      </w:r>
-      <w:proofErr w:type="spellEnd"/>
-      <w:r>
-        <w:rPr>
-          <w:i/>
-          <w:color w:val="00B050"/>
-        </w:rPr>
-        <w:t xml:space="preserve"> om hem</w:t>
-      </w:r>
-      <w:r>
-        <w:rPr>
-          <w:i/>
-          <w:color w:val="00B050"/>
-        </w:rPr>
-        <w:t xml:space="preserve"> </w:t>
-      </w:r>
-      <w:proofErr w:type="spellStart"/>
-      <w:r>
-        <w:rPr>
-          <w:i/>
-          <w:color w:val="00B050"/>
-        </w:rPr>
-        <w:t>te</w:t>
-      </w:r>
-      <w:proofErr w:type="spellEnd"/>
-      <w:r>
-        <w:rPr>
-          <w:i/>
-          <w:color w:val="00B050"/>
-        </w:rPr>
-        <w:t xml:space="preserve"> </w:t>
-      </w:r>
-      <w:proofErr w:type="spellStart"/>
-      <w:r>
-        <w:rPr>
-          <w:i/>
-          <w:color w:val="00B050"/>
-        </w:rPr>
-        <w:t>laten</w:t>
-      </w:r>
-      <w:proofErr w:type="spellEnd"/>
-      <w:r>
-        <w:rPr>
-          <w:i/>
-          <w:color w:val="00B050"/>
-        </w:rPr>
-        <w:t xml:space="preserve"> </w:t>
-      </w:r>
-      <w:proofErr w:type="spellStart"/>
-      <w:r>
-        <w:rPr>
-          <w:i/>
-          <w:color w:val="00B050"/>
-        </w:rPr>
-        <w:t>weten</w:t>
-      </w:r>
-      <w:proofErr w:type="spellEnd"/>
-      <w:r>
-        <w:rPr>
-          <w:i/>
-          <w:color w:val="00B050"/>
-        </w:rPr>
-        <w:t xml:space="preserve"> wat het project </w:t>
-      </w:r>
-      <w:proofErr w:type="spellStart"/>
-      <w:r>
-        <w:rPr>
-          <w:i/>
-          <w:color w:val="00B050"/>
-        </w:rPr>
-        <w:t>zal</w:t>
-      </w:r>
-      <w:proofErr w:type="spellEnd"/>
-      <w:r>
-        <w:rPr>
-          <w:i/>
-          <w:color w:val="00B050"/>
-        </w:rPr>
-        <w:t xml:space="preserve"> </w:t>
-      </w:r>
-      <w:proofErr w:type="spellStart"/>
-      <w:r>
-        <w:rPr>
-          <w:i/>
-          <w:color w:val="00B050"/>
-        </w:rPr>
-        <w:t>gaan</w:t>
-      </w:r>
-      <w:proofErr w:type="spellEnd"/>
-      <w:r>
-        <w:rPr>
-          <w:i/>
-          <w:color w:val="00B050"/>
-        </w:rPr>
-        <w:t xml:space="preserve"> </w:t>
-      </w:r>
-      <w:proofErr w:type="spellStart"/>
-      <w:r>
-        <w:rPr>
-          <w:i/>
-          <w:color w:val="00B050"/>
-        </w:rPr>
-        <w:t>kosten</w:t>
-      </w:r>
-      <w:proofErr w:type="spellEnd"/>
-      <w:r>
-        <w:rPr>
-          <w:i/>
-          <w:color w:val="00B050"/>
-        </w:rPr>
-        <w:t xml:space="preserve">. Splits de </w:t>
-      </w:r>
-      <w:proofErr w:type="spellStart"/>
-      <w:r>
-        <w:rPr>
-          <w:i/>
-          <w:color w:val="00B050"/>
-        </w:rPr>
-        <w:t>kosten</w:t>
-      </w:r>
-      <w:proofErr w:type="spellEnd"/>
-      <w:r>
-        <w:rPr>
-          <w:i/>
-          <w:color w:val="00B050"/>
-        </w:rPr>
-        <w:t xml:space="preserve"> </w:t>
-      </w:r>
-      <w:proofErr w:type="spellStart"/>
-      <w:r>
-        <w:rPr>
-          <w:i/>
-          <w:color w:val="00B050"/>
-        </w:rPr>
-        <w:t>uit</w:t>
-      </w:r>
-      <w:proofErr w:type="spellEnd"/>
-      <w:r>
-        <w:rPr>
-          <w:i/>
-          <w:color w:val="00B050"/>
-        </w:rPr>
-        <w:t xml:space="preserve"> </w:t>
-      </w:r>
-      <w:proofErr w:type="spellStart"/>
-      <w:r>
-        <w:rPr>
-          <w:i/>
-          <w:color w:val="00B050"/>
-        </w:rPr>
-        <w:t>naar</w:t>
-      </w:r>
-      <w:proofErr w:type="spellEnd"/>
-      <w:r>
-        <w:rPr>
-          <w:i/>
-          <w:color w:val="00B050"/>
-        </w:rPr>
-        <w:t xml:space="preserve"> de </w:t>
-      </w:r>
-      <w:proofErr w:type="spellStart"/>
-      <w:r>
-        <w:rPr>
-          <w:i/>
-          <w:color w:val="00B050"/>
-        </w:rPr>
-        <w:t>belangrijkste</w:t>
-      </w:r>
-      <w:proofErr w:type="spellEnd"/>
-      <w:r>
-        <w:rPr>
-          <w:i/>
-          <w:color w:val="00B050"/>
-        </w:rPr>
-        <w:t xml:space="preserve"> </w:t>
-      </w:r>
-      <w:proofErr w:type="spellStart"/>
-      <w:r>
-        <w:rPr>
-          <w:i/>
-          <w:color w:val="00B050"/>
-        </w:rPr>
-        <w:t>onderdelen</w:t>
-      </w:r>
-      <w:proofErr w:type="spellEnd"/>
-      <w:r>
-        <w:rPr>
-          <w:i/>
-          <w:color w:val="00B050"/>
-        </w:rPr>
-        <w:t xml:space="preserve">, </w:t>
-      </w:r>
-      <w:proofErr w:type="spellStart"/>
-      <w:r>
-        <w:rPr>
-          <w:i/>
-          <w:color w:val="00B050"/>
-        </w:rPr>
-        <w:t>bijvoorbeeld</w:t>
-      </w:r>
-      <w:proofErr w:type="spellEnd"/>
-      <w:r>
-        <w:rPr>
-          <w:i/>
-          <w:color w:val="00B050"/>
-        </w:rPr>
-        <w:t xml:space="preserve"> </w:t>
-      </w:r>
-      <w:proofErr w:type="spellStart"/>
-      <w:r>
-        <w:rPr>
-          <w:i/>
-          <w:color w:val="00B050"/>
-        </w:rPr>
-        <w:t>Arbeid</w:t>
-      </w:r>
-      <w:proofErr w:type="spellEnd"/>
-      <w:r>
-        <w:rPr>
-          <w:i/>
-          <w:color w:val="00B050"/>
-        </w:rPr>
-        <w:t xml:space="preserve">, Hardware </w:t>
-      </w:r>
-      <w:proofErr w:type="spellStart"/>
-      <w:r>
-        <w:rPr>
-          <w:i/>
-          <w:color w:val="00B050"/>
-        </w:rPr>
-        <w:t>en</w:t>
-      </w:r>
-      <w:proofErr w:type="spellEnd"/>
-      <w:r>
-        <w:rPr>
-          <w:i/>
-          <w:color w:val="00B050"/>
-        </w:rPr>
-        <w:t xml:space="preserve"> Software.</w:t>
+        <w:t xml:space="preserve"> te laten weten wat het project zal gaan kosten. Splits de kosten uit naar de belangrijkste onderdelen, bijvoorbeeld Arbeid, Hardware en Software.</w:t>
       </w:r>
       <w:r>
         <w:rPr>
@@ -12059,300 +8167,19 @@
           <w:lang w:val="nl-NL"/>
         </w:rPr>
       </w:pPr>
-      <w:proofErr w:type="spellStart"/>
       <w:r>
         <w:rPr>
           <w:i/>
           <w:color w:val="00B050"/>
         </w:rPr>
-        <w:t>Vul</w:t>
-      </w:r>
-      <w:proofErr w:type="spellEnd"/>
+        <w:t>Vul zoveel mogelijk alle bedragen in. G</w:t>
+      </w:r>
       <w:r>
         <w:rPr>
           <w:i/>
           <w:color w:val="00B050"/>
         </w:rPr>
-        <w:t xml:space="preserve"> </w:t>
-      </w:r>
-      <w:proofErr w:type="spellStart"/>
-      <w:r>
-        <w:rPr>
-          <w:i/>
-          <w:color w:val="00B050"/>
-        </w:rPr>
-        <w:t>zoveel</w:t>
-      </w:r>
-      <w:proofErr w:type="spellEnd"/>
-      <w:r>
-        <w:rPr>
-          <w:i/>
-          <w:color w:val="00B050"/>
-        </w:rPr>
-        <w:t xml:space="preserve"> </w:t>
-      </w:r>
-      <w:proofErr w:type="spellStart"/>
-      <w:r>
-        <w:rPr>
-          <w:i/>
-          <w:color w:val="00B050"/>
-        </w:rPr>
-        <w:t>mogelijk</w:t>
-      </w:r>
-      <w:proofErr w:type="spellEnd"/>
-      <w:r>
-        <w:rPr>
-          <w:i/>
-          <w:color w:val="00B050"/>
-        </w:rPr>
-        <w:t xml:space="preserve"> </w:t>
-      </w:r>
-      <w:proofErr w:type="spellStart"/>
-      <w:r>
-        <w:rPr>
-          <w:i/>
-          <w:color w:val="00B050"/>
-        </w:rPr>
-        <w:t>alle</w:t>
-      </w:r>
-      <w:proofErr w:type="spellEnd"/>
-      <w:r>
-        <w:rPr>
-          <w:i/>
-          <w:color w:val="00B050"/>
-        </w:rPr>
-        <w:t xml:space="preserve"> </w:t>
-      </w:r>
-      <w:proofErr w:type="spellStart"/>
-      <w:r>
-        <w:rPr>
-          <w:i/>
-          <w:color w:val="00B050"/>
-        </w:rPr>
-        <w:t>bedragen</w:t>
-      </w:r>
-      <w:proofErr w:type="spellEnd"/>
-      <w:r>
-        <w:rPr>
-          <w:i/>
-          <w:color w:val="00B050"/>
-        </w:rPr>
-        <w:t xml:space="preserve"> in. </w:t>
-      </w:r>
-      <w:proofErr w:type="spellStart"/>
-      <w:r>
-        <w:rPr>
-          <w:i/>
-          <w:color w:val="00B050"/>
-        </w:rPr>
-        <w:t>G</w:t>
-      </w:r>
-      <w:r>
-        <w:rPr>
-          <w:i/>
-          <w:color w:val="00B050"/>
-        </w:rPr>
-        <w:t>eef</w:t>
-      </w:r>
-      <w:proofErr w:type="spellEnd"/>
-      <w:r>
-        <w:rPr>
-          <w:i/>
-          <w:color w:val="00B050"/>
-        </w:rPr>
-        <w:t xml:space="preserve"> </w:t>
-      </w:r>
-      <w:proofErr w:type="spellStart"/>
-      <w:r>
-        <w:rPr>
-          <w:i/>
-          <w:color w:val="00B050"/>
-        </w:rPr>
-        <w:t>bij</w:t>
-      </w:r>
-      <w:proofErr w:type="spellEnd"/>
-      <w:r>
-        <w:rPr>
-          <w:i/>
-          <w:color w:val="00B050"/>
-        </w:rPr>
-        <w:t xml:space="preserve"> </w:t>
-      </w:r>
-      <w:proofErr w:type="spellStart"/>
-      <w:r>
-        <w:rPr>
-          <w:i/>
-          <w:color w:val="00B050"/>
-        </w:rPr>
-        <w:t>bedragen</w:t>
-      </w:r>
-      <w:proofErr w:type="spellEnd"/>
-      <w:r>
-        <w:rPr>
-          <w:i/>
-          <w:color w:val="00B050"/>
-        </w:rPr>
-        <w:t xml:space="preserve"> die </w:t>
-      </w:r>
-      <w:proofErr w:type="spellStart"/>
-      <w:r>
-        <w:rPr>
-          <w:i/>
-          <w:color w:val="00B050"/>
-        </w:rPr>
-        <w:t>je</w:t>
-      </w:r>
-      <w:proofErr w:type="spellEnd"/>
-      <w:r>
-        <w:rPr>
-          <w:i/>
-          <w:color w:val="00B050"/>
-        </w:rPr>
-        <w:t xml:space="preserve"> nog </w:t>
-      </w:r>
-      <w:proofErr w:type="spellStart"/>
-      <w:r>
-        <w:rPr>
-          <w:i/>
-          <w:color w:val="00B050"/>
-        </w:rPr>
-        <w:t>niet</w:t>
-      </w:r>
-      <w:proofErr w:type="spellEnd"/>
-      <w:r>
-        <w:rPr>
-          <w:i/>
-          <w:color w:val="00B050"/>
-        </w:rPr>
-        <w:t xml:space="preserve"> </w:t>
-      </w:r>
-      <w:proofErr w:type="spellStart"/>
-      <w:r>
-        <w:rPr>
-          <w:i/>
-          <w:color w:val="00B050"/>
-        </w:rPr>
-        <w:t>weet</w:t>
-      </w:r>
-      <w:proofErr w:type="spellEnd"/>
-      <w:r>
-        <w:rPr>
-          <w:i/>
-          <w:color w:val="00B050"/>
-        </w:rPr>
-        <w:t xml:space="preserve"> </w:t>
-      </w:r>
-      <w:proofErr w:type="spellStart"/>
-      <w:r>
-        <w:rPr>
-          <w:i/>
-          <w:color w:val="00B050"/>
-        </w:rPr>
-        <w:t>een</w:t>
-      </w:r>
-      <w:proofErr w:type="spellEnd"/>
-      <w:r>
-        <w:rPr>
-          <w:i/>
-          <w:color w:val="00B050"/>
-        </w:rPr>
-        <w:t xml:space="preserve"> </w:t>
-      </w:r>
-      <w:proofErr w:type="spellStart"/>
-      <w:r>
-        <w:rPr>
-          <w:i/>
-          <w:color w:val="00B050"/>
-        </w:rPr>
-        <w:t>schatting</w:t>
-      </w:r>
-      <w:proofErr w:type="spellEnd"/>
-      <w:r>
-        <w:rPr>
-          <w:i/>
-          <w:color w:val="00B050"/>
-        </w:rPr>
-        <w:t xml:space="preserve"> </w:t>
-      </w:r>
-      <w:proofErr w:type="spellStart"/>
-      <w:r>
-        <w:rPr>
-          <w:i/>
-          <w:color w:val="00B050"/>
-        </w:rPr>
-        <w:t>en</w:t>
-      </w:r>
-      <w:proofErr w:type="spellEnd"/>
-      <w:r>
-        <w:rPr>
-          <w:i/>
-          <w:color w:val="00B050"/>
-        </w:rPr>
-        <w:t xml:space="preserve"> </w:t>
-      </w:r>
-      <w:proofErr w:type="spellStart"/>
-      <w:r>
-        <w:rPr>
-          <w:i/>
-          <w:color w:val="00B050"/>
-        </w:rPr>
-        <w:t>geef</w:t>
-      </w:r>
-      <w:proofErr w:type="spellEnd"/>
-      <w:r>
-        <w:rPr>
-          <w:i/>
-          <w:color w:val="00B050"/>
-        </w:rPr>
-        <w:t xml:space="preserve"> </w:t>
-      </w:r>
-      <w:proofErr w:type="spellStart"/>
-      <w:r>
-        <w:rPr>
-          <w:i/>
-          <w:color w:val="00B050"/>
-        </w:rPr>
-        <w:t>dit</w:t>
-      </w:r>
-      <w:proofErr w:type="spellEnd"/>
-      <w:r>
-        <w:rPr>
-          <w:i/>
-          <w:color w:val="00B050"/>
-        </w:rPr>
-        <w:t xml:space="preserve"> </w:t>
-      </w:r>
-      <w:proofErr w:type="spellStart"/>
-      <w:r>
-        <w:rPr>
-          <w:i/>
-          <w:color w:val="00B050"/>
-        </w:rPr>
-        <w:t>ook</w:t>
-      </w:r>
-      <w:proofErr w:type="spellEnd"/>
-      <w:r>
-        <w:rPr>
-          <w:i/>
-          <w:color w:val="00B050"/>
-        </w:rPr>
-        <w:t xml:space="preserve"> </w:t>
-      </w:r>
-      <w:proofErr w:type="spellStart"/>
-      <w:r>
-        <w:rPr>
-          <w:i/>
-          <w:color w:val="00B050"/>
-        </w:rPr>
-        <w:t>aan</w:t>
-      </w:r>
-      <w:proofErr w:type="spellEnd"/>
-      <w:r>
-        <w:rPr>
-          <w:i/>
-          <w:color w:val="00B050"/>
-        </w:rPr>
-        <w:t xml:space="preserve">. </w:t>
+        <w:t xml:space="preserve">eef bij bedragen die je nog niet weet een schatting en geef dit ook aan. </w:t>
       </w:r>
     </w:p>
     <w:p>
@@ -12384,171 +8211,47 @@
           <w:color w:val="0432FF"/>
         </w:rPr>
       </w:pPr>
-      <w:proofErr w:type="spellStart"/>
       <w:r>
         <w:rPr>
           <w:color w:val="0432FF"/>
         </w:rPr>
-        <w:t>Hieronder</w:t>
-      </w:r>
-      <w:proofErr w:type="spellEnd"/>
+        <w:t>Hieronder treft u een overzicht</w:t>
+      </w:r>
       <w:r>
         <w:rPr>
           <w:color w:val="0432FF"/>
         </w:rPr>
-        <w:t xml:space="preserve"> </w:t>
-      </w:r>
-      <w:proofErr w:type="spellStart"/>
+        <w:t xml:space="preserve"> aan </w:t>
+      </w:r>
       <w:r>
         <w:rPr>
           <w:color w:val="0432FF"/>
         </w:rPr>
-        <w:t>treft</w:t>
-      </w:r>
-      <w:proofErr w:type="spellEnd"/>
+        <w:t xml:space="preserve">van de </w:t>
+      </w:r>
       <w:r>
         <w:rPr>
           <w:color w:val="0432FF"/>
         </w:rPr>
-        <w:t xml:space="preserve"> u </w:t>
-      </w:r>
-      <w:proofErr w:type="spellStart"/>
+        <w:t xml:space="preserve">geschatte </w:t>
+      </w:r>
       <w:r>
         <w:rPr>
           <w:color w:val="0432FF"/>
         </w:rPr>
-        <w:t>een</w:t>
-      </w:r>
-      <w:proofErr w:type="spellEnd"/>
+        <w:t xml:space="preserve">kosten, uitgesplitst naar </w:t>
+      </w:r>
       <w:r>
         <w:rPr>
           <w:color w:val="0432FF"/>
         </w:rPr>
-        <w:t xml:space="preserve"> </w:t>
-      </w:r>
-      <w:proofErr w:type="spellStart"/>
+        <w:t xml:space="preserve">arbeid, </w:t>
+      </w:r>
       <w:r>
         <w:rPr>
           <w:color w:val="0432FF"/>
         </w:rPr>
-        <w:t>overzicht</w:t>
-      </w:r>
-      <w:proofErr w:type="spellEnd"/>
-      <w:r>
-        <w:rPr>
-          <w:color w:val="0432FF"/>
-        </w:rPr>
-        <w:t xml:space="preserve"> </w:t>
-      </w:r>
-      <w:proofErr w:type="spellStart"/>
-      <w:r>
-        <w:rPr>
-          <w:color w:val="0432FF"/>
-        </w:rPr>
-        <w:t>aan</w:t>
-      </w:r>
-      <w:proofErr w:type="spellEnd"/>
-      <w:r>
-        <w:rPr>
-          <w:color w:val="0432FF"/>
-        </w:rPr>
-        <w:t xml:space="preserve"> </w:t>
-      </w:r>
-      <w:r>
-        <w:rPr>
-          <w:color w:val="0432FF"/>
-        </w:rPr>
-        <w:t xml:space="preserve">van de </w:t>
-      </w:r>
-      <w:proofErr w:type="spellStart"/>
-      <w:r>
-        <w:rPr>
-          <w:color w:val="0432FF"/>
-        </w:rPr>
-        <w:t>geschatte</w:t>
-      </w:r>
-      <w:proofErr w:type="spellEnd"/>
-      <w:r>
-        <w:rPr>
-          <w:color w:val="0432FF"/>
-        </w:rPr>
-        <w:t xml:space="preserve"> </w:t>
-      </w:r>
-      <w:proofErr w:type="spellStart"/>
-      <w:r>
-        <w:rPr>
-          <w:color w:val="0432FF"/>
-        </w:rPr>
-        <w:t>kosten</w:t>
-      </w:r>
-      <w:proofErr w:type="spellEnd"/>
-      <w:r>
-        <w:rPr>
-          <w:color w:val="0432FF"/>
-        </w:rPr>
-        <w:t xml:space="preserve">, </w:t>
-      </w:r>
-      <w:proofErr w:type="spellStart"/>
-      <w:r>
-        <w:rPr>
-          <w:color w:val="0432FF"/>
-        </w:rPr>
-        <w:t>uitgesplitst</w:t>
-      </w:r>
-      <w:proofErr w:type="spellEnd"/>
-      <w:r>
-        <w:rPr>
-          <w:color w:val="0432FF"/>
-        </w:rPr>
-        <w:t xml:space="preserve"> </w:t>
-      </w:r>
-      <w:proofErr w:type="spellStart"/>
-      <w:r>
-        <w:rPr>
-          <w:color w:val="0432FF"/>
-        </w:rPr>
-        <w:t>naar</w:t>
-      </w:r>
-      <w:proofErr w:type="spellEnd"/>
-      <w:r>
-        <w:rPr>
-          <w:color w:val="0432FF"/>
-        </w:rPr>
-        <w:t xml:space="preserve"> </w:t>
-      </w:r>
-      <w:proofErr w:type="spellStart"/>
-      <w:r>
-        <w:rPr>
-          <w:color w:val="0432FF"/>
-        </w:rPr>
-        <w:t>arbeid</w:t>
-      </w:r>
-      <w:proofErr w:type="spellEnd"/>
-      <w:r>
-        <w:rPr>
-          <w:color w:val="0432FF"/>
-        </w:rPr>
-        <w:t xml:space="preserve">, </w:t>
-      </w:r>
-      <w:r>
-        <w:rPr>
-          <w:color w:val="0432FF"/>
-        </w:rPr>
-        <w:t xml:space="preserve">hardware </w:t>
-      </w:r>
-      <w:proofErr w:type="spellStart"/>
-      <w:r>
-        <w:rPr>
-          <w:color w:val="0432FF"/>
-        </w:rPr>
-        <w:t>en</w:t>
-      </w:r>
-      <w:proofErr w:type="spellEnd"/>
-      <w:r>
-        <w:rPr>
-          <w:color w:val="0432FF"/>
-        </w:rPr>
-        <w:t xml:space="preserve"> software</w:t>
+        <w:t>hardware en software</w:t>
       </w:r>
       <w:r>
         <w:rPr>
@@ -12602,7 +8305,6 @@
                 <w:color w:val="0432FF"/>
               </w:rPr>
             </w:pPr>
-            <w:proofErr w:type="spellStart"/>
             <w:r>
               <w:rPr>
                 <w:b/>
@@ -12611,7 +8313,6 @@
               <w:lastRenderedPageBreak/>
               <w:t>Omschrijving</w:t>
             </w:r>
-            <w:proofErr w:type="spellEnd"/>
           </w:p>
         </w:tc>
         <w:tc>
@@ -12627,7 +8328,6 @@
                 <w:color w:val="0432FF"/>
               </w:rPr>
             </w:pPr>
-            <w:proofErr w:type="spellStart"/>
             <w:r>
               <w:rPr>
                 <w:b/>
@@ -12635,7 +8335,6 @@
               </w:rPr>
               <w:t>Aantal</w:t>
             </w:r>
-            <w:proofErr w:type="spellEnd"/>
           </w:p>
         </w:tc>
         <w:tc>
@@ -12651,7 +8350,6 @@
                 <w:color w:val="0432FF"/>
               </w:rPr>
             </w:pPr>
-            <w:proofErr w:type="spellStart"/>
             <w:r>
               <w:rPr>
                 <w:b/>
@@ -12659,7 +8357,6 @@
               </w:rPr>
               <w:t>Kosten</w:t>
             </w:r>
-            <w:proofErr w:type="spellEnd"/>
           </w:p>
           <w:p>
             <w:pPr>
@@ -12690,7 +8387,6 @@
                 <w:color w:val="0432FF"/>
               </w:rPr>
             </w:pPr>
-            <w:proofErr w:type="spellStart"/>
             <w:r>
               <w:rPr>
                 <w:b/>
@@ -12698,7 +8394,6 @@
               </w:rPr>
               <w:t>Opmerkingen</w:t>
             </w:r>
-            <w:proofErr w:type="spellEnd"/>
           </w:p>
         </w:tc>
       </w:tr>
@@ -12719,21 +8414,12 @@
                 <w:color w:val="0432FF"/>
               </w:rPr>
             </w:pPr>
-            <w:proofErr w:type="spellStart"/>
             <w:r>
               <w:rPr>
                 <w:b/>
                 <w:color w:val="0432FF"/>
               </w:rPr>
-              <w:t>Arbeid</w:t>
-            </w:r>
-            <w:proofErr w:type="spellEnd"/>
-            <w:r>
-              <w:rPr>
-                <w:b/>
-                <w:color w:val="0432FF"/>
-              </w:rPr>
-              <w:t xml:space="preserve"> (à € 75,00)</w:t>
+              <w:t>Arbeid (à € 75,00)</w:t>
             </w:r>
           </w:p>
         </w:tc>
@@ -12797,14 +8483,12 @@
                 <w:color w:val="0432FF"/>
               </w:rPr>
             </w:pPr>
-            <w:proofErr w:type="spellStart"/>
             <w:r>
               <w:rPr>
                 <w:color w:val="0432FF"/>
               </w:rPr>
               <w:t>Behoefteanalyse</w:t>
             </w:r>
-            <w:proofErr w:type="spellEnd"/>
           </w:p>
         </w:tc>
         <w:tc>
@@ -12879,14 +8563,12 @@
                 <w:color w:val="0432FF"/>
               </w:rPr>
             </w:pPr>
-            <w:proofErr w:type="spellStart"/>
             <w:r>
               <w:rPr>
                 <w:color w:val="0432FF"/>
               </w:rPr>
               <w:t>Ontwerp</w:t>
             </w:r>
-            <w:proofErr w:type="spellEnd"/>
           </w:p>
         </w:tc>
         <w:tc>
@@ -12961,14 +8643,12 @@
                 <w:color w:val="0432FF"/>
               </w:rPr>
             </w:pPr>
-            <w:proofErr w:type="spellStart"/>
             <w:r>
               <w:rPr>
                 <w:color w:val="0432FF"/>
               </w:rPr>
               <w:t>Implementatie</w:t>
             </w:r>
-            <w:proofErr w:type="spellEnd"/>
           </w:p>
         </w:tc>
         <w:tc>
@@ -13037,14 +8717,12 @@
                 <w:color w:val="0432FF"/>
               </w:rPr>
             </w:pPr>
-            <w:proofErr w:type="spellStart"/>
             <w:r>
               <w:rPr>
                 <w:color w:val="0432FF"/>
               </w:rPr>
               <w:t>Testen</w:t>
             </w:r>
-            <w:proofErr w:type="spellEnd"/>
           </w:p>
         </w:tc>
         <w:tc>
@@ -13113,14 +8791,12 @@
                 <w:color w:val="0432FF"/>
               </w:rPr>
             </w:pPr>
-            <w:proofErr w:type="spellStart"/>
             <w:r>
               <w:rPr>
                 <w:color w:val="0432FF"/>
               </w:rPr>
               <w:t>Realisatie</w:t>
             </w:r>
-            <w:proofErr w:type="spellEnd"/>
           </w:p>
         </w:tc>
         <w:tc>
@@ -13189,42 +8865,12 @@
                 <w:color w:val="0432FF"/>
               </w:rPr>
             </w:pPr>
-            <w:proofErr w:type="spellStart"/>
-            <w:r>
-              <w:rPr>
-                <w:color w:val="0432FF"/>
-              </w:rPr>
-              <w:t>Acceptatie</w:t>
-            </w:r>
-            <w:proofErr w:type="spellEnd"/>
-            <w:r>
-              <w:rPr>
-                <w:color w:val="0432FF"/>
-              </w:rPr>
-              <w:t xml:space="preserve"> </w:t>
-            </w:r>
-            <w:proofErr w:type="spellStart"/>
-            <w:r>
-              <w:rPr>
-                <w:color w:val="0432FF"/>
-              </w:rPr>
-              <w:t>en</w:t>
-            </w:r>
-            <w:proofErr w:type="spellEnd"/>
-            <w:r>
-              <w:rPr>
-                <w:color w:val="0432FF"/>
-              </w:rPr>
-              <w:t xml:space="preserve"> </w:t>
-            </w:r>
-            <w:proofErr w:type="spellStart"/>
-            <w:r>
-              <w:rPr>
-                <w:color w:val="0432FF"/>
-              </w:rPr>
-              <w:t>overdracht</w:t>
-            </w:r>
-            <w:proofErr w:type="spellEnd"/>
+            <w:r>
+              <w:rPr>
+                <w:color w:val="0432FF"/>
+              </w:rPr>
+              <w:t>Acceptatie en overdracht</w:t>
+            </w:r>
           </w:p>
         </w:tc>
         <w:tc>
@@ -13425,14 +9071,12 @@
                 <w:color w:val="0432FF"/>
               </w:rPr>
             </w:pPr>
-            <w:proofErr w:type="spellStart"/>
             <w:r>
               <w:rPr>
                 <w:color w:val="0432FF"/>
               </w:rPr>
               <w:t>Netwerkapparatuur</w:t>
             </w:r>
-            <w:proofErr w:type="spellEnd"/>
           </w:p>
         </w:tc>
         <w:tc>
@@ -13507,56 +9151,12 @@
                 <w:color w:val="0432FF"/>
               </w:rPr>
             </w:pPr>
-            <w:proofErr w:type="spellStart"/>
-            <w:r>
-              <w:rPr>
-                <w:color w:val="0432FF"/>
-              </w:rPr>
-              <w:t>Serverapparatuur</w:t>
-            </w:r>
-            <w:proofErr w:type="spellEnd"/>
-            <w:r>
-              <w:rPr>
-                <w:color w:val="0432FF"/>
-              </w:rPr>
-              <w:t xml:space="preserve"> </w:t>
-            </w:r>
-            <w:proofErr w:type="spellStart"/>
-            <w:r>
-              <w:rPr>
-                <w:color w:val="0432FF"/>
-              </w:rPr>
-              <w:t>t.b.v</w:t>
-            </w:r>
-            <w:proofErr w:type="spellEnd"/>
-            <w:r>
-              <w:rPr>
-                <w:color w:val="0432FF"/>
-              </w:rPr>
-              <w:t xml:space="preserve">. </w:t>
-            </w:r>
-            <w:proofErr w:type="spellStart"/>
-            <w:r>
-              <w:rPr>
-                <w:color w:val="0432FF"/>
-              </w:rPr>
-              <w:t>centrale</w:t>
-            </w:r>
-            <w:proofErr w:type="spellEnd"/>
-            <w:r>
-              <w:rPr>
-                <w:color w:val="0432FF"/>
-              </w:rPr>
-              <w:t xml:space="preserve"> </w:t>
-            </w:r>
-            <w:proofErr w:type="spellStart"/>
-            <w:r>
-              <w:rPr>
-                <w:color w:val="0432FF"/>
-              </w:rPr>
-              <w:t>bestandsopslag</w:t>
-            </w:r>
-            <w:proofErr w:type="spellEnd"/>
+            <w:r>
+              <w:rPr>
+                <w:color w:val="0432FF"/>
+              </w:rPr>
+              <w:t>Serverapparatuur t.b.v. centrale bestandsopslag</w:t>
+            </w:r>
           </w:p>
         </w:tc>
         <w:tc>
@@ -13629,30 +9229,8 @@
               <w:rPr>
                 <w:color w:val="0432FF"/>
               </w:rPr>
-              <w:t xml:space="preserve">Printers </w:t>
-            </w:r>
-            <w:proofErr w:type="spellStart"/>
-            <w:r>
-              <w:rPr>
-                <w:color w:val="0432FF"/>
-              </w:rPr>
-              <w:t>en</w:t>
-            </w:r>
-            <w:proofErr w:type="spellEnd"/>
-            <w:r>
-              <w:rPr>
-                <w:color w:val="0432FF"/>
-              </w:rPr>
-              <w:t xml:space="preserve"> </w:t>
-            </w:r>
-            <w:proofErr w:type="spellStart"/>
-            <w:r>
-              <w:rPr>
-                <w:color w:val="0432FF"/>
-              </w:rPr>
-              <w:t>toebehoren</w:t>
-            </w:r>
-            <w:proofErr w:type="spellEnd"/>
+              <w:t>Printers en toebehoren</w:t>
+            </w:r>
           </w:p>
         </w:tc>
         <w:tc>
@@ -13801,42 +9379,12 @@
                 <w:color w:val="0432FF"/>
               </w:rPr>
             </w:pPr>
-            <w:proofErr w:type="spellStart"/>
-            <w:r>
-              <w:rPr>
-                <w:color w:val="0432FF"/>
-              </w:rPr>
-              <w:t>Bekabeling</w:t>
-            </w:r>
-            <w:proofErr w:type="spellEnd"/>
-            <w:r>
-              <w:rPr>
-                <w:color w:val="0432FF"/>
-              </w:rPr>
-              <w:t xml:space="preserve"> </w:t>
-            </w:r>
-            <w:proofErr w:type="spellStart"/>
-            <w:r>
-              <w:rPr>
-                <w:color w:val="0432FF"/>
-              </w:rPr>
-              <w:t>en</w:t>
-            </w:r>
-            <w:proofErr w:type="spellEnd"/>
-            <w:r>
-              <w:rPr>
-                <w:color w:val="0432FF"/>
-              </w:rPr>
-              <w:t xml:space="preserve"> </w:t>
-            </w:r>
-            <w:proofErr w:type="spellStart"/>
-            <w:r>
-              <w:rPr>
-                <w:color w:val="0432FF"/>
-              </w:rPr>
-              <w:t>diversen</w:t>
-            </w:r>
-            <w:proofErr w:type="spellEnd"/>
+            <w:r>
+              <w:rPr>
+                <w:color w:val="0432FF"/>
+              </w:rPr>
+              <w:t>Bekabeling en diversen</w:t>
+            </w:r>
           </w:p>
         </w:tc>
         <w:tc>
@@ -13886,14 +9434,12 @@
                 <w:color w:val="0432FF"/>
               </w:rPr>
             </w:pPr>
-            <w:proofErr w:type="spellStart"/>
             <w:r>
               <w:rPr>
                 <w:color w:val="0432FF"/>
               </w:rPr>
               <w:t>stelpost</w:t>
             </w:r>
-            <w:proofErr w:type="spellEnd"/>
           </w:p>
         </w:tc>
       </w:tr>
@@ -13981,17 +9527,8 @@
                 <w:b/>
                 <w:color w:val="0432FF"/>
               </w:rPr>
-              <w:t>Software/</w:t>
-            </w:r>
-            <w:proofErr w:type="spellStart"/>
-            <w:r>
-              <w:rPr>
-                <w:b/>
-                <w:color w:val="0432FF"/>
-              </w:rPr>
-              <w:t>abonnementen</w:t>
-            </w:r>
-            <w:proofErr w:type="spellEnd"/>
+              <w:t>Software/abonnementen</w:t>
+            </w:r>
           </w:p>
         </w:tc>
         <w:tc>
@@ -14054,14 +9591,12 @@
                 <w:color w:val="0432FF"/>
               </w:rPr>
             </w:pPr>
-            <w:proofErr w:type="spellStart"/>
             <w:r>
               <w:rPr>
                 <w:color w:val="0432FF"/>
               </w:rPr>
               <w:t>Besturingssoftware</w:t>
             </w:r>
-            <w:proofErr w:type="spellEnd"/>
           </w:p>
         </w:tc>
         <w:tc>
@@ -14115,16 +9650,8 @@
               <w:rPr>
                 <w:color w:val="0432FF"/>
               </w:rPr>
-              <w:t xml:space="preserve">per </w:t>
-            </w:r>
-            <w:proofErr w:type="spellStart"/>
-            <w:r>
-              <w:rPr>
-                <w:color w:val="0432FF"/>
-              </w:rPr>
-              <w:t>jaar</w:t>
-            </w:r>
-            <w:proofErr w:type="spellEnd"/>
+              <w:t>per jaar</w:t>
+            </w:r>
           </w:p>
         </w:tc>
       </w:tr>
@@ -14144,14 +9671,12 @@
                 <w:color w:val="0432FF"/>
               </w:rPr>
             </w:pPr>
-            <w:proofErr w:type="spellStart"/>
             <w:r>
               <w:rPr>
                 <w:color w:val="0432FF"/>
               </w:rPr>
               <w:t>Internettoegang</w:t>
             </w:r>
-            <w:proofErr w:type="spellEnd"/>
           </w:p>
         </w:tc>
         <w:tc>
@@ -14211,16 +9736,8 @@
               <w:rPr>
                 <w:color w:val="0432FF"/>
               </w:rPr>
-              <w:t xml:space="preserve">per </w:t>
-            </w:r>
-            <w:proofErr w:type="spellStart"/>
-            <w:r>
-              <w:rPr>
-                <w:color w:val="0432FF"/>
-              </w:rPr>
-              <w:t>maand</w:t>
-            </w:r>
-            <w:proofErr w:type="spellEnd"/>
+              <w:t>per maand</w:t>
+            </w:r>
           </w:p>
         </w:tc>
       </w:tr>
@@ -14455,23 +9972,7 @@
           <w:color w:val="0432FF"/>
           <w:lang w:val="nl-NL"/>
         </w:rPr>
-        <w:t xml:space="preserve"> (Excel, Word, </w:t>
-      </w:r>
-      <w:proofErr w:type="spellStart"/>
-      <w:r>
-        <w:rPr>
-          <w:color w:val="0432FF"/>
-          <w:lang w:val="nl-NL"/>
-        </w:rPr>
-        <w:t>Powerpoint</w:t>
-      </w:r>
-      <w:proofErr w:type="spellEnd"/>
-      <w:r>
-        <w:rPr>
-          <w:color w:val="0432FF"/>
-          <w:lang w:val="nl-NL"/>
-        </w:rPr>
-        <w:t>, Outlook)</w:t>
+        <w:t xml:space="preserve"> (Excel, Word, Powerpoint, Outlook)</w:t>
       </w:r>
     </w:p>
     <w:p>
@@ -14569,33 +10070,8 @@
           <w:color w:val="0432FF"/>
           <w:lang w:val="nl-NL"/>
         </w:rPr>
-        <w:t xml:space="preserve">IDE: </w:t>
-      </w:r>
-      <w:proofErr w:type="spellStart"/>
-      <w:r>
-        <w:rPr>
-          <w:color w:val="0432FF"/>
-          <w:lang w:val="nl-NL"/>
-        </w:rPr>
-        <w:t>Netbeans</w:t>
-      </w:r>
-      <w:proofErr w:type="spellEnd"/>
-      <w:r>
-        <w:rPr>
-          <w:color w:val="0432FF"/>
-          <w:lang w:val="nl-NL"/>
-        </w:rPr>
-        <w:t xml:space="preserve">, </w:t>
-      </w:r>
-      <w:proofErr w:type="spellStart"/>
-      <w:r>
-        <w:rPr>
-          <w:color w:val="0432FF"/>
-          <w:lang w:val="nl-NL"/>
-        </w:rPr>
-        <w:t>Sublime</w:t>
-      </w:r>
-      <w:proofErr w:type="spellEnd"/>
+        <w:t>IDE: Netbeans, Sublime</w:t>
+      </w:r>
     </w:p>
     <w:p>
       <w:pPr>
@@ -14615,17 +10091,8 @@
           <w:color w:val="0432FF"/>
           <w:lang w:val="nl-NL"/>
         </w:rPr>
-        <w:t xml:space="preserve">Database: </w:t>
-      </w:r>
-      <w:proofErr w:type="spellStart"/>
-      <w:r>
-        <w:rPr>
-          <w:color w:val="0432FF"/>
-          <w:lang w:val="nl-NL"/>
-        </w:rPr>
-        <w:t>MySQL</w:t>
-      </w:r>
-      <w:proofErr w:type="spellEnd"/>
+        <w:t>Database: MySQL</w:t>
+      </w:r>
     </w:p>
     <w:p>
       <w:pPr>
@@ -14694,7 +10161,7 @@
 </file>
 
 <file path=word/endnotes.xml><?xml version="1.0" encoding="utf-8"?>
-<w:endnotes xmlns:wpc="http://schemas.microsoft.com/office/word/2010/wordprocessingCanvas" xmlns:cx="http://schemas.microsoft.com/office/drawing/2014/chartex" xmlns:cx1="http://schemas.microsoft.com/office/drawing/2015/9/8/chartex" xmlns:cx2="http://schemas.microsoft.com/office/drawing/2015/10/21/chartex" xmlns:cx3="http://schemas.microsoft.com/office/drawing/2016/5/9/chartex" xmlns:cx4="http://schemas.microsoft.com/office/drawing/2016/5/10/chartex" xmlns:cx5="http://schemas.microsoft.com/office/drawing/2016/5/11/chartex" xmlns:cx6="http://schemas.microsoft.com/office/drawing/2016/5/12/chartex" xmlns:cx7="http://schemas.microsoft.com/office/drawing/2016/5/13/chartex" xmlns:cx8="http://schemas.microsoft.com/office/drawing/2016/5/14/chartex" xmlns:mc="http://schemas.openxmlformats.org/markup-compatibility/2006" xmlns:o="urn:schemas-microsoft-com:office:office" xmlns:r="http://schemas.openxmlformats.org/officeDocument/2006/relationships" xmlns:m="http://schemas.openxmlformats.org/officeDocument/2006/math" xmlns:v="urn:schemas-microsoft-com:vml" xmlns:wp14="http://schemas.microsoft.com/office/word/2010/wordprocessingDrawing" xmlns:wp="http://schemas.openxmlformats.org/drawingml/2006/wordprocessingDrawing" xmlns:w10="urn:schemas-microsoft-com:office:word" xmlns:w="http://schemas.openxmlformats.org/wordprocessingml/2006/main" xmlns:w14="http://schemas.microsoft.com/office/word/2010/wordml" xmlns:w15="http://schemas.microsoft.com/office/word/2012/wordml" xmlns:w16se="http://schemas.microsoft.com/office/word/2015/wordml/symex" xmlns:wpg="http://schemas.microsoft.com/office/word/2010/wordprocessingGroup" xmlns:wpi="http://schemas.microsoft.com/office/word/2010/wordprocessingInk" xmlns:wne="http://schemas.microsoft.com/office/word/2006/wordml" xmlns:wps="http://schemas.microsoft.com/office/word/2010/wordprocessingShape" mc:Ignorable="w14 w15 w16se wp14">
+<w:endnotes xmlns:wpc="http://schemas.microsoft.com/office/word/2010/wordprocessingCanvas" xmlns:cx="http://schemas.microsoft.com/office/drawing/2014/chartex" xmlns:cx1="http://schemas.microsoft.com/office/drawing/2015/9/8/chartex" xmlns:cx2="http://schemas.microsoft.com/office/drawing/2015/10/21/chartex" xmlns:cx3="http://schemas.microsoft.com/office/drawing/2016/5/9/chartex" xmlns:cx4="http://schemas.microsoft.com/office/drawing/2016/5/10/chartex" xmlns:cx5="http://schemas.microsoft.com/office/drawing/2016/5/11/chartex" xmlns:cx6="http://schemas.microsoft.com/office/drawing/2016/5/12/chartex" xmlns:cx7="http://schemas.microsoft.com/office/drawing/2016/5/13/chartex" xmlns:cx8="http://schemas.microsoft.com/office/drawing/2016/5/14/chartex" xmlns:mc="http://schemas.openxmlformats.org/markup-compatibility/2006" xmlns:aink="http://schemas.microsoft.com/office/drawing/2016/ink" xmlns:o="urn:schemas-microsoft-com:office:office" xmlns:r="http://schemas.openxmlformats.org/officeDocument/2006/relationships" xmlns:m="http://schemas.openxmlformats.org/officeDocument/2006/math" xmlns:v="urn:schemas-microsoft-com:vml" xmlns:wp14="http://schemas.microsoft.com/office/word/2010/wordprocessingDrawing" xmlns:wp="http://schemas.openxmlformats.org/drawingml/2006/wordprocessingDrawing" xmlns:w10="urn:schemas-microsoft-com:office:word" xmlns:w="http://schemas.openxmlformats.org/wordprocessingml/2006/main" xmlns:w14="http://schemas.microsoft.com/office/word/2010/wordml" xmlns:w15="http://schemas.microsoft.com/office/word/2012/wordml" xmlns:w16se="http://schemas.microsoft.com/office/word/2015/wordml/symex" xmlns:wpg="http://schemas.microsoft.com/office/word/2010/wordprocessingGroup" xmlns:wpi="http://schemas.microsoft.com/office/word/2010/wordprocessingInk" xmlns:wne="http://schemas.microsoft.com/office/word/2006/wordml" xmlns:wps="http://schemas.microsoft.com/office/word/2010/wordprocessingShape" mc:Ignorable="w14 w15 w16se wp14">
   <w:endnote w:type="separator" w:id="-1">
     <w:p>
       <w:r>
@@ -14713,7 +10180,7 @@
 </file>
 
 <file path=word/footer1.xml><?xml version="1.0" encoding="utf-8"?>
-<w:ftr xmlns:wpc="http://schemas.microsoft.com/office/word/2010/wordprocessingCanvas" xmlns:cx="http://schemas.microsoft.com/office/drawing/2014/chartex" xmlns:cx1="http://schemas.microsoft.com/office/drawing/2015/9/8/chartex" xmlns:cx2="http://schemas.microsoft.com/office/drawing/2015/10/21/chartex" xmlns:cx3="http://schemas.microsoft.com/office/drawing/2016/5/9/chartex" xmlns:cx4="http://schemas.microsoft.com/office/drawing/2016/5/10/chartex" xmlns:cx5="http://schemas.microsoft.com/office/drawing/2016/5/11/chartex" xmlns:cx6="http://schemas.microsoft.com/office/drawing/2016/5/12/chartex" xmlns:cx7="http://schemas.microsoft.com/office/drawing/2016/5/13/chartex" xmlns:cx8="http://schemas.microsoft.com/office/drawing/2016/5/14/chartex" xmlns:mc="http://schemas.openxmlformats.org/markup-compatibility/2006" xmlns:o="urn:schemas-microsoft-com:office:office" xmlns:r="http://schemas.openxmlformats.org/officeDocument/2006/relationships" xmlns:m="http://schemas.openxmlformats.org/officeDocument/2006/math" xmlns:v="urn:schemas-microsoft-com:vml" xmlns:wp14="http://schemas.microsoft.com/office/word/2010/wordprocessingDrawing" xmlns:wp="http://schemas.openxmlformats.org/drawingml/2006/wordprocessingDrawing" xmlns:w10="urn:schemas-microsoft-com:office:word" xmlns:w="http://schemas.openxmlformats.org/wordprocessingml/2006/main" xmlns:w14="http://schemas.microsoft.com/office/word/2010/wordml" xmlns:w15="http://schemas.microsoft.com/office/word/2012/wordml" xmlns:w16se="http://schemas.microsoft.com/office/word/2015/wordml/symex" xmlns:wpg="http://schemas.microsoft.com/office/word/2010/wordprocessingGroup" xmlns:wpi="http://schemas.microsoft.com/office/word/2010/wordprocessingInk" xmlns:wne="http://schemas.microsoft.com/office/word/2006/wordml" xmlns:wps="http://schemas.microsoft.com/office/word/2010/wordprocessingShape" mc:Ignorable="w14 w15 w16se wp14">
+<w:ftr xmlns:wpc="http://schemas.microsoft.com/office/word/2010/wordprocessingCanvas" xmlns:cx="http://schemas.microsoft.com/office/drawing/2014/chartex" xmlns:cx1="http://schemas.microsoft.com/office/drawing/2015/9/8/chartex" xmlns:cx2="http://schemas.microsoft.com/office/drawing/2015/10/21/chartex" xmlns:cx3="http://schemas.microsoft.com/office/drawing/2016/5/9/chartex" xmlns:cx4="http://schemas.microsoft.com/office/drawing/2016/5/10/chartex" xmlns:cx5="http://schemas.microsoft.com/office/drawing/2016/5/11/chartex" xmlns:cx6="http://schemas.microsoft.com/office/drawing/2016/5/12/chartex" xmlns:cx7="http://schemas.microsoft.com/office/drawing/2016/5/13/chartex" xmlns:cx8="http://schemas.microsoft.com/office/drawing/2016/5/14/chartex" xmlns:mc="http://schemas.openxmlformats.org/markup-compatibility/2006" xmlns:aink="http://schemas.microsoft.com/office/drawing/2016/ink" xmlns:o="urn:schemas-microsoft-com:office:office" xmlns:r="http://schemas.openxmlformats.org/officeDocument/2006/relationships" xmlns:m="http://schemas.openxmlformats.org/officeDocument/2006/math" xmlns:v="urn:schemas-microsoft-com:vml" xmlns:wp14="http://schemas.microsoft.com/office/word/2010/wordprocessingDrawing" xmlns:wp="http://schemas.openxmlformats.org/drawingml/2006/wordprocessingDrawing" xmlns:w10="urn:schemas-microsoft-com:office:word" xmlns:w="http://schemas.openxmlformats.org/wordprocessingml/2006/main" xmlns:w14="http://schemas.microsoft.com/office/word/2010/wordml" xmlns:w15="http://schemas.microsoft.com/office/word/2012/wordml" xmlns:w16se="http://schemas.microsoft.com/office/word/2015/wordml/symex" xmlns:wpg="http://schemas.microsoft.com/office/word/2010/wordprocessingGroup" xmlns:wpi="http://schemas.microsoft.com/office/word/2010/wordprocessingInk" xmlns:wne="http://schemas.microsoft.com/office/word/2006/wordml" xmlns:wps="http://schemas.microsoft.com/office/word/2010/wordprocessingShape" mc:Ignorable="w14 w15 w16se wp14">
   <w:p>
     <w:pPr>
       <w:pStyle w:val="Voettekst"/>
@@ -14751,7 +10218,7 @@
         <w:rStyle w:val="Paginanummer"/>
         <w:noProof/>
       </w:rPr>
-      <w:t>3</w:t>
+      <w:t>5</w:t>
     </w:r>
     <w:r>
       <w:rPr>
@@ -14842,7 +10309,7 @@
             </wp:anchor>
           </w:drawing>
         </mc:Choice>
-        <mc:Fallback xmlns:mo="http://schemas.microsoft.com/office/mac/office/2008/main" xmlns:mv="urn:schemas-microsoft-com:mac:vml">
+        <mc:Fallback xmlns:mv="urn:schemas-microsoft-com:mac:vml" xmlns:mo="http://schemas.microsoft.com/office/mac/office/2008/main">
           <w:pict>
             <v:line w14:anchorId="7F707FB8" id="Straight_x0020_Connector_x0020_8" o:spid="_x0000_s1026" style="position:absolute;z-index:251669504;visibility:visible;mso-wrap-style:square;mso-width-percent:0;mso-height-percent:0;mso-wrap-distance-left:9pt;mso-wrap-distance-top:-1emu;mso-wrap-distance-right:9pt;mso-wrap-distance-bottom:-1emu;mso-position-horizontal:absolute;mso-position-horizontal-relative:text;mso-position-vertical:absolute;mso-position-vertical-relative:text;mso-width-percent:0;mso-height-percent:0;mso-width-relative:margin;mso-height-relative:page" from=".7pt,-16.85pt" to="445.05pt,-16.8pt" o:gfxdata="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" strokecolor="black [3213]" strokeweight=".25pt">
               <o:lock v:ext="edit" shapetype="f"/>
@@ -14856,7 +10323,7 @@
 </file>
 
 <file path=word/footnotes.xml><?xml version="1.0" encoding="utf-8"?>
-<w:footnotes xmlns:wpc="http://schemas.microsoft.com/office/word/2010/wordprocessingCanvas" xmlns:cx="http://schemas.microsoft.com/office/drawing/2014/chartex" xmlns:cx1="http://schemas.microsoft.com/office/drawing/2015/9/8/chartex" xmlns:cx2="http://schemas.microsoft.com/office/drawing/2015/10/21/chartex" xmlns:cx3="http://schemas.microsoft.com/office/drawing/2016/5/9/chartex" xmlns:cx4="http://schemas.microsoft.com/office/drawing/2016/5/10/chartex" xmlns:cx5="http://schemas.microsoft.com/office/drawing/2016/5/11/chartex" xmlns:cx6="http://schemas.microsoft.com/office/drawing/2016/5/12/chartex" xmlns:cx7="http://schemas.microsoft.com/office/drawing/2016/5/13/chartex" xmlns:cx8="http://schemas.microsoft.com/office/drawing/2016/5/14/chartex" xmlns:mc="http://schemas.openxmlformats.org/markup-compatibility/2006" xmlns:o="urn:schemas-microsoft-com:office:office" xmlns:r="http://schemas.openxmlformats.org/officeDocument/2006/relationships" xmlns:m="http://schemas.openxmlformats.org/officeDocument/2006/math" xmlns:v="urn:schemas-microsoft-com:vml" xmlns:wp14="http://schemas.microsoft.com/office/word/2010/wordprocessingDrawing" xmlns:wp="http://schemas.openxmlformats.org/drawingml/2006/wordprocessingDrawing" xmlns:w10="urn:schemas-microsoft-com:office:word" xmlns:w="http://schemas.openxmlformats.org/wordprocessingml/2006/main" xmlns:w14="http://schemas.microsoft.com/office/word/2010/wordml" xmlns:w15="http://schemas.microsoft.com/office/word/2012/wordml" xmlns:w16se="http://schemas.microsoft.com/office/word/2015/wordml/symex" xmlns:wpg="http://schemas.microsoft.com/office/word/2010/wordprocessingGroup" xmlns:wpi="http://schemas.microsoft.com/office/word/2010/wordprocessingInk" xmlns:wne="http://schemas.microsoft.com/office/word/2006/wordml" xmlns:wps="http://schemas.microsoft.com/office/word/2010/wordprocessingShape" mc:Ignorable="w14 w15 w16se wp14">
+<w:footnotes xmlns:wpc="http://schemas.microsoft.com/office/word/2010/wordprocessingCanvas" xmlns:cx="http://schemas.microsoft.com/office/drawing/2014/chartex" xmlns:cx1="http://schemas.microsoft.com/office/drawing/2015/9/8/chartex" xmlns:cx2="http://schemas.microsoft.com/office/drawing/2015/10/21/chartex" xmlns:cx3="http://schemas.microsoft.com/office/drawing/2016/5/9/chartex" xmlns:cx4="http://schemas.microsoft.com/office/drawing/2016/5/10/chartex" xmlns:cx5="http://schemas.microsoft.com/office/drawing/2016/5/11/chartex" xmlns:cx6="http://schemas.microsoft.com/office/drawing/2016/5/12/chartex" xmlns:cx7="http://schemas.microsoft.com/office/drawing/2016/5/13/chartex" xmlns:cx8="http://schemas.microsoft.com/office/drawing/2016/5/14/chartex" xmlns:mc="http://schemas.openxmlformats.org/markup-compatibility/2006" xmlns:aink="http://schemas.microsoft.com/office/drawing/2016/ink" xmlns:o="urn:schemas-microsoft-com:office:office" xmlns:r="http://schemas.openxmlformats.org/officeDocument/2006/relationships" xmlns:m="http://schemas.openxmlformats.org/officeDocument/2006/math" xmlns:v="urn:schemas-microsoft-com:vml" xmlns:wp14="http://schemas.microsoft.com/office/word/2010/wordprocessingDrawing" xmlns:wp="http://schemas.openxmlformats.org/drawingml/2006/wordprocessingDrawing" xmlns:w10="urn:schemas-microsoft-com:office:word" xmlns:w="http://schemas.openxmlformats.org/wordprocessingml/2006/main" xmlns:w14="http://schemas.microsoft.com/office/word/2010/wordml" xmlns:w15="http://schemas.microsoft.com/office/word/2012/wordml" xmlns:w16se="http://schemas.microsoft.com/office/word/2015/wordml/symex" xmlns:wpg="http://schemas.microsoft.com/office/word/2010/wordprocessingGroup" xmlns:wpi="http://schemas.microsoft.com/office/word/2010/wordprocessingInk" xmlns:wne="http://schemas.microsoft.com/office/word/2006/wordml" xmlns:wps="http://schemas.microsoft.com/office/word/2010/wordprocessingShape" mc:Ignorable="w14 w15 w16se wp14">
   <w:footnote w:type="separator" w:id="-1">
     <w:p>
       <w:r>
@@ -14875,7 +10342,7 @@
 </file>
 
 <file path=word/header1.xml><?xml version="1.0" encoding="utf-8"?>
-<w:hdr xmlns:wpc="http://schemas.microsoft.com/office/word/2010/wordprocessingCanvas" xmlns:cx="http://schemas.microsoft.com/office/drawing/2014/chartex" xmlns:cx1="http://schemas.microsoft.com/office/drawing/2015/9/8/chartex" xmlns:cx2="http://schemas.microsoft.com/office/drawing/2015/10/21/chartex" xmlns:cx3="http://schemas.microsoft.com/office/drawing/2016/5/9/chartex" xmlns:cx4="http://schemas.microsoft.com/office/drawing/2016/5/10/chartex" xmlns:cx5="http://schemas.microsoft.com/office/drawing/2016/5/11/chartex" xmlns:cx6="http://schemas.microsoft.com/office/drawing/2016/5/12/chartex" xmlns:cx7="http://schemas.microsoft.com/office/drawing/2016/5/13/chartex" xmlns:cx8="http://schemas.microsoft.com/office/drawing/2016/5/14/chartex" xmlns:mc="http://schemas.openxmlformats.org/markup-compatibility/2006" xmlns:o="urn:schemas-microsoft-com:office:office" xmlns:r="http://schemas.openxmlformats.org/officeDocument/2006/relationships" xmlns:m="http://schemas.openxmlformats.org/officeDocument/2006/math" xmlns:v="urn:schemas-microsoft-com:vml" xmlns:wp14="http://schemas.microsoft.com/office/word/2010/wordprocessingDrawing" xmlns:wp="http://schemas.openxmlformats.org/drawingml/2006/wordprocessingDrawing" xmlns:w10="urn:schemas-microsoft-com:office:word" xmlns:w="http://schemas.openxmlformats.org/wordprocessingml/2006/main" xmlns:w14="http://schemas.microsoft.com/office/word/2010/wordml" xmlns:w15="http://schemas.microsoft.com/office/word/2012/wordml" xmlns:w16se="http://schemas.microsoft.com/office/word/2015/wordml/symex" xmlns:wpg="http://schemas.microsoft.com/office/word/2010/wordprocessingGroup" xmlns:wpi="http://schemas.microsoft.com/office/word/2010/wordprocessingInk" xmlns:wne="http://schemas.microsoft.com/office/word/2006/wordml" xmlns:wps="http://schemas.microsoft.com/office/word/2010/wordprocessingShape" mc:Ignorable="w14 w15 w16se wp14">
+<w:hdr xmlns:wpc="http://schemas.microsoft.com/office/word/2010/wordprocessingCanvas" xmlns:cx="http://schemas.microsoft.com/office/drawing/2014/chartex" xmlns:cx1="http://schemas.microsoft.com/office/drawing/2015/9/8/chartex" xmlns:cx2="http://schemas.microsoft.com/office/drawing/2015/10/21/chartex" xmlns:cx3="http://schemas.microsoft.com/office/drawing/2016/5/9/chartex" xmlns:cx4="http://schemas.microsoft.com/office/drawing/2016/5/10/chartex" xmlns:cx5="http://schemas.microsoft.com/office/drawing/2016/5/11/chartex" xmlns:cx6="http://schemas.microsoft.com/office/drawing/2016/5/12/chartex" xmlns:cx7="http://schemas.microsoft.com/office/drawing/2016/5/13/chartex" xmlns:cx8="http://schemas.microsoft.com/office/drawing/2016/5/14/chartex" xmlns:mc="http://schemas.openxmlformats.org/markup-compatibility/2006" xmlns:aink="http://schemas.microsoft.com/office/drawing/2016/ink" xmlns:o="urn:schemas-microsoft-com:office:office" xmlns:r="http://schemas.openxmlformats.org/officeDocument/2006/relationships" xmlns:m="http://schemas.openxmlformats.org/officeDocument/2006/math" xmlns:v="urn:schemas-microsoft-com:vml" xmlns:wp14="http://schemas.microsoft.com/office/word/2010/wordprocessingDrawing" xmlns:wp="http://schemas.openxmlformats.org/drawingml/2006/wordprocessingDrawing" xmlns:w10="urn:schemas-microsoft-com:office:word" xmlns:w="http://schemas.openxmlformats.org/wordprocessingml/2006/main" xmlns:w14="http://schemas.microsoft.com/office/word/2010/wordml" xmlns:w15="http://schemas.microsoft.com/office/word/2012/wordml" xmlns:w16se="http://schemas.microsoft.com/office/word/2015/wordml/symex" xmlns:wpg="http://schemas.microsoft.com/office/word/2010/wordprocessingGroup" xmlns:wpi="http://schemas.microsoft.com/office/word/2010/wordprocessingInk" xmlns:wne="http://schemas.microsoft.com/office/word/2006/wordml" xmlns:wps="http://schemas.microsoft.com/office/word/2010/wordprocessingShape" mc:Ignorable="w14 w15 w16se wp14">
   <w:p>
     <w:pPr>
       <w:rPr>
@@ -14960,7 +10427,7 @@
             </wp:anchor>
           </w:drawing>
         </mc:Choice>
-        <mc:Fallback xmlns:mo="http://schemas.microsoft.com/office/mac/office/2008/main" xmlns:mv="urn:schemas-microsoft-com:mac:vml">
+        <mc:Fallback xmlns:mv="urn:schemas-microsoft-com:mac:vml" xmlns:mo="http://schemas.microsoft.com/office/mac/office/2008/main">
           <w:pict>
             <v:line w14:anchorId="230C28D8" id="Straight_x0020_Connector_x0020_7" o:spid="_x0000_s1026" style="position:absolute;z-index:251667456;visibility:visible;mso-wrap-style:square;mso-width-percent:0;mso-height-percent:0;mso-wrap-distance-left:9pt;mso-wrap-distance-top:-1emu;mso-wrap-distance-right:9pt;mso-wrap-distance-bottom:-1emu;mso-position-horizontal:absolute;mso-position-horizontal-relative:text;mso-position-vertical:absolute;mso-position-vertical-relative:text;mso-width-percent:0;mso-height-percent:0;mso-width-relative:margin;mso-height-relative:page" from=".7pt,20.25pt" to="451.05pt,20.55pt" o:gfxdata="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" strokecolor="black [3213]" strokeweight=".25pt">
               <o:lock v:ext="edit" shapetype="f"/>
@@ -14974,7 +10441,7 @@
 </file>
 
 <file path=word/header2.xml><?xml version="1.0" encoding="utf-8"?>
-<w:hdr xmlns:wpc="http://schemas.microsoft.com/office/word/2010/wordprocessingCanvas" xmlns:cx="http://schemas.microsoft.com/office/drawing/2014/chartex" xmlns:cx1="http://schemas.microsoft.com/office/drawing/2015/9/8/chartex" xmlns:cx2="http://schemas.microsoft.com/office/drawing/2015/10/21/chartex" xmlns:cx3="http://schemas.microsoft.com/office/drawing/2016/5/9/chartex" xmlns:cx4="http://schemas.microsoft.com/office/drawing/2016/5/10/chartex" xmlns:cx5="http://schemas.microsoft.com/office/drawing/2016/5/11/chartex" xmlns:cx6="http://schemas.microsoft.com/office/drawing/2016/5/12/chartex" xmlns:cx7="http://schemas.microsoft.com/office/drawing/2016/5/13/chartex" xmlns:cx8="http://schemas.microsoft.com/office/drawing/2016/5/14/chartex" xmlns:mc="http://schemas.openxmlformats.org/markup-compatibility/2006" xmlns:o="urn:schemas-microsoft-com:office:office" xmlns:r="http://schemas.openxmlformats.org/officeDocument/2006/relationships" xmlns:m="http://schemas.openxmlformats.org/officeDocument/2006/math" xmlns:v="urn:schemas-microsoft-com:vml" xmlns:wp14="http://schemas.microsoft.com/office/word/2010/wordprocessingDrawing" xmlns:wp="http://schemas.openxmlformats.org/drawingml/2006/wordprocessingDrawing" xmlns:w10="urn:schemas-microsoft-com:office:word" xmlns:w="http://schemas.openxmlformats.org/wordprocessingml/2006/main" xmlns:w14="http://schemas.microsoft.com/office/word/2010/wordml" xmlns:w15="http://schemas.microsoft.com/office/word/2012/wordml" xmlns:w16se="http://schemas.microsoft.com/office/word/2015/wordml/symex" xmlns:wpg="http://schemas.microsoft.com/office/word/2010/wordprocessingGroup" xmlns:wpi="http://schemas.microsoft.com/office/word/2010/wordprocessingInk" xmlns:wne="http://schemas.microsoft.com/office/word/2006/wordml" xmlns:wps="http://schemas.microsoft.com/office/word/2010/wordprocessingShape" mc:Ignorable="w14 w15 w16se wp14">
+<w:hdr xmlns:wpc="http://schemas.microsoft.com/office/word/2010/wordprocessingCanvas" xmlns:cx="http://schemas.microsoft.com/office/drawing/2014/chartex" xmlns:cx1="http://schemas.microsoft.com/office/drawing/2015/9/8/chartex" xmlns:cx2="http://schemas.microsoft.com/office/drawing/2015/10/21/chartex" xmlns:cx3="http://schemas.microsoft.com/office/drawing/2016/5/9/chartex" xmlns:cx4="http://schemas.microsoft.com/office/drawing/2016/5/10/chartex" xmlns:cx5="http://schemas.microsoft.com/office/drawing/2016/5/11/chartex" xmlns:cx6="http://schemas.microsoft.com/office/drawing/2016/5/12/chartex" xmlns:cx7="http://schemas.microsoft.com/office/drawing/2016/5/13/chartex" xmlns:cx8="http://schemas.microsoft.com/office/drawing/2016/5/14/chartex" xmlns:mc="http://schemas.openxmlformats.org/markup-compatibility/2006" xmlns:aink="http://schemas.microsoft.com/office/drawing/2016/ink" xmlns:o="urn:schemas-microsoft-com:office:office" xmlns:r="http://schemas.openxmlformats.org/officeDocument/2006/relationships" xmlns:m="http://schemas.openxmlformats.org/officeDocument/2006/math" xmlns:v="urn:schemas-microsoft-com:vml" xmlns:wp14="http://schemas.microsoft.com/office/word/2010/wordprocessingDrawing" xmlns:wp="http://schemas.openxmlformats.org/drawingml/2006/wordprocessingDrawing" xmlns:w10="urn:schemas-microsoft-com:office:word" xmlns:w="http://schemas.openxmlformats.org/wordprocessingml/2006/main" xmlns:w14="http://schemas.microsoft.com/office/word/2010/wordml" xmlns:w15="http://schemas.microsoft.com/office/word/2012/wordml" xmlns:w16se="http://schemas.microsoft.com/office/word/2015/wordml/symex" xmlns:wpg="http://schemas.microsoft.com/office/word/2010/wordprocessingGroup" xmlns:wpi="http://schemas.microsoft.com/office/word/2010/wordprocessingInk" xmlns:wne="http://schemas.microsoft.com/office/word/2006/wordml" xmlns:wps="http://schemas.microsoft.com/office/word/2010/wordprocessingShape" mc:Ignorable="w14 w15 w16se wp14">
   <w:p>
     <w:pPr>
       <w:pStyle w:val="Koptekst"/>
@@ -15060,7 +10527,7 @@
 </file>
 
 <file path=word/numbering.xml><?xml version="1.0" encoding="utf-8"?>
-<w:numbering xmlns:wpc="http://schemas.microsoft.com/office/word/2010/wordprocessingCanvas" xmlns:cx="http://schemas.microsoft.com/office/drawing/2014/chartex" xmlns:cx1="http://schemas.microsoft.com/office/drawing/2015/9/8/chartex" xmlns:cx2="http://schemas.microsoft.com/office/drawing/2015/10/21/chartex" xmlns:cx3="http://schemas.microsoft.com/office/drawing/2016/5/9/chartex" xmlns:cx4="http://schemas.microsoft.com/office/drawing/2016/5/10/chartex" xmlns:cx5="http://schemas.microsoft.com/office/drawing/2016/5/11/chartex" xmlns:cx6="http://schemas.microsoft.com/office/drawing/2016/5/12/chartex" xmlns:cx7="http://schemas.microsoft.com/office/drawing/2016/5/13/chartex" xmlns:cx8="http://schemas.microsoft.com/office/drawing/2016/5/14/chartex" xmlns:mc="http://schemas.openxmlformats.org/markup-compatibility/2006" xmlns:o="urn:schemas-microsoft-com:office:office" xmlns:r="http://schemas.openxmlformats.org/officeDocument/2006/relationships" xmlns:m="http://schemas.openxmlformats.org/officeDocument/2006/math" xmlns:v="urn:schemas-microsoft-com:vml" xmlns:wp14="http://schemas.microsoft.com/office/word/2010/wordprocessingDrawing" xmlns:wp="http://schemas.openxmlformats.org/drawingml/2006/wordprocessingDrawing" xmlns:w10="urn:schemas-microsoft-com:office:word" xmlns:w="http://schemas.openxmlformats.org/wordprocessingml/2006/main" xmlns:w14="http://schemas.microsoft.com/office/word/2010/wordml" xmlns:w15="http://schemas.microsoft.com/office/word/2012/wordml" xmlns:w16se="http://schemas.microsoft.com/office/word/2015/wordml/symex" xmlns:wpg="http://schemas.microsoft.com/office/word/2010/wordprocessingGroup" xmlns:wpi="http://schemas.microsoft.com/office/word/2010/wordprocessingInk" xmlns:wne="http://schemas.microsoft.com/office/word/2006/wordml" xmlns:wps="http://schemas.microsoft.com/office/word/2010/wordprocessingShape" mc:Ignorable="w14 w15 w16se wp14">
+<w:numbering xmlns:wpc="http://schemas.microsoft.com/office/word/2010/wordprocessingCanvas" xmlns:cx="http://schemas.microsoft.com/office/drawing/2014/chartex" xmlns:cx1="http://schemas.microsoft.com/office/drawing/2015/9/8/chartex" xmlns:cx2="http://schemas.microsoft.com/office/drawing/2015/10/21/chartex" xmlns:cx3="http://schemas.microsoft.com/office/drawing/2016/5/9/chartex" xmlns:cx4="http://schemas.microsoft.com/office/drawing/2016/5/10/chartex" xmlns:cx5="http://schemas.microsoft.com/office/drawing/2016/5/11/chartex" xmlns:cx6="http://schemas.microsoft.com/office/drawing/2016/5/12/chartex" xmlns:cx7="http://schemas.microsoft.com/office/drawing/2016/5/13/chartex" xmlns:cx8="http://schemas.microsoft.com/office/drawing/2016/5/14/chartex" xmlns:mc="http://schemas.openxmlformats.org/markup-compatibility/2006" xmlns:aink="http://schemas.microsoft.com/office/drawing/2016/ink" xmlns:o="urn:schemas-microsoft-com:office:office" xmlns:r="http://schemas.openxmlformats.org/officeDocument/2006/relationships" xmlns:m="http://schemas.openxmlformats.org/officeDocument/2006/math" xmlns:v="urn:schemas-microsoft-com:vml" xmlns:wp14="http://schemas.microsoft.com/office/word/2010/wordprocessingDrawing" xmlns:wp="http://schemas.openxmlformats.org/drawingml/2006/wordprocessingDrawing" xmlns:w10="urn:schemas-microsoft-com:office:word" xmlns:w="http://schemas.openxmlformats.org/wordprocessingml/2006/main" xmlns:w14="http://schemas.microsoft.com/office/word/2010/wordml" xmlns:w15="http://schemas.microsoft.com/office/word/2012/wordml" xmlns:w16se="http://schemas.microsoft.com/office/word/2015/wordml/symex" xmlns:wpg="http://schemas.microsoft.com/office/word/2010/wordprocessingGroup" xmlns:wpi="http://schemas.microsoft.com/office/word/2010/wordprocessingInk" xmlns:wne="http://schemas.microsoft.com/office/word/2006/wordml" xmlns:wps="http://schemas.microsoft.com/office/word/2010/wordprocessingShape" mc:Ignorable="w14 w15 w16se wp14">
   <w:abstractNum w:abstractNumId="0" w15:restartNumberingAfterBreak="0">
     <w:nsid w:val="02552D4B"/>
     <w:multiLevelType w:val="multilevel"/>
@@ -20851,7 +16318,7 @@
 </file>
 
 <file path=customXml/itemProps1.xml><?xml version="1.0" encoding="utf-8"?>
-<ds:datastoreItem xmlns:ds="http://schemas.openxmlformats.org/officeDocument/2006/customXml" ds:itemID="{2912F1D7-5753-4722-81DD-509508E5824A}">
+<ds:datastoreItem xmlns:ds="http://schemas.openxmlformats.org/officeDocument/2006/customXml" ds:itemID="{353C746B-6603-425B-943E-5FB56D9F6458}">
   <ds:schemaRefs>
     <ds:schemaRef ds:uri="http://schemas.openxmlformats.org/officeDocument/2006/bibliography"/>
   </ds:schemaRefs>

--- a/documenten/Plan van aanpak.docx
+++ b/documenten/Plan van aanpak.docx
@@ -1,6 +1,6 @@
 
 <file path=word/document.xml><?xml version="1.0" encoding="utf-8"?>
-<w:document xmlns:wpc="http://schemas.microsoft.com/office/word/2010/wordprocessingCanvas" xmlns:cx="http://schemas.microsoft.com/office/drawing/2014/chartex" xmlns:cx1="http://schemas.microsoft.com/office/drawing/2015/9/8/chartex" xmlns:cx2="http://schemas.microsoft.com/office/drawing/2015/10/21/chartex" xmlns:cx3="http://schemas.microsoft.com/office/drawing/2016/5/9/chartex" xmlns:cx4="http://schemas.microsoft.com/office/drawing/2016/5/10/chartex" xmlns:cx5="http://schemas.microsoft.com/office/drawing/2016/5/11/chartex" xmlns:cx6="http://schemas.microsoft.com/office/drawing/2016/5/12/chartex" xmlns:cx7="http://schemas.microsoft.com/office/drawing/2016/5/13/chartex" xmlns:cx8="http://schemas.microsoft.com/office/drawing/2016/5/14/chartex" xmlns:mc="http://schemas.openxmlformats.org/markup-compatibility/2006" xmlns:aink="http://schemas.microsoft.com/office/drawing/2016/ink" xmlns:o="urn:schemas-microsoft-com:office:office" xmlns:r="http://schemas.openxmlformats.org/officeDocument/2006/relationships" xmlns:m="http://schemas.openxmlformats.org/officeDocument/2006/math" xmlns:v="urn:schemas-microsoft-com:vml" xmlns:wp14="http://schemas.microsoft.com/office/word/2010/wordprocessingDrawing" xmlns:wp="http://schemas.openxmlformats.org/drawingml/2006/wordprocessingDrawing" xmlns:w10="urn:schemas-microsoft-com:office:word" xmlns:w="http://schemas.openxmlformats.org/wordprocessingml/2006/main" xmlns:w14="http://schemas.microsoft.com/office/word/2010/wordml" xmlns:w15="http://schemas.microsoft.com/office/word/2012/wordml" xmlns:w16se="http://schemas.microsoft.com/office/word/2015/wordml/symex" xmlns:wpg="http://schemas.microsoft.com/office/word/2010/wordprocessingGroup" xmlns:wpi="http://schemas.microsoft.com/office/word/2010/wordprocessingInk" xmlns:wne="http://schemas.microsoft.com/office/word/2006/wordml" xmlns:wps="http://schemas.microsoft.com/office/word/2010/wordprocessingShape" mc:Ignorable="w14 w15 w16se wp14">
+<w:document xmlns:wpc="http://schemas.microsoft.com/office/word/2010/wordprocessingCanvas" xmlns:cx="http://schemas.microsoft.com/office/drawing/2014/chartex" xmlns:cx1="http://schemas.microsoft.com/office/drawing/2015/9/8/chartex" xmlns:cx2="http://schemas.microsoft.com/office/drawing/2015/10/21/chartex" xmlns:cx3="http://schemas.microsoft.com/office/drawing/2016/5/9/chartex" xmlns:cx4="http://schemas.microsoft.com/office/drawing/2016/5/10/chartex" xmlns:cx5="http://schemas.microsoft.com/office/drawing/2016/5/11/chartex" xmlns:cx6="http://schemas.microsoft.com/office/drawing/2016/5/12/chartex" xmlns:cx7="http://schemas.microsoft.com/office/drawing/2016/5/13/chartex" xmlns:cx8="http://schemas.microsoft.com/office/drawing/2016/5/14/chartex" xmlns:mc="http://schemas.openxmlformats.org/markup-compatibility/2006" xmlns:aink="http://schemas.microsoft.com/office/drawing/2016/ink" xmlns:am3d="http://schemas.microsoft.com/office/drawing/2017/model3d" xmlns:o="urn:schemas-microsoft-com:office:office" xmlns:r="http://schemas.openxmlformats.org/officeDocument/2006/relationships" xmlns:m="http://schemas.openxmlformats.org/officeDocument/2006/math" xmlns:v="urn:schemas-microsoft-com:vml" xmlns:wp14="http://schemas.microsoft.com/office/word/2010/wordprocessingDrawing" xmlns:wp="http://schemas.openxmlformats.org/drawingml/2006/wordprocessingDrawing" xmlns:w10="urn:schemas-microsoft-com:office:word" xmlns:w="http://schemas.openxmlformats.org/wordprocessingml/2006/main" xmlns:w14="http://schemas.microsoft.com/office/word/2010/wordml" xmlns:w15="http://schemas.microsoft.com/office/word/2012/wordml" xmlns:w16se="http://schemas.microsoft.com/office/word/2015/wordml/symex" xmlns:wpg="http://schemas.microsoft.com/office/word/2010/wordprocessingGroup" xmlns:wpi="http://schemas.microsoft.com/office/word/2010/wordprocessingInk" xmlns:wne="http://schemas.microsoft.com/office/word/2006/wordml" xmlns:wps="http://schemas.microsoft.com/office/word/2010/wordprocessingShape" mc:Ignorable="w14 w15 w16se wp14">
   <w:body>
     <w:p>
       <w:pPr>
@@ -148,7 +148,7 @@
               </wp:anchor>
             </w:drawing>
           </mc:Choice>
-          <mc:Fallback xmlns:mv="urn:schemas-microsoft-com:mac:vml" xmlns:mo="http://schemas.microsoft.com/office/mac/office/2008/main">
+          <mc:Fallback xmlns:mo="http://schemas.microsoft.com/office/mac/office/2008/main" xmlns:mv="urn:schemas-microsoft-com:mac:vml">
             <w:pict>
               <v:rect w14:anchorId="7560C707" id="Rectangle 10" o:spid="_x0000_s1026" style="position:absolute;margin-left:32.15pt;margin-top:5.35pt;width:395.7pt;height:244.5pt;z-index:-251657216;visibility:visible;mso-wrap-style:square;mso-width-percent:0;mso-height-percent:0;mso-wrap-distance-left:9pt;mso-wrap-distance-top:0;mso-wrap-distance-right:9pt;mso-wrap-distance-bottom:0;mso-position-horizontal:absolute;mso-position-horizontal-relative:text;mso-position-vertical:absolute;mso-position-vertical-relative:text;mso-width-percent:0;mso-height-percent:0;mso-width-relative:margin;mso-height-relative:margin;v-text-anchor:middle" o:gfxdata="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" fillcolor="white [3201]" strokecolor="black [3213]" strokeweight="1pt">
                 <v:fill opacity="0"/>
@@ -224,7 +224,17 @@
           <w:szCs w:val="44"/>
           <w:lang w:val="nl-NL"/>
         </w:rPr>
-        <w:t>Fifa Forum</w:t>
+        <w:t>FIFA</w:t>
+      </w:r>
+      <w:r>
+        <w:rPr>
+          <w:rFonts w:ascii="Cambria" w:hAnsi="Cambria"/>
+          <w:b/>
+          <w:sz w:val="44"/>
+          <w:szCs w:val="44"/>
+          <w:lang w:val="nl-NL"/>
+        </w:rPr>
+        <w:t xml:space="preserve"> Forum</w:t>
       </w:r>
     </w:p>
     <w:p>
@@ -1909,89 +1919,82 @@
       <w:pPr>
         <w:rPr>
           <w:rFonts w:ascii="Cambria" w:hAnsi="Cambria"/>
-          <w:lang w:val="nl-NL"/>
-        </w:rPr>
-      </w:pPr>
-    </w:p>
-    <w:p>
-      <w:pPr>
-        <w:pStyle w:val="Plattetekst"/>
-        <w:ind w:right="115"/>
-        <w:rPr>
           <w:i/>
-          <w:color w:val="00B050"/>
-          <w:lang w:val="nl-NL"/>
+        </w:rPr>
+      </w:pPr>
+    </w:p>
+    <w:p>
+      <w:pPr>
+        <w:rPr>
+          <w:color w:val="000000" w:themeColor="text1"/>
         </w:rPr>
       </w:pPr>
       <w:r>
         <w:rPr>
-          <w:i/>
-          <w:color w:val="00B050"/>
-          <w:lang w:val="nl-NL"/>
-        </w:rPr>
-        <w:t xml:space="preserve">In de inleiding van het </w:t>
+          <w:color w:val="000000" w:themeColor="text1"/>
+        </w:rPr>
+        <w:t>Ik maak een forum over</w:t>
       </w:r>
       <w:r>
         <w:rPr>
-          <w:i/>
-          <w:color w:val="00B050"/>
-          <w:lang w:val="nl-NL"/>
-        </w:rPr>
-        <w:t>P</w:t>
+          <w:color w:val="000000" w:themeColor="text1"/>
+        </w:rPr>
+        <w:t xml:space="preserve"> de</w:t>
       </w:r>
       <w:r>
         <w:rPr>
-          <w:i/>
-          <w:color w:val="00B050"/>
-          <w:lang w:val="nl-NL"/>
-        </w:rPr>
-        <w:t xml:space="preserve">lan van </w:t>
+          <w:color w:val="000000" w:themeColor="text1"/>
+        </w:rPr>
+        <w:t xml:space="preserve"> FIFA</w:t>
       </w:r>
       <w:r>
         <w:rPr>
-          <w:i/>
-          <w:color w:val="00B050"/>
-          <w:lang w:val="nl-NL"/>
-        </w:rPr>
-        <w:t>A</w:t>
+          <w:color w:val="000000" w:themeColor="text1"/>
+        </w:rPr>
+        <w:t>.</w:t>
+      </w:r>
+    </w:p>
+    <w:p>
+      <w:pPr>
+        <w:rPr>
+          <w:color w:val="000000" w:themeColor="text1"/>
+        </w:rPr>
+      </w:pPr>
+      <w:r>
+        <w:rPr>
+          <w:color w:val="000000" w:themeColor="text1"/>
+          <w:lang w:val="nl-BE"/>
+        </w:rPr>
+        <w:t xml:space="preserve"> Ik</w:t>
       </w:r>
       <w:r>
         <w:rPr>
-          <w:i/>
-          <w:color w:val="00B050"/>
-          <w:lang w:val="nl-NL"/>
-        </w:rPr>
-        <w:t>anpak</w:t>
+          <w:color w:val="000000" w:themeColor="text1"/>
+        </w:rPr>
+        <w:t xml:space="preserve"> maak dit uit opdracht van Johan Koster</w:t>
       </w:r>
       <w:r>
         <w:rPr>
-          <w:i/>
-          <w:color w:val="00B050"/>
-          <w:lang w:val="nl-NL"/>
-        </w:rPr>
-        <w:t xml:space="preserve"> wordt kort maar krachtig beschreven v</w:t>
+          <w:color w:val="000000" w:themeColor="text1"/>
+        </w:rPr>
+        <w:t xml:space="preserve"> hij</w:t>
       </w:r>
       <w:r>
         <w:rPr>
-          <w:i/>
-          <w:color w:val="00B050"/>
-          <w:lang w:val="nl-NL"/>
-        </w:rPr>
-        <w:t xml:space="preserve">oor welk bedrijf een applicatie wordt gemaakt, wat het bedrijf globaal doet, hoe de opdracht is </w:t>
+          <w:color w:val="000000" w:themeColor="text1"/>
+        </w:rPr>
+        <w:t xml:space="preserve"> werkt voor het Alfa College te Groningen. Hiervoor moet ik een functioneel forum maken over de voetbal federatie</w:t>
       </w:r>
       <w:r>
         <w:rPr>
-          <w:i/>
-          <w:color w:val="00B050"/>
-          <w:lang w:val="nl-NL"/>
-        </w:rPr>
-        <w:t>verworven</w:t>
+          <w:color w:val="000000" w:themeColor="text1"/>
+        </w:rPr>
+        <w:t xml:space="preserve"> FIFA</w:t>
       </w:r>
       <w:r>
         <w:rPr>
           <w:i/>
-          <w:color w:val="00B050"/>
-          <w:lang w:val="nl-NL"/>
+          <w:color w:val="000000" w:themeColor="text1"/>
         </w:rPr>
         <w:t>.</w:t>
       </w:r>
@@ -1999,680 +2002,533 @@
     <w:p>
       <w:pPr>
         <w:rPr>
-          <w:rFonts w:ascii="Cambria" w:hAnsi="Cambria"/>
-          <w:i/>
-          <w:lang w:val="nl-NL"/>
-        </w:rPr>
-      </w:pPr>
-    </w:p>
-    <w:p>
-      <w:pPr>
-        <w:rPr>
-          <w:rFonts w:ascii="Cambria" w:hAnsi="Cambria"/>
-          <w:i/>
-          <w:lang w:val="nl-NL"/>
+          <w:color w:val="000000" w:themeColor="text1"/>
         </w:rPr>
       </w:pPr>
       <w:r>
         <w:rPr>
-          <w:rFonts w:ascii="Cambria" w:hAnsi="Cambria"/>
-          <w:i/>
-          <w:lang w:val="nl-NL"/>
-        </w:rPr>
-        <w:t>De inleiding is een lopend stuk tekst, m.a.w</w:t>
+          <w:color w:val="000000" w:themeColor="text1"/>
+        </w:rPr>
+        <w:t>Dit document is het Plan van Aanpak voor</w:t>
       </w:r>
       <w:r>
         <w:rPr>
-          <w:rFonts w:ascii="Cambria" w:hAnsi="Cambria"/>
+          <w:color w:val="000000" w:themeColor="text1"/>
+        </w:rPr>
+        <w:t xml:space="preserve"> het forum die ik dien te maken voor mijn opdrachtgever</w:t>
+      </w:r>
+      <w:r>
+        <w:rPr>
+          <w:color w:val="000000" w:themeColor="text1"/>
+        </w:rPr>
+        <w:t xml:space="preserve"> Johan Koster</w:t>
+      </w:r>
+      <w:r>
+        <w:rPr>
+          <w:color w:val="000000" w:themeColor="text1"/>
+        </w:rPr>
+        <w:t>.</w:t>
+      </w:r>
+    </w:p>
+    <w:p>
+      <w:pPr>
+        <w:rPr>
           <w:i/>
+          <w:color w:val="000000" w:themeColor="text1"/>
+        </w:rPr>
+      </w:pPr>
+    </w:p>
+    <w:p>
+      <w:pPr>
+        <w:rPr>
+          <w:rFonts w:eastAsia="Calibri" w:cs="Calibri"/>
+          <w:szCs w:val="24"/>
+          <w:lang w:val="nl-NL"/>
+        </w:rPr>
+      </w:pPr>
+      <w:r>
+        <w:rPr>
+          <w:rFonts w:eastAsia="Calibri" w:cs="Calibri"/>
+          <w:szCs w:val="24"/>
+          <w:lang w:val="nl-NL"/>
+        </w:rPr>
+        <w:t>In dit document staat een plan van aanpak met daarin beschreven de verschillende stappen die uitgevoerd gaan worden voor dit forum</w:t>
+      </w:r>
+      <w:r>
+        <w:rPr>
+          <w:rFonts w:eastAsia="Calibri" w:cs="Calibri"/>
+          <w:szCs w:val="24"/>
           <w:lang w:val="nl-NL"/>
         </w:rPr>
         <w:t>.</w:t>
       </w:r>
       <w:r>
         <w:rPr>
-          <w:rFonts w:ascii="Cambria" w:hAnsi="Cambria"/>
-          <w:i/>
-          <w:lang w:val="nl-NL"/>
-        </w:rPr>
-        <w:t xml:space="preserve"> er komen geen bullets of opsommingen in voor.</w:t>
+          <w:rFonts w:eastAsia="Calibri" w:cs="Calibri"/>
+          <w:szCs w:val="24"/>
+          <w:lang w:val="nl-NL"/>
+        </w:rPr>
+        <w:t xml:space="preserve"> </w:t>
+      </w:r>
+    </w:p>
+    <w:p>
+      <w:pPr>
+        <w:rPr>
+          <w:rFonts w:eastAsia="Calibri" w:cs="Calibri"/>
+          <w:szCs w:val="24"/>
+          <w:lang w:val="nl-NL"/>
+        </w:rPr>
+      </w:pPr>
+      <w:r>
+        <w:rPr>
+          <w:rFonts w:eastAsia="Calibri" w:cs="Calibri"/>
+          <w:szCs w:val="24"/>
+          <w:lang w:val="nl-NL"/>
+        </w:rPr>
+        <w:t xml:space="preserve">Als eerste word het doel en de doelstelling van dit project nauwkeurig beschreven. </w:t>
       </w:r>
       <w:r>
         <w:rPr>
-          <w:rFonts w:ascii="Cambria" w:hAnsi="Cambria"/>
-          <w:i/>
-          <w:lang w:val="nl-NL"/>
-        </w:rPr>
-        <w:t xml:space="preserve"> Zorg er wel voor dat er een logische verdeling is in alinea's.</w:t>
-      </w:r>
-    </w:p>
-    <w:p>
-      <w:pPr>
-        <w:rPr>
-          <w:rFonts w:ascii="Cambria" w:hAnsi="Cambria"/>
-          <w:i/>
-        </w:rPr>
-      </w:pPr>
-    </w:p>
-    <w:p>
-      <w:pPr>
-        <w:rPr>
-          <w:rFonts w:ascii="Cambria" w:hAnsi="Cambria"/>
-          <w:i/>
-        </w:rPr>
-      </w:pPr>
-      <w:r>
-        <w:rPr>
-          <w:rFonts w:ascii="Cambria" w:hAnsi="Cambria"/>
-          <w:i/>
-        </w:rPr>
-        <w:t xml:space="preserve">Beschrijf de kern van het project in maximaal </w:t>
+          <w:rFonts w:eastAsia="Calibri" w:cs="Calibri"/>
+          <w:szCs w:val="24"/>
+          <w:lang w:val="nl-NL"/>
+        </w:rPr>
+        <w:t>Ook wordt er een omschrijving gemaakt van alles wat gedaan wordt met betrekking tot het forum</w:t>
       </w:r>
       <w:r>
         <w:rPr>
-          <w:rFonts w:ascii="Cambria" w:hAnsi="Cambria"/>
-          <w:i/>
-        </w:rPr>
-        <w:t>zes</w:t>
-      </w:r>
-      <w:r>
-        <w:rPr>
-          <w:rFonts w:ascii="Cambria" w:hAnsi="Cambria"/>
-          <w:i/>
-        </w:rPr>
-        <w:t xml:space="preserve"> regels, ofwel wat houdt de opdracht voor het te ontwikkelen informatiesysteem in. Denk hierbij aan de volgende punten:</w:t>
-      </w:r>
-    </w:p>
-    <w:p>
-      <w:pPr>
-        <w:pStyle w:val="Lijstalinea"/>
-        <w:widowControl/>
-        <w:numPr>
-          <w:ilvl w:val="0"/>
-          <w:numId w:val="30"/>
-        </w:numPr>
-        <w:contextualSpacing/>
-        <w:rPr>
-          <w:rFonts w:ascii="Cambria" w:hAnsi="Cambria"/>
-          <w:i/>
-          <w:color w:val="000000" w:themeColor="text1"/>
-        </w:rPr>
-      </w:pPr>
-      <w:r>
-        <w:rPr>
-          <w:rFonts w:ascii="Cambria" w:hAnsi="Cambria"/>
-          <w:i/>
-          <w:color w:val="000000" w:themeColor="text1"/>
-        </w:rPr>
-        <w:t>Algemene beschrijving van het bedrijf van de opdrachtgever.</w:t>
-      </w:r>
-    </w:p>
-    <w:p>
-      <w:pPr>
-        <w:pStyle w:val="Lijstalinea"/>
-        <w:widowControl/>
-        <w:numPr>
-          <w:ilvl w:val="0"/>
-          <w:numId w:val="30"/>
-        </w:numPr>
-        <w:contextualSpacing/>
-        <w:rPr>
-          <w:rFonts w:ascii="Cambria" w:hAnsi="Cambria"/>
-          <w:i/>
-        </w:rPr>
-      </w:pPr>
-      <w:r>
-        <w:rPr>
-          <w:rFonts w:ascii="Cambria" w:hAnsi="Cambria"/>
-          <w:i/>
-        </w:rPr>
-        <w:t>Zorg dat je de naam van de opdrachtgever noemt.</w:t>
-      </w:r>
-    </w:p>
-    <w:p>
-      <w:pPr>
-        <w:pStyle w:val="Lijstalinea"/>
-        <w:widowControl/>
-        <w:numPr>
-          <w:ilvl w:val="0"/>
-          <w:numId w:val="30"/>
-        </w:numPr>
-        <w:contextualSpacing/>
-        <w:rPr>
-          <w:rFonts w:ascii="Cambria" w:hAnsi="Cambria"/>
-          <w:i/>
-        </w:rPr>
-      </w:pPr>
-      <w:r>
-        <w:rPr>
-          <w:rFonts w:ascii="Cambria" w:hAnsi="Cambria"/>
-          <w:i/>
-        </w:rPr>
-        <w:t>Geef aan wie dit verslag schrijft en voor wie je werkt.</w:t>
-      </w:r>
-    </w:p>
-    <w:p>
-      <w:pPr>
-        <w:pStyle w:val="Lijstalinea"/>
-        <w:widowControl/>
-        <w:numPr>
-          <w:ilvl w:val="0"/>
-          <w:numId w:val="30"/>
-        </w:numPr>
-        <w:contextualSpacing/>
-        <w:rPr>
-          <w:rFonts w:ascii="Cambria" w:hAnsi="Cambria"/>
-          <w:i/>
-          <w:color w:val="000000" w:themeColor="text1"/>
-        </w:rPr>
-      </w:pPr>
-      <w:r>
-        <w:rPr>
-          <w:rFonts w:ascii="Cambria" w:hAnsi="Cambria"/>
-          <w:i/>
-          <w:color w:val="000000" w:themeColor="text1"/>
-        </w:rPr>
-        <w:t>De aanleiding om een nieuw informatiesysteem te realiseren.</w:t>
-      </w:r>
-    </w:p>
-    <w:p>
-      <w:pPr>
-        <w:pStyle w:val="Lijstalinea"/>
-        <w:widowControl/>
-        <w:numPr>
-          <w:ilvl w:val="0"/>
-          <w:numId w:val="30"/>
-        </w:numPr>
-        <w:contextualSpacing/>
-        <w:rPr>
-          <w:rFonts w:ascii="Cambria" w:hAnsi="Cambria"/>
-          <w:i/>
-          <w:color w:val="000000" w:themeColor="text1"/>
-        </w:rPr>
-      </w:pPr>
-      <w:r>
-        <w:rPr>
-          <w:rFonts w:ascii="Cambria" w:hAnsi="Cambria"/>
-          <w:i/>
-          <w:color w:val="000000" w:themeColor="text1"/>
-        </w:rPr>
-        <w:t>Algemene beschrijving van het informatiesysteem.</w:t>
-      </w:r>
-    </w:p>
-    <w:p>
-      <w:pPr>
-        <w:rPr>
-          <w:rFonts w:ascii="Cambria" w:hAnsi="Cambria"/>
-          <w:i/>
-        </w:rPr>
-      </w:pPr>
-    </w:p>
-    <w:p>
-      <w:pPr>
-        <w:rPr>
-          <w:rFonts w:ascii="Cambria" w:hAnsi="Cambria"/>
-          <w:color w:val="0432FF"/>
-        </w:rPr>
-      </w:pPr>
-      <w:r>
-        <w:rPr>
-          <w:rFonts w:ascii="Cambria" w:hAnsi="Cambria"/>
-          <w:color w:val="0432FF"/>
-        </w:rPr>
-        <w:t>Ik maak een forum over</w:t>
-      </w:r>
-      <w:r>
-        <w:rPr>
-          <w:rFonts w:ascii="Cambria" w:hAnsi="Cambria"/>
-          <w:color w:val="0432FF"/>
-        </w:rPr>
-        <w:t xml:space="preserve"> de</w:t>
-      </w:r>
-      <w:r>
-        <w:rPr>
-          <w:rFonts w:ascii="Cambria" w:hAnsi="Cambria"/>
-          <w:color w:val="0432FF"/>
-        </w:rPr>
-        <w:t xml:space="preserve"> FIFA</w:t>
-      </w:r>
-      <w:r>
-        <w:rPr>
-          <w:rFonts w:ascii="Cambria" w:hAnsi="Cambria"/>
-          <w:color w:val="0432FF"/>
+          <w:rFonts w:eastAsia="Calibri" w:cs="Calibri"/>
+          <w:szCs w:val="24"/>
+          <w:lang w:val="nl-NL"/>
         </w:rPr>
         <w:t>.</w:t>
       </w:r>
       <w:r>
         <w:rPr>
-          <w:rFonts w:ascii="Cambria" w:hAnsi="Cambria"/>
-          <w:color w:val="0432FF"/>
-          <w:lang w:val="nl-BE"/>
-        </w:rPr>
-        <w:t xml:space="preserve"> Ik</w:t>
+          <w:rFonts w:eastAsia="Calibri" w:cs="Calibri"/>
+          <w:szCs w:val="24"/>
+          <w:lang w:val="nl-NL"/>
+        </w:rPr>
+        <w:t xml:space="preserve"> U krijgt te zien wie aan dit project hebben gewerkt</w:t>
       </w:r>
       <w:r>
         <w:rPr>
-          <w:rFonts w:ascii="Cambria" w:hAnsi="Cambria"/>
-          <w:color w:val="0432FF"/>
-        </w:rPr>
-        <w:t xml:space="preserve"> maak dit uit opdracht van Johan Koster</w:t>
-      </w:r>
-      <w:r>
-        <w:rPr>
-          <w:rFonts w:ascii="Cambria" w:hAnsi="Cambria"/>
-          <w:color w:val="0432FF"/>
-        </w:rPr>
-        <w:t xml:space="preserve"> hij</w:t>
-      </w:r>
-      <w:r>
-        <w:rPr>
-          <w:rFonts w:ascii="Cambria" w:hAnsi="Cambria"/>
-          <w:color w:val="0432FF"/>
-        </w:rPr>
-        <w:t xml:space="preserve"> werkt voor het Alfa College te Groningen. Hiervoor moet ik een functioneel forum maken over de voetbal federatie</w:t>
-      </w:r>
-      <w:r>
-        <w:rPr>
-          <w:rFonts w:ascii="Cambria" w:hAnsi="Cambria"/>
-          <w:color w:val="0432FF"/>
-        </w:rPr>
-        <w:t xml:space="preserve"> FIFA</w:t>
-      </w:r>
-    </w:p>
-    <w:p>
-      <w:pPr>
-        <w:rPr>
-          <w:rFonts w:ascii="Cambria" w:hAnsi="Cambria"/>
-          <w:i/>
-        </w:rPr>
-      </w:pPr>
-      <w:r>
-        <w:rPr>
-          <w:rFonts w:ascii="Cambria" w:hAnsi="Cambria"/>
-          <w:i/>
-        </w:rPr>
-        <w:t xml:space="preserve">Leg vervolgens </w:t>
-      </w:r>
-      <w:r>
-        <w:rPr>
-          <w:rFonts w:ascii="Cambria" w:hAnsi="Cambria"/>
-          <w:i/>
-        </w:rPr>
-        <w:t>heel kort uit hoe het document is ontstaan en wat er in staat.</w:t>
-      </w:r>
-      <w:r>
-        <w:rPr>
-          <w:rFonts w:ascii="Cambria" w:hAnsi="Cambria"/>
-          <w:i/>
-        </w:rPr>
-        <w:t xml:space="preserve"> Zo weet</w:t>
-      </w:r>
-      <w:r>
-        <w:rPr>
-          <w:rFonts w:ascii="Cambria" w:hAnsi="Cambria"/>
-          <w:i/>
-        </w:rPr>
-        <w:t xml:space="preserve"> de lezer van het verslag </w:t>
-      </w:r>
-      <w:r>
-        <w:rPr>
-          <w:rFonts w:ascii="Cambria" w:hAnsi="Cambria"/>
-          <w:i/>
-        </w:rPr>
-        <w:t xml:space="preserve">wat hij </w:t>
-      </w:r>
-      <w:r>
-        <w:rPr>
-          <w:rFonts w:ascii="Cambria" w:hAnsi="Cambria"/>
-          <w:i/>
-        </w:rPr>
-        <w:t>kan verwachten</w:t>
-      </w:r>
-      <w:r>
-        <w:rPr>
-          <w:rFonts w:ascii="Cambria" w:hAnsi="Cambria"/>
-          <w:i/>
-        </w:rPr>
-        <w:t>.</w:t>
-      </w:r>
-    </w:p>
-    <w:p>
-      <w:pPr>
-        <w:rPr>
-          <w:rFonts w:ascii="Cambria" w:hAnsi="Cambria"/>
-          <w:color w:val="0432FF"/>
-        </w:rPr>
-      </w:pPr>
-    </w:p>
-    <w:p>
-      <w:pPr>
-        <w:rPr>
-          <w:rFonts w:ascii="Cambria" w:hAnsi="Cambria"/>
-          <w:color w:val="0432FF"/>
-        </w:rPr>
-      </w:pPr>
-      <w:r>
-        <w:rPr>
-          <w:rFonts w:ascii="Cambria" w:hAnsi="Cambria"/>
-          <w:color w:val="0432FF"/>
-        </w:rPr>
-        <w:t>Dit document is het Plan van Aanpak voor</w:t>
-      </w:r>
-      <w:r>
-        <w:rPr>
-          <w:rFonts w:ascii="Cambria" w:hAnsi="Cambria"/>
-          <w:color w:val="0432FF"/>
-        </w:rPr>
-        <w:t xml:space="preserve"> het forum die ik dien te maken voor mijn opdrachtgever.</w:t>
-      </w:r>
-    </w:p>
-    <w:p>
-      <w:pPr>
-        <w:rPr>
-          <w:rFonts w:ascii="Cambria" w:hAnsi="Cambria"/>
-          <w:i/>
-        </w:rPr>
-      </w:pPr>
-    </w:p>
-    <w:p>
-      <w:pPr>
-        <w:rPr>
-          <w:rFonts w:ascii="Cambria" w:hAnsi="Cambria"/>
-        </w:rPr>
-      </w:pPr>
-      <w:r>
-        <w:rPr>
-          <w:rFonts w:ascii="Cambria" w:hAnsi="Cambria"/>
-          <w:i/>
-        </w:rPr>
-        <w:t>Beschrijf tenslotte kort wat iemand kan lezen in de hoofdstukken van dit document. Noem even kort de naam van het hoofdstuk, en beschrijf in één zin wat er in staat.</w:t>
-      </w:r>
-    </w:p>
-    <w:p>
-      <w:pPr>
-        <w:rPr>
-          <w:rFonts w:ascii="Cambria" w:hAnsi="Cambria"/>
-        </w:rPr>
-      </w:pPr>
-    </w:p>
-    <w:p>
-      <w:pPr>
-        <w:rPr>
-          <w:rFonts w:ascii="Cambria" w:hAnsi="Cambria"/>
-          <w:color w:val="0432FF"/>
-        </w:rPr>
-      </w:pPr>
-      <w:r>
-        <w:rPr>
-          <w:rFonts w:ascii="Cambria" w:hAnsi="Cambria"/>
-          <w:color w:val="0432FF"/>
-        </w:rPr>
-        <w:t xml:space="preserve">In dit PvA wordt allereerst de doelstelling van het project beschreven, en vervolgens wordt omschreven wat het project inhoudt. Daarna </w:t>
-      </w:r>
-      <w:r>
-        <w:rPr>
-          <w:rFonts w:ascii="Cambria" w:hAnsi="Cambria"/>
-          <w:color w:val="0432FF"/>
-        </w:rPr>
-        <w:t>treft</w:t>
-      </w:r>
-      <w:r>
-        <w:rPr>
-          <w:rFonts w:ascii="Cambria" w:hAnsi="Cambria"/>
-          <w:color w:val="0432FF"/>
-        </w:rPr>
-        <w:t xml:space="preserve"> u een overzicht van de projectleden </w:t>
-      </w:r>
-      <w:r>
-        <w:rPr>
-          <w:rFonts w:ascii="Cambria" w:hAnsi="Cambria"/>
-          <w:color w:val="0432FF"/>
-        </w:rPr>
-        <w:t>aan</w:t>
-      </w:r>
-      <w:r>
-        <w:rPr>
-          <w:rFonts w:ascii="Cambria" w:hAnsi="Cambria"/>
-          <w:color w:val="0432FF"/>
-        </w:rPr>
-        <w:t xml:space="preserve"> en de benodigdheden om dit project te kunnen uitvoeren. Tenslotte worden de taken van het project op een rij gezet en de wordt de planning uitgewerkt.</w:t>
-      </w:r>
-      <w:r>
-        <w:rPr>
-          <w:rFonts w:ascii="Cambria" w:hAnsi="Cambria"/>
-          <w:i/>
-          <w:lang w:val="nl-NL"/>
-        </w:rPr>
-        <w:t>.</w:t>
-      </w:r>
-    </w:p>
-    <w:p>
-      <w:pPr>
-        <w:rPr>
-          <w:rFonts w:ascii="Cambria" w:eastAsia="Calibri" w:hAnsi="Cambria" w:cs="Calibri"/>
+          <w:rFonts w:eastAsia="Calibri" w:cs="Calibri"/>
           <w:szCs w:val="24"/>
-          <w:lang w:val="nl-NL"/>
-        </w:rPr>
-      </w:pPr>
-      <w:r>
-        <w:rPr>
-          <w:rFonts w:ascii="Cambria" w:eastAsia="Calibri" w:hAnsi="Cambria" w:cs="Calibri"/>
-          <w:szCs w:val="24"/>
-          <w:lang w:val="nl-NL"/>
-        </w:rPr>
-        <w:br w:type="page"/>
-      </w:r>
-    </w:p>
-    <w:p>
-      <w:pPr>
-        <w:rPr>
-          <w:rFonts w:ascii="Cambria" w:eastAsia="Calibri" w:hAnsi="Cambria" w:cs="Calibri"/>
-          <w:szCs w:val="24"/>
-          <w:lang w:val="nl-NL"/>
-        </w:rPr>
-      </w:pPr>
-    </w:p>
-    <w:p>
-      <w:pPr>
-        <w:rPr>
-          <w:rFonts w:ascii="Cambria" w:eastAsia="Calibri" w:hAnsi="Cambria" w:cs="Calibri"/>
-          <w:szCs w:val="24"/>
-          <w:lang w:val="nl-NL"/>
-        </w:rPr>
-      </w:pPr>
-    </w:p>
-    <w:p>
-      <w:pPr>
-        <w:pStyle w:val="Kop1"/>
-        <w:rPr>
-          <w:lang w:val="nl-NL"/>
-        </w:rPr>
-      </w:pPr>
-      <w:bookmarkStart w:id="2" w:name="_Toc449644880"/>
-      <w:bookmarkStart w:id="3" w:name="_Toc448772842"/>
-      <w:r>
-        <w:rPr>
-          <w:lang w:val="nl-NL"/>
-        </w:rPr>
-        <w:t>Projectomschrijving</w:t>
-      </w:r>
-      <w:bookmarkEnd w:id="2"/>
-    </w:p>
-    <w:p>
-      <w:pPr>
-        <w:pStyle w:val="Plattetekst"/>
-        <w:rPr>
-          <w:lang w:val="nl-NL"/>
-        </w:rPr>
-      </w:pPr>
-    </w:p>
-    <w:p>
-      <w:pPr>
-        <w:pStyle w:val="Kop2"/>
-        <w:rPr>
-          <w:lang w:val="nl-NL"/>
-        </w:rPr>
-      </w:pPr>
-      <w:bookmarkStart w:id="4" w:name="_Toc449644881"/>
-      <w:r>
-        <w:rPr>
-          <w:lang w:val="nl-NL"/>
-        </w:rPr>
-        <w:t>Doelstelling</w:t>
-      </w:r>
-      <w:bookmarkEnd w:id="3"/>
-      <w:bookmarkEnd w:id="4"/>
-    </w:p>
-    <w:p>
-      <w:pPr>
-        <w:spacing w:before="4"/>
-        <w:rPr>
-          <w:rFonts w:ascii="Cambria" w:eastAsia="Calibri" w:hAnsi="Cambria" w:cs="Calibri"/>
-          <w:b/>
-          <w:bCs/>
-          <w:lang w:val="nl-NL"/>
-        </w:rPr>
-      </w:pPr>
-    </w:p>
-    <w:p>
-      <w:pPr>
-        <w:pStyle w:val="Plattetekst"/>
-        <w:ind w:right="115"/>
-        <w:rPr>
-          <w:i/>
-          <w:lang w:val="nl-NL"/>
-        </w:rPr>
-      </w:pPr>
-      <w:r>
-        <w:rPr>
-          <w:b/>
-          <w:i/>
-          <w:color w:val="FF0000"/>
-          <w:lang w:val="nl-NL"/>
-        </w:rPr>
-        <w:t>Wa</w:t>
-      </w:r>
-      <w:r>
-        <w:rPr>
-          <w:b/>
-          <w:i/>
-          <w:color w:val="FF0000"/>
-          <w:lang w:val="nl-NL"/>
-        </w:rPr>
-        <w:t>arom</w:t>
-      </w:r>
-      <w:r>
-        <w:rPr>
-          <w:b/>
-          <w:i/>
-          <w:color w:val="FF0000"/>
           <w:lang w:val="nl-NL"/>
         </w:rPr>
         <w:t>.</w:t>
       </w:r>
       <w:r>
         <w:rPr>
-          <w:b/>
-          <w:i/>
+          <w:rFonts w:eastAsia="Calibri" w:cs="Calibri"/>
+          <w:szCs w:val="24"/>
+          <w:lang w:val="nl-NL"/>
+        </w:rPr>
+        <w:t xml:space="preserve"> Daarna komt u bij de planning van het project aan,</w:t>
+      </w:r>
+      <w:r>
+        <w:rPr>
+          <w:rFonts w:eastAsia="Calibri" w:cs="Calibri"/>
+          <w:szCs w:val="24"/>
           <w:lang w:val="nl-NL"/>
         </w:rPr>
         <w:t xml:space="preserve"> </w:t>
       </w:r>
       <w:r>
         <w:rPr>
-          <w:i/>
-          <w:lang w:val="nl-NL"/>
-        </w:rPr>
-        <w:t>Beschrijf hi</w:t>
+          <w:rFonts w:eastAsia="Calibri" w:cs="Calibri"/>
+          <w:szCs w:val="24"/>
+          <w:lang w:val="nl-NL"/>
+        </w:rPr>
+        <w:t>hierin wordt bescheven wat er is gedaan aan het forum en de datum van het einde van project gedeeltes. Uiteindelijk komt u bij het overzicht wat er allemaal nodig is om het forum te maken.</w:t>
+      </w:r>
+    </w:p>
+    <w:p>
+      <w:pPr>
+        <w:rPr>
+          <w:rFonts w:ascii="Cambria" w:eastAsia="Calibri" w:hAnsi="Cambria" w:cs="Calibri"/>
+          <w:szCs w:val="24"/>
+          <w:lang w:val="nl-NL"/>
+        </w:rPr>
+      </w:pPr>
+    </w:p>
+    <w:p>
+      <w:pPr>
+        <w:rPr>
+          <w:rFonts w:ascii="Cambria" w:eastAsia="Calibri" w:hAnsi="Cambria" w:cs="Calibri"/>
+          <w:szCs w:val="24"/>
+          <w:lang w:val="nl-NL"/>
+        </w:rPr>
+      </w:pPr>
+    </w:p>
+    <w:p>
+      <w:pPr>
+        <w:rPr>
+          <w:rFonts w:ascii="Cambria" w:eastAsia="Calibri" w:hAnsi="Cambria" w:cs="Calibri"/>
+          <w:szCs w:val="24"/>
+          <w:lang w:val="nl-NL"/>
+        </w:rPr>
+      </w:pPr>
+    </w:p>
+    <w:p>
+      <w:pPr>
+        <w:rPr>
+          <w:rFonts w:ascii="Cambria" w:eastAsia="Calibri" w:hAnsi="Cambria" w:cs="Calibri"/>
+          <w:szCs w:val="24"/>
+          <w:lang w:val="nl-NL"/>
+        </w:rPr>
+      </w:pPr>
+    </w:p>
+    <w:p>
+      <w:pPr>
+        <w:rPr>
+          <w:rFonts w:ascii="Cambria" w:eastAsia="Calibri" w:hAnsi="Cambria" w:cs="Calibri"/>
+          <w:szCs w:val="24"/>
+          <w:lang w:val="nl-NL"/>
+        </w:rPr>
+      </w:pPr>
+    </w:p>
+    <w:p>
+      <w:pPr>
+        <w:rPr>
+          <w:rFonts w:ascii="Cambria" w:eastAsia="Calibri" w:hAnsi="Cambria" w:cs="Calibri"/>
+          <w:szCs w:val="24"/>
+          <w:lang w:val="nl-NL"/>
+        </w:rPr>
+      </w:pPr>
+    </w:p>
+    <w:p>
+      <w:pPr>
+        <w:rPr>
+          <w:rFonts w:ascii="Cambria" w:eastAsia="Calibri" w:hAnsi="Cambria" w:cs="Calibri"/>
+          <w:szCs w:val="24"/>
+          <w:lang w:val="nl-NL"/>
+        </w:rPr>
+      </w:pPr>
+    </w:p>
+    <w:p>
+      <w:pPr>
+        <w:rPr>
+          <w:rFonts w:ascii="Cambria" w:eastAsia="Calibri" w:hAnsi="Cambria" w:cs="Calibri"/>
+          <w:szCs w:val="24"/>
+          <w:lang w:val="nl-NL"/>
+        </w:rPr>
+      </w:pPr>
+    </w:p>
+    <w:p>
+      <w:pPr>
+        <w:rPr>
+          <w:rFonts w:ascii="Cambria" w:eastAsia="Calibri" w:hAnsi="Cambria" w:cs="Calibri"/>
+          <w:szCs w:val="24"/>
+          <w:lang w:val="nl-NL"/>
+        </w:rPr>
+      </w:pPr>
+    </w:p>
+    <w:p>
+      <w:pPr>
+        <w:rPr>
+          <w:rFonts w:ascii="Cambria" w:eastAsia="Calibri" w:hAnsi="Cambria" w:cs="Calibri"/>
+          <w:szCs w:val="24"/>
+          <w:lang w:val="nl-NL"/>
+        </w:rPr>
+      </w:pPr>
+    </w:p>
+    <w:p>
+      <w:pPr>
+        <w:rPr>
+          <w:rFonts w:ascii="Cambria" w:eastAsia="Calibri" w:hAnsi="Cambria" w:cs="Calibri"/>
+          <w:szCs w:val="24"/>
+          <w:lang w:val="nl-NL"/>
+        </w:rPr>
+      </w:pPr>
+    </w:p>
+    <w:p>
+      <w:pPr>
+        <w:rPr>
+          <w:rFonts w:ascii="Cambria" w:eastAsia="Calibri" w:hAnsi="Cambria" w:cs="Calibri"/>
+          <w:szCs w:val="24"/>
+          <w:lang w:val="nl-NL"/>
+        </w:rPr>
+      </w:pPr>
+    </w:p>
+    <w:p>
+      <w:pPr>
+        <w:rPr>
+          <w:rFonts w:ascii="Cambria" w:eastAsia="Calibri" w:hAnsi="Cambria" w:cs="Calibri"/>
+          <w:szCs w:val="24"/>
+          <w:lang w:val="nl-NL"/>
+        </w:rPr>
+      </w:pPr>
+    </w:p>
+    <w:p>
+      <w:pPr>
+        <w:rPr>
+          <w:rFonts w:ascii="Cambria" w:eastAsia="Calibri" w:hAnsi="Cambria" w:cs="Calibri"/>
+          <w:szCs w:val="24"/>
+          <w:lang w:val="nl-NL"/>
+        </w:rPr>
+      </w:pPr>
+    </w:p>
+    <w:p>
+      <w:pPr>
+        <w:rPr>
+          <w:rFonts w:ascii="Cambria" w:eastAsia="Calibri" w:hAnsi="Cambria" w:cs="Calibri"/>
+          <w:szCs w:val="24"/>
+          <w:lang w:val="nl-NL"/>
+        </w:rPr>
+      </w:pPr>
+    </w:p>
+    <w:p>
+      <w:pPr>
+        <w:rPr>
+          <w:rFonts w:ascii="Cambria" w:eastAsia="Calibri" w:hAnsi="Cambria" w:cs="Calibri"/>
+          <w:szCs w:val="24"/>
+          <w:lang w:val="nl-NL"/>
+        </w:rPr>
+      </w:pPr>
+    </w:p>
+    <w:p>
+      <w:pPr>
+        <w:rPr>
+          <w:rFonts w:ascii="Cambria" w:eastAsia="Calibri" w:hAnsi="Cambria" w:cs="Calibri"/>
+          <w:szCs w:val="24"/>
+          <w:lang w:val="nl-NL"/>
+        </w:rPr>
+      </w:pPr>
+    </w:p>
+    <w:p>
+      <w:pPr>
+        <w:rPr>
+          <w:rFonts w:ascii="Cambria" w:eastAsia="Calibri" w:hAnsi="Cambria" w:cs="Calibri"/>
+          <w:szCs w:val="24"/>
+          <w:lang w:val="nl-NL"/>
+        </w:rPr>
+      </w:pPr>
+    </w:p>
+    <w:p>
+      <w:pPr>
+        <w:rPr>
+          <w:rFonts w:ascii="Cambria" w:eastAsia="Calibri" w:hAnsi="Cambria" w:cs="Calibri"/>
+          <w:szCs w:val="24"/>
+          <w:lang w:val="nl-NL"/>
+        </w:rPr>
+      </w:pPr>
+    </w:p>
+    <w:p>
+      <w:pPr>
+        <w:rPr>
+          <w:rFonts w:ascii="Cambria" w:eastAsia="Calibri" w:hAnsi="Cambria" w:cs="Calibri"/>
+          <w:szCs w:val="24"/>
+          <w:lang w:val="nl-NL"/>
+        </w:rPr>
+      </w:pPr>
+    </w:p>
+    <w:p>
+      <w:pPr>
+        <w:rPr>
+          <w:rFonts w:ascii="Cambria" w:eastAsia="Calibri" w:hAnsi="Cambria" w:cs="Calibri"/>
+          <w:szCs w:val="24"/>
+          <w:lang w:val="nl-NL"/>
+        </w:rPr>
+      </w:pPr>
+    </w:p>
+    <w:p>
+      <w:pPr>
+        <w:rPr>
+          <w:rFonts w:ascii="Cambria" w:eastAsia="Calibri" w:hAnsi="Cambria" w:cs="Calibri"/>
+          <w:szCs w:val="24"/>
+          <w:lang w:val="nl-NL"/>
+        </w:rPr>
+      </w:pPr>
+    </w:p>
+    <w:p>
+      <w:pPr>
+        <w:rPr>
+          <w:rFonts w:ascii="Cambria" w:eastAsia="Calibri" w:hAnsi="Cambria" w:cs="Calibri"/>
+          <w:szCs w:val="24"/>
+          <w:lang w:val="nl-NL"/>
+        </w:rPr>
+      </w:pPr>
+    </w:p>
+    <w:p>
+      <w:pPr>
+        <w:rPr>
+          <w:rFonts w:ascii="Cambria" w:eastAsia="Calibri" w:hAnsi="Cambria" w:cs="Calibri"/>
+          <w:szCs w:val="24"/>
+          <w:lang w:val="nl-NL"/>
+        </w:rPr>
+      </w:pPr>
+    </w:p>
+    <w:p>
+      <w:pPr>
+        <w:rPr>
+          <w:rFonts w:ascii="Cambria" w:eastAsia="Calibri" w:hAnsi="Cambria" w:cs="Calibri"/>
+          <w:szCs w:val="24"/>
+          <w:lang w:val="nl-NL"/>
+        </w:rPr>
+      </w:pPr>
+    </w:p>
+    <w:p>
+      <w:pPr>
+        <w:rPr>
+          <w:rFonts w:ascii="Cambria" w:eastAsia="Calibri" w:hAnsi="Cambria" w:cs="Calibri"/>
+          <w:szCs w:val="24"/>
+          <w:lang w:val="nl-NL"/>
+        </w:rPr>
+      </w:pPr>
+    </w:p>
+    <w:p>
+      <w:pPr>
+        <w:rPr>
+          <w:rFonts w:ascii="Cambria" w:eastAsia="Calibri" w:hAnsi="Cambria" w:cs="Calibri"/>
+          <w:szCs w:val="24"/>
+          <w:lang w:val="nl-NL"/>
+        </w:rPr>
+      </w:pPr>
+    </w:p>
+    <w:p>
+      <w:pPr>
+        <w:rPr>
+          <w:rFonts w:ascii="Cambria" w:eastAsia="Calibri" w:hAnsi="Cambria" w:cs="Calibri"/>
+          <w:szCs w:val="24"/>
+          <w:lang w:val="nl-NL"/>
+        </w:rPr>
+      </w:pPr>
+    </w:p>
+    <w:p>
+      <w:pPr>
+        <w:rPr>
+          <w:rFonts w:ascii="Cambria" w:eastAsia="Calibri" w:hAnsi="Cambria" w:cs="Calibri"/>
+          <w:szCs w:val="24"/>
+          <w:lang w:val="nl-NL"/>
+        </w:rPr>
+      </w:pPr>
+    </w:p>
+    <w:p>
+      <w:pPr>
+        <w:rPr>
+          <w:rFonts w:ascii="Cambria" w:eastAsia="Calibri" w:hAnsi="Cambria" w:cs="Calibri"/>
+          <w:szCs w:val="24"/>
+          <w:lang w:val="nl-NL"/>
+        </w:rPr>
+      </w:pPr>
+    </w:p>
+    <w:p>
+      <w:pPr>
+        <w:rPr>
+          <w:rFonts w:ascii="Cambria" w:eastAsia="Calibri" w:hAnsi="Cambria" w:cs="Calibri"/>
+          <w:szCs w:val="24"/>
+          <w:lang w:val="nl-NL"/>
+        </w:rPr>
+      </w:pPr>
+    </w:p>
+    <w:p>
+      <w:pPr>
+        <w:rPr>
+          <w:rFonts w:ascii="Cambria" w:eastAsia="Calibri" w:hAnsi="Cambria" w:cs="Calibri"/>
+          <w:szCs w:val="24"/>
+          <w:lang w:val="nl-NL"/>
+        </w:rPr>
+      </w:pPr>
+    </w:p>
+    <w:p>
+      <w:pPr>
+        <w:pStyle w:val="Kop1"/>
+        <w:rPr>
+          <w:lang w:val="nl-NL"/>
+        </w:rPr>
+      </w:pPr>
+      <w:bookmarkStart w:id="2" w:name="_Toc448772842"/>
+      <w:bookmarkStart w:id="3" w:name="_Toc449644880"/>
+      <w:r>
+        <w:rPr>
+          <w:lang w:val="nl-NL"/>
+        </w:rPr>
+        <w:lastRenderedPageBreak/>
+        <w:t>Projectomschrijving</w:t>
+      </w:r>
+      <w:bookmarkEnd w:id="3"/>
+    </w:p>
+    <w:p>
+      <w:pPr>
+        <w:pStyle w:val="Plattetekst"/>
+        <w:rPr>
+          <w:lang w:val="nl-NL"/>
+        </w:rPr>
+      </w:pPr>
+    </w:p>
+    <w:p>
+      <w:pPr>
+        <w:pStyle w:val="Kop2"/>
+        <w:rPr>
+          <w:lang w:val="nl-NL"/>
+        </w:rPr>
+      </w:pPr>
+      <w:bookmarkStart w:id="4" w:name="_Toc449644881"/>
+      <w:r>
+        <w:rPr>
+          <w:lang w:val="nl-NL"/>
+        </w:rPr>
+        <w:t>Doelstelling</w:t>
+      </w:r>
+      <w:bookmarkEnd w:id="2"/>
+      <w:bookmarkEnd w:id="4"/>
+    </w:p>
+    <w:p>
+      <w:pPr>
+        <w:rPr>
+          <w:rFonts w:ascii="Cambria" w:hAnsi="Cambria"/>
+          <w:color w:val="0432FF"/>
+          <w:lang w:val="nl-NL"/>
+        </w:rPr>
+      </w:pPr>
+    </w:p>
+    <w:p>
+      <w:pPr>
+        <w:rPr>
+          <w:rFonts w:ascii="Cambria" w:hAnsi="Cambria"/>
+          <w:color w:val="000000" w:themeColor="text1"/>
+          <w:lang w:val="nl-NL"/>
+        </w:rPr>
+      </w:pPr>
+      <w:r>
+        <w:rPr>
+          <w:rFonts w:ascii="Cambria" w:hAnsi="Cambria"/>
+          <w:color w:val="000000" w:themeColor="text1"/>
+          <w:lang w:val="nl-NL"/>
+        </w:rPr>
+        <w:t xml:space="preserve">Het doel van dit project is om een goed werkende en </w:t>
       </w:r>
       <w:r>
         <w:rPr>
-          <w:i/>
-          <w:lang w:val="nl-NL"/>
-        </w:rPr>
-        <w:t xml:space="preserve">er </w:t>
+          <w:rFonts w:ascii="Cambria" w:hAnsi="Cambria"/>
+          <w:color w:val="000000" w:themeColor="text1"/>
+          <w:lang w:val="nl-NL"/>
+        </w:rPr>
+        <w:t>overzichtelijke</w:t>
       </w:r>
       <w:r>
         <w:rPr>
-          <w:i/>
-          <w:lang w:val="nl-NL"/>
-        </w:rPr>
-        <w:t>wat het doel van het project is.</w:t>
+          <w:rFonts w:ascii="Cambria" w:hAnsi="Cambria"/>
+          <w:color w:val="000000" w:themeColor="text1"/>
+          <w:lang w:val="nl-NL"/>
+        </w:rPr>
+        <w:t xml:space="preserve"> website te maken voor mijn opdrachtgever. </w:t>
       </w:r>
+    </w:p>
+    <w:p>
+      <w:pPr>
+        <w:rPr>
+          <w:rFonts w:ascii="Cambria" w:hAnsi="Cambria"/>
+          <w:color w:val="000000" w:themeColor="text1"/>
+          <w:lang w:val="nl-NL"/>
+        </w:rPr>
+      </w:pPr>
       <w:r>
         <w:rPr>
-          <w:i/>
-          <w:lang w:val="nl-NL"/>
-        </w:rPr>
-        <w:t xml:space="preserve"> </w:t>
-      </w:r>
-      <w:r>
-        <w:rPr>
-          <w:i/>
-          <w:lang w:val="nl-NL"/>
-        </w:rPr>
-        <w:t xml:space="preserve">Dit kan heel kort en heel globaal </w:t>
-      </w:r>
-      <w:r>
-        <w:rPr>
-          <w:i/>
-          <w:lang w:val="nl-NL"/>
-        </w:rPr>
-        <w:t>in</w:t>
-      </w:r>
-      <w:r>
-        <w:rPr>
-          <w:i/>
-          <w:lang w:val="nl-NL"/>
-        </w:rPr>
-        <w:t xml:space="preserve"> hooguit een of twee zinnen</w:t>
-      </w:r>
-      <w:r>
-        <w:rPr>
-          <w:i/>
-          <w:lang w:val="nl-NL"/>
-        </w:rPr>
-        <w:t xml:space="preserve">. </w:t>
-      </w:r>
-    </w:p>
-    <w:p>
-      <w:pPr>
-        <w:rPr>
           <w:rFonts w:ascii="Cambria" w:hAnsi="Cambria"/>
-          <w:color w:val="0432FF"/>
-          <w:lang w:val="nl-NL"/>
-        </w:rPr>
-      </w:pPr>
-    </w:p>
-    <w:p>
-      <w:pPr>
-        <w:rPr>
-          <w:rFonts w:ascii="Cambria" w:hAnsi="Cambria"/>
-          <w:color w:val="0432FF"/>
-          <w:lang w:val="nl-NL"/>
-        </w:rPr>
-      </w:pPr>
-      <w:r>
-        <w:rPr>
-          <w:rFonts w:ascii="Cambria" w:hAnsi="Cambria"/>
-          <w:color w:val="0432FF"/>
-          <w:lang w:val="nl-NL"/>
-        </w:rPr>
-        <w:t xml:space="preserve">Het doel van dit project is om een goed werkende en overichtelijke website te maken voor mijn opdrachtgever. </w:t>
-      </w:r>
-    </w:p>
-    <w:p>
-      <w:pPr>
-        <w:rPr>
-          <w:rFonts w:ascii="Cambria" w:hAnsi="Cambria"/>
-          <w:color w:val="0432FF"/>
-          <w:lang w:val="nl-NL"/>
-        </w:rPr>
-      </w:pPr>
-      <w:r>
-        <w:rPr>
-          <w:rFonts w:ascii="Cambria" w:hAnsi="Cambria"/>
-          <w:color w:val="0432FF"/>
+          <w:color w:val="000000" w:themeColor="text1"/>
           <w:lang w:val="nl-NL"/>
         </w:rPr>
         <w:t>Die dit forum uiteindelijk zonder problemen moet gaan gebruiken.</w:t>
@@ -2710,7 +2566,6 @@
         <w:pStyle w:val="Plattetekst"/>
         <w:ind w:right="115"/>
         <w:rPr>
-          <w:i/>
           <w:color w:val="00B050"/>
           <w:lang w:val="nl-NL"/>
         </w:rPr>
@@ -2721,133 +2576,23 @@
         <w:pStyle w:val="Plattetekst"/>
         <w:ind w:right="115"/>
         <w:rPr>
-          <w:color w:val="00B050"/>
+          <w:color w:val="000000" w:themeColor="text1"/>
           <w:lang w:val="nl-NL"/>
         </w:rPr>
       </w:pPr>
       <w:r>
         <w:rPr>
-          <w:b/>
-          <w:i/>
-          <w:color w:val="FF0000"/>
-          <w:lang w:val="nl-NL"/>
-        </w:rPr>
-        <w:t>Wat</w:t>
+          <w:color w:val="000000" w:themeColor="text1"/>
+          <w:lang w:val="nl-NL"/>
+        </w:rPr>
+        <w:t>Het forum moet</w:t>
       </w:r>
       <w:r>
         <w:rPr>
-          <w:i/>
-          <w:color w:val="FF0000"/>
-          <w:lang w:val="nl-NL"/>
-        </w:rPr>
-        <w:t>.</w:t>
-      </w:r>
-      <w:r>
-        <w:rPr>
-          <w:i/>
-          <w:color w:val="00B050"/>
-          <w:lang w:val="nl-NL"/>
-        </w:rPr>
-        <w:t xml:space="preserve"> Beschrijf in d</w:t>
-      </w:r>
-      <w:r>
-        <w:rPr>
-          <w:i/>
-          <w:color w:val="00B050"/>
-          <w:lang w:val="nl-NL"/>
-        </w:rPr>
-        <w:t xml:space="preserve">e Omschrijving het project als geheel, dus </w:t>
-      </w:r>
-      <w:r>
-        <w:rPr>
-          <w:i/>
-          <w:color w:val="00B050"/>
-          <w:lang w:val="nl-NL"/>
-        </w:rPr>
-        <w:t>het maken van een</w:t>
-      </w:r>
-      <w:r>
-        <w:rPr>
-          <w:i/>
-          <w:color w:val="00B050"/>
-          <w:lang w:val="nl-NL"/>
-        </w:rPr>
-        <w:t xml:space="preserve"> </w:t>
-      </w:r>
-      <w:r>
-        <w:rPr>
-          <w:i/>
-          <w:color w:val="00B050"/>
-          <w:lang w:val="nl-NL"/>
-        </w:rPr>
-        <w:t>informatiesysteem</w:t>
-      </w:r>
-      <w:r>
-        <w:rPr>
-          <w:i/>
-          <w:color w:val="00B050"/>
-          <w:lang w:val="nl-NL"/>
-        </w:rPr>
-        <w:t>, maar ook de functionaliteit</w:t>
-      </w:r>
-      <w:r>
-        <w:rPr>
-          <w:i/>
-          <w:color w:val="00B050"/>
-          <w:lang w:val="nl-NL"/>
-        </w:rPr>
-        <w:t>en</w:t>
-      </w:r>
-      <w:r>
-        <w:rPr>
-          <w:i/>
-          <w:color w:val="00B050"/>
-          <w:lang w:val="nl-NL"/>
-        </w:rPr>
-        <w:t xml:space="preserve"> van </w:t>
-      </w:r>
-      <w:r>
-        <w:rPr>
-          <w:i/>
-          <w:color w:val="00B050"/>
-          <w:lang w:val="nl-NL"/>
-        </w:rPr>
-        <w:t>het systeem</w:t>
-      </w:r>
-      <w:r>
-        <w:rPr>
-          <w:i/>
-          <w:color w:val="00B050"/>
-          <w:lang w:val="nl-NL"/>
-        </w:rPr>
-        <w:t>. Deze zijn af te leiden uit de Behoefteanalyse.</w:t>
-      </w:r>
-    </w:p>
-    <w:p>
-      <w:pPr>
-        <w:pStyle w:val="Plattetekst"/>
-        <w:ind w:right="115"/>
-        <w:rPr>
-          <w:color w:val="00B050"/>
-          <w:lang w:val="nl-NL"/>
-        </w:rPr>
-      </w:pPr>
-    </w:p>
-    <w:p>
-      <w:pPr>
-        <w:pStyle w:val="Plattetekst"/>
-        <w:ind w:right="115"/>
-        <w:rPr>
-          <w:color w:val="0432FF"/>
-          <w:lang w:val="nl-NL"/>
-        </w:rPr>
-      </w:pPr>
-      <w:r>
-        <w:rPr>
-          <w:color w:val="0432FF"/>
-          <w:lang w:val="nl-NL"/>
-        </w:rPr>
-        <w:t xml:space="preserve">Het forum zou voor alle bezoekers een inlog functie hebben. </w:t>
+          <w:color w:val="000000" w:themeColor="text1"/>
+          <w:lang w:val="nl-NL"/>
+        </w:rPr>
+        <w:t xml:space="preserve"> voor alle bezoekers een inlog functie hebben. </w:t>
       </w:r>
     </w:p>
     <w:p>
@@ -2860,34 +2605,34 @@
         <w:ind w:right="115"/>
         <w:rPr>
           <w:i/>
-          <w:color w:val="0432FF"/>
+          <w:color w:val="000000" w:themeColor="text1"/>
           <w:lang w:val="nl-NL"/>
         </w:rPr>
       </w:pPr>
       <w:r>
         <w:rPr>
-          <w:color w:val="0432FF"/>
+          <w:color w:val="000000" w:themeColor="text1"/>
           <w:lang w:val="nl-NL"/>
         </w:rPr>
         <w:t xml:space="preserve">Daarvoor moeten </w:t>
       </w:r>
       <w:r>
         <w:rPr>
-          <w:color w:val="0432FF"/>
+          <w:color w:val="000000" w:themeColor="text1"/>
           <w:lang w:val="nl-NL"/>
         </w:rPr>
         <w:t>bezoekers</w:t>
       </w:r>
       <w:r>
         <w:rPr>
-          <w:color w:val="0432FF"/>
+          <w:color w:val="000000" w:themeColor="text1"/>
           <w:lang w:val="nl-NL"/>
         </w:rPr>
         <w:t xml:space="preserve"> worden geregist</w:t>
       </w:r>
       <w:r>
         <w:rPr>
-          <w:color w:val="0432FF"/>
+          <w:color w:val="000000" w:themeColor="text1"/>
           <w:lang w:val="nl-NL"/>
         </w:rPr>
         <w:t>reerd zodat ze kunnen inloggen.</w:t>
@@ -2903,16 +2648,30 @@
         <w:ind w:right="115"/>
         <w:rPr>
           <w:i/>
-          <w:color w:val="0432FF"/>
+          <w:color w:val="000000" w:themeColor="text1"/>
           <w:lang w:val="nl-NL"/>
         </w:rPr>
       </w:pPr>
       <w:r>
         <w:rPr>
-          <w:color w:val="0432FF"/>
-          <w:lang w:val="nl-NL"/>
-        </w:rPr>
-        <w:t>Ontwikkelaars/beheerders van de website moeten de mogelijkheid hebben via hun eigen account topics te kunnen verwijder of aanpassen.</w:t>
+          <w:color w:val="000000" w:themeColor="text1"/>
+          <w:lang w:val="nl-NL"/>
+        </w:rPr>
+        <w:t>Ontwikkelaars/beheerders van de website moeten de mogelijkheid hebben via hun eigen account topics te kunnen verwijder</w:t>
+      </w:r>
+      <w:r>
+        <w:rPr>
+          <w:color w:val="000000" w:themeColor="text1"/>
+          <w:lang w:val="nl-NL"/>
+        </w:rPr>
+        <w:t>en</w:t>
+      </w:r>
+      <w:r>
+        <w:rPr>
+          <w:color w:val="000000" w:themeColor="text1"/>
+          <w:lang w:val="nl-NL"/>
+        </w:rPr>
+        <w:t xml:space="preserve"> of aanpassen.</w:t>
       </w:r>
     </w:p>
     <w:p>
@@ -2925,13 +2684,13 @@
         <w:ind w:right="115"/>
         <w:rPr>
           <w:i/>
-          <w:color w:val="0432FF"/>
+          <w:color w:val="000000" w:themeColor="text1"/>
           <w:lang w:val="nl-NL"/>
         </w:rPr>
       </w:pPr>
       <w:r>
         <w:rPr>
-          <w:color w:val="0432FF"/>
+          <w:color w:val="000000" w:themeColor="text1"/>
           <w:lang w:val="nl-NL"/>
         </w:rPr>
         <w:t>Het forum moet een functie hebben voor elke gebruiker om hun eigen topic te verwijderen/aanpassen. Beheerders de mogelijkheid alle berichten te verwijderen/aanpassen</w:t>
@@ -3289,13 +3048,14 @@
               <w:top w:val="nil"/>
               <w:bottom w:val="nil"/>
             </w:tcBorders>
+            <w:shd w:val="clear" w:color="auto" w:fill="auto"/>
           </w:tcPr>
           <w:p>
             <w:pPr>
               <w:pStyle w:val="Plattetekst"/>
               <w:ind w:right="115"/>
               <w:rPr>
-                <w:color w:val="4F81BD" w:themeColor="accent1"/>
+                <w:color w:val="000000" w:themeColor="text1"/>
                 <w:sz w:val="22"/>
                 <w:szCs w:val="22"/>
                 <w:lang w:val="nl-NL"/>
@@ -3303,7 +3063,7 @@
             </w:pPr>
             <w:r>
               <w:rPr>
-                <w:color w:val="4F81BD" w:themeColor="accent1"/>
+                <w:color w:val="000000" w:themeColor="text1"/>
                 <w:sz w:val="22"/>
                 <w:szCs w:val="22"/>
                 <w:lang w:val="nl-NL"/>
@@ -3319,13 +3079,14 @@
               <w:top w:val="nil"/>
               <w:bottom w:val="nil"/>
             </w:tcBorders>
+            <w:shd w:val="clear" w:color="auto" w:fill="auto"/>
           </w:tcPr>
           <w:p>
             <w:pPr>
               <w:pStyle w:val="Plattetekst"/>
               <w:ind w:right="115"/>
               <w:rPr>
-                <w:color w:val="4F81BD" w:themeColor="accent1"/>
+                <w:color w:val="000000" w:themeColor="text1"/>
                 <w:sz w:val="22"/>
                 <w:szCs w:val="22"/>
                 <w:lang w:val="nl-NL"/>
@@ -3333,7 +3094,7 @@
             </w:pPr>
             <w:r>
               <w:rPr>
-                <w:color w:val="4F81BD" w:themeColor="accent1"/>
+                <w:color w:val="000000" w:themeColor="text1"/>
                 <w:sz w:val="22"/>
                 <w:szCs w:val="22"/>
                 <w:lang w:val="nl-NL"/>
@@ -3349,6 +3110,7 @@
               <w:top w:val="nil"/>
               <w:bottom w:val="nil"/>
             </w:tcBorders>
+            <w:shd w:val="clear" w:color="auto" w:fill="auto"/>
           </w:tcPr>
           <w:p>
             <w:pPr>
@@ -3358,7 +3120,7 @@
               </w:tabs>
               <w:ind w:right="115"/>
               <w:rPr>
-                <w:color w:val="4F81BD" w:themeColor="accent1"/>
+                <w:color w:val="000000" w:themeColor="text1"/>
                 <w:sz w:val="22"/>
                 <w:szCs w:val="22"/>
                 <w:lang w:val="nl-NL"/>
@@ -3366,18 +3128,25 @@
             </w:pPr>
             <w:r>
               <w:rPr>
-                <w:color w:val="4F81BD" w:themeColor="accent1"/>
+                <w:color w:val="000000" w:themeColor="text1"/>
                 <w:sz w:val="22"/>
                 <w:szCs w:val="22"/>
                 <w:lang w:val="nl-NL"/>
               </w:rPr>
-              <w:t>06-23412334</w:t>
-            </w:r>
-            <w:bookmarkStart w:id="9" w:name="_GoBack"/>
-            <w:bookmarkEnd w:id="9"/>
-            <w:r>
-              <w:rPr>
-                <w:color w:val="4F81BD" w:themeColor="accent1"/>
+              <w:t>06-</w:t>
+            </w:r>
+            <w:r>
+              <w:rPr>
+                <w:color w:val="000000" w:themeColor="text1"/>
+                <w:sz w:val="22"/>
+                <w:szCs w:val="22"/>
+                <w:lang w:val="nl-NL"/>
+              </w:rPr>
+              <w:t>12345678</w:t>
+            </w:r>
+            <w:r>
+              <w:rPr>
+                <w:color w:val="000000" w:themeColor="text1"/>
                 <w:sz w:val="22"/>
                 <w:szCs w:val="22"/>
                 <w:lang w:val="nl-NL"/>
@@ -3393,13 +3162,14 @@
               <w:top w:val="nil"/>
               <w:bottom w:val="nil"/>
             </w:tcBorders>
+            <w:shd w:val="clear" w:color="auto" w:fill="auto"/>
           </w:tcPr>
           <w:p>
             <w:pPr>
               <w:pStyle w:val="Plattetekst"/>
               <w:ind w:right="115"/>
               <w:rPr>
-                <w:color w:val="4F81BD" w:themeColor="accent1"/>
+                <w:color w:val="000000" w:themeColor="text1"/>
                 <w:sz w:val="22"/>
                 <w:szCs w:val="22"/>
                 <w:lang w:val="nl-NL"/>
@@ -3407,7 +3177,7 @@
             </w:pPr>
             <w:r>
               <w:rPr>
-                <w:color w:val="4F81BD" w:themeColor="accent1"/>
+                <w:color w:val="000000" w:themeColor="text1"/>
                 <w:sz w:val="22"/>
                 <w:szCs w:val="22"/>
                 <w:lang w:val="nl-NL"/>
@@ -3428,13 +3198,14 @@
               <w:top w:val="nil"/>
               <w:bottom w:val="nil"/>
             </w:tcBorders>
+            <w:shd w:val="clear" w:color="auto" w:fill="auto"/>
           </w:tcPr>
           <w:p>
             <w:pPr>
               <w:pStyle w:val="Plattetekst"/>
               <w:ind w:right="115"/>
               <w:rPr>
-                <w:color w:val="4F81BD" w:themeColor="accent1"/>
+                <w:color w:val="000000" w:themeColor="text1"/>
                 <w:sz w:val="22"/>
                 <w:szCs w:val="22"/>
                 <w:lang w:val="nl-NL"/>
@@ -3442,7 +3213,7 @@
             </w:pPr>
             <w:r>
               <w:rPr>
-                <w:color w:val="4F81BD" w:themeColor="accent1"/>
+                <w:color w:val="000000" w:themeColor="text1"/>
                 <w:sz w:val="22"/>
                 <w:szCs w:val="22"/>
                 <w:lang w:val="nl-NL"/>
@@ -3458,13 +3229,14 @@
               <w:top w:val="nil"/>
               <w:bottom w:val="nil"/>
             </w:tcBorders>
+            <w:shd w:val="clear" w:color="auto" w:fill="auto"/>
           </w:tcPr>
           <w:p>
             <w:pPr>
               <w:pStyle w:val="Plattetekst"/>
               <w:ind w:right="115"/>
               <w:rPr>
-                <w:color w:val="4F81BD" w:themeColor="accent1"/>
+                <w:color w:val="000000" w:themeColor="text1"/>
                 <w:sz w:val="22"/>
                 <w:szCs w:val="22"/>
                 <w:lang w:val="nl-NL"/>
@@ -3472,66 +3244,12 @@
             </w:pPr>
             <w:r>
               <w:rPr>
-                <w:color w:val="4F81BD" w:themeColor="accent1"/>
+                <w:color w:val="000000" w:themeColor="text1"/>
                 <w:sz w:val="22"/>
                 <w:szCs w:val="22"/>
                 <w:lang w:val="nl-NL"/>
               </w:rPr>
-              <w:t>v.</w:t>
-            </w:r>
-            <w:r>
-              <w:rPr>
-                <w:color w:val="4F81BD" w:themeColor="accent1"/>
-                <w:sz w:val="22"/>
-                <w:szCs w:val="22"/>
-                <w:lang w:val="nl-NL"/>
-              </w:rPr>
-              <w:t>commandeur</w:t>
-            </w:r>
-            <w:r>
-              <w:rPr>
-                <w:color w:val="4F81BD" w:themeColor="accent1"/>
-                <w:sz w:val="22"/>
-                <w:szCs w:val="22"/>
-                <w:lang w:val="nl-NL"/>
-              </w:rPr>
-              <w:t>@</w:t>
-            </w:r>
-            <w:r>
-              <w:rPr>
-                <w:color w:val="4F81BD" w:themeColor="accent1"/>
-                <w:sz w:val="22"/>
-                <w:szCs w:val="22"/>
-                <w:lang w:val="nl-NL"/>
-              </w:rPr>
-              <w:t>aste</w:t>
-            </w:r>
-            <w:r>
-              <w:rPr>
-                <w:color w:val="4F81BD" w:themeColor="accent1"/>
-                <w:sz w:val="22"/>
-                <w:szCs w:val="22"/>
-                <w:lang w:val="nl-NL"/>
-              </w:rPr>
-              <w:t>-</w:t>
-            </w:r>
-            <w:r>
-              <w:rPr>
-                <w:color w:val="4F81BD" w:themeColor="accent1"/>
-                <w:sz w:val="22"/>
-                <w:szCs w:val="22"/>
-                <w:lang w:val="nl-NL"/>
-              </w:rPr>
-              <w:t>uni</w:t>
-            </w:r>
-            <w:r>
-              <w:rPr>
-                <w:color w:val="4F81BD" w:themeColor="accent1"/>
-                <w:sz w:val="22"/>
-                <w:szCs w:val="22"/>
-                <w:lang w:val="nl-NL"/>
-              </w:rPr>
-              <w:t>.nl</w:t>
+              <w:t>Alfa-college@school.nl</w:t>
             </w:r>
           </w:p>
         </w:tc>
@@ -3542,13 +3260,14 @@
               <w:top w:val="nil"/>
               <w:bottom w:val="nil"/>
             </w:tcBorders>
+            <w:shd w:val="clear" w:color="auto" w:fill="auto"/>
           </w:tcPr>
           <w:p>
             <w:pPr>
               <w:pStyle w:val="Plattetekst"/>
               <w:ind w:right="115"/>
               <w:rPr>
-                <w:color w:val="4F81BD" w:themeColor="accent1"/>
+                <w:color w:val="000000" w:themeColor="text1"/>
                 <w:sz w:val="22"/>
                 <w:szCs w:val="22"/>
                 <w:lang w:val="nl-NL"/>
@@ -3556,7 +3275,7 @@
             </w:pPr>
             <w:r>
               <w:rPr>
-                <w:color w:val="4F81BD" w:themeColor="accent1"/>
+                <w:color w:val="000000" w:themeColor="text1"/>
                 <w:sz w:val="22"/>
                 <w:szCs w:val="22"/>
                 <w:lang w:val="nl-NL"/>
@@ -3572,13 +3291,14 @@
               <w:top w:val="nil"/>
               <w:bottom w:val="nil"/>
             </w:tcBorders>
+            <w:shd w:val="clear" w:color="auto" w:fill="auto"/>
           </w:tcPr>
           <w:p>
             <w:pPr>
               <w:pStyle w:val="Plattetekst"/>
               <w:ind w:right="115"/>
               <w:rPr>
-                <w:color w:val="4F81BD" w:themeColor="accent1"/>
+                <w:color w:val="000000" w:themeColor="text1"/>
                 <w:sz w:val="22"/>
                 <w:szCs w:val="22"/>
                 <w:lang w:val="nl-NL"/>
@@ -3586,7 +3306,7 @@
             </w:pPr>
             <w:r>
               <w:rPr>
-                <w:color w:val="4F81BD" w:themeColor="accent1"/>
+                <w:color w:val="000000" w:themeColor="text1"/>
                 <w:sz w:val="22"/>
                 <w:szCs w:val="22"/>
                 <w:lang w:val="nl-NL"/>
@@ -3701,8 +3421,112 @@
           <w:lang w:val="nl-NL"/>
         </w:rPr>
       </w:pPr>
-      <w:bookmarkStart w:id="10" w:name="_Toc449644884"/>
-      <w:bookmarkStart w:id="11" w:name="_Toc448772846"/>
+      <w:bookmarkStart w:id="9" w:name="_Toc449644884"/>
+      <w:bookmarkStart w:id="10" w:name="_Toc448772846"/>
+    </w:p>
+    <w:p>
+      <w:pPr>
+        <w:pStyle w:val="Plattetekst"/>
+        <w:rPr>
+          <w:lang w:val="nl-NL"/>
+        </w:rPr>
+      </w:pPr>
+    </w:p>
+    <w:p>
+      <w:pPr>
+        <w:pStyle w:val="Plattetekst"/>
+        <w:rPr>
+          <w:lang w:val="nl-NL"/>
+        </w:rPr>
+      </w:pPr>
+    </w:p>
+    <w:p>
+      <w:pPr>
+        <w:pStyle w:val="Plattetekst"/>
+        <w:rPr>
+          <w:lang w:val="nl-NL"/>
+        </w:rPr>
+      </w:pPr>
+    </w:p>
+    <w:p>
+      <w:pPr>
+        <w:pStyle w:val="Plattetekst"/>
+        <w:rPr>
+          <w:lang w:val="nl-NL"/>
+        </w:rPr>
+      </w:pPr>
+    </w:p>
+    <w:p>
+      <w:pPr>
+        <w:pStyle w:val="Plattetekst"/>
+        <w:rPr>
+          <w:lang w:val="nl-NL"/>
+        </w:rPr>
+      </w:pPr>
+    </w:p>
+    <w:p>
+      <w:pPr>
+        <w:pStyle w:val="Plattetekst"/>
+        <w:rPr>
+          <w:lang w:val="nl-NL"/>
+        </w:rPr>
+      </w:pPr>
+    </w:p>
+    <w:p>
+      <w:pPr>
+        <w:pStyle w:val="Plattetekst"/>
+        <w:rPr>
+          <w:lang w:val="nl-NL"/>
+        </w:rPr>
+      </w:pPr>
+    </w:p>
+    <w:p>
+      <w:pPr>
+        <w:pStyle w:val="Plattetekst"/>
+        <w:rPr>
+          <w:lang w:val="nl-NL"/>
+        </w:rPr>
+      </w:pPr>
+    </w:p>
+    <w:p>
+      <w:pPr>
+        <w:pStyle w:val="Plattetekst"/>
+        <w:rPr>
+          <w:lang w:val="nl-NL"/>
+        </w:rPr>
+      </w:pPr>
+    </w:p>
+    <w:p>
+      <w:pPr>
+        <w:pStyle w:val="Plattetekst"/>
+        <w:rPr>
+          <w:lang w:val="nl-NL"/>
+        </w:rPr>
+      </w:pPr>
+    </w:p>
+    <w:p>
+      <w:pPr>
+        <w:pStyle w:val="Plattetekst"/>
+        <w:rPr>
+          <w:lang w:val="nl-NL"/>
+        </w:rPr>
+      </w:pPr>
+    </w:p>
+    <w:p>
+      <w:pPr>
+        <w:pStyle w:val="Plattetekst"/>
+        <w:rPr>
+          <w:lang w:val="nl-NL"/>
+        </w:rPr>
+      </w:pPr>
+    </w:p>
+    <w:p>
+      <w:pPr>
+        <w:pStyle w:val="Plattetekst"/>
+        <w:rPr>
+          <w:lang w:val="nl-NL"/>
+        </w:rPr>
+      </w:pPr>
     </w:p>
     <w:p>
       <w:pPr>
@@ -3719,11 +3543,12 @@
         <w:rPr>
           <w:lang w:val="nl-NL"/>
         </w:rPr>
+        <w:lastRenderedPageBreak/>
         <w:t>Planning</w:t>
       </w:r>
-      <w:bookmarkEnd w:id="10"/>
-    </w:p>
-    <w:bookmarkEnd w:id="11"/>
+      <w:bookmarkEnd w:id="9"/>
+    </w:p>
+    <w:bookmarkEnd w:id="10"/>
     <w:p>
       <w:pPr>
         <w:pStyle w:val="Plattetekst"/>
@@ -3739,223 +3564,1969 @@
           <w:lang w:val="nl-NL"/>
         </w:rPr>
       </w:pPr>
-      <w:bookmarkStart w:id="12" w:name="_Toc449644885"/>
+      <w:bookmarkStart w:id="11" w:name="_Toc449644885"/>
       <w:r>
         <w:rPr>
           <w:lang w:val="nl-NL"/>
         </w:rPr>
-        <w:lastRenderedPageBreak/>
         <w:t>Projectfasering</w:t>
       </w:r>
+      <w:bookmarkEnd w:id="11"/>
+    </w:p>
+    <w:p>
+      <w:pPr>
+        <w:pStyle w:val="Plattetekst"/>
+        <w:rPr>
+          <w:highlight w:val="yellow"/>
+        </w:rPr>
+      </w:pPr>
+    </w:p>
+    <w:tbl>
+      <w:tblPr>
+        <w:tblStyle w:val="Tabelraster"/>
+        <w:tblW w:w="0" w:type="auto"/>
+        <w:tblLook w:val="04A0" w:firstRow="1" w:lastRow="0" w:firstColumn="1" w:lastColumn="0" w:noHBand="0" w:noVBand="1"/>
+      </w:tblPr>
+      <w:tblGrid>
+        <w:gridCol w:w="3006"/>
+        <w:gridCol w:w="3007"/>
+        <w:gridCol w:w="3007"/>
+      </w:tblGrid>
+      <w:tr>
+        <w:tc>
+          <w:tcPr>
+            <w:tcW w:w="3006" w:type="dxa"/>
+            <w:tcBorders>
+              <w:top w:val="single" w:sz="4" w:space="0" w:color="auto"/>
+              <w:left w:val="single" w:sz="4" w:space="0" w:color="auto"/>
+              <w:bottom w:val="single" w:sz="4" w:space="0" w:color="auto"/>
+              <w:right w:val="single" w:sz="4" w:space="0" w:color="auto"/>
+            </w:tcBorders>
+            <w:hideMark/>
+          </w:tcPr>
+          <w:p>
+            <w:pPr>
+              <w:pStyle w:val="Plattetekst"/>
+              <w:rPr>
+                <w:b/>
+              </w:rPr>
+            </w:pPr>
+            <w:bookmarkStart w:id="12" w:name="_Toc448772847"/>
+            <w:r>
+              <w:rPr>
+                <w:b/>
+              </w:rPr>
+              <w:t>Week</w:t>
+            </w:r>
+          </w:p>
+        </w:tc>
+        <w:tc>
+          <w:tcPr>
+            <w:tcW w:w="3007" w:type="dxa"/>
+            <w:tcBorders>
+              <w:top w:val="single" w:sz="4" w:space="0" w:color="auto"/>
+              <w:left w:val="single" w:sz="4" w:space="0" w:color="auto"/>
+              <w:bottom w:val="single" w:sz="4" w:space="0" w:color="auto"/>
+              <w:right w:val="single" w:sz="4" w:space="0" w:color="auto"/>
+            </w:tcBorders>
+            <w:hideMark/>
+          </w:tcPr>
+          <w:p>
+            <w:pPr>
+              <w:pStyle w:val="Plattetekst"/>
+              <w:rPr>
+                <w:b/>
+              </w:rPr>
+            </w:pPr>
+            <w:r>
+              <w:rPr>
+                <w:b/>
+              </w:rPr>
+              <w:t>Taken</w:t>
+            </w:r>
+          </w:p>
+        </w:tc>
+        <w:tc>
+          <w:tcPr>
+            <w:tcW w:w="3007" w:type="dxa"/>
+            <w:tcBorders>
+              <w:top w:val="single" w:sz="4" w:space="0" w:color="auto"/>
+              <w:left w:val="single" w:sz="4" w:space="0" w:color="auto"/>
+              <w:bottom w:val="single" w:sz="4" w:space="0" w:color="auto"/>
+              <w:right w:val="single" w:sz="4" w:space="0" w:color="auto"/>
+            </w:tcBorders>
+            <w:hideMark/>
+          </w:tcPr>
+          <w:p>
+            <w:pPr>
+              <w:pStyle w:val="Plattetekst"/>
+              <w:rPr>
+                <w:b/>
+              </w:rPr>
+            </w:pPr>
+            <w:r>
+              <w:rPr>
+                <w:b/>
+              </w:rPr>
+              <w:t>Doelen</w:t>
+            </w:r>
+          </w:p>
+        </w:tc>
+      </w:tr>
+      <w:tr>
+        <w:tc>
+          <w:tcPr>
+            <w:tcW w:w="3006" w:type="dxa"/>
+            <w:tcBorders>
+              <w:top w:val="single" w:sz="4" w:space="0" w:color="auto"/>
+              <w:left w:val="single" w:sz="4" w:space="0" w:color="auto"/>
+              <w:bottom w:val="single" w:sz="4" w:space="0" w:color="auto"/>
+              <w:right w:val="single" w:sz="4" w:space="0" w:color="auto"/>
+            </w:tcBorders>
+            <w:hideMark/>
+          </w:tcPr>
+          <w:p>
+            <w:pPr>
+              <w:pStyle w:val="Plattetekst"/>
+              <w:rPr>
+                <w:sz w:val="22"/>
+                <w:szCs w:val="22"/>
+              </w:rPr>
+            </w:pPr>
+            <w:r>
+              <w:rPr>
+                <w:sz w:val="22"/>
+                <w:szCs w:val="22"/>
+              </w:rPr>
+              <w:t>Week 19</w:t>
+            </w:r>
+          </w:p>
+          <w:p>
+            <w:pPr>
+              <w:pStyle w:val="Plattetekst"/>
+              <w:rPr>
+                <w:sz w:val="22"/>
+                <w:szCs w:val="22"/>
+              </w:rPr>
+            </w:pPr>
+            <w:r>
+              <w:rPr>
+                <w:sz w:val="22"/>
+                <w:szCs w:val="22"/>
+              </w:rPr>
+              <w:t>08-05 t/m 14-05</w:t>
+            </w:r>
+          </w:p>
+        </w:tc>
+        <w:tc>
+          <w:tcPr>
+            <w:tcW w:w="3007" w:type="dxa"/>
+            <w:tcBorders>
+              <w:top w:val="single" w:sz="4" w:space="0" w:color="auto"/>
+              <w:left w:val="single" w:sz="4" w:space="0" w:color="auto"/>
+              <w:bottom w:val="single" w:sz="4" w:space="0" w:color="auto"/>
+              <w:right w:val="single" w:sz="4" w:space="0" w:color="auto"/>
+            </w:tcBorders>
+            <w:hideMark/>
+          </w:tcPr>
+          <w:p>
+            <w:pPr>
+              <w:pStyle w:val="Plattetekst"/>
+              <w:rPr>
+                <w:sz w:val="22"/>
+                <w:szCs w:val="22"/>
+              </w:rPr>
+            </w:pPr>
+            <w:r>
+              <w:rPr>
+                <w:sz w:val="22"/>
+                <w:szCs w:val="22"/>
+              </w:rPr>
+              <w:t>Start plan van aanpak</w:t>
+            </w:r>
+          </w:p>
+        </w:tc>
+        <w:tc>
+          <w:tcPr>
+            <w:tcW w:w="3007" w:type="dxa"/>
+            <w:tcBorders>
+              <w:top w:val="single" w:sz="4" w:space="0" w:color="auto"/>
+              <w:left w:val="single" w:sz="4" w:space="0" w:color="auto"/>
+              <w:bottom w:val="single" w:sz="4" w:space="0" w:color="auto"/>
+              <w:right w:val="single" w:sz="4" w:space="0" w:color="auto"/>
+            </w:tcBorders>
+            <w:hideMark/>
+          </w:tcPr>
+          <w:p>
+            <w:pPr>
+              <w:pStyle w:val="Plattetekst"/>
+              <w:rPr>
+                <w:sz w:val="22"/>
+                <w:szCs w:val="22"/>
+              </w:rPr>
+            </w:pPr>
+            <w:r>
+              <w:rPr>
+                <w:sz w:val="22"/>
+                <w:szCs w:val="22"/>
+              </w:rPr>
+              <w:t>Plan van aanpak afronden</w:t>
+            </w:r>
+          </w:p>
+        </w:tc>
+      </w:tr>
+      <w:tr>
+        <w:tc>
+          <w:tcPr>
+            <w:tcW w:w="3006" w:type="dxa"/>
+            <w:tcBorders>
+              <w:top w:val="single" w:sz="4" w:space="0" w:color="auto"/>
+              <w:left w:val="single" w:sz="4" w:space="0" w:color="auto"/>
+              <w:bottom w:val="single" w:sz="4" w:space="0" w:color="auto"/>
+              <w:right w:val="single" w:sz="4" w:space="0" w:color="auto"/>
+            </w:tcBorders>
+          </w:tcPr>
+          <w:p>
+            <w:pPr>
+              <w:pStyle w:val="Plattetekst"/>
+              <w:rPr>
+                <w:sz w:val="22"/>
+                <w:szCs w:val="22"/>
+              </w:rPr>
+            </w:pPr>
+            <w:r>
+              <w:rPr>
+                <w:sz w:val="22"/>
+                <w:szCs w:val="22"/>
+              </w:rPr>
+              <w:t>Week 20</w:t>
+            </w:r>
+          </w:p>
+          <w:p>
+            <w:pPr>
+              <w:pStyle w:val="Plattetekst"/>
+              <w:rPr>
+                <w:sz w:val="22"/>
+                <w:szCs w:val="22"/>
+              </w:rPr>
+            </w:pPr>
+          </w:p>
+          <w:p>
+            <w:pPr>
+              <w:pStyle w:val="Plattetekst"/>
+              <w:rPr>
+                <w:sz w:val="22"/>
+                <w:szCs w:val="22"/>
+              </w:rPr>
+            </w:pPr>
+            <w:r>
+              <w:rPr>
+                <w:sz w:val="22"/>
+                <w:szCs w:val="22"/>
+              </w:rPr>
+              <w:t>15-05 t/m 21-05</w:t>
+            </w:r>
+          </w:p>
+        </w:tc>
+        <w:tc>
+          <w:tcPr>
+            <w:tcW w:w="3007" w:type="dxa"/>
+            <w:tcBorders>
+              <w:top w:val="single" w:sz="4" w:space="0" w:color="auto"/>
+              <w:left w:val="single" w:sz="4" w:space="0" w:color="auto"/>
+              <w:bottom w:val="single" w:sz="4" w:space="0" w:color="auto"/>
+              <w:right w:val="single" w:sz="4" w:space="0" w:color="auto"/>
+            </w:tcBorders>
+            <w:hideMark/>
+          </w:tcPr>
+          <w:p>
+            <w:pPr>
+              <w:pStyle w:val="Plattetekst"/>
+              <w:rPr>
+                <w:sz w:val="22"/>
+                <w:szCs w:val="22"/>
+              </w:rPr>
+            </w:pPr>
+            <w:r>
+              <w:rPr>
+                <w:sz w:val="22"/>
+                <w:szCs w:val="22"/>
+              </w:rPr>
+              <w:t>Start functioneel ontwerp en technisch ontwerp</w:t>
+            </w:r>
+          </w:p>
+        </w:tc>
+        <w:tc>
+          <w:tcPr>
+            <w:tcW w:w="3007" w:type="dxa"/>
+            <w:tcBorders>
+              <w:top w:val="single" w:sz="4" w:space="0" w:color="auto"/>
+              <w:left w:val="single" w:sz="4" w:space="0" w:color="auto"/>
+              <w:bottom w:val="single" w:sz="4" w:space="0" w:color="auto"/>
+              <w:right w:val="single" w:sz="4" w:space="0" w:color="auto"/>
+            </w:tcBorders>
+            <w:hideMark/>
+          </w:tcPr>
+          <w:p>
+            <w:pPr>
+              <w:pStyle w:val="Plattetekst"/>
+              <w:rPr>
+                <w:sz w:val="22"/>
+                <w:szCs w:val="22"/>
+              </w:rPr>
+            </w:pPr>
+            <w:r>
+              <w:rPr>
+                <w:sz w:val="22"/>
+                <w:szCs w:val="22"/>
+              </w:rPr>
+              <w:t>het functioneel ontwerp en het technische ontwerp af zijn</w:t>
+            </w:r>
+          </w:p>
+        </w:tc>
+      </w:tr>
+      <w:tr>
+        <w:tc>
+          <w:tcPr>
+            <w:tcW w:w="3006" w:type="dxa"/>
+            <w:tcBorders>
+              <w:top w:val="single" w:sz="4" w:space="0" w:color="auto"/>
+              <w:left w:val="single" w:sz="4" w:space="0" w:color="auto"/>
+              <w:bottom w:val="single" w:sz="4" w:space="0" w:color="auto"/>
+              <w:right w:val="single" w:sz="4" w:space="0" w:color="auto"/>
+            </w:tcBorders>
+          </w:tcPr>
+          <w:p>
+            <w:pPr>
+              <w:pStyle w:val="Plattetekst"/>
+              <w:rPr>
+                <w:sz w:val="22"/>
+                <w:szCs w:val="22"/>
+              </w:rPr>
+            </w:pPr>
+            <w:r>
+              <w:rPr>
+                <w:sz w:val="22"/>
+                <w:szCs w:val="22"/>
+              </w:rPr>
+              <w:t>Week 21</w:t>
+            </w:r>
+          </w:p>
+          <w:p>
+            <w:pPr>
+              <w:pStyle w:val="Plattetekst"/>
+              <w:rPr>
+                <w:sz w:val="22"/>
+                <w:szCs w:val="22"/>
+              </w:rPr>
+            </w:pPr>
+          </w:p>
+          <w:p>
+            <w:pPr>
+              <w:pStyle w:val="Plattetekst"/>
+              <w:rPr>
+                <w:sz w:val="22"/>
+                <w:szCs w:val="22"/>
+              </w:rPr>
+            </w:pPr>
+            <w:r>
+              <w:rPr>
+                <w:sz w:val="22"/>
+                <w:szCs w:val="22"/>
+              </w:rPr>
+              <w:t>22-05 t/m 28-05</w:t>
+            </w:r>
+          </w:p>
+        </w:tc>
+        <w:tc>
+          <w:tcPr>
+            <w:tcW w:w="3007" w:type="dxa"/>
+            <w:tcBorders>
+              <w:top w:val="single" w:sz="4" w:space="0" w:color="auto"/>
+              <w:left w:val="single" w:sz="4" w:space="0" w:color="auto"/>
+              <w:bottom w:val="single" w:sz="4" w:space="0" w:color="auto"/>
+              <w:right w:val="single" w:sz="4" w:space="0" w:color="auto"/>
+            </w:tcBorders>
+            <w:hideMark/>
+          </w:tcPr>
+          <w:p>
+            <w:pPr>
+              <w:pStyle w:val="Plattetekst"/>
+              <w:rPr>
+                <w:sz w:val="22"/>
+                <w:szCs w:val="22"/>
+              </w:rPr>
+            </w:pPr>
+            <w:r>
+              <w:rPr>
+                <w:sz w:val="22"/>
+                <w:szCs w:val="22"/>
+              </w:rPr>
+              <w:t>Maken van Database</w:t>
+            </w:r>
+            <w:bookmarkStart w:id="13" w:name="_GoBack"/>
+            <w:bookmarkEnd w:id="13"/>
+          </w:p>
+        </w:tc>
+        <w:tc>
+          <w:tcPr>
+            <w:tcW w:w="3007" w:type="dxa"/>
+            <w:tcBorders>
+              <w:top w:val="single" w:sz="4" w:space="0" w:color="auto"/>
+              <w:left w:val="single" w:sz="4" w:space="0" w:color="auto"/>
+              <w:bottom w:val="single" w:sz="4" w:space="0" w:color="auto"/>
+              <w:right w:val="single" w:sz="4" w:space="0" w:color="auto"/>
+            </w:tcBorders>
+            <w:hideMark/>
+          </w:tcPr>
+          <w:p>
+            <w:pPr>
+              <w:pStyle w:val="Plattetekst"/>
+              <w:rPr>
+                <w:sz w:val="22"/>
+                <w:szCs w:val="22"/>
+              </w:rPr>
+            </w:pPr>
+            <w:r>
+              <w:rPr>
+                <w:sz w:val="22"/>
+                <w:szCs w:val="22"/>
+              </w:rPr>
+              <w:t>Deze wee</w:t>
+            </w:r>
+            <w:r>
+              <w:rPr>
+                <w:sz w:val="22"/>
+                <w:szCs w:val="22"/>
+              </w:rPr>
+              <w:t>k moet de database</w:t>
+            </w:r>
+          </w:p>
+          <w:p>
+            <w:pPr>
+              <w:pStyle w:val="Plattetekst"/>
+              <w:rPr>
+                <w:sz w:val="22"/>
+                <w:szCs w:val="22"/>
+              </w:rPr>
+            </w:pPr>
+            <w:r>
+              <w:rPr>
+                <w:sz w:val="22"/>
+                <w:szCs w:val="22"/>
+              </w:rPr>
+              <w:t>Af zijn en worden ingeleverd bij Johan Koster</w:t>
+            </w:r>
+          </w:p>
+        </w:tc>
+      </w:tr>
+      <w:tr>
+        <w:tc>
+          <w:tcPr>
+            <w:tcW w:w="3006" w:type="dxa"/>
+            <w:tcBorders>
+              <w:top w:val="single" w:sz="4" w:space="0" w:color="auto"/>
+              <w:left w:val="single" w:sz="4" w:space="0" w:color="auto"/>
+              <w:bottom w:val="single" w:sz="4" w:space="0" w:color="auto"/>
+              <w:right w:val="single" w:sz="4" w:space="0" w:color="auto"/>
+            </w:tcBorders>
+          </w:tcPr>
+          <w:p>
+            <w:pPr>
+              <w:pStyle w:val="Plattetekst"/>
+              <w:rPr>
+                <w:sz w:val="22"/>
+                <w:szCs w:val="22"/>
+              </w:rPr>
+            </w:pPr>
+            <w:r>
+              <w:rPr>
+                <w:sz w:val="22"/>
+                <w:szCs w:val="22"/>
+              </w:rPr>
+              <w:t>Week 22</w:t>
+            </w:r>
+          </w:p>
+          <w:p>
+            <w:pPr>
+              <w:pStyle w:val="Plattetekst"/>
+              <w:rPr>
+                <w:sz w:val="22"/>
+                <w:szCs w:val="22"/>
+              </w:rPr>
+            </w:pPr>
+          </w:p>
+          <w:p>
+            <w:pPr>
+              <w:pStyle w:val="Plattetekst"/>
+              <w:rPr>
+                <w:sz w:val="22"/>
+                <w:szCs w:val="22"/>
+              </w:rPr>
+            </w:pPr>
+            <w:r>
+              <w:rPr>
+                <w:sz w:val="22"/>
+                <w:szCs w:val="22"/>
+              </w:rPr>
+              <w:t>29-05 t/m 04-06</w:t>
+            </w:r>
+          </w:p>
+        </w:tc>
+        <w:tc>
+          <w:tcPr>
+            <w:tcW w:w="3007" w:type="dxa"/>
+            <w:tcBorders>
+              <w:top w:val="single" w:sz="4" w:space="0" w:color="auto"/>
+              <w:left w:val="single" w:sz="4" w:space="0" w:color="auto"/>
+              <w:bottom w:val="single" w:sz="4" w:space="0" w:color="auto"/>
+              <w:right w:val="single" w:sz="4" w:space="0" w:color="auto"/>
+            </w:tcBorders>
+            <w:hideMark/>
+          </w:tcPr>
+          <w:p>
+            <w:pPr>
+              <w:pStyle w:val="Plattetekst"/>
+              <w:rPr>
+                <w:sz w:val="22"/>
+                <w:szCs w:val="22"/>
+              </w:rPr>
+            </w:pPr>
+            <w:r>
+              <w:rPr>
+                <w:sz w:val="22"/>
+                <w:szCs w:val="22"/>
+              </w:rPr>
+              <w:t>User interface afronden en beginnen met coderen in PHP</w:t>
+            </w:r>
+          </w:p>
+        </w:tc>
+        <w:tc>
+          <w:tcPr>
+            <w:tcW w:w="3007" w:type="dxa"/>
+            <w:tcBorders>
+              <w:top w:val="single" w:sz="4" w:space="0" w:color="auto"/>
+              <w:left w:val="single" w:sz="4" w:space="0" w:color="auto"/>
+              <w:bottom w:val="single" w:sz="4" w:space="0" w:color="auto"/>
+              <w:right w:val="single" w:sz="4" w:space="0" w:color="auto"/>
+            </w:tcBorders>
+            <w:hideMark/>
+          </w:tcPr>
+          <w:p>
+            <w:pPr>
+              <w:pStyle w:val="Plattetekst"/>
+              <w:rPr>
+                <w:sz w:val="22"/>
+                <w:szCs w:val="22"/>
+              </w:rPr>
+            </w:pPr>
+            <w:r>
+              <w:rPr>
+                <w:sz w:val="22"/>
+                <w:szCs w:val="22"/>
+              </w:rPr>
+              <w:t>Er gaat begonnen worden met de PHP</w:t>
+            </w:r>
+          </w:p>
+        </w:tc>
+      </w:tr>
+      <w:tr>
+        <w:tc>
+          <w:tcPr>
+            <w:tcW w:w="3006" w:type="dxa"/>
+            <w:tcBorders>
+              <w:top w:val="single" w:sz="4" w:space="0" w:color="auto"/>
+              <w:left w:val="single" w:sz="4" w:space="0" w:color="auto"/>
+              <w:bottom w:val="single" w:sz="4" w:space="0" w:color="auto"/>
+              <w:right w:val="single" w:sz="4" w:space="0" w:color="auto"/>
+            </w:tcBorders>
+          </w:tcPr>
+          <w:p>
+            <w:pPr>
+              <w:pStyle w:val="Plattetekst"/>
+              <w:rPr>
+                <w:sz w:val="22"/>
+                <w:szCs w:val="22"/>
+              </w:rPr>
+            </w:pPr>
+            <w:r>
+              <w:rPr>
+                <w:sz w:val="22"/>
+                <w:szCs w:val="22"/>
+              </w:rPr>
+              <w:t>Week 23</w:t>
+            </w:r>
+          </w:p>
+          <w:p>
+            <w:pPr>
+              <w:pStyle w:val="Plattetekst"/>
+              <w:rPr>
+                <w:sz w:val="22"/>
+                <w:szCs w:val="22"/>
+              </w:rPr>
+            </w:pPr>
+          </w:p>
+          <w:p>
+            <w:pPr>
+              <w:pStyle w:val="Plattetekst"/>
+              <w:rPr>
+                <w:sz w:val="22"/>
+                <w:szCs w:val="22"/>
+              </w:rPr>
+            </w:pPr>
+            <w:r>
+              <w:rPr>
+                <w:sz w:val="22"/>
+                <w:szCs w:val="22"/>
+              </w:rPr>
+              <w:t>05-06 t/m 11-06</w:t>
+            </w:r>
+          </w:p>
+        </w:tc>
+        <w:tc>
+          <w:tcPr>
+            <w:tcW w:w="3007" w:type="dxa"/>
+            <w:tcBorders>
+              <w:top w:val="single" w:sz="4" w:space="0" w:color="auto"/>
+              <w:left w:val="single" w:sz="4" w:space="0" w:color="auto"/>
+              <w:bottom w:val="single" w:sz="4" w:space="0" w:color="auto"/>
+              <w:right w:val="single" w:sz="4" w:space="0" w:color="auto"/>
+            </w:tcBorders>
+            <w:hideMark/>
+          </w:tcPr>
+          <w:p>
+            <w:pPr>
+              <w:pStyle w:val="Plattetekst"/>
+              <w:rPr>
+                <w:sz w:val="22"/>
+                <w:szCs w:val="22"/>
+              </w:rPr>
+            </w:pPr>
+            <w:r>
+              <w:rPr>
+                <w:sz w:val="22"/>
+                <w:szCs w:val="22"/>
+              </w:rPr>
+              <w:t>Verder met programmeren in PHP</w:t>
+            </w:r>
+          </w:p>
+        </w:tc>
+        <w:tc>
+          <w:tcPr>
+            <w:tcW w:w="3007" w:type="dxa"/>
+            <w:tcBorders>
+              <w:top w:val="single" w:sz="4" w:space="0" w:color="auto"/>
+              <w:left w:val="single" w:sz="4" w:space="0" w:color="auto"/>
+              <w:bottom w:val="single" w:sz="4" w:space="0" w:color="auto"/>
+              <w:right w:val="single" w:sz="4" w:space="0" w:color="auto"/>
+            </w:tcBorders>
+            <w:hideMark/>
+          </w:tcPr>
+          <w:p>
+            <w:pPr>
+              <w:pStyle w:val="Plattetekst"/>
+              <w:rPr>
+                <w:sz w:val="22"/>
+                <w:szCs w:val="22"/>
+              </w:rPr>
+            </w:pPr>
+            <w:r>
+              <w:rPr>
+                <w:sz w:val="22"/>
+                <w:szCs w:val="22"/>
+              </w:rPr>
+              <w:t>Zoveel mogelijk bezig met PHP</w:t>
+            </w:r>
+          </w:p>
+        </w:tc>
+      </w:tr>
+      <w:tr>
+        <w:tc>
+          <w:tcPr>
+            <w:tcW w:w="3006" w:type="dxa"/>
+            <w:tcBorders>
+              <w:top w:val="single" w:sz="4" w:space="0" w:color="auto"/>
+              <w:left w:val="single" w:sz="4" w:space="0" w:color="auto"/>
+              <w:bottom w:val="single" w:sz="4" w:space="0" w:color="auto"/>
+              <w:right w:val="single" w:sz="4" w:space="0" w:color="auto"/>
+            </w:tcBorders>
+          </w:tcPr>
+          <w:p>
+            <w:pPr>
+              <w:pStyle w:val="Plattetekst"/>
+              <w:rPr>
+                <w:sz w:val="22"/>
+                <w:szCs w:val="22"/>
+              </w:rPr>
+            </w:pPr>
+            <w:r>
+              <w:rPr>
+                <w:sz w:val="22"/>
+                <w:szCs w:val="22"/>
+              </w:rPr>
+              <w:t>Week 24</w:t>
+            </w:r>
+          </w:p>
+          <w:p>
+            <w:pPr>
+              <w:pStyle w:val="Plattetekst"/>
+              <w:rPr>
+                <w:sz w:val="22"/>
+                <w:szCs w:val="22"/>
+              </w:rPr>
+            </w:pPr>
+          </w:p>
+          <w:p>
+            <w:pPr>
+              <w:pStyle w:val="Plattetekst"/>
+              <w:rPr>
+                <w:sz w:val="22"/>
+                <w:szCs w:val="22"/>
+              </w:rPr>
+            </w:pPr>
+            <w:r>
+              <w:rPr>
+                <w:sz w:val="22"/>
+                <w:szCs w:val="22"/>
+              </w:rPr>
+              <w:t>12-06 t/m 18-06</w:t>
+            </w:r>
+          </w:p>
+        </w:tc>
+        <w:tc>
+          <w:tcPr>
+            <w:tcW w:w="3007" w:type="dxa"/>
+            <w:tcBorders>
+              <w:top w:val="single" w:sz="4" w:space="0" w:color="auto"/>
+              <w:left w:val="single" w:sz="4" w:space="0" w:color="auto"/>
+              <w:bottom w:val="single" w:sz="4" w:space="0" w:color="auto"/>
+              <w:right w:val="single" w:sz="4" w:space="0" w:color="auto"/>
+            </w:tcBorders>
+            <w:hideMark/>
+          </w:tcPr>
+          <w:p>
+            <w:pPr>
+              <w:pStyle w:val="Plattetekst"/>
+              <w:rPr>
+                <w:sz w:val="22"/>
+                <w:szCs w:val="22"/>
+              </w:rPr>
+            </w:pPr>
+            <w:r>
+              <w:rPr>
+                <w:sz w:val="22"/>
+                <w:szCs w:val="22"/>
+              </w:rPr>
+              <w:t>Verder met programmeren in PHP</w:t>
+            </w:r>
+          </w:p>
+        </w:tc>
+        <w:tc>
+          <w:tcPr>
+            <w:tcW w:w="3007" w:type="dxa"/>
+            <w:tcBorders>
+              <w:top w:val="single" w:sz="4" w:space="0" w:color="auto"/>
+              <w:left w:val="single" w:sz="4" w:space="0" w:color="auto"/>
+              <w:bottom w:val="single" w:sz="4" w:space="0" w:color="auto"/>
+              <w:right w:val="single" w:sz="4" w:space="0" w:color="auto"/>
+            </w:tcBorders>
+            <w:hideMark/>
+          </w:tcPr>
+          <w:p>
+            <w:pPr>
+              <w:pStyle w:val="Plattetekst"/>
+              <w:rPr>
+                <w:b/>
+                <w:color w:val="00B050"/>
+                <w:sz w:val="22"/>
+                <w:szCs w:val="22"/>
+              </w:rPr>
+            </w:pPr>
+            <w:r>
+              <w:rPr>
+                <w:sz w:val="22"/>
+                <w:szCs w:val="22"/>
+              </w:rPr>
+              <w:t>Zoveel mogelijk bezig met PHP</w:t>
+            </w:r>
+          </w:p>
+        </w:tc>
+      </w:tr>
+      <w:tr>
+        <w:tc>
+          <w:tcPr>
+            <w:tcW w:w="3006" w:type="dxa"/>
+            <w:tcBorders>
+              <w:top w:val="single" w:sz="4" w:space="0" w:color="auto"/>
+              <w:left w:val="single" w:sz="4" w:space="0" w:color="auto"/>
+              <w:bottom w:val="single" w:sz="4" w:space="0" w:color="auto"/>
+              <w:right w:val="single" w:sz="4" w:space="0" w:color="auto"/>
+            </w:tcBorders>
+          </w:tcPr>
+          <w:p>
+            <w:pPr>
+              <w:pStyle w:val="Plattetekst"/>
+              <w:rPr>
+                <w:sz w:val="22"/>
+                <w:szCs w:val="22"/>
+              </w:rPr>
+            </w:pPr>
+            <w:r>
+              <w:rPr>
+                <w:sz w:val="22"/>
+                <w:szCs w:val="22"/>
+              </w:rPr>
+              <w:t>Week 25</w:t>
+            </w:r>
+          </w:p>
+          <w:p>
+            <w:pPr>
+              <w:pStyle w:val="Plattetekst"/>
+              <w:rPr>
+                <w:sz w:val="22"/>
+                <w:szCs w:val="22"/>
+              </w:rPr>
+            </w:pPr>
+          </w:p>
+          <w:p>
+            <w:pPr>
+              <w:pStyle w:val="Plattetekst"/>
+              <w:rPr>
+                <w:sz w:val="22"/>
+                <w:szCs w:val="22"/>
+              </w:rPr>
+            </w:pPr>
+            <w:r>
+              <w:rPr>
+                <w:sz w:val="22"/>
+                <w:szCs w:val="22"/>
+              </w:rPr>
+              <w:t>19-06 t/m 25-06</w:t>
+            </w:r>
+          </w:p>
+          <w:p>
+            <w:pPr>
+              <w:pStyle w:val="Plattetekst"/>
+              <w:rPr>
+                <w:b/>
+                <w:color w:val="00B050"/>
+                <w:sz w:val="22"/>
+                <w:szCs w:val="22"/>
+              </w:rPr>
+            </w:pPr>
+          </w:p>
+        </w:tc>
+        <w:tc>
+          <w:tcPr>
+            <w:tcW w:w="3007" w:type="dxa"/>
+            <w:tcBorders>
+              <w:top w:val="single" w:sz="4" w:space="0" w:color="auto"/>
+              <w:left w:val="single" w:sz="4" w:space="0" w:color="auto"/>
+              <w:bottom w:val="single" w:sz="4" w:space="0" w:color="auto"/>
+              <w:right w:val="single" w:sz="4" w:space="0" w:color="auto"/>
+            </w:tcBorders>
+            <w:hideMark/>
+          </w:tcPr>
+          <w:p>
+            <w:pPr>
+              <w:pStyle w:val="Plattetekst"/>
+              <w:rPr>
+                <w:b/>
+                <w:color w:val="00B050"/>
+                <w:sz w:val="22"/>
+                <w:szCs w:val="22"/>
+              </w:rPr>
+            </w:pPr>
+            <w:r>
+              <w:rPr>
+                <w:sz w:val="22"/>
+                <w:szCs w:val="22"/>
+              </w:rPr>
+              <w:t>Verder met programmeren in PHP</w:t>
+            </w:r>
+          </w:p>
+        </w:tc>
+        <w:tc>
+          <w:tcPr>
+            <w:tcW w:w="3007" w:type="dxa"/>
+            <w:tcBorders>
+              <w:top w:val="single" w:sz="4" w:space="0" w:color="auto"/>
+              <w:left w:val="single" w:sz="4" w:space="0" w:color="auto"/>
+              <w:bottom w:val="single" w:sz="4" w:space="0" w:color="auto"/>
+              <w:right w:val="single" w:sz="4" w:space="0" w:color="auto"/>
+            </w:tcBorders>
+            <w:hideMark/>
+          </w:tcPr>
+          <w:p>
+            <w:pPr>
+              <w:pStyle w:val="Plattetekst"/>
+              <w:rPr>
+                <w:b/>
+                <w:color w:val="00B050"/>
+                <w:sz w:val="22"/>
+                <w:szCs w:val="22"/>
+              </w:rPr>
+            </w:pPr>
+            <w:r>
+              <w:rPr>
+                <w:sz w:val="22"/>
+                <w:szCs w:val="22"/>
+              </w:rPr>
+              <w:t>Het forum moet bijna klaar zijn.</w:t>
+            </w:r>
+          </w:p>
+        </w:tc>
+      </w:tr>
+      <w:tr>
+        <w:tc>
+          <w:tcPr>
+            <w:tcW w:w="3006" w:type="dxa"/>
+            <w:tcBorders>
+              <w:top w:val="single" w:sz="4" w:space="0" w:color="auto"/>
+              <w:left w:val="single" w:sz="4" w:space="0" w:color="auto"/>
+              <w:bottom w:val="single" w:sz="4" w:space="0" w:color="auto"/>
+              <w:right w:val="single" w:sz="4" w:space="0" w:color="auto"/>
+            </w:tcBorders>
+            <w:hideMark/>
+          </w:tcPr>
+          <w:p>
+            <w:pPr>
+              <w:pStyle w:val="Plattetekst"/>
+              <w:rPr>
+                <w:sz w:val="22"/>
+                <w:szCs w:val="22"/>
+              </w:rPr>
+            </w:pPr>
+            <w:r>
+              <w:rPr>
+                <w:sz w:val="22"/>
+                <w:szCs w:val="22"/>
+              </w:rPr>
+              <w:t>Week 26</w:t>
+            </w:r>
+          </w:p>
+          <w:p>
+            <w:pPr>
+              <w:pStyle w:val="Plattetekst"/>
+              <w:rPr>
+                <w:sz w:val="22"/>
+                <w:szCs w:val="22"/>
+              </w:rPr>
+            </w:pPr>
+            <w:r>
+              <w:rPr>
+                <w:sz w:val="22"/>
+                <w:szCs w:val="22"/>
+              </w:rPr>
+              <w:t>26-06 t/m 02-07</w:t>
+            </w:r>
+          </w:p>
+        </w:tc>
+        <w:tc>
+          <w:tcPr>
+            <w:tcW w:w="3007" w:type="dxa"/>
+            <w:tcBorders>
+              <w:top w:val="single" w:sz="4" w:space="0" w:color="auto"/>
+              <w:left w:val="single" w:sz="4" w:space="0" w:color="auto"/>
+              <w:bottom w:val="single" w:sz="4" w:space="0" w:color="auto"/>
+              <w:right w:val="single" w:sz="4" w:space="0" w:color="auto"/>
+            </w:tcBorders>
+            <w:hideMark/>
+          </w:tcPr>
+          <w:p>
+            <w:pPr>
+              <w:pStyle w:val="Plattetekst"/>
+              <w:rPr>
+                <w:sz w:val="22"/>
+                <w:szCs w:val="22"/>
+              </w:rPr>
+            </w:pPr>
+            <w:r>
+              <w:rPr>
+                <w:sz w:val="22"/>
+                <w:szCs w:val="22"/>
+              </w:rPr>
+              <w:t>Het forum afronden</w:t>
+            </w:r>
+            <w:r>
+              <w:rPr>
+                <w:sz w:val="22"/>
+                <w:szCs w:val="22"/>
+              </w:rPr>
+              <w:t>.</w:t>
+            </w:r>
+          </w:p>
+        </w:tc>
+        <w:tc>
+          <w:tcPr>
+            <w:tcW w:w="3007" w:type="dxa"/>
+            <w:tcBorders>
+              <w:top w:val="single" w:sz="4" w:space="0" w:color="auto"/>
+              <w:left w:val="single" w:sz="4" w:space="0" w:color="auto"/>
+              <w:bottom w:val="single" w:sz="4" w:space="0" w:color="auto"/>
+              <w:right w:val="single" w:sz="4" w:space="0" w:color="auto"/>
+            </w:tcBorders>
+            <w:hideMark/>
+          </w:tcPr>
+          <w:p>
+            <w:pPr>
+              <w:pStyle w:val="Plattetekst"/>
+              <w:rPr>
+                <w:sz w:val="22"/>
+                <w:szCs w:val="22"/>
+              </w:rPr>
+            </w:pPr>
+            <w:r>
+              <w:rPr>
+                <w:sz w:val="22"/>
+                <w:szCs w:val="22"/>
+              </w:rPr>
+              <w:t>Deze week  moet het forum af zijn.</w:t>
+            </w:r>
+          </w:p>
+        </w:tc>
+      </w:tr>
+    </w:tbl>
+    <w:p>
+      <w:pPr>
+        <w:pStyle w:val="Plattetekst"/>
+        <w:rPr>
+          <w:lang w:val="nl-NL"/>
+        </w:rPr>
+      </w:pPr>
+    </w:p>
+    <w:p>
+      <w:pPr>
+        <w:pStyle w:val="Plattetekst"/>
+        <w:rPr>
+          <w:lang w:val="nl-NL"/>
+        </w:rPr>
+      </w:pPr>
+    </w:p>
+    <w:p>
+      <w:pPr>
+        <w:pStyle w:val="Plattetekst"/>
+        <w:rPr>
+          <w:lang w:val="nl-NL"/>
+        </w:rPr>
+      </w:pPr>
+    </w:p>
+    <w:p>
+      <w:pPr>
+        <w:pStyle w:val="Plattetekst"/>
+        <w:rPr>
+          <w:lang w:val="nl-NL"/>
+        </w:rPr>
+      </w:pPr>
+    </w:p>
+    <w:p>
+      <w:pPr>
+        <w:pStyle w:val="Plattetekst"/>
+        <w:rPr>
+          <w:lang w:val="nl-NL"/>
+        </w:rPr>
+      </w:pPr>
+    </w:p>
+    <w:p>
+      <w:pPr>
+        <w:pStyle w:val="Plattetekst"/>
+        <w:rPr>
+          <w:lang w:val="nl-NL"/>
+        </w:rPr>
+      </w:pPr>
+    </w:p>
+    <w:p>
+      <w:pPr>
+        <w:pStyle w:val="Plattetekst"/>
+        <w:rPr>
+          <w:lang w:val="nl-NL"/>
+        </w:rPr>
+      </w:pPr>
+    </w:p>
+    <w:p>
+      <w:pPr>
+        <w:pStyle w:val="Plattetekst"/>
+        <w:rPr>
+          <w:lang w:val="nl-NL"/>
+        </w:rPr>
+      </w:pPr>
+    </w:p>
+    <w:p>
+      <w:pPr>
+        <w:pStyle w:val="Plattetekst"/>
+        <w:rPr>
+          <w:lang w:val="nl-NL"/>
+        </w:rPr>
+      </w:pPr>
+    </w:p>
+    <w:p>
+      <w:pPr>
+        <w:pStyle w:val="Plattetekst"/>
+        <w:rPr>
+          <w:lang w:val="nl-NL"/>
+        </w:rPr>
+      </w:pPr>
+    </w:p>
+    <w:p>
+      <w:pPr>
+        <w:pStyle w:val="Plattetekst"/>
+        <w:rPr>
+          <w:lang w:val="nl-NL"/>
+        </w:rPr>
+      </w:pPr>
+    </w:p>
+    <w:p>
+      <w:pPr>
+        <w:pStyle w:val="Plattetekst"/>
+        <w:rPr>
+          <w:lang w:val="nl-NL"/>
+        </w:rPr>
+      </w:pPr>
+    </w:p>
+    <w:p>
+      <w:pPr>
+        <w:pStyle w:val="Plattetekst"/>
+        <w:rPr>
+          <w:lang w:val="nl-NL"/>
+        </w:rPr>
+      </w:pPr>
+    </w:p>
+    <w:p>
+      <w:pPr>
+        <w:pStyle w:val="Plattetekst"/>
+        <w:rPr>
+          <w:lang w:val="nl-NL"/>
+        </w:rPr>
+      </w:pPr>
+    </w:p>
+    <w:p>
+      <w:pPr>
+        <w:pStyle w:val="Plattetekst"/>
+        <w:rPr>
+          <w:lang w:val="nl-NL"/>
+        </w:rPr>
+      </w:pPr>
+    </w:p>
+    <w:p>
+      <w:pPr>
+        <w:pStyle w:val="Plattetekst"/>
+        <w:rPr>
+          <w:lang w:val="nl-NL"/>
+        </w:rPr>
+      </w:pPr>
+    </w:p>
+    <w:p>
+      <w:pPr>
+        <w:pStyle w:val="Plattetekst"/>
+        <w:rPr>
+          <w:lang w:val="nl-NL"/>
+        </w:rPr>
+      </w:pPr>
+    </w:p>
+    <w:p>
+      <w:pPr>
+        <w:pStyle w:val="Plattetekst"/>
+        <w:rPr>
+          <w:lang w:val="nl-NL"/>
+        </w:rPr>
+      </w:pPr>
+    </w:p>
+    <w:p>
+      <w:pPr>
+        <w:pStyle w:val="Plattetekst"/>
+        <w:rPr>
+          <w:lang w:val="nl-NL"/>
+        </w:rPr>
+      </w:pPr>
+    </w:p>
+    <w:p>
+      <w:pPr>
+        <w:pStyle w:val="Plattetekst"/>
+        <w:rPr>
+          <w:lang w:val="nl-NL"/>
+        </w:rPr>
+      </w:pPr>
+    </w:p>
+    <w:p>
+      <w:pPr>
+        <w:pStyle w:val="Plattetekst"/>
+        <w:rPr>
+          <w:lang w:val="nl-NL"/>
+        </w:rPr>
+      </w:pPr>
+    </w:p>
+    <w:p>
+      <w:pPr>
+        <w:pStyle w:val="Plattetekst"/>
+        <w:rPr>
+          <w:lang w:val="nl-NL"/>
+        </w:rPr>
+      </w:pPr>
+    </w:p>
+    <w:p>
+      <w:pPr>
+        <w:pStyle w:val="Plattetekst"/>
+        <w:rPr>
+          <w:lang w:val="nl-NL"/>
+        </w:rPr>
+      </w:pPr>
+    </w:p>
+    <w:p>
+      <w:pPr>
+        <w:pStyle w:val="Plattetekst"/>
+        <w:rPr>
+          <w:lang w:val="nl-NL"/>
+        </w:rPr>
+      </w:pPr>
+    </w:p>
+    <w:p>
+      <w:pPr>
+        <w:pStyle w:val="Plattetekst"/>
+        <w:rPr>
+          <w:lang w:val="nl-NL"/>
+        </w:rPr>
+      </w:pPr>
+    </w:p>
+    <w:p>
+      <w:pPr>
+        <w:pStyle w:val="Plattetekst"/>
+        <w:rPr>
+          <w:lang w:val="nl-NL"/>
+        </w:rPr>
+      </w:pPr>
+    </w:p>
+    <w:p>
+      <w:pPr>
+        <w:pStyle w:val="Plattetekst"/>
+        <w:rPr>
+          <w:lang w:val="nl-NL"/>
+        </w:rPr>
+      </w:pPr>
+    </w:p>
+    <w:p>
+      <w:pPr>
+        <w:pStyle w:val="Plattetekst"/>
+        <w:rPr>
+          <w:lang w:val="nl-NL"/>
+        </w:rPr>
+      </w:pPr>
+    </w:p>
+    <w:p>
+      <w:pPr>
+        <w:pStyle w:val="Plattetekst"/>
+        <w:rPr>
+          <w:lang w:val="nl-NL"/>
+        </w:rPr>
+      </w:pPr>
+    </w:p>
+    <w:p>
+      <w:pPr>
+        <w:pStyle w:val="Plattetekst"/>
+        <w:rPr>
+          <w:lang w:val="nl-NL"/>
+        </w:rPr>
+      </w:pPr>
+    </w:p>
+    <w:p>
+      <w:pPr>
+        <w:pStyle w:val="Plattetekst"/>
+        <w:rPr>
+          <w:lang w:val="nl-NL"/>
+        </w:rPr>
+      </w:pPr>
+    </w:p>
+    <w:p>
+      <w:pPr>
+        <w:pStyle w:val="Plattetekst"/>
+        <w:rPr>
+          <w:lang w:val="nl-NL"/>
+        </w:rPr>
+      </w:pPr>
+    </w:p>
+    <w:p>
+      <w:pPr>
+        <w:pStyle w:val="Plattetekst"/>
+        <w:rPr>
+          <w:lang w:val="nl-NL"/>
+        </w:rPr>
+      </w:pPr>
+    </w:p>
+    <w:p>
+      <w:pPr>
+        <w:pStyle w:val="Kop2"/>
+        <w:rPr>
+          <w:lang w:val="nl-NL"/>
+        </w:rPr>
+      </w:pPr>
+      <w:bookmarkStart w:id="14" w:name="_Toc449644886"/>
+      <w:r>
+        <w:rPr>
+          <w:lang w:val="nl-NL"/>
+        </w:rPr>
+        <w:t>Mijlpalenp</w:t>
+      </w:r>
+      <w:r>
+        <w:rPr>
+          <w:lang w:val="nl-NL"/>
+        </w:rPr>
+        <w:t>lanning</w:t>
+      </w:r>
       <w:bookmarkEnd w:id="12"/>
-    </w:p>
-    <w:p>
-      <w:pPr>
-        <w:pStyle w:val="Plattetekst"/>
-        <w:rPr>
-          <w:highlight w:val="yellow"/>
-        </w:rPr>
-      </w:pPr>
-    </w:p>
-    <w:p>
-      <w:pPr>
-        <w:pStyle w:val="Plattetekst"/>
+      <w:bookmarkEnd w:id="14"/>
+    </w:p>
+    <w:p>
+      <w:pPr>
+        <w:tabs>
+          <w:tab w:val="left" w:pos="1183"/>
+        </w:tabs>
         <w:rPr>
           <w:i/>
           <w:color w:val="00B050"/>
         </w:rPr>
       </w:pPr>
-      <w:r>
-        <w:rPr>
-          <w:b/>
-          <w:i/>
-          <w:color w:val="FF0000"/>
-        </w:rPr>
-        <w:t>Wat wanneer</w:t>
-      </w:r>
-      <w:r>
+    </w:p>
+    <w:tbl>
+      <w:tblPr>
+        <w:tblStyle w:val="Tabelraster"/>
+        <w:tblW w:w="0" w:type="auto"/>
+        <w:tblLook w:val="04A0" w:firstRow="1" w:lastRow="0" w:firstColumn="1" w:lastColumn="0" w:noHBand="0" w:noVBand="1"/>
+      </w:tblPr>
+      <w:tblGrid>
+        <w:gridCol w:w="2405"/>
+        <w:gridCol w:w="2105"/>
+        <w:gridCol w:w="2255"/>
+        <w:gridCol w:w="2255"/>
+      </w:tblGrid>
+      <w:tr>
+        <w:tc>
+          <w:tcPr>
+            <w:tcW w:w="2405" w:type="dxa"/>
+            <w:tcBorders>
+              <w:top w:val="single" w:sz="4" w:space="0" w:color="auto"/>
+              <w:left w:val="single" w:sz="4" w:space="0" w:color="auto"/>
+              <w:bottom w:val="single" w:sz="4" w:space="0" w:color="auto"/>
+              <w:right w:val="single" w:sz="4" w:space="0" w:color="auto"/>
+            </w:tcBorders>
+            <w:hideMark/>
+          </w:tcPr>
+          <w:p>
+            <w:pPr>
+              <w:rPr>
+                <w:b/>
+              </w:rPr>
+            </w:pPr>
+            <w:r>
+              <w:rPr>
+                <w:b/>
+              </w:rPr>
+              <w:t>Taken</w:t>
+            </w:r>
+          </w:p>
+        </w:tc>
+        <w:tc>
+          <w:tcPr>
+            <w:tcW w:w="2105" w:type="dxa"/>
+            <w:tcBorders>
+              <w:top w:val="single" w:sz="4" w:space="0" w:color="auto"/>
+              <w:left w:val="single" w:sz="4" w:space="0" w:color="auto"/>
+              <w:bottom w:val="single" w:sz="4" w:space="0" w:color="auto"/>
+              <w:right w:val="single" w:sz="4" w:space="0" w:color="auto"/>
+            </w:tcBorders>
+            <w:hideMark/>
+          </w:tcPr>
+          <w:p>
+            <w:pPr>
+              <w:rPr>
+                <w:b/>
+                <w:color w:val="00B050"/>
+              </w:rPr>
+            </w:pPr>
+            <w:r>
+              <w:rPr>
+                <w:b/>
+              </w:rPr>
+              <w:t>Begin</w:t>
+            </w:r>
+          </w:p>
+        </w:tc>
+        <w:tc>
+          <w:tcPr>
+            <w:tcW w:w="2255" w:type="dxa"/>
+            <w:tcBorders>
+              <w:top w:val="single" w:sz="4" w:space="0" w:color="auto"/>
+              <w:left w:val="single" w:sz="4" w:space="0" w:color="auto"/>
+              <w:bottom w:val="single" w:sz="4" w:space="0" w:color="auto"/>
+              <w:right w:val="single" w:sz="4" w:space="0" w:color="auto"/>
+            </w:tcBorders>
+            <w:hideMark/>
+          </w:tcPr>
+          <w:p>
+            <w:pPr>
+              <w:rPr>
+                <w:b/>
+              </w:rPr>
+            </w:pPr>
+            <w:r>
+              <w:rPr>
+                <w:b/>
+              </w:rPr>
+              <w:t>Eind</w:t>
+            </w:r>
+          </w:p>
+        </w:tc>
+        <w:tc>
+          <w:tcPr>
+            <w:tcW w:w="2255" w:type="dxa"/>
+            <w:tcBorders>
+              <w:top w:val="single" w:sz="4" w:space="0" w:color="auto"/>
+              <w:left w:val="single" w:sz="4" w:space="0" w:color="auto"/>
+              <w:bottom w:val="single" w:sz="4" w:space="0" w:color="auto"/>
+              <w:right w:val="single" w:sz="4" w:space="0" w:color="auto"/>
+            </w:tcBorders>
+            <w:hideMark/>
+          </w:tcPr>
+          <w:p>
+            <w:pPr>
+              <w:rPr>
+                <w:b/>
+              </w:rPr>
+            </w:pPr>
+            <w:r>
+              <w:rPr>
+                <w:b/>
+              </w:rPr>
+              <w:t>Duur</w:t>
+            </w:r>
+          </w:p>
+        </w:tc>
+      </w:tr>
+      <w:tr>
+        <w:tc>
+          <w:tcPr>
+            <w:tcW w:w="2405" w:type="dxa"/>
+            <w:tcBorders>
+              <w:top w:val="single" w:sz="4" w:space="0" w:color="auto"/>
+              <w:left w:val="single" w:sz="4" w:space="0" w:color="auto"/>
+              <w:bottom w:val="single" w:sz="4" w:space="0" w:color="auto"/>
+              <w:right w:val="single" w:sz="4" w:space="0" w:color="auto"/>
+            </w:tcBorders>
+            <w:hideMark/>
+          </w:tcPr>
+          <w:p>
+            <w:r>
+              <w:t>Plan van aanpak</w:t>
+            </w:r>
+          </w:p>
+        </w:tc>
+        <w:tc>
+          <w:tcPr>
+            <w:tcW w:w="2105" w:type="dxa"/>
+            <w:tcBorders>
+              <w:top w:val="single" w:sz="4" w:space="0" w:color="auto"/>
+              <w:left w:val="single" w:sz="4" w:space="0" w:color="auto"/>
+              <w:bottom w:val="single" w:sz="4" w:space="0" w:color="auto"/>
+              <w:right w:val="single" w:sz="4" w:space="0" w:color="auto"/>
+            </w:tcBorders>
+            <w:hideMark/>
+          </w:tcPr>
+          <w:p>
+            <w:r>
+              <w:t>15-05</w:t>
+            </w:r>
+          </w:p>
+        </w:tc>
+        <w:tc>
+          <w:tcPr>
+            <w:tcW w:w="2255" w:type="dxa"/>
+            <w:tcBorders>
+              <w:top w:val="single" w:sz="4" w:space="0" w:color="auto"/>
+              <w:left w:val="single" w:sz="4" w:space="0" w:color="auto"/>
+              <w:bottom w:val="single" w:sz="4" w:space="0" w:color="auto"/>
+              <w:right w:val="single" w:sz="4" w:space="0" w:color="auto"/>
+            </w:tcBorders>
+            <w:hideMark/>
+          </w:tcPr>
+          <w:p>
+            <w:r>
+              <w:t>17-05</w:t>
+            </w:r>
+          </w:p>
+        </w:tc>
+        <w:tc>
+          <w:tcPr>
+            <w:tcW w:w="2255" w:type="dxa"/>
+            <w:tcBorders>
+              <w:top w:val="single" w:sz="4" w:space="0" w:color="auto"/>
+              <w:left w:val="single" w:sz="4" w:space="0" w:color="auto"/>
+              <w:bottom w:val="single" w:sz="4" w:space="0" w:color="auto"/>
+              <w:right w:val="single" w:sz="4" w:space="0" w:color="auto"/>
+            </w:tcBorders>
+            <w:hideMark/>
+          </w:tcPr>
+          <w:p>
+            <w:r>
+              <w:t>2</w:t>
+            </w:r>
+            <w:r>
+              <w:t>,5</w:t>
+            </w:r>
+            <w:r>
+              <w:t xml:space="preserve"> uur</w:t>
+            </w:r>
+          </w:p>
+        </w:tc>
+      </w:tr>
+      <w:tr>
+        <w:tc>
+          <w:tcPr>
+            <w:tcW w:w="2405" w:type="dxa"/>
+            <w:tcBorders>
+              <w:top w:val="single" w:sz="4" w:space="0" w:color="auto"/>
+              <w:left w:val="single" w:sz="4" w:space="0" w:color="auto"/>
+              <w:bottom w:val="single" w:sz="4" w:space="0" w:color="auto"/>
+              <w:right w:val="single" w:sz="4" w:space="0" w:color="auto"/>
+            </w:tcBorders>
+            <w:hideMark/>
+          </w:tcPr>
+          <w:p>
+            <w:r>
+              <w:t>Technisch ontwerp</w:t>
+            </w:r>
+          </w:p>
+        </w:tc>
+        <w:tc>
+          <w:tcPr>
+            <w:tcW w:w="2105" w:type="dxa"/>
+            <w:tcBorders>
+              <w:top w:val="single" w:sz="4" w:space="0" w:color="auto"/>
+              <w:left w:val="single" w:sz="4" w:space="0" w:color="auto"/>
+              <w:bottom w:val="single" w:sz="4" w:space="0" w:color="auto"/>
+              <w:right w:val="single" w:sz="4" w:space="0" w:color="auto"/>
+            </w:tcBorders>
+            <w:hideMark/>
+          </w:tcPr>
+          <w:p>
+            <w:r>
+              <w:t>17-05</w:t>
+            </w:r>
+          </w:p>
+        </w:tc>
+        <w:tc>
+          <w:tcPr>
+            <w:tcW w:w="2255" w:type="dxa"/>
+            <w:tcBorders>
+              <w:top w:val="single" w:sz="4" w:space="0" w:color="auto"/>
+              <w:left w:val="single" w:sz="4" w:space="0" w:color="auto"/>
+              <w:bottom w:val="single" w:sz="4" w:space="0" w:color="auto"/>
+              <w:right w:val="single" w:sz="4" w:space="0" w:color="auto"/>
+            </w:tcBorders>
+            <w:hideMark/>
+          </w:tcPr>
+          <w:p>
+            <w:r>
+              <w:t>18</w:t>
+            </w:r>
+            <w:r>
+              <w:t>-05</w:t>
+            </w:r>
+          </w:p>
+        </w:tc>
+        <w:tc>
+          <w:tcPr>
+            <w:tcW w:w="2255" w:type="dxa"/>
+            <w:tcBorders>
+              <w:top w:val="single" w:sz="4" w:space="0" w:color="auto"/>
+              <w:left w:val="single" w:sz="4" w:space="0" w:color="auto"/>
+              <w:bottom w:val="single" w:sz="4" w:space="0" w:color="auto"/>
+              <w:right w:val="single" w:sz="4" w:space="0" w:color="auto"/>
+            </w:tcBorders>
+            <w:hideMark/>
+          </w:tcPr>
+          <w:p>
+            <w:r>
+              <w:t>2 uur</w:t>
+            </w:r>
+          </w:p>
+        </w:tc>
+      </w:tr>
+      <w:tr>
+        <w:tc>
+          <w:tcPr>
+            <w:tcW w:w="2405" w:type="dxa"/>
+            <w:tcBorders>
+              <w:top w:val="single" w:sz="4" w:space="0" w:color="auto"/>
+              <w:left w:val="single" w:sz="4" w:space="0" w:color="auto"/>
+              <w:bottom w:val="single" w:sz="4" w:space="0" w:color="auto"/>
+              <w:right w:val="single" w:sz="4" w:space="0" w:color="auto"/>
+            </w:tcBorders>
+            <w:hideMark/>
+          </w:tcPr>
+          <w:p>
+            <w:r>
+              <w:t>Functioneel ontwerp</w:t>
+            </w:r>
+          </w:p>
+        </w:tc>
+        <w:tc>
+          <w:tcPr>
+            <w:tcW w:w="2105" w:type="dxa"/>
+            <w:tcBorders>
+              <w:top w:val="single" w:sz="4" w:space="0" w:color="auto"/>
+              <w:left w:val="single" w:sz="4" w:space="0" w:color="auto"/>
+              <w:bottom w:val="single" w:sz="4" w:space="0" w:color="auto"/>
+              <w:right w:val="single" w:sz="4" w:space="0" w:color="auto"/>
+            </w:tcBorders>
+            <w:hideMark/>
+          </w:tcPr>
+          <w:p>
+            <w:r>
+              <w:t>18-05</w:t>
+            </w:r>
+          </w:p>
+        </w:tc>
+        <w:tc>
+          <w:tcPr>
+            <w:tcW w:w="2255" w:type="dxa"/>
+            <w:tcBorders>
+              <w:top w:val="single" w:sz="4" w:space="0" w:color="auto"/>
+              <w:left w:val="single" w:sz="4" w:space="0" w:color="auto"/>
+              <w:bottom w:val="single" w:sz="4" w:space="0" w:color="auto"/>
+              <w:right w:val="single" w:sz="4" w:space="0" w:color="auto"/>
+            </w:tcBorders>
+            <w:hideMark/>
+          </w:tcPr>
+          <w:p>
+            <w:r>
+              <w:t>18-05</w:t>
+            </w:r>
+          </w:p>
+        </w:tc>
+        <w:tc>
+          <w:tcPr>
+            <w:tcW w:w="2255" w:type="dxa"/>
+            <w:tcBorders>
+              <w:top w:val="single" w:sz="4" w:space="0" w:color="auto"/>
+              <w:left w:val="single" w:sz="4" w:space="0" w:color="auto"/>
+              <w:bottom w:val="single" w:sz="4" w:space="0" w:color="auto"/>
+              <w:right w:val="single" w:sz="4" w:space="0" w:color="auto"/>
+            </w:tcBorders>
+            <w:hideMark/>
+          </w:tcPr>
+          <w:p>
+            <w:r>
+              <w:t>2 uur</w:t>
+            </w:r>
+          </w:p>
+        </w:tc>
+      </w:tr>
+      <w:tr>
+        <w:tc>
+          <w:tcPr>
+            <w:tcW w:w="2405" w:type="dxa"/>
+            <w:tcBorders>
+              <w:top w:val="single" w:sz="4" w:space="0" w:color="auto"/>
+              <w:left w:val="single" w:sz="4" w:space="0" w:color="auto"/>
+              <w:bottom w:val="single" w:sz="4" w:space="0" w:color="auto"/>
+              <w:right w:val="single" w:sz="4" w:space="0" w:color="auto"/>
+            </w:tcBorders>
+            <w:hideMark/>
+          </w:tcPr>
+          <w:p>
+            <w:r>
+              <w:t>Database ontwerpen</w:t>
+            </w:r>
+          </w:p>
+        </w:tc>
+        <w:tc>
+          <w:tcPr>
+            <w:tcW w:w="2105" w:type="dxa"/>
+            <w:tcBorders>
+              <w:top w:val="single" w:sz="4" w:space="0" w:color="auto"/>
+              <w:left w:val="single" w:sz="4" w:space="0" w:color="auto"/>
+              <w:bottom w:val="single" w:sz="4" w:space="0" w:color="auto"/>
+              <w:right w:val="single" w:sz="4" w:space="0" w:color="auto"/>
+            </w:tcBorders>
+            <w:hideMark/>
+          </w:tcPr>
+          <w:p>
+            <w:r>
+              <w:t>22-05</w:t>
+            </w:r>
+          </w:p>
+        </w:tc>
+        <w:tc>
+          <w:tcPr>
+            <w:tcW w:w="2255" w:type="dxa"/>
+            <w:tcBorders>
+              <w:top w:val="single" w:sz="4" w:space="0" w:color="auto"/>
+              <w:left w:val="single" w:sz="4" w:space="0" w:color="auto"/>
+              <w:bottom w:val="single" w:sz="4" w:space="0" w:color="auto"/>
+              <w:right w:val="single" w:sz="4" w:space="0" w:color="auto"/>
+            </w:tcBorders>
+            <w:hideMark/>
+          </w:tcPr>
+          <w:p>
+            <w:r>
+              <w:t>28-05</w:t>
+            </w:r>
+          </w:p>
+        </w:tc>
+        <w:tc>
+          <w:tcPr>
+            <w:tcW w:w="2255" w:type="dxa"/>
+            <w:tcBorders>
+              <w:top w:val="single" w:sz="4" w:space="0" w:color="auto"/>
+              <w:left w:val="single" w:sz="4" w:space="0" w:color="auto"/>
+              <w:bottom w:val="single" w:sz="4" w:space="0" w:color="auto"/>
+              <w:right w:val="single" w:sz="4" w:space="0" w:color="auto"/>
+            </w:tcBorders>
+            <w:hideMark/>
+          </w:tcPr>
+          <w:p>
+            <w:r>
+              <w:t>5</w:t>
+            </w:r>
+            <w:r>
+              <w:t>,5</w:t>
+            </w:r>
+            <w:r>
+              <w:t xml:space="preserve"> uur</w:t>
+            </w:r>
+          </w:p>
+        </w:tc>
+      </w:tr>
+      <w:tr>
+        <w:tc>
+          <w:tcPr>
+            <w:tcW w:w="2405" w:type="dxa"/>
+            <w:tcBorders>
+              <w:top w:val="single" w:sz="4" w:space="0" w:color="auto"/>
+              <w:left w:val="single" w:sz="4" w:space="0" w:color="auto"/>
+              <w:bottom w:val="single" w:sz="4" w:space="0" w:color="auto"/>
+              <w:right w:val="single" w:sz="4" w:space="0" w:color="auto"/>
+            </w:tcBorders>
+            <w:hideMark/>
+          </w:tcPr>
+          <w:p>
+            <w:r>
+              <w:t>User interface</w:t>
+            </w:r>
+          </w:p>
+        </w:tc>
+        <w:tc>
+          <w:tcPr>
+            <w:tcW w:w="2105" w:type="dxa"/>
+            <w:tcBorders>
+              <w:top w:val="single" w:sz="4" w:space="0" w:color="auto"/>
+              <w:left w:val="single" w:sz="4" w:space="0" w:color="auto"/>
+              <w:bottom w:val="single" w:sz="4" w:space="0" w:color="auto"/>
+              <w:right w:val="single" w:sz="4" w:space="0" w:color="auto"/>
+            </w:tcBorders>
+            <w:hideMark/>
+          </w:tcPr>
+          <w:p>
+            <w:r>
+              <w:t>25-05</w:t>
+            </w:r>
+          </w:p>
+        </w:tc>
+        <w:tc>
+          <w:tcPr>
+            <w:tcW w:w="2255" w:type="dxa"/>
+            <w:tcBorders>
+              <w:top w:val="single" w:sz="4" w:space="0" w:color="auto"/>
+              <w:left w:val="single" w:sz="4" w:space="0" w:color="auto"/>
+              <w:bottom w:val="single" w:sz="4" w:space="0" w:color="auto"/>
+              <w:right w:val="single" w:sz="4" w:space="0" w:color="auto"/>
+            </w:tcBorders>
+            <w:hideMark/>
+          </w:tcPr>
+          <w:p>
+            <w:r>
+              <w:t>04-06</w:t>
+            </w:r>
+          </w:p>
+        </w:tc>
+        <w:tc>
+          <w:tcPr>
+            <w:tcW w:w="2255" w:type="dxa"/>
+            <w:tcBorders>
+              <w:top w:val="single" w:sz="4" w:space="0" w:color="auto"/>
+              <w:left w:val="single" w:sz="4" w:space="0" w:color="auto"/>
+              <w:bottom w:val="single" w:sz="4" w:space="0" w:color="auto"/>
+              <w:right w:val="single" w:sz="4" w:space="0" w:color="auto"/>
+            </w:tcBorders>
+            <w:hideMark/>
+          </w:tcPr>
+          <w:p>
+            <w:r>
+              <w:t>23</w:t>
+            </w:r>
+            <w:r>
+              <w:t xml:space="preserve"> uur</w:t>
+            </w:r>
+          </w:p>
+        </w:tc>
+      </w:tr>
+      <w:tr>
+        <w:tc>
+          <w:tcPr>
+            <w:tcW w:w="2405" w:type="dxa"/>
+            <w:tcBorders>
+              <w:top w:val="single" w:sz="4" w:space="0" w:color="auto"/>
+              <w:left w:val="single" w:sz="4" w:space="0" w:color="auto"/>
+              <w:bottom w:val="single" w:sz="4" w:space="0" w:color="auto"/>
+              <w:right w:val="single" w:sz="4" w:space="0" w:color="auto"/>
+            </w:tcBorders>
+            <w:hideMark/>
+          </w:tcPr>
+          <w:p>
+            <w:r>
+              <w:t>Coderen in PHP</w:t>
+            </w:r>
+          </w:p>
+        </w:tc>
+        <w:tc>
+          <w:tcPr>
+            <w:tcW w:w="2105" w:type="dxa"/>
+            <w:tcBorders>
+              <w:top w:val="single" w:sz="4" w:space="0" w:color="auto"/>
+              <w:left w:val="single" w:sz="4" w:space="0" w:color="auto"/>
+              <w:bottom w:val="single" w:sz="4" w:space="0" w:color="auto"/>
+              <w:right w:val="single" w:sz="4" w:space="0" w:color="auto"/>
+            </w:tcBorders>
+            <w:hideMark/>
+          </w:tcPr>
+          <w:p>
+            <w:r>
+              <w:t>01-06</w:t>
+            </w:r>
+          </w:p>
+        </w:tc>
+        <w:tc>
+          <w:tcPr>
+            <w:tcW w:w="2255" w:type="dxa"/>
+            <w:tcBorders>
+              <w:top w:val="single" w:sz="4" w:space="0" w:color="auto"/>
+              <w:left w:val="single" w:sz="4" w:space="0" w:color="auto"/>
+              <w:bottom w:val="single" w:sz="4" w:space="0" w:color="auto"/>
+              <w:right w:val="single" w:sz="4" w:space="0" w:color="auto"/>
+            </w:tcBorders>
+            <w:hideMark/>
+          </w:tcPr>
+          <w:p>
+            <w:r>
+              <w:t>25-06</w:t>
+            </w:r>
+          </w:p>
+        </w:tc>
+        <w:tc>
+          <w:tcPr>
+            <w:tcW w:w="2255" w:type="dxa"/>
+            <w:tcBorders>
+              <w:top w:val="single" w:sz="4" w:space="0" w:color="auto"/>
+              <w:left w:val="single" w:sz="4" w:space="0" w:color="auto"/>
+              <w:bottom w:val="single" w:sz="4" w:space="0" w:color="auto"/>
+              <w:right w:val="single" w:sz="4" w:space="0" w:color="auto"/>
+            </w:tcBorders>
+            <w:hideMark/>
+          </w:tcPr>
+          <w:p>
+            <w:r>
+              <w:t>30</w:t>
+            </w:r>
+            <w:r>
+              <w:t xml:space="preserve"> uur</w:t>
+            </w:r>
+          </w:p>
+        </w:tc>
+      </w:tr>
+      <w:tr>
+        <w:tc>
+          <w:tcPr>
+            <w:tcW w:w="2405" w:type="dxa"/>
+            <w:tcBorders>
+              <w:top w:val="single" w:sz="4" w:space="0" w:color="auto"/>
+              <w:left w:val="single" w:sz="4" w:space="0" w:color="auto"/>
+              <w:bottom w:val="single" w:sz="4" w:space="0" w:color="auto"/>
+              <w:right w:val="single" w:sz="4" w:space="0" w:color="auto"/>
+            </w:tcBorders>
+            <w:hideMark/>
+          </w:tcPr>
+          <w:p>
+            <w:r>
+              <w:t>Afronding</w:t>
+            </w:r>
+          </w:p>
+        </w:tc>
+        <w:tc>
+          <w:tcPr>
+            <w:tcW w:w="2105" w:type="dxa"/>
+            <w:tcBorders>
+              <w:top w:val="single" w:sz="4" w:space="0" w:color="auto"/>
+              <w:left w:val="single" w:sz="4" w:space="0" w:color="auto"/>
+              <w:bottom w:val="single" w:sz="4" w:space="0" w:color="auto"/>
+              <w:right w:val="single" w:sz="4" w:space="0" w:color="auto"/>
+            </w:tcBorders>
+            <w:hideMark/>
+          </w:tcPr>
+          <w:p>
+            <w:r>
+              <w:t>25-06</w:t>
+            </w:r>
+          </w:p>
+        </w:tc>
+        <w:tc>
+          <w:tcPr>
+            <w:tcW w:w="2255" w:type="dxa"/>
+            <w:tcBorders>
+              <w:top w:val="single" w:sz="4" w:space="0" w:color="auto"/>
+              <w:left w:val="single" w:sz="4" w:space="0" w:color="auto"/>
+              <w:bottom w:val="single" w:sz="4" w:space="0" w:color="auto"/>
+              <w:right w:val="single" w:sz="4" w:space="0" w:color="auto"/>
+            </w:tcBorders>
+            <w:hideMark/>
+          </w:tcPr>
+          <w:p>
+            <w:r>
+              <w:t>29-06</w:t>
+            </w:r>
+          </w:p>
+        </w:tc>
+        <w:tc>
+          <w:tcPr>
+            <w:tcW w:w="2255" w:type="dxa"/>
+            <w:tcBorders>
+              <w:top w:val="single" w:sz="4" w:space="0" w:color="auto"/>
+              <w:left w:val="single" w:sz="4" w:space="0" w:color="auto"/>
+              <w:bottom w:val="single" w:sz="4" w:space="0" w:color="auto"/>
+              <w:right w:val="single" w:sz="4" w:space="0" w:color="auto"/>
+            </w:tcBorders>
+            <w:hideMark/>
+          </w:tcPr>
+          <w:p>
+            <w:r>
+              <w:t>7</w:t>
+            </w:r>
+            <w:r>
+              <w:t xml:space="preserve"> uur</w:t>
+            </w:r>
+          </w:p>
+        </w:tc>
+      </w:tr>
+    </w:tbl>
+    <w:p>
+      <w:pPr>
         <w:rPr>
           <w:b/>
           <w:i/>
           <w:color w:val="00B050"/>
-        </w:rPr>
-        <w:t xml:space="preserve">. </w:t>
-      </w:r>
-      <w:r>
-        <w:rPr>
-          <w:i/>
-          <w:color w:val="00B050"/>
-        </w:rPr>
-        <w:t>De</w:t>
-      </w:r>
-      <w:r>
-        <w:rPr>
-          <w:i/>
-          <w:color w:val="00B050"/>
-        </w:rPr>
-        <w:t xml:space="preserve"> Projectfasering</w:t>
-      </w:r>
-      <w:r>
-        <w:rPr>
-          <w:i/>
-          <w:color w:val="00B050"/>
-        </w:rPr>
-        <w:t xml:space="preserve"> is een lijst met alle </w:t>
-      </w:r>
-      <w:r>
-        <w:rPr>
-          <w:i/>
-          <w:color w:val="00B050"/>
-        </w:rPr>
-        <w:t>fases waaruit het project bestaat</w:t>
-      </w:r>
-      <w:r>
-        <w:rPr>
-          <w:i/>
-          <w:color w:val="00B050"/>
-        </w:rPr>
-        <w:t>.</w:t>
-      </w:r>
-      <w:r>
-        <w:rPr>
-          <w:i/>
-          <w:color w:val="00B050"/>
-        </w:rPr>
-        <w:t xml:space="preserve"> Dit zijn de volgende:</w:t>
-      </w:r>
-    </w:p>
-    <w:p>
-      <w:pPr>
-        <w:pStyle w:val="Plattetekst"/>
-        <w:numPr>
-          <w:ilvl w:val="0"/>
-          <w:numId w:val="38"/>
-        </w:numPr>
-        <w:rPr>
-          <w:i/>
-          <w:color w:val="00B050"/>
-        </w:rPr>
-      </w:pPr>
-      <w:r>
-        <w:rPr>
-          <w:i/>
-          <w:color w:val="00B050"/>
-        </w:rPr>
-        <w:t>Behoefteanalyse</w:t>
-      </w:r>
-    </w:p>
-    <w:p>
-      <w:pPr>
-        <w:pStyle w:val="Plattetekst"/>
-        <w:numPr>
-          <w:ilvl w:val="0"/>
-          <w:numId w:val="38"/>
-        </w:numPr>
-        <w:rPr>
-          <w:i/>
-          <w:color w:val="00B050"/>
-        </w:rPr>
-      </w:pPr>
-      <w:r>
-        <w:rPr>
-          <w:i/>
-          <w:color w:val="00B050"/>
-        </w:rPr>
-        <w:t>Ontwerp</w:t>
-      </w:r>
-    </w:p>
-    <w:p>
-      <w:pPr>
-        <w:pStyle w:val="Plattetekst"/>
-        <w:numPr>
-          <w:ilvl w:val="0"/>
-          <w:numId w:val="38"/>
-        </w:numPr>
-        <w:rPr>
-          <w:i/>
-          <w:color w:val="00B050"/>
-        </w:rPr>
-      </w:pPr>
-      <w:r>
-        <w:rPr>
-          <w:i/>
-          <w:color w:val="00B050"/>
-        </w:rPr>
-        <w:t>Realisatie</w:t>
-      </w:r>
-    </w:p>
-    <w:p>
-      <w:pPr>
-        <w:pStyle w:val="Plattetekst"/>
-        <w:numPr>
-          <w:ilvl w:val="0"/>
-          <w:numId w:val="38"/>
-        </w:numPr>
-        <w:rPr>
-          <w:i/>
-          <w:color w:val="00B050"/>
-        </w:rPr>
-      </w:pPr>
-      <w:r>
-        <w:rPr>
-          <w:i/>
-          <w:color w:val="00B050"/>
-        </w:rPr>
-        <w:t>Testen</w:t>
-      </w:r>
-    </w:p>
-    <w:p>
-      <w:pPr>
-        <w:pStyle w:val="Plattetekst"/>
-        <w:numPr>
-          <w:ilvl w:val="0"/>
-          <w:numId w:val="38"/>
-        </w:numPr>
-        <w:rPr>
-          <w:i/>
-          <w:color w:val="00B050"/>
-        </w:rPr>
-      </w:pPr>
-      <w:r>
-        <w:rPr>
-          <w:i/>
-          <w:color w:val="00B050"/>
-        </w:rPr>
-        <w:t>Implementatie</w:t>
-      </w:r>
-    </w:p>
-    <w:p>
-      <w:pPr>
-        <w:pStyle w:val="Plattetekst"/>
-        <w:numPr>
-          <w:ilvl w:val="0"/>
-          <w:numId w:val="38"/>
-        </w:numPr>
-        <w:rPr>
-          <w:i/>
-          <w:color w:val="00B050"/>
-        </w:rPr>
-      </w:pPr>
-      <w:r>
-        <w:rPr>
-          <w:i/>
-          <w:color w:val="00B050"/>
-        </w:rPr>
-        <w:t>Beheer</w:t>
-      </w:r>
-    </w:p>
-    <w:p>
-      <w:pPr>
-        <w:pStyle w:val="Plattetekst"/>
-        <w:rPr>
-          <w:lang w:val="nl-NL"/>
-        </w:rPr>
-      </w:pPr>
-      <w:bookmarkStart w:id="13" w:name="_Toc448772847"/>
-    </w:p>
-    <w:p>
-      <w:pPr>
-        <w:pStyle w:val="Plattetekst"/>
+          <w:lang w:val="nl-NL"/>
+        </w:rPr>
+      </w:pPr>
+    </w:p>
+    <w:p>
+      <w:pPr>
         <w:rPr>
           <w:b/>
           <w:i/>
@@ -3963,58 +5534,172 @@
           <w:lang w:val="nl-NL"/>
         </w:rPr>
       </w:pPr>
-      <w:r>
+    </w:p>
+    <w:p>
+      <w:pPr>
         <w:rPr>
           <w:b/>
           <w:i/>
           <w:color w:val="00B050"/>
           <w:lang w:val="nl-NL"/>
         </w:rPr>
-        <w:t>Kijk in de Beoordelingstemplate van je project welke fases voor dit project van toepassing zijn en neem die over.</w:t>
-      </w:r>
-    </w:p>
-    <w:p>
-      <w:pPr>
-        <w:pStyle w:val="Plattetekst"/>
-        <w:rPr>
-          <w:lang w:val="nl-NL"/>
-        </w:rPr>
-      </w:pPr>
-    </w:p>
-    <w:p>
-      <w:pPr>
-        <w:pStyle w:val="Kop2"/>
-        <w:rPr>
-          <w:lang w:val="nl-NL"/>
-        </w:rPr>
-      </w:pPr>
-      <w:bookmarkStart w:id="14" w:name="_Toc449644886"/>
-      <w:r>
-        <w:rPr>
-          <w:lang w:val="nl-NL"/>
-        </w:rPr>
-        <w:t>Mijlpalenp</w:t>
-      </w:r>
-      <w:r>
-        <w:rPr>
-          <w:lang w:val="nl-NL"/>
-        </w:rPr>
-        <w:t>lanning</w:t>
-      </w:r>
-      <w:bookmarkEnd w:id="13"/>
-      <w:bookmarkEnd w:id="14"/>
+      </w:pPr>
+    </w:p>
+    <w:p>
+      <w:pPr>
+        <w:rPr>
+          <w:b/>
+          <w:i/>
+          <w:color w:val="00B050"/>
+          <w:lang w:val="nl-NL"/>
+        </w:rPr>
+      </w:pPr>
+    </w:p>
+    <w:p>
+      <w:pPr>
+        <w:rPr>
+          <w:b/>
+          <w:i/>
+          <w:color w:val="00B050"/>
+          <w:lang w:val="nl-NL"/>
+        </w:rPr>
+      </w:pPr>
+    </w:p>
+    <w:p>
+      <w:pPr>
+        <w:rPr>
+          <w:b/>
+          <w:i/>
+          <w:color w:val="00B050"/>
+          <w:lang w:val="nl-NL"/>
+        </w:rPr>
+      </w:pPr>
+    </w:p>
+    <w:p>
+      <w:pPr>
+        <w:rPr>
+          <w:b/>
+          <w:i/>
+          <w:color w:val="00B050"/>
+          <w:lang w:val="nl-NL"/>
+        </w:rPr>
+      </w:pPr>
+    </w:p>
+    <w:p>
+      <w:pPr>
+        <w:rPr>
+          <w:b/>
+          <w:i/>
+          <w:color w:val="00B050"/>
+          <w:lang w:val="nl-NL"/>
+        </w:rPr>
+      </w:pPr>
+    </w:p>
+    <w:p>
+      <w:pPr>
+        <w:rPr>
+          <w:b/>
+          <w:i/>
+          <w:color w:val="00B050"/>
+          <w:lang w:val="nl-NL"/>
+        </w:rPr>
+      </w:pPr>
+    </w:p>
+    <w:p>
+      <w:pPr>
+        <w:rPr>
+          <w:b/>
+          <w:i/>
+          <w:color w:val="00B050"/>
+          <w:lang w:val="nl-NL"/>
+        </w:rPr>
+      </w:pPr>
+    </w:p>
+    <w:p>
+      <w:pPr>
+        <w:rPr>
+          <w:b/>
+          <w:i/>
+          <w:color w:val="00B050"/>
+          <w:lang w:val="nl-NL"/>
+        </w:rPr>
+      </w:pPr>
+    </w:p>
+    <w:p>
+      <w:pPr>
+        <w:rPr>
+          <w:b/>
+          <w:i/>
+          <w:color w:val="00B050"/>
+          <w:lang w:val="nl-NL"/>
+        </w:rPr>
+      </w:pPr>
+    </w:p>
+    <w:p>
+      <w:pPr>
+        <w:rPr>
+          <w:b/>
+          <w:i/>
+          <w:color w:val="00B050"/>
+          <w:lang w:val="nl-NL"/>
+        </w:rPr>
+      </w:pPr>
+    </w:p>
+    <w:p>
+      <w:pPr>
+        <w:rPr>
+          <w:b/>
+          <w:i/>
+          <w:color w:val="00B050"/>
+          <w:lang w:val="nl-NL"/>
+        </w:rPr>
+      </w:pPr>
+    </w:p>
+    <w:p>
+      <w:pPr>
+        <w:rPr>
+          <w:b/>
+          <w:i/>
+          <w:color w:val="00B050"/>
+          <w:lang w:val="nl-NL"/>
+        </w:rPr>
+      </w:pPr>
+    </w:p>
+    <w:p>
+      <w:pPr>
+        <w:rPr>
+          <w:b/>
+          <w:i/>
+          <w:color w:val="00B050"/>
+          <w:lang w:val="nl-NL"/>
+        </w:rPr>
+      </w:pPr>
+    </w:p>
+    <w:p>
+      <w:pPr>
+        <w:rPr>
+          <w:b/>
+          <w:i/>
+          <w:color w:val="00B050"/>
+          <w:lang w:val="nl-NL"/>
+        </w:rPr>
+      </w:pPr>
+    </w:p>
+    <w:p>
+      <w:pPr>
+        <w:rPr>
+          <w:b/>
+          <w:i/>
+          <w:color w:val="00B050"/>
+          <w:lang w:val="nl-NL"/>
+        </w:rPr>
+      </w:pPr>
     </w:p>
     <w:p>
       <w:pPr>
         <w:tabs>
           <w:tab w:val="left" w:pos="1183"/>
         </w:tabs>
-        <w:rPr>
-          <w:rFonts w:ascii="Cambria" w:eastAsia="Times New Roman" w:hAnsi="Cambria" w:cs="Arial"/>
-          <w:color w:val="0432FF"/>
-          <w:sz w:val="20"/>
-          <w:szCs w:val="20"/>
-        </w:rPr>
       </w:pPr>
     </w:p>
     <w:p>
@@ -4022,58 +5707,13 @@
         <w:tabs>
           <w:tab w:val="left" w:pos="1183"/>
         </w:tabs>
-        <w:rPr>
-          <w:i/>
-          <w:color w:val="00B050"/>
-        </w:rPr>
-      </w:pPr>
-      <w:r>
-        <w:rPr>
-          <w:b/>
-          <w:i/>
-          <w:color w:val="FF0000"/>
-        </w:rPr>
-        <w:t>Wie wat wanneer.</w:t>
-      </w:r>
-      <w:r>
-        <w:rPr>
-          <w:b/>
-          <w:i/>
-          <w:color w:val="00B050"/>
-        </w:rPr>
-        <w:t xml:space="preserve"> </w:t>
-      </w:r>
-      <w:r>
-        <w:rPr>
-          <w:i/>
-          <w:color w:val="00B050"/>
-        </w:rPr>
-        <w:t xml:space="preserve">De planning </w:t>
-      </w:r>
-      <w:r>
-        <w:rPr>
-          <w:i/>
-          <w:color w:val="00B050"/>
-        </w:rPr>
-        <w:t xml:space="preserve">wordt afgeleid van de takenlijst en </w:t>
-      </w:r>
-      <w:r>
-        <w:rPr>
-          <w:i/>
-          <w:color w:val="00B050"/>
-        </w:rPr>
-        <w:t>bestaat uit twee onderdelen: de algemene projectplanning en de planning voor de huidige taak.</w:t>
-      </w:r>
+      </w:pPr>
     </w:p>
     <w:p>
       <w:pPr>
         <w:tabs>
           <w:tab w:val="left" w:pos="1183"/>
         </w:tabs>
-        <w:rPr>
-          <w:i/>
-          <w:color w:val="00B050"/>
-        </w:rPr>
       </w:pPr>
     </w:p>
     <w:p>
@@ -4081,59 +5721,13 @@
         <w:tabs>
           <w:tab w:val="left" w:pos="1183"/>
         </w:tabs>
-        <w:rPr>
-          <w:i/>
-          <w:color w:val="00B050"/>
-        </w:rPr>
-      </w:pPr>
-      <w:r>
-        <w:rPr>
-          <w:i/>
-          <w:color w:val="00B050"/>
-        </w:rPr>
-        <w:t xml:space="preserve">Om een goede planning te maken, stel je de belangrijke tussenresultaten vast. Wanneer wil je bijvoorbeeld het Functioneel Ontwerp klaar hebben? Deze tussenresultaten noemen we </w:t>
-      </w:r>
-      <w:r>
-        <w:rPr>
-          <w:b/>
-          <w:i/>
-          <w:color w:val="00B050"/>
-        </w:rPr>
-        <w:t>mijlpalen</w:t>
-      </w:r>
-      <w:r>
-        <w:rPr>
-          <w:i/>
-          <w:color w:val="00B050"/>
-        </w:rPr>
-        <w:t xml:space="preserve"> en de bijbehorende planning het dus een </w:t>
-      </w:r>
-      <w:r>
-        <w:rPr>
-          <w:b/>
-          <w:i/>
-          <w:color w:val="00B050"/>
-        </w:rPr>
-        <w:t>Mijlpalenplanning</w:t>
-      </w:r>
-      <w:r>
-        <w:rPr>
-          <w:b/>
-          <w:i/>
-          <w:color w:val="00B050"/>
-        </w:rPr>
-        <w:t>.</w:t>
-      </w:r>
+      </w:pPr>
     </w:p>
     <w:p>
       <w:pPr>
         <w:tabs>
           <w:tab w:val="left" w:pos="1183"/>
         </w:tabs>
-        <w:rPr>
-          <w:i/>
-          <w:color w:val="00B050"/>
-        </w:rPr>
       </w:pPr>
     </w:p>
     <w:p>
@@ -4141,382 +5735,20 @@
         <w:tabs>
           <w:tab w:val="left" w:pos="1183"/>
         </w:tabs>
-        <w:rPr>
-          <w:i/>
-          <w:color w:val="00B050"/>
-        </w:rPr>
-      </w:pPr>
-      <w:r>
-        <w:rPr>
-          <w:i/>
-          <w:color w:val="00B050"/>
-        </w:rPr>
-        <w:t>In</w:t>
-      </w:r>
-      <w:r>
-        <w:rPr>
-          <w:i/>
-          <w:color w:val="00B050"/>
-        </w:rPr>
-        <w:t xml:space="preserve"> </w:t>
-      </w:r>
-      <w:r>
-        <w:rPr>
-          <w:i/>
-          <w:color w:val="00B050"/>
-        </w:rPr>
-        <w:t>de</w:t>
-      </w:r>
-      <w:r>
-        <w:rPr>
-          <w:i/>
-          <w:color w:val="00B050"/>
-        </w:rPr>
-        <w:t xml:space="preserve"> </w:t>
-      </w:r>
-      <w:r>
-        <w:rPr>
-          <w:i/>
-          <w:color w:val="00B050"/>
-        </w:rPr>
-        <w:t>planning</w:t>
-      </w:r>
-      <w:r>
-        <w:rPr>
-          <w:i/>
-          <w:color w:val="00B050"/>
-        </w:rPr>
-        <w:t xml:space="preserve"> </w:t>
-      </w:r>
-      <w:r>
-        <w:rPr>
-          <w:i/>
-          <w:color w:val="00B050"/>
-        </w:rPr>
-        <w:t>zijn</w:t>
-      </w:r>
-      <w:r>
-        <w:rPr>
-          <w:i/>
-          <w:color w:val="00B050"/>
-        </w:rPr>
-        <w:t xml:space="preserve"> </w:t>
-      </w:r>
-      <w:r>
-        <w:rPr>
-          <w:i/>
-          <w:color w:val="00B050"/>
-        </w:rPr>
-        <w:t>ook</w:t>
-      </w:r>
-      <w:r>
-        <w:rPr>
-          <w:i/>
-          <w:color w:val="00B050"/>
-        </w:rPr>
-        <w:t xml:space="preserve"> </w:t>
-      </w:r>
-      <w:r>
-        <w:rPr>
-          <w:i/>
-          <w:color w:val="00B050"/>
-        </w:rPr>
-        <w:t>de</w:t>
-      </w:r>
-      <w:r>
-        <w:rPr>
-          <w:i/>
-          <w:color w:val="00B050"/>
-        </w:rPr>
-        <w:t xml:space="preserve"> </w:t>
-      </w:r>
-      <w:r>
-        <w:rPr>
-          <w:i/>
-          <w:color w:val="00B050"/>
-        </w:rPr>
-        <w:t>gesprekken</w:t>
-      </w:r>
-      <w:r>
-        <w:rPr>
-          <w:i/>
-          <w:color w:val="00B050"/>
-        </w:rPr>
-        <w:t xml:space="preserve"> </w:t>
-      </w:r>
-      <w:r>
-        <w:rPr>
-          <w:i/>
-          <w:color w:val="00B050"/>
-        </w:rPr>
-        <w:t>opgenomen.</w:t>
-      </w:r>
-      <w:r>
-        <w:rPr>
-          <w:i/>
-          <w:color w:val="00B050"/>
-        </w:rPr>
-        <w:t xml:space="preserve"> </w:t>
-      </w:r>
-      <w:r>
-        <w:rPr>
-          <w:i/>
-          <w:color w:val="00B050"/>
-        </w:rPr>
-        <w:t>De</w:t>
-      </w:r>
-      <w:r>
-        <w:rPr>
-          <w:i/>
-          <w:color w:val="00B050"/>
-        </w:rPr>
-        <w:t xml:space="preserve"> </w:t>
-      </w:r>
-      <w:r>
-        <w:rPr>
-          <w:i/>
-          <w:color w:val="00B050"/>
-        </w:rPr>
-        <w:t>projectleider</w:t>
-      </w:r>
-      <w:r>
-        <w:rPr>
-          <w:i/>
-          <w:color w:val="00B050"/>
-        </w:rPr>
-        <w:t xml:space="preserve"> </w:t>
-      </w:r>
-      <w:r>
-        <w:rPr>
-          <w:i/>
-          <w:color w:val="00B050"/>
-        </w:rPr>
-        <w:t>en</w:t>
-      </w:r>
-      <w:r>
-        <w:rPr>
-          <w:i/>
-          <w:color w:val="00B050"/>
-        </w:rPr>
-        <w:t xml:space="preserve"> </w:t>
-      </w:r>
-      <w:r>
-        <w:rPr>
-          <w:i/>
-          <w:color w:val="00B050"/>
-        </w:rPr>
-        <w:t>de</w:t>
-      </w:r>
+      </w:pPr>
     </w:p>
     <w:p>
       <w:pPr>
         <w:tabs>
           <w:tab w:val="left" w:pos="1183"/>
         </w:tabs>
-        <w:rPr>
-          <w:i/>
-          <w:color w:val="00B050"/>
-        </w:rPr>
-      </w:pPr>
-      <w:r>
-        <w:rPr>
-          <w:i/>
-          <w:color w:val="00B050"/>
-        </w:rPr>
-        <w:t>opdrachtgever</w:t>
-      </w:r>
-      <w:r>
-        <w:rPr>
-          <w:i/>
-          <w:color w:val="00B050"/>
-        </w:rPr>
-        <w:t xml:space="preserve"> </w:t>
-      </w:r>
-      <w:r>
-        <w:rPr>
-          <w:i/>
-          <w:color w:val="00B050"/>
-        </w:rPr>
-        <w:t>kunnen</w:t>
-      </w:r>
-      <w:r>
-        <w:rPr>
-          <w:i/>
-          <w:color w:val="00B050"/>
-        </w:rPr>
-        <w:t xml:space="preserve"> </w:t>
-      </w:r>
-      <w:r>
-        <w:rPr>
-          <w:i/>
-          <w:color w:val="00B050"/>
-        </w:rPr>
-        <w:t>dan</w:t>
-      </w:r>
-      <w:r>
-        <w:rPr>
-          <w:i/>
-          <w:color w:val="00B050"/>
-        </w:rPr>
-        <w:t xml:space="preserve"> </w:t>
-      </w:r>
-      <w:r>
-        <w:rPr>
-          <w:i/>
-          <w:color w:val="00B050"/>
-        </w:rPr>
-        <w:t>rekeninghouden</w:t>
-      </w:r>
-      <w:r>
-        <w:rPr>
-          <w:i/>
-          <w:color w:val="00B050"/>
-        </w:rPr>
-        <w:t xml:space="preserve"> </w:t>
-      </w:r>
-      <w:r>
-        <w:rPr>
-          <w:i/>
-          <w:color w:val="00B050"/>
-        </w:rPr>
-        <w:t>met</w:t>
-      </w:r>
-      <w:r>
-        <w:rPr>
-          <w:i/>
-          <w:color w:val="00B050"/>
-        </w:rPr>
-        <w:t xml:space="preserve"> </w:t>
-      </w:r>
-      <w:r>
-        <w:rPr>
-          <w:i/>
-          <w:color w:val="00B050"/>
-        </w:rPr>
-        <w:t>de</w:t>
-      </w:r>
-      <w:r>
-        <w:rPr>
-          <w:i/>
-          <w:color w:val="00B050"/>
-        </w:rPr>
-        <w:t xml:space="preserve"> </w:t>
-      </w:r>
-      <w:r>
-        <w:rPr>
-          <w:i/>
-          <w:color w:val="00B050"/>
-        </w:rPr>
-        <w:t>planning</w:t>
-      </w:r>
-      <w:r>
-        <w:rPr>
-          <w:i/>
-          <w:color w:val="00B050"/>
-        </w:rPr>
-        <w:t xml:space="preserve"> </w:t>
-      </w:r>
-      <w:r>
-        <w:rPr>
-          <w:i/>
-          <w:color w:val="00B050"/>
-        </w:rPr>
-        <w:t>en</w:t>
-      </w:r>
-      <w:r>
-        <w:rPr>
-          <w:i/>
-          <w:color w:val="00B050"/>
-        </w:rPr>
-        <w:t xml:space="preserve"> </w:t>
-      </w:r>
-      <w:r>
-        <w:rPr>
-          <w:i/>
-          <w:color w:val="00B050"/>
-        </w:rPr>
-        <w:t>deze</w:t>
-      </w:r>
-      <w:r>
-        <w:rPr>
-          <w:i/>
-          <w:color w:val="00B050"/>
-        </w:rPr>
-        <w:t xml:space="preserve"> </w:t>
-      </w:r>
-      <w:r>
-        <w:rPr>
-          <w:i/>
-          <w:color w:val="00B050"/>
-        </w:rPr>
-        <w:t>eventueel</w:t>
-      </w:r>
-      <w:r>
-        <w:rPr>
-          <w:i/>
-          <w:color w:val="00B050"/>
-        </w:rPr>
-        <w:t xml:space="preserve"> </w:t>
-      </w:r>
-      <w:r>
-        <w:rPr>
-          <w:i/>
-          <w:color w:val="00B050"/>
-        </w:rPr>
-        <w:t>aanpassen</w:t>
-      </w:r>
-      <w:r>
-        <w:rPr>
-          <w:i/>
-          <w:color w:val="00B050"/>
-        </w:rPr>
-        <w:t xml:space="preserve"> </w:t>
-      </w:r>
-      <w:r>
-        <w:rPr>
-          <w:i/>
-          <w:color w:val="00B050"/>
-        </w:rPr>
-        <w:t>aan</w:t>
-      </w:r>
-      <w:r>
-        <w:rPr>
-          <w:i/>
-          <w:color w:val="00B050"/>
-        </w:rPr>
-        <w:t xml:space="preserve"> </w:t>
-      </w:r>
-      <w:r>
-        <w:rPr>
-          <w:i/>
-          <w:color w:val="00B050"/>
-        </w:rPr>
-        <w:t>hun</w:t>
-      </w:r>
-      <w:r>
-        <w:rPr>
-          <w:i/>
-          <w:color w:val="00B050"/>
-        </w:rPr>
-        <w:t xml:space="preserve"> </w:t>
-      </w:r>
-      <w:r>
-        <w:rPr>
-          <w:i/>
-          <w:color w:val="00B050"/>
-        </w:rPr>
-        <w:t>agenda.</w:t>
-      </w:r>
+      </w:pPr>
     </w:p>
     <w:p>
       <w:pPr>
         <w:tabs>
           <w:tab w:val="left" w:pos="1183"/>
         </w:tabs>
-        <w:rPr>
-          <w:i/>
-          <w:color w:val="00B050"/>
-        </w:rPr>
       </w:pPr>
     </w:p>
     <w:p>
@@ -4524,35 +5756,13 @@
         <w:tabs>
           <w:tab w:val="left" w:pos="1183"/>
         </w:tabs>
-        <w:rPr>
-          <w:i/>
-          <w:color w:val="00B050"/>
-        </w:rPr>
-      </w:pPr>
-      <w:r>
-        <w:rPr>
-          <w:i/>
-          <w:color w:val="00B050"/>
-        </w:rPr>
-        <w:t>Verder neem je in deze planning details op zoals de tijdsduur en de betrokkenen per onderdeel.</w:t>
-      </w:r>
-      <w:r>
-        <w:rPr>
-          <w:i/>
-          <w:color w:val="00B050"/>
-        </w:rPr>
-        <w:t xml:space="preserve"> </w:t>
-      </w:r>
+      </w:pPr>
     </w:p>
     <w:p>
       <w:pPr>
         <w:tabs>
           <w:tab w:val="left" w:pos="1183"/>
         </w:tabs>
-        <w:rPr>
-          <w:i/>
-          <w:color w:val="00B050"/>
-        </w:rPr>
       </w:pPr>
     </w:p>
     <w:p>
@@ -4560,3438 +5770,50 @@
         <w:tabs>
           <w:tab w:val="left" w:pos="1183"/>
         </w:tabs>
-        <w:rPr>
-          <w:b/>
-          <w:i/>
-          <w:color w:val="00B050"/>
-        </w:rPr>
-      </w:pPr>
-      <w:r>
-        <w:rPr>
-          <w:b/>
-          <w:i/>
-          <w:color w:val="00B050"/>
-        </w:rPr>
-        <w:t>Zorg ervoor dat de mijlpalenplanning klopt met de projectfasering uit 4.1.</w:t>
-      </w:r>
+      </w:pPr>
     </w:p>
     <w:p>
       <w:pPr>
         <w:tabs>
           <w:tab w:val="left" w:pos="1183"/>
         </w:tabs>
-        <w:rPr>
-          <w:i/>
-          <w:color w:val="00B050"/>
-        </w:rPr>
-      </w:pPr>
-    </w:p>
-    <w:p>
-      <w:pPr>
-        <w:rPr>
-          <w:b/>
-          <w:i/>
-          <w:color w:val="00B050"/>
-        </w:rPr>
-      </w:pPr>
-      <w:r>
-        <w:rPr>
-          <w:b/>
-          <w:i/>
-          <w:color w:val="00B050"/>
-        </w:rPr>
-        <w:br w:type="page"/>
-      </w:r>
+      </w:pPr>
     </w:p>
     <w:p>
       <w:pPr>
         <w:tabs>
           <w:tab w:val="left" w:pos="1183"/>
         </w:tabs>
-        <w:rPr>
-          <w:i/>
-          <w:color w:val="00B050"/>
-        </w:rPr>
-      </w:pPr>
-    </w:p>
-    <w:tbl>
-      <w:tblPr>
-        <w:tblW w:w="9593" w:type="dxa"/>
-        <w:tblInd w:w="-471" w:type="dxa"/>
-        <w:tblLook w:val="04A0" w:firstRow="1" w:lastRow="0" w:firstColumn="1" w:lastColumn="0" w:noHBand="0" w:noVBand="1"/>
-      </w:tblPr>
-      <w:tblGrid>
-        <w:gridCol w:w="3023"/>
-        <w:gridCol w:w="1317"/>
-        <w:gridCol w:w="1518"/>
-        <w:gridCol w:w="1017"/>
-        <w:gridCol w:w="2718"/>
-      </w:tblGrid>
-      <w:tr>
-        <w:trPr>
-          <w:trHeight w:val="360"/>
-        </w:trPr>
-        <w:tc>
-          <w:tcPr>
-            <w:tcW w:w="3023" w:type="dxa"/>
-            <w:tcBorders>
-              <w:top w:val="single" w:sz="18" w:space="0" w:color="auto"/>
-              <w:left w:val="nil"/>
-              <w:bottom w:val="single" w:sz="18" w:space="0" w:color="auto"/>
-              <w:right w:val="nil"/>
-            </w:tcBorders>
-            <w:shd w:val="clear" w:color="auto" w:fill="auto"/>
-            <w:vAlign w:val="center"/>
-            <w:hideMark/>
-          </w:tcPr>
-          <w:p>
-            <w:pPr>
-              <w:widowControl/>
-              <w:rPr>
-                <w:rFonts w:ascii="Cambria" w:eastAsia="Times New Roman" w:hAnsi="Cambria" w:cs="Times New Roman"/>
-                <w:b/>
-                <w:bCs/>
-                <w:color w:val="0432FF"/>
-                <w:sz w:val="20"/>
-                <w:szCs w:val="20"/>
-              </w:rPr>
-            </w:pPr>
-            <w:r>
-              <w:rPr>
-                <w:rFonts w:ascii="Cambria" w:eastAsia="Times New Roman" w:hAnsi="Cambria" w:cs="Times New Roman"/>
-                <w:b/>
-                <w:bCs/>
-                <w:color w:val="0432FF"/>
-                <w:sz w:val="20"/>
-                <w:szCs w:val="20"/>
-              </w:rPr>
-              <w:t>Mijlpalenplanning</w:t>
-            </w:r>
-          </w:p>
-        </w:tc>
-        <w:tc>
-          <w:tcPr>
-            <w:tcW w:w="1317" w:type="dxa"/>
-            <w:tcBorders>
-              <w:top w:val="single" w:sz="18" w:space="0" w:color="auto"/>
-              <w:left w:val="nil"/>
-              <w:bottom w:val="single" w:sz="18" w:space="0" w:color="auto"/>
-              <w:right w:val="nil"/>
-            </w:tcBorders>
-            <w:shd w:val="clear" w:color="auto" w:fill="auto"/>
-            <w:vAlign w:val="center"/>
-            <w:hideMark/>
-          </w:tcPr>
-          <w:p>
-            <w:pPr>
-              <w:widowControl/>
-              <w:jc w:val="center"/>
-              <w:rPr>
-                <w:rFonts w:ascii="Cambria" w:eastAsia="Times New Roman" w:hAnsi="Cambria" w:cs="Times New Roman"/>
-                <w:b/>
-                <w:bCs/>
-                <w:color w:val="0432FF"/>
-                <w:sz w:val="20"/>
-                <w:szCs w:val="20"/>
-              </w:rPr>
-            </w:pPr>
-          </w:p>
-        </w:tc>
-        <w:tc>
-          <w:tcPr>
-            <w:tcW w:w="1518" w:type="dxa"/>
-            <w:tcBorders>
-              <w:top w:val="single" w:sz="18" w:space="0" w:color="auto"/>
-              <w:left w:val="nil"/>
-              <w:bottom w:val="single" w:sz="18" w:space="0" w:color="auto"/>
-              <w:right w:val="nil"/>
-            </w:tcBorders>
-            <w:shd w:val="clear" w:color="auto" w:fill="auto"/>
-            <w:vAlign w:val="center"/>
-            <w:hideMark/>
-          </w:tcPr>
-          <w:p>
-            <w:pPr>
-              <w:widowControl/>
-              <w:jc w:val="center"/>
-              <w:rPr>
-                <w:rFonts w:ascii="Cambria" w:eastAsia="Times New Roman" w:hAnsi="Cambria" w:cs="Times New Roman"/>
-                <w:b/>
-                <w:bCs/>
-                <w:color w:val="0432FF"/>
-                <w:sz w:val="20"/>
-                <w:szCs w:val="20"/>
-              </w:rPr>
-            </w:pPr>
-          </w:p>
-        </w:tc>
-        <w:tc>
-          <w:tcPr>
-            <w:tcW w:w="1017" w:type="dxa"/>
-            <w:tcBorders>
-              <w:top w:val="single" w:sz="18" w:space="0" w:color="auto"/>
-              <w:left w:val="nil"/>
-              <w:bottom w:val="single" w:sz="18" w:space="0" w:color="auto"/>
-              <w:right w:val="nil"/>
-            </w:tcBorders>
-            <w:shd w:val="clear" w:color="auto" w:fill="auto"/>
-            <w:vAlign w:val="center"/>
-            <w:hideMark/>
-          </w:tcPr>
-          <w:p>
-            <w:pPr>
-              <w:widowControl/>
-              <w:rPr>
-                <w:rFonts w:ascii="Cambria" w:eastAsia="Times New Roman" w:hAnsi="Cambria" w:cs="Times New Roman"/>
-                <w:b/>
-                <w:bCs/>
-                <w:color w:val="0432FF"/>
-                <w:sz w:val="20"/>
-                <w:szCs w:val="20"/>
-              </w:rPr>
-            </w:pPr>
-            <w:r>
-              <w:rPr>
-                <w:rFonts w:ascii="Cambria" w:eastAsia="Times New Roman" w:hAnsi="Cambria" w:cs="Times New Roman"/>
-                <w:b/>
-                <w:bCs/>
-                <w:color w:val="0432FF"/>
-                <w:sz w:val="20"/>
-                <w:szCs w:val="20"/>
-              </w:rPr>
-              <w:t> </w:t>
-            </w:r>
-          </w:p>
-        </w:tc>
-        <w:tc>
-          <w:tcPr>
-            <w:tcW w:w="2718" w:type="dxa"/>
-            <w:tcBorders>
-              <w:top w:val="single" w:sz="18" w:space="0" w:color="auto"/>
-              <w:left w:val="nil"/>
-              <w:bottom w:val="single" w:sz="18" w:space="0" w:color="auto"/>
-              <w:right w:val="nil"/>
-            </w:tcBorders>
-            <w:shd w:val="clear" w:color="auto" w:fill="auto"/>
-            <w:vAlign w:val="center"/>
-            <w:hideMark/>
-          </w:tcPr>
-          <w:p>
-            <w:pPr>
-              <w:widowControl/>
-              <w:rPr>
-                <w:rFonts w:ascii="Cambria" w:eastAsia="Times New Roman" w:hAnsi="Cambria" w:cs="Times New Roman"/>
-                <w:b/>
-                <w:bCs/>
-                <w:color w:val="0432FF"/>
-                <w:sz w:val="20"/>
-                <w:szCs w:val="20"/>
-              </w:rPr>
-            </w:pPr>
-            <w:r>
-              <w:rPr>
-                <w:rFonts w:ascii="Cambria" w:eastAsia="Times New Roman" w:hAnsi="Cambria" w:cs="Times New Roman"/>
-                <w:b/>
-                <w:bCs/>
-                <w:color w:val="0432FF"/>
-                <w:sz w:val="20"/>
-                <w:szCs w:val="20"/>
-              </w:rPr>
-              <w:t> </w:t>
-            </w:r>
-          </w:p>
-        </w:tc>
-      </w:tr>
-      <w:tr>
-        <w:trPr>
-          <w:trHeight w:val="560"/>
-        </w:trPr>
-        <w:tc>
-          <w:tcPr>
-            <w:tcW w:w="3023" w:type="dxa"/>
-            <w:tcBorders>
-              <w:top w:val="single" w:sz="18" w:space="0" w:color="auto"/>
-              <w:left w:val="nil"/>
-              <w:bottom w:val="single" w:sz="18" w:space="0" w:color="auto"/>
-              <w:right w:val="nil"/>
-            </w:tcBorders>
-            <w:shd w:val="clear" w:color="auto" w:fill="auto"/>
-            <w:vAlign w:val="center"/>
-            <w:hideMark/>
-          </w:tcPr>
-          <w:p>
-            <w:pPr>
-              <w:widowControl/>
-              <w:rPr>
-                <w:rFonts w:ascii="Cambria" w:eastAsia="Times New Roman" w:hAnsi="Cambria" w:cs="Times New Roman"/>
-                <w:b/>
-                <w:bCs/>
-                <w:color w:val="0432FF"/>
-                <w:sz w:val="20"/>
-                <w:szCs w:val="20"/>
-              </w:rPr>
-            </w:pPr>
-            <w:r>
-              <w:rPr>
-                <w:rFonts w:ascii="Cambria" w:eastAsia="Times New Roman" w:hAnsi="Cambria" w:cs="Times New Roman"/>
-                <w:b/>
-                <w:bCs/>
-                <w:color w:val="0432FF"/>
-                <w:sz w:val="20"/>
-                <w:szCs w:val="20"/>
-              </w:rPr>
-              <w:t>Fase/Subfase</w:t>
-            </w:r>
-          </w:p>
-        </w:tc>
-        <w:tc>
-          <w:tcPr>
-            <w:tcW w:w="1317" w:type="dxa"/>
-            <w:tcBorders>
-              <w:top w:val="single" w:sz="18" w:space="0" w:color="auto"/>
-              <w:left w:val="nil"/>
-              <w:bottom w:val="single" w:sz="18" w:space="0" w:color="auto"/>
-              <w:right w:val="nil"/>
-            </w:tcBorders>
-            <w:shd w:val="clear" w:color="auto" w:fill="auto"/>
-            <w:vAlign w:val="center"/>
-            <w:hideMark/>
-          </w:tcPr>
-          <w:p>
-            <w:pPr>
-              <w:widowControl/>
-              <w:jc w:val="center"/>
-              <w:rPr>
-                <w:rFonts w:ascii="Cambria" w:eastAsia="Times New Roman" w:hAnsi="Cambria" w:cs="Times New Roman"/>
-                <w:b/>
-                <w:bCs/>
-                <w:color w:val="0432FF"/>
-                <w:sz w:val="20"/>
-                <w:szCs w:val="20"/>
-              </w:rPr>
-            </w:pPr>
-            <w:r>
-              <w:rPr>
-                <w:rFonts w:ascii="Cambria" w:eastAsia="Times New Roman" w:hAnsi="Cambria" w:cs="Times New Roman"/>
-                <w:b/>
-                <w:bCs/>
-                <w:color w:val="0432FF"/>
-                <w:sz w:val="20"/>
-                <w:szCs w:val="20"/>
-              </w:rPr>
-              <w:t>Begin</w:t>
-            </w:r>
-          </w:p>
-        </w:tc>
-        <w:tc>
-          <w:tcPr>
-            <w:tcW w:w="1518" w:type="dxa"/>
-            <w:tcBorders>
-              <w:top w:val="single" w:sz="18" w:space="0" w:color="auto"/>
-              <w:left w:val="nil"/>
-              <w:bottom w:val="single" w:sz="18" w:space="0" w:color="auto"/>
-              <w:right w:val="nil"/>
-            </w:tcBorders>
-            <w:shd w:val="clear" w:color="auto" w:fill="auto"/>
-            <w:vAlign w:val="center"/>
-            <w:hideMark/>
-          </w:tcPr>
-          <w:p>
-            <w:pPr>
-              <w:widowControl/>
-              <w:jc w:val="center"/>
-              <w:rPr>
-                <w:rFonts w:ascii="Cambria" w:eastAsia="Times New Roman" w:hAnsi="Cambria" w:cs="Times New Roman"/>
-                <w:b/>
-                <w:bCs/>
-                <w:color w:val="0432FF"/>
-                <w:sz w:val="20"/>
-                <w:szCs w:val="20"/>
-              </w:rPr>
-            </w:pPr>
-            <w:r>
-              <w:rPr>
-                <w:rFonts w:ascii="Cambria" w:eastAsia="Times New Roman" w:hAnsi="Cambria" w:cs="Times New Roman"/>
-                <w:b/>
-                <w:bCs/>
-                <w:color w:val="0432FF"/>
-                <w:sz w:val="20"/>
-                <w:szCs w:val="20"/>
-                <w:lang w:val="nl-NL"/>
-              </w:rPr>
-              <w:t>Eind</w:t>
-            </w:r>
-          </w:p>
-        </w:tc>
-        <w:tc>
-          <w:tcPr>
-            <w:tcW w:w="1017" w:type="dxa"/>
-            <w:tcBorders>
-              <w:top w:val="single" w:sz="18" w:space="0" w:color="auto"/>
-              <w:left w:val="nil"/>
-              <w:bottom w:val="single" w:sz="18" w:space="0" w:color="auto"/>
-              <w:right w:val="nil"/>
-            </w:tcBorders>
-            <w:shd w:val="clear" w:color="auto" w:fill="auto"/>
-            <w:vAlign w:val="center"/>
-            <w:hideMark/>
-          </w:tcPr>
-          <w:p>
-            <w:pPr>
-              <w:widowControl/>
-              <w:rPr>
-                <w:rFonts w:ascii="Cambria" w:eastAsia="Times New Roman" w:hAnsi="Cambria" w:cs="Times New Roman"/>
-                <w:b/>
-                <w:bCs/>
-                <w:color w:val="0432FF"/>
-                <w:sz w:val="20"/>
-                <w:szCs w:val="20"/>
-              </w:rPr>
-            </w:pPr>
-            <w:r>
-              <w:rPr>
-                <w:rFonts w:ascii="Cambria" w:eastAsia="Times New Roman" w:hAnsi="Cambria" w:cs="Times New Roman"/>
-                <w:b/>
-                <w:bCs/>
-                <w:color w:val="0432FF"/>
-                <w:sz w:val="20"/>
-                <w:szCs w:val="20"/>
-              </w:rPr>
-              <w:t>Duur</w:t>
-            </w:r>
-          </w:p>
-        </w:tc>
-        <w:tc>
-          <w:tcPr>
-            <w:tcW w:w="2718" w:type="dxa"/>
-            <w:tcBorders>
-              <w:top w:val="single" w:sz="18" w:space="0" w:color="auto"/>
-              <w:left w:val="nil"/>
-              <w:bottom w:val="single" w:sz="18" w:space="0" w:color="auto"/>
-              <w:right w:val="nil"/>
-            </w:tcBorders>
-            <w:shd w:val="clear" w:color="auto" w:fill="auto"/>
-            <w:vAlign w:val="center"/>
-            <w:hideMark/>
-          </w:tcPr>
-          <w:p>
-            <w:pPr>
-              <w:widowControl/>
-              <w:rPr>
-                <w:rFonts w:ascii="Cambria" w:eastAsia="Times New Roman" w:hAnsi="Cambria" w:cs="Times New Roman"/>
-                <w:b/>
-                <w:bCs/>
-                <w:color w:val="0432FF"/>
-                <w:sz w:val="20"/>
-                <w:szCs w:val="20"/>
-              </w:rPr>
-            </w:pPr>
-            <w:r>
-              <w:rPr>
-                <w:rFonts w:ascii="Cambria" w:eastAsia="Times New Roman" w:hAnsi="Cambria" w:cs="Times New Roman"/>
-                <w:b/>
-                <w:bCs/>
-                <w:color w:val="0432FF"/>
-                <w:sz w:val="20"/>
-                <w:szCs w:val="20"/>
-              </w:rPr>
-              <w:t>Betrokkenen</w:t>
-            </w:r>
-          </w:p>
-        </w:tc>
-      </w:tr>
-      <w:tr>
-        <w:trPr>
-          <w:trHeight w:val="340"/>
-        </w:trPr>
-        <w:tc>
-          <w:tcPr>
-            <w:tcW w:w="3023" w:type="dxa"/>
-            <w:tcBorders>
-              <w:top w:val="single" w:sz="18" w:space="0" w:color="auto"/>
-              <w:left w:val="nil"/>
-              <w:bottom w:val="nil"/>
-              <w:right w:val="nil"/>
-            </w:tcBorders>
-            <w:shd w:val="clear" w:color="auto" w:fill="auto"/>
-            <w:vAlign w:val="center"/>
-            <w:hideMark/>
-          </w:tcPr>
-          <w:p>
-            <w:pPr>
-              <w:widowControl/>
-              <w:rPr>
-                <w:rFonts w:ascii="Cambria" w:eastAsia="Times New Roman" w:hAnsi="Cambria" w:cs="Times New Roman"/>
-                <w:color w:val="0432FF"/>
-                <w:sz w:val="20"/>
-                <w:szCs w:val="20"/>
-              </w:rPr>
-            </w:pPr>
-            <w:r>
-              <w:rPr>
-                <w:rFonts w:ascii="Cambria" w:eastAsia="Times New Roman" w:hAnsi="Cambria" w:cs="Times New Roman"/>
-                <w:color w:val="0432FF"/>
-                <w:sz w:val="20"/>
-                <w:szCs w:val="20"/>
-              </w:rPr>
-              <w:t>Behoefteanalyse</w:t>
-            </w:r>
-          </w:p>
-        </w:tc>
-        <w:tc>
-          <w:tcPr>
-            <w:tcW w:w="1317" w:type="dxa"/>
-            <w:tcBorders>
-              <w:top w:val="single" w:sz="18" w:space="0" w:color="auto"/>
-              <w:left w:val="nil"/>
-              <w:bottom w:val="nil"/>
-              <w:right w:val="nil"/>
-            </w:tcBorders>
-            <w:shd w:val="clear" w:color="auto" w:fill="auto"/>
-            <w:vAlign w:val="center"/>
-            <w:hideMark/>
-          </w:tcPr>
-          <w:p>
-            <w:pPr>
-              <w:widowControl/>
-              <w:jc w:val="center"/>
-              <w:rPr>
-                <w:rFonts w:ascii="Cambria" w:eastAsia="Times New Roman" w:hAnsi="Cambria" w:cs="Times New Roman"/>
-                <w:color w:val="0432FF"/>
-                <w:sz w:val="20"/>
-                <w:szCs w:val="20"/>
-              </w:rPr>
-            </w:pPr>
-          </w:p>
-        </w:tc>
-        <w:tc>
-          <w:tcPr>
-            <w:tcW w:w="1518" w:type="dxa"/>
-            <w:tcBorders>
-              <w:top w:val="single" w:sz="18" w:space="0" w:color="auto"/>
-              <w:left w:val="nil"/>
-              <w:bottom w:val="nil"/>
-              <w:right w:val="nil"/>
-            </w:tcBorders>
-            <w:shd w:val="clear" w:color="auto" w:fill="auto"/>
-            <w:vAlign w:val="center"/>
-            <w:hideMark/>
-          </w:tcPr>
-          <w:p>
-            <w:pPr>
-              <w:widowControl/>
-              <w:jc w:val="center"/>
-              <w:rPr>
-                <w:rFonts w:ascii="Times New Roman" w:eastAsia="Times New Roman" w:hAnsi="Times New Roman" w:cs="Times New Roman"/>
-                <w:sz w:val="20"/>
-                <w:szCs w:val="20"/>
-              </w:rPr>
-            </w:pPr>
-          </w:p>
-        </w:tc>
-        <w:tc>
-          <w:tcPr>
-            <w:tcW w:w="1017" w:type="dxa"/>
-            <w:tcBorders>
-              <w:top w:val="single" w:sz="18" w:space="0" w:color="auto"/>
-              <w:left w:val="nil"/>
-              <w:bottom w:val="nil"/>
-              <w:right w:val="nil"/>
-            </w:tcBorders>
-            <w:shd w:val="clear" w:color="auto" w:fill="auto"/>
-            <w:vAlign w:val="center"/>
-            <w:hideMark/>
-          </w:tcPr>
-          <w:p>
-            <w:pPr>
-              <w:widowControl/>
-              <w:rPr>
-                <w:rFonts w:ascii="Times New Roman" w:eastAsia="Times New Roman" w:hAnsi="Times New Roman" w:cs="Times New Roman"/>
-                <w:sz w:val="20"/>
-                <w:szCs w:val="20"/>
-              </w:rPr>
-            </w:pPr>
-          </w:p>
-        </w:tc>
-        <w:tc>
-          <w:tcPr>
-            <w:tcW w:w="2718" w:type="dxa"/>
-            <w:tcBorders>
-              <w:top w:val="single" w:sz="18" w:space="0" w:color="auto"/>
-              <w:left w:val="nil"/>
-              <w:bottom w:val="nil"/>
-              <w:right w:val="nil"/>
-            </w:tcBorders>
-            <w:shd w:val="clear" w:color="auto" w:fill="auto"/>
-            <w:vAlign w:val="center"/>
-            <w:hideMark/>
-          </w:tcPr>
-          <w:p>
-            <w:pPr>
-              <w:widowControl/>
-              <w:rPr>
-                <w:rFonts w:ascii="Times New Roman" w:eastAsia="Times New Roman" w:hAnsi="Times New Roman" w:cs="Times New Roman"/>
-                <w:sz w:val="20"/>
-                <w:szCs w:val="20"/>
-              </w:rPr>
-            </w:pPr>
-          </w:p>
-        </w:tc>
-      </w:tr>
-      <w:tr>
-        <w:trPr>
-          <w:trHeight w:val="320"/>
-        </w:trPr>
-        <w:tc>
-          <w:tcPr>
-            <w:tcW w:w="3023" w:type="dxa"/>
-            <w:tcBorders>
-              <w:top w:val="nil"/>
-              <w:left w:val="nil"/>
-              <w:bottom w:val="nil"/>
-              <w:right w:val="nil"/>
-            </w:tcBorders>
-            <w:shd w:val="clear" w:color="auto" w:fill="auto"/>
-            <w:vAlign w:val="center"/>
-            <w:hideMark/>
-          </w:tcPr>
-          <w:p>
-            <w:pPr>
-              <w:widowControl/>
-              <w:rPr>
-                <w:rFonts w:ascii="Cambria" w:eastAsia="Times New Roman" w:hAnsi="Cambria" w:cs="Times New Roman"/>
-                <w:color w:val="0432FF"/>
-                <w:sz w:val="20"/>
-                <w:szCs w:val="20"/>
-              </w:rPr>
-            </w:pPr>
-            <w:r>
-              <w:rPr>
-                <w:rFonts w:ascii="Cambria" w:eastAsia="Times New Roman" w:hAnsi="Cambria" w:cs="Times New Roman"/>
-                <w:color w:val="0432FF"/>
-                <w:sz w:val="20"/>
-                <w:szCs w:val="20"/>
-              </w:rPr>
-              <w:t>Gesprek behoefteanalyse</w:t>
-            </w:r>
-          </w:p>
-        </w:tc>
-        <w:tc>
-          <w:tcPr>
-            <w:tcW w:w="1317" w:type="dxa"/>
-            <w:tcBorders>
-              <w:top w:val="nil"/>
-              <w:left w:val="nil"/>
-              <w:bottom w:val="nil"/>
-              <w:right w:val="nil"/>
-            </w:tcBorders>
-            <w:shd w:val="clear" w:color="auto" w:fill="auto"/>
-            <w:vAlign w:val="center"/>
-            <w:hideMark/>
-          </w:tcPr>
-          <w:p>
-            <w:pPr>
-              <w:widowControl/>
-              <w:jc w:val="center"/>
-              <w:rPr>
-                <w:rFonts w:ascii="Cambria" w:eastAsia="Times New Roman" w:hAnsi="Cambria" w:cs="Times New Roman"/>
-                <w:color w:val="0432FF"/>
-                <w:sz w:val="20"/>
-                <w:szCs w:val="20"/>
-              </w:rPr>
-            </w:pPr>
-          </w:p>
-        </w:tc>
-        <w:tc>
-          <w:tcPr>
-            <w:tcW w:w="1518" w:type="dxa"/>
-            <w:tcBorders>
-              <w:top w:val="nil"/>
-              <w:left w:val="nil"/>
-              <w:bottom w:val="nil"/>
-              <w:right w:val="nil"/>
-            </w:tcBorders>
-            <w:shd w:val="clear" w:color="auto" w:fill="auto"/>
-            <w:vAlign w:val="center"/>
-            <w:hideMark/>
-          </w:tcPr>
-          <w:p>
-            <w:pPr>
-              <w:widowControl/>
-              <w:jc w:val="center"/>
-              <w:rPr>
-                <w:rFonts w:ascii="Times New Roman" w:eastAsia="Times New Roman" w:hAnsi="Times New Roman" w:cs="Times New Roman"/>
-                <w:sz w:val="20"/>
-                <w:szCs w:val="20"/>
-              </w:rPr>
-            </w:pPr>
-          </w:p>
-        </w:tc>
-        <w:tc>
-          <w:tcPr>
-            <w:tcW w:w="1017" w:type="dxa"/>
-            <w:tcBorders>
-              <w:top w:val="nil"/>
-              <w:left w:val="nil"/>
-              <w:bottom w:val="nil"/>
-              <w:right w:val="nil"/>
-            </w:tcBorders>
-            <w:shd w:val="clear" w:color="auto" w:fill="auto"/>
-            <w:vAlign w:val="center"/>
-            <w:hideMark/>
-          </w:tcPr>
-          <w:p>
-            <w:pPr>
-              <w:widowControl/>
-              <w:rPr>
-                <w:rFonts w:ascii="Cambria" w:eastAsia="Times New Roman" w:hAnsi="Cambria" w:cs="Times New Roman"/>
-                <w:color w:val="0432FF"/>
-                <w:sz w:val="20"/>
-                <w:szCs w:val="20"/>
-              </w:rPr>
-            </w:pPr>
-            <w:r>
-              <w:rPr>
-                <w:rFonts w:ascii="Cambria" w:eastAsia="Times New Roman" w:hAnsi="Cambria" w:cs="Times New Roman"/>
-                <w:color w:val="0432FF"/>
-                <w:sz w:val="20"/>
-                <w:szCs w:val="20"/>
-              </w:rPr>
-              <w:t>2 uur</w:t>
-            </w:r>
-          </w:p>
-        </w:tc>
-        <w:tc>
-          <w:tcPr>
-            <w:tcW w:w="2718" w:type="dxa"/>
-            <w:tcBorders>
-              <w:top w:val="nil"/>
-              <w:left w:val="nil"/>
-              <w:bottom w:val="nil"/>
-              <w:right w:val="nil"/>
-            </w:tcBorders>
-            <w:shd w:val="clear" w:color="auto" w:fill="auto"/>
-            <w:vAlign w:val="center"/>
-            <w:hideMark/>
-          </w:tcPr>
-          <w:p>
-            <w:pPr>
-              <w:widowControl/>
-              <w:rPr>
-                <w:rFonts w:ascii="Cambria" w:eastAsia="Times New Roman" w:hAnsi="Cambria" w:cs="Times New Roman"/>
-                <w:color w:val="0432FF"/>
-                <w:sz w:val="20"/>
-                <w:szCs w:val="20"/>
-              </w:rPr>
-            </w:pPr>
-            <w:r>
-              <w:rPr>
-                <w:rFonts w:ascii="Cambria" w:eastAsia="Times New Roman" w:hAnsi="Cambria" w:cs="Times New Roman"/>
-                <w:color w:val="0432FF"/>
-                <w:sz w:val="20"/>
-                <w:szCs w:val="20"/>
-              </w:rPr>
-              <w:t xml:space="preserve">V. Commandeur, </w:t>
-            </w:r>
-            <w:r>
-              <w:rPr>
-                <w:rFonts w:ascii="Cambria" w:eastAsia="Times New Roman" w:hAnsi="Cambria" w:cs="Times New Roman"/>
-                <w:color w:val="0432FF"/>
-                <w:sz w:val="20"/>
-                <w:szCs w:val="20"/>
-              </w:rPr>
-              <w:t>O. Perbaas</w:t>
-            </w:r>
-            <w:r>
-              <w:rPr>
-                <w:rFonts w:ascii="Cambria" w:eastAsia="Times New Roman" w:hAnsi="Cambria" w:cs="Times New Roman"/>
-                <w:color w:val="0432FF"/>
-                <w:sz w:val="20"/>
-                <w:szCs w:val="20"/>
-              </w:rPr>
-              <w:t>, H.A. Student</w:t>
-            </w:r>
-          </w:p>
-        </w:tc>
-      </w:tr>
-      <w:tr>
-        <w:trPr>
-          <w:trHeight w:val="320"/>
-        </w:trPr>
-        <w:tc>
-          <w:tcPr>
-            <w:tcW w:w="3023" w:type="dxa"/>
-            <w:tcBorders>
-              <w:top w:val="nil"/>
-              <w:left w:val="nil"/>
-              <w:bottom w:val="nil"/>
-              <w:right w:val="nil"/>
-            </w:tcBorders>
-            <w:shd w:val="clear" w:color="auto" w:fill="auto"/>
-            <w:vAlign w:val="center"/>
-            <w:hideMark/>
-          </w:tcPr>
-          <w:p>
-            <w:pPr>
-              <w:widowControl/>
-              <w:rPr>
-                <w:rFonts w:ascii="Cambria" w:eastAsia="Times New Roman" w:hAnsi="Cambria" w:cs="Times New Roman"/>
-                <w:color w:val="0432FF"/>
-                <w:sz w:val="20"/>
-                <w:szCs w:val="20"/>
-              </w:rPr>
-            </w:pPr>
-            <w:r>
-              <w:rPr>
-                <w:rFonts w:ascii="Cambria" w:eastAsia="Times New Roman" w:hAnsi="Cambria" w:cs="Times New Roman"/>
-                <w:color w:val="0432FF"/>
-                <w:sz w:val="20"/>
-                <w:szCs w:val="20"/>
-              </w:rPr>
-              <w:t>Conceptverslag Behoefteanalyse</w:t>
-            </w:r>
-          </w:p>
-        </w:tc>
-        <w:tc>
-          <w:tcPr>
-            <w:tcW w:w="1317" w:type="dxa"/>
-            <w:tcBorders>
-              <w:top w:val="nil"/>
-              <w:left w:val="nil"/>
-              <w:bottom w:val="nil"/>
-              <w:right w:val="nil"/>
-            </w:tcBorders>
-            <w:shd w:val="clear" w:color="auto" w:fill="auto"/>
-            <w:vAlign w:val="center"/>
-            <w:hideMark/>
-          </w:tcPr>
-          <w:p>
-            <w:pPr>
-              <w:widowControl/>
-              <w:jc w:val="center"/>
-              <w:rPr>
-                <w:rFonts w:ascii="Cambria" w:eastAsia="Times New Roman" w:hAnsi="Cambria" w:cs="Times New Roman"/>
-                <w:color w:val="0432FF"/>
-                <w:sz w:val="20"/>
-                <w:szCs w:val="20"/>
-              </w:rPr>
-            </w:pPr>
-          </w:p>
-        </w:tc>
-        <w:tc>
-          <w:tcPr>
-            <w:tcW w:w="1518" w:type="dxa"/>
-            <w:tcBorders>
-              <w:top w:val="nil"/>
-              <w:left w:val="nil"/>
-              <w:bottom w:val="nil"/>
-              <w:right w:val="nil"/>
-            </w:tcBorders>
-            <w:shd w:val="clear" w:color="auto" w:fill="auto"/>
-            <w:vAlign w:val="center"/>
-            <w:hideMark/>
-          </w:tcPr>
-          <w:p>
-            <w:pPr>
-              <w:widowControl/>
-              <w:jc w:val="center"/>
-              <w:rPr>
-                <w:rFonts w:ascii="Times New Roman" w:eastAsia="Times New Roman" w:hAnsi="Times New Roman" w:cs="Times New Roman"/>
-                <w:sz w:val="20"/>
-                <w:szCs w:val="20"/>
-              </w:rPr>
-            </w:pPr>
-          </w:p>
-        </w:tc>
-        <w:tc>
-          <w:tcPr>
-            <w:tcW w:w="1017" w:type="dxa"/>
-            <w:tcBorders>
-              <w:top w:val="nil"/>
-              <w:left w:val="nil"/>
-              <w:bottom w:val="nil"/>
-              <w:right w:val="nil"/>
-            </w:tcBorders>
-            <w:shd w:val="clear" w:color="auto" w:fill="auto"/>
-            <w:vAlign w:val="center"/>
-            <w:hideMark/>
-          </w:tcPr>
-          <w:p>
-            <w:pPr>
-              <w:widowControl/>
-              <w:rPr>
-                <w:rFonts w:ascii="Times New Roman" w:eastAsia="Times New Roman" w:hAnsi="Times New Roman" w:cs="Times New Roman"/>
-                <w:sz w:val="20"/>
-                <w:szCs w:val="20"/>
-              </w:rPr>
-            </w:pPr>
-          </w:p>
-        </w:tc>
-        <w:tc>
-          <w:tcPr>
-            <w:tcW w:w="2718" w:type="dxa"/>
-            <w:tcBorders>
-              <w:top w:val="nil"/>
-              <w:left w:val="nil"/>
-              <w:bottom w:val="nil"/>
-              <w:right w:val="nil"/>
-            </w:tcBorders>
-            <w:shd w:val="clear" w:color="auto" w:fill="auto"/>
-            <w:vAlign w:val="center"/>
-            <w:hideMark/>
-          </w:tcPr>
-          <w:p>
-            <w:pPr>
-              <w:widowControl/>
-              <w:rPr>
-                <w:rFonts w:ascii="Times New Roman" w:eastAsia="Times New Roman" w:hAnsi="Times New Roman" w:cs="Times New Roman"/>
-                <w:sz w:val="20"/>
-                <w:szCs w:val="20"/>
-              </w:rPr>
-            </w:pPr>
-          </w:p>
-        </w:tc>
-      </w:tr>
-      <w:tr>
-        <w:trPr>
-          <w:trHeight w:val="320"/>
-        </w:trPr>
-        <w:tc>
-          <w:tcPr>
-            <w:tcW w:w="3023" w:type="dxa"/>
-            <w:tcBorders>
-              <w:top w:val="nil"/>
-              <w:left w:val="nil"/>
-              <w:bottom w:val="nil"/>
-              <w:right w:val="nil"/>
-            </w:tcBorders>
-            <w:shd w:val="clear" w:color="auto" w:fill="auto"/>
-            <w:vAlign w:val="center"/>
-            <w:hideMark/>
-          </w:tcPr>
-          <w:p>
-            <w:pPr>
-              <w:widowControl/>
-              <w:rPr>
-                <w:rFonts w:ascii="Cambria" w:eastAsia="Times New Roman" w:hAnsi="Cambria" w:cs="Times New Roman"/>
-                <w:color w:val="0432FF"/>
-                <w:sz w:val="20"/>
-                <w:szCs w:val="20"/>
-              </w:rPr>
-            </w:pPr>
-            <w:r>
-              <w:rPr>
-                <w:rFonts w:ascii="Cambria" w:eastAsia="Times New Roman" w:hAnsi="Cambria" w:cs="Times New Roman"/>
-                <w:color w:val="0432FF"/>
-                <w:sz w:val="20"/>
-                <w:szCs w:val="20"/>
-              </w:rPr>
-              <w:t>Gesprek Behoefteanalyse</w:t>
-            </w:r>
-          </w:p>
-        </w:tc>
-        <w:tc>
-          <w:tcPr>
-            <w:tcW w:w="1317" w:type="dxa"/>
-            <w:tcBorders>
-              <w:top w:val="nil"/>
-              <w:left w:val="nil"/>
-              <w:bottom w:val="nil"/>
-              <w:right w:val="nil"/>
-            </w:tcBorders>
-            <w:shd w:val="clear" w:color="auto" w:fill="auto"/>
-            <w:vAlign w:val="center"/>
-            <w:hideMark/>
-          </w:tcPr>
-          <w:p>
-            <w:pPr>
-              <w:widowControl/>
-              <w:jc w:val="center"/>
-              <w:rPr>
-                <w:rFonts w:ascii="Cambria" w:eastAsia="Times New Roman" w:hAnsi="Cambria" w:cs="Times New Roman"/>
-                <w:color w:val="0432FF"/>
-                <w:sz w:val="20"/>
-                <w:szCs w:val="20"/>
-              </w:rPr>
-            </w:pPr>
-          </w:p>
-        </w:tc>
-        <w:tc>
-          <w:tcPr>
-            <w:tcW w:w="1518" w:type="dxa"/>
-            <w:tcBorders>
-              <w:top w:val="nil"/>
-              <w:left w:val="nil"/>
-              <w:bottom w:val="nil"/>
-              <w:right w:val="nil"/>
-            </w:tcBorders>
-            <w:shd w:val="clear" w:color="auto" w:fill="auto"/>
-            <w:vAlign w:val="center"/>
-            <w:hideMark/>
-          </w:tcPr>
-          <w:p>
-            <w:pPr>
-              <w:widowControl/>
-              <w:jc w:val="center"/>
-              <w:rPr>
-                <w:rFonts w:ascii="Times New Roman" w:eastAsia="Times New Roman" w:hAnsi="Times New Roman" w:cs="Times New Roman"/>
-                <w:sz w:val="20"/>
-                <w:szCs w:val="20"/>
-              </w:rPr>
-            </w:pPr>
-          </w:p>
-        </w:tc>
-        <w:tc>
-          <w:tcPr>
-            <w:tcW w:w="1017" w:type="dxa"/>
-            <w:tcBorders>
-              <w:top w:val="nil"/>
-              <w:left w:val="nil"/>
-              <w:bottom w:val="nil"/>
-              <w:right w:val="nil"/>
-            </w:tcBorders>
-            <w:shd w:val="clear" w:color="auto" w:fill="auto"/>
-            <w:vAlign w:val="center"/>
-            <w:hideMark/>
-          </w:tcPr>
-          <w:p>
-            <w:pPr>
-              <w:widowControl/>
-              <w:rPr>
-                <w:rFonts w:ascii="Times New Roman" w:eastAsia="Times New Roman" w:hAnsi="Times New Roman" w:cs="Times New Roman"/>
-                <w:sz w:val="20"/>
-                <w:szCs w:val="20"/>
-              </w:rPr>
-            </w:pPr>
-          </w:p>
-        </w:tc>
-        <w:tc>
-          <w:tcPr>
-            <w:tcW w:w="2718" w:type="dxa"/>
-            <w:tcBorders>
-              <w:top w:val="nil"/>
-              <w:left w:val="nil"/>
-              <w:bottom w:val="nil"/>
-              <w:right w:val="nil"/>
-            </w:tcBorders>
-            <w:shd w:val="clear" w:color="auto" w:fill="auto"/>
-            <w:vAlign w:val="center"/>
-            <w:hideMark/>
-          </w:tcPr>
-          <w:p>
-            <w:pPr>
-              <w:widowControl/>
-              <w:rPr>
-                <w:rFonts w:ascii="Times New Roman" w:eastAsia="Times New Roman" w:hAnsi="Times New Roman" w:cs="Times New Roman"/>
-                <w:sz w:val="20"/>
-                <w:szCs w:val="20"/>
-              </w:rPr>
-            </w:pPr>
-          </w:p>
-        </w:tc>
-      </w:tr>
-      <w:tr>
-        <w:trPr>
-          <w:trHeight w:val="320"/>
-        </w:trPr>
-        <w:tc>
-          <w:tcPr>
-            <w:tcW w:w="3023" w:type="dxa"/>
-            <w:tcBorders>
-              <w:top w:val="nil"/>
-              <w:left w:val="nil"/>
-              <w:bottom w:val="single" w:sz="4" w:space="0" w:color="auto"/>
-              <w:right w:val="nil"/>
-            </w:tcBorders>
-            <w:shd w:val="clear" w:color="auto" w:fill="auto"/>
-            <w:vAlign w:val="center"/>
-            <w:hideMark/>
-          </w:tcPr>
-          <w:p>
-            <w:pPr>
-              <w:widowControl/>
-              <w:rPr>
-                <w:rFonts w:ascii="Cambria" w:eastAsia="Times New Roman" w:hAnsi="Cambria" w:cs="Times New Roman"/>
-                <w:color w:val="0432FF"/>
-                <w:sz w:val="20"/>
-                <w:szCs w:val="20"/>
-              </w:rPr>
-            </w:pPr>
-            <w:r>
-              <w:rPr>
-                <w:rFonts w:ascii="Cambria" w:eastAsia="Times New Roman" w:hAnsi="Cambria" w:cs="Times New Roman"/>
-                <w:color w:val="0432FF"/>
-                <w:sz w:val="20"/>
-                <w:szCs w:val="20"/>
-              </w:rPr>
-              <w:t>Goedgekeurde Behoefteanalyse</w:t>
-            </w:r>
-          </w:p>
-        </w:tc>
-        <w:tc>
-          <w:tcPr>
-            <w:tcW w:w="1317" w:type="dxa"/>
-            <w:tcBorders>
-              <w:top w:val="nil"/>
-              <w:left w:val="nil"/>
-              <w:bottom w:val="single" w:sz="4" w:space="0" w:color="auto"/>
-              <w:right w:val="nil"/>
-            </w:tcBorders>
-            <w:shd w:val="clear" w:color="auto" w:fill="auto"/>
-            <w:vAlign w:val="center"/>
-            <w:hideMark/>
-          </w:tcPr>
-          <w:p>
-            <w:pPr>
-              <w:widowControl/>
-              <w:jc w:val="center"/>
-              <w:rPr>
-                <w:rFonts w:ascii="Cambria" w:eastAsia="Times New Roman" w:hAnsi="Cambria" w:cs="Times New Roman"/>
-                <w:color w:val="0432FF"/>
-                <w:sz w:val="20"/>
-                <w:szCs w:val="20"/>
-              </w:rPr>
-            </w:pPr>
-          </w:p>
-        </w:tc>
-        <w:tc>
-          <w:tcPr>
-            <w:tcW w:w="1518" w:type="dxa"/>
-            <w:tcBorders>
-              <w:top w:val="nil"/>
-              <w:left w:val="nil"/>
-              <w:bottom w:val="single" w:sz="4" w:space="0" w:color="auto"/>
-              <w:right w:val="nil"/>
-            </w:tcBorders>
-            <w:shd w:val="clear" w:color="auto" w:fill="auto"/>
-            <w:vAlign w:val="center"/>
-            <w:hideMark/>
-          </w:tcPr>
-          <w:p>
-            <w:pPr>
-              <w:widowControl/>
-              <w:jc w:val="center"/>
-              <w:rPr>
-                <w:rFonts w:ascii="Cambria" w:eastAsia="Times New Roman" w:hAnsi="Cambria" w:cs="Times New Roman"/>
-                <w:b/>
-                <w:bCs/>
-                <w:color w:val="0432FF"/>
-                <w:sz w:val="20"/>
-                <w:szCs w:val="20"/>
-              </w:rPr>
-            </w:pPr>
-            <w:r>
-              <w:rPr>
-                <w:rFonts w:ascii="Cambria" w:eastAsia="Times New Roman" w:hAnsi="Cambria" w:cs="Times New Roman"/>
-                <w:b/>
-                <w:bCs/>
-                <w:color w:val="0432FF"/>
-                <w:sz w:val="20"/>
-                <w:szCs w:val="20"/>
-              </w:rPr>
-              <w:t>14-03-2016</w:t>
-            </w:r>
-          </w:p>
-        </w:tc>
-        <w:tc>
-          <w:tcPr>
-            <w:tcW w:w="1017" w:type="dxa"/>
-            <w:tcBorders>
-              <w:top w:val="nil"/>
-              <w:left w:val="nil"/>
-              <w:bottom w:val="single" w:sz="4" w:space="0" w:color="auto"/>
-              <w:right w:val="nil"/>
-            </w:tcBorders>
-            <w:shd w:val="clear" w:color="auto" w:fill="auto"/>
-            <w:vAlign w:val="center"/>
-            <w:hideMark/>
-          </w:tcPr>
-          <w:p>
-            <w:pPr>
-              <w:widowControl/>
-              <w:rPr>
-                <w:rFonts w:ascii="Cambria" w:eastAsia="Times New Roman" w:hAnsi="Cambria" w:cs="Times New Roman"/>
-                <w:color w:val="0432FF"/>
-                <w:sz w:val="20"/>
-                <w:szCs w:val="20"/>
-              </w:rPr>
-            </w:pPr>
-            <w:r>
-              <w:rPr>
-                <w:rFonts w:ascii="Cambria" w:eastAsia="Times New Roman" w:hAnsi="Cambria" w:cs="Times New Roman"/>
-                <w:color w:val="0432FF"/>
-                <w:sz w:val="20"/>
-                <w:szCs w:val="20"/>
-              </w:rPr>
-              <w:t> </w:t>
-            </w:r>
-          </w:p>
-        </w:tc>
-        <w:tc>
-          <w:tcPr>
-            <w:tcW w:w="2718" w:type="dxa"/>
-            <w:tcBorders>
-              <w:top w:val="nil"/>
-              <w:left w:val="nil"/>
-              <w:bottom w:val="single" w:sz="4" w:space="0" w:color="auto"/>
-              <w:right w:val="nil"/>
-            </w:tcBorders>
-            <w:shd w:val="clear" w:color="auto" w:fill="auto"/>
-            <w:vAlign w:val="center"/>
-            <w:hideMark/>
-          </w:tcPr>
-          <w:p>
-            <w:pPr>
-              <w:widowControl/>
-              <w:rPr>
-                <w:rFonts w:ascii="Cambria" w:eastAsia="Times New Roman" w:hAnsi="Cambria" w:cs="Times New Roman"/>
-                <w:color w:val="0432FF"/>
-                <w:sz w:val="20"/>
-                <w:szCs w:val="20"/>
-              </w:rPr>
-            </w:pPr>
-            <w:r>
-              <w:rPr>
-                <w:rFonts w:ascii="Cambria" w:eastAsia="Times New Roman" w:hAnsi="Cambria" w:cs="Times New Roman"/>
-                <w:color w:val="0432FF"/>
-                <w:sz w:val="20"/>
-                <w:szCs w:val="20"/>
-              </w:rPr>
-              <w:t> </w:t>
-            </w:r>
-          </w:p>
-        </w:tc>
-      </w:tr>
-      <w:tr>
-        <w:trPr>
-          <w:trHeight w:val="320"/>
-        </w:trPr>
-        <w:tc>
-          <w:tcPr>
-            <w:tcW w:w="3023" w:type="dxa"/>
-            <w:tcBorders>
-              <w:top w:val="nil"/>
-              <w:left w:val="nil"/>
-              <w:bottom w:val="nil"/>
-              <w:right w:val="nil"/>
-            </w:tcBorders>
-            <w:shd w:val="clear" w:color="auto" w:fill="auto"/>
-            <w:vAlign w:val="center"/>
-            <w:hideMark/>
-          </w:tcPr>
-          <w:p>
-            <w:pPr>
-              <w:widowControl/>
-              <w:rPr>
-                <w:rFonts w:ascii="Cambria" w:eastAsia="Times New Roman" w:hAnsi="Cambria" w:cs="Times New Roman"/>
-                <w:color w:val="0432FF"/>
-                <w:sz w:val="20"/>
-                <w:szCs w:val="20"/>
-              </w:rPr>
-            </w:pPr>
-            <w:r>
-              <w:rPr>
-                <w:rFonts w:ascii="Cambria" w:eastAsia="Times New Roman" w:hAnsi="Cambria" w:cs="Times New Roman"/>
-                <w:color w:val="0432FF"/>
-                <w:sz w:val="20"/>
-                <w:szCs w:val="20"/>
-                <w:lang w:val="nl-NL"/>
-              </w:rPr>
-              <w:t>Concept PvA</w:t>
-            </w:r>
-          </w:p>
-        </w:tc>
-        <w:tc>
-          <w:tcPr>
-            <w:tcW w:w="1317" w:type="dxa"/>
-            <w:tcBorders>
-              <w:top w:val="nil"/>
-              <w:left w:val="nil"/>
-              <w:bottom w:val="nil"/>
-              <w:right w:val="nil"/>
-            </w:tcBorders>
-            <w:shd w:val="clear" w:color="auto" w:fill="auto"/>
-            <w:vAlign w:val="center"/>
-            <w:hideMark/>
-          </w:tcPr>
-          <w:p>
-            <w:pPr>
-              <w:widowControl/>
-              <w:jc w:val="center"/>
-              <w:rPr>
-                <w:rFonts w:ascii="Cambria" w:eastAsia="Times New Roman" w:hAnsi="Cambria" w:cs="Times New Roman"/>
-                <w:color w:val="0432FF"/>
-                <w:sz w:val="20"/>
-                <w:szCs w:val="20"/>
-              </w:rPr>
-            </w:pPr>
-            <w:r>
-              <w:rPr>
-                <w:rFonts w:ascii="Cambria" w:eastAsia="Times New Roman" w:hAnsi="Cambria" w:cs="Times New Roman"/>
-                <w:color w:val="0432FF"/>
-                <w:sz w:val="20"/>
-                <w:szCs w:val="20"/>
-                <w:lang w:val="nl-NL"/>
-              </w:rPr>
-              <w:t>15-03-2016</w:t>
-            </w:r>
-          </w:p>
-        </w:tc>
-        <w:tc>
-          <w:tcPr>
-            <w:tcW w:w="1518" w:type="dxa"/>
-            <w:tcBorders>
-              <w:top w:val="nil"/>
-              <w:left w:val="nil"/>
-              <w:bottom w:val="nil"/>
-              <w:right w:val="nil"/>
-            </w:tcBorders>
-            <w:shd w:val="clear" w:color="auto" w:fill="auto"/>
-            <w:vAlign w:val="center"/>
-            <w:hideMark/>
-          </w:tcPr>
-          <w:p>
-            <w:pPr>
-              <w:widowControl/>
-              <w:jc w:val="center"/>
-              <w:rPr>
-                <w:rFonts w:ascii="Cambria" w:eastAsia="Times New Roman" w:hAnsi="Cambria" w:cs="Times New Roman"/>
-                <w:color w:val="0432FF"/>
-                <w:sz w:val="20"/>
-                <w:szCs w:val="20"/>
-              </w:rPr>
-            </w:pPr>
-            <w:r>
-              <w:rPr>
-                <w:rFonts w:ascii="Cambria" w:eastAsia="Times New Roman" w:hAnsi="Cambria" w:cs="Times New Roman"/>
-                <w:color w:val="0432FF"/>
-                <w:sz w:val="20"/>
-                <w:szCs w:val="20"/>
-                <w:lang w:val="nl-NL"/>
-              </w:rPr>
-              <w:t>22-03-2016</w:t>
-            </w:r>
-          </w:p>
-        </w:tc>
-        <w:tc>
-          <w:tcPr>
-            <w:tcW w:w="1017" w:type="dxa"/>
-            <w:tcBorders>
-              <w:top w:val="nil"/>
-              <w:left w:val="nil"/>
-              <w:bottom w:val="nil"/>
-              <w:right w:val="nil"/>
-            </w:tcBorders>
-            <w:shd w:val="clear" w:color="auto" w:fill="auto"/>
-            <w:vAlign w:val="center"/>
-            <w:hideMark/>
-          </w:tcPr>
-          <w:p>
-            <w:pPr>
-              <w:widowControl/>
-              <w:rPr>
-                <w:rFonts w:ascii="Cambria" w:eastAsia="Times New Roman" w:hAnsi="Cambria" w:cs="Times New Roman"/>
-                <w:color w:val="0432FF"/>
-                <w:sz w:val="20"/>
-                <w:szCs w:val="20"/>
-              </w:rPr>
-            </w:pPr>
-            <w:r>
-              <w:rPr>
-                <w:rFonts w:ascii="Cambria" w:eastAsia="Times New Roman" w:hAnsi="Cambria" w:cs="Times New Roman"/>
-                <w:color w:val="0432FF"/>
-                <w:sz w:val="20"/>
-                <w:szCs w:val="20"/>
-                <w:lang w:val="nl-NL"/>
-              </w:rPr>
-              <w:t>120 uur</w:t>
-            </w:r>
-          </w:p>
-        </w:tc>
-        <w:tc>
-          <w:tcPr>
-            <w:tcW w:w="2718" w:type="dxa"/>
-            <w:tcBorders>
-              <w:top w:val="nil"/>
-              <w:left w:val="nil"/>
-              <w:bottom w:val="nil"/>
-              <w:right w:val="nil"/>
-            </w:tcBorders>
-            <w:shd w:val="clear" w:color="auto" w:fill="auto"/>
-            <w:vAlign w:val="center"/>
-            <w:hideMark/>
-          </w:tcPr>
-          <w:p>
-            <w:pPr>
-              <w:widowControl/>
-              <w:rPr>
-                <w:rFonts w:ascii="Cambria" w:eastAsia="Times New Roman" w:hAnsi="Cambria" w:cs="Times New Roman"/>
-                <w:color w:val="0432FF"/>
-                <w:sz w:val="20"/>
-                <w:szCs w:val="20"/>
-              </w:rPr>
-            </w:pPr>
-            <w:r>
-              <w:rPr>
-                <w:rFonts w:ascii="Cambria" w:eastAsia="Times New Roman" w:hAnsi="Cambria" w:cs="Times New Roman"/>
-                <w:color w:val="0432FF"/>
-                <w:sz w:val="20"/>
-                <w:szCs w:val="20"/>
-              </w:rPr>
-              <w:t> </w:t>
-            </w:r>
-          </w:p>
-        </w:tc>
-      </w:tr>
-      <w:tr>
-        <w:trPr>
-          <w:trHeight w:val="320"/>
-        </w:trPr>
-        <w:tc>
-          <w:tcPr>
-            <w:tcW w:w="3023" w:type="dxa"/>
-            <w:tcBorders>
-              <w:top w:val="nil"/>
-              <w:left w:val="nil"/>
-              <w:bottom w:val="nil"/>
-              <w:right w:val="nil"/>
-            </w:tcBorders>
-            <w:shd w:val="clear" w:color="auto" w:fill="auto"/>
-            <w:vAlign w:val="center"/>
-            <w:hideMark/>
-          </w:tcPr>
-          <w:p>
-            <w:pPr>
-              <w:widowControl/>
-              <w:rPr>
-                <w:rFonts w:ascii="Cambria" w:eastAsia="Times New Roman" w:hAnsi="Cambria" w:cs="Times New Roman"/>
-                <w:color w:val="0432FF"/>
-                <w:sz w:val="20"/>
-                <w:szCs w:val="20"/>
-              </w:rPr>
-            </w:pPr>
-            <w:r>
-              <w:rPr>
-                <w:rFonts w:ascii="Cambria" w:eastAsia="Times New Roman" w:hAnsi="Cambria" w:cs="Times New Roman"/>
-                <w:color w:val="0432FF"/>
-                <w:sz w:val="20"/>
-                <w:szCs w:val="20"/>
-              </w:rPr>
-              <w:t>Gesprek over het PvA</w:t>
-            </w:r>
-          </w:p>
-        </w:tc>
-        <w:tc>
-          <w:tcPr>
-            <w:tcW w:w="1317" w:type="dxa"/>
-            <w:tcBorders>
-              <w:top w:val="nil"/>
-              <w:left w:val="nil"/>
-              <w:bottom w:val="nil"/>
-              <w:right w:val="nil"/>
-            </w:tcBorders>
-            <w:shd w:val="clear" w:color="auto" w:fill="auto"/>
-            <w:vAlign w:val="center"/>
-            <w:hideMark/>
-          </w:tcPr>
-          <w:p>
-            <w:pPr>
-              <w:widowControl/>
-              <w:jc w:val="center"/>
-              <w:rPr>
-                <w:rFonts w:ascii="Cambria" w:eastAsia="Times New Roman" w:hAnsi="Cambria" w:cs="Times New Roman"/>
-                <w:color w:val="0432FF"/>
-                <w:sz w:val="20"/>
-                <w:szCs w:val="20"/>
-              </w:rPr>
-            </w:pPr>
-            <w:r>
-              <w:rPr>
-                <w:rFonts w:ascii="Cambria" w:eastAsia="Times New Roman" w:hAnsi="Cambria" w:cs="Times New Roman"/>
-                <w:color w:val="0432FF"/>
-                <w:sz w:val="20"/>
-                <w:szCs w:val="20"/>
-              </w:rPr>
-              <w:t>23-03-2016</w:t>
-            </w:r>
-          </w:p>
-        </w:tc>
-        <w:tc>
-          <w:tcPr>
-            <w:tcW w:w="1518" w:type="dxa"/>
-            <w:tcBorders>
-              <w:top w:val="nil"/>
-              <w:left w:val="nil"/>
-              <w:bottom w:val="nil"/>
-              <w:right w:val="nil"/>
-            </w:tcBorders>
-            <w:shd w:val="clear" w:color="auto" w:fill="auto"/>
-            <w:vAlign w:val="center"/>
-            <w:hideMark/>
-          </w:tcPr>
-          <w:p>
-            <w:pPr>
-              <w:widowControl/>
-              <w:jc w:val="center"/>
-              <w:rPr>
-                <w:rFonts w:ascii="Cambria" w:eastAsia="Times New Roman" w:hAnsi="Cambria" w:cs="Times New Roman"/>
-                <w:color w:val="0432FF"/>
-                <w:sz w:val="20"/>
-                <w:szCs w:val="20"/>
-              </w:rPr>
-            </w:pPr>
-          </w:p>
-        </w:tc>
-        <w:tc>
-          <w:tcPr>
-            <w:tcW w:w="1017" w:type="dxa"/>
-            <w:tcBorders>
-              <w:top w:val="nil"/>
-              <w:left w:val="nil"/>
-              <w:bottom w:val="nil"/>
-              <w:right w:val="nil"/>
-            </w:tcBorders>
-            <w:shd w:val="clear" w:color="auto" w:fill="auto"/>
-            <w:vAlign w:val="center"/>
-            <w:hideMark/>
-          </w:tcPr>
-          <w:p>
-            <w:pPr>
-              <w:widowControl/>
-              <w:rPr>
-                <w:rFonts w:ascii="Times New Roman" w:eastAsia="Times New Roman" w:hAnsi="Times New Roman" w:cs="Times New Roman"/>
-                <w:sz w:val="20"/>
-                <w:szCs w:val="20"/>
-              </w:rPr>
-            </w:pPr>
-          </w:p>
-        </w:tc>
-        <w:tc>
-          <w:tcPr>
-            <w:tcW w:w="2718" w:type="dxa"/>
-            <w:tcBorders>
-              <w:top w:val="nil"/>
-              <w:left w:val="nil"/>
-              <w:bottom w:val="nil"/>
-              <w:right w:val="nil"/>
-            </w:tcBorders>
-            <w:shd w:val="clear" w:color="auto" w:fill="auto"/>
-            <w:vAlign w:val="center"/>
-            <w:hideMark/>
-          </w:tcPr>
-          <w:p>
-            <w:pPr>
-              <w:widowControl/>
-              <w:rPr>
-                <w:rFonts w:ascii="Times New Roman" w:eastAsia="Times New Roman" w:hAnsi="Times New Roman" w:cs="Times New Roman"/>
-                <w:sz w:val="20"/>
-                <w:szCs w:val="20"/>
-              </w:rPr>
-            </w:pPr>
-            <w:r>
-              <w:rPr>
-                <w:rFonts w:ascii="Cambria" w:eastAsia="Times New Roman" w:hAnsi="Cambria" w:cs="Times New Roman"/>
-                <w:color w:val="0432FF"/>
-                <w:sz w:val="20"/>
-                <w:szCs w:val="20"/>
-              </w:rPr>
-              <w:t>O. Perbaas</w:t>
-            </w:r>
-            <w:r>
-              <w:rPr>
-                <w:rFonts w:ascii="Cambria" w:eastAsia="Times New Roman" w:hAnsi="Cambria" w:cs="Times New Roman"/>
-                <w:color w:val="0432FF"/>
-                <w:sz w:val="20"/>
-                <w:szCs w:val="20"/>
-              </w:rPr>
-              <w:t>, H.A. Student</w:t>
-            </w:r>
-          </w:p>
-        </w:tc>
-      </w:tr>
-      <w:tr>
-        <w:trPr>
-          <w:trHeight w:val="320"/>
-        </w:trPr>
-        <w:tc>
-          <w:tcPr>
-            <w:tcW w:w="3023" w:type="dxa"/>
-            <w:tcBorders>
-              <w:top w:val="nil"/>
-              <w:left w:val="nil"/>
-              <w:bottom w:val="single" w:sz="4" w:space="0" w:color="auto"/>
-              <w:right w:val="nil"/>
-            </w:tcBorders>
-            <w:shd w:val="clear" w:color="auto" w:fill="auto"/>
-            <w:vAlign w:val="center"/>
-            <w:hideMark/>
-          </w:tcPr>
-          <w:p>
-            <w:pPr>
-              <w:widowControl/>
-              <w:rPr>
-                <w:rFonts w:ascii="Cambria" w:eastAsia="Times New Roman" w:hAnsi="Cambria" w:cs="Times New Roman"/>
-                <w:color w:val="0432FF"/>
-                <w:sz w:val="20"/>
-                <w:szCs w:val="20"/>
-              </w:rPr>
-            </w:pPr>
-            <w:r>
-              <w:rPr>
-                <w:rFonts w:ascii="Cambria" w:eastAsia="Times New Roman" w:hAnsi="Cambria" w:cs="Times New Roman"/>
-                <w:color w:val="0432FF"/>
-                <w:sz w:val="20"/>
-                <w:szCs w:val="20"/>
-              </w:rPr>
-              <w:t>Goedgekeurd PvA</w:t>
-            </w:r>
-          </w:p>
-        </w:tc>
-        <w:tc>
-          <w:tcPr>
-            <w:tcW w:w="1317" w:type="dxa"/>
-            <w:tcBorders>
-              <w:top w:val="nil"/>
-              <w:left w:val="nil"/>
-              <w:bottom w:val="single" w:sz="4" w:space="0" w:color="auto"/>
-              <w:right w:val="nil"/>
-            </w:tcBorders>
-            <w:shd w:val="clear" w:color="auto" w:fill="auto"/>
-            <w:vAlign w:val="center"/>
-            <w:hideMark/>
-          </w:tcPr>
-          <w:p>
-            <w:pPr>
-              <w:widowControl/>
-              <w:jc w:val="center"/>
-              <w:rPr>
-                <w:rFonts w:ascii="Cambria" w:eastAsia="Times New Roman" w:hAnsi="Cambria" w:cs="Times New Roman"/>
-                <w:color w:val="0432FF"/>
-                <w:sz w:val="20"/>
-                <w:szCs w:val="20"/>
-              </w:rPr>
-            </w:pPr>
-          </w:p>
-        </w:tc>
-        <w:tc>
-          <w:tcPr>
-            <w:tcW w:w="1518" w:type="dxa"/>
-            <w:tcBorders>
-              <w:top w:val="nil"/>
-              <w:left w:val="nil"/>
-              <w:bottom w:val="single" w:sz="4" w:space="0" w:color="auto"/>
-              <w:right w:val="nil"/>
-            </w:tcBorders>
-            <w:shd w:val="clear" w:color="auto" w:fill="auto"/>
-            <w:vAlign w:val="center"/>
-            <w:hideMark/>
-          </w:tcPr>
-          <w:p>
-            <w:pPr>
-              <w:widowControl/>
-              <w:jc w:val="center"/>
-              <w:rPr>
-                <w:rFonts w:ascii="Cambria" w:eastAsia="Times New Roman" w:hAnsi="Cambria" w:cs="Times New Roman"/>
-                <w:b/>
-                <w:bCs/>
-                <w:color w:val="0432FF"/>
-                <w:sz w:val="20"/>
-                <w:szCs w:val="20"/>
-              </w:rPr>
-            </w:pPr>
-          </w:p>
-        </w:tc>
-        <w:tc>
-          <w:tcPr>
-            <w:tcW w:w="1017" w:type="dxa"/>
-            <w:tcBorders>
-              <w:top w:val="nil"/>
-              <w:left w:val="nil"/>
-              <w:bottom w:val="single" w:sz="4" w:space="0" w:color="auto"/>
-              <w:right w:val="nil"/>
-            </w:tcBorders>
-            <w:shd w:val="clear" w:color="auto" w:fill="auto"/>
-            <w:vAlign w:val="center"/>
-            <w:hideMark/>
-          </w:tcPr>
-          <w:p>
-            <w:pPr>
-              <w:widowControl/>
-              <w:rPr>
-                <w:rFonts w:ascii="Cambria" w:eastAsia="Times New Roman" w:hAnsi="Cambria" w:cs="Times New Roman"/>
-                <w:color w:val="0432FF"/>
-                <w:sz w:val="20"/>
-                <w:szCs w:val="20"/>
-              </w:rPr>
-            </w:pPr>
-            <w:r>
-              <w:rPr>
-                <w:rFonts w:ascii="Cambria" w:eastAsia="Times New Roman" w:hAnsi="Cambria" w:cs="Times New Roman"/>
-                <w:color w:val="0432FF"/>
-                <w:sz w:val="20"/>
-                <w:szCs w:val="20"/>
-              </w:rPr>
-              <w:t> </w:t>
-            </w:r>
-          </w:p>
-        </w:tc>
-        <w:tc>
-          <w:tcPr>
-            <w:tcW w:w="2718" w:type="dxa"/>
-            <w:tcBorders>
-              <w:top w:val="nil"/>
-              <w:left w:val="nil"/>
-              <w:bottom w:val="single" w:sz="4" w:space="0" w:color="auto"/>
-              <w:right w:val="nil"/>
-            </w:tcBorders>
-            <w:shd w:val="clear" w:color="auto" w:fill="auto"/>
-            <w:vAlign w:val="center"/>
-            <w:hideMark/>
-          </w:tcPr>
-          <w:p>
-            <w:pPr>
-              <w:widowControl/>
-              <w:rPr>
-                <w:rFonts w:ascii="Cambria" w:eastAsia="Times New Roman" w:hAnsi="Cambria" w:cs="Times New Roman"/>
-                <w:color w:val="0432FF"/>
-                <w:sz w:val="20"/>
-                <w:szCs w:val="20"/>
-              </w:rPr>
-            </w:pPr>
-            <w:r>
-              <w:rPr>
-                <w:rFonts w:ascii="Cambria" w:eastAsia="Times New Roman" w:hAnsi="Cambria" w:cs="Times New Roman"/>
-                <w:color w:val="0432FF"/>
-                <w:sz w:val="20"/>
-                <w:szCs w:val="20"/>
-              </w:rPr>
-              <w:t> </w:t>
-            </w:r>
-          </w:p>
-        </w:tc>
-      </w:tr>
-      <w:tr>
-        <w:trPr>
-          <w:trHeight w:val="320"/>
-        </w:trPr>
-        <w:tc>
-          <w:tcPr>
-            <w:tcW w:w="3023" w:type="dxa"/>
-            <w:tcBorders>
-              <w:top w:val="nil"/>
-              <w:left w:val="nil"/>
-              <w:bottom w:val="nil"/>
-              <w:right w:val="nil"/>
-            </w:tcBorders>
-            <w:shd w:val="clear" w:color="auto" w:fill="auto"/>
-            <w:vAlign w:val="center"/>
-            <w:hideMark/>
-          </w:tcPr>
-          <w:p>
-            <w:pPr>
-              <w:widowControl/>
-              <w:rPr>
-                <w:rFonts w:ascii="Cambria" w:eastAsia="Times New Roman" w:hAnsi="Cambria" w:cs="Times New Roman"/>
-                <w:color w:val="0432FF"/>
-                <w:sz w:val="20"/>
-                <w:szCs w:val="20"/>
-              </w:rPr>
-            </w:pPr>
-            <w:r>
-              <w:rPr>
-                <w:rFonts w:ascii="Cambria" w:eastAsia="Times New Roman" w:hAnsi="Cambria" w:cs="Times New Roman"/>
-                <w:color w:val="0432FF"/>
-                <w:sz w:val="20"/>
-                <w:szCs w:val="20"/>
-                <w:lang w:val="nl-NL"/>
-              </w:rPr>
-              <w:t>Concept Functioneel Ontwerp</w:t>
-            </w:r>
-          </w:p>
-        </w:tc>
-        <w:tc>
-          <w:tcPr>
-            <w:tcW w:w="1317" w:type="dxa"/>
-            <w:tcBorders>
-              <w:top w:val="nil"/>
-              <w:left w:val="nil"/>
-              <w:bottom w:val="nil"/>
-              <w:right w:val="nil"/>
-            </w:tcBorders>
-            <w:shd w:val="clear" w:color="auto" w:fill="auto"/>
-            <w:vAlign w:val="center"/>
-            <w:hideMark/>
-          </w:tcPr>
-          <w:p>
-            <w:pPr>
-              <w:widowControl/>
-              <w:jc w:val="center"/>
-              <w:rPr>
-                <w:rFonts w:ascii="Cambria" w:eastAsia="Times New Roman" w:hAnsi="Cambria" w:cs="Times New Roman"/>
-                <w:color w:val="0432FF"/>
-                <w:sz w:val="20"/>
-                <w:szCs w:val="20"/>
-              </w:rPr>
-            </w:pPr>
-            <w:r>
-              <w:rPr>
-                <w:rFonts w:ascii="Cambria" w:eastAsia="Times New Roman" w:hAnsi="Cambria" w:cs="Times New Roman"/>
-                <w:color w:val="0432FF"/>
-                <w:sz w:val="20"/>
-                <w:szCs w:val="20"/>
-                <w:lang w:val="nl-NL"/>
-              </w:rPr>
-              <w:t>15-03-2016</w:t>
-            </w:r>
-          </w:p>
-        </w:tc>
-        <w:tc>
-          <w:tcPr>
-            <w:tcW w:w="1518" w:type="dxa"/>
-            <w:tcBorders>
-              <w:top w:val="nil"/>
-              <w:left w:val="nil"/>
-              <w:bottom w:val="nil"/>
-              <w:right w:val="nil"/>
-            </w:tcBorders>
-            <w:shd w:val="clear" w:color="auto" w:fill="auto"/>
-            <w:vAlign w:val="center"/>
-            <w:hideMark/>
-          </w:tcPr>
-          <w:p>
-            <w:pPr>
-              <w:widowControl/>
-              <w:jc w:val="center"/>
-              <w:rPr>
-                <w:rFonts w:ascii="Cambria" w:eastAsia="Times New Roman" w:hAnsi="Cambria" w:cs="Times New Roman"/>
-                <w:color w:val="0432FF"/>
-                <w:sz w:val="20"/>
-                <w:szCs w:val="20"/>
-              </w:rPr>
-            </w:pPr>
-            <w:r>
-              <w:rPr>
-                <w:rFonts w:ascii="Cambria" w:eastAsia="Times New Roman" w:hAnsi="Cambria" w:cs="Times New Roman"/>
-                <w:color w:val="0432FF"/>
-                <w:sz w:val="20"/>
-                <w:szCs w:val="20"/>
-                <w:lang w:val="nl-NL"/>
-              </w:rPr>
-              <w:t>22-03-2016</w:t>
-            </w:r>
-          </w:p>
-        </w:tc>
-        <w:tc>
-          <w:tcPr>
-            <w:tcW w:w="1017" w:type="dxa"/>
-            <w:tcBorders>
-              <w:top w:val="nil"/>
-              <w:left w:val="nil"/>
-              <w:bottom w:val="nil"/>
-              <w:right w:val="nil"/>
-            </w:tcBorders>
-            <w:shd w:val="clear" w:color="auto" w:fill="auto"/>
-            <w:vAlign w:val="center"/>
-            <w:hideMark/>
-          </w:tcPr>
-          <w:p>
-            <w:pPr>
-              <w:widowControl/>
-              <w:rPr>
-                <w:rFonts w:ascii="Cambria" w:eastAsia="Times New Roman" w:hAnsi="Cambria" w:cs="Times New Roman"/>
-                <w:color w:val="0432FF"/>
-                <w:sz w:val="20"/>
-                <w:szCs w:val="20"/>
-              </w:rPr>
-            </w:pPr>
-            <w:r>
-              <w:rPr>
-                <w:rFonts w:ascii="Cambria" w:eastAsia="Times New Roman" w:hAnsi="Cambria" w:cs="Times New Roman"/>
-                <w:color w:val="0432FF"/>
-                <w:sz w:val="20"/>
-                <w:szCs w:val="20"/>
-                <w:lang w:val="nl-NL"/>
-              </w:rPr>
-              <w:t>120 uur</w:t>
-            </w:r>
-          </w:p>
-        </w:tc>
-        <w:tc>
-          <w:tcPr>
-            <w:tcW w:w="2718" w:type="dxa"/>
-            <w:tcBorders>
-              <w:top w:val="nil"/>
-              <w:left w:val="nil"/>
-              <w:bottom w:val="nil"/>
-              <w:right w:val="nil"/>
-            </w:tcBorders>
-            <w:shd w:val="clear" w:color="auto" w:fill="auto"/>
-            <w:vAlign w:val="center"/>
-            <w:hideMark/>
-          </w:tcPr>
-          <w:p>
-            <w:pPr>
-              <w:widowControl/>
-              <w:rPr>
-                <w:rFonts w:ascii="Cambria" w:eastAsia="Times New Roman" w:hAnsi="Cambria" w:cs="Times New Roman"/>
-                <w:color w:val="0432FF"/>
-                <w:sz w:val="20"/>
-                <w:szCs w:val="20"/>
-              </w:rPr>
-            </w:pPr>
-            <w:r>
-              <w:rPr>
-                <w:rFonts w:ascii="Cambria" w:eastAsia="Times New Roman" w:hAnsi="Cambria" w:cs="Times New Roman"/>
-                <w:color w:val="0432FF"/>
-                <w:sz w:val="20"/>
-                <w:szCs w:val="20"/>
-              </w:rPr>
-              <w:t> </w:t>
-            </w:r>
-          </w:p>
-        </w:tc>
-      </w:tr>
-      <w:tr>
-        <w:trPr>
-          <w:trHeight w:val="320"/>
-        </w:trPr>
-        <w:tc>
-          <w:tcPr>
-            <w:tcW w:w="3023" w:type="dxa"/>
-            <w:tcBorders>
-              <w:top w:val="nil"/>
-              <w:left w:val="nil"/>
-              <w:bottom w:val="nil"/>
-              <w:right w:val="nil"/>
-            </w:tcBorders>
-            <w:shd w:val="clear" w:color="auto" w:fill="auto"/>
-            <w:vAlign w:val="center"/>
-            <w:hideMark/>
-          </w:tcPr>
-          <w:p>
-            <w:pPr>
-              <w:widowControl/>
-              <w:rPr>
-                <w:rFonts w:ascii="Cambria" w:eastAsia="Times New Roman" w:hAnsi="Cambria" w:cs="Times New Roman"/>
-                <w:color w:val="0432FF"/>
-                <w:sz w:val="20"/>
-                <w:szCs w:val="20"/>
-              </w:rPr>
-            </w:pPr>
-            <w:r>
-              <w:rPr>
-                <w:rFonts w:ascii="Cambria" w:eastAsia="Times New Roman" w:hAnsi="Cambria" w:cs="Times New Roman"/>
-                <w:color w:val="0432FF"/>
-                <w:sz w:val="20"/>
-                <w:szCs w:val="20"/>
-              </w:rPr>
-              <w:t>Gesprek over het FO</w:t>
-            </w:r>
-          </w:p>
-        </w:tc>
-        <w:tc>
-          <w:tcPr>
-            <w:tcW w:w="1317" w:type="dxa"/>
-            <w:tcBorders>
-              <w:top w:val="nil"/>
-              <w:left w:val="nil"/>
-              <w:bottom w:val="nil"/>
-              <w:right w:val="nil"/>
-            </w:tcBorders>
-            <w:shd w:val="clear" w:color="auto" w:fill="auto"/>
-            <w:vAlign w:val="center"/>
-            <w:hideMark/>
-          </w:tcPr>
-          <w:p>
-            <w:pPr>
-              <w:widowControl/>
-              <w:jc w:val="center"/>
-              <w:rPr>
-                <w:rFonts w:ascii="Cambria" w:eastAsia="Times New Roman" w:hAnsi="Cambria" w:cs="Times New Roman"/>
-                <w:color w:val="0432FF"/>
-                <w:sz w:val="20"/>
-                <w:szCs w:val="20"/>
-              </w:rPr>
-            </w:pPr>
-            <w:r>
-              <w:rPr>
-                <w:rFonts w:ascii="Cambria" w:eastAsia="Times New Roman" w:hAnsi="Cambria" w:cs="Times New Roman"/>
-                <w:color w:val="0432FF"/>
-                <w:sz w:val="20"/>
-                <w:szCs w:val="20"/>
-              </w:rPr>
-              <w:t>23-03-2016</w:t>
-            </w:r>
-          </w:p>
-        </w:tc>
-        <w:tc>
-          <w:tcPr>
-            <w:tcW w:w="1518" w:type="dxa"/>
-            <w:tcBorders>
-              <w:top w:val="nil"/>
-              <w:left w:val="nil"/>
-              <w:bottom w:val="nil"/>
-              <w:right w:val="nil"/>
-            </w:tcBorders>
-            <w:shd w:val="clear" w:color="auto" w:fill="auto"/>
-            <w:vAlign w:val="center"/>
-            <w:hideMark/>
-          </w:tcPr>
-          <w:p>
-            <w:pPr>
-              <w:widowControl/>
-              <w:jc w:val="center"/>
-              <w:rPr>
-                <w:rFonts w:ascii="Cambria" w:eastAsia="Times New Roman" w:hAnsi="Cambria" w:cs="Times New Roman"/>
-                <w:color w:val="0432FF"/>
-                <w:sz w:val="20"/>
-                <w:szCs w:val="20"/>
-              </w:rPr>
-            </w:pPr>
-          </w:p>
-        </w:tc>
-        <w:tc>
-          <w:tcPr>
-            <w:tcW w:w="1017" w:type="dxa"/>
-            <w:tcBorders>
-              <w:top w:val="nil"/>
-              <w:left w:val="nil"/>
-              <w:bottom w:val="nil"/>
-              <w:right w:val="nil"/>
-            </w:tcBorders>
-            <w:shd w:val="clear" w:color="auto" w:fill="auto"/>
-            <w:vAlign w:val="center"/>
-            <w:hideMark/>
-          </w:tcPr>
-          <w:p>
-            <w:pPr>
-              <w:widowControl/>
-              <w:rPr>
-                <w:rFonts w:ascii="Times New Roman" w:eastAsia="Times New Roman" w:hAnsi="Times New Roman" w:cs="Times New Roman"/>
-                <w:sz w:val="20"/>
-                <w:szCs w:val="20"/>
-              </w:rPr>
-            </w:pPr>
-          </w:p>
-        </w:tc>
-        <w:tc>
-          <w:tcPr>
-            <w:tcW w:w="2718" w:type="dxa"/>
-            <w:tcBorders>
-              <w:top w:val="nil"/>
-              <w:left w:val="nil"/>
-              <w:bottom w:val="nil"/>
-              <w:right w:val="nil"/>
-            </w:tcBorders>
-            <w:shd w:val="clear" w:color="auto" w:fill="auto"/>
-            <w:vAlign w:val="center"/>
-            <w:hideMark/>
-          </w:tcPr>
-          <w:p>
-            <w:pPr>
-              <w:widowControl/>
-              <w:rPr>
-                <w:rFonts w:ascii="Times New Roman" w:eastAsia="Times New Roman" w:hAnsi="Times New Roman" w:cs="Times New Roman"/>
-                <w:sz w:val="20"/>
-                <w:szCs w:val="20"/>
-              </w:rPr>
-            </w:pPr>
-            <w:r>
-              <w:rPr>
-                <w:rFonts w:ascii="Cambria" w:eastAsia="Times New Roman" w:hAnsi="Cambria" w:cs="Times New Roman"/>
-                <w:color w:val="0432FF"/>
-                <w:sz w:val="20"/>
-                <w:szCs w:val="20"/>
-              </w:rPr>
-              <w:t>V. Commandeur, O. Perbaas</w:t>
-            </w:r>
-            <w:r>
-              <w:rPr>
-                <w:rFonts w:ascii="Cambria" w:eastAsia="Times New Roman" w:hAnsi="Cambria" w:cs="Times New Roman"/>
-                <w:color w:val="0432FF"/>
-                <w:sz w:val="20"/>
-                <w:szCs w:val="20"/>
-              </w:rPr>
-              <w:t>, H.A. Student</w:t>
-            </w:r>
-          </w:p>
-        </w:tc>
-      </w:tr>
-      <w:tr>
-        <w:trPr>
-          <w:trHeight w:val="320"/>
-        </w:trPr>
-        <w:tc>
-          <w:tcPr>
-            <w:tcW w:w="3023" w:type="dxa"/>
-            <w:tcBorders>
-              <w:top w:val="nil"/>
-              <w:left w:val="nil"/>
-              <w:bottom w:val="single" w:sz="4" w:space="0" w:color="auto"/>
-              <w:right w:val="nil"/>
-            </w:tcBorders>
-            <w:shd w:val="clear" w:color="auto" w:fill="auto"/>
-            <w:vAlign w:val="center"/>
-            <w:hideMark/>
-          </w:tcPr>
-          <w:p>
-            <w:pPr>
-              <w:widowControl/>
-              <w:rPr>
-                <w:rFonts w:ascii="Cambria" w:eastAsia="Times New Roman" w:hAnsi="Cambria" w:cs="Times New Roman"/>
-                <w:color w:val="0432FF"/>
-                <w:sz w:val="20"/>
-                <w:szCs w:val="20"/>
-              </w:rPr>
-            </w:pPr>
-            <w:r>
-              <w:rPr>
-                <w:rFonts w:ascii="Cambria" w:eastAsia="Times New Roman" w:hAnsi="Cambria" w:cs="Times New Roman"/>
-                <w:color w:val="0432FF"/>
-                <w:sz w:val="20"/>
-                <w:szCs w:val="20"/>
-              </w:rPr>
-              <w:t>Goedgekeurd FO</w:t>
-            </w:r>
-          </w:p>
-        </w:tc>
-        <w:tc>
-          <w:tcPr>
-            <w:tcW w:w="1317" w:type="dxa"/>
-            <w:tcBorders>
-              <w:top w:val="nil"/>
-              <w:left w:val="nil"/>
-              <w:bottom w:val="single" w:sz="4" w:space="0" w:color="auto"/>
-              <w:right w:val="nil"/>
-            </w:tcBorders>
-            <w:shd w:val="clear" w:color="auto" w:fill="auto"/>
-            <w:vAlign w:val="center"/>
-            <w:hideMark/>
-          </w:tcPr>
-          <w:p>
-            <w:pPr>
-              <w:widowControl/>
-              <w:jc w:val="center"/>
-              <w:rPr>
-                <w:rFonts w:ascii="Cambria" w:eastAsia="Times New Roman" w:hAnsi="Cambria" w:cs="Times New Roman"/>
-                <w:color w:val="0432FF"/>
-                <w:sz w:val="20"/>
-                <w:szCs w:val="20"/>
-              </w:rPr>
-            </w:pPr>
-          </w:p>
-        </w:tc>
-        <w:tc>
-          <w:tcPr>
-            <w:tcW w:w="1518" w:type="dxa"/>
-            <w:tcBorders>
-              <w:top w:val="nil"/>
-              <w:left w:val="nil"/>
-              <w:bottom w:val="single" w:sz="4" w:space="0" w:color="auto"/>
-              <w:right w:val="nil"/>
-            </w:tcBorders>
-            <w:shd w:val="clear" w:color="auto" w:fill="auto"/>
-            <w:vAlign w:val="center"/>
-            <w:hideMark/>
-          </w:tcPr>
-          <w:p>
-            <w:pPr>
-              <w:widowControl/>
-              <w:jc w:val="center"/>
-              <w:rPr>
-                <w:rFonts w:ascii="Cambria" w:eastAsia="Times New Roman" w:hAnsi="Cambria" w:cs="Times New Roman"/>
-                <w:b/>
-                <w:bCs/>
-                <w:color w:val="0432FF"/>
-                <w:sz w:val="20"/>
-                <w:szCs w:val="20"/>
-              </w:rPr>
-            </w:pPr>
-          </w:p>
-        </w:tc>
-        <w:tc>
-          <w:tcPr>
-            <w:tcW w:w="1017" w:type="dxa"/>
-            <w:tcBorders>
-              <w:top w:val="nil"/>
-              <w:left w:val="nil"/>
-              <w:bottom w:val="single" w:sz="4" w:space="0" w:color="auto"/>
-              <w:right w:val="nil"/>
-            </w:tcBorders>
-            <w:shd w:val="clear" w:color="auto" w:fill="auto"/>
-            <w:vAlign w:val="center"/>
-            <w:hideMark/>
-          </w:tcPr>
-          <w:p>
-            <w:pPr>
-              <w:widowControl/>
-              <w:rPr>
-                <w:rFonts w:ascii="Cambria" w:eastAsia="Times New Roman" w:hAnsi="Cambria" w:cs="Times New Roman"/>
-                <w:color w:val="0432FF"/>
-                <w:sz w:val="20"/>
-                <w:szCs w:val="20"/>
-              </w:rPr>
-            </w:pPr>
-            <w:r>
-              <w:rPr>
-                <w:rFonts w:ascii="Cambria" w:eastAsia="Times New Roman" w:hAnsi="Cambria" w:cs="Times New Roman"/>
-                <w:color w:val="0432FF"/>
-                <w:sz w:val="20"/>
-                <w:szCs w:val="20"/>
-              </w:rPr>
-              <w:t> </w:t>
-            </w:r>
-          </w:p>
-        </w:tc>
-        <w:tc>
-          <w:tcPr>
-            <w:tcW w:w="2718" w:type="dxa"/>
-            <w:tcBorders>
-              <w:top w:val="nil"/>
-              <w:left w:val="nil"/>
-              <w:bottom w:val="single" w:sz="4" w:space="0" w:color="auto"/>
-              <w:right w:val="nil"/>
-            </w:tcBorders>
-            <w:shd w:val="clear" w:color="auto" w:fill="auto"/>
-            <w:vAlign w:val="center"/>
-            <w:hideMark/>
-          </w:tcPr>
-          <w:p>
-            <w:pPr>
-              <w:widowControl/>
-              <w:rPr>
-                <w:rFonts w:ascii="Cambria" w:eastAsia="Times New Roman" w:hAnsi="Cambria" w:cs="Times New Roman"/>
-                <w:color w:val="0432FF"/>
-                <w:sz w:val="20"/>
-                <w:szCs w:val="20"/>
-              </w:rPr>
-            </w:pPr>
-            <w:r>
-              <w:rPr>
-                <w:rFonts w:ascii="Cambria" w:eastAsia="Times New Roman" w:hAnsi="Cambria" w:cs="Times New Roman"/>
-                <w:color w:val="0432FF"/>
-                <w:sz w:val="20"/>
-                <w:szCs w:val="20"/>
-              </w:rPr>
-              <w:t> </w:t>
-            </w:r>
-          </w:p>
-        </w:tc>
-      </w:tr>
-      <w:tr>
-        <w:trPr>
-          <w:trHeight w:val="320"/>
-        </w:trPr>
-        <w:tc>
-          <w:tcPr>
-            <w:tcW w:w="3023" w:type="dxa"/>
-            <w:tcBorders>
-              <w:top w:val="nil"/>
-              <w:left w:val="nil"/>
-              <w:bottom w:val="nil"/>
-              <w:right w:val="nil"/>
-            </w:tcBorders>
-            <w:shd w:val="clear" w:color="auto" w:fill="auto"/>
-            <w:vAlign w:val="center"/>
-            <w:hideMark/>
-          </w:tcPr>
-          <w:p>
-            <w:pPr>
-              <w:widowControl/>
-              <w:rPr>
-                <w:rFonts w:ascii="Cambria" w:eastAsia="Times New Roman" w:hAnsi="Cambria" w:cs="Times New Roman"/>
-                <w:color w:val="0432FF"/>
-                <w:sz w:val="20"/>
-                <w:szCs w:val="20"/>
-              </w:rPr>
-            </w:pPr>
-            <w:r>
-              <w:rPr>
-                <w:rFonts w:ascii="Cambria" w:eastAsia="Times New Roman" w:hAnsi="Cambria" w:cs="Times New Roman"/>
-                <w:color w:val="0432FF"/>
-                <w:sz w:val="20"/>
-                <w:szCs w:val="20"/>
-                <w:lang w:val="nl-NL"/>
-              </w:rPr>
-              <w:t>Concept Technisch Ontwerp</w:t>
-            </w:r>
-          </w:p>
-        </w:tc>
-        <w:tc>
-          <w:tcPr>
-            <w:tcW w:w="1317" w:type="dxa"/>
-            <w:tcBorders>
-              <w:top w:val="nil"/>
-              <w:left w:val="nil"/>
-              <w:bottom w:val="nil"/>
-              <w:right w:val="nil"/>
-            </w:tcBorders>
-            <w:shd w:val="clear" w:color="auto" w:fill="auto"/>
-            <w:vAlign w:val="center"/>
-            <w:hideMark/>
-          </w:tcPr>
-          <w:p>
-            <w:pPr>
-              <w:widowControl/>
-              <w:jc w:val="center"/>
-              <w:rPr>
-                <w:rFonts w:ascii="Cambria" w:eastAsia="Times New Roman" w:hAnsi="Cambria" w:cs="Times New Roman"/>
-                <w:color w:val="0432FF"/>
-                <w:sz w:val="20"/>
-                <w:szCs w:val="20"/>
-              </w:rPr>
-            </w:pPr>
-            <w:r>
-              <w:rPr>
-                <w:rFonts w:ascii="Cambria" w:eastAsia="Times New Roman" w:hAnsi="Cambria" w:cs="Times New Roman"/>
-                <w:color w:val="0432FF"/>
-                <w:sz w:val="20"/>
-                <w:szCs w:val="20"/>
-                <w:lang w:val="nl-NL"/>
-              </w:rPr>
-              <w:t>15-03-2016</w:t>
-            </w:r>
-          </w:p>
-        </w:tc>
-        <w:tc>
-          <w:tcPr>
-            <w:tcW w:w="1518" w:type="dxa"/>
-            <w:tcBorders>
-              <w:top w:val="nil"/>
-              <w:left w:val="nil"/>
-              <w:bottom w:val="nil"/>
-              <w:right w:val="nil"/>
-            </w:tcBorders>
-            <w:shd w:val="clear" w:color="auto" w:fill="auto"/>
-            <w:vAlign w:val="center"/>
-            <w:hideMark/>
-          </w:tcPr>
-          <w:p>
-            <w:pPr>
-              <w:widowControl/>
-              <w:jc w:val="center"/>
-              <w:rPr>
-                <w:rFonts w:ascii="Cambria" w:eastAsia="Times New Roman" w:hAnsi="Cambria" w:cs="Times New Roman"/>
-                <w:color w:val="0432FF"/>
-                <w:sz w:val="20"/>
-                <w:szCs w:val="20"/>
-              </w:rPr>
-            </w:pPr>
-            <w:r>
-              <w:rPr>
-                <w:rFonts w:ascii="Cambria" w:eastAsia="Times New Roman" w:hAnsi="Cambria" w:cs="Times New Roman"/>
-                <w:color w:val="0432FF"/>
-                <w:sz w:val="20"/>
-                <w:szCs w:val="20"/>
-                <w:lang w:val="nl-NL"/>
-              </w:rPr>
-              <w:t>22-03-2016</w:t>
-            </w:r>
-          </w:p>
-        </w:tc>
-        <w:tc>
-          <w:tcPr>
-            <w:tcW w:w="1017" w:type="dxa"/>
-            <w:tcBorders>
-              <w:top w:val="nil"/>
-              <w:left w:val="nil"/>
-              <w:bottom w:val="nil"/>
-              <w:right w:val="nil"/>
-            </w:tcBorders>
-            <w:shd w:val="clear" w:color="auto" w:fill="auto"/>
-            <w:vAlign w:val="center"/>
-            <w:hideMark/>
-          </w:tcPr>
-          <w:p>
-            <w:pPr>
-              <w:widowControl/>
-              <w:rPr>
-                <w:rFonts w:ascii="Cambria" w:eastAsia="Times New Roman" w:hAnsi="Cambria" w:cs="Times New Roman"/>
-                <w:color w:val="0432FF"/>
-                <w:sz w:val="20"/>
-                <w:szCs w:val="20"/>
-              </w:rPr>
-            </w:pPr>
-            <w:r>
-              <w:rPr>
-                <w:rFonts w:ascii="Cambria" w:eastAsia="Times New Roman" w:hAnsi="Cambria" w:cs="Times New Roman"/>
-                <w:color w:val="0432FF"/>
-                <w:sz w:val="20"/>
-                <w:szCs w:val="20"/>
-                <w:lang w:val="nl-NL"/>
-              </w:rPr>
-              <w:t>120 uur</w:t>
-            </w:r>
-          </w:p>
-        </w:tc>
-        <w:tc>
-          <w:tcPr>
-            <w:tcW w:w="2718" w:type="dxa"/>
-            <w:tcBorders>
-              <w:top w:val="nil"/>
-              <w:left w:val="nil"/>
-              <w:bottom w:val="nil"/>
-              <w:right w:val="nil"/>
-            </w:tcBorders>
-            <w:shd w:val="clear" w:color="auto" w:fill="auto"/>
-            <w:vAlign w:val="center"/>
-            <w:hideMark/>
-          </w:tcPr>
-          <w:p>
-            <w:pPr>
-              <w:widowControl/>
-              <w:rPr>
-                <w:rFonts w:ascii="Cambria" w:eastAsia="Times New Roman" w:hAnsi="Cambria" w:cs="Times New Roman"/>
-                <w:color w:val="0432FF"/>
-                <w:sz w:val="20"/>
-                <w:szCs w:val="20"/>
-              </w:rPr>
-            </w:pPr>
-            <w:r>
-              <w:rPr>
-                <w:rFonts w:ascii="Cambria" w:eastAsia="Times New Roman" w:hAnsi="Cambria" w:cs="Times New Roman"/>
-                <w:color w:val="0432FF"/>
-                <w:sz w:val="20"/>
-                <w:szCs w:val="20"/>
-              </w:rPr>
-              <w:t> </w:t>
-            </w:r>
-          </w:p>
-        </w:tc>
-      </w:tr>
-      <w:tr>
-        <w:trPr>
-          <w:trHeight w:val="320"/>
-        </w:trPr>
-        <w:tc>
-          <w:tcPr>
-            <w:tcW w:w="3023" w:type="dxa"/>
-            <w:tcBorders>
-              <w:top w:val="nil"/>
-              <w:left w:val="nil"/>
-              <w:bottom w:val="nil"/>
-              <w:right w:val="nil"/>
-            </w:tcBorders>
-            <w:shd w:val="clear" w:color="auto" w:fill="auto"/>
-            <w:vAlign w:val="center"/>
-            <w:hideMark/>
-          </w:tcPr>
-          <w:p>
-            <w:pPr>
-              <w:widowControl/>
-              <w:rPr>
-                <w:rFonts w:ascii="Cambria" w:eastAsia="Times New Roman" w:hAnsi="Cambria" w:cs="Times New Roman"/>
-                <w:color w:val="0432FF"/>
-                <w:sz w:val="20"/>
-                <w:szCs w:val="20"/>
-              </w:rPr>
-            </w:pPr>
-            <w:r>
-              <w:rPr>
-                <w:rFonts w:ascii="Cambria" w:eastAsia="Times New Roman" w:hAnsi="Cambria" w:cs="Times New Roman"/>
-                <w:color w:val="0432FF"/>
-                <w:sz w:val="20"/>
-                <w:szCs w:val="20"/>
-              </w:rPr>
-              <w:t>Gesprek over het TO</w:t>
-            </w:r>
-          </w:p>
-        </w:tc>
-        <w:tc>
-          <w:tcPr>
-            <w:tcW w:w="1317" w:type="dxa"/>
-            <w:tcBorders>
-              <w:top w:val="nil"/>
-              <w:left w:val="nil"/>
-              <w:bottom w:val="nil"/>
-              <w:right w:val="nil"/>
-            </w:tcBorders>
-            <w:shd w:val="clear" w:color="auto" w:fill="auto"/>
-            <w:vAlign w:val="center"/>
-            <w:hideMark/>
-          </w:tcPr>
-          <w:p>
-            <w:pPr>
-              <w:widowControl/>
-              <w:jc w:val="center"/>
-              <w:rPr>
-                <w:rFonts w:ascii="Cambria" w:eastAsia="Times New Roman" w:hAnsi="Cambria" w:cs="Times New Roman"/>
-                <w:color w:val="0432FF"/>
-                <w:sz w:val="20"/>
-                <w:szCs w:val="20"/>
-              </w:rPr>
-            </w:pPr>
-            <w:r>
-              <w:rPr>
-                <w:rFonts w:ascii="Cambria" w:eastAsia="Times New Roman" w:hAnsi="Cambria" w:cs="Times New Roman"/>
-                <w:color w:val="0432FF"/>
-                <w:sz w:val="20"/>
-                <w:szCs w:val="20"/>
-              </w:rPr>
-              <w:t>23-03-2016</w:t>
-            </w:r>
-          </w:p>
-        </w:tc>
-        <w:tc>
-          <w:tcPr>
-            <w:tcW w:w="1518" w:type="dxa"/>
-            <w:tcBorders>
-              <w:top w:val="nil"/>
-              <w:left w:val="nil"/>
-              <w:bottom w:val="nil"/>
-              <w:right w:val="nil"/>
-            </w:tcBorders>
-            <w:shd w:val="clear" w:color="auto" w:fill="auto"/>
-            <w:vAlign w:val="center"/>
-            <w:hideMark/>
-          </w:tcPr>
-          <w:p>
-            <w:pPr>
-              <w:widowControl/>
-              <w:jc w:val="center"/>
-              <w:rPr>
-                <w:rFonts w:ascii="Cambria" w:eastAsia="Times New Roman" w:hAnsi="Cambria" w:cs="Times New Roman"/>
-                <w:color w:val="0432FF"/>
-                <w:sz w:val="20"/>
-                <w:szCs w:val="20"/>
-              </w:rPr>
-            </w:pPr>
-          </w:p>
-        </w:tc>
-        <w:tc>
-          <w:tcPr>
-            <w:tcW w:w="1017" w:type="dxa"/>
-            <w:tcBorders>
-              <w:top w:val="nil"/>
-              <w:left w:val="nil"/>
-              <w:bottom w:val="nil"/>
-              <w:right w:val="nil"/>
-            </w:tcBorders>
-            <w:shd w:val="clear" w:color="auto" w:fill="auto"/>
-            <w:vAlign w:val="center"/>
-            <w:hideMark/>
-          </w:tcPr>
-          <w:p>
-            <w:pPr>
-              <w:widowControl/>
-              <w:rPr>
-                <w:rFonts w:ascii="Times New Roman" w:eastAsia="Times New Roman" w:hAnsi="Times New Roman" w:cs="Times New Roman"/>
-                <w:sz w:val="20"/>
-                <w:szCs w:val="20"/>
-              </w:rPr>
-            </w:pPr>
-          </w:p>
-        </w:tc>
-        <w:tc>
-          <w:tcPr>
-            <w:tcW w:w="2718" w:type="dxa"/>
-            <w:tcBorders>
-              <w:top w:val="nil"/>
-              <w:left w:val="nil"/>
-              <w:bottom w:val="nil"/>
-              <w:right w:val="nil"/>
-            </w:tcBorders>
-            <w:shd w:val="clear" w:color="auto" w:fill="auto"/>
-            <w:vAlign w:val="center"/>
-            <w:hideMark/>
-          </w:tcPr>
-          <w:p>
-            <w:pPr>
-              <w:widowControl/>
-              <w:rPr>
-                <w:rFonts w:ascii="Times New Roman" w:eastAsia="Times New Roman" w:hAnsi="Times New Roman" w:cs="Times New Roman"/>
-                <w:sz w:val="20"/>
-                <w:szCs w:val="20"/>
-              </w:rPr>
-            </w:pPr>
-            <w:r>
-              <w:rPr>
-                <w:rFonts w:ascii="Cambria" w:eastAsia="Times New Roman" w:hAnsi="Cambria" w:cs="Times New Roman"/>
-                <w:color w:val="0432FF"/>
-                <w:sz w:val="20"/>
-                <w:szCs w:val="20"/>
-              </w:rPr>
-              <w:t>O. Perbaas</w:t>
-            </w:r>
-            <w:r>
-              <w:rPr>
-                <w:rFonts w:ascii="Cambria" w:eastAsia="Times New Roman" w:hAnsi="Cambria" w:cs="Times New Roman"/>
-                <w:color w:val="0432FF"/>
-                <w:sz w:val="20"/>
-                <w:szCs w:val="20"/>
-              </w:rPr>
-              <w:t>, H.A. Student</w:t>
-            </w:r>
-          </w:p>
-        </w:tc>
-      </w:tr>
-      <w:tr>
-        <w:trPr>
-          <w:trHeight w:val="320"/>
-        </w:trPr>
-        <w:tc>
-          <w:tcPr>
-            <w:tcW w:w="3023" w:type="dxa"/>
-            <w:tcBorders>
-              <w:top w:val="nil"/>
-              <w:left w:val="nil"/>
-              <w:bottom w:val="single" w:sz="4" w:space="0" w:color="auto"/>
-              <w:right w:val="nil"/>
-            </w:tcBorders>
-            <w:shd w:val="clear" w:color="auto" w:fill="auto"/>
-            <w:vAlign w:val="center"/>
-            <w:hideMark/>
-          </w:tcPr>
-          <w:p>
-            <w:pPr>
-              <w:widowControl/>
-              <w:rPr>
-                <w:rFonts w:ascii="Cambria" w:eastAsia="Times New Roman" w:hAnsi="Cambria" w:cs="Times New Roman"/>
-                <w:color w:val="0432FF"/>
-                <w:sz w:val="20"/>
-                <w:szCs w:val="20"/>
-              </w:rPr>
-            </w:pPr>
-            <w:r>
-              <w:rPr>
-                <w:rFonts w:ascii="Cambria" w:eastAsia="Times New Roman" w:hAnsi="Cambria" w:cs="Times New Roman"/>
-                <w:color w:val="0432FF"/>
-                <w:sz w:val="20"/>
-                <w:szCs w:val="20"/>
-              </w:rPr>
-              <w:t>Goedgekeurd TO</w:t>
-            </w:r>
-          </w:p>
-        </w:tc>
-        <w:tc>
-          <w:tcPr>
-            <w:tcW w:w="1317" w:type="dxa"/>
-            <w:tcBorders>
-              <w:top w:val="nil"/>
-              <w:left w:val="nil"/>
-              <w:bottom w:val="single" w:sz="4" w:space="0" w:color="auto"/>
-              <w:right w:val="nil"/>
-            </w:tcBorders>
-            <w:shd w:val="clear" w:color="auto" w:fill="auto"/>
-            <w:vAlign w:val="center"/>
-            <w:hideMark/>
-          </w:tcPr>
-          <w:p>
-            <w:pPr>
-              <w:widowControl/>
-              <w:jc w:val="center"/>
-              <w:rPr>
-                <w:rFonts w:ascii="Cambria" w:eastAsia="Times New Roman" w:hAnsi="Cambria" w:cs="Times New Roman"/>
-                <w:color w:val="0432FF"/>
-                <w:sz w:val="20"/>
-                <w:szCs w:val="20"/>
-              </w:rPr>
-            </w:pPr>
-          </w:p>
-        </w:tc>
-        <w:tc>
-          <w:tcPr>
-            <w:tcW w:w="1518" w:type="dxa"/>
-            <w:tcBorders>
-              <w:top w:val="nil"/>
-              <w:left w:val="nil"/>
-              <w:bottom w:val="single" w:sz="4" w:space="0" w:color="auto"/>
-              <w:right w:val="nil"/>
-            </w:tcBorders>
-            <w:shd w:val="clear" w:color="auto" w:fill="auto"/>
-            <w:vAlign w:val="center"/>
-            <w:hideMark/>
-          </w:tcPr>
-          <w:p>
-            <w:pPr>
-              <w:widowControl/>
-              <w:jc w:val="center"/>
-              <w:rPr>
-                <w:rFonts w:ascii="Cambria" w:eastAsia="Times New Roman" w:hAnsi="Cambria" w:cs="Times New Roman"/>
-                <w:b/>
-                <w:bCs/>
-                <w:color w:val="0432FF"/>
-                <w:sz w:val="20"/>
-                <w:szCs w:val="20"/>
-              </w:rPr>
-            </w:pPr>
-          </w:p>
-        </w:tc>
-        <w:tc>
-          <w:tcPr>
-            <w:tcW w:w="1017" w:type="dxa"/>
-            <w:tcBorders>
-              <w:top w:val="nil"/>
-              <w:left w:val="nil"/>
-              <w:bottom w:val="single" w:sz="4" w:space="0" w:color="auto"/>
-              <w:right w:val="nil"/>
-            </w:tcBorders>
-            <w:shd w:val="clear" w:color="auto" w:fill="auto"/>
-            <w:vAlign w:val="center"/>
-            <w:hideMark/>
-          </w:tcPr>
-          <w:p>
-            <w:pPr>
-              <w:widowControl/>
-              <w:rPr>
-                <w:rFonts w:ascii="Cambria" w:eastAsia="Times New Roman" w:hAnsi="Cambria" w:cs="Times New Roman"/>
-                <w:color w:val="0432FF"/>
-                <w:sz w:val="20"/>
-                <w:szCs w:val="20"/>
-              </w:rPr>
-            </w:pPr>
-            <w:r>
-              <w:rPr>
-                <w:rFonts w:ascii="Cambria" w:eastAsia="Times New Roman" w:hAnsi="Cambria" w:cs="Times New Roman"/>
-                <w:color w:val="0432FF"/>
-                <w:sz w:val="20"/>
-                <w:szCs w:val="20"/>
-              </w:rPr>
-              <w:t> </w:t>
-            </w:r>
-          </w:p>
-        </w:tc>
-        <w:tc>
-          <w:tcPr>
-            <w:tcW w:w="2718" w:type="dxa"/>
-            <w:tcBorders>
-              <w:top w:val="nil"/>
-              <w:left w:val="nil"/>
-              <w:bottom w:val="single" w:sz="4" w:space="0" w:color="auto"/>
-              <w:right w:val="nil"/>
-            </w:tcBorders>
-            <w:shd w:val="clear" w:color="auto" w:fill="auto"/>
-            <w:vAlign w:val="center"/>
-            <w:hideMark/>
-          </w:tcPr>
-          <w:p>
-            <w:pPr>
-              <w:widowControl/>
-              <w:rPr>
-                <w:rFonts w:ascii="Cambria" w:eastAsia="Times New Roman" w:hAnsi="Cambria" w:cs="Times New Roman"/>
-                <w:color w:val="0432FF"/>
-                <w:sz w:val="20"/>
-                <w:szCs w:val="20"/>
-              </w:rPr>
-            </w:pPr>
-            <w:r>
-              <w:rPr>
-                <w:rFonts w:ascii="Cambria" w:eastAsia="Times New Roman" w:hAnsi="Cambria" w:cs="Times New Roman"/>
-                <w:color w:val="0432FF"/>
-                <w:sz w:val="20"/>
-                <w:szCs w:val="20"/>
-              </w:rPr>
-              <w:t> </w:t>
-            </w:r>
-          </w:p>
-        </w:tc>
-      </w:tr>
-      <w:tr>
-        <w:trPr>
-          <w:trHeight w:val="320"/>
-        </w:trPr>
-        <w:tc>
-          <w:tcPr>
-            <w:tcW w:w="3023" w:type="dxa"/>
-            <w:tcBorders>
-              <w:top w:val="nil"/>
-              <w:left w:val="nil"/>
-              <w:bottom w:val="nil"/>
-              <w:right w:val="nil"/>
-            </w:tcBorders>
-            <w:shd w:val="clear" w:color="auto" w:fill="auto"/>
-            <w:vAlign w:val="center"/>
-            <w:hideMark/>
-          </w:tcPr>
-          <w:p>
-            <w:pPr>
-              <w:widowControl/>
-              <w:rPr>
-                <w:rFonts w:ascii="Cambria" w:eastAsia="Times New Roman" w:hAnsi="Cambria" w:cs="Times New Roman"/>
-                <w:color w:val="0432FF"/>
-                <w:sz w:val="20"/>
-                <w:szCs w:val="20"/>
-              </w:rPr>
-            </w:pPr>
-            <w:r>
-              <w:rPr>
-                <w:rFonts w:ascii="Cambria" w:eastAsia="Times New Roman" w:hAnsi="Cambria" w:cs="Times New Roman"/>
-                <w:color w:val="0432FF"/>
-                <w:sz w:val="20"/>
-                <w:szCs w:val="20"/>
-              </w:rPr>
-              <w:t>. . .</w:t>
-            </w:r>
-          </w:p>
-        </w:tc>
-        <w:tc>
-          <w:tcPr>
-            <w:tcW w:w="1317" w:type="dxa"/>
-            <w:tcBorders>
-              <w:top w:val="nil"/>
-              <w:left w:val="nil"/>
-              <w:bottom w:val="nil"/>
-              <w:right w:val="nil"/>
-            </w:tcBorders>
-            <w:shd w:val="clear" w:color="auto" w:fill="auto"/>
-            <w:vAlign w:val="center"/>
-            <w:hideMark/>
-          </w:tcPr>
-          <w:p>
-            <w:pPr>
-              <w:widowControl/>
-              <w:jc w:val="center"/>
-              <w:rPr>
-                <w:rFonts w:ascii="Cambria" w:eastAsia="Times New Roman" w:hAnsi="Cambria" w:cs="Times New Roman"/>
-                <w:color w:val="0432FF"/>
-                <w:sz w:val="20"/>
-                <w:szCs w:val="20"/>
-              </w:rPr>
-            </w:pPr>
-          </w:p>
-        </w:tc>
-        <w:tc>
-          <w:tcPr>
-            <w:tcW w:w="1518" w:type="dxa"/>
-            <w:tcBorders>
-              <w:top w:val="nil"/>
-              <w:left w:val="nil"/>
-              <w:bottom w:val="nil"/>
-              <w:right w:val="nil"/>
-            </w:tcBorders>
-            <w:shd w:val="clear" w:color="auto" w:fill="auto"/>
-            <w:vAlign w:val="center"/>
-            <w:hideMark/>
-          </w:tcPr>
-          <w:p>
-            <w:pPr>
-              <w:widowControl/>
-              <w:jc w:val="center"/>
-              <w:rPr>
-                <w:rFonts w:ascii="Times New Roman" w:eastAsia="Times New Roman" w:hAnsi="Times New Roman" w:cs="Times New Roman"/>
-                <w:sz w:val="20"/>
-                <w:szCs w:val="20"/>
-              </w:rPr>
-            </w:pPr>
-          </w:p>
-        </w:tc>
-        <w:tc>
-          <w:tcPr>
-            <w:tcW w:w="1017" w:type="dxa"/>
-            <w:tcBorders>
-              <w:top w:val="nil"/>
-              <w:left w:val="nil"/>
-              <w:bottom w:val="nil"/>
-              <w:right w:val="nil"/>
-            </w:tcBorders>
-            <w:shd w:val="clear" w:color="auto" w:fill="auto"/>
-            <w:vAlign w:val="center"/>
-            <w:hideMark/>
-          </w:tcPr>
-          <w:p>
-            <w:pPr>
-              <w:widowControl/>
-              <w:rPr>
-                <w:rFonts w:ascii="Times New Roman" w:eastAsia="Times New Roman" w:hAnsi="Times New Roman" w:cs="Times New Roman"/>
-                <w:sz w:val="20"/>
-                <w:szCs w:val="20"/>
-              </w:rPr>
-            </w:pPr>
-          </w:p>
-        </w:tc>
-        <w:tc>
-          <w:tcPr>
-            <w:tcW w:w="2718" w:type="dxa"/>
-            <w:tcBorders>
-              <w:top w:val="nil"/>
-              <w:left w:val="nil"/>
-              <w:bottom w:val="nil"/>
-              <w:right w:val="nil"/>
-            </w:tcBorders>
-            <w:shd w:val="clear" w:color="auto" w:fill="auto"/>
-            <w:vAlign w:val="center"/>
-            <w:hideMark/>
-          </w:tcPr>
-          <w:p>
-            <w:pPr>
-              <w:widowControl/>
-              <w:rPr>
-                <w:rFonts w:ascii="Times New Roman" w:eastAsia="Times New Roman" w:hAnsi="Times New Roman" w:cs="Times New Roman"/>
-                <w:sz w:val="20"/>
-                <w:szCs w:val="20"/>
-              </w:rPr>
-            </w:pPr>
-          </w:p>
-        </w:tc>
-      </w:tr>
-      <w:tr>
-        <w:trPr>
-          <w:trHeight w:val="320"/>
-        </w:trPr>
-        <w:tc>
-          <w:tcPr>
-            <w:tcW w:w="3023" w:type="dxa"/>
-            <w:tcBorders>
-              <w:top w:val="nil"/>
-              <w:left w:val="nil"/>
-              <w:bottom w:val="nil"/>
-              <w:right w:val="nil"/>
-            </w:tcBorders>
-            <w:shd w:val="clear" w:color="auto" w:fill="auto"/>
-            <w:vAlign w:val="center"/>
-            <w:hideMark/>
-          </w:tcPr>
-          <w:p>
-            <w:pPr>
-              <w:widowControl/>
-              <w:rPr>
-                <w:rFonts w:ascii="Cambria" w:eastAsia="Times New Roman" w:hAnsi="Cambria" w:cs="Times New Roman"/>
-                <w:color w:val="0432FF"/>
-                <w:sz w:val="20"/>
-                <w:szCs w:val="20"/>
-              </w:rPr>
-            </w:pPr>
-            <w:r>
-              <w:rPr>
-                <w:rFonts w:ascii="Cambria" w:eastAsia="Times New Roman" w:hAnsi="Cambria" w:cs="Times New Roman"/>
-                <w:color w:val="0432FF"/>
-                <w:sz w:val="20"/>
-                <w:szCs w:val="20"/>
-              </w:rPr>
-              <w:t>. . .</w:t>
-            </w:r>
-          </w:p>
-        </w:tc>
-        <w:tc>
-          <w:tcPr>
-            <w:tcW w:w="1317" w:type="dxa"/>
-            <w:tcBorders>
-              <w:top w:val="nil"/>
-              <w:left w:val="nil"/>
-              <w:bottom w:val="nil"/>
-              <w:right w:val="nil"/>
-            </w:tcBorders>
-            <w:shd w:val="clear" w:color="auto" w:fill="auto"/>
-            <w:vAlign w:val="center"/>
-            <w:hideMark/>
-          </w:tcPr>
-          <w:p>
-            <w:pPr>
-              <w:widowControl/>
-              <w:jc w:val="center"/>
-              <w:rPr>
-                <w:rFonts w:ascii="Cambria" w:eastAsia="Times New Roman" w:hAnsi="Cambria" w:cs="Times New Roman"/>
-                <w:color w:val="0432FF"/>
-                <w:sz w:val="20"/>
-                <w:szCs w:val="20"/>
-              </w:rPr>
-            </w:pPr>
-          </w:p>
-        </w:tc>
-        <w:tc>
-          <w:tcPr>
-            <w:tcW w:w="1518" w:type="dxa"/>
-            <w:tcBorders>
-              <w:top w:val="nil"/>
-              <w:left w:val="nil"/>
-              <w:bottom w:val="nil"/>
-              <w:right w:val="nil"/>
-            </w:tcBorders>
-            <w:shd w:val="clear" w:color="auto" w:fill="auto"/>
-            <w:vAlign w:val="center"/>
-            <w:hideMark/>
-          </w:tcPr>
-          <w:p>
-            <w:pPr>
-              <w:widowControl/>
-              <w:jc w:val="center"/>
-              <w:rPr>
-                <w:rFonts w:ascii="Times New Roman" w:eastAsia="Times New Roman" w:hAnsi="Times New Roman" w:cs="Times New Roman"/>
-                <w:sz w:val="20"/>
-                <w:szCs w:val="20"/>
-              </w:rPr>
-            </w:pPr>
-          </w:p>
-        </w:tc>
-        <w:tc>
-          <w:tcPr>
-            <w:tcW w:w="1017" w:type="dxa"/>
-            <w:tcBorders>
-              <w:top w:val="nil"/>
-              <w:left w:val="nil"/>
-              <w:bottom w:val="nil"/>
-              <w:right w:val="nil"/>
-            </w:tcBorders>
-            <w:shd w:val="clear" w:color="auto" w:fill="auto"/>
-            <w:vAlign w:val="center"/>
-            <w:hideMark/>
-          </w:tcPr>
-          <w:p>
-            <w:pPr>
-              <w:widowControl/>
-              <w:rPr>
-                <w:rFonts w:ascii="Times New Roman" w:eastAsia="Times New Roman" w:hAnsi="Times New Roman" w:cs="Times New Roman"/>
-                <w:sz w:val="20"/>
-                <w:szCs w:val="20"/>
-              </w:rPr>
-            </w:pPr>
-          </w:p>
-        </w:tc>
-        <w:tc>
-          <w:tcPr>
-            <w:tcW w:w="2718" w:type="dxa"/>
-            <w:tcBorders>
-              <w:top w:val="nil"/>
-              <w:left w:val="nil"/>
-              <w:bottom w:val="nil"/>
-              <w:right w:val="nil"/>
-            </w:tcBorders>
-            <w:shd w:val="clear" w:color="auto" w:fill="auto"/>
-            <w:vAlign w:val="center"/>
-            <w:hideMark/>
-          </w:tcPr>
-          <w:p>
-            <w:pPr>
-              <w:widowControl/>
-              <w:rPr>
-                <w:rFonts w:ascii="Times New Roman" w:eastAsia="Times New Roman" w:hAnsi="Times New Roman" w:cs="Times New Roman"/>
-                <w:sz w:val="20"/>
-                <w:szCs w:val="20"/>
-              </w:rPr>
-            </w:pPr>
-          </w:p>
-        </w:tc>
-      </w:tr>
-      <w:tr>
-        <w:trPr>
-          <w:trHeight w:val="320"/>
-        </w:trPr>
-        <w:tc>
-          <w:tcPr>
-            <w:tcW w:w="3023" w:type="dxa"/>
-            <w:tcBorders>
-              <w:top w:val="nil"/>
-              <w:left w:val="nil"/>
-              <w:bottom w:val="nil"/>
-              <w:right w:val="nil"/>
-            </w:tcBorders>
-            <w:shd w:val="clear" w:color="auto" w:fill="auto"/>
-            <w:vAlign w:val="center"/>
-            <w:hideMark/>
-          </w:tcPr>
-          <w:p>
-            <w:pPr>
-              <w:widowControl/>
-              <w:rPr>
-                <w:rFonts w:ascii="Times New Roman" w:eastAsia="Times New Roman" w:hAnsi="Times New Roman" w:cs="Times New Roman"/>
-                <w:sz w:val="20"/>
-                <w:szCs w:val="20"/>
-              </w:rPr>
-            </w:pPr>
-          </w:p>
-        </w:tc>
-        <w:tc>
-          <w:tcPr>
-            <w:tcW w:w="1317" w:type="dxa"/>
-            <w:tcBorders>
-              <w:top w:val="nil"/>
-              <w:left w:val="nil"/>
-              <w:bottom w:val="nil"/>
-              <w:right w:val="nil"/>
-            </w:tcBorders>
-            <w:shd w:val="clear" w:color="auto" w:fill="auto"/>
-            <w:vAlign w:val="center"/>
-            <w:hideMark/>
-          </w:tcPr>
-          <w:p>
-            <w:pPr>
-              <w:widowControl/>
-              <w:jc w:val="center"/>
-              <w:rPr>
-                <w:rFonts w:ascii="Times New Roman" w:eastAsia="Times New Roman" w:hAnsi="Times New Roman" w:cs="Times New Roman"/>
-                <w:sz w:val="20"/>
-                <w:szCs w:val="20"/>
-              </w:rPr>
-            </w:pPr>
-          </w:p>
-        </w:tc>
-        <w:tc>
-          <w:tcPr>
-            <w:tcW w:w="1518" w:type="dxa"/>
-            <w:tcBorders>
-              <w:top w:val="nil"/>
-              <w:left w:val="nil"/>
-              <w:bottom w:val="nil"/>
-              <w:right w:val="nil"/>
-            </w:tcBorders>
-            <w:shd w:val="clear" w:color="auto" w:fill="auto"/>
-            <w:vAlign w:val="center"/>
-            <w:hideMark/>
-          </w:tcPr>
-          <w:p>
-            <w:pPr>
-              <w:widowControl/>
-              <w:jc w:val="center"/>
-              <w:rPr>
-                <w:rFonts w:ascii="Times New Roman" w:eastAsia="Times New Roman" w:hAnsi="Times New Roman" w:cs="Times New Roman"/>
-                <w:sz w:val="20"/>
-                <w:szCs w:val="20"/>
-              </w:rPr>
-            </w:pPr>
-          </w:p>
-        </w:tc>
-        <w:tc>
-          <w:tcPr>
-            <w:tcW w:w="1017" w:type="dxa"/>
-            <w:tcBorders>
-              <w:top w:val="nil"/>
-              <w:left w:val="nil"/>
-              <w:bottom w:val="nil"/>
-              <w:right w:val="nil"/>
-            </w:tcBorders>
-            <w:shd w:val="clear" w:color="auto" w:fill="auto"/>
-            <w:vAlign w:val="center"/>
-            <w:hideMark/>
-          </w:tcPr>
-          <w:p>
-            <w:pPr>
-              <w:widowControl/>
-              <w:rPr>
-                <w:rFonts w:ascii="Times New Roman" w:eastAsia="Times New Roman" w:hAnsi="Times New Roman" w:cs="Times New Roman"/>
-                <w:sz w:val="20"/>
-                <w:szCs w:val="20"/>
-              </w:rPr>
-            </w:pPr>
-          </w:p>
-        </w:tc>
-        <w:tc>
-          <w:tcPr>
-            <w:tcW w:w="2718" w:type="dxa"/>
-            <w:tcBorders>
-              <w:top w:val="nil"/>
-              <w:left w:val="nil"/>
-              <w:bottom w:val="nil"/>
-              <w:right w:val="nil"/>
-            </w:tcBorders>
-            <w:shd w:val="clear" w:color="auto" w:fill="auto"/>
-            <w:vAlign w:val="center"/>
-            <w:hideMark/>
-          </w:tcPr>
-          <w:p>
-            <w:pPr>
-              <w:widowControl/>
-              <w:rPr>
-                <w:rFonts w:ascii="Times New Roman" w:eastAsia="Times New Roman" w:hAnsi="Times New Roman" w:cs="Times New Roman"/>
-                <w:sz w:val="20"/>
-                <w:szCs w:val="20"/>
-              </w:rPr>
-            </w:pPr>
-          </w:p>
-        </w:tc>
-      </w:tr>
-      <w:tr>
-        <w:trPr>
-          <w:trHeight w:val="320"/>
-        </w:trPr>
-        <w:tc>
-          <w:tcPr>
-            <w:tcW w:w="3023" w:type="dxa"/>
-            <w:tcBorders>
-              <w:top w:val="nil"/>
-              <w:left w:val="nil"/>
-              <w:right w:val="nil"/>
-            </w:tcBorders>
-            <w:shd w:val="clear" w:color="auto" w:fill="auto"/>
-            <w:vAlign w:val="center"/>
-            <w:hideMark/>
-          </w:tcPr>
-          <w:p>
-            <w:pPr>
-              <w:widowControl/>
-              <w:rPr>
-                <w:rFonts w:ascii="Cambria" w:eastAsia="Times New Roman" w:hAnsi="Cambria" w:cs="Times New Roman"/>
-                <w:color w:val="0432FF"/>
-                <w:sz w:val="20"/>
-                <w:szCs w:val="20"/>
-              </w:rPr>
-            </w:pPr>
-            <w:r>
-              <w:rPr>
-                <w:rFonts w:ascii="Cambria" w:eastAsia="Times New Roman" w:hAnsi="Cambria" w:cs="Times New Roman"/>
-                <w:color w:val="0432FF"/>
-                <w:sz w:val="20"/>
-                <w:szCs w:val="20"/>
-              </w:rPr>
-              <w:t>. . .</w:t>
-            </w:r>
-          </w:p>
-        </w:tc>
-        <w:tc>
-          <w:tcPr>
-            <w:tcW w:w="1317" w:type="dxa"/>
-            <w:tcBorders>
-              <w:top w:val="nil"/>
-              <w:left w:val="nil"/>
-              <w:right w:val="nil"/>
-            </w:tcBorders>
-            <w:shd w:val="clear" w:color="auto" w:fill="auto"/>
-            <w:vAlign w:val="center"/>
-            <w:hideMark/>
-          </w:tcPr>
-          <w:p>
-            <w:pPr>
-              <w:widowControl/>
-              <w:jc w:val="center"/>
-              <w:rPr>
-                <w:rFonts w:ascii="Cambria" w:eastAsia="Times New Roman" w:hAnsi="Cambria" w:cs="Times New Roman"/>
-                <w:color w:val="0432FF"/>
-                <w:sz w:val="20"/>
-                <w:szCs w:val="20"/>
-              </w:rPr>
-            </w:pPr>
-          </w:p>
-        </w:tc>
-        <w:tc>
-          <w:tcPr>
-            <w:tcW w:w="1518" w:type="dxa"/>
-            <w:tcBorders>
-              <w:top w:val="nil"/>
-              <w:left w:val="nil"/>
-              <w:right w:val="nil"/>
-            </w:tcBorders>
-            <w:shd w:val="clear" w:color="auto" w:fill="auto"/>
-            <w:vAlign w:val="center"/>
-            <w:hideMark/>
-          </w:tcPr>
-          <w:p>
-            <w:pPr>
-              <w:widowControl/>
-              <w:jc w:val="center"/>
-              <w:rPr>
-                <w:rFonts w:ascii="Times New Roman" w:eastAsia="Times New Roman" w:hAnsi="Times New Roman" w:cs="Times New Roman"/>
-                <w:sz w:val="20"/>
-                <w:szCs w:val="20"/>
-              </w:rPr>
-            </w:pPr>
-          </w:p>
-        </w:tc>
-        <w:tc>
-          <w:tcPr>
-            <w:tcW w:w="1017" w:type="dxa"/>
-            <w:tcBorders>
-              <w:top w:val="nil"/>
-              <w:left w:val="nil"/>
-              <w:right w:val="nil"/>
-            </w:tcBorders>
-            <w:shd w:val="clear" w:color="auto" w:fill="auto"/>
-            <w:vAlign w:val="center"/>
-            <w:hideMark/>
-          </w:tcPr>
-          <w:p>
-            <w:pPr>
-              <w:widowControl/>
-              <w:rPr>
-                <w:rFonts w:ascii="Times New Roman" w:eastAsia="Times New Roman" w:hAnsi="Times New Roman" w:cs="Times New Roman"/>
-                <w:sz w:val="20"/>
-                <w:szCs w:val="20"/>
-              </w:rPr>
-            </w:pPr>
-          </w:p>
-        </w:tc>
-        <w:tc>
-          <w:tcPr>
-            <w:tcW w:w="2718" w:type="dxa"/>
-            <w:tcBorders>
-              <w:top w:val="nil"/>
-              <w:left w:val="nil"/>
-              <w:right w:val="nil"/>
-            </w:tcBorders>
-            <w:shd w:val="clear" w:color="auto" w:fill="auto"/>
-            <w:vAlign w:val="center"/>
-            <w:hideMark/>
-          </w:tcPr>
-          <w:p>
-            <w:pPr>
-              <w:widowControl/>
-              <w:rPr>
-                <w:rFonts w:ascii="Times New Roman" w:eastAsia="Times New Roman" w:hAnsi="Times New Roman" w:cs="Times New Roman"/>
-                <w:sz w:val="20"/>
-                <w:szCs w:val="20"/>
-              </w:rPr>
-            </w:pPr>
-          </w:p>
-        </w:tc>
-      </w:tr>
-      <w:tr>
-        <w:trPr>
-          <w:trHeight w:val="340"/>
-        </w:trPr>
-        <w:tc>
-          <w:tcPr>
-            <w:tcW w:w="3023" w:type="dxa"/>
-            <w:tcBorders>
-              <w:top w:val="nil"/>
-              <w:left w:val="nil"/>
-              <w:bottom w:val="single" w:sz="18" w:space="0" w:color="auto"/>
-              <w:right w:val="nil"/>
-            </w:tcBorders>
-            <w:shd w:val="clear" w:color="auto" w:fill="auto"/>
-            <w:vAlign w:val="center"/>
-            <w:hideMark/>
-          </w:tcPr>
-          <w:p>
-            <w:pPr>
-              <w:widowControl/>
-              <w:rPr>
-                <w:rFonts w:ascii="Cambria" w:eastAsia="Times New Roman" w:hAnsi="Cambria" w:cs="Times New Roman"/>
-                <w:color w:val="0432FF"/>
-                <w:sz w:val="20"/>
-                <w:szCs w:val="20"/>
-              </w:rPr>
-            </w:pPr>
-            <w:r>
-              <w:rPr>
-                <w:rFonts w:ascii="Cambria" w:eastAsia="Times New Roman" w:hAnsi="Cambria" w:cs="Times New Roman"/>
-                <w:color w:val="0432FF"/>
-                <w:sz w:val="20"/>
-                <w:szCs w:val="20"/>
-              </w:rPr>
-              <w:t>Acceptatie/Overdracht</w:t>
-            </w:r>
-          </w:p>
-        </w:tc>
-        <w:tc>
-          <w:tcPr>
-            <w:tcW w:w="1317" w:type="dxa"/>
-            <w:tcBorders>
-              <w:top w:val="nil"/>
-              <w:left w:val="nil"/>
-              <w:bottom w:val="single" w:sz="18" w:space="0" w:color="auto"/>
-              <w:right w:val="nil"/>
-            </w:tcBorders>
-            <w:shd w:val="clear" w:color="auto" w:fill="auto"/>
-            <w:vAlign w:val="center"/>
-            <w:hideMark/>
-          </w:tcPr>
-          <w:p>
-            <w:pPr>
-              <w:widowControl/>
-              <w:jc w:val="center"/>
-              <w:rPr>
-                <w:rFonts w:ascii="Cambria" w:eastAsia="Times New Roman" w:hAnsi="Cambria" w:cs="Times New Roman"/>
-                <w:color w:val="0432FF"/>
-                <w:sz w:val="20"/>
-                <w:szCs w:val="20"/>
-              </w:rPr>
-            </w:pPr>
-          </w:p>
-        </w:tc>
-        <w:tc>
-          <w:tcPr>
-            <w:tcW w:w="1518" w:type="dxa"/>
-            <w:tcBorders>
-              <w:top w:val="nil"/>
-              <w:left w:val="nil"/>
-              <w:bottom w:val="single" w:sz="18" w:space="0" w:color="auto"/>
-              <w:right w:val="nil"/>
-            </w:tcBorders>
-            <w:shd w:val="clear" w:color="auto" w:fill="auto"/>
-            <w:vAlign w:val="center"/>
-            <w:hideMark/>
-          </w:tcPr>
-          <w:p>
-            <w:pPr>
-              <w:widowControl/>
-              <w:jc w:val="center"/>
-              <w:rPr>
-                <w:rFonts w:ascii="Cambria" w:eastAsia="Times New Roman" w:hAnsi="Cambria" w:cs="Times New Roman"/>
-                <w:color w:val="0432FF"/>
-                <w:sz w:val="20"/>
-                <w:szCs w:val="20"/>
-              </w:rPr>
-            </w:pPr>
-            <w:r>
-              <w:rPr>
-                <w:rFonts w:ascii="Cambria" w:eastAsia="Times New Roman" w:hAnsi="Cambria" w:cs="Times New Roman"/>
-                <w:color w:val="0432FF"/>
-                <w:sz w:val="20"/>
-                <w:szCs w:val="20"/>
-              </w:rPr>
-              <w:t>10-07-2016</w:t>
-            </w:r>
-          </w:p>
-        </w:tc>
-        <w:tc>
-          <w:tcPr>
-            <w:tcW w:w="1017" w:type="dxa"/>
-            <w:tcBorders>
-              <w:top w:val="nil"/>
-              <w:left w:val="nil"/>
-              <w:bottom w:val="single" w:sz="18" w:space="0" w:color="auto"/>
-              <w:right w:val="nil"/>
-            </w:tcBorders>
-            <w:shd w:val="clear" w:color="auto" w:fill="auto"/>
-            <w:vAlign w:val="center"/>
-            <w:hideMark/>
-          </w:tcPr>
-          <w:p>
-            <w:pPr>
-              <w:widowControl/>
-              <w:rPr>
-                <w:rFonts w:ascii="Cambria" w:eastAsia="Times New Roman" w:hAnsi="Cambria" w:cs="Times New Roman"/>
-                <w:color w:val="0432FF"/>
-                <w:sz w:val="20"/>
-                <w:szCs w:val="20"/>
-              </w:rPr>
-            </w:pPr>
-            <w:r>
-              <w:rPr>
-                <w:rFonts w:ascii="Cambria" w:eastAsia="Times New Roman" w:hAnsi="Cambria" w:cs="Times New Roman"/>
-                <w:color w:val="0432FF"/>
-                <w:sz w:val="20"/>
-                <w:szCs w:val="20"/>
-              </w:rPr>
-              <w:t> </w:t>
-            </w:r>
-          </w:p>
-        </w:tc>
-        <w:tc>
-          <w:tcPr>
-            <w:tcW w:w="2718" w:type="dxa"/>
-            <w:tcBorders>
-              <w:top w:val="nil"/>
-              <w:left w:val="nil"/>
-              <w:bottom w:val="single" w:sz="18" w:space="0" w:color="auto"/>
-              <w:right w:val="nil"/>
-            </w:tcBorders>
-            <w:shd w:val="clear" w:color="auto" w:fill="auto"/>
-            <w:vAlign w:val="center"/>
-            <w:hideMark/>
-          </w:tcPr>
-          <w:p>
-            <w:pPr>
-              <w:widowControl/>
-              <w:rPr>
-                <w:rFonts w:ascii="Cambria" w:eastAsia="Times New Roman" w:hAnsi="Cambria" w:cs="Times New Roman"/>
-                <w:color w:val="0432FF"/>
-                <w:sz w:val="20"/>
-                <w:szCs w:val="20"/>
-              </w:rPr>
-            </w:pPr>
-            <w:r>
-              <w:rPr>
-                <w:rFonts w:ascii="Cambria" w:eastAsia="Times New Roman" w:hAnsi="Cambria" w:cs="Times New Roman"/>
-                <w:color w:val="0432FF"/>
-                <w:sz w:val="20"/>
-                <w:szCs w:val="20"/>
-                <w:lang w:val="nl-NL"/>
-              </w:rPr>
-              <w:t> </w:t>
-            </w:r>
-          </w:p>
-        </w:tc>
-      </w:tr>
-    </w:tbl>
+      </w:pPr>
+    </w:p>
+    <w:p>
+      <w:pPr>
+        <w:tabs>
+          <w:tab w:val="left" w:pos="1183"/>
+        </w:tabs>
+      </w:pPr>
+    </w:p>
+    <w:p>
+      <w:pPr>
+        <w:tabs>
+          <w:tab w:val="left" w:pos="1183"/>
+        </w:tabs>
+      </w:pPr>
+    </w:p>
+    <w:p>
+      <w:pPr>
+        <w:tabs>
+          <w:tab w:val="left" w:pos="1183"/>
+        </w:tabs>
+      </w:pPr>
+    </w:p>
+    <w:p>
+      <w:pPr>
+        <w:tabs>
+          <w:tab w:val="left" w:pos="1183"/>
+        </w:tabs>
+      </w:pPr>
+    </w:p>
     <w:p>
       <w:pPr>
         <w:tabs>
@@ -8036,228 +5858,36 @@
     <w:p>
       <w:pPr>
         <w:pStyle w:val="Plattetekst"/>
+        <w:rPr>
+          <w:color w:val="0432FF"/>
+        </w:rPr>
       </w:pPr>
     </w:p>
     <w:p>
       <w:pPr>
         <w:pStyle w:val="Plattetekst"/>
         <w:rPr>
-          <w:i/>
+          <w:color w:val="000000" w:themeColor="text1"/>
         </w:rPr>
       </w:pPr>
       <w:r>
         <w:rPr>
-          <w:b/>
-          <w:i/>
-          <w:color w:val="FF0000"/>
-        </w:rPr>
-        <w:t>Kosten.</w:t>
+          <w:color w:val="000000" w:themeColor="text1"/>
+        </w:rPr>
+        <w:t xml:space="preserve">Hieronder treft u een overzicht aan van de </w:t>
       </w:r>
       <w:r>
         <w:rPr>
-          <w:i/>
-        </w:rPr>
-        <w:t xml:space="preserve"> </w:t>
+          <w:b/>
+          <w:color w:val="FF0000"/>
+        </w:rPr>
+        <w:t>geschatte</w:t>
       </w:r>
       <w:r>
         <w:rPr>
-          <w:i/>
-          <w:color w:val="00B050"/>
-        </w:rPr>
-        <w:t xml:space="preserve">De opdrachtgever moet de kosten weten om akkoord te kunnen geven. </w:t>
-      </w:r>
-      <w:r>
-        <w:rPr>
-          <w:i/>
-          <w:color w:val="00B050"/>
-        </w:rPr>
-        <w:t xml:space="preserve">Geef in het </w:t>
-      </w:r>
-      <w:r>
-        <w:rPr>
-          <w:i/>
-          <w:color w:val="00B050"/>
-        </w:rPr>
-        <w:t xml:space="preserve">kostenoverzicht zo </w:t>
-      </w:r>
-      <w:r>
-        <w:rPr>
-          <w:i/>
-          <w:color w:val="00B050"/>
-        </w:rPr>
-        <w:t xml:space="preserve">gedetailleerd </w:t>
-      </w:r>
-      <w:r>
-        <w:rPr>
-          <w:i/>
-          <w:color w:val="00B050"/>
-        </w:rPr>
-        <w:t xml:space="preserve"> mogelijk</w:t>
-      </w:r>
-      <w:r>
-        <w:rPr>
-          <w:i/>
-          <w:color w:val="00B050"/>
-        </w:rPr>
-        <w:t xml:space="preserve"> de geschatte kosten aan om hem</w:t>
-      </w:r>
-      <w:r>
-        <w:rPr>
-          <w:i/>
-          <w:color w:val="00B050"/>
-        </w:rPr>
-        <w:t xml:space="preserve"> te laten weten wat het project zal gaan kosten. Splits de kosten uit naar de belangrijkste onderdelen, bijvoorbeeld Arbeid, Hardware en Software.</w:t>
-      </w:r>
-      <w:r>
-        <w:rPr>
-          <w:i/>
-          <w:color w:val="00B050"/>
-          <w:lang w:val="nl-NL"/>
-        </w:rPr>
-        <w:t xml:space="preserve"> Splits </w:t>
-      </w:r>
-      <w:r>
-        <w:rPr>
-          <w:i/>
-          <w:color w:val="00B050"/>
-          <w:lang w:val="nl-NL"/>
-        </w:rPr>
-        <w:t>de arbeid</w:t>
-      </w:r>
-      <w:r>
-        <w:rPr>
-          <w:i/>
-          <w:color w:val="00B050"/>
-          <w:lang w:val="nl-NL"/>
-        </w:rPr>
-        <w:t xml:space="preserve"> op per projectfase en </w:t>
-      </w:r>
-      <w:r>
-        <w:rPr>
-          <w:i/>
-          <w:color w:val="00B050"/>
-          <w:lang w:val="nl-NL"/>
-        </w:rPr>
-        <w:t>zet er de verwachte man</w:t>
-      </w:r>
-      <w:r>
-        <w:rPr>
-          <w:i/>
-          <w:color w:val="00B050"/>
-          <w:lang w:val="nl-NL"/>
-        </w:rPr>
-        <w:t>uren bij. Neem daarnaast andere kosten op zoals licenties, apparatuur en abonnementen.</w:t>
-      </w:r>
-    </w:p>
-    <w:p>
-      <w:pPr>
-        <w:pStyle w:val="Plattetekst"/>
-        <w:rPr>
-          <w:i/>
-          <w:color w:val="00B050"/>
-        </w:rPr>
-      </w:pPr>
-    </w:p>
-    <w:p>
-      <w:pPr>
-        <w:pStyle w:val="Plattetekst"/>
-        <w:rPr>
-          <w:i/>
-          <w:color w:val="00B050"/>
-          <w:lang w:val="nl-NL"/>
-        </w:rPr>
-      </w:pPr>
-      <w:r>
-        <w:rPr>
-          <w:i/>
-          <w:color w:val="00B050"/>
-        </w:rPr>
-        <w:t>Vul zoveel mogelijk alle bedragen in. G</w:t>
-      </w:r>
-      <w:r>
-        <w:rPr>
-          <w:i/>
-          <w:color w:val="00B050"/>
-        </w:rPr>
-        <w:t xml:space="preserve">eef bij bedragen die je nog niet weet een schatting en geef dit ook aan. </w:t>
-      </w:r>
-    </w:p>
-    <w:p>
-      <w:pPr>
-        <w:pStyle w:val="Plattetekst"/>
-        <w:rPr>
-          <w:color w:val="0432FF"/>
-        </w:rPr>
-      </w:pPr>
-      <w:r>
-        <w:rPr>
-          <w:color w:val="0432FF"/>
-        </w:rPr>
-        <w:t xml:space="preserve"> </w:t>
-      </w:r>
-    </w:p>
-    <w:p>
-      <w:pPr>
-        <w:pStyle w:val="Plattetekst"/>
-        <w:rPr>
-          <w:color w:val="0432FF"/>
-        </w:rPr>
-      </w:pPr>
-    </w:p>
-    <w:p>
-      <w:pPr>
-        <w:pStyle w:val="Plattetekst"/>
-        <w:rPr>
-          <w:color w:val="0432FF"/>
-        </w:rPr>
-      </w:pPr>
-      <w:r>
-        <w:rPr>
-          <w:color w:val="0432FF"/>
-        </w:rPr>
-        <w:t>Hieronder treft u een overzicht</w:t>
-      </w:r>
-      <w:r>
-        <w:rPr>
-          <w:color w:val="0432FF"/>
-        </w:rPr>
-        <w:t xml:space="preserve"> aan </w:t>
-      </w:r>
-      <w:r>
-        <w:rPr>
-          <w:color w:val="0432FF"/>
-        </w:rPr>
-        <w:t xml:space="preserve">van de </w:t>
-      </w:r>
-      <w:r>
-        <w:rPr>
-          <w:color w:val="0432FF"/>
-        </w:rPr>
-        <w:t xml:space="preserve">geschatte </w:t>
-      </w:r>
-      <w:r>
-        <w:rPr>
-          <w:color w:val="0432FF"/>
-        </w:rPr>
-        <w:t xml:space="preserve">kosten, uitgesplitst naar </w:t>
-      </w:r>
-      <w:r>
-        <w:rPr>
-          <w:color w:val="0432FF"/>
-        </w:rPr>
-        <w:t xml:space="preserve">arbeid, </w:t>
-      </w:r>
-      <w:r>
-        <w:rPr>
-          <w:color w:val="0432FF"/>
-        </w:rPr>
-        <w:t>hardware en software</w:t>
-      </w:r>
-      <w:r>
-        <w:rPr>
-          <w:color w:val="0432FF"/>
-        </w:rPr>
-        <w:t>.</w:t>
+          <w:color w:val="000000" w:themeColor="text1"/>
+        </w:rPr>
+        <w:t xml:space="preserve"> kosten, uitgesplitst naar arbeid, hardware en software.</w:t>
       </w:r>
     </w:p>
     <w:p>
@@ -8310,7 +5940,6 @@
                 <w:b/>
                 <w:color w:val="0432FF"/>
               </w:rPr>
-              <w:lastRenderedPageBreak/>
               <w:t>Omschrijving</w:t>
             </w:r>
           </w:p>
@@ -9836,8 +7465,6 @@
         <w:pStyle w:val="Plattetekst"/>
         <w:ind w:right="115"/>
         <w:rPr>
-          <w:b/>
-          <w:i/>
           <w:color w:val="00B050"/>
           <w:lang w:val="nl-NL"/>
         </w:rPr>
@@ -9848,103 +7475,23 @@
         <w:pStyle w:val="Plattetekst"/>
         <w:ind w:right="115"/>
         <w:rPr>
-          <w:i/>
-          <w:color w:val="00B050"/>
+          <w:color w:val="000000" w:themeColor="text1"/>
           <w:lang w:val="nl-NL"/>
         </w:rPr>
       </w:pPr>
       <w:r>
         <w:rPr>
-          <w:b/>
-          <w:i/>
-          <w:color w:val="FF0000"/>
-          <w:lang w:val="nl-NL"/>
-        </w:rPr>
-        <w:t>Middelen.</w:t>
+          <w:color w:val="000000" w:themeColor="text1"/>
+          <w:lang w:val="nl-NL"/>
+        </w:rPr>
+        <w:t xml:space="preserve">De ontwikkelaar heeft een </w:t>
       </w:r>
       <w:r>
         <w:rPr>
-          <w:b/>
-          <w:i/>
-          <w:color w:val="00B050"/>
-          <w:lang w:val="nl-NL"/>
-        </w:rPr>
-        <w:t xml:space="preserve"> </w:t>
-      </w:r>
-      <w:r>
-        <w:rPr>
-          <w:i/>
-          <w:color w:val="00B050"/>
-          <w:lang w:val="nl-NL"/>
-        </w:rPr>
-        <w:t xml:space="preserve">Geef in de lijst met Benodigdheden aan </w:t>
-      </w:r>
-      <w:r>
-        <w:rPr>
-          <w:i/>
-          <w:color w:val="00B050"/>
-          <w:lang w:val="nl-NL"/>
-        </w:rPr>
-        <w:t xml:space="preserve">welke zaken nodig zijn om dit project </w:t>
-      </w:r>
-      <w:r>
-        <w:rPr>
-          <w:i/>
-          <w:color w:val="00B050"/>
-          <w:lang w:val="nl-NL"/>
-        </w:rPr>
-        <w:t>te kunnen uitvoeren</w:t>
-      </w:r>
-      <w:r>
-        <w:rPr>
-          <w:i/>
-          <w:color w:val="00B050"/>
-          <w:lang w:val="nl-NL"/>
-        </w:rPr>
-        <w:t xml:space="preserve">. In de lijst </w:t>
-      </w:r>
-      <w:r>
-        <w:rPr>
-          <w:i/>
-          <w:color w:val="00B050"/>
-          <w:lang w:val="nl-NL"/>
-        </w:rPr>
-        <w:t>staan zaken als</w:t>
-      </w:r>
-      <w:r>
-        <w:rPr>
-          <w:i/>
-          <w:color w:val="00B050"/>
-          <w:lang w:val="nl-NL"/>
-        </w:rPr>
-        <w:t xml:space="preserve"> kantoorartikelen, hardware, software, beschikbare ruimtes en dergelijke.</w:t>
-      </w:r>
-    </w:p>
-    <w:p>
-      <w:pPr>
-        <w:pStyle w:val="Plattetekst"/>
-        <w:ind w:right="115"/>
-        <w:rPr>
-          <w:color w:val="00B050"/>
-          <w:lang w:val="nl-NL"/>
-        </w:rPr>
-      </w:pPr>
-    </w:p>
-    <w:p>
-      <w:pPr>
-        <w:pStyle w:val="Plattetekst"/>
-        <w:ind w:right="115"/>
-        <w:rPr>
-          <w:color w:val="0432FF"/>
-          <w:lang w:val="nl-NL"/>
-        </w:rPr>
-      </w:pPr>
-      <w:r>
-        <w:rPr>
-          <w:color w:val="0432FF"/>
-          <w:lang w:val="nl-NL"/>
-        </w:rPr>
-        <w:t>De ontwikkelaar heeft een kantoor in het gebouw nodig met een goed werkend internet.</w:t>
+          <w:color w:val="000000" w:themeColor="text1"/>
+          <w:lang w:val="nl-NL"/>
+        </w:rPr>
+        <w:t>laptop nodig met PHPstorm, XAMPP en internet.</w:t>
       </w:r>
     </w:p>
     <w:p>
@@ -9956,23 +7503,23 @@
         </w:numPr>
         <w:ind w:right="115"/>
         <w:rPr>
-          <w:color w:val="0432FF"/>
+          <w:color w:val="000000" w:themeColor="text1"/>
           <w:lang w:val="nl-NL"/>
         </w:rPr>
       </w:pPr>
       <w:r>
         <w:rPr>
-          <w:color w:val="0432FF"/>
-          <w:lang w:val="nl-NL"/>
-        </w:rPr>
-        <w:t>Kantoorsoftware: Office 2013</w:t>
+          <w:color w:val="000000" w:themeColor="text1"/>
+          <w:lang w:val="nl-NL"/>
+        </w:rPr>
+        <w:t>Webbrowsers: Firefox, Chrome, Internet Explorer</w:t>
       </w:r>
       <w:r>
         <w:rPr>
-          <w:color w:val="0432FF"/>
-          <w:lang w:val="nl-NL"/>
-        </w:rPr>
-        <w:t xml:space="preserve"> (Excel, Word, Powerpoint, Outlook)</w:t>
+          <w:color w:val="000000" w:themeColor="text1"/>
+          <w:lang w:val="nl-NL"/>
+        </w:rPr>
+        <w:t>.</w:t>
       </w:r>
     </w:p>
     <w:p>
@@ -9984,30 +7531,16 @@
         </w:numPr>
         <w:ind w:right="115"/>
         <w:rPr>
-          <w:color w:val="0432FF"/>
+          <w:color w:val="000000" w:themeColor="text1"/>
           <w:lang w:val="nl-NL"/>
         </w:rPr>
       </w:pPr>
       <w:r>
         <w:rPr>
-          <w:color w:val="0432FF"/>
-          <w:lang w:val="nl-NL"/>
-        </w:rPr>
-        <w:t>Webbrowsers: Firefox, Chrome, Internet Explorer,</w:t>
-      </w:r>
-      <w:r>
-        <w:rPr>
-          <w:color w:val="0432FF"/>
-          <w:lang w:val="nl-NL"/>
-        </w:rPr>
-        <w:t xml:space="preserve"> </w:t>
-      </w:r>
-      <w:r>
-        <w:rPr>
-          <w:color w:val="0432FF"/>
-          <w:lang w:val="nl-NL"/>
-        </w:rPr>
-        <w:t>Safari en Opera</w:t>
+          <w:color w:val="000000" w:themeColor="text1"/>
+          <w:lang w:val="nl-NL"/>
+        </w:rPr>
+        <w:t>Webserver: Apache</w:t>
       </w:r>
     </w:p>
     <w:p>
@@ -10019,37 +7552,16 @@
         </w:numPr>
         <w:ind w:right="115"/>
         <w:rPr>
-          <w:color w:val="0432FF"/>
+          <w:color w:val="000000" w:themeColor="text1"/>
           <w:lang w:val="nl-NL"/>
         </w:rPr>
       </w:pPr>
       <w:r>
         <w:rPr>
-          <w:color w:val="0432FF"/>
-          <w:lang w:val="nl-NL"/>
-        </w:rPr>
-        <w:t>Webse</w:t>
-      </w:r>
-      <w:r>
-        <w:rPr>
-          <w:color w:val="0432FF"/>
-          <w:lang w:val="nl-NL"/>
-        </w:rPr>
-        <w:t>rver</w:t>
-      </w:r>
-      <w:r>
-        <w:rPr>
-          <w:color w:val="0432FF"/>
-          <w:lang w:val="nl-NL"/>
-        </w:rPr>
-        <w:t>: Apach</w:t>
-      </w:r>
-      <w:r>
-        <w:rPr>
-          <w:color w:val="0432FF"/>
-          <w:lang w:val="nl-NL"/>
-        </w:rPr>
-        <w:t>e</w:t>
+          <w:color w:val="000000" w:themeColor="text1"/>
+          <w:lang w:val="nl-NL"/>
+        </w:rPr>
+        <w:t>Database: MySQL</w:t>
       </w:r>
     </w:p>
     <w:p>
@@ -10061,57 +7573,16 @@
         </w:numPr>
         <w:ind w:right="115"/>
         <w:rPr>
-          <w:color w:val="0432FF"/>
+          <w:color w:val="000000" w:themeColor="text1"/>
           <w:lang w:val="nl-NL"/>
         </w:rPr>
       </w:pPr>
       <w:r>
         <w:rPr>
-          <w:color w:val="0432FF"/>
-          <w:lang w:val="nl-NL"/>
-        </w:rPr>
-        <w:t>IDE: Netbeans, Sublime</w:t>
-      </w:r>
-    </w:p>
-    <w:p>
-      <w:pPr>
-        <w:pStyle w:val="Plattetekst"/>
-        <w:numPr>
-          <w:ilvl w:val="0"/>
-          <w:numId w:val="35"/>
-        </w:numPr>
-        <w:ind w:right="115"/>
-        <w:rPr>
-          <w:color w:val="0432FF"/>
-          <w:lang w:val="nl-NL"/>
-        </w:rPr>
-      </w:pPr>
-      <w:r>
-        <w:rPr>
-          <w:color w:val="0432FF"/>
-          <w:lang w:val="nl-NL"/>
-        </w:rPr>
-        <w:t>Database: MySQL</w:t>
-      </w:r>
-    </w:p>
-    <w:p>
-      <w:pPr>
-        <w:pStyle w:val="Plattetekst"/>
-        <w:numPr>
-          <w:ilvl w:val="0"/>
-          <w:numId w:val="35"/>
-        </w:numPr>
-        <w:ind w:right="115"/>
-        <w:rPr>
-          <w:color w:val="0432FF"/>
-          <w:lang w:val="nl-NL"/>
-        </w:rPr>
-      </w:pPr>
-      <w:r>
-        <w:rPr>
-          <w:color w:val="0432FF"/>
-          <w:lang w:val="nl-NL"/>
-        </w:rPr>
+          <w:color w:val="000000" w:themeColor="text1"/>
+          <w:lang w:val="nl-NL"/>
+        </w:rPr>
+        <w:lastRenderedPageBreak/>
         <w:t>Toegang tot internet</w:t>
       </w:r>
     </w:p>
@@ -10119,7 +7590,7 @@
       <w:pPr>
         <w:pStyle w:val="Plattetekst"/>
         <w:rPr>
-          <w:color w:val="00B050"/>
+          <w:color w:val="000000" w:themeColor="text1"/>
           <w:lang w:val="nl-NL"/>
         </w:rPr>
       </w:pPr>
@@ -10161,7 +7632,7 @@
 </file>
 
 <file path=word/endnotes.xml><?xml version="1.0" encoding="utf-8"?>
-<w:endnotes xmlns:wpc="http://schemas.microsoft.com/office/word/2010/wordprocessingCanvas" xmlns:cx="http://schemas.microsoft.com/office/drawing/2014/chartex" xmlns:cx1="http://schemas.microsoft.com/office/drawing/2015/9/8/chartex" xmlns:cx2="http://schemas.microsoft.com/office/drawing/2015/10/21/chartex" xmlns:cx3="http://schemas.microsoft.com/office/drawing/2016/5/9/chartex" xmlns:cx4="http://schemas.microsoft.com/office/drawing/2016/5/10/chartex" xmlns:cx5="http://schemas.microsoft.com/office/drawing/2016/5/11/chartex" xmlns:cx6="http://schemas.microsoft.com/office/drawing/2016/5/12/chartex" xmlns:cx7="http://schemas.microsoft.com/office/drawing/2016/5/13/chartex" xmlns:cx8="http://schemas.microsoft.com/office/drawing/2016/5/14/chartex" xmlns:mc="http://schemas.openxmlformats.org/markup-compatibility/2006" xmlns:aink="http://schemas.microsoft.com/office/drawing/2016/ink" xmlns:o="urn:schemas-microsoft-com:office:office" xmlns:r="http://schemas.openxmlformats.org/officeDocument/2006/relationships" xmlns:m="http://schemas.openxmlformats.org/officeDocument/2006/math" xmlns:v="urn:schemas-microsoft-com:vml" xmlns:wp14="http://schemas.microsoft.com/office/word/2010/wordprocessingDrawing" xmlns:wp="http://schemas.openxmlformats.org/drawingml/2006/wordprocessingDrawing" xmlns:w10="urn:schemas-microsoft-com:office:word" xmlns:w="http://schemas.openxmlformats.org/wordprocessingml/2006/main" xmlns:w14="http://schemas.microsoft.com/office/word/2010/wordml" xmlns:w15="http://schemas.microsoft.com/office/word/2012/wordml" xmlns:w16se="http://schemas.microsoft.com/office/word/2015/wordml/symex" xmlns:wpg="http://schemas.microsoft.com/office/word/2010/wordprocessingGroup" xmlns:wpi="http://schemas.microsoft.com/office/word/2010/wordprocessingInk" xmlns:wne="http://schemas.microsoft.com/office/word/2006/wordml" xmlns:wps="http://schemas.microsoft.com/office/word/2010/wordprocessingShape" mc:Ignorable="w14 w15 w16se wp14">
+<w:endnotes xmlns:wpc="http://schemas.microsoft.com/office/word/2010/wordprocessingCanvas" xmlns:cx="http://schemas.microsoft.com/office/drawing/2014/chartex" xmlns:cx1="http://schemas.microsoft.com/office/drawing/2015/9/8/chartex" xmlns:cx2="http://schemas.microsoft.com/office/drawing/2015/10/21/chartex" xmlns:cx3="http://schemas.microsoft.com/office/drawing/2016/5/9/chartex" xmlns:cx4="http://schemas.microsoft.com/office/drawing/2016/5/10/chartex" xmlns:cx5="http://schemas.microsoft.com/office/drawing/2016/5/11/chartex" xmlns:cx6="http://schemas.microsoft.com/office/drawing/2016/5/12/chartex" xmlns:cx7="http://schemas.microsoft.com/office/drawing/2016/5/13/chartex" xmlns:cx8="http://schemas.microsoft.com/office/drawing/2016/5/14/chartex" xmlns:mc="http://schemas.openxmlformats.org/markup-compatibility/2006" xmlns:aink="http://schemas.microsoft.com/office/drawing/2016/ink" xmlns:am3d="http://schemas.microsoft.com/office/drawing/2017/model3d" xmlns:o="urn:schemas-microsoft-com:office:office" xmlns:r="http://schemas.openxmlformats.org/officeDocument/2006/relationships" xmlns:m="http://schemas.openxmlformats.org/officeDocument/2006/math" xmlns:v="urn:schemas-microsoft-com:vml" xmlns:wp14="http://schemas.microsoft.com/office/word/2010/wordprocessingDrawing" xmlns:wp="http://schemas.openxmlformats.org/drawingml/2006/wordprocessingDrawing" xmlns:w10="urn:schemas-microsoft-com:office:word" xmlns:w="http://schemas.openxmlformats.org/wordprocessingml/2006/main" xmlns:w14="http://schemas.microsoft.com/office/word/2010/wordml" xmlns:w15="http://schemas.microsoft.com/office/word/2012/wordml" xmlns:w16se="http://schemas.microsoft.com/office/word/2015/wordml/symex" xmlns:wpg="http://schemas.microsoft.com/office/word/2010/wordprocessingGroup" xmlns:wpi="http://schemas.microsoft.com/office/word/2010/wordprocessingInk" xmlns:wne="http://schemas.microsoft.com/office/word/2006/wordml" xmlns:wps="http://schemas.microsoft.com/office/word/2010/wordprocessingShape" mc:Ignorable="w14 w15 w16se wp14">
   <w:endnote w:type="separator" w:id="-1">
     <w:p>
       <w:r>
@@ -10180,7 +7651,7 @@
 </file>
 
 <file path=word/footer1.xml><?xml version="1.0" encoding="utf-8"?>
-<w:ftr xmlns:wpc="http://schemas.microsoft.com/office/word/2010/wordprocessingCanvas" xmlns:cx="http://schemas.microsoft.com/office/drawing/2014/chartex" xmlns:cx1="http://schemas.microsoft.com/office/drawing/2015/9/8/chartex" xmlns:cx2="http://schemas.microsoft.com/office/drawing/2015/10/21/chartex" xmlns:cx3="http://schemas.microsoft.com/office/drawing/2016/5/9/chartex" xmlns:cx4="http://schemas.microsoft.com/office/drawing/2016/5/10/chartex" xmlns:cx5="http://schemas.microsoft.com/office/drawing/2016/5/11/chartex" xmlns:cx6="http://schemas.microsoft.com/office/drawing/2016/5/12/chartex" xmlns:cx7="http://schemas.microsoft.com/office/drawing/2016/5/13/chartex" xmlns:cx8="http://schemas.microsoft.com/office/drawing/2016/5/14/chartex" xmlns:mc="http://schemas.openxmlformats.org/markup-compatibility/2006" xmlns:aink="http://schemas.microsoft.com/office/drawing/2016/ink" xmlns:o="urn:schemas-microsoft-com:office:office" xmlns:r="http://schemas.openxmlformats.org/officeDocument/2006/relationships" xmlns:m="http://schemas.openxmlformats.org/officeDocument/2006/math" xmlns:v="urn:schemas-microsoft-com:vml" xmlns:wp14="http://schemas.microsoft.com/office/word/2010/wordprocessingDrawing" xmlns:wp="http://schemas.openxmlformats.org/drawingml/2006/wordprocessingDrawing" xmlns:w10="urn:schemas-microsoft-com:office:word" xmlns:w="http://schemas.openxmlformats.org/wordprocessingml/2006/main" xmlns:w14="http://schemas.microsoft.com/office/word/2010/wordml" xmlns:w15="http://schemas.microsoft.com/office/word/2012/wordml" xmlns:w16se="http://schemas.microsoft.com/office/word/2015/wordml/symex" xmlns:wpg="http://schemas.microsoft.com/office/word/2010/wordprocessingGroup" xmlns:wpi="http://schemas.microsoft.com/office/word/2010/wordprocessingInk" xmlns:wne="http://schemas.microsoft.com/office/word/2006/wordml" xmlns:wps="http://schemas.microsoft.com/office/word/2010/wordprocessingShape" mc:Ignorable="w14 w15 w16se wp14">
+<w:ftr xmlns:wpc="http://schemas.microsoft.com/office/word/2010/wordprocessingCanvas" xmlns:cx="http://schemas.microsoft.com/office/drawing/2014/chartex" xmlns:cx1="http://schemas.microsoft.com/office/drawing/2015/9/8/chartex" xmlns:cx2="http://schemas.microsoft.com/office/drawing/2015/10/21/chartex" xmlns:cx3="http://schemas.microsoft.com/office/drawing/2016/5/9/chartex" xmlns:cx4="http://schemas.microsoft.com/office/drawing/2016/5/10/chartex" xmlns:cx5="http://schemas.microsoft.com/office/drawing/2016/5/11/chartex" xmlns:cx6="http://schemas.microsoft.com/office/drawing/2016/5/12/chartex" xmlns:cx7="http://schemas.microsoft.com/office/drawing/2016/5/13/chartex" xmlns:cx8="http://schemas.microsoft.com/office/drawing/2016/5/14/chartex" xmlns:mc="http://schemas.openxmlformats.org/markup-compatibility/2006" xmlns:aink="http://schemas.microsoft.com/office/drawing/2016/ink" xmlns:am3d="http://schemas.microsoft.com/office/drawing/2017/model3d" xmlns:o="urn:schemas-microsoft-com:office:office" xmlns:r="http://schemas.openxmlformats.org/officeDocument/2006/relationships" xmlns:m="http://schemas.openxmlformats.org/officeDocument/2006/math" xmlns:v="urn:schemas-microsoft-com:vml" xmlns:wp14="http://schemas.microsoft.com/office/word/2010/wordprocessingDrawing" xmlns:wp="http://schemas.openxmlformats.org/drawingml/2006/wordprocessingDrawing" xmlns:w10="urn:schemas-microsoft-com:office:word" xmlns:w="http://schemas.openxmlformats.org/wordprocessingml/2006/main" xmlns:w14="http://schemas.microsoft.com/office/word/2010/wordml" xmlns:w15="http://schemas.microsoft.com/office/word/2012/wordml" xmlns:w16se="http://schemas.microsoft.com/office/word/2015/wordml/symex" xmlns:wpg="http://schemas.microsoft.com/office/word/2010/wordprocessingGroup" xmlns:wpi="http://schemas.microsoft.com/office/word/2010/wordprocessingInk" xmlns:wne="http://schemas.microsoft.com/office/word/2006/wordml" xmlns:wps="http://schemas.microsoft.com/office/word/2010/wordprocessingShape" mc:Ignorable="w14 w15 w16se wp14">
   <w:p>
     <w:pPr>
       <w:pStyle w:val="Voettekst"/>
@@ -10309,7 +7780,7 @@
             </wp:anchor>
           </w:drawing>
         </mc:Choice>
-        <mc:Fallback xmlns:mv="urn:schemas-microsoft-com:mac:vml" xmlns:mo="http://schemas.microsoft.com/office/mac/office/2008/main">
+        <mc:Fallback xmlns:mo="http://schemas.microsoft.com/office/mac/office/2008/main" xmlns:mv="urn:schemas-microsoft-com:mac:vml">
           <w:pict>
             <v:line w14:anchorId="7F707FB8" id="Straight_x0020_Connector_x0020_8" o:spid="_x0000_s1026" style="position:absolute;z-index:251669504;visibility:visible;mso-wrap-style:square;mso-width-percent:0;mso-height-percent:0;mso-wrap-distance-left:9pt;mso-wrap-distance-top:-1emu;mso-wrap-distance-right:9pt;mso-wrap-distance-bottom:-1emu;mso-position-horizontal:absolute;mso-position-horizontal-relative:text;mso-position-vertical:absolute;mso-position-vertical-relative:text;mso-width-percent:0;mso-height-percent:0;mso-width-relative:margin;mso-height-relative:page" from=".7pt,-16.85pt" to="445.05pt,-16.8pt" o:gfxdata="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" strokecolor="black [3213]" strokeweight=".25pt">
               <o:lock v:ext="edit" shapetype="f"/>
@@ -10323,7 +7794,7 @@
 </file>
 
 <file path=word/footnotes.xml><?xml version="1.0" encoding="utf-8"?>
-<w:footnotes xmlns:wpc="http://schemas.microsoft.com/office/word/2010/wordprocessingCanvas" xmlns:cx="http://schemas.microsoft.com/office/drawing/2014/chartex" xmlns:cx1="http://schemas.microsoft.com/office/drawing/2015/9/8/chartex" xmlns:cx2="http://schemas.microsoft.com/office/drawing/2015/10/21/chartex" xmlns:cx3="http://schemas.microsoft.com/office/drawing/2016/5/9/chartex" xmlns:cx4="http://schemas.microsoft.com/office/drawing/2016/5/10/chartex" xmlns:cx5="http://schemas.microsoft.com/office/drawing/2016/5/11/chartex" xmlns:cx6="http://schemas.microsoft.com/office/drawing/2016/5/12/chartex" xmlns:cx7="http://schemas.microsoft.com/office/drawing/2016/5/13/chartex" xmlns:cx8="http://schemas.microsoft.com/office/drawing/2016/5/14/chartex" xmlns:mc="http://schemas.openxmlformats.org/markup-compatibility/2006" xmlns:aink="http://schemas.microsoft.com/office/drawing/2016/ink" xmlns:o="urn:schemas-microsoft-com:office:office" xmlns:r="http://schemas.openxmlformats.org/officeDocument/2006/relationships" xmlns:m="http://schemas.openxmlformats.org/officeDocument/2006/math" xmlns:v="urn:schemas-microsoft-com:vml" xmlns:wp14="http://schemas.microsoft.com/office/word/2010/wordprocessingDrawing" xmlns:wp="http://schemas.openxmlformats.org/drawingml/2006/wordprocessingDrawing" xmlns:w10="urn:schemas-microsoft-com:office:word" xmlns:w="http://schemas.openxmlformats.org/wordprocessingml/2006/main" xmlns:w14="http://schemas.microsoft.com/office/word/2010/wordml" xmlns:w15="http://schemas.microsoft.com/office/word/2012/wordml" xmlns:w16se="http://schemas.microsoft.com/office/word/2015/wordml/symex" xmlns:wpg="http://schemas.microsoft.com/office/word/2010/wordprocessingGroup" xmlns:wpi="http://schemas.microsoft.com/office/word/2010/wordprocessingInk" xmlns:wne="http://schemas.microsoft.com/office/word/2006/wordml" xmlns:wps="http://schemas.microsoft.com/office/word/2010/wordprocessingShape" mc:Ignorable="w14 w15 w16se wp14">
+<w:footnotes xmlns:wpc="http://schemas.microsoft.com/office/word/2010/wordprocessingCanvas" xmlns:cx="http://schemas.microsoft.com/office/drawing/2014/chartex" xmlns:cx1="http://schemas.microsoft.com/office/drawing/2015/9/8/chartex" xmlns:cx2="http://schemas.microsoft.com/office/drawing/2015/10/21/chartex" xmlns:cx3="http://schemas.microsoft.com/office/drawing/2016/5/9/chartex" xmlns:cx4="http://schemas.microsoft.com/office/drawing/2016/5/10/chartex" xmlns:cx5="http://schemas.microsoft.com/office/drawing/2016/5/11/chartex" xmlns:cx6="http://schemas.microsoft.com/office/drawing/2016/5/12/chartex" xmlns:cx7="http://schemas.microsoft.com/office/drawing/2016/5/13/chartex" xmlns:cx8="http://schemas.microsoft.com/office/drawing/2016/5/14/chartex" xmlns:mc="http://schemas.openxmlformats.org/markup-compatibility/2006" xmlns:aink="http://schemas.microsoft.com/office/drawing/2016/ink" xmlns:am3d="http://schemas.microsoft.com/office/drawing/2017/model3d" xmlns:o="urn:schemas-microsoft-com:office:office" xmlns:r="http://schemas.openxmlformats.org/officeDocument/2006/relationships" xmlns:m="http://schemas.openxmlformats.org/officeDocument/2006/math" xmlns:v="urn:schemas-microsoft-com:vml" xmlns:wp14="http://schemas.microsoft.com/office/word/2010/wordprocessingDrawing" xmlns:wp="http://schemas.openxmlformats.org/drawingml/2006/wordprocessingDrawing" xmlns:w10="urn:schemas-microsoft-com:office:word" xmlns:w="http://schemas.openxmlformats.org/wordprocessingml/2006/main" xmlns:w14="http://schemas.microsoft.com/office/word/2010/wordml" xmlns:w15="http://schemas.microsoft.com/office/word/2012/wordml" xmlns:w16se="http://schemas.microsoft.com/office/word/2015/wordml/symex" xmlns:wpg="http://schemas.microsoft.com/office/word/2010/wordprocessingGroup" xmlns:wpi="http://schemas.microsoft.com/office/word/2010/wordprocessingInk" xmlns:wne="http://schemas.microsoft.com/office/word/2006/wordml" xmlns:wps="http://schemas.microsoft.com/office/word/2010/wordprocessingShape" mc:Ignorable="w14 w15 w16se wp14">
   <w:footnote w:type="separator" w:id="-1">
     <w:p>
       <w:r>
@@ -10342,7 +7813,7 @@
 </file>
 
 <file path=word/header1.xml><?xml version="1.0" encoding="utf-8"?>
-<w:hdr xmlns:wpc="http://schemas.microsoft.com/office/word/2010/wordprocessingCanvas" xmlns:cx="http://schemas.microsoft.com/office/drawing/2014/chartex" xmlns:cx1="http://schemas.microsoft.com/office/drawing/2015/9/8/chartex" xmlns:cx2="http://schemas.microsoft.com/office/drawing/2015/10/21/chartex" xmlns:cx3="http://schemas.microsoft.com/office/drawing/2016/5/9/chartex" xmlns:cx4="http://schemas.microsoft.com/office/drawing/2016/5/10/chartex" xmlns:cx5="http://schemas.microsoft.com/office/drawing/2016/5/11/chartex" xmlns:cx6="http://schemas.microsoft.com/office/drawing/2016/5/12/chartex" xmlns:cx7="http://schemas.microsoft.com/office/drawing/2016/5/13/chartex" xmlns:cx8="http://schemas.microsoft.com/office/drawing/2016/5/14/chartex" xmlns:mc="http://schemas.openxmlformats.org/markup-compatibility/2006" xmlns:aink="http://schemas.microsoft.com/office/drawing/2016/ink" xmlns:o="urn:schemas-microsoft-com:office:office" xmlns:r="http://schemas.openxmlformats.org/officeDocument/2006/relationships" xmlns:m="http://schemas.openxmlformats.org/officeDocument/2006/math" xmlns:v="urn:schemas-microsoft-com:vml" xmlns:wp14="http://schemas.microsoft.com/office/word/2010/wordprocessingDrawing" xmlns:wp="http://schemas.openxmlformats.org/drawingml/2006/wordprocessingDrawing" xmlns:w10="urn:schemas-microsoft-com:office:word" xmlns:w="http://schemas.openxmlformats.org/wordprocessingml/2006/main" xmlns:w14="http://schemas.microsoft.com/office/word/2010/wordml" xmlns:w15="http://schemas.microsoft.com/office/word/2012/wordml" xmlns:w16se="http://schemas.microsoft.com/office/word/2015/wordml/symex" xmlns:wpg="http://schemas.microsoft.com/office/word/2010/wordprocessingGroup" xmlns:wpi="http://schemas.microsoft.com/office/word/2010/wordprocessingInk" xmlns:wne="http://schemas.microsoft.com/office/word/2006/wordml" xmlns:wps="http://schemas.microsoft.com/office/word/2010/wordprocessingShape" mc:Ignorable="w14 w15 w16se wp14">
+<w:hdr xmlns:wpc="http://schemas.microsoft.com/office/word/2010/wordprocessingCanvas" xmlns:cx="http://schemas.microsoft.com/office/drawing/2014/chartex" xmlns:cx1="http://schemas.microsoft.com/office/drawing/2015/9/8/chartex" xmlns:cx2="http://schemas.microsoft.com/office/drawing/2015/10/21/chartex" xmlns:cx3="http://schemas.microsoft.com/office/drawing/2016/5/9/chartex" xmlns:cx4="http://schemas.microsoft.com/office/drawing/2016/5/10/chartex" xmlns:cx5="http://schemas.microsoft.com/office/drawing/2016/5/11/chartex" xmlns:cx6="http://schemas.microsoft.com/office/drawing/2016/5/12/chartex" xmlns:cx7="http://schemas.microsoft.com/office/drawing/2016/5/13/chartex" xmlns:cx8="http://schemas.microsoft.com/office/drawing/2016/5/14/chartex" xmlns:mc="http://schemas.openxmlformats.org/markup-compatibility/2006" xmlns:aink="http://schemas.microsoft.com/office/drawing/2016/ink" xmlns:am3d="http://schemas.microsoft.com/office/drawing/2017/model3d" xmlns:o="urn:schemas-microsoft-com:office:office" xmlns:r="http://schemas.openxmlformats.org/officeDocument/2006/relationships" xmlns:m="http://schemas.openxmlformats.org/officeDocument/2006/math" xmlns:v="urn:schemas-microsoft-com:vml" xmlns:wp14="http://schemas.microsoft.com/office/word/2010/wordprocessingDrawing" xmlns:wp="http://schemas.openxmlformats.org/drawingml/2006/wordprocessingDrawing" xmlns:w10="urn:schemas-microsoft-com:office:word" xmlns:w="http://schemas.openxmlformats.org/wordprocessingml/2006/main" xmlns:w14="http://schemas.microsoft.com/office/word/2010/wordml" xmlns:w15="http://schemas.microsoft.com/office/word/2012/wordml" xmlns:w16se="http://schemas.microsoft.com/office/word/2015/wordml/symex" xmlns:wpg="http://schemas.microsoft.com/office/word/2010/wordprocessingGroup" xmlns:wpi="http://schemas.microsoft.com/office/word/2010/wordprocessingInk" xmlns:wne="http://schemas.microsoft.com/office/word/2006/wordml" xmlns:wps="http://schemas.microsoft.com/office/word/2010/wordprocessingShape" mc:Ignorable="w14 w15 w16se wp14">
   <w:p>
     <w:pPr>
       <w:rPr>
@@ -10427,7 +7898,7 @@
             </wp:anchor>
           </w:drawing>
         </mc:Choice>
-        <mc:Fallback xmlns:mv="urn:schemas-microsoft-com:mac:vml" xmlns:mo="http://schemas.microsoft.com/office/mac/office/2008/main">
+        <mc:Fallback xmlns:mo="http://schemas.microsoft.com/office/mac/office/2008/main" xmlns:mv="urn:schemas-microsoft-com:mac:vml">
           <w:pict>
             <v:line w14:anchorId="230C28D8" id="Straight_x0020_Connector_x0020_7" o:spid="_x0000_s1026" style="position:absolute;z-index:251667456;visibility:visible;mso-wrap-style:square;mso-width-percent:0;mso-height-percent:0;mso-wrap-distance-left:9pt;mso-wrap-distance-top:-1emu;mso-wrap-distance-right:9pt;mso-wrap-distance-bottom:-1emu;mso-position-horizontal:absolute;mso-position-horizontal-relative:text;mso-position-vertical:absolute;mso-position-vertical-relative:text;mso-width-percent:0;mso-height-percent:0;mso-width-relative:margin;mso-height-relative:page" from=".7pt,20.25pt" to="451.05pt,20.55pt" o:gfxdata="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" strokecolor="black [3213]" strokeweight=".25pt">
               <o:lock v:ext="edit" shapetype="f"/>
@@ -10441,7 +7912,7 @@
 </file>
 
 <file path=word/header2.xml><?xml version="1.0" encoding="utf-8"?>
-<w:hdr xmlns:wpc="http://schemas.microsoft.com/office/word/2010/wordprocessingCanvas" xmlns:cx="http://schemas.microsoft.com/office/drawing/2014/chartex" xmlns:cx1="http://schemas.microsoft.com/office/drawing/2015/9/8/chartex" xmlns:cx2="http://schemas.microsoft.com/office/drawing/2015/10/21/chartex" xmlns:cx3="http://schemas.microsoft.com/office/drawing/2016/5/9/chartex" xmlns:cx4="http://schemas.microsoft.com/office/drawing/2016/5/10/chartex" xmlns:cx5="http://schemas.microsoft.com/office/drawing/2016/5/11/chartex" xmlns:cx6="http://schemas.microsoft.com/office/drawing/2016/5/12/chartex" xmlns:cx7="http://schemas.microsoft.com/office/drawing/2016/5/13/chartex" xmlns:cx8="http://schemas.microsoft.com/office/drawing/2016/5/14/chartex" xmlns:mc="http://schemas.openxmlformats.org/markup-compatibility/2006" xmlns:aink="http://schemas.microsoft.com/office/drawing/2016/ink" xmlns:o="urn:schemas-microsoft-com:office:office" xmlns:r="http://schemas.openxmlformats.org/officeDocument/2006/relationships" xmlns:m="http://schemas.openxmlformats.org/officeDocument/2006/math" xmlns:v="urn:schemas-microsoft-com:vml" xmlns:wp14="http://schemas.microsoft.com/office/word/2010/wordprocessingDrawing" xmlns:wp="http://schemas.openxmlformats.org/drawingml/2006/wordprocessingDrawing" xmlns:w10="urn:schemas-microsoft-com:office:word" xmlns:w="http://schemas.openxmlformats.org/wordprocessingml/2006/main" xmlns:w14="http://schemas.microsoft.com/office/word/2010/wordml" xmlns:w15="http://schemas.microsoft.com/office/word/2012/wordml" xmlns:w16se="http://schemas.microsoft.com/office/word/2015/wordml/symex" xmlns:wpg="http://schemas.microsoft.com/office/word/2010/wordprocessingGroup" xmlns:wpi="http://schemas.microsoft.com/office/word/2010/wordprocessingInk" xmlns:wne="http://schemas.microsoft.com/office/word/2006/wordml" xmlns:wps="http://schemas.microsoft.com/office/word/2010/wordprocessingShape" mc:Ignorable="w14 w15 w16se wp14">
+<w:hdr xmlns:wpc="http://schemas.microsoft.com/office/word/2010/wordprocessingCanvas" xmlns:cx="http://schemas.microsoft.com/office/drawing/2014/chartex" xmlns:cx1="http://schemas.microsoft.com/office/drawing/2015/9/8/chartex" xmlns:cx2="http://schemas.microsoft.com/office/drawing/2015/10/21/chartex" xmlns:cx3="http://schemas.microsoft.com/office/drawing/2016/5/9/chartex" xmlns:cx4="http://schemas.microsoft.com/office/drawing/2016/5/10/chartex" xmlns:cx5="http://schemas.microsoft.com/office/drawing/2016/5/11/chartex" xmlns:cx6="http://schemas.microsoft.com/office/drawing/2016/5/12/chartex" xmlns:cx7="http://schemas.microsoft.com/office/drawing/2016/5/13/chartex" xmlns:cx8="http://schemas.microsoft.com/office/drawing/2016/5/14/chartex" xmlns:mc="http://schemas.openxmlformats.org/markup-compatibility/2006" xmlns:aink="http://schemas.microsoft.com/office/drawing/2016/ink" xmlns:am3d="http://schemas.microsoft.com/office/drawing/2017/model3d" xmlns:o="urn:schemas-microsoft-com:office:office" xmlns:r="http://schemas.openxmlformats.org/officeDocument/2006/relationships" xmlns:m="http://schemas.openxmlformats.org/officeDocument/2006/math" xmlns:v="urn:schemas-microsoft-com:vml" xmlns:wp14="http://schemas.microsoft.com/office/word/2010/wordprocessingDrawing" xmlns:wp="http://schemas.openxmlformats.org/drawingml/2006/wordprocessingDrawing" xmlns:w10="urn:schemas-microsoft-com:office:word" xmlns:w="http://schemas.openxmlformats.org/wordprocessingml/2006/main" xmlns:w14="http://schemas.microsoft.com/office/word/2010/wordml" xmlns:w15="http://schemas.microsoft.com/office/word/2012/wordml" xmlns:w16se="http://schemas.microsoft.com/office/word/2015/wordml/symex" xmlns:wpg="http://schemas.microsoft.com/office/word/2010/wordprocessingGroup" xmlns:wpi="http://schemas.microsoft.com/office/word/2010/wordprocessingInk" xmlns:wne="http://schemas.microsoft.com/office/word/2006/wordml" xmlns:wps="http://schemas.microsoft.com/office/word/2010/wordprocessingShape" mc:Ignorable="w14 w15 w16se wp14">
   <w:p>
     <w:pPr>
       <w:pStyle w:val="Koptekst"/>
@@ -10527,7 +7998,7 @@
 </file>
 
 <file path=word/numbering.xml><?xml version="1.0" encoding="utf-8"?>
-<w:numbering xmlns:wpc="http://schemas.microsoft.com/office/word/2010/wordprocessingCanvas" xmlns:cx="http://schemas.microsoft.com/office/drawing/2014/chartex" xmlns:cx1="http://schemas.microsoft.com/office/drawing/2015/9/8/chartex" xmlns:cx2="http://schemas.microsoft.com/office/drawing/2015/10/21/chartex" xmlns:cx3="http://schemas.microsoft.com/office/drawing/2016/5/9/chartex" xmlns:cx4="http://schemas.microsoft.com/office/drawing/2016/5/10/chartex" xmlns:cx5="http://schemas.microsoft.com/office/drawing/2016/5/11/chartex" xmlns:cx6="http://schemas.microsoft.com/office/drawing/2016/5/12/chartex" xmlns:cx7="http://schemas.microsoft.com/office/drawing/2016/5/13/chartex" xmlns:cx8="http://schemas.microsoft.com/office/drawing/2016/5/14/chartex" xmlns:mc="http://schemas.openxmlformats.org/markup-compatibility/2006" xmlns:aink="http://schemas.microsoft.com/office/drawing/2016/ink" xmlns:o="urn:schemas-microsoft-com:office:office" xmlns:r="http://schemas.openxmlformats.org/officeDocument/2006/relationships" xmlns:m="http://schemas.openxmlformats.org/officeDocument/2006/math" xmlns:v="urn:schemas-microsoft-com:vml" xmlns:wp14="http://schemas.microsoft.com/office/word/2010/wordprocessingDrawing" xmlns:wp="http://schemas.openxmlformats.org/drawingml/2006/wordprocessingDrawing" xmlns:w10="urn:schemas-microsoft-com:office:word" xmlns:w="http://schemas.openxmlformats.org/wordprocessingml/2006/main" xmlns:w14="http://schemas.microsoft.com/office/word/2010/wordml" xmlns:w15="http://schemas.microsoft.com/office/word/2012/wordml" xmlns:w16se="http://schemas.microsoft.com/office/word/2015/wordml/symex" xmlns:wpg="http://schemas.microsoft.com/office/word/2010/wordprocessingGroup" xmlns:wpi="http://schemas.microsoft.com/office/word/2010/wordprocessingInk" xmlns:wne="http://schemas.microsoft.com/office/word/2006/wordml" xmlns:wps="http://schemas.microsoft.com/office/word/2010/wordprocessingShape" mc:Ignorable="w14 w15 w16se wp14">
+<w:numbering xmlns:wpc="http://schemas.microsoft.com/office/word/2010/wordprocessingCanvas" xmlns:cx="http://schemas.microsoft.com/office/drawing/2014/chartex" xmlns:cx1="http://schemas.microsoft.com/office/drawing/2015/9/8/chartex" xmlns:cx2="http://schemas.microsoft.com/office/drawing/2015/10/21/chartex" xmlns:cx3="http://schemas.microsoft.com/office/drawing/2016/5/9/chartex" xmlns:cx4="http://schemas.microsoft.com/office/drawing/2016/5/10/chartex" xmlns:cx5="http://schemas.microsoft.com/office/drawing/2016/5/11/chartex" xmlns:cx6="http://schemas.microsoft.com/office/drawing/2016/5/12/chartex" xmlns:cx7="http://schemas.microsoft.com/office/drawing/2016/5/13/chartex" xmlns:cx8="http://schemas.microsoft.com/office/drawing/2016/5/14/chartex" xmlns:mc="http://schemas.openxmlformats.org/markup-compatibility/2006" xmlns:aink="http://schemas.microsoft.com/office/drawing/2016/ink" xmlns:am3d="http://schemas.microsoft.com/office/drawing/2017/model3d" xmlns:o="urn:schemas-microsoft-com:office:office" xmlns:r="http://schemas.openxmlformats.org/officeDocument/2006/relationships" xmlns:m="http://schemas.openxmlformats.org/officeDocument/2006/math" xmlns:v="urn:schemas-microsoft-com:vml" xmlns:wp14="http://schemas.microsoft.com/office/word/2010/wordprocessingDrawing" xmlns:wp="http://schemas.openxmlformats.org/drawingml/2006/wordprocessingDrawing" xmlns:w10="urn:schemas-microsoft-com:office:word" xmlns:w="http://schemas.openxmlformats.org/wordprocessingml/2006/main" xmlns:w14="http://schemas.microsoft.com/office/word/2010/wordml" xmlns:w15="http://schemas.microsoft.com/office/word/2012/wordml" xmlns:w16se="http://schemas.microsoft.com/office/word/2015/wordml/symex" xmlns:wpg="http://schemas.microsoft.com/office/word/2010/wordprocessingGroup" xmlns:wpi="http://schemas.microsoft.com/office/word/2010/wordprocessingInk" xmlns:wne="http://schemas.microsoft.com/office/word/2006/wordml" xmlns:wps="http://schemas.microsoft.com/office/word/2010/wordprocessingShape" mc:Ignorable="w14 w15 w16se wp14">
   <w:abstractNum w:abstractNumId="0" w15:restartNumberingAfterBreak="0">
     <w:nsid w:val="02552D4B"/>
     <w:multiLevelType w:val="multilevel"/>
@@ -14925,7 +12396,7 @@
       </w:pPr>
     </w:pPrDefault>
   </w:docDefaults>
-  <w:latentStyles w:defLockedState="0" w:defUIPriority="99" w:defSemiHidden="0" w:defUnhideWhenUsed="0" w:defQFormat="0" w:count="374">
+  <w:latentStyles w:defLockedState="0" w:defUIPriority="99" w:defSemiHidden="0" w:defUnhideWhenUsed="0" w:defQFormat="0" w:count="375">
     <w:lsdException w:name="Normal" w:uiPriority="0" w:qFormat="1"/>
     <w:lsdException w:name="heading 1" w:uiPriority="1" w:qFormat="1"/>
     <w:lsdException w:name="heading 2" w:semiHidden="1" w:uiPriority="9" w:unhideWhenUsed="1" w:qFormat="1"/>
@@ -15031,7 +12502,6 @@
     <w:lsdException w:name="HTML Sample" w:semiHidden="1" w:unhideWhenUsed="1"/>
     <w:lsdException w:name="HTML Typewriter" w:semiHidden="1" w:unhideWhenUsed="1"/>
     <w:lsdException w:name="HTML Variable" w:semiHidden="1" w:unhideWhenUsed="1"/>
-    <w:lsdException w:name="Normal Table" w:semiHidden="1" w:unhideWhenUsed="1"/>
     <w:lsdException w:name="annotation subject" w:semiHidden="1" w:unhideWhenUsed="1"/>
     <w:lsdException w:name="No List" w:semiHidden="1" w:unhideWhenUsed="1"/>
     <w:lsdException w:name="Outline List 1" w:semiHidden="1" w:unhideWhenUsed="1"/>
@@ -15078,10 +12548,8 @@
     <w:lsdException w:name="Table Subtle 2" w:semiHidden="1" w:unhideWhenUsed="1"/>
     <w:lsdException w:name="Table Web 1" w:semiHidden="1" w:unhideWhenUsed="1"/>
     <w:lsdException w:name="Table Web 2" w:semiHidden="1" w:unhideWhenUsed="1"/>
-    <w:lsdException w:name="Table Web 3" w:semiHidden="1" w:unhideWhenUsed="1"/>
     <w:lsdException w:name="Balloon Text" w:semiHidden="1" w:unhideWhenUsed="1"/>
     <w:lsdException w:name="Table Grid" w:uiPriority="59"/>
-    <w:lsdException w:name="Table Theme" w:semiHidden="1" w:unhideWhenUsed="1"/>
     <w:lsdException w:name="Placeholder Text" w:semiHidden="1"/>
     <w:lsdException w:name="No Spacing" w:uiPriority="1" w:qFormat="1"/>
     <w:lsdException w:name="Light Shading" w:uiPriority="60"/>
@@ -15299,6 +12767,7 @@
     <w:lsdException w:name="List Table 7 Colorful Accent 6" w:uiPriority="52"/>
     <w:lsdException w:name="Mention" w:semiHidden="1" w:unhideWhenUsed="1"/>
     <w:lsdException w:name="Smart Hyperlink" w:semiHidden="1" w:unhideWhenUsed="1"/>
+    <w:lsdException w:name="Unresolved Mention" w:semiHidden="1" w:unhideWhenUsed="1"/>
   </w:latentStyles>
   <w:style w:type="paragraph" w:default="1" w:styleId="Standaard">
     <w:name w:val="Normal"/>
@@ -16318,7 +13787,7 @@
 </file>
 
 <file path=customXml/itemProps1.xml><?xml version="1.0" encoding="utf-8"?>
-<ds:datastoreItem xmlns:ds="http://schemas.openxmlformats.org/officeDocument/2006/customXml" ds:itemID="{353C746B-6603-425B-943E-5FB56D9F6458}">
+<ds:datastoreItem xmlns:ds="http://schemas.openxmlformats.org/officeDocument/2006/customXml" ds:itemID="{C600FB71-3CD7-426F-AAC2-D516360D89FC}">
   <ds:schemaRefs>
     <ds:schemaRef ds:uri="http://schemas.openxmlformats.org/officeDocument/2006/bibliography"/>
   </ds:schemaRefs>

--- a/documenten/Plan van aanpak.docx
+++ b/documenten/Plan van aanpak.docx
@@ -1929,11 +1929,47 @@
           <w:color w:val="000000" w:themeColor="text1"/>
         </w:rPr>
       </w:pPr>
+      <w:proofErr w:type="spellStart"/>
       <w:r>
         <w:rPr>
           <w:color w:val="000000" w:themeColor="text1"/>
         </w:rPr>
-        <w:t>Ik maak een forum over</w:t>
+        <w:t>Ik</w:t>
+      </w:r>
+      <w:proofErr w:type="spellEnd"/>
+      <w:r>
+        <w:rPr>
+          <w:color w:val="000000" w:themeColor="text1"/>
+        </w:rPr>
+        <w:t xml:space="preserve"> </w:t>
+      </w:r>
+      <w:proofErr w:type="spellStart"/>
+      <w:r>
+        <w:rPr>
+          <w:color w:val="000000" w:themeColor="text1"/>
+        </w:rPr>
+        <w:t>maak</w:t>
+      </w:r>
+      <w:proofErr w:type="spellEnd"/>
+      <w:r>
+        <w:rPr>
+          <w:color w:val="000000" w:themeColor="text1"/>
+        </w:rPr>
+        <w:t xml:space="preserve"> </w:t>
+      </w:r>
+      <w:proofErr w:type="spellStart"/>
+      <w:r>
+        <w:rPr>
+          <w:color w:val="000000" w:themeColor="text1"/>
+        </w:rPr>
+        <w:t>een</w:t>
+      </w:r>
+      <w:proofErr w:type="spellEnd"/>
+      <w:r>
+        <w:rPr>
+          <w:color w:val="000000" w:themeColor="text1"/>
+        </w:rPr>
+        <w:t xml:space="preserve"> forum over</w:t>
       </w:r>
       <w:r>
         <w:rPr>
@@ -1971,20 +2007,240 @@
         <w:rPr>
           <w:color w:val="000000" w:themeColor="text1"/>
         </w:rPr>
-        <w:t xml:space="preserve"> maak dit uit opdracht van Johan Koster</w:t>
-      </w:r>
+        <w:t xml:space="preserve"> </w:t>
+      </w:r>
+      <w:proofErr w:type="spellStart"/>
       <w:r>
         <w:rPr>
           <w:color w:val="000000" w:themeColor="text1"/>
         </w:rPr>
-        <w:t xml:space="preserve"> hij</w:t>
-      </w:r>
+        <w:t>maak</w:t>
+      </w:r>
+      <w:proofErr w:type="spellEnd"/>
       <w:r>
         <w:rPr>
           <w:color w:val="000000" w:themeColor="text1"/>
         </w:rPr>
-        <w:t xml:space="preserve"> werkt voor het Alfa College te Groningen. Hiervoor moet ik een functioneel forum maken over de voetbal federatie</w:t>
-      </w:r>
+        <w:t xml:space="preserve"> </w:t>
+      </w:r>
+      <w:proofErr w:type="spellStart"/>
+      <w:r>
+        <w:rPr>
+          <w:color w:val="000000" w:themeColor="text1"/>
+        </w:rPr>
+        <w:t>dit</w:t>
+      </w:r>
+      <w:proofErr w:type="spellEnd"/>
+      <w:r>
+        <w:rPr>
+          <w:color w:val="000000" w:themeColor="text1"/>
+        </w:rPr>
+        <w:t xml:space="preserve"> </w:t>
+      </w:r>
+      <w:proofErr w:type="spellStart"/>
+      <w:r>
+        <w:rPr>
+          <w:color w:val="000000" w:themeColor="text1"/>
+        </w:rPr>
+        <w:t>uit</w:t>
+      </w:r>
+      <w:proofErr w:type="spellEnd"/>
+      <w:r>
+        <w:rPr>
+          <w:color w:val="000000" w:themeColor="text1"/>
+        </w:rPr>
+        <w:t xml:space="preserve"> </w:t>
+      </w:r>
+      <w:proofErr w:type="spellStart"/>
+      <w:r>
+        <w:rPr>
+          <w:color w:val="000000" w:themeColor="text1"/>
+        </w:rPr>
+        <w:t>opdracht</w:t>
+      </w:r>
+      <w:proofErr w:type="spellEnd"/>
+      <w:r>
+        <w:rPr>
+          <w:color w:val="000000" w:themeColor="text1"/>
+        </w:rPr>
+        <w:t xml:space="preserve"> van Johan </w:t>
+      </w:r>
+      <w:proofErr w:type="spellStart"/>
+      <w:r>
+        <w:rPr>
+          <w:color w:val="000000" w:themeColor="text1"/>
+        </w:rPr>
+        <w:t>Koster</w:t>
+      </w:r>
+      <w:proofErr w:type="spellEnd"/>
+      <w:r>
+        <w:rPr>
+          <w:color w:val="000000" w:themeColor="text1"/>
+        </w:rPr>
+        <w:t xml:space="preserve"> </w:t>
+      </w:r>
+      <w:proofErr w:type="spellStart"/>
+      <w:r>
+        <w:rPr>
+          <w:color w:val="000000" w:themeColor="text1"/>
+        </w:rPr>
+        <w:t>hij</w:t>
+      </w:r>
+      <w:proofErr w:type="spellEnd"/>
+      <w:r>
+        <w:rPr>
+          <w:color w:val="000000" w:themeColor="text1"/>
+        </w:rPr>
+        <w:t xml:space="preserve"> </w:t>
+      </w:r>
+      <w:proofErr w:type="spellStart"/>
+      <w:r>
+        <w:rPr>
+          <w:color w:val="000000" w:themeColor="text1"/>
+        </w:rPr>
+        <w:t>werkt</w:t>
+      </w:r>
+      <w:proofErr w:type="spellEnd"/>
+      <w:r>
+        <w:rPr>
+          <w:color w:val="000000" w:themeColor="text1"/>
+        </w:rPr>
+        <w:t xml:space="preserve"> </w:t>
+      </w:r>
+      <w:proofErr w:type="spellStart"/>
+      <w:r>
+        <w:rPr>
+          <w:color w:val="000000" w:themeColor="text1"/>
+        </w:rPr>
+        <w:t>voor</w:t>
+      </w:r>
+      <w:proofErr w:type="spellEnd"/>
+      <w:r>
+        <w:rPr>
+          <w:color w:val="000000" w:themeColor="text1"/>
+        </w:rPr>
+        <w:t xml:space="preserve"> het Alfa College </w:t>
+      </w:r>
+      <w:proofErr w:type="spellStart"/>
+      <w:r>
+        <w:rPr>
+          <w:color w:val="000000" w:themeColor="text1"/>
+        </w:rPr>
+        <w:t>te</w:t>
+      </w:r>
+      <w:proofErr w:type="spellEnd"/>
+      <w:r>
+        <w:rPr>
+          <w:color w:val="000000" w:themeColor="text1"/>
+        </w:rPr>
+        <w:t xml:space="preserve"> Groningen. </w:t>
+      </w:r>
+      <w:proofErr w:type="spellStart"/>
+      <w:r>
+        <w:rPr>
+          <w:color w:val="000000" w:themeColor="text1"/>
+        </w:rPr>
+        <w:t>Hiervoor</w:t>
+      </w:r>
+      <w:proofErr w:type="spellEnd"/>
+      <w:r>
+        <w:rPr>
+          <w:color w:val="000000" w:themeColor="text1"/>
+        </w:rPr>
+        <w:t xml:space="preserve"> </w:t>
+      </w:r>
+      <w:proofErr w:type="spellStart"/>
+      <w:r>
+        <w:rPr>
+          <w:color w:val="000000" w:themeColor="text1"/>
+        </w:rPr>
+        <w:t>moet</w:t>
+      </w:r>
+      <w:proofErr w:type="spellEnd"/>
+      <w:r>
+        <w:rPr>
+          <w:color w:val="000000" w:themeColor="text1"/>
+        </w:rPr>
+        <w:t xml:space="preserve"> </w:t>
+      </w:r>
+      <w:proofErr w:type="spellStart"/>
+      <w:r>
+        <w:rPr>
+          <w:color w:val="000000" w:themeColor="text1"/>
+        </w:rPr>
+        <w:t>ik</w:t>
+      </w:r>
+      <w:proofErr w:type="spellEnd"/>
+      <w:r>
+        <w:rPr>
+          <w:color w:val="000000" w:themeColor="text1"/>
+        </w:rPr>
+        <w:t xml:space="preserve"> </w:t>
+      </w:r>
+      <w:proofErr w:type="spellStart"/>
+      <w:r>
+        <w:rPr>
+          <w:color w:val="000000" w:themeColor="text1"/>
+        </w:rPr>
+        <w:t>een</w:t>
+      </w:r>
+      <w:proofErr w:type="spellEnd"/>
+      <w:r>
+        <w:rPr>
+          <w:color w:val="000000" w:themeColor="text1"/>
+        </w:rPr>
+        <w:t xml:space="preserve"> </w:t>
+      </w:r>
+      <w:proofErr w:type="spellStart"/>
+      <w:r>
+        <w:rPr>
+          <w:color w:val="000000" w:themeColor="text1"/>
+        </w:rPr>
+        <w:t>functioneel</w:t>
+      </w:r>
+      <w:proofErr w:type="spellEnd"/>
+      <w:r>
+        <w:rPr>
+          <w:color w:val="000000" w:themeColor="text1"/>
+        </w:rPr>
+        <w:t xml:space="preserve"> forum </w:t>
+      </w:r>
+      <w:proofErr w:type="spellStart"/>
+      <w:r>
+        <w:rPr>
+          <w:color w:val="000000" w:themeColor="text1"/>
+        </w:rPr>
+        <w:t>maken</w:t>
+      </w:r>
+      <w:proofErr w:type="spellEnd"/>
+      <w:r>
+        <w:rPr>
+          <w:color w:val="000000" w:themeColor="text1"/>
+        </w:rPr>
+        <w:t xml:space="preserve"> over de </w:t>
+      </w:r>
+      <w:proofErr w:type="spellStart"/>
+      <w:r>
+        <w:rPr>
+          <w:color w:val="000000" w:themeColor="text1"/>
+        </w:rPr>
+        <w:t>voetbal</w:t>
+      </w:r>
+      <w:proofErr w:type="spellEnd"/>
+      <w:r>
+        <w:rPr>
+          <w:color w:val="000000" w:themeColor="text1"/>
+        </w:rPr>
+        <w:t xml:space="preserve"> </w:t>
+      </w:r>
+      <w:proofErr w:type="spellStart"/>
+      <w:r>
+        <w:rPr>
+          <w:color w:val="000000" w:themeColor="text1"/>
+        </w:rPr>
+        <w:t>federatie</w:t>
+      </w:r>
+      <w:proofErr w:type="spellEnd"/>
       <w:r>
         <w:rPr>
           <w:color w:val="000000" w:themeColor="text1"/>
@@ -2005,24 +2261,154 @@
           <w:color w:val="000000" w:themeColor="text1"/>
         </w:rPr>
       </w:pPr>
+      <w:proofErr w:type="spellStart"/>
       <w:r>
         <w:rPr>
           <w:color w:val="000000" w:themeColor="text1"/>
         </w:rPr>
-        <w:t>Dit document is het Plan van Aanpak voor</w:t>
-      </w:r>
+        <w:t>Dit</w:t>
+      </w:r>
+      <w:proofErr w:type="spellEnd"/>
       <w:r>
         <w:rPr>
           <w:color w:val="000000" w:themeColor="text1"/>
         </w:rPr>
-        <w:t xml:space="preserve"> het forum die ik dien te maken voor mijn opdrachtgever</w:t>
-      </w:r>
+        <w:t xml:space="preserve"> document is het Plan van </w:t>
+      </w:r>
+      <w:proofErr w:type="spellStart"/>
       <w:r>
         <w:rPr>
           <w:color w:val="000000" w:themeColor="text1"/>
         </w:rPr>
-        <w:t xml:space="preserve"> Johan Koster</w:t>
-      </w:r>
+        <w:t>Aanpak</w:t>
+      </w:r>
+      <w:proofErr w:type="spellEnd"/>
+      <w:r>
+        <w:rPr>
+          <w:color w:val="000000" w:themeColor="text1"/>
+        </w:rPr>
+        <w:t xml:space="preserve"> </w:t>
+      </w:r>
+      <w:proofErr w:type="spellStart"/>
+      <w:r>
+        <w:rPr>
+          <w:color w:val="000000" w:themeColor="text1"/>
+        </w:rPr>
+        <w:t>voor</w:t>
+      </w:r>
+      <w:proofErr w:type="spellEnd"/>
+      <w:r>
+        <w:rPr>
+          <w:color w:val="000000" w:themeColor="text1"/>
+        </w:rPr>
+        <w:t xml:space="preserve"> het forum die </w:t>
+      </w:r>
+      <w:proofErr w:type="spellStart"/>
+      <w:r>
+        <w:rPr>
+          <w:color w:val="000000" w:themeColor="text1"/>
+        </w:rPr>
+        <w:t>ik</w:t>
+      </w:r>
+      <w:proofErr w:type="spellEnd"/>
+      <w:r>
+        <w:rPr>
+          <w:color w:val="000000" w:themeColor="text1"/>
+        </w:rPr>
+        <w:t xml:space="preserve"> </w:t>
+      </w:r>
+      <w:proofErr w:type="spellStart"/>
+      <w:r>
+        <w:rPr>
+          <w:color w:val="000000" w:themeColor="text1"/>
+        </w:rPr>
+        <w:t>dien</w:t>
+      </w:r>
+      <w:proofErr w:type="spellEnd"/>
+      <w:r>
+        <w:rPr>
+          <w:color w:val="000000" w:themeColor="text1"/>
+        </w:rPr>
+        <w:t xml:space="preserve"> </w:t>
+      </w:r>
+      <w:proofErr w:type="spellStart"/>
+      <w:r>
+        <w:rPr>
+          <w:color w:val="000000" w:themeColor="text1"/>
+        </w:rPr>
+        <w:t>te</w:t>
+      </w:r>
+      <w:proofErr w:type="spellEnd"/>
+      <w:r>
+        <w:rPr>
+          <w:color w:val="000000" w:themeColor="text1"/>
+        </w:rPr>
+        <w:t xml:space="preserve"> </w:t>
+      </w:r>
+      <w:proofErr w:type="spellStart"/>
+      <w:r>
+        <w:rPr>
+          <w:color w:val="000000" w:themeColor="text1"/>
+        </w:rPr>
+        <w:t>maken</w:t>
+      </w:r>
+      <w:proofErr w:type="spellEnd"/>
+      <w:r>
+        <w:rPr>
+          <w:color w:val="000000" w:themeColor="text1"/>
+        </w:rPr>
+        <w:t xml:space="preserve"> </w:t>
+      </w:r>
+      <w:proofErr w:type="spellStart"/>
+      <w:r>
+        <w:rPr>
+          <w:color w:val="000000" w:themeColor="text1"/>
+        </w:rPr>
+        <w:t>voor</w:t>
+      </w:r>
+      <w:proofErr w:type="spellEnd"/>
+      <w:r>
+        <w:rPr>
+          <w:color w:val="000000" w:themeColor="text1"/>
+        </w:rPr>
+        <w:t xml:space="preserve"> </w:t>
+      </w:r>
+      <w:proofErr w:type="spellStart"/>
+      <w:r>
+        <w:rPr>
+          <w:color w:val="000000" w:themeColor="text1"/>
+        </w:rPr>
+        <w:t>mijn</w:t>
+      </w:r>
+      <w:proofErr w:type="spellEnd"/>
+      <w:r>
+        <w:rPr>
+          <w:color w:val="000000" w:themeColor="text1"/>
+        </w:rPr>
+        <w:t xml:space="preserve"> </w:t>
+      </w:r>
+      <w:proofErr w:type="spellStart"/>
+      <w:r>
+        <w:rPr>
+          <w:color w:val="000000" w:themeColor="text1"/>
+        </w:rPr>
+        <w:t>opdrachtgever</w:t>
+      </w:r>
+      <w:proofErr w:type="spellEnd"/>
+      <w:r>
+        <w:rPr>
+          <w:color w:val="000000" w:themeColor="text1"/>
+        </w:rPr>
+        <w:t xml:space="preserve"> Johan </w:t>
+      </w:r>
+      <w:proofErr w:type="spellStart"/>
+      <w:r>
+        <w:rPr>
+          <w:color w:val="000000" w:themeColor="text1"/>
+        </w:rPr>
+        <w:t>Koster</w:t>
+      </w:r>
+      <w:proofErr w:type="spellEnd"/>
       <w:r>
         <w:rPr>
           <w:color w:val="000000" w:themeColor="text1"/>
@@ -2141,7 +2527,25 @@
           <w:szCs w:val="24"/>
           <w:lang w:val="nl-NL"/>
         </w:rPr>
-        <w:t>hierin wordt bescheven wat er is gedaan aan het forum en de datum van het einde van project gedeeltes. Uiteindelijk komt u bij het overzicht wat er allemaal nodig is om het forum te maken.</w:t>
+        <w:t xml:space="preserve">hierin wordt </w:t>
+      </w:r>
+      <w:proofErr w:type="spellStart"/>
+      <w:r>
+        <w:rPr>
+          <w:rFonts w:eastAsia="Calibri" w:cs="Calibri"/>
+          <w:szCs w:val="24"/>
+          <w:lang w:val="nl-NL"/>
+        </w:rPr>
+        <w:t>bescheven</w:t>
+      </w:r>
+      <w:proofErr w:type="spellEnd"/>
+      <w:r>
+        <w:rPr>
+          <w:rFonts w:eastAsia="Calibri" w:cs="Calibri"/>
+          <w:szCs w:val="24"/>
+          <w:lang w:val="nl-NL"/>
+        </w:rPr>
+        <w:t xml:space="preserve"> wat er is gedaan aan het forum en de datum van het einde van project gedeeltes. Uiteindelijk komt u bij het overzicht wat er allemaal nodig is om het forum te maken.</w:t>
       </w:r>
     </w:p>
     <w:p>
@@ -2722,11 +3126,21 @@
       </w:pPr>
       <w:bookmarkStart w:id="7" w:name="_Toc448772844"/>
       <w:bookmarkStart w:id="8" w:name="_Toc449644883"/>
-      <w:r>
-        <w:t>Leden projectgroep</w:t>
+      <w:proofErr w:type="spellStart"/>
+      <w:r>
+        <w:t>Leden</w:t>
+      </w:r>
+      <w:proofErr w:type="spellEnd"/>
+      <w:r>
+        <w:t xml:space="preserve"> </w:t>
+      </w:r>
+      <w:proofErr w:type="spellStart"/>
+      <w:r>
+        <w:t>projectgroep</w:t>
       </w:r>
       <w:bookmarkEnd w:id="7"/>
       <w:bookmarkEnd w:id="8"/>
+      <w:proofErr w:type="spellEnd"/>
     </w:p>
     <w:p>
       <w:pPr>
@@ -2821,13 +3235,23 @@
                 <w:lang w:val="nl-NL"/>
               </w:rPr>
             </w:pPr>
+            <w:proofErr w:type="spellStart"/>
             <w:r>
               <w:rPr>
                 <w:b/>
                 <w:sz w:val="22"/>
                 <w:szCs w:val="22"/>
               </w:rPr>
-              <w:t xml:space="preserve">Naam </w:t>
+              <w:t>Naam</w:t>
+            </w:r>
+            <w:proofErr w:type="spellEnd"/>
+            <w:r>
+              <w:rPr>
+                <w:b/>
+                <w:sz w:val="22"/>
+                <w:szCs w:val="22"/>
+              </w:rPr>
+              <w:t xml:space="preserve"> </w:t>
             </w:r>
           </w:p>
         </w:tc>
@@ -2856,8 +3280,18 @@
                 <w:sz w:val="22"/>
                 <w:szCs w:val="22"/>
               </w:rPr>
-              <w:t>E-mailadres</w:t>
-            </w:r>
+              <w:t>E-</w:t>
+            </w:r>
+            <w:proofErr w:type="spellStart"/>
+            <w:r>
+              <w:rPr>
+                <w:b/>
+                <w:sz w:val="22"/>
+                <w:szCs w:val="22"/>
+              </w:rPr>
+              <w:t>mailadres</w:t>
+            </w:r>
+            <w:proofErr w:type="spellEnd"/>
           </w:p>
         </w:tc>
         <w:tc>
@@ -2909,6 +3343,7 @@
                 <w:lang w:val="nl-NL"/>
               </w:rPr>
             </w:pPr>
+            <w:proofErr w:type="spellStart"/>
             <w:r>
               <w:rPr>
                 <w:b/>
@@ -2917,6 +3352,7 @@
               </w:rPr>
               <w:t>Functie</w:t>
             </w:r>
+            <w:proofErr w:type="spellEnd"/>
           </w:p>
         </w:tc>
       </w:tr>
@@ -3964,8 +4400,6 @@
               </w:rPr>
               <w:t>Maken van Database</w:t>
             </w:r>
-            <w:bookmarkStart w:id="13" w:name="_GoBack"/>
-            <w:bookmarkEnd w:id="13"/>
           </w:p>
         </w:tc>
         <w:tc>
@@ -4858,7 +5292,7 @@
           <w:lang w:val="nl-NL"/>
         </w:rPr>
       </w:pPr>
-      <w:bookmarkStart w:id="14" w:name="_Toc449644886"/>
+      <w:bookmarkStart w:id="13" w:name="_Toc449644886"/>
       <w:r>
         <w:rPr>
           <w:lang w:val="nl-NL"/>
@@ -4872,7 +5306,7 @@
         <w:t>lanning</w:t>
       </w:r>
       <w:bookmarkEnd w:id="12"/>
-      <w:bookmarkEnd w:id="14"/>
+      <w:bookmarkEnd w:id="13"/>
     </w:p>
     <w:p>
       <w:pPr>
@@ -5842,18 +6276,20 @@
           <w:color w:val="E36C0A" w:themeColor="accent6" w:themeShade="BF"/>
         </w:rPr>
       </w:pPr>
-      <w:bookmarkStart w:id="15" w:name="_Toc443567049"/>
-      <w:bookmarkStart w:id="16" w:name="_Toc449628994"/>
-      <w:bookmarkStart w:id="17" w:name="_Toc449644887"/>
+      <w:bookmarkStart w:id="14" w:name="_Toc443567049"/>
+      <w:bookmarkStart w:id="15" w:name="_Toc449628994"/>
+      <w:bookmarkStart w:id="16" w:name="_Toc449644887"/>
+      <w:proofErr w:type="spellStart"/>
       <w:r>
         <w:rPr>
           <w:color w:val="E36C0A" w:themeColor="accent6" w:themeShade="BF"/>
         </w:rPr>
         <w:t>Kostenoverzicht</w:t>
       </w:r>
+      <w:bookmarkEnd w:id="14"/>
       <w:bookmarkEnd w:id="15"/>
       <w:bookmarkEnd w:id="16"/>
-      <w:bookmarkEnd w:id="17"/>
+      <w:proofErr w:type="spellEnd"/>
     </w:p>
     <w:p>
       <w:pPr>
@@ -5870,12 +6306,77 @@
           <w:color w:val="000000" w:themeColor="text1"/>
         </w:rPr>
       </w:pPr>
+      <w:proofErr w:type="spellStart"/>
       <w:r>
         <w:rPr>
           <w:color w:val="000000" w:themeColor="text1"/>
         </w:rPr>
-        <w:t xml:space="preserve">Hieronder treft u een overzicht aan van de </w:t>
-      </w:r>
+        <w:t>Hieronder</w:t>
+      </w:r>
+      <w:proofErr w:type="spellEnd"/>
+      <w:r>
+        <w:rPr>
+          <w:color w:val="000000" w:themeColor="text1"/>
+        </w:rPr>
+        <w:t xml:space="preserve"> </w:t>
+      </w:r>
+      <w:proofErr w:type="spellStart"/>
+      <w:r>
+        <w:rPr>
+          <w:color w:val="000000" w:themeColor="text1"/>
+        </w:rPr>
+        <w:t>treft</w:t>
+      </w:r>
+      <w:proofErr w:type="spellEnd"/>
+      <w:r>
+        <w:rPr>
+          <w:color w:val="000000" w:themeColor="text1"/>
+        </w:rPr>
+        <w:t xml:space="preserve"> u </w:t>
+      </w:r>
+      <w:proofErr w:type="spellStart"/>
+      <w:r>
+        <w:rPr>
+          <w:color w:val="000000" w:themeColor="text1"/>
+        </w:rPr>
+        <w:t>een</w:t>
+      </w:r>
+      <w:proofErr w:type="spellEnd"/>
+      <w:r>
+        <w:rPr>
+          <w:color w:val="000000" w:themeColor="text1"/>
+        </w:rPr>
+        <w:t xml:space="preserve"> </w:t>
+      </w:r>
+      <w:proofErr w:type="spellStart"/>
+      <w:r>
+        <w:rPr>
+          <w:color w:val="000000" w:themeColor="text1"/>
+        </w:rPr>
+        <w:t>overzicht</w:t>
+      </w:r>
+      <w:proofErr w:type="spellEnd"/>
+      <w:r>
+        <w:rPr>
+          <w:color w:val="000000" w:themeColor="text1"/>
+        </w:rPr>
+        <w:t xml:space="preserve"> </w:t>
+      </w:r>
+      <w:proofErr w:type="spellStart"/>
+      <w:r>
+        <w:rPr>
+          <w:color w:val="000000" w:themeColor="text1"/>
+        </w:rPr>
+        <w:t>aan</w:t>
+      </w:r>
+      <w:proofErr w:type="spellEnd"/>
+      <w:r>
+        <w:rPr>
+          <w:color w:val="000000" w:themeColor="text1"/>
+        </w:rPr>
+        <w:t xml:space="preserve"> van de </w:t>
+      </w:r>
+      <w:proofErr w:type="spellStart"/>
       <w:r>
         <w:rPr>
           <w:b/>
@@ -5883,11 +6384,82 @@
         </w:rPr>
         <w:t>geschatte</w:t>
       </w:r>
+      <w:proofErr w:type="spellEnd"/>
       <w:r>
         <w:rPr>
           <w:color w:val="000000" w:themeColor="text1"/>
         </w:rPr>
-        <w:t xml:space="preserve"> kosten, uitgesplitst naar arbeid, hardware en software.</w:t>
+        <w:t xml:space="preserve"> </w:t>
+      </w:r>
+      <w:proofErr w:type="spellStart"/>
+      <w:r>
+        <w:rPr>
+          <w:color w:val="000000" w:themeColor="text1"/>
+        </w:rPr>
+        <w:t>kosten</w:t>
+      </w:r>
+      <w:proofErr w:type="spellEnd"/>
+      <w:r>
+        <w:rPr>
+          <w:color w:val="000000" w:themeColor="text1"/>
+        </w:rPr>
+        <w:t xml:space="preserve">, </w:t>
+      </w:r>
+      <w:proofErr w:type="spellStart"/>
+      <w:r>
+        <w:rPr>
+          <w:color w:val="000000" w:themeColor="text1"/>
+        </w:rPr>
+        <w:t>uitgesplitst</w:t>
+      </w:r>
+      <w:proofErr w:type="spellEnd"/>
+      <w:r>
+        <w:rPr>
+          <w:color w:val="000000" w:themeColor="text1"/>
+        </w:rPr>
+        <w:t xml:space="preserve"> </w:t>
+      </w:r>
+      <w:proofErr w:type="spellStart"/>
+      <w:r>
+        <w:rPr>
+          <w:color w:val="000000" w:themeColor="text1"/>
+        </w:rPr>
+        <w:t>naar</w:t>
+      </w:r>
+      <w:proofErr w:type="spellEnd"/>
+      <w:r>
+        <w:rPr>
+          <w:color w:val="000000" w:themeColor="text1"/>
+        </w:rPr>
+        <w:t xml:space="preserve"> </w:t>
+      </w:r>
+      <w:proofErr w:type="spellStart"/>
+      <w:r>
+        <w:rPr>
+          <w:color w:val="000000" w:themeColor="text1"/>
+        </w:rPr>
+        <w:t>arbeid</w:t>
+      </w:r>
+      <w:proofErr w:type="spellEnd"/>
+      <w:r>
+        <w:rPr>
+          <w:color w:val="000000" w:themeColor="text1"/>
+        </w:rPr>
+        <w:t xml:space="preserve">, hardware </w:t>
+      </w:r>
+      <w:proofErr w:type="spellStart"/>
+      <w:r>
+        <w:rPr>
+          <w:color w:val="000000" w:themeColor="text1"/>
+        </w:rPr>
+        <w:t>en</w:t>
+      </w:r>
+      <w:proofErr w:type="spellEnd"/>
+      <w:r>
+        <w:rPr>
+          <w:color w:val="000000" w:themeColor="text1"/>
+        </w:rPr>
+        <w:t xml:space="preserve"> software.</w:t>
       </w:r>
     </w:p>
     <w:p>
@@ -5932,16 +6504,16 @@
               <w:pStyle w:val="Plattetekst"/>
               <w:rPr>
                 <w:b/>
-                <w:color w:val="0432FF"/>
-              </w:rPr>
-            </w:pPr>
+              </w:rPr>
+            </w:pPr>
+            <w:proofErr w:type="spellStart"/>
             <w:r>
               <w:rPr>
                 <w:b/>
-                <w:color w:val="0432FF"/>
               </w:rPr>
               <w:t>Omschrijving</w:t>
             </w:r>
+            <w:proofErr w:type="spellEnd"/>
           </w:p>
         </w:tc>
         <w:tc>
@@ -5954,16 +6526,16 @@
               <w:pStyle w:val="Plattetekst"/>
               <w:rPr>
                 <w:b/>
-                <w:color w:val="0432FF"/>
-              </w:rPr>
-            </w:pPr>
+              </w:rPr>
+            </w:pPr>
+            <w:proofErr w:type="spellStart"/>
             <w:r>
               <w:rPr>
                 <w:b/>
-                <w:color w:val="0432FF"/>
               </w:rPr>
               <w:t>Aantal</w:t>
             </w:r>
+            <w:proofErr w:type="spellEnd"/>
           </w:p>
         </w:tc>
         <w:tc>
@@ -5976,29 +6548,27 @@
               <w:pStyle w:val="Plattetekst"/>
               <w:rPr>
                 <w:b/>
-                <w:color w:val="0432FF"/>
-              </w:rPr>
-            </w:pPr>
+              </w:rPr>
+            </w:pPr>
+            <w:proofErr w:type="spellStart"/>
             <w:r>
               <w:rPr>
                 <w:b/>
-                <w:color w:val="0432FF"/>
               </w:rPr>
               <w:t>Kosten</w:t>
             </w:r>
+            <w:proofErr w:type="spellEnd"/>
           </w:p>
           <w:p>
             <w:pPr>
               <w:pStyle w:val="Plattetekst"/>
               <w:rPr>
                 <w:b/>
-                <w:color w:val="0432FF"/>
               </w:rPr>
             </w:pPr>
             <w:r>
               <w:rPr>
                 <w:b/>
-                <w:color w:val="0432FF"/>
               </w:rPr>
               <w:t>(ex. BTW)</w:t>
             </w:r>
@@ -6013,16 +6583,16 @@
               <w:pStyle w:val="Plattetekst"/>
               <w:rPr>
                 <w:b/>
-                <w:color w:val="0432FF"/>
-              </w:rPr>
-            </w:pPr>
+              </w:rPr>
+            </w:pPr>
+            <w:proofErr w:type="spellStart"/>
             <w:r>
               <w:rPr>
                 <w:b/>
-                <w:color w:val="0432FF"/>
               </w:rPr>
               <w:t>Opmerkingen</w:t>
             </w:r>
+            <w:proofErr w:type="spellEnd"/>
           </w:p>
         </w:tc>
       </w:tr>
@@ -6040,15 +6610,21 @@
               <w:pStyle w:val="Plattetekst"/>
               <w:rPr>
                 <w:b/>
-                <w:color w:val="0432FF"/>
-              </w:rPr>
-            </w:pPr>
+              </w:rPr>
+            </w:pPr>
+            <w:proofErr w:type="spellStart"/>
             <w:r>
               <w:rPr>
                 <w:b/>
-                <w:color w:val="0432FF"/>
-              </w:rPr>
-              <w:t>Arbeid (à € 75,00)</w:t>
+              </w:rPr>
+              <w:t>Arbeid</w:t>
+            </w:r>
+            <w:proofErr w:type="spellEnd"/>
+            <w:r>
+              <w:rPr>
+                <w:b/>
+              </w:rPr>
+              <w:t xml:space="preserve"> (à € 75,00)</w:t>
             </w:r>
           </w:p>
         </w:tc>
@@ -6061,9 +6637,6 @@
             <w:pPr>
               <w:pStyle w:val="Plattetekst"/>
               <w:jc w:val="right"/>
-              <w:rPr>
-                <w:color w:val="0432FF"/>
-              </w:rPr>
             </w:pPr>
           </w:p>
         </w:tc>
@@ -6076,9 +6649,6 @@
             <w:pPr>
               <w:pStyle w:val="Plattetekst"/>
               <w:jc w:val="right"/>
-              <w:rPr>
-                <w:color w:val="0432FF"/>
-              </w:rPr>
             </w:pPr>
           </w:p>
         </w:tc>
@@ -6089,9 +6659,6 @@
           <w:p>
             <w:pPr>
               <w:pStyle w:val="Plattetekst"/>
-              <w:rPr>
-                <w:color w:val="0432FF"/>
-              </w:rPr>
             </w:pPr>
           </w:p>
         </w:tc>
@@ -6108,16 +6675,12 @@
           <w:p>
             <w:pPr>
               <w:pStyle w:val="Plattetekst"/>
-              <w:rPr>
-                <w:color w:val="0432FF"/>
-              </w:rPr>
-            </w:pPr>
-            <w:r>
-              <w:rPr>
-                <w:color w:val="0432FF"/>
-              </w:rPr>
+            </w:pPr>
+            <w:proofErr w:type="spellStart"/>
+            <w:r>
               <w:t>Behoefteanalyse</w:t>
             </w:r>
+            <w:proofErr w:type="spellEnd"/>
           </w:p>
         </w:tc>
         <w:tc>
@@ -6129,14 +6692,8 @@
             <w:pPr>
               <w:pStyle w:val="Plattetekst"/>
               <w:jc w:val="right"/>
-              <w:rPr>
-                <w:color w:val="0432FF"/>
-              </w:rPr>
-            </w:pPr>
-            <w:r>
-              <w:rPr>
-                <w:color w:val="0432FF"/>
-              </w:rPr>
+            </w:pPr>
+            <w:r>
               <w:t>8</w:t>
             </w:r>
           </w:p>
@@ -6150,14 +6707,8 @@
             <w:pPr>
               <w:pStyle w:val="Plattetekst"/>
               <w:jc w:val="right"/>
-              <w:rPr>
-                <w:color w:val="0432FF"/>
-              </w:rPr>
-            </w:pPr>
-            <w:r>
-              <w:rPr>
-                <w:color w:val="0432FF"/>
-              </w:rPr>
+            </w:pPr>
+            <w:r>
               <w:t>€ 600,00</w:t>
             </w:r>
           </w:p>
@@ -6169,9 +6720,6 @@
           <w:p>
             <w:pPr>
               <w:pStyle w:val="Plattetekst"/>
-              <w:rPr>
-                <w:color w:val="0432FF"/>
-              </w:rPr>
             </w:pPr>
           </w:p>
         </w:tc>
@@ -6188,16 +6736,12 @@
           <w:p>
             <w:pPr>
               <w:pStyle w:val="Plattetekst"/>
-              <w:rPr>
-                <w:color w:val="0432FF"/>
-              </w:rPr>
-            </w:pPr>
-            <w:r>
-              <w:rPr>
-                <w:color w:val="0432FF"/>
-              </w:rPr>
+            </w:pPr>
+            <w:proofErr w:type="spellStart"/>
+            <w:r>
               <w:t>Ontwerp</w:t>
             </w:r>
+            <w:proofErr w:type="spellEnd"/>
           </w:p>
         </w:tc>
         <w:tc>
@@ -6209,14 +6753,8 @@
             <w:pPr>
               <w:pStyle w:val="Plattetekst"/>
               <w:jc w:val="right"/>
-              <w:rPr>
-                <w:color w:val="0432FF"/>
-              </w:rPr>
-            </w:pPr>
-            <w:r>
-              <w:rPr>
-                <w:color w:val="0432FF"/>
-              </w:rPr>
+            </w:pPr>
+            <w:r>
               <w:t>16</w:t>
             </w:r>
           </w:p>
@@ -6230,14 +6768,8 @@
             <w:pPr>
               <w:pStyle w:val="Plattetekst"/>
               <w:jc w:val="right"/>
-              <w:rPr>
-                <w:color w:val="0432FF"/>
-              </w:rPr>
-            </w:pPr>
-            <w:r>
-              <w:rPr>
-                <w:color w:val="0432FF"/>
-              </w:rPr>
+            </w:pPr>
+            <w:r>
               <w:t>€ 1.200,00</w:t>
             </w:r>
           </w:p>
@@ -6249,9 +6781,6 @@
           <w:p>
             <w:pPr>
               <w:pStyle w:val="Plattetekst"/>
-              <w:rPr>
-                <w:color w:val="0432FF"/>
-              </w:rPr>
             </w:pPr>
           </w:p>
         </w:tc>
@@ -6268,16 +6797,12 @@
           <w:p>
             <w:pPr>
               <w:pStyle w:val="Plattetekst"/>
-              <w:rPr>
-                <w:color w:val="0432FF"/>
-              </w:rPr>
-            </w:pPr>
-            <w:r>
-              <w:rPr>
-                <w:color w:val="0432FF"/>
-              </w:rPr>
+            </w:pPr>
+            <w:proofErr w:type="spellStart"/>
+            <w:r>
               <w:t>Implementatie</w:t>
             </w:r>
+            <w:proofErr w:type="spellEnd"/>
           </w:p>
         </w:tc>
         <w:tc>
@@ -6289,14 +6814,8 @@
             <w:pPr>
               <w:pStyle w:val="Plattetekst"/>
               <w:jc w:val="right"/>
-              <w:rPr>
-                <w:color w:val="0432FF"/>
-              </w:rPr>
-            </w:pPr>
-            <w:r>
-              <w:rPr>
-                <w:color w:val="0432FF"/>
-              </w:rPr>
+            </w:pPr>
+            <w:r>
               <w:t>12</w:t>
             </w:r>
           </w:p>
@@ -6310,9 +6829,6 @@
             <w:pPr>
               <w:pStyle w:val="Plattetekst"/>
               <w:jc w:val="right"/>
-              <w:rPr>
-                <w:color w:val="0432FF"/>
-              </w:rPr>
             </w:pPr>
           </w:p>
         </w:tc>
@@ -6323,9 +6839,6 @@
           <w:p>
             <w:pPr>
               <w:pStyle w:val="Plattetekst"/>
-              <w:rPr>
-                <w:color w:val="0432FF"/>
-              </w:rPr>
             </w:pPr>
           </w:p>
         </w:tc>
@@ -6342,16 +6855,12 @@
           <w:p>
             <w:pPr>
               <w:pStyle w:val="Plattetekst"/>
-              <w:rPr>
-                <w:color w:val="0432FF"/>
-              </w:rPr>
-            </w:pPr>
-            <w:r>
-              <w:rPr>
-                <w:color w:val="0432FF"/>
-              </w:rPr>
+            </w:pPr>
+            <w:proofErr w:type="spellStart"/>
+            <w:r>
               <w:t>Testen</w:t>
             </w:r>
+            <w:proofErr w:type="spellEnd"/>
           </w:p>
         </w:tc>
         <w:tc>
@@ -6363,14 +6872,8 @@
             <w:pPr>
               <w:pStyle w:val="Plattetekst"/>
               <w:jc w:val="right"/>
-              <w:rPr>
-                <w:color w:val="0432FF"/>
-              </w:rPr>
-            </w:pPr>
-            <w:r>
-              <w:rPr>
-                <w:color w:val="0432FF"/>
-              </w:rPr>
+            </w:pPr>
+            <w:r>
               <w:t>8</w:t>
             </w:r>
           </w:p>
@@ -6384,9 +6887,6 @@
             <w:pPr>
               <w:pStyle w:val="Plattetekst"/>
               <w:jc w:val="right"/>
-              <w:rPr>
-                <w:color w:val="0432FF"/>
-              </w:rPr>
             </w:pPr>
           </w:p>
         </w:tc>
@@ -6397,9 +6897,6 @@
           <w:p>
             <w:pPr>
               <w:pStyle w:val="Plattetekst"/>
-              <w:rPr>
-                <w:color w:val="0432FF"/>
-              </w:rPr>
             </w:pPr>
           </w:p>
         </w:tc>
@@ -6416,16 +6913,12 @@
           <w:p>
             <w:pPr>
               <w:pStyle w:val="Plattetekst"/>
-              <w:rPr>
-                <w:color w:val="0432FF"/>
-              </w:rPr>
-            </w:pPr>
-            <w:r>
-              <w:rPr>
-                <w:color w:val="0432FF"/>
-              </w:rPr>
+            </w:pPr>
+            <w:proofErr w:type="spellStart"/>
+            <w:r>
               <w:t>Realisatie</w:t>
             </w:r>
+            <w:proofErr w:type="spellEnd"/>
           </w:p>
         </w:tc>
         <w:tc>
@@ -6437,14 +6930,8 @@
             <w:pPr>
               <w:pStyle w:val="Plattetekst"/>
               <w:jc w:val="right"/>
-              <w:rPr>
-                <w:color w:val="0432FF"/>
-              </w:rPr>
-            </w:pPr>
-            <w:r>
-              <w:rPr>
-                <w:color w:val="0432FF"/>
-              </w:rPr>
+            </w:pPr>
+            <w:r>
               <w:t>4</w:t>
             </w:r>
           </w:p>
@@ -6458,9 +6945,6 @@
             <w:pPr>
               <w:pStyle w:val="Plattetekst"/>
               <w:jc w:val="right"/>
-              <w:rPr>
-                <w:color w:val="0432FF"/>
-              </w:rPr>
             </w:pPr>
           </w:p>
         </w:tc>
@@ -6471,9 +6955,6 @@
           <w:p>
             <w:pPr>
               <w:pStyle w:val="Plattetekst"/>
-              <w:rPr>
-                <w:color w:val="0432FF"/>
-              </w:rPr>
             </w:pPr>
           </w:p>
         </w:tc>
@@ -6490,16 +6971,28 @@
           <w:p>
             <w:pPr>
               <w:pStyle w:val="Plattetekst"/>
-              <w:rPr>
-                <w:color w:val="0432FF"/>
-              </w:rPr>
-            </w:pPr>
-            <w:r>
-              <w:rPr>
-                <w:color w:val="0432FF"/>
-              </w:rPr>
-              <w:t>Acceptatie en overdracht</w:t>
-            </w:r>
+            </w:pPr>
+            <w:proofErr w:type="spellStart"/>
+            <w:r>
+              <w:t>Acceptatie</w:t>
+            </w:r>
+            <w:proofErr w:type="spellEnd"/>
+            <w:r>
+              <w:t xml:space="preserve"> </w:t>
+            </w:r>
+            <w:proofErr w:type="spellStart"/>
+            <w:r>
+              <w:t>en</w:t>
+            </w:r>
+            <w:proofErr w:type="spellEnd"/>
+            <w:r>
+              <w:t xml:space="preserve"> </w:t>
+            </w:r>
+            <w:proofErr w:type="spellStart"/>
+            <w:r>
+              <w:t>overdracht</w:t>
+            </w:r>
+            <w:proofErr w:type="spellEnd"/>
           </w:p>
         </w:tc>
         <w:tc>
@@ -6511,14 +7004,8 @@
             <w:pPr>
               <w:pStyle w:val="Plattetekst"/>
               <w:jc w:val="right"/>
-              <w:rPr>
-                <w:color w:val="0432FF"/>
-              </w:rPr>
-            </w:pPr>
-            <w:r>
-              <w:rPr>
-                <w:color w:val="0432FF"/>
-              </w:rPr>
+            </w:pPr>
+            <w:r>
               <w:t>4</w:t>
             </w:r>
           </w:p>
@@ -6532,9 +7019,6 @@
             <w:pPr>
               <w:pStyle w:val="Plattetekst"/>
               <w:jc w:val="right"/>
-              <w:rPr>
-                <w:color w:val="0432FF"/>
-              </w:rPr>
             </w:pPr>
           </w:p>
         </w:tc>
@@ -6545,9 +7029,6 @@
           <w:p>
             <w:pPr>
               <w:pStyle w:val="Plattetekst"/>
-              <w:rPr>
-                <w:color w:val="0432FF"/>
-              </w:rPr>
             </w:pPr>
           </w:p>
         </w:tc>
@@ -6564,9 +7045,6 @@
           <w:p>
             <w:pPr>
               <w:pStyle w:val="Plattetekst"/>
-              <w:rPr>
-                <w:color w:val="0432FF"/>
-              </w:rPr>
             </w:pPr>
           </w:p>
         </w:tc>
@@ -6579,9 +7057,6 @@
             <w:pPr>
               <w:pStyle w:val="Plattetekst"/>
               <w:jc w:val="right"/>
-              <w:rPr>
-                <w:color w:val="0432FF"/>
-              </w:rPr>
             </w:pPr>
           </w:p>
         </w:tc>
@@ -6594,9 +7069,6 @@
             <w:pPr>
               <w:pStyle w:val="Plattetekst"/>
               <w:jc w:val="right"/>
-              <w:rPr>
-                <w:color w:val="0432FF"/>
-              </w:rPr>
             </w:pPr>
           </w:p>
         </w:tc>
@@ -6607,9 +7079,6 @@
           <w:p>
             <w:pPr>
               <w:pStyle w:val="Plattetekst"/>
-              <w:rPr>
-                <w:color w:val="0432FF"/>
-              </w:rPr>
             </w:pPr>
           </w:p>
         </w:tc>
@@ -6628,13 +7097,11 @@
               <w:pStyle w:val="Plattetekst"/>
               <w:rPr>
                 <w:b/>
-                <w:color w:val="0432FF"/>
               </w:rPr>
             </w:pPr>
             <w:r>
               <w:rPr>
                 <w:b/>
-                <w:color w:val="0432FF"/>
               </w:rPr>
               <w:t>Hardware</w:t>
             </w:r>
@@ -6649,9 +7116,6 @@
             <w:pPr>
               <w:pStyle w:val="Plattetekst"/>
               <w:jc w:val="right"/>
-              <w:rPr>
-                <w:color w:val="0432FF"/>
-              </w:rPr>
             </w:pPr>
           </w:p>
         </w:tc>
@@ -6664,9 +7128,6 @@
             <w:pPr>
               <w:pStyle w:val="Plattetekst"/>
               <w:jc w:val="right"/>
-              <w:rPr>
-                <w:color w:val="0432FF"/>
-              </w:rPr>
             </w:pPr>
           </w:p>
         </w:tc>
@@ -6677,9 +7138,6 @@
           <w:p>
             <w:pPr>
               <w:pStyle w:val="Plattetekst"/>
-              <w:rPr>
-                <w:color w:val="0432FF"/>
-              </w:rPr>
             </w:pPr>
           </w:p>
         </w:tc>
@@ -6696,16 +7154,17 @@
           <w:p>
             <w:pPr>
               <w:pStyle w:val="Plattetekst"/>
-              <w:rPr>
-                <w:color w:val="0432FF"/>
-              </w:rPr>
-            </w:pPr>
-            <w:r>
-              <w:rPr>
-                <w:color w:val="0432FF"/>
-              </w:rPr>
-              <w:t>Netwerkapparatuur</w:t>
-            </w:r>
+            </w:pPr>
+            <w:proofErr w:type="spellStart"/>
+            <w:r>
+              <w:t>Netwerkappa</w:t>
+            </w:r>
+            <w:bookmarkStart w:id="17" w:name="_GoBack"/>
+            <w:bookmarkEnd w:id="17"/>
+            <w:r>
+              <w:t>ratuur</w:t>
+            </w:r>
+            <w:proofErr w:type="spellEnd"/>
           </w:p>
         </w:tc>
         <w:tc>
@@ -6717,14 +7176,8 @@
             <w:pPr>
               <w:pStyle w:val="Plattetekst"/>
               <w:jc w:val="right"/>
-              <w:rPr>
-                <w:color w:val="0432FF"/>
-              </w:rPr>
-            </w:pPr>
-            <w:r>
-              <w:rPr>
-                <w:color w:val="0432FF"/>
-              </w:rPr>
+            </w:pPr>
+            <w:r>
               <w:t>n.v.t.</w:t>
             </w:r>
           </w:p>
@@ -6738,14 +7191,8 @@
             <w:pPr>
               <w:pStyle w:val="Plattetekst"/>
               <w:jc w:val="right"/>
-              <w:rPr>
-                <w:color w:val="0432FF"/>
-              </w:rPr>
-            </w:pPr>
-            <w:r>
-              <w:rPr>
-                <w:color w:val="0432FF"/>
-              </w:rPr>
+            </w:pPr>
+            <w:r>
               <w:t>€ 1.800,00</w:t>
             </w:r>
           </w:p>
@@ -6757,9 +7204,6 @@
           <w:p>
             <w:pPr>
               <w:pStyle w:val="Plattetekst"/>
-              <w:rPr>
-                <w:color w:val="0432FF"/>
-              </w:rPr>
             </w:pPr>
           </w:p>
         </w:tc>
@@ -6776,16 +7220,36 @@
           <w:p>
             <w:pPr>
               <w:pStyle w:val="Plattetekst"/>
-              <w:rPr>
-                <w:color w:val="0432FF"/>
-              </w:rPr>
-            </w:pPr>
-            <w:r>
-              <w:rPr>
-                <w:color w:val="0432FF"/>
-              </w:rPr>
-              <w:t>Serverapparatuur t.b.v. centrale bestandsopslag</w:t>
-            </w:r>
+            </w:pPr>
+            <w:proofErr w:type="spellStart"/>
+            <w:r>
+              <w:t>Serverapparatuur</w:t>
+            </w:r>
+            <w:proofErr w:type="spellEnd"/>
+            <w:r>
+              <w:t xml:space="preserve"> </w:t>
+            </w:r>
+            <w:proofErr w:type="spellStart"/>
+            <w:r>
+              <w:t>t.b.v</w:t>
+            </w:r>
+            <w:proofErr w:type="spellEnd"/>
+            <w:r>
+              <w:t xml:space="preserve">. </w:t>
+            </w:r>
+            <w:proofErr w:type="spellStart"/>
+            <w:r>
+              <w:t>centrale</w:t>
+            </w:r>
+            <w:proofErr w:type="spellEnd"/>
+            <w:r>
+              <w:t xml:space="preserve"> </w:t>
+            </w:r>
+            <w:proofErr w:type="spellStart"/>
+            <w:r>
+              <w:t>bestandsopslag</w:t>
+            </w:r>
+            <w:proofErr w:type="spellEnd"/>
           </w:p>
         </w:tc>
         <w:tc>
@@ -6797,14 +7261,8 @@
             <w:pPr>
               <w:pStyle w:val="Plattetekst"/>
               <w:jc w:val="right"/>
-              <w:rPr>
-                <w:color w:val="0432FF"/>
-              </w:rPr>
-            </w:pPr>
-            <w:r>
-              <w:rPr>
-                <w:color w:val="0432FF"/>
-              </w:rPr>
+            </w:pPr>
+            <w:r>
               <w:t>1</w:t>
             </w:r>
           </w:p>
@@ -6818,9 +7276,6 @@
             <w:pPr>
               <w:pStyle w:val="Plattetekst"/>
               <w:jc w:val="right"/>
-              <w:rPr>
-                <w:color w:val="0432FF"/>
-              </w:rPr>
             </w:pPr>
           </w:p>
         </w:tc>
@@ -6831,9 +7286,6 @@
           <w:p>
             <w:pPr>
               <w:pStyle w:val="Plattetekst"/>
-              <w:rPr>
-                <w:color w:val="0432FF"/>
-              </w:rPr>
             </w:pPr>
           </w:p>
         </w:tc>
@@ -6850,16 +7302,23 @@
           <w:p>
             <w:pPr>
               <w:pStyle w:val="Plattetekst"/>
-              <w:rPr>
-                <w:color w:val="0432FF"/>
-              </w:rPr>
-            </w:pPr>
-            <w:r>
-              <w:rPr>
-                <w:color w:val="0432FF"/>
-              </w:rPr>
-              <w:t>Printers en toebehoren</w:t>
-            </w:r>
+            </w:pPr>
+            <w:r>
+              <w:t xml:space="preserve">Printers </w:t>
+            </w:r>
+            <w:proofErr w:type="spellStart"/>
+            <w:r>
+              <w:t>en</w:t>
+            </w:r>
+            <w:proofErr w:type="spellEnd"/>
+            <w:r>
+              <w:t xml:space="preserve"> </w:t>
+            </w:r>
+            <w:proofErr w:type="spellStart"/>
+            <w:r>
+              <w:t>toebehoren</w:t>
+            </w:r>
+            <w:proofErr w:type="spellEnd"/>
           </w:p>
         </w:tc>
         <w:tc>
@@ -6871,14 +7330,8 @@
             <w:pPr>
               <w:pStyle w:val="Plattetekst"/>
               <w:jc w:val="right"/>
-              <w:rPr>
-                <w:color w:val="0432FF"/>
-              </w:rPr>
-            </w:pPr>
-            <w:r>
-              <w:rPr>
-                <w:color w:val="0432FF"/>
-              </w:rPr>
+            </w:pPr>
+            <w:r>
               <w:t>2</w:t>
             </w:r>
           </w:p>
@@ -6892,14 +7345,8 @@
             <w:pPr>
               <w:pStyle w:val="Plattetekst"/>
               <w:jc w:val="right"/>
-              <w:rPr>
-                <w:color w:val="0432FF"/>
-              </w:rPr>
-            </w:pPr>
-            <w:r>
-              <w:rPr>
-                <w:color w:val="0432FF"/>
-              </w:rPr>
+            </w:pPr>
+            <w:r>
               <w:t>€ 1000,00</w:t>
             </w:r>
           </w:p>
@@ -6911,9 +7358,6 @@
           <w:p>
             <w:pPr>
               <w:pStyle w:val="Plattetekst"/>
-              <w:rPr>
-                <w:color w:val="0432FF"/>
-              </w:rPr>
             </w:pPr>
           </w:p>
         </w:tc>
@@ -6930,14 +7374,8 @@
           <w:p>
             <w:pPr>
               <w:pStyle w:val="Plattetekst"/>
-              <w:rPr>
-                <w:color w:val="0432FF"/>
-              </w:rPr>
-            </w:pPr>
-            <w:r>
-              <w:rPr>
-                <w:color w:val="0432FF"/>
-              </w:rPr>
+            </w:pPr>
+            <w:r>
               <w:t>Laptop</w:t>
             </w:r>
           </w:p>
@@ -6951,14 +7389,8 @@
             <w:pPr>
               <w:pStyle w:val="Plattetekst"/>
               <w:jc w:val="right"/>
-              <w:rPr>
-                <w:color w:val="0432FF"/>
-              </w:rPr>
-            </w:pPr>
-            <w:r>
-              <w:rPr>
-                <w:color w:val="0432FF"/>
-              </w:rPr>
+            </w:pPr>
+            <w:r>
               <w:t>1</w:t>
             </w:r>
           </w:p>
@@ -6972,9 +7404,6 @@
             <w:pPr>
               <w:pStyle w:val="Plattetekst"/>
               <w:jc w:val="right"/>
-              <w:rPr>
-                <w:color w:val="0432FF"/>
-              </w:rPr>
             </w:pPr>
           </w:p>
         </w:tc>
@@ -6985,9 +7414,6 @@
           <w:p>
             <w:pPr>
               <w:pStyle w:val="Plattetekst"/>
-              <w:rPr>
-                <w:color w:val="0432FF"/>
-              </w:rPr>
             </w:pPr>
           </w:p>
         </w:tc>
@@ -7004,16 +7430,28 @@
           <w:p>
             <w:pPr>
               <w:pStyle w:val="Plattetekst"/>
-              <w:rPr>
-                <w:color w:val="0432FF"/>
-              </w:rPr>
-            </w:pPr>
-            <w:r>
-              <w:rPr>
-                <w:color w:val="0432FF"/>
-              </w:rPr>
-              <w:t>Bekabeling en diversen</w:t>
-            </w:r>
+            </w:pPr>
+            <w:proofErr w:type="spellStart"/>
+            <w:r>
+              <w:t>Bekabeling</w:t>
+            </w:r>
+            <w:proofErr w:type="spellEnd"/>
+            <w:r>
+              <w:t xml:space="preserve"> </w:t>
+            </w:r>
+            <w:proofErr w:type="spellStart"/>
+            <w:r>
+              <w:t>en</w:t>
+            </w:r>
+            <w:proofErr w:type="spellEnd"/>
+            <w:r>
+              <w:t xml:space="preserve"> </w:t>
+            </w:r>
+            <w:proofErr w:type="spellStart"/>
+            <w:r>
+              <w:t>diversen</w:t>
+            </w:r>
+            <w:proofErr w:type="spellEnd"/>
           </w:p>
         </w:tc>
         <w:tc>
@@ -7025,9 +7463,6 @@
             <w:pPr>
               <w:pStyle w:val="Plattetekst"/>
               <w:jc w:val="right"/>
-              <w:rPr>
-                <w:color w:val="0432FF"/>
-              </w:rPr>
             </w:pPr>
           </w:p>
         </w:tc>
@@ -7040,14 +7475,8 @@
             <w:pPr>
               <w:pStyle w:val="Plattetekst"/>
               <w:jc w:val="right"/>
-              <w:rPr>
-                <w:color w:val="0432FF"/>
-              </w:rPr>
-            </w:pPr>
-            <w:r>
-              <w:rPr>
-                <w:color w:val="0432FF"/>
-              </w:rPr>
+            </w:pPr>
+            <w:r>
               <w:t>€ 400,00</w:t>
             </w:r>
           </w:p>
@@ -7059,16 +7488,12 @@
           <w:p>
             <w:pPr>
               <w:pStyle w:val="Plattetekst"/>
-              <w:rPr>
-                <w:color w:val="0432FF"/>
-              </w:rPr>
-            </w:pPr>
-            <w:r>
-              <w:rPr>
-                <w:color w:val="0432FF"/>
-              </w:rPr>
+            </w:pPr>
+            <w:proofErr w:type="spellStart"/>
+            <w:r>
               <w:t>stelpost</w:t>
             </w:r>
+            <w:proofErr w:type="spellEnd"/>
           </w:p>
         </w:tc>
       </w:tr>
@@ -7084,9 +7509,6 @@
           <w:p>
             <w:pPr>
               <w:pStyle w:val="Plattetekst"/>
-              <w:rPr>
-                <w:color w:val="0432FF"/>
-              </w:rPr>
             </w:pPr>
           </w:p>
         </w:tc>
@@ -7099,9 +7521,6 @@
             <w:pPr>
               <w:pStyle w:val="Plattetekst"/>
               <w:jc w:val="right"/>
-              <w:rPr>
-                <w:color w:val="0432FF"/>
-              </w:rPr>
             </w:pPr>
           </w:p>
         </w:tc>
@@ -7114,9 +7533,6 @@
             <w:pPr>
               <w:pStyle w:val="Plattetekst"/>
               <w:jc w:val="right"/>
-              <w:rPr>
-                <w:color w:val="0432FF"/>
-              </w:rPr>
             </w:pPr>
           </w:p>
         </w:tc>
@@ -7127,9 +7543,6 @@
           <w:p>
             <w:pPr>
               <w:pStyle w:val="Plattetekst"/>
-              <w:rPr>
-                <w:color w:val="0432FF"/>
-              </w:rPr>
             </w:pPr>
           </w:p>
         </w:tc>
@@ -7148,16 +7561,22 @@
               <w:pStyle w:val="Plattetekst"/>
               <w:rPr>
                 <w:b/>
-                <w:color w:val="0432FF"/>
               </w:rPr>
             </w:pPr>
             <w:r>
               <w:rPr>
                 <w:b/>
-                <w:color w:val="0432FF"/>
-              </w:rPr>
-              <w:t>Software/abonnementen</w:t>
-            </w:r>
+              </w:rPr>
+              <w:t>Software/</w:t>
+            </w:r>
+            <w:proofErr w:type="spellStart"/>
+            <w:r>
+              <w:rPr>
+                <w:b/>
+              </w:rPr>
+              <w:t>abonnementen</w:t>
+            </w:r>
+            <w:proofErr w:type="spellEnd"/>
           </w:p>
         </w:tc>
         <w:tc>
@@ -7169,9 +7588,6 @@
             <w:pPr>
               <w:pStyle w:val="Plattetekst"/>
               <w:jc w:val="right"/>
-              <w:rPr>
-                <w:color w:val="0432FF"/>
-              </w:rPr>
             </w:pPr>
           </w:p>
         </w:tc>
@@ -7184,9 +7600,6 @@
             <w:pPr>
               <w:pStyle w:val="Plattetekst"/>
               <w:jc w:val="right"/>
-              <w:rPr>
-                <w:color w:val="0432FF"/>
-              </w:rPr>
             </w:pPr>
           </w:p>
         </w:tc>
@@ -7197,9 +7610,6 @@
           <w:p>
             <w:pPr>
               <w:pStyle w:val="Plattetekst"/>
-              <w:rPr>
-                <w:color w:val="0432FF"/>
-              </w:rPr>
             </w:pPr>
           </w:p>
         </w:tc>
@@ -7216,16 +7626,12 @@
           <w:p>
             <w:pPr>
               <w:pStyle w:val="Plattetekst"/>
-              <w:rPr>
-                <w:color w:val="0432FF"/>
-              </w:rPr>
-            </w:pPr>
-            <w:r>
-              <w:rPr>
-                <w:color w:val="0432FF"/>
-              </w:rPr>
+            </w:pPr>
+            <w:proofErr w:type="spellStart"/>
+            <w:r>
               <w:t>Besturingssoftware</w:t>
             </w:r>
+            <w:proofErr w:type="spellEnd"/>
           </w:p>
         </w:tc>
         <w:tc>
@@ -7237,9 +7643,6 @@
             <w:pPr>
               <w:pStyle w:val="Plattetekst"/>
               <w:jc w:val="right"/>
-              <w:rPr>
-                <w:color w:val="0432FF"/>
-              </w:rPr>
             </w:pPr>
           </w:p>
         </w:tc>
@@ -7252,14 +7655,8 @@
             <w:pPr>
               <w:pStyle w:val="Plattetekst"/>
               <w:jc w:val="right"/>
-              <w:rPr>
-                <w:color w:val="0432FF"/>
-              </w:rPr>
-            </w:pPr>
-            <w:r>
-              <w:rPr>
-                <w:color w:val="0432FF"/>
-              </w:rPr>
+            </w:pPr>
+            <w:r>
               <w:t>€ 1.200,00</w:t>
             </w:r>
           </w:p>
@@ -7271,16 +7668,15 @@
           <w:p>
             <w:pPr>
               <w:pStyle w:val="Plattetekst"/>
-              <w:rPr>
-                <w:color w:val="0432FF"/>
-              </w:rPr>
-            </w:pPr>
-            <w:r>
-              <w:rPr>
-                <w:color w:val="0432FF"/>
-              </w:rPr>
-              <w:t>per jaar</w:t>
-            </w:r>
+            </w:pPr>
+            <w:r>
+              <w:t xml:space="preserve">per </w:t>
+            </w:r>
+            <w:proofErr w:type="spellStart"/>
+            <w:r>
+              <w:t>jaar</w:t>
+            </w:r>
+            <w:proofErr w:type="spellEnd"/>
           </w:p>
         </w:tc>
       </w:tr>
@@ -7296,16 +7692,12 @@
           <w:p>
             <w:pPr>
               <w:pStyle w:val="Plattetekst"/>
-              <w:rPr>
-                <w:color w:val="0432FF"/>
-              </w:rPr>
-            </w:pPr>
-            <w:r>
-              <w:rPr>
-                <w:color w:val="0432FF"/>
-              </w:rPr>
+            </w:pPr>
+            <w:proofErr w:type="spellStart"/>
+            <w:r>
               <w:t>Internettoegang</w:t>
             </w:r>
+            <w:proofErr w:type="spellEnd"/>
           </w:p>
         </w:tc>
         <w:tc>
@@ -7317,14 +7709,8 @@
             <w:pPr>
               <w:pStyle w:val="Plattetekst"/>
               <w:jc w:val="right"/>
-              <w:rPr>
-                <w:color w:val="0432FF"/>
-              </w:rPr>
-            </w:pPr>
-            <w:r>
-              <w:rPr>
-                <w:color w:val="0432FF"/>
-              </w:rPr>
+            </w:pPr>
+            <w:r>
               <w:t>1</w:t>
             </w:r>
           </w:p>
@@ -7338,14 +7724,8 @@
             <w:pPr>
               <w:pStyle w:val="Plattetekst"/>
               <w:jc w:val="right"/>
-              <w:rPr>
-                <w:color w:val="0432FF"/>
-              </w:rPr>
-            </w:pPr>
-            <w:r>
-              <w:rPr>
-                <w:color w:val="0432FF"/>
-              </w:rPr>
+            </w:pPr>
+            <w:r>
               <w:t>€ 200,00</w:t>
             </w:r>
           </w:p>
@@ -7357,16 +7737,15 @@
           <w:p>
             <w:pPr>
               <w:pStyle w:val="Plattetekst"/>
-              <w:rPr>
-                <w:color w:val="0432FF"/>
-              </w:rPr>
-            </w:pPr>
-            <w:r>
-              <w:rPr>
-                <w:color w:val="0432FF"/>
-              </w:rPr>
-              <w:t>per maand</w:t>
-            </w:r>
+            </w:pPr>
+            <w:r>
+              <w:t xml:space="preserve">per </w:t>
+            </w:r>
+            <w:proofErr w:type="spellStart"/>
+            <w:r>
+              <w:t>maand</w:t>
+            </w:r>
+            <w:proofErr w:type="spellEnd"/>
           </w:p>
         </w:tc>
       </w:tr>
@@ -7384,7 +7763,6 @@
               <w:pStyle w:val="Plattetekst"/>
               <w:rPr>
                 <w:b/>
-                <w:color w:val="0432FF"/>
               </w:rPr>
             </w:pPr>
           </w:p>
@@ -7398,9 +7776,6 @@
             <w:pPr>
               <w:pStyle w:val="Plattetekst"/>
               <w:jc w:val="right"/>
-              <w:rPr>
-                <w:color w:val="0432FF"/>
-              </w:rPr>
             </w:pPr>
           </w:p>
         </w:tc>
@@ -7413,9 +7788,6 @@
             <w:pPr>
               <w:pStyle w:val="Plattetekst"/>
               <w:jc w:val="right"/>
-              <w:rPr>
-                <w:color w:val="0432FF"/>
-              </w:rPr>
             </w:pPr>
           </w:p>
         </w:tc>
@@ -7426,9 +7798,6 @@
           <w:p>
             <w:pPr>
               <w:pStyle w:val="Plattetekst"/>
-              <w:rPr>
-                <w:color w:val="0432FF"/>
-              </w:rPr>
             </w:pPr>
           </w:p>
         </w:tc>
@@ -7491,7 +7860,23 @@
           <w:color w:val="000000" w:themeColor="text1"/>
           <w:lang w:val="nl-NL"/>
         </w:rPr>
-        <w:t>laptop nodig met PHPstorm, XAMPP en internet.</w:t>
+        <w:t xml:space="preserve">laptop nodig met </w:t>
+      </w:r>
+      <w:proofErr w:type="spellStart"/>
+      <w:r>
+        <w:rPr>
+          <w:color w:val="000000" w:themeColor="text1"/>
+          <w:lang w:val="nl-NL"/>
+        </w:rPr>
+        <w:t>PHPstorm</w:t>
+      </w:r>
+      <w:proofErr w:type="spellEnd"/>
+      <w:r>
+        <w:rPr>
+          <w:color w:val="000000" w:themeColor="text1"/>
+          <w:lang w:val="nl-NL"/>
+        </w:rPr>
+        <w:t>, XAMPP en internet.</w:t>
       </w:r>
     </w:p>
     <w:p>
@@ -7561,8 +7946,17 @@
           <w:color w:val="000000" w:themeColor="text1"/>
           <w:lang w:val="nl-NL"/>
         </w:rPr>
-        <w:t>Database: MySQL</w:t>
-      </w:r>
+        <w:t xml:space="preserve">Database: </w:t>
+      </w:r>
+      <w:proofErr w:type="spellStart"/>
+      <w:r>
+        <w:rPr>
+          <w:color w:val="000000" w:themeColor="text1"/>
+          <w:lang w:val="nl-NL"/>
+        </w:rPr>
+        <w:t>MySQL</w:t>
+      </w:r>
+      <w:proofErr w:type="spellEnd"/>
     </w:p>
     <w:p>
       <w:pPr>
@@ -7689,7 +8083,7 @@
         <w:rStyle w:val="Paginanummer"/>
         <w:noProof/>
       </w:rPr>
-      <w:t>5</w:t>
+      <w:t>8</w:t>
     </w:r>
     <w:r>
       <w:rPr>
@@ -13787,7 +14181,7 @@
 </file>
 
 <file path=customXml/itemProps1.xml><?xml version="1.0" encoding="utf-8"?>
-<ds:datastoreItem xmlns:ds="http://schemas.openxmlformats.org/officeDocument/2006/customXml" ds:itemID="{C600FB71-3CD7-426F-AAC2-D516360D89FC}">
+<ds:datastoreItem xmlns:ds="http://schemas.openxmlformats.org/officeDocument/2006/customXml" ds:itemID="{B3EC0E9B-F542-4FB1-B0FF-682446F008B8}">
   <ds:schemaRefs>
     <ds:schemaRef ds:uri="http://schemas.openxmlformats.org/officeDocument/2006/bibliography"/>
   </ds:schemaRefs>
